--- a/example/AD project/project outputs/Bill of Materials/BCAD.123456.001 ПЭ3 [config 2].docx
+++ b/example/AD project/project outputs/Bill of Materials/BCAD.123456.001 ПЭ3 [config 2].docx
@@ -2997,7 +2997,7 @@
                     <w:pStyle w:val="13-"/>
                   </w:pPr>
                   <w:r>
-                    <w:t>19.01.2025</w:t>
+                    <w:t>20.02.2025</w:t>
                   </w:r>
                 </w:p>
               </w:tc>
@@ -3142,7 +3142,7 @@
                     <w:pStyle w:val="13-"/>
                   </w:pPr>
                   <w:r>
-                    <w:t>19.01.2025</w:t>
+                    <w:t>20.02.2025</w:t>
                   </w:r>
                 </w:p>
               </w:tc>
@@ -3382,7 +3382,7 @@
                     <w:pStyle w:val="13-"/>
                   </w:pPr>
                   <w:r>
-                    <w:t>19.01.2025</w:t>
+                    <w:t>20.02.2025</w:t>
                   </w:r>
                 </w:p>
               </w:tc>
@@ -3462,7 +3462,7 @@
                     <w:pStyle w:val="13-"/>
                   </w:pPr>
                   <w:r>
-                    <w:t>19.01.2025</w:t>
+                    <w:t>20.02.2025</w:t>
                   </w:r>
                 </w:p>
               </w:tc>
@@ -4341,7 +4341,7 @@
                     <w:pStyle w:val="a5"/>
                   </w:pPr>
                   <w:r>
-                    <w:t>C20B, C20C</w:t>
+                    <w:t>C20A–C20C</w:t>
                   </w:r>
                 </w:p>
               </w:tc>
@@ -4377,7 +4377,7 @@
                     <w:pStyle w:val="a7"/>
                   </w:pPr>
                   <w:r>
-                    <w:t>2</w:t>
+                    <w:t>3</w:t>
                   </w:r>
                 </w:p>
               </w:tc>
@@ -4415,7 +4415,7 @@
                     <w:pStyle w:val="a5"/>
                   </w:pPr>
                   <w:r>
-                    <w:t>C20A</w:t>
+                    <w:t>C20H</w:t>
                   </w:r>
                 </w:p>
               </w:tc>
@@ -4467,6 +4467,146 @@
                   <w:pPr>
                     <w:pStyle w:val="a8"/>
                   </w:pPr>
+                  <w:r>
+                    <w:t>не устанавливать</w:t>
+                  </w:r>
+                </w:p>
+              </w:tc>
+            </w:tr>
+            <w:tr>
+              <w:trPr>
+                <w:cantSplit/>
+                <w:trHeight w:hRule="exact" w:val="454"/>
+              </w:trPr>
+              <w:tc>
+                <w:tcPr>
+                  <w:tcW w:w="1134" w:type="dxa"/>
+                  <w:tcBorders>
+                    <w:right w:val="single" w:sz="12" w:space="0" w:color="auto"/>
+                  </w:tcBorders>
+                  <w:vAlign w:val="center"/>
+                </w:tcPr>
+                <w:p>
+                  <w:pPr>
+                    <w:pStyle w:val="a5"/>
+                  </w:pPr>
+                </w:p>
+              </w:tc>
+              <w:tc>
+                <w:tcPr>
+                  <w:tcW w:w="6237" w:type="dxa"/>
+                  <w:tcBorders>
+                    <w:left w:val="single" w:sz="12" w:space="0" w:color="auto"/>
+                    <w:right w:val="single" w:sz="12" w:space="0" w:color="auto"/>
+                  </w:tcBorders>
+                  <w:vAlign w:val="center"/>
+                </w:tcPr>
+                <w:p>
+                  <w:pPr>
+                    <w:pStyle w:val="a6"/>
+                  </w:pPr>
+                </w:p>
+              </w:tc>
+              <w:tc>
+                <w:tcPr>
+                  <w:tcW w:w="567" w:type="dxa"/>
+                  <w:tcBorders>
+                    <w:left w:val="single" w:sz="12" w:space="0" w:color="auto"/>
+                    <w:right w:val="single" w:sz="12" w:space="0" w:color="auto"/>
+                  </w:tcBorders>
+                  <w:vAlign w:val="center"/>
+                </w:tcPr>
+                <w:p>
+                  <w:pPr>
+                    <w:pStyle w:val="a7"/>
+                  </w:pPr>
+                </w:p>
+              </w:tc>
+              <w:tc>
+                <w:tcPr>
+                  <w:tcW w:w="2552" w:type="dxa"/>
+                  <w:tcBorders>
+                    <w:left w:val="single" w:sz="12" w:space="0" w:color="auto"/>
+                  </w:tcBorders>
+                  <w:vAlign w:val="center"/>
+                </w:tcPr>
+                <w:p>
+                  <w:pPr>
+                    <w:pStyle w:val="a8"/>
+                  </w:pPr>
+                </w:p>
+              </w:tc>
+            </w:tr>
+            <w:tr>
+              <w:trPr>
+                <w:cantSplit/>
+                <w:trHeight w:hRule="exact" w:val="454"/>
+              </w:trPr>
+              <w:tc>
+                <w:tcPr>
+                  <w:tcW w:w="1134" w:type="dxa"/>
+                  <w:tcBorders>
+                    <w:right w:val="single" w:sz="12" w:space="0" w:color="auto"/>
+                  </w:tcBorders>
+                  <w:vAlign w:val="center"/>
+                </w:tcPr>
+                <w:p>
+                  <w:pPr>
+                    <w:pStyle w:val="a5"/>
+                  </w:pPr>
+                  <w:r>
+                    <w:t>C21A</w:t>
+                  </w:r>
+                </w:p>
+              </w:tc>
+              <w:tc>
+                <w:tcPr>
+                  <w:tcW w:w="6237" w:type="dxa"/>
+                  <w:tcBorders>
+                    <w:left w:val="single" w:sz="12" w:space="0" w:color="auto"/>
+                    <w:right w:val="single" w:sz="12" w:space="0" w:color="auto"/>
+                  </w:tcBorders>
+                  <w:vAlign w:val="center"/>
+                </w:tcPr>
+                <w:p>
+                  <w:pPr>
+                    <w:pStyle w:val="a6"/>
+                  </w:pPr>
+                  <w:r>
+                    <w:t>керам. – чип 0603 – X7R – 50 В – 0,1 мкФ ± 10 %</w:t>
+                  </w:r>
+                </w:p>
+              </w:tc>
+              <w:tc>
+                <w:tcPr>
+                  <w:tcW w:w="567" w:type="dxa"/>
+                  <w:tcBorders>
+                    <w:left w:val="single" w:sz="12" w:space="0" w:color="auto"/>
+                    <w:right w:val="single" w:sz="12" w:space="0" w:color="auto"/>
+                  </w:tcBorders>
+                  <w:vAlign w:val="center"/>
+                </w:tcPr>
+                <w:p>
+                  <w:pPr>
+                    <w:pStyle w:val="a7"/>
+                  </w:pPr>
+                  <w:r>
+                    <w:t>1</w:t>
+                  </w:r>
+                </w:p>
+              </w:tc>
+              <w:tc>
+                <w:tcPr>
+                  <w:tcW w:w="2552" w:type="dxa"/>
+                  <w:tcBorders>
+                    <w:left w:val="single" w:sz="12" w:space="0" w:color="auto"/>
+                  </w:tcBorders>
+                  <w:vAlign w:val="center"/>
+                </w:tcPr>
+                <w:p>
+                  <w:pPr>
+                    <w:pStyle w:val="a8"/>
+                  </w:pPr>
                   <w:r/>
                 </w:p>
               </w:tc>
@@ -4489,7 +4629,7 @@
                     <w:pStyle w:val="a5"/>
                   </w:pPr>
                   <w:r>
-                    <w:t>C20H</w:t>
+                    <w:t>C21B</w:t>
                   </w:r>
                 </w:p>
               </w:tc>
@@ -4507,6 +4647,376 @@
                     <w:pStyle w:val="a6"/>
                   </w:pPr>
                   <w:r>
+                    <w:t>керам. – чип 0603 – X7R – 50 В – 0,068 мкФ ± 10 %</w:t>
+                  </w:r>
+                </w:p>
+              </w:tc>
+              <w:tc>
+                <w:tcPr>
+                  <w:tcW w:w="567" w:type="dxa"/>
+                  <w:tcBorders>
+                    <w:left w:val="single" w:sz="12" w:space="0" w:color="auto"/>
+                    <w:right w:val="single" w:sz="12" w:space="0" w:color="auto"/>
+                  </w:tcBorders>
+                  <w:vAlign w:val="center"/>
+                </w:tcPr>
+                <w:p>
+                  <w:pPr>
+                    <w:pStyle w:val="a7"/>
+                  </w:pPr>
+                  <w:r>
+                    <w:t>1</w:t>
+                  </w:r>
+                </w:p>
+              </w:tc>
+              <w:tc>
+                <w:tcPr>
+                  <w:tcW w:w="2552" w:type="dxa"/>
+                  <w:tcBorders>
+                    <w:left w:val="single" w:sz="12" w:space="0" w:color="auto"/>
+                  </w:tcBorders>
+                  <w:vAlign w:val="center"/>
+                </w:tcPr>
+                <w:p>
+                  <w:pPr>
+                    <w:pStyle w:val="a8"/>
+                  </w:pPr>
+                  <w:r/>
+                </w:p>
+              </w:tc>
+            </w:tr>
+            <w:tr>
+              <w:trPr>
+                <w:cantSplit/>
+                <w:trHeight w:hRule="exact" w:val="454"/>
+              </w:trPr>
+              <w:tc>
+                <w:tcPr>
+                  <w:tcW w:w="1134" w:type="dxa"/>
+                  <w:tcBorders>
+                    <w:right w:val="single" w:sz="12" w:space="0" w:color="auto"/>
+                  </w:tcBorders>
+                  <w:vAlign w:val="center"/>
+                </w:tcPr>
+                <w:p>
+                  <w:pPr>
+                    <w:pStyle w:val="a5"/>
+                  </w:pPr>
+                  <w:r>
+                    <w:t>C21C</w:t>
+                  </w:r>
+                </w:p>
+              </w:tc>
+              <w:tc>
+                <w:tcPr>
+                  <w:tcW w:w="6237" w:type="dxa"/>
+                  <w:tcBorders>
+                    <w:left w:val="single" w:sz="12" w:space="0" w:color="auto"/>
+                    <w:right w:val="single" w:sz="12" w:space="0" w:color="auto"/>
+                  </w:tcBorders>
+                  <w:vAlign w:val="center"/>
+                </w:tcPr>
+                <w:p>
+                  <w:pPr>
+                    <w:pStyle w:val="a6"/>
+                  </w:pPr>
+                  <w:r>
+                    <w:t>керам. – чип 0603 – X7R – 50 В – 0,047 мкФ ± 10 %</w:t>
+                  </w:r>
+                </w:p>
+              </w:tc>
+              <w:tc>
+                <w:tcPr>
+                  <w:tcW w:w="567" w:type="dxa"/>
+                  <w:tcBorders>
+                    <w:left w:val="single" w:sz="12" w:space="0" w:color="auto"/>
+                    <w:right w:val="single" w:sz="12" w:space="0" w:color="auto"/>
+                  </w:tcBorders>
+                  <w:vAlign w:val="center"/>
+                </w:tcPr>
+                <w:p>
+                  <w:pPr>
+                    <w:pStyle w:val="a7"/>
+                  </w:pPr>
+                  <w:r>
+                    <w:t>1</w:t>
+                  </w:r>
+                </w:p>
+              </w:tc>
+              <w:tc>
+                <w:tcPr>
+                  <w:tcW w:w="2552" w:type="dxa"/>
+                  <w:tcBorders>
+                    <w:left w:val="single" w:sz="12" w:space="0" w:color="auto"/>
+                  </w:tcBorders>
+                  <w:vAlign w:val="center"/>
+                </w:tcPr>
+                <w:p>
+                  <w:pPr>
+                    <w:pStyle w:val="a8"/>
+                  </w:pPr>
+                  <w:r/>
+                </w:p>
+              </w:tc>
+            </w:tr>
+            <w:tr>
+              <w:trPr>
+                <w:cantSplit/>
+                <w:trHeight w:hRule="exact" w:val="454"/>
+              </w:trPr>
+              <w:tc>
+                <w:tcPr>
+                  <w:tcW w:w="1134" w:type="dxa"/>
+                  <w:tcBorders>
+                    <w:right w:val="single" w:sz="12" w:space="0" w:color="auto"/>
+                  </w:tcBorders>
+                  <w:vAlign w:val="center"/>
+                </w:tcPr>
+                <w:p>
+                  <w:pPr>
+                    <w:pStyle w:val="a5"/>
+                  </w:pPr>
+                  <w:r>
+                    <w:t>C21D</w:t>
+                  </w:r>
+                </w:p>
+              </w:tc>
+              <w:tc>
+                <w:tcPr>
+                  <w:tcW w:w="6237" w:type="dxa"/>
+                  <w:tcBorders>
+                    <w:left w:val="single" w:sz="12" w:space="0" w:color="auto"/>
+                    <w:right w:val="single" w:sz="12" w:space="0" w:color="auto"/>
+                  </w:tcBorders>
+                  <w:vAlign w:val="center"/>
+                </w:tcPr>
+                <w:p>
+                  <w:pPr>
+                    <w:pStyle w:val="a6"/>
+                  </w:pPr>
+                  <w:r>
+                    <w:t>керам. – чип 0603 – X7R – 50 В – 0,033 мкФ ± 10 %</w:t>
+                  </w:r>
+                </w:p>
+              </w:tc>
+              <w:tc>
+                <w:tcPr>
+                  <w:tcW w:w="567" w:type="dxa"/>
+                  <w:tcBorders>
+                    <w:left w:val="single" w:sz="12" w:space="0" w:color="auto"/>
+                    <w:right w:val="single" w:sz="12" w:space="0" w:color="auto"/>
+                  </w:tcBorders>
+                  <w:vAlign w:val="center"/>
+                </w:tcPr>
+                <w:p>
+                  <w:pPr>
+                    <w:pStyle w:val="a7"/>
+                  </w:pPr>
+                  <w:r>
+                    <w:t>1</w:t>
+                  </w:r>
+                </w:p>
+              </w:tc>
+              <w:tc>
+                <w:tcPr>
+                  <w:tcW w:w="2552" w:type="dxa"/>
+                  <w:tcBorders>
+                    <w:left w:val="single" w:sz="12" w:space="0" w:color="auto"/>
+                  </w:tcBorders>
+                  <w:vAlign w:val="center"/>
+                </w:tcPr>
+                <w:p>
+                  <w:pPr>
+                    <w:pStyle w:val="a8"/>
+                  </w:pPr>
+                  <w:r/>
+                </w:p>
+              </w:tc>
+            </w:tr>
+            <w:tr>
+              <w:trPr>
+                <w:cantSplit/>
+                <w:trHeight w:hRule="exact" w:val="454"/>
+              </w:trPr>
+              <w:tc>
+                <w:tcPr>
+                  <w:tcW w:w="1134" w:type="dxa"/>
+                  <w:tcBorders>
+                    <w:right w:val="single" w:sz="12" w:space="0" w:color="auto"/>
+                  </w:tcBorders>
+                  <w:vAlign w:val="center"/>
+                </w:tcPr>
+                <w:p>
+                  <w:pPr>
+                    <w:pStyle w:val="a5"/>
+                  </w:pPr>
+                  <w:r>
+                    <w:t>C21E</w:t>
+                  </w:r>
+                </w:p>
+              </w:tc>
+              <w:tc>
+                <w:tcPr>
+                  <w:tcW w:w="6237" w:type="dxa"/>
+                  <w:tcBorders>
+                    <w:left w:val="single" w:sz="12" w:space="0" w:color="auto"/>
+                    <w:right w:val="single" w:sz="12" w:space="0" w:color="auto"/>
+                  </w:tcBorders>
+                  <w:vAlign w:val="center"/>
+                </w:tcPr>
+                <w:p>
+                  <w:pPr>
+                    <w:pStyle w:val="a6"/>
+                  </w:pPr>
+                  <w:r>
+                    <w:t>керам. – чип 0603 – X7R – 50 В – 0,022 мкФ ± 10 %</w:t>
+                  </w:r>
+                </w:p>
+              </w:tc>
+              <w:tc>
+                <w:tcPr>
+                  <w:tcW w:w="567" w:type="dxa"/>
+                  <w:tcBorders>
+                    <w:left w:val="single" w:sz="12" w:space="0" w:color="auto"/>
+                    <w:right w:val="single" w:sz="12" w:space="0" w:color="auto"/>
+                  </w:tcBorders>
+                  <w:vAlign w:val="center"/>
+                </w:tcPr>
+                <w:p>
+                  <w:pPr>
+                    <w:pStyle w:val="a7"/>
+                  </w:pPr>
+                  <w:r>
+                    <w:t>1</w:t>
+                  </w:r>
+                </w:p>
+              </w:tc>
+              <w:tc>
+                <w:tcPr>
+                  <w:tcW w:w="2552" w:type="dxa"/>
+                  <w:tcBorders>
+                    <w:left w:val="single" w:sz="12" w:space="0" w:color="auto"/>
+                  </w:tcBorders>
+                  <w:vAlign w:val="center"/>
+                </w:tcPr>
+                <w:p>
+                  <w:pPr>
+                    <w:pStyle w:val="a8"/>
+                  </w:pPr>
+                  <w:r/>
+                </w:p>
+              </w:tc>
+            </w:tr>
+            <w:tr>
+              <w:trPr>
+                <w:cantSplit/>
+                <w:trHeight w:hRule="exact" w:val="454"/>
+              </w:trPr>
+              <w:tc>
+                <w:tcPr>
+                  <w:tcW w:w="1134" w:type="dxa"/>
+                  <w:tcBorders>
+                    <w:right w:val="single" w:sz="12" w:space="0" w:color="auto"/>
+                  </w:tcBorders>
+                  <w:vAlign w:val="center"/>
+                </w:tcPr>
+                <w:p>
+                  <w:pPr>
+                    <w:pStyle w:val="a5"/>
+                  </w:pPr>
+                  <w:r>
+                    <w:t>C21F</w:t>
+                  </w:r>
+                </w:p>
+              </w:tc>
+              <w:tc>
+                <w:tcPr>
+                  <w:tcW w:w="6237" w:type="dxa"/>
+                  <w:tcBorders>
+                    <w:left w:val="single" w:sz="12" w:space="0" w:color="auto"/>
+                    <w:right w:val="single" w:sz="12" w:space="0" w:color="auto"/>
+                  </w:tcBorders>
+                  <w:vAlign w:val="center"/>
+                </w:tcPr>
+                <w:p>
+                  <w:pPr>
+                    <w:pStyle w:val="a6"/>
+                  </w:pPr>
+                  <w:r>
+                    <w:t>керам. – чип 0603 – X7R – 50 В – 0,015 мкФ ± 10 %</w:t>
+                  </w:r>
+                </w:p>
+              </w:tc>
+              <w:tc>
+                <w:tcPr>
+                  <w:tcW w:w="567" w:type="dxa"/>
+                  <w:tcBorders>
+                    <w:left w:val="single" w:sz="12" w:space="0" w:color="auto"/>
+                    <w:right w:val="single" w:sz="12" w:space="0" w:color="auto"/>
+                  </w:tcBorders>
+                  <w:vAlign w:val="center"/>
+                </w:tcPr>
+                <w:p>
+                  <w:pPr>
+                    <w:pStyle w:val="a7"/>
+                  </w:pPr>
+                  <w:r>
+                    <w:t>1</w:t>
+                  </w:r>
+                </w:p>
+              </w:tc>
+              <w:tc>
+                <w:tcPr>
+                  <w:tcW w:w="2552" w:type="dxa"/>
+                  <w:tcBorders>
+                    <w:left w:val="single" w:sz="12" w:space="0" w:color="auto"/>
+                  </w:tcBorders>
+                  <w:vAlign w:val="center"/>
+                </w:tcPr>
+                <w:p>
+                  <w:pPr>
+                    <w:pStyle w:val="a8"/>
+                  </w:pPr>
+                  <w:r/>
+                </w:p>
+              </w:tc>
+            </w:tr>
+            <w:tr>
+              <w:trPr>
+                <w:cantSplit/>
+                <w:trHeight w:hRule="exact" w:val="454"/>
+              </w:trPr>
+              <w:tc>
+                <w:tcPr>
+                  <w:tcW w:w="1134" w:type="dxa"/>
+                  <w:tcBorders>
+                    <w:right w:val="single" w:sz="12" w:space="0" w:color="auto"/>
+                  </w:tcBorders>
+                  <w:vAlign w:val="center"/>
+                </w:tcPr>
+                <w:p>
+                  <w:pPr>
+                    <w:pStyle w:val="a5"/>
+                  </w:pPr>
+                  <w:r>
+                    <w:t>C21H</w:t>
+                  </w:r>
+                </w:p>
+              </w:tc>
+              <w:tc>
+                <w:tcPr>
+                  <w:tcW w:w="6237" w:type="dxa"/>
+                  <w:tcBorders>
+                    <w:left w:val="single" w:sz="12" w:space="0" w:color="auto"/>
+                    <w:right w:val="single" w:sz="12" w:space="0" w:color="auto"/>
+                  </w:tcBorders>
+                  <w:vAlign w:val="center"/>
+                </w:tcPr>
+                <w:p>
+                  <w:pPr>
+                    <w:pStyle w:val="a6"/>
+                  </w:pPr>
+                  <w:r>
                     <w:t>керам. – чип 0603 – X7R – 50 В – 0,1 мкФ ± 10 %</w:t>
                   </w:r>
                 </w:p>
@@ -4564,6 +5074,9 @@
                   <w:pPr>
                     <w:pStyle w:val="a5"/>
                   </w:pPr>
+                  <w:r>
+                    <w:t>C21G</w:t>
+                  </w:r>
                 </w:p>
               </w:tc>
               <w:tc>
@@ -4579,595 +5092,8 @@
                   <w:pPr>
                     <w:pStyle w:val="a6"/>
                   </w:pPr>
-                </w:p>
-              </w:tc>
-              <w:tc>
-                <w:tcPr>
-                  <w:tcW w:w="567" w:type="dxa"/>
-                  <w:tcBorders>
-                    <w:left w:val="single" w:sz="12" w:space="0" w:color="auto"/>
-                    <w:right w:val="single" w:sz="12" w:space="0" w:color="auto"/>
-                  </w:tcBorders>
-                  <w:vAlign w:val="center"/>
-                </w:tcPr>
-                <w:p>
-                  <w:pPr>
-                    <w:pStyle w:val="a7"/>
-                  </w:pPr>
-                </w:p>
-              </w:tc>
-              <w:tc>
-                <w:tcPr>
-                  <w:tcW w:w="2552" w:type="dxa"/>
-                  <w:tcBorders>
-                    <w:left w:val="single" w:sz="12" w:space="0" w:color="auto"/>
-                  </w:tcBorders>
-                  <w:vAlign w:val="center"/>
-                </w:tcPr>
-                <w:p>
-                  <w:pPr>
-                    <w:pStyle w:val="a8"/>
-                  </w:pPr>
-                </w:p>
-              </w:tc>
-            </w:tr>
-            <w:tr>
-              <w:trPr>
-                <w:cantSplit/>
-                <w:trHeight w:hRule="exact" w:val="454"/>
-              </w:trPr>
-              <w:tc>
-                <w:tcPr>
-                  <w:tcW w:w="1134" w:type="dxa"/>
-                  <w:tcBorders>
-                    <w:right w:val="single" w:sz="12" w:space="0" w:color="auto"/>
-                  </w:tcBorders>
-                  <w:vAlign w:val="center"/>
-                </w:tcPr>
-                <w:p>
-                  <w:pPr>
-                    <w:pStyle w:val="a5"/>
-                  </w:pPr>
-                  <w:r>
-                    <w:t>C21H</w:t>
-                  </w:r>
-                </w:p>
-              </w:tc>
-              <w:tc>
-                <w:tcPr>
-                  <w:tcW w:w="6237" w:type="dxa"/>
-                  <w:tcBorders>
-                    <w:left w:val="single" w:sz="12" w:space="0" w:color="auto"/>
-                    <w:right w:val="single" w:sz="12" w:space="0" w:color="auto"/>
-                  </w:tcBorders>
-                  <w:vAlign w:val="center"/>
-                </w:tcPr>
-                <w:p>
-                  <w:pPr>
-                    <w:pStyle w:val="a6"/>
-                  </w:pPr>
-                  <w:r>
-                    <w:t>керам. – чип 0603 – X7R – 50 В – 0,1 мкФ ± 10 %</w:t>
-                  </w:r>
-                </w:p>
-              </w:tc>
-              <w:tc>
-                <w:tcPr>
-                  <w:tcW w:w="567" w:type="dxa"/>
-                  <w:tcBorders>
-                    <w:left w:val="single" w:sz="12" w:space="0" w:color="auto"/>
-                    <w:right w:val="single" w:sz="12" w:space="0" w:color="auto"/>
-                  </w:tcBorders>
-                  <w:vAlign w:val="center"/>
-                </w:tcPr>
-                <w:p>
-                  <w:pPr>
-                    <w:pStyle w:val="a7"/>
-                  </w:pPr>
-                  <w:r>
-                    <w:t>1</w:t>
-                  </w:r>
-                </w:p>
-              </w:tc>
-              <w:tc>
-                <w:tcPr>
-                  <w:tcW w:w="2552" w:type="dxa"/>
-                  <w:tcBorders>
-                    <w:left w:val="single" w:sz="12" w:space="0" w:color="auto"/>
-                  </w:tcBorders>
-                  <w:vAlign w:val="center"/>
-                </w:tcPr>
-                <w:p>
-                  <w:pPr>
-                    <w:pStyle w:val="a8"/>
-                  </w:pPr>
-                  <w:r>
-                    <w:t>не устанавливать</w:t>
-                  </w:r>
-                </w:p>
-              </w:tc>
-            </w:tr>
-            <w:tr>
-              <w:trPr>
-                <w:cantSplit/>
-                <w:trHeight w:hRule="exact" w:val="454"/>
-              </w:trPr>
-              <w:tc>
-                <w:tcPr>
-                  <w:tcW w:w="1134" w:type="dxa"/>
-                  <w:tcBorders>
-                    <w:right w:val="single" w:sz="12" w:space="0" w:color="auto"/>
-                  </w:tcBorders>
-                  <w:vAlign w:val="center"/>
-                </w:tcPr>
-                <w:p>
-                  <w:pPr>
-                    <w:pStyle w:val="a5"/>
-                  </w:pPr>
-                  <w:r>
-                    <w:t>C21G</w:t>
-                  </w:r>
-                </w:p>
-              </w:tc>
-              <w:tc>
-                <w:tcPr>
-                  <w:tcW w:w="6237" w:type="dxa"/>
-                  <w:tcBorders>
-                    <w:left w:val="single" w:sz="12" w:space="0" w:color="auto"/>
-                    <w:right w:val="single" w:sz="12" w:space="0" w:color="auto"/>
-                  </w:tcBorders>
-                  <w:vAlign w:val="center"/>
-                </w:tcPr>
-                <w:p>
-                  <w:pPr>
-                    <w:pStyle w:val="a6"/>
-                  </w:pPr>
                   <w:r>
                     <w:t>керам. – чип 0603 – X7R – 50 В – 0,01 мкФ ± 10 %</w:t>
-                  </w:r>
-                </w:p>
-              </w:tc>
-              <w:tc>
-                <w:tcPr>
-                  <w:tcW w:w="567" w:type="dxa"/>
-                  <w:tcBorders>
-                    <w:left w:val="single" w:sz="12" w:space="0" w:color="auto"/>
-                    <w:right w:val="single" w:sz="12" w:space="0" w:color="auto"/>
-                  </w:tcBorders>
-                  <w:vAlign w:val="center"/>
-                </w:tcPr>
-                <w:p>
-                  <w:pPr>
-                    <w:pStyle w:val="a7"/>
-                  </w:pPr>
-                  <w:r>
-                    <w:t>1</w:t>
-                  </w:r>
-                </w:p>
-              </w:tc>
-              <w:tc>
-                <w:tcPr>
-                  <w:tcW w:w="2552" w:type="dxa"/>
-                  <w:tcBorders>
-                    <w:left w:val="single" w:sz="12" w:space="0" w:color="auto"/>
-                  </w:tcBorders>
-                  <w:vAlign w:val="center"/>
-                </w:tcPr>
-                <w:p>
-                  <w:pPr>
-                    <w:pStyle w:val="a8"/>
-                  </w:pPr>
-                  <w:r/>
-                </w:p>
-              </w:tc>
-            </w:tr>
-            <w:tr>
-              <w:trPr>
-                <w:cantSplit/>
-                <w:trHeight w:hRule="exact" w:val="454"/>
-              </w:trPr>
-              <w:tc>
-                <w:tcPr>
-                  <w:tcW w:w="1134" w:type="dxa"/>
-                  <w:tcBorders>
-                    <w:right w:val="single" w:sz="12" w:space="0" w:color="auto"/>
-                  </w:tcBorders>
-                  <w:vAlign w:val="center"/>
-                </w:tcPr>
-                <w:p>
-                  <w:pPr>
-                    <w:pStyle w:val="a5"/>
-                  </w:pPr>
-                  <w:r>
-                    <w:t>C21F</w:t>
-                  </w:r>
-                </w:p>
-              </w:tc>
-              <w:tc>
-                <w:tcPr>
-                  <w:tcW w:w="6237" w:type="dxa"/>
-                  <w:tcBorders>
-                    <w:left w:val="single" w:sz="12" w:space="0" w:color="auto"/>
-                    <w:right w:val="single" w:sz="12" w:space="0" w:color="auto"/>
-                  </w:tcBorders>
-                  <w:vAlign w:val="center"/>
-                </w:tcPr>
-                <w:p>
-                  <w:pPr>
-                    <w:pStyle w:val="a6"/>
-                  </w:pPr>
-                  <w:r>
-                    <w:t>керам. – чип 0603 – X7R – 50 В – 0,015 мкФ ± 10 %</w:t>
-                  </w:r>
-                </w:p>
-              </w:tc>
-              <w:tc>
-                <w:tcPr>
-                  <w:tcW w:w="567" w:type="dxa"/>
-                  <w:tcBorders>
-                    <w:left w:val="single" w:sz="12" w:space="0" w:color="auto"/>
-                    <w:right w:val="single" w:sz="12" w:space="0" w:color="auto"/>
-                  </w:tcBorders>
-                  <w:vAlign w:val="center"/>
-                </w:tcPr>
-                <w:p>
-                  <w:pPr>
-                    <w:pStyle w:val="a7"/>
-                  </w:pPr>
-                  <w:r>
-                    <w:t>1</w:t>
-                  </w:r>
-                </w:p>
-              </w:tc>
-              <w:tc>
-                <w:tcPr>
-                  <w:tcW w:w="2552" w:type="dxa"/>
-                  <w:tcBorders>
-                    <w:left w:val="single" w:sz="12" w:space="0" w:color="auto"/>
-                  </w:tcBorders>
-                  <w:vAlign w:val="center"/>
-                </w:tcPr>
-                <w:p>
-                  <w:pPr>
-                    <w:pStyle w:val="a8"/>
-                  </w:pPr>
-                  <w:r/>
-                </w:p>
-              </w:tc>
-            </w:tr>
-            <w:tr>
-              <w:trPr>
-                <w:cantSplit/>
-                <w:trHeight w:hRule="exact" w:val="454"/>
-              </w:trPr>
-              <w:tc>
-                <w:tcPr>
-                  <w:tcW w:w="1134" w:type="dxa"/>
-                  <w:tcBorders>
-                    <w:right w:val="single" w:sz="12" w:space="0" w:color="auto"/>
-                  </w:tcBorders>
-                  <w:vAlign w:val="center"/>
-                </w:tcPr>
-                <w:p>
-                  <w:pPr>
-                    <w:pStyle w:val="a5"/>
-                  </w:pPr>
-                  <w:r>
-                    <w:t>C21E</w:t>
-                  </w:r>
-                </w:p>
-              </w:tc>
-              <w:tc>
-                <w:tcPr>
-                  <w:tcW w:w="6237" w:type="dxa"/>
-                  <w:tcBorders>
-                    <w:left w:val="single" w:sz="12" w:space="0" w:color="auto"/>
-                    <w:right w:val="single" w:sz="12" w:space="0" w:color="auto"/>
-                  </w:tcBorders>
-                  <w:vAlign w:val="center"/>
-                </w:tcPr>
-                <w:p>
-                  <w:pPr>
-                    <w:pStyle w:val="a6"/>
-                  </w:pPr>
-                  <w:r>
-                    <w:t>керам. – чип 0603 – X7R – 50 В – 0,022 мкФ ± 10 %</w:t>
-                  </w:r>
-                </w:p>
-              </w:tc>
-              <w:tc>
-                <w:tcPr>
-                  <w:tcW w:w="567" w:type="dxa"/>
-                  <w:tcBorders>
-                    <w:left w:val="single" w:sz="12" w:space="0" w:color="auto"/>
-                    <w:right w:val="single" w:sz="12" w:space="0" w:color="auto"/>
-                  </w:tcBorders>
-                  <w:vAlign w:val="center"/>
-                </w:tcPr>
-                <w:p>
-                  <w:pPr>
-                    <w:pStyle w:val="a7"/>
-                  </w:pPr>
-                  <w:r>
-                    <w:t>1</w:t>
-                  </w:r>
-                </w:p>
-              </w:tc>
-              <w:tc>
-                <w:tcPr>
-                  <w:tcW w:w="2552" w:type="dxa"/>
-                  <w:tcBorders>
-                    <w:left w:val="single" w:sz="12" w:space="0" w:color="auto"/>
-                  </w:tcBorders>
-                  <w:vAlign w:val="center"/>
-                </w:tcPr>
-                <w:p>
-                  <w:pPr>
-                    <w:pStyle w:val="a8"/>
-                  </w:pPr>
-                  <w:r/>
-                </w:p>
-              </w:tc>
-            </w:tr>
-            <w:tr>
-              <w:trPr>
-                <w:cantSplit/>
-                <w:trHeight w:hRule="exact" w:val="454"/>
-              </w:trPr>
-              <w:tc>
-                <w:tcPr>
-                  <w:tcW w:w="1134" w:type="dxa"/>
-                  <w:tcBorders>
-                    <w:right w:val="single" w:sz="12" w:space="0" w:color="auto"/>
-                  </w:tcBorders>
-                  <w:vAlign w:val="center"/>
-                </w:tcPr>
-                <w:p>
-                  <w:pPr>
-                    <w:pStyle w:val="a5"/>
-                  </w:pPr>
-                  <w:r>
-                    <w:t>C21A</w:t>
-                  </w:r>
-                </w:p>
-              </w:tc>
-              <w:tc>
-                <w:tcPr>
-                  <w:tcW w:w="6237" w:type="dxa"/>
-                  <w:tcBorders>
-                    <w:left w:val="single" w:sz="12" w:space="0" w:color="auto"/>
-                    <w:right w:val="single" w:sz="12" w:space="0" w:color="auto"/>
-                  </w:tcBorders>
-                  <w:vAlign w:val="center"/>
-                </w:tcPr>
-                <w:p>
-                  <w:pPr>
-                    <w:pStyle w:val="a6"/>
-                  </w:pPr>
-                  <w:r>
-                    <w:t>керам. – чип 0603 – X7R – 50 В – 0,1 мкФ ± 10 %</w:t>
-                  </w:r>
-                </w:p>
-              </w:tc>
-              <w:tc>
-                <w:tcPr>
-                  <w:tcW w:w="567" w:type="dxa"/>
-                  <w:tcBorders>
-                    <w:left w:val="single" w:sz="12" w:space="0" w:color="auto"/>
-                    <w:right w:val="single" w:sz="12" w:space="0" w:color="auto"/>
-                  </w:tcBorders>
-                  <w:vAlign w:val="center"/>
-                </w:tcPr>
-                <w:p>
-                  <w:pPr>
-                    <w:pStyle w:val="a7"/>
-                  </w:pPr>
-                  <w:r>
-                    <w:t>1</w:t>
-                  </w:r>
-                </w:p>
-              </w:tc>
-              <w:tc>
-                <w:tcPr>
-                  <w:tcW w:w="2552" w:type="dxa"/>
-                  <w:tcBorders>
-                    <w:left w:val="single" w:sz="12" w:space="0" w:color="auto"/>
-                  </w:tcBorders>
-                  <w:vAlign w:val="center"/>
-                </w:tcPr>
-                <w:p>
-                  <w:pPr>
-                    <w:pStyle w:val="a8"/>
-                  </w:pPr>
-                  <w:r/>
-                </w:p>
-              </w:tc>
-            </w:tr>
-            <w:tr>
-              <w:trPr>
-                <w:cantSplit/>
-                <w:trHeight w:hRule="exact" w:val="454"/>
-              </w:trPr>
-              <w:tc>
-                <w:tcPr>
-                  <w:tcW w:w="1134" w:type="dxa"/>
-                  <w:tcBorders>
-                    <w:right w:val="single" w:sz="12" w:space="0" w:color="auto"/>
-                  </w:tcBorders>
-                  <w:vAlign w:val="center"/>
-                </w:tcPr>
-                <w:p>
-                  <w:pPr>
-                    <w:pStyle w:val="a5"/>
-                  </w:pPr>
-                  <w:r>
-                    <w:t>C21D</w:t>
-                  </w:r>
-                </w:p>
-              </w:tc>
-              <w:tc>
-                <w:tcPr>
-                  <w:tcW w:w="6237" w:type="dxa"/>
-                  <w:tcBorders>
-                    <w:left w:val="single" w:sz="12" w:space="0" w:color="auto"/>
-                    <w:right w:val="single" w:sz="12" w:space="0" w:color="auto"/>
-                  </w:tcBorders>
-                  <w:vAlign w:val="center"/>
-                </w:tcPr>
-                <w:p>
-                  <w:pPr>
-                    <w:pStyle w:val="a6"/>
-                  </w:pPr>
-                  <w:r>
-                    <w:t>керам. – чип 0603 – X7R – 50 В – 0,033 мкФ ± 10 %</w:t>
-                  </w:r>
-                </w:p>
-              </w:tc>
-              <w:tc>
-                <w:tcPr>
-                  <w:tcW w:w="567" w:type="dxa"/>
-                  <w:tcBorders>
-                    <w:left w:val="single" w:sz="12" w:space="0" w:color="auto"/>
-                    <w:right w:val="single" w:sz="12" w:space="0" w:color="auto"/>
-                  </w:tcBorders>
-                  <w:vAlign w:val="center"/>
-                </w:tcPr>
-                <w:p>
-                  <w:pPr>
-                    <w:pStyle w:val="a7"/>
-                  </w:pPr>
-                  <w:r>
-                    <w:t>1</w:t>
-                  </w:r>
-                </w:p>
-              </w:tc>
-              <w:tc>
-                <w:tcPr>
-                  <w:tcW w:w="2552" w:type="dxa"/>
-                  <w:tcBorders>
-                    <w:left w:val="single" w:sz="12" w:space="0" w:color="auto"/>
-                  </w:tcBorders>
-                  <w:vAlign w:val="center"/>
-                </w:tcPr>
-                <w:p>
-                  <w:pPr>
-                    <w:pStyle w:val="a8"/>
-                  </w:pPr>
-                  <w:r/>
-                </w:p>
-              </w:tc>
-            </w:tr>
-            <w:tr>
-              <w:trPr>
-                <w:cantSplit/>
-                <w:trHeight w:hRule="exact" w:val="454"/>
-              </w:trPr>
-              <w:tc>
-                <w:tcPr>
-                  <w:tcW w:w="1134" w:type="dxa"/>
-                  <w:tcBorders>
-                    <w:right w:val="single" w:sz="12" w:space="0" w:color="auto"/>
-                  </w:tcBorders>
-                  <w:vAlign w:val="center"/>
-                </w:tcPr>
-                <w:p>
-                  <w:pPr>
-                    <w:pStyle w:val="a5"/>
-                  </w:pPr>
-                  <w:r>
-                    <w:t>C21C</w:t>
-                  </w:r>
-                </w:p>
-              </w:tc>
-              <w:tc>
-                <w:tcPr>
-                  <w:tcW w:w="6237" w:type="dxa"/>
-                  <w:tcBorders>
-                    <w:left w:val="single" w:sz="12" w:space="0" w:color="auto"/>
-                    <w:right w:val="single" w:sz="12" w:space="0" w:color="auto"/>
-                  </w:tcBorders>
-                  <w:vAlign w:val="center"/>
-                </w:tcPr>
-                <w:p>
-                  <w:pPr>
-                    <w:pStyle w:val="a6"/>
-                  </w:pPr>
-                  <w:r>
-                    <w:t>керам. – чип 0603 – X7R – 50 В – 0,047 мкФ ± 10 %</w:t>
-                  </w:r>
-                </w:p>
-              </w:tc>
-              <w:tc>
-                <w:tcPr>
-                  <w:tcW w:w="567" w:type="dxa"/>
-                  <w:tcBorders>
-                    <w:left w:val="single" w:sz="12" w:space="0" w:color="auto"/>
-                    <w:right w:val="single" w:sz="12" w:space="0" w:color="auto"/>
-                  </w:tcBorders>
-                  <w:vAlign w:val="center"/>
-                </w:tcPr>
-                <w:p>
-                  <w:pPr>
-                    <w:pStyle w:val="a7"/>
-                  </w:pPr>
-                  <w:r>
-                    <w:t>1</w:t>
-                  </w:r>
-                </w:p>
-              </w:tc>
-              <w:tc>
-                <w:tcPr>
-                  <w:tcW w:w="2552" w:type="dxa"/>
-                  <w:tcBorders>
-                    <w:left w:val="single" w:sz="12" w:space="0" w:color="auto"/>
-                  </w:tcBorders>
-                  <w:vAlign w:val="center"/>
-                </w:tcPr>
-                <w:p>
-                  <w:pPr>
-                    <w:pStyle w:val="a8"/>
-                  </w:pPr>
-                  <w:r/>
-                </w:p>
-              </w:tc>
-            </w:tr>
-            <w:tr>
-              <w:trPr>
-                <w:cantSplit/>
-                <w:trHeight w:hRule="exact" w:val="454"/>
-              </w:trPr>
-              <w:tc>
-                <w:tcPr>
-                  <w:tcW w:w="1134" w:type="dxa"/>
-                  <w:tcBorders>
-                    <w:right w:val="single" w:sz="12" w:space="0" w:color="auto"/>
-                  </w:tcBorders>
-                  <w:vAlign w:val="center"/>
-                </w:tcPr>
-                <w:p>
-                  <w:pPr>
-                    <w:pStyle w:val="a5"/>
-                  </w:pPr>
-                  <w:r>
-                    <w:t>C21B</w:t>
-                  </w:r>
-                </w:p>
-              </w:tc>
-              <w:tc>
-                <w:tcPr>
-                  <w:tcW w:w="6237" w:type="dxa"/>
-                  <w:tcBorders>
-                    <w:left w:val="single" w:sz="12" w:space="0" w:color="auto"/>
-                    <w:right w:val="single" w:sz="12" w:space="0" w:color="auto"/>
-                  </w:tcBorders>
-                  <w:vAlign w:val="center"/>
-                </w:tcPr>
-                <w:p>
-                  <w:pPr>
-                    <w:pStyle w:val="a6"/>
-                  </w:pPr>
-                  <w:r>
-                    <w:t>керам. – чип 0603 – X7R – 50 В – 0,068 мкФ ± 10 %</w:t>
                   </w:r>
                 </w:p>
               </w:tc>
@@ -6354,6 +6280,70 @@
                     <w:pStyle w:val="a8"/>
                   </w:pPr>
                   <w:r/>
+                </w:p>
+              </w:tc>
+            </w:tr>
+            <w:tr>
+              <w:trPr>
+                <w:cantSplit/>
+                <w:trHeight w:hRule="exact" w:val="454"/>
+              </w:trPr>
+              <w:tc>
+                <w:tcPr>
+                  <w:tcW w:w="1134" w:type="dxa"/>
+                  <w:tcBorders>
+                    <w:right w:val="single" w:sz="12" w:space="0" w:color="auto"/>
+                  </w:tcBorders>
+                  <w:vAlign w:val="center"/>
+                </w:tcPr>
+                <w:p>
+                  <w:pPr>
+                    <w:pStyle w:val="a5"/>
+                  </w:pPr>
+                </w:p>
+              </w:tc>
+              <w:tc>
+                <w:tcPr>
+                  <w:tcW w:w="6237" w:type="dxa"/>
+                  <w:tcBorders>
+                    <w:left w:val="single" w:sz="12" w:space="0" w:color="auto"/>
+                    <w:right w:val="single" w:sz="12" w:space="0" w:color="auto"/>
+                  </w:tcBorders>
+                  <w:vAlign w:val="center"/>
+                </w:tcPr>
+                <w:p>
+                  <w:pPr>
+                    <w:pStyle w:val="a6"/>
+                  </w:pPr>
+                </w:p>
+              </w:tc>
+              <w:tc>
+                <w:tcPr>
+                  <w:tcW w:w="567" w:type="dxa"/>
+                  <w:tcBorders>
+                    <w:left w:val="single" w:sz="12" w:space="0" w:color="auto"/>
+                    <w:right w:val="single" w:sz="12" w:space="0" w:color="auto"/>
+                  </w:tcBorders>
+                  <w:vAlign w:val="center"/>
+                </w:tcPr>
+                <w:p>
+                  <w:pPr>
+                    <w:pStyle w:val="a7"/>
+                  </w:pPr>
+                </w:p>
+              </w:tc>
+              <w:tc>
+                <w:tcPr>
+                  <w:tcW w:w="2552" w:type="dxa"/>
+                  <w:tcBorders>
+                    <w:left w:val="single" w:sz="12" w:space="0" w:color="auto"/>
+                  </w:tcBorders>
+                  <w:vAlign w:val="center"/>
+                </w:tcPr>
+                <w:p>
+                  <w:pPr>
+                    <w:pStyle w:val="a8"/>
+                  </w:pPr>
                 </w:p>
               </w:tc>
             </w:tr>
@@ -14762,6 +14752,450 @@
                     <w:pStyle w:val="a5"/>
                   </w:pPr>
                   <w:r>
+                    <w:t>R14B</w:t>
+                  </w:r>
+                </w:p>
+              </w:tc>
+              <w:tc>
+                <w:tcPr>
+                  <w:tcW w:w="6237" w:type="dxa"/>
+                  <w:tcBorders>
+                    <w:left w:val="single" w:sz="12" w:space="0" w:color="auto"/>
+                    <w:right w:val="single" w:sz="12" w:space="0" w:color="auto"/>
+                  </w:tcBorders>
+                  <w:vAlign w:val="center"/>
+                </w:tcPr>
+                <w:p>
+                  <w:pPr>
+                    <w:pStyle w:val="a6"/>
+                  </w:pPr>
+                  <w:r>
+                    <w:t>чип 0603 – 2 кОм ± 1 %</w:t>
+                  </w:r>
+                </w:p>
+              </w:tc>
+              <w:tc>
+                <w:tcPr>
+                  <w:tcW w:w="567" w:type="dxa"/>
+                  <w:tcBorders>
+                    <w:left w:val="single" w:sz="12" w:space="0" w:color="auto"/>
+                    <w:right w:val="single" w:sz="12" w:space="0" w:color="auto"/>
+                  </w:tcBorders>
+                  <w:vAlign w:val="center"/>
+                </w:tcPr>
+                <w:p>
+                  <w:pPr>
+                    <w:pStyle w:val="a7"/>
+                  </w:pPr>
+                  <w:r>
+                    <w:t>1</w:t>
+                  </w:r>
+                </w:p>
+              </w:tc>
+              <w:tc>
+                <w:tcPr>
+                  <w:tcW w:w="2552" w:type="dxa"/>
+                  <w:tcBorders>
+                    <w:left w:val="single" w:sz="12" w:space="0" w:color="auto"/>
+                  </w:tcBorders>
+                  <w:vAlign w:val="center"/>
+                </w:tcPr>
+                <w:p>
+                  <w:pPr>
+                    <w:pStyle w:val="a8"/>
+                  </w:pPr>
+                  <w:r/>
+                </w:p>
+              </w:tc>
+            </w:tr>
+            <w:tr>
+              <w:trPr>
+                <w:cantSplit/>
+                <w:trHeight w:hRule="exact" w:val="454"/>
+              </w:trPr>
+              <w:tc>
+                <w:tcPr>
+                  <w:tcW w:w="1134" w:type="dxa"/>
+                  <w:tcBorders>
+                    <w:right w:val="single" w:sz="12" w:space="0" w:color="auto"/>
+                  </w:tcBorders>
+                  <w:vAlign w:val="center"/>
+                </w:tcPr>
+                <w:p>
+                  <w:pPr>
+                    <w:pStyle w:val="a5"/>
+                  </w:pPr>
+                  <w:r>
+                    <w:t>R14C</w:t>
+                  </w:r>
+                </w:p>
+              </w:tc>
+              <w:tc>
+                <w:tcPr>
+                  <w:tcW w:w="6237" w:type="dxa"/>
+                  <w:tcBorders>
+                    <w:left w:val="single" w:sz="12" w:space="0" w:color="auto"/>
+                    <w:right w:val="single" w:sz="12" w:space="0" w:color="auto"/>
+                  </w:tcBorders>
+                  <w:vAlign w:val="center"/>
+                </w:tcPr>
+                <w:p>
+                  <w:pPr>
+                    <w:pStyle w:val="a6"/>
+                  </w:pPr>
+                  <w:r>
+                    <w:t>чип 0603 – 3 кОм ± 1 %</w:t>
+                  </w:r>
+                </w:p>
+              </w:tc>
+              <w:tc>
+                <w:tcPr>
+                  <w:tcW w:w="567" w:type="dxa"/>
+                  <w:tcBorders>
+                    <w:left w:val="single" w:sz="12" w:space="0" w:color="auto"/>
+                    <w:right w:val="single" w:sz="12" w:space="0" w:color="auto"/>
+                  </w:tcBorders>
+                  <w:vAlign w:val="center"/>
+                </w:tcPr>
+                <w:p>
+                  <w:pPr>
+                    <w:pStyle w:val="a7"/>
+                  </w:pPr>
+                  <w:r>
+                    <w:t>1</w:t>
+                  </w:r>
+                </w:p>
+              </w:tc>
+              <w:tc>
+                <w:tcPr>
+                  <w:tcW w:w="2552" w:type="dxa"/>
+                  <w:tcBorders>
+                    <w:left w:val="single" w:sz="12" w:space="0" w:color="auto"/>
+                  </w:tcBorders>
+                  <w:vAlign w:val="center"/>
+                </w:tcPr>
+                <w:p>
+                  <w:pPr>
+                    <w:pStyle w:val="a8"/>
+                  </w:pPr>
+                  <w:r/>
+                </w:p>
+              </w:tc>
+            </w:tr>
+            <w:tr>
+              <w:trPr>
+                <w:cantSplit/>
+                <w:trHeight w:hRule="exact" w:val="454"/>
+              </w:trPr>
+              <w:tc>
+                <w:tcPr>
+                  <w:tcW w:w="1134" w:type="dxa"/>
+                  <w:tcBorders>
+                    <w:right w:val="single" w:sz="12" w:space="0" w:color="auto"/>
+                  </w:tcBorders>
+                  <w:vAlign w:val="center"/>
+                </w:tcPr>
+                <w:p>
+                  <w:pPr>
+                    <w:pStyle w:val="a5"/>
+                  </w:pPr>
+                  <w:r>
+                    <w:t>R14A</w:t>
+                  </w:r>
+                </w:p>
+              </w:tc>
+              <w:tc>
+                <w:tcPr>
+                  <w:tcW w:w="6237" w:type="dxa"/>
+                  <w:tcBorders>
+                    <w:left w:val="single" w:sz="12" w:space="0" w:color="auto"/>
+                    <w:right w:val="single" w:sz="12" w:space="0" w:color="auto"/>
+                  </w:tcBorders>
+                  <w:vAlign w:val="center"/>
+                </w:tcPr>
+                <w:p>
+                  <w:pPr>
+                    <w:pStyle w:val="a6"/>
+                  </w:pPr>
+                  <w:r>
+                    <w:t>чип 0603 – 1 кОм ± 1 %</w:t>
+                  </w:r>
+                </w:p>
+              </w:tc>
+              <w:tc>
+                <w:tcPr>
+                  <w:tcW w:w="567" w:type="dxa"/>
+                  <w:tcBorders>
+                    <w:left w:val="single" w:sz="12" w:space="0" w:color="auto"/>
+                    <w:right w:val="single" w:sz="12" w:space="0" w:color="auto"/>
+                  </w:tcBorders>
+                  <w:vAlign w:val="center"/>
+                </w:tcPr>
+                <w:p>
+                  <w:pPr>
+                    <w:pStyle w:val="a7"/>
+                  </w:pPr>
+                  <w:r>
+                    <w:t>1</w:t>
+                  </w:r>
+                </w:p>
+              </w:tc>
+              <w:tc>
+                <w:tcPr>
+                  <w:tcW w:w="2552" w:type="dxa"/>
+                  <w:tcBorders>
+                    <w:left w:val="single" w:sz="12" w:space="0" w:color="auto"/>
+                  </w:tcBorders>
+                  <w:vAlign w:val="center"/>
+                </w:tcPr>
+                <w:p>
+                  <w:pPr>
+                    <w:pStyle w:val="a8"/>
+                  </w:pPr>
+                  <w:r/>
+                </w:p>
+              </w:tc>
+            </w:tr>
+            <w:tr>
+              <w:trPr>
+                <w:cantSplit/>
+                <w:trHeight w:hRule="exact" w:val="454"/>
+              </w:trPr>
+              <w:tc>
+                <w:tcPr>
+                  <w:tcW w:w="1134" w:type="dxa"/>
+                  <w:tcBorders>
+                    <w:right w:val="single" w:sz="12" w:space="0" w:color="auto"/>
+                  </w:tcBorders>
+                  <w:vAlign w:val="center"/>
+                </w:tcPr>
+                <w:p>
+                  <w:pPr>
+                    <w:pStyle w:val="a5"/>
+                  </w:pPr>
+                  <w:r>
+                    <w:t>R14D</w:t>
+                  </w:r>
+                </w:p>
+              </w:tc>
+              <w:tc>
+                <w:tcPr>
+                  <w:tcW w:w="6237" w:type="dxa"/>
+                  <w:tcBorders>
+                    <w:left w:val="single" w:sz="12" w:space="0" w:color="auto"/>
+                    <w:right w:val="single" w:sz="12" w:space="0" w:color="auto"/>
+                  </w:tcBorders>
+                  <w:vAlign w:val="center"/>
+                </w:tcPr>
+                <w:p>
+                  <w:pPr>
+                    <w:pStyle w:val="a6"/>
+                  </w:pPr>
+                  <w:r>
+                    <w:t>чип 0603 – 4,3 кОм ± 1 %</w:t>
+                  </w:r>
+                </w:p>
+              </w:tc>
+              <w:tc>
+                <w:tcPr>
+                  <w:tcW w:w="567" w:type="dxa"/>
+                  <w:tcBorders>
+                    <w:left w:val="single" w:sz="12" w:space="0" w:color="auto"/>
+                    <w:right w:val="single" w:sz="12" w:space="0" w:color="auto"/>
+                  </w:tcBorders>
+                  <w:vAlign w:val="center"/>
+                </w:tcPr>
+                <w:p>
+                  <w:pPr>
+                    <w:pStyle w:val="a7"/>
+                  </w:pPr>
+                  <w:r>
+                    <w:t>1</w:t>
+                  </w:r>
+                </w:p>
+              </w:tc>
+              <w:tc>
+                <w:tcPr>
+                  <w:tcW w:w="2552" w:type="dxa"/>
+                  <w:tcBorders>
+                    <w:left w:val="single" w:sz="12" w:space="0" w:color="auto"/>
+                  </w:tcBorders>
+                  <w:vAlign w:val="center"/>
+                </w:tcPr>
+                <w:p>
+                  <w:pPr>
+                    <w:pStyle w:val="a8"/>
+                  </w:pPr>
+                  <w:r/>
+                </w:p>
+              </w:tc>
+            </w:tr>
+            <w:tr>
+              <w:trPr>
+                <w:cantSplit/>
+                <w:trHeight w:hRule="exact" w:val="454"/>
+              </w:trPr>
+              <w:tc>
+                <w:tcPr>
+                  <w:tcW w:w="1134" w:type="dxa"/>
+                  <w:tcBorders>
+                    <w:right w:val="single" w:sz="12" w:space="0" w:color="auto"/>
+                  </w:tcBorders>
+                  <w:vAlign w:val="center"/>
+                </w:tcPr>
+                <w:p>
+                  <w:pPr>
+                    <w:pStyle w:val="a5"/>
+                  </w:pPr>
+                  <w:r>
+                    <w:t>R14G</w:t>
+                  </w:r>
+                </w:p>
+              </w:tc>
+              <w:tc>
+                <w:tcPr>
+                  <w:tcW w:w="6237" w:type="dxa"/>
+                  <w:tcBorders>
+                    <w:left w:val="single" w:sz="12" w:space="0" w:color="auto"/>
+                    <w:right w:val="single" w:sz="12" w:space="0" w:color="auto"/>
+                  </w:tcBorders>
+                  <w:vAlign w:val="center"/>
+                </w:tcPr>
+                <w:p>
+                  <w:pPr>
+                    <w:pStyle w:val="a6"/>
+                  </w:pPr>
+                  <w:r>
+                    <w:t>чип 0603 – 7,5 кОм ± 1 %</w:t>
+                  </w:r>
+                </w:p>
+              </w:tc>
+              <w:tc>
+                <w:tcPr>
+                  <w:tcW w:w="567" w:type="dxa"/>
+                  <w:tcBorders>
+                    <w:left w:val="single" w:sz="12" w:space="0" w:color="auto"/>
+                    <w:right w:val="single" w:sz="12" w:space="0" w:color="auto"/>
+                  </w:tcBorders>
+                  <w:vAlign w:val="center"/>
+                </w:tcPr>
+                <w:p>
+                  <w:pPr>
+                    <w:pStyle w:val="a7"/>
+                  </w:pPr>
+                  <w:r>
+                    <w:t>1</w:t>
+                  </w:r>
+                </w:p>
+              </w:tc>
+              <w:tc>
+                <w:tcPr>
+                  <w:tcW w:w="2552" w:type="dxa"/>
+                  <w:tcBorders>
+                    <w:left w:val="single" w:sz="12" w:space="0" w:color="auto"/>
+                  </w:tcBorders>
+                  <w:vAlign w:val="center"/>
+                </w:tcPr>
+                <w:p>
+                  <w:pPr>
+                    <w:pStyle w:val="a8"/>
+                  </w:pPr>
+                  <w:r/>
+                </w:p>
+              </w:tc>
+            </w:tr>
+            <w:tr>
+              <w:trPr>
+                <w:cantSplit/>
+                <w:trHeight w:hRule="exact" w:val="454"/>
+              </w:trPr>
+              <w:tc>
+                <w:tcPr>
+                  <w:tcW w:w="1134" w:type="dxa"/>
+                  <w:tcBorders>
+                    <w:right w:val="single" w:sz="12" w:space="0" w:color="auto"/>
+                  </w:tcBorders>
+                  <w:vAlign w:val="center"/>
+                </w:tcPr>
+                <w:p>
+                  <w:pPr>
+                    <w:pStyle w:val="a5"/>
+                  </w:pPr>
+                  <w:r>
+                    <w:t>R14F</w:t>
+                  </w:r>
+                </w:p>
+              </w:tc>
+              <w:tc>
+                <w:tcPr>
+                  <w:tcW w:w="6237" w:type="dxa"/>
+                  <w:tcBorders>
+                    <w:left w:val="single" w:sz="12" w:space="0" w:color="auto"/>
+                    <w:right w:val="single" w:sz="12" w:space="0" w:color="auto"/>
+                  </w:tcBorders>
+                  <w:vAlign w:val="center"/>
+                </w:tcPr>
+                <w:p>
+                  <w:pPr>
+                    <w:pStyle w:val="a6"/>
+                  </w:pPr>
+                  <w:r>
+                    <w:t>чип 0603 – 6,2 кОм ± 1 %</w:t>
+                  </w:r>
+                </w:p>
+              </w:tc>
+              <w:tc>
+                <w:tcPr>
+                  <w:tcW w:w="567" w:type="dxa"/>
+                  <w:tcBorders>
+                    <w:left w:val="single" w:sz="12" w:space="0" w:color="auto"/>
+                    <w:right w:val="single" w:sz="12" w:space="0" w:color="auto"/>
+                  </w:tcBorders>
+                  <w:vAlign w:val="center"/>
+                </w:tcPr>
+                <w:p>
+                  <w:pPr>
+                    <w:pStyle w:val="a7"/>
+                  </w:pPr>
+                  <w:r>
+                    <w:t>1</w:t>
+                  </w:r>
+                </w:p>
+              </w:tc>
+              <w:tc>
+                <w:tcPr>
+                  <w:tcW w:w="2552" w:type="dxa"/>
+                  <w:tcBorders>
+                    <w:left w:val="single" w:sz="12" w:space="0" w:color="auto"/>
+                  </w:tcBorders>
+                  <w:vAlign w:val="center"/>
+                </w:tcPr>
+                <w:p>
+                  <w:pPr>
+                    <w:pStyle w:val="a8"/>
+                  </w:pPr>
+                  <w:r/>
+                </w:p>
+              </w:tc>
+            </w:tr>
+            <w:tr>
+              <w:trPr>
+                <w:cantSplit/>
+                <w:trHeight w:hRule="exact" w:val="454"/>
+              </w:trPr>
+              <w:tc>
+                <w:tcPr>
+                  <w:tcW w:w="1134" w:type="dxa"/>
+                  <w:tcBorders>
+                    <w:right w:val="single" w:sz="12" w:space="0" w:color="auto"/>
+                  </w:tcBorders>
+                  <w:vAlign w:val="center"/>
+                </w:tcPr>
+                <w:p>
+                  <w:pPr>
+                    <w:pStyle w:val="a5"/>
+                  </w:pPr>
+                  <w:r>
                     <w:t>R14E</w:t>
                   </w:r>
                 </w:p>
@@ -14836,7 +15270,7 @@
                     <w:pStyle w:val="a5"/>
                   </w:pPr>
                   <w:r>
-                    <w:t>R14A</w:t>
+                    <w:t>R14H</w:t>
                   </w:r>
                 </w:p>
               </w:tc>
@@ -14888,6 +15322,146 @@
                   <w:pPr>
                     <w:pStyle w:val="a8"/>
                   </w:pPr>
+                  <w:r>
+                    <w:t>не устанавливать</w:t>
+                  </w:r>
+                </w:p>
+              </w:tc>
+            </w:tr>
+            <w:tr>
+              <w:trPr>
+                <w:cantSplit/>
+                <w:trHeight w:hRule="exact" w:val="454"/>
+              </w:trPr>
+              <w:tc>
+                <w:tcPr>
+                  <w:tcW w:w="1134" w:type="dxa"/>
+                  <w:tcBorders>
+                    <w:right w:val="single" w:sz="12" w:space="0" w:color="auto"/>
+                  </w:tcBorders>
+                  <w:vAlign w:val="center"/>
+                </w:tcPr>
+                <w:p>
+                  <w:pPr>
+                    <w:pStyle w:val="a5"/>
+                  </w:pPr>
+                </w:p>
+              </w:tc>
+              <w:tc>
+                <w:tcPr>
+                  <w:tcW w:w="6237" w:type="dxa"/>
+                  <w:tcBorders>
+                    <w:left w:val="single" w:sz="12" w:space="0" w:color="auto"/>
+                    <w:right w:val="single" w:sz="12" w:space="0" w:color="auto"/>
+                  </w:tcBorders>
+                  <w:vAlign w:val="center"/>
+                </w:tcPr>
+                <w:p>
+                  <w:pPr>
+                    <w:pStyle w:val="a6"/>
+                  </w:pPr>
+                </w:p>
+              </w:tc>
+              <w:tc>
+                <w:tcPr>
+                  <w:tcW w:w="567" w:type="dxa"/>
+                  <w:tcBorders>
+                    <w:left w:val="single" w:sz="12" w:space="0" w:color="auto"/>
+                    <w:right w:val="single" w:sz="12" w:space="0" w:color="auto"/>
+                  </w:tcBorders>
+                  <w:vAlign w:val="center"/>
+                </w:tcPr>
+                <w:p>
+                  <w:pPr>
+                    <w:pStyle w:val="a7"/>
+                  </w:pPr>
+                </w:p>
+              </w:tc>
+              <w:tc>
+                <w:tcPr>
+                  <w:tcW w:w="2552" w:type="dxa"/>
+                  <w:tcBorders>
+                    <w:left w:val="single" w:sz="12" w:space="0" w:color="auto"/>
+                  </w:tcBorders>
+                  <w:vAlign w:val="center"/>
+                </w:tcPr>
+                <w:p>
+                  <w:pPr>
+                    <w:pStyle w:val="a8"/>
+                  </w:pPr>
+                </w:p>
+              </w:tc>
+            </w:tr>
+            <w:tr>
+              <w:trPr>
+                <w:cantSplit/>
+                <w:trHeight w:hRule="exact" w:val="454"/>
+              </w:trPr>
+              <w:tc>
+                <w:tcPr>
+                  <w:tcW w:w="1134" w:type="dxa"/>
+                  <w:tcBorders>
+                    <w:right w:val="single" w:sz="12" w:space="0" w:color="auto"/>
+                  </w:tcBorders>
+                  <w:vAlign w:val="center"/>
+                </w:tcPr>
+                <w:p>
+                  <w:pPr>
+                    <w:pStyle w:val="a5"/>
+                  </w:pPr>
+                  <w:r>
+                    <w:t>R15D</w:t>
+                  </w:r>
+                </w:p>
+              </w:tc>
+              <w:tc>
+                <w:tcPr>
+                  <w:tcW w:w="6237" w:type="dxa"/>
+                  <w:tcBorders>
+                    <w:left w:val="single" w:sz="12" w:space="0" w:color="auto"/>
+                    <w:right w:val="single" w:sz="12" w:space="0" w:color="auto"/>
+                  </w:tcBorders>
+                  <w:vAlign w:val="center"/>
+                </w:tcPr>
+                <w:p>
+                  <w:pPr>
+                    <w:pStyle w:val="a6"/>
+                  </w:pPr>
+                  <w:r>
+                    <w:t>чип 0603 – 4,3 кОм ± 1 %</w:t>
+                  </w:r>
+                </w:p>
+              </w:tc>
+              <w:tc>
+                <w:tcPr>
+                  <w:tcW w:w="567" w:type="dxa"/>
+                  <w:tcBorders>
+                    <w:left w:val="single" w:sz="12" w:space="0" w:color="auto"/>
+                    <w:right w:val="single" w:sz="12" w:space="0" w:color="auto"/>
+                  </w:tcBorders>
+                  <w:vAlign w:val="center"/>
+                </w:tcPr>
+                <w:p>
+                  <w:pPr>
+                    <w:pStyle w:val="a7"/>
+                  </w:pPr>
+                  <w:r>
+                    <w:t>1</w:t>
+                  </w:r>
+                </w:p>
+              </w:tc>
+              <w:tc>
+                <w:tcPr>
+                  <w:tcW w:w="2552" w:type="dxa"/>
+                  <w:tcBorders>
+                    <w:left w:val="single" w:sz="12" w:space="0" w:color="auto"/>
+                  </w:tcBorders>
+                  <w:vAlign w:val="center"/>
+                </w:tcPr>
+                <w:p>
+                  <w:pPr>
+                    <w:pStyle w:val="a8"/>
+                  </w:pPr>
                   <w:r/>
                 </w:p>
               </w:tc>
@@ -14910,7 +15484,7 @@
                     <w:pStyle w:val="a5"/>
                   </w:pPr>
                   <w:r>
-                    <w:t>R14B</w:t>
+                    <w:t>R15C</w:t>
                   </w:r>
                 </w:p>
               </w:tc>
@@ -14928,6 +15502,80 @@
                     <w:pStyle w:val="a6"/>
                   </w:pPr>
                   <w:r>
+                    <w:t>чип 0603 – 3 кОм ± 1 %</w:t>
+                  </w:r>
+                </w:p>
+              </w:tc>
+              <w:tc>
+                <w:tcPr>
+                  <w:tcW w:w="567" w:type="dxa"/>
+                  <w:tcBorders>
+                    <w:left w:val="single" w:sz="12" w:space="0" w:color="auto"/>
+                    <w:right w:val="single" w:sz="12" w:space="0" w:color="auto"/>
+                  </w:tcBorders>
+                  <w:vAlign w:val="center"/>
+                </w:tcPr>
+                <w:p>
+                  <w:pPr>
+                    <w:pStyle w:val="a7"/>
+                  </w:pPr>
+                  <w:r>
+                    <w:t>1</w:t>
+                  </w:r>
+                </w:p>
+              </w:tc>
+              <w:tc>
+                <w:tcPr>
+                  <w:tcW w:w="2552" w:type="dxa"/>
+                  <w:tcBorders>
+                    <w:left w:val="single" w:sz="12" w:space="0" w:color="auto"/>
+                  </w:tcBorders>
+                  <w:vAlign w:val="center"/>
+                </w:tcPr>
+                <w:p>
+                  <w:pPr>
+                    <w:pStyle w:val="a8"/>
+                  </w:pPr>
+                  <w:r/>
+                </w:p>
+              </w:tc>
+            </w:tr>
+            <w:tr>
+              <w:trPr>
+                <w:cantSplit/>
+                <w:trHeight w:hRule="exact" w:val="454"/>
+              </w:trPr>
+              <w:tc>
+                <w:tcPr>
+                  <w:tcW w:w="1134" w:type="dxa"/>
+                  <w:tcBorders>
+                    <w:right w:val="single" w:sz="12" w:space="0" w:color="auto"/>
+                  </w:tcBorders>
+                  <w:vAlign w:val="center"/>
+                </w:tcPr>
+                <w:p>
+                  <w:pPr>
+                    <w:pStyle w:val="a5"/>
+                  </w:pPr>
+                  <w:r>
+                    <w:t>R15B</w:t>
+                  </w:r>
+                </w:p>
+              </w:tc>
+              <w:tc>
+                <w:tcPr>
+                  <w:tcW w:w="6237" w:type="dxa"/>
+                  <w:tcBorders>
+                    <w:left w:val="single" w:sz="12" w:space="0" w:color="auto"/>
+                    <w:right w:val="single" w:sz="12" w:space="0" w:color="auto"/>
+                  </w:tcBorders>
+                  <w:vAlign w:val="center"/>
+                </w:tcPr>
+                <w:p>
+                  <w:pPr>
+                    <w:pStyle w:val="a6"/>
+                  </w:pPr>
+                  <w:r>
                     <w:t>чип 0603 – 2 кОм ± 1 %</w:t>
                   </w:r>
                 </w:p>
@@ -14984,7 +15632,7 @@
                     <w:pStyle w:val="a5"/>
                   </w:pPr>
                   <w:r>
-                    <w:t>R14C</w:t>
+                    <w:t>R15A</w:t>
                   </w:r>
                 </w:p>
               </w:tc>
@@ -15002,1101 +15650,443 @@
                     <w:pStyle w:val="a6"/>
                   </w:pPr>
                   <w:r>
+                    <w:t>чип 0603 – 1 кОм ± 1 %</w:t>
+                  </w:r>
+                </w:p>
+              </w:tc>
+              <w:tc>
+                <w:tcPr>
+                  <w:tcW w:w="567" w:type="dxa"/>
+                  <w:tcBorders>
+                    <w:left w:val="single" w:sz="12" w:space="0" w:color="auto"/>
+                    <w:right w:val="single" w:sz="12" w:space="0" w:color="auto"/>
+                  </w:tcBorders>
+                  <w:vAlign w:val="center"/>
+                </w:tcPr>
+                <w:p>
+                  <w:pPr>
+                    <w:pStyle w:val="a7"/>
+                  </w:pPr>
+                  <w:r>
+                    <w:t>1</w:t>
+                  </w:r>
+                </w:p>
+              </w:tc>
+              <w:tc>
+                <w:tcPr>
+                  <w:tcW w:w="2552" w:type="dxa"/>
+                  <w:tcBorders>
+                    <w:left w:val="single" w:sz="12" w:space="0" w:color="auto"/>
+                  </w:tcBorders>
+                  <w:vAlign w:val="center"/>
+                </w:tcPr>
+                <w:p>
+                  <w:pPr>
+                    <w:pStyle w:val="a8"/>
+                  </w:pPr>
+                  <w:r/>
+                </w:p>
+              </w:tc>
+            </w:tr>
+            <w:tr>
+              <w:trPr>
+                <w:cantSplit/>
+                <w:trHeight w:hRule="exact" w:val="454"/>
+              </w:trPr>
+              <w:tc>
+                <w:tcPr>
+                  <w:tcW w:w="1134" w:type="dxa"/>
+                  <w:tcBorders>
+                    <w:right w:val="single" w:sz="12" w:space="0" w:color="auto"/>
+                  </w:tcBorders>
+                  <w:vAlign w:val="center"/>
+                </w:tcPr>
+                <w:p>
+                  <w:pPr>
+                    <w:pStyle w:val="a5"/>
+                  </w:pPr>
+                  <w:r>
+                    <w:t>R15E</w:t>
+                  </w:r>
+                </w:p>
+              </w:tc>
+              <w:tc>
+                <w:tcPr>
+                  <w:tcW w:w="6237" w:type="dxa"/>
+                  <w:tcBorders>
+                    <w:left w:val="single" w:sz="12" w:space="0" w:color="auto"/>
+                    <w:right w:val="single" w:sz="12" w:space="0" w:color="auto"/>
+                  </w:tcBorders>
+                  <w:vAlign w:val="center"/>
+                </w:tcPr>
+                <w:p>
+                  <w:pPr>
+                    <w:pStyle w:val="a6"/>
+                  </w:pPr>
+                  <w:r>
+                    <w:t>чип 0603 – 5,1 кОм ± 1 %</w:t>
+                  </w:r>
+                </w:p>
+              </w:tc>
+              <w:tc>
+                <w:tcPr>
+                  <w:tcW w:w="567" w:type="dxa"/>
+                  <w:tcBorders>
+                    <w:left w:val="single" w:sz="12" w:space="0" w:color="auto"/>
+                    <w:right w:val="single" w:sz="12" w:space="0" w:color="auto"/>
+                  </w:tcBorders>
+                  <w:vAlign w:val="center"/>
+                </w:tcPr>
+                <w:p>
+                  <w:pPr>
+                    <w:pStyle w:val="a7"/>
+                  </w:pPr>
+                  <w:r>
+                    <w:t>1</w:t>
+                  </w:r>
+                </w:p>
+              </w:tc>
+              <w:tc>
+                <w:tcPr>
+                  <w:tcW w:w="2552" w:type="dxa"/>
+                  <w:tcBorders>
+                    <w:left w:val="single" w:sz="12" w:space="0" w:color="auto"/>
+                  </w:tcBorders>
+                  <w:vAlign w:val="center"/>
+                </w:tcPr>
+                <w:p>
+                  <w:pPr>
+                    <w:pStyle w:val="a8"/>
+                  </w:pPr>
+                  <w:r/>
+                </w:p>
+              </w:tc>
+            </w:tr>
+            <w:tr>
+              <w:trPr>
+                <w:cantSplit/>
+                <w:trHeight w:hRule="exact" w:val="454"/>
+              </w:trPr>
+              <w:tc>
+                <w:tcPr>
+                  <w:tcW w:w="1134" w:type="dxa"/>
+                  <w:tcBorders>
+                    <w:right w:val="single" w:sz="12" w:space="0" w:color="auto"/>
+                  </w:tcBorders>
+                  <w:vAlign w:val="center"/>
+                </w:tcPr>
+                <w:p>
+                  <w:pPr>
+                    <w:pStyle w:val="a5"/>
+                  </w:pPr>
+                  <w:r>
+                    <w:t>R15F</w:t>
+                  </w:r>
+                </w:p>
+              </w:tc>
+              <w:tc>
+                <w:tcPr>
+                  <w:tcW w:w="6237" w:type="dxa"/>
+                  <w:tcBorders>
+                    <w:left w:val="single" w:sz="12" w:space="0" w:color="auto"/>
+                    <w:right w:val="single" w:sz="12" w:space="0" w:color="auto"/>
+                  </w:tcBorders>
+                  <w:vAlign w:val="center"/>
+                </w:tcPr>
+                <w:p>
+                  <w:pPr>
+                    <w:pStyle w:val="a6"/>
+                  </w:pPr>
+                  <w:r>
+                    <w:t>чип 0603 – 6,2 кОм ± 1 %</w:t>
+                  </w:r>
+                </w:p>
+              </w:tc>
+              <w:tc>
+                <w:tcPr>
+                  <w:tcW w:w="567" w:type="dxa"/>
+                  <w:tcBorders>
+                    <w:left w:val="single" w:sz="12" w:space="0" w:color="auto"/>
+                    <w:right w:val="single" w:sz="12" w:space="0" w:color="auto"/>
+                  </w:tcBorders>
+                  <w:vAlign w:val="center"/>
+                </w:tcPr>
+                <w:p>
+                  <w:pPr>
+                    <w:pStyle w:val="a7"/>
+                  </w:pPr>
+                  <w:r>
+                    <w:t>1</w:t>
+                  </w:r>
+                </w:p>
+              </w:tc>
+              <w:tc>
+                <w:tcPr>
+                  <w:tcW w:w="2552" w:type="dxa"/>
+                  <w:tcBorders>
+                    <w:left w:val="single" w:sz="12" w:space="0" w:color="auto"/>
+                  </w:tcBorders>
+                  <w:vAlign w:val="center"/>
+                </w:tcPr>
+                <w:p>
+                  <w:pPr>
+                    <w:pStyle w:val="a8"/>
+                  </w:pPr>
+                  <w:r/>
+                </w:p>
+              </w:tc>
+            </w:tr>
+            <w:tr>
+              <w:trPr>
+                <w:cantSplit/>
+                <w:trHeight w:hRule="exact" w:val="454"/>
+              </w:trPr>
+              <w:tc>
+                <w:tcPr>
+                  <w:tcW w:w="1134" w:type="dxa"/>
+                  <w:tcBorders>
+                    <w:right w:val="single" w:sz="12" w:space="0" w:color="auto"/>
+                  </w:tcBorders>
+                  <w:vAlign w:val="center"/>
+                </w:tcPr>
+                <w:p>
+                  <w:pPr>
+                    <w:pStyle w:val="a5"/>
+                  </w:pPr>
+                  <w:r>
+                    <w:t>R15G</w:t>
+                  </w:r>
+                </w:p>
+              </w:tc>
+              <w:tc>
+                <w:tcPr>
+                  <w:tcW w:w="6237" w:type="dxa"/>
+                  <w:tcBorders>
+                    <w:left w:val="single" w:sz="12" w:space="0" w:color="auto"/>
+                    <w:right w:val="single" w:sz="12" w:space="0" w:color="auto"/>
+                  </w:tcBorders>
+                  <w:vAlign w:val="center"/>
+                </w:tcPr>
+                <w:p>
+                  <w:pPr>
+                    <w:pStyle w:val="a6"/>
+                  </w:pPr>
+                  <w:r>
+                    <w:t>чип 0603 – 7,5 кОм ± 1 %</w:t>
+                  </w:r>
+                </w:p>
+              </w:tc>
+              <w:tc>
+                <w:tcPr>
+                  <w:tcW w:w="567" w:type="dxa"/>
+                  <w:tcBorders>
+                    <w:left w:val="single" w:sz="12" w:space="0" w:color="auto"/>
+                    <w:right w:val="single" w:sz="12" w:space="0" w:color="auto"/>
+                  </w:tcBorders>
+                  <w:vAlign w:val="center"/>
+                </w:tcPr>
+                <w:p>
+                  <w:pPr>
+                    <w:pStyle w:val="a7"/>
+                  </w:pPr>
+                  <w:r>
+                    <w:t>1</w:t>
+                  </w:r>
+                </w:p>
+              </w:tc>
+              <w:tc>
+                <w:tcPr>
+                  <w:tcW w:w="2552" w:type="dxa"/>
+                  <w:tcBorders>
+                    <w:left w:val="single" w:sz="12" w:space="0" w:color="auto"/>
+                  </w:tcBorders>
+                  <w:vAlign w:val="center"/>
+                </w:tcPr>
+                <w:p>
+                  <w:pPr>
+                    <w:pStyle w:val="a8"/>
+                  </w:pPr>
+                  <w:r/>
+                </w:p>
+              </w:tc>
+            </w:tr>
+            <w:tr>
+              <w:trPr>
+                <w:cantSplit/>
+                <w:trHeight w:hRule="exact" w:val="454"/>
+              </w:trPr>
+              <w:tc>
+                <w:tcPr>
+                  <w:tcW w:w="1134" w:type="dxa"/>
+                  <w:tcBorders>
+                    <w:right w:val="single" w:sz="12" w:space="0" w:color="auto"/>
+                  </w:tcBorders>
+                  <w:vAlign w:val="center"/>
+                </w:tcPr>
+                <w:p>
+                  <w:pPr>
+                    <w:pStyle w:val="a5"/>
+                  </w:pPr>
+                  <w:r>
+                    <w:t>R15H</w:t>
+                  </w:r>
+                </w:p>
+              </w:tc>
+              <w:tc>
+                <w:tcPr>
+                  <w:tcW w:w="6237" w:type="dxa"/>
+                  <w:tcBorders>
+                    <w:left w:val="single" w:sz="12" w:space="0" w:color="auto"/>
+                    <w:right w:val="single" w:sz="12" w:space="0" w:color="auto"/>
+                  </w:tcBorders>
+                  <w:vAlign w:val="center"/>
+                </w:tcPr>
+                <w:p>
+                  <w:pPr>
+                    <w:pStyle w:val="a6"/>
+                  </w:pPr>
+                  <w:r>
+                    <w:t>чип 0603 – 1 кОм ± 1 %</w:t>
+                  </w:r>
+                </w:p>
+              </w:tc>
+              <w:tc>
+                <w:tcPr>
+                  <w:tcW w:w="567" w:type="dxa"/>
+                  <w:tcBorders>
+                    <w:left w:val="single" w:sz="12" w:space="0" w:color="auto"/>
+                    <w:right w:val="single" w:sz="12" w:space="0" w:color="auto"/>
+                  </w:tcBorders>
+                  <w:vAlign w:val="center"/>
+                </w:tcPr>
+                <w:p>
+                  <w:pPr>
+                    <w:pStyle w:val="a7"/>
+                  </w:pPr>
+                  <w:r>
+                    <w:t>1</w:t>
+                  </w:r>
+                </w:p>
+              </w:tc>
+              <w:tc>
+                <w:tcPr>
+                  <w:tcW w:w="2552" w:type="dxa"/>
+                  <w:tcBorders>
+                    <w:left w:val="single" w:sz="12" w:space="0" w:color="auto"/>
+                  </w:tcBorders>
+                  <w:vAlign w:val="center"/>
+                </w:tcPr>
+                <w:p>
+                  <w:pPr>
+                    <w:pStyle w:val="a8"/>
+                  </w:pPr>
+                  <w:r>
+                    <w:t>не устанавливать</w:t>
+                  </w:r>
+                </w:p>
+              </w:tc>
+            </w:tr>
+            <w:tr>
+              <w:trPr>
+                <w:cantSplit/>
+                <w:trHeight w:hRule="exact" w:val="454"/>
+              </w:trPr>
+              <w:tc>
+                <w:tcPr>
+                  <w:tcW w:w="1134" w:type="dxa"/>
+                  <w:tcBorders>
+                    <w:right w:val="single" w:sz="12" w:space="0" w:color="auto"/>
+                  </w:tcBorders>
+                  <w:vAlign w:val="center"/>
+                </w:tcPr>
+                <w:p>
+                  <w:pPr>
+                    <w:pStyle w:val="a5"/>
+                  </w:pPr>
+                </w:p>
+              </w:tc>
+              <w:tc>
+                <w:tcPr>
+                  <w:tcW w:w="6237" w:type="dxa"/>
+                  <w:tcBorders>
+                    <w:left w:val="single" w:sz="12" w:space="0" w:color="auto"/>
+                    <w:right w:val="single" w:sz="12" w:space="0" w:color="auto"/>
+                  </w:tcBorders>
+                  <w:vAlign w:val="center"/>
+                </w:tcPr>
+                <w:p>
+                  <w:pPr>
+                    <w:pStyle w:val="a6"/>
+                  </w:pPr>
+                </w:p>
+              </w:tc>
+              <w:tc>
+                <w:tcPr>
+                  <w:tcW w:w="567" w:type="dxa"/>
+                  <w:tcBorders>
+                    <w:left w:val="single" w:sz="12" w:space="0" w:color="auto"/>
+                    <w:right w:val="single" w:sz="12" w:space="0" w:color="auto"/>
+                  </w:tcBorders>
+                  <w:vAlign w:val="center"/>
+                </w:tcPr>
+                <w:p>
+                  <w:pPr>
+                    <w:pStyle w:val="a7"/>
+                  </w:pPr>
+                </w:p>
+              </w:tc>
+              <w:tc>
+                <w:tcPr>
+                  <w:tcW w:w="2552" w:type="dxa"/>
+                  <w:tcBorders>
+                    <w:left w:val="single" w:sz="12" w:space="0" w:color="auto"/>
+                  </w:tcBorders>
+                  <w:vAlign w:val="center"/>
+                </w:tcPr>
+                <w:p>
+                  <w:pPr>
+                    <w:pStyle w:val="a8"/>
+                  </w:pPr>
+                </w:p>
+              </w:tc>
+            </w:tr>
+            <w:tr>
+              <w:trPr>
+                <w:cantSplit/>
+                <w:trHeight w:hRule="exact" w:val="454"/>
+              </w:trPr>
+              <w:tc>
+                <w:tcPr>
+                  <w:tcW w:w="1134" w:type="dxa"/>
+                  <w:tcBorders>
+                    <w:right w:val="single" w:sz="12" w:space="0" w:color="auto"/>
+                  </w:tcBorders>
+                  <w:vAlign w:val="center"/>
+                </w:tcPr>
+                <w:p>
+                  <w:pPr>
+                    <w:pStyle w:val="a5"/>
+                  </w:pPr>
+                  <w:r>
+                    <w:t>R16C</w:t>
+                  </w:r>
+                </w:p>
+              </w:tc>
+              <w:tc>
+                <w:tcPr>
+                  <w:tcW w:w="6237" w:type="dxa"/>
+                  <w:tcBorders>
+                    <w:left w:val="single" w:sz="12" w:space="0" w:color="auto"/>
+                    <w:right w:val="single" w:sz="12" w:space="0" w:color="auto"/>
+                  </w:tcBorders>
+                  <w:vAlign w:val="center"/>
+                </w:tcPr>
+                <w:p>
+                  <w:pPr>
+                    <w:pStyle w:val="a6"/>
+                  </w:pPr>
+                  <w:r>
                     <w:t>чип 0603 – 3 кОм ± 1 %</w:t>
-                  </w:r>
-                </w:p>
-              </w:tc>
-              <w:tc>
-                <w:tcPr>
-                  <w:tcW w:w="567" w:type="dxa"/>
-                  <w:tcBorders>
-                    <w:left w:val="single" w:sz="12" w:space="0" w:color="auto"/>
-                    <w:right w:val="single" w:sz="12" w:space="0" w:color="auto"/>
-                  </w:tcBorders>
-                  <w:vAlign w:val="center"/>
-                </w:tcPr>
-                <w:p>
-                  <w:pPr>
-                    <w:pStyle w:val="a7"/>
-                  </w:pPr>
-                  <w:r>
-                    <w:t>1</w:t>
-                  </w:r>
-                </w:p>
-              </w:tc>
-              <w:tc>
-                <w:tcPr>
-                  <w:tcW w:w="2552" w:type="dxa"/>
-                  <w:tcBorders>
-                    <w:left w:val="single" w:sz="12" w:space="0" w:color="auto"/>
-                  </w:tcBorders>
-                  <w:vAlign w:val="center"/>
-                </w:tcPr>
-                <w:p>
-                  <w:pPr>
-                    <w:pStyle w:val="a8"/>
-                  </w:pPr>
-                  <w:r/>
-                </w:p>
-              </w:tc>
-            </w:tr>
-            <w:tr>
-              <w:trPr>
-                <w:cantSplit/>
-                <w:trHeight w:hRule="exact" w:val="454"/>
-              </w:trPr>
-              <w:tc>
-                <w:tcPr>
-                  <w:tcW w:w="1134" w:type="dxa"/>
-                  <w:tcBorders>
-                    <w:right w:val="single" w:sz="12" w:space="0" w:color="auto"/>
-                  </w:tcBorders>
-                  <w:vAlign w:val="center"/>
-                </w:tcPr>
-                <w:p>
-                  <w:pPr>
-                    <w:pStyle w:val="a5"/>
-                  </w:pPr>
-                  <w:r>
-                    <w:t>R14D</w:t>
-                  </w:r>
-                </w:p>
-              </w:tc>
-              <w:tc>
-                <w:tcPr>
-                  <w:tcW w:w="6237" w:type="dxa"/>
-                  <w:tcBorders>
-                    <w:left w:val="single" w:sz="12" w:space="0" w:color="auto"/>
-                    <w:right w:val="single" w:sz="12" w:space="0" w:color="auto"/>
-                  </w:tcBorders>
-                  <w:vAlign w:val="center"/>
-                </w:tcPr>
-                <w:p>
-                  <w:pPr>
-                    <w:pStyle w:val="a6"/>
-                  </w:pPr>
-                  <w:r>
-                    <w:t>чип 0603 – 4,3 кОм ± 1 %</w:t>
-                  </w:r>
-                </w:p>
-              </w:tc>
-              <w:tc>
-                <w:tcPr>
-                  <w:tcW w:w="567" w:type="dxa"/>
-                  <w:tcBorders>
-                    <w:left w:val="single" w:sz="12" w:space="0" w:color="auto"/>
-                    <w:right w:val="single" w:sz="12" w:space="0" w:color="auto"/>
-                  </w:tcBorders>
-                  <w:vAlign w:val="center"/>
-                </w:tcPr>
-                <w:p>
-                  <w:pPr>
-                    <w:pStyle w:val="a7"/>
-                  </w:pPr>
-                  <w:r>
-                    <w:t>1</w:t>
-                  </w:r>
-                </w:p>
-              </w:tc>
-              <w:tc>
-                <w:tcPr>
-                  <w:tcW w:w="2552" w:type="dxa"/>
-                  <w:tcBorders>
-                    <w:left w:val="single" w:sz="12" w:space="0" w:color="auto"/>
-                  </w:tcBorders>
-                  <w:vAlign w:val="center"/>
-                </w:tcPr>
-                <w:p>
-                  <w:pPr>
-                    <w:pStyle w:val="a8"/>
-                  </w:pPr>
-                  <w:r/>
-                </w:p>
-              </w:tc>
-            </w:tr>
-            <w:tr>
-              <w:trPr>
-                <w:cantSplit/>
-                <w:trHeight w:hRule="exact" w:val="454"/>
-              </w:trPr>
-              <w:tc>
-                <w:tcPr>
-                  <w:tcW w:w="1134" w:type="dxa"/>
-                  <w:tcBorders>
-                    <w:right w:val="single" w:sz="12" w:space="0" w:color="auto"/>
-                  </w:tcBorders>
-                  <w:vAlign w:val="center"/>
-                </w:tcPr>
-                <w:p>
-                  <w:pPr>
-                    <w:pStyle w:val="a5"/>
-                  </w:pPr>
-                  <w:r>
-                    <w:t>R14H</w:t>
-                  </w:r>
-                </w:p>
-              </w:tc>
-              <w:tc>
-                <w:tcPr>
-                  <w:tcW w:w="6237" w:type="dxa"/>
-                  <w:tcBorders>
-                    <w:left w:val="single" w:sz="12" w:space="0" w:color="auto"/>
-                    <w:right w:val="single" w:sz="12" w:space="0" w:color="auto"/>
-                  </w:tcBorders>
-                  <w:vAlign w:val="center"/>
-                </w:tcPr>
-                <w:p>
-                  <w:pPr>
-                    <w:pStyle w:val="a6"/>
-                  </w:pPr>
-                  <w:r>
-                    <w:t>чип 0603 – 1 кОм ± 1 %</w:t>
-                  </w:r>
-                </w:p>
-              </w:tc>
-              <w:tc>
-                <w:tcPr>
-                  <w:tcW w:w="567" w:type="dxa"/>
-                  <w:tcBorders>
-                    <w:left w:val="single" w:sz="12" w:space="0" w:color="auto"/>
-                    <w:right w:val="single" w:sz="12" w:space="0" w:color="auto"/>
-                  </w:tcBorders>
-                  <w:vAlign w:val="center"/>
-                </w:tcPr>
-                <w:p>
-                  <w:pPr>
-                    <w:pStyle w:val="a7"/>
-                  </w:pPr>
-                  <w:r>
-                    <w:t>1</w:t>
-                  </w:r>
-                </w:p>
-              </w:tc>
-              <w:tc>
-                <w:tcPr>
-                  <w:tcW w:w="2552" w:type="dxa"/>
-                  <w:tcBorders>
-                    <w:left w:val="single" w:sz="12" w:space="0" w:color="auto"/>
-                  </w:tcBorders>
-                  <w:vAlign w:val="center"/>
-                </w:tcPr>
-                <w:p>
-                  <w:pPr>
-                    <w:pStyle w:val="a8"/>
-                  </w:pPr>
-                  <w:r>
-                    <w:t>не устанавливать</w:t>
-                  </w:r>
-                </w:p>
-              </w:tc>
-            </w:tr>
-            <w:tr>
-              <w:trPr>
-                <w:cantSplit/>
-                <w:trHeight w:hRule="exact" w:val="454"/>
-              </w:trPr>
-              <w:tc>
-                <w:tcPr>
-                  <w:tcW w:w="1134" w:type="dxa"/>
-                  <w:tcBorders>
-                    <w:right w:val="single" w:sz="12" w:space="0" w:color="auto"/>
-                  </w:tcBorders>
-                  <w:vAlign w:val="center"/>
-                </w:tcPr>
-                <w:p>
-                  <w:pPr>
-                    <w:pStyle w:val="a5"/>
-                  </w:pPr>
-                  <w:r>
-                    <w:t>R14F</w:t>
-                  </w:r>
-                </w:p>
-              </w:tc>
-              <w:tc>
-                <w:tcPr>
-                  <w:tcW w:w="6237" w:type="dxa"/>
-                  <w:tcBorders>
-                    <w:left w:val="single" w:sz="12" w:space="0" w:color="auto"/>
-                    <w:right w:val="single" w:sz="12" w:space="0" w:color="auto"/>
-                  </w:tcBorders>
-                  <w:vAlign w:val="center"/>
-                </w:tcPr>
-                <w:p>
-                  <w:pPr>
-                    <w:pStyle w:val="a6"/>
-                  </w:pPr>
-                  <w:r>
-                    <w:t>чип 0603 – 6,2 кОм ± 1 %</w:t>
-                  </w:r>
-                </w:p>
-              </w:tc>
-              <w:tc>
-                <w:tcPr>
-                  <w:tcW w:w="567" w:type="dxa"/>
-                  <w:tcBorders>
-                    <w:left w:val="single" w:sz="12" w:space="0" w:color="auto"/>
-                    <w:right w:val="single" w:sz="12" w:space="0" w:color="auto"/>
-                  </w:tcBorders>
-                  <w:vAlign w:val="center"/>
-                </w:tcPr>
-                <w:p>
-                  <w:pPr>
-                    <w:pStyle w:val="a7"/>
-                  </w:pPr>
-                  <w:r>
-                    <w:t>1</w:t>
-                  </w:r>
-                </w:p>
-              </w:tc>
-              <w:tc>
-                <w:tcPr>
-                  <w:tcW w:w="2552" w:type="dxa"/>
-                  <w:tcBorders>
-                    <w:left w:val="single" w:sz="12" w:space="0" w:color="auto"/>
-                  </w:tcBorders>
-                  <w:vAlign w:val="center"/>
-                </w:tcPr>
-                <w:p>
-                  <w:pPr>
-                    <w:pStyle w:val="a8"/>
-                  </w:pPr>
-                  <w:r/>
-                </w:p>
-              </w:tc>
-            </w:tr>
-            <w:tr>
-              <w:trPr>
-                <w:cantSplit/>
-                <w:trHeight w:hRule="exact" w:val="454"/>
-              </w:trPr>
-              <w:tc>
-                <w:tcPr>
-                  <w:tcW w:w="1134" w:type="dxa"/>
-                  <w:tcBorders>
-                    <w:right w:val="single" w:sz="12" w:space="0" w:color="auto"/>
-                  </w:tcBorders>
-                  <w:vAlign w:val="center"/>
-                </w:tcPr>
-                <w:p>
-                  <w:pPr>
-                    <w:pStyle w:val="a5"/>
-                  </w:pPr>
-                  <w:r>
-                    <w:t>R14G</w:t>
-                  </w:r>
-                </w:p>
-              </w:tc>
-              <w:tc>
-                <w:tcPr>
-                  <w:tcW w:w="6237" w:type="dxa"/>
-                  <w:tcBorders>
-                    <w:left w:val="single" w:sz="12" w:space="0" w:color="auto"/>
-                    <w:right w:val="single" w:sz="12" w:space="0" w:color="auto"/>
-                  </w:tcBorders>
-                  <w:vAlign w:val="center"/>
-                </w:tcPr>
-                <w:p>
-                  <w:pPr>
-                    <w:pStyle w:val="a6"/>
-                  </w:pPr>
-                  <w:r>
-                    <w:t>чип 0603 – 7,5 кОм ± 1 %</w:t>
-                  </w:r>
-                </w:p>
-              </w:tc>
-              <w:tc>
-                <w:tcPr>
-                  <w:tcW w:w="567" w:type="dxa"/>
-                  <w:tcBorders>
-                    <w:left w:val="single" w:sz="12" w:space="0" w:color="auto"/>
-                    <w:right w:val="single" w:sz="12" w:space="0" w:color="auto"/>
-                  </w:tcBorders>
-                  <w:vAlign w:val="center"/>
-                </w:tcPr>
-                <w:p>
-                  <w:pPr>
-                    <w:pStyle w:val="a7"/>
-                  </w:pPr>
-                  <w:r>
-                    <w:t>1</w:t>
-                  </w:r>
-                </w:p>
-              </w:tc>
-              <w:tc>
-                <w:tcPr>
-                  <w:tcW w:w="2552" w:type="dxa"/>
-                  <w:tcBorders>
-                    <w:left w:val="single" w:sz="12" w:space="0" w:color="auto"/>
-                  </w:tcBorders>
-                  <w:vAlign w:val="center"/>
-                </w:tcPr>
-                <w:p>
-                  <w:pPr>
-                    <w:pStyle w:val="a8"/>
-                  </w:pPr>
-                  <w:r/>
-                </w:p>
-              </w:tc>
-            </w:tr>
-            <w:tr>
-              <w:trPr>
-                <w:cantSplit/>
-                <w:trHeight w:hRule="exact" w:val="454"/>
-              </w:trPr>
-              <w:tc>
-                <w:tcPr>
-                  <w:tcW w:w="1134" w:type="dxa"/>
-                  <w:tcBorders>
-                    <w:right w:val="single" w:sz="12" w:space="0" w:color="auto"/>
-                  </w:tcBorders>
-                  <w:vAlign w:val="center"/>
-                </w:tcPr>
-                <w:p>
-                  <w:pPr>
-                    <w:pStyle w:val="a5"/>
-                  </w:pPr>
-                </w:p>
-              </w:tc>
-              <w:tc>
-                <w:tcPr>
-                  <w:tcW w:w="6237" w:type="dxa"/>
-                  <w:tcBorders>
-                    <w:left w:val="single" w:sz="12" w:space="0" w:color="auto"/>
-                    <w:right w:val="single" w:sz="12" w:space="0" w:color="auto"/>
-                  </w:tcBorders>
-                  <w:vAlign w:val="center"/>
-                </w:tcPr>
-                <w:p>
-                  <w:pPr>
-                    <w:pStyle w:val="a6"/>
-                  </w:pPr>
-                </w:p>
-              </w:tc>
-              <w:tc>
-                <w:tcPr>
-                  <w:tcW w:w="567" w:type="dxa"/>
-                  <w:tcBorders>
-                    <w:left w:val="single" w:sz="12" w:space="0" w:color="auto"/>
-                    <w:right w:val="single" w:sz="12" w:space="0" w:color="auto"/>
-                  </w:tcBorders>
-                  <w:vAlign w:val="center"/>
-                </w:tcPr>
-                <w:p>
-                  <w:pPr>
-                    <w:pStyle w:val="a7"/>
-                  </w:pPr>
-                </w:p>
-              </w:tc>
-              <w:tc>
-                <w:tcPr>
-                  <w:tcW w:w="2552" w:type="dxa"/>
-                  <w:tcBorders>
-                    <w:left w:val="single" w:sz="12" w:space="0" w:color="auto"/>
-                  </w:tcBorders>
-                  <w:vAlign w:val="center"/>
-                </w:tcPr>
-                <w:p>
-                  <w:pPr>
-                    <w:pStyle w:val="a8"/>
-                  </w:pPr>
-                </w:p>
-              </w:tc>
-            </w:tr>
-            <w:tr>
-              <w:trPr>
-                <w:cantSplit/>
-                <w:trHeight w:hRule="exact" w:val="454"/>
-              </w:trPr>
-              <w:tc>
-                <w:tcPr>
-                  <w:tcW w:w="1134" w:type="dxa"/>
-                  <w:tcBorders>
-                    <w:right w:val="single" w:sz="12" w:space="0" w:color="auto"/>
-                  </w:tcBorders>
-                  <w:vAlign w:val="center"/>
-                </w:tcPr>
-                <w:p>
-                  <w:pPr>
-                    <w:pStyle w:val="a5"/>
-                  </w:pPr>
-                  <w:r>
-                    <w:t>R15C</w:t>
-                  </w:r>
-                </w:p>
-              </w:tc>
-              <w:tc>
-                <w:tcPr>
-                  <w:tcW w:w="6237" w:type="dxa"/>
-                  <w:tcBorders>
-                    <w:left w:val="single" w:sz="12" w:space="0" w:color="auto"/>
-                    <w:right w:val="single" w:sz="12" w:space="0" w:color="auto"/>
-                  </w:tcBorders>
-                  <w:vAlign w:val="center"/>
-                </w:tcPr>
-                <w:p>
-                  <w:pPr>
-                    <w:pStyle w:val="a6"/>
-                  </w:pPr>
-                  <w:r>
-                    <w:t>чип 0603 – 3 кОм ± 1 %</w:t>
-                  </w:r>
-                </w:p>
-              </w:tc>
-              <w:tc>
-                <w:tcPr>
-                  <w:tcW w:w="567" w:type="dxa"/>
-                  <w:tcBorders>
-                    <w:left w:val="single" w:sz="12" w:space="0" w:color="auto"/>
-                    <w:right w:val="single" w:sz="12" w:space="0" w:color="auto"/>
-                  </w:tcBorders>
-                  <w:vAlign w:val="center"/>
-                </w:tcPr>
-                <w:p>
-                  <w:pPr>
-                    <w:pStyle w:val="a7"/>
-                  </w:pPr>
-                  <w:r>
-                    <w:t>1</w:t>
-                  </w:r>
-                </w:p>
-              </w:tc>
-              <w:tc>
-                <w:tcPr>
-                  <w:tcW w:w="2552" w:type="dxa"/>
-                  <w:tcBorders>
-                    <w:left w:val="single" w:sz="12" w:space="0" w:color="auto"/>
-                  </w:tcBorders>
-                  <w:vAlign w:val="center"/>
-                </w:tcPr>
-                <w:p>
-                  <w:pPr>
-                    <w:pStyle w:val="a8"/>
-                  </w:pPr>
-                  <w:r/>
-                </w:p>
-              </w:tc>
-            </w:tr>
-            <w:tr>
-              <w:trPr>
-                <w:cantSplit/>
-                <w:trHeight w:hRule="exact" w:val="454"/>
-              </w:trPr>
-              <w:tc>
-                <w:tcPr>
-                  <w:tcW w:w="1134" w:type="dxa"/>
-                  <w:tcBorders>
-                    <w:right w:val="single" w:sz="12" w:space="0" w:color="auto"/>
-                  </w:tcBorders>
-                  <w:vAlign w:val="center"/>
-                </w:tcPr>
-                <w:p>
-                  <w:pPr>
-                    <w:pStyle w:val="a5"/>
-                  </w:pPr>
-                  <w:r>
-                    <w:t>R15E</w:t>
-                  </w:r>
-                </w:p>
-              </w:tc>
-              <w:tc>
-                <w:tcPr>
-                  <w:tcW w:w="6237" w:type="dxa"/>
-                  <w:tcBorders>
-                    <w:left w:val="single" w:sz="12" w:space="0" w:color="auto"/>
-                    <w:right w:val="single" w:sz="12" w:space="0" w:color="auto"/>
-                  </w:tcBorders>
-                  <w:vAlign w:val="center"/>
-                </w:tcPr>
-                <w:p>
-                  <w:pPr>
-                    <w:pStyle w:val="a6"/>
-                  </w:pPr>
-                  <w:r>
-                    <w:t>чип 0603 – 5,1 кОм ± 1 %</w:t>
-                  </w:r>
-                </w:p>
-              </w:tc>
-              <w:tc>
-                <w:tcPr>
-                  <w:tcW w:w="567" w:type="dxa"/>
-                  <w:tcBorders>
-                    <w:left w:val="single" w:sz="12" w:space="0" w:color="auto"/>
-                    <w:right w:val="single" w:sz="12" w:space="0" w:color="auto"/>
-                  </w:tcBorders>
-                  <w:vAlign w:val="center"/>
-                </w:tcPr>
-                <w:p>
-                  <w:pPr>
-                    <w:pStyle w:val="a7"/>
-                  </w:pPr>
-                  <w:r>
-                    <w:t>1</w:t>
-                  </w:r>
-                </w:p>
-              </w:tc>
-              <w:tc>
-                <w:tcPr>
-                  <w:tcW w:w="2552" w:type="dxa"/>
-                  <w:tcBorders>
-                    <w:left w:val="single" w:sz="12" w:space="0" w:color="auto"/>
-                  </w:tcBorders>
-                  <w:vAlign w:val="center"/>
-                </w:tcPr>
-                <w:p>
-                  <w:pPr>
-                    <w:pStyle w:val="a8"/>
-                  </w:pPr>
-                  <w:r/>
-                </w:p>
-              </w:tc>
-            </w:tr>
-            <w:tr>
-              <w:trPr>
-                <w:cantSplit/>
-                <w:trHeight w:hRule="exact" w:val="454"/>
-              </w:trPr>
-              <w:tc>
-                <w:tcPr>
-                  <w:tcW w:w="1134" w:type="dxa"/>
-                  <w:tcBorders>
-                    <w:right w:val="single" w:sz="12" w:space="0" w:color="auto"/>
-                  </w:tcBorders>
-                  <w:vAlign w:val="center"/>
-                </w:tcPr>
-                <w:p>
-                  <w:pPr>
-                    <w:pStyle w:val="a5"/>
-                  </w:pPr>
-                  <w:r>
-                    <w:t>R15D</w:t>
-                  </w:r>
-                </w:p>
-              </w:tc>
-              <w:tc>
-                <w:tcPr>
-                  <w:tcW w:w="6237" w:type="dxa"/>
-                  <w:tcBorders>
-                    <w:left w:val="single" w:sz="12" w:space="0" w:color="auto"/>
-                    <w:right w:val="single" w:sz="12" w:space="0" w:color="auto"/>
-                  </w:tcBorders>
-                  <w:vAlign w:val="center"/>
-                </w:tcPr>
-                <w:p>
-                  <w:pPr>
-                    <w:pStyle w:val="a6"/>
-                  </w:pPr>
-                  <w:r>
-                    <w:t>чип 0603 – 4,3 кОм ± 1 %</w:t>
-                  </w:r>
-                </w:p>
-              </w:tc>
-              <w:tc>
-                <w:tcPr>
-                  <w:tcW w:w="567" w:type="dxa"/>
-                  <w:tcBorders>
-                    <w:left w:val="single" w:sz="12" w:space="0" w:color="auto"/>
-                    <w:right w:val="single" w:sz="12" w:space="0" w:color="auto"/>
-                  </w:tcBorders>
-                  <w:vAlign w:val="center"/>
-                </w:tcPr>
-                <w:p>
-                  <w:pPr>
-                    <w:pStyle w:val="a7"/>
-                  </w:pPr>
-                  <w:r>
-                    <w:t>1</w:t>
-                  </w:r>
-                </w:p>
-              </w:tc>
-              <w:tc>
-                <w:tcPr>
-                  <w:tcW w:w="2552" w:type="dxa"/>
-                  <w:tcBorders>
-                    <w:left w:val="single" w:sz="12" w:space="0" w:color="auto"/>
-                  </w:tcBorders>
-                  <w:vAlign w:val="center"/>
-                </w:tcPr>
-                <w:p>
-                  <w:pPr>
-                    <w:pStyle w:val="a8"/>
-                  </w:pPr>
-                  <w:r/>
-                </w:p>
-              </w:tc>
-            </w:tr>
-            <w:tr>
-              <w:trPr>
-                <w:cantSplit/>
-                <w:trHeight w:hRule="exact" w:val="454"/>
-              </w:trPr>
-              <w:tc>
-                <w:tcPr>
-                  <w:tcW w:w="1134" w:type="dxa"/>
-                  <w:tcBorders>
-                    <w:right w:val="single" w:sz="12" w:space="0" w:color="auto"/>
-                  </w:tcBorders>
-                  <w:vAlign w:val="center"/>
-                </w:tcPr>
-                <w:p>
-                  <w:pPr>
-                    <w:pStyle w:val="a5"/>
-                  </w:pPr>
-                  <w:r>
-                    <w:t>R15B</w:t>
-                  </w:r>
-                </w:p>
-              </w:tc>
-              <w:tc>
-                <w:tcPr>
-                  <w:tcW w:w="6237" w:type="dxa"/>
-                  <w:tcBorders>
-                    <w:left w:val="single" w:sz="12" w:space="0" w:color="auto"/>
-                    <w:right w:val="single" w:sz="12" w:space="0" w:color="auto"/>
-                  </w:tcBorders>
-                  <w:vAlign w:val="center"/>
-                </w:tcPr>
-                <w:p>
-                  <w:pPr>
-                    <w:pStyle w:val="a6"/>
-                  </w:pPr>
-                  <w:r>
-                    <w:t>чип 0603 – 2 кОм ± 1 %</w:t>
-                  </w:r>
-                </w:p>
-              </w:tc>
-              <w:tc>
-                <w:tcPr>
-                  <w:tcW w:w="567" w:type="dxa"/>
-                  <w:tcBorders>
-                    <w:left w:val="single" w:sz="12" w:space="0" w:color="auto"/>
-                    <w:right w:val="single" w:sz="12" w:space="0" w:color="auto"/>
-                  </w:tcBorders>
-                  <w:vAlign w:val="center"/>
-                </w:tcPr>
-                <w:p>
-                  <w:pPr>
-                    <w:pStyle w:val="a7"/>
-                  </w:pPr>
-                  <w:r>
-                    <w:t>1</w:t>
-                  </w:r>
-                </w:p>
-              </w:tc>
-              <w:tc>
-                <w:tcPr>
-                  <w:tcW w:w="2552" w:type="dxa"/>
-                  <w:tcBorders>
-                    <w:left w:val="single" w:sz="12" w:space="0" w:color="auto"/>
-                  </w:tcBorders>
-                  <w:vAlign w:val="center"/>
-                </w:tcPr>
-                <w:p>
-                  <w:pPr>
-                    <w:pStyle w:val="a8"/>
-                  </w:pPr>
-                  <w:r/>
-                </w:p>
-              </w:tc>
-            </w:tr>
-            <w:tr>
-              <w:trPr>
-                <w:cantSplit/>
-                <w:trHeight w:hRule="exact" w:val="454"/>
-              </w:trPr>
-              <w:tc>
-                <w:tcPr>
-                  <w:tcW w:w="1134" w:type="dxa"/>
-                  <w:tcBorders>
-                    <w:right w:val="single" w:sz="12" w:space="0" w:color="auto"/>
-                  </w:tcBorders>
-                  <w:vAlign w:val="center"/>
-                </w:tcPr>
-                <w:p>
-                  <w:pPr>
-                    <w:pStyle w:val="a5"/>
-                  </w:pPr>
-                  <w:r>
-                    <w:t>R15F</w:t>
-                  </w:r>
-                </w:p>
-              </w:tc>
-              <w:tc>
-                <w:tcPr>
-                  <w:tcW w:w="6237" w:type="dxa"/>
-                  <w:tcBorders>
-                    <w:left w:val="single" w:sz="12" w:space="0" w:color="auto"/>
-                    <w:right w:val="single" w:sz="12" w:space="0" w:color="auto"/>
-                  </w:tcBorders>
-                  <w:vAlign w:val="center"/>
-                </w:tcPr>
-                <w:p>
-                  <w:pPr>
-                    <w:pStyle w:val="a6"/>
-                  </w:pPr>
-                  <w:r>
-                    <w:t>чип 0603 – 6,2 кОм ± 1 %</w:t>
-                  </w:r>
-                </w:p>
-              </w:tc>
-              <w:tc>
-                <w:tcPr>
-                  <w:tcW w:w="567" w:type="dxa"/>
-                  <w:tcBorders>
-                    <w:left w:val="single" w:sz="12" w:space="0" w:color="auto"/>
-                    <w:right w:val="single" w:sz="12" w:space="0" w:color="auto"/>
-                  </w:tcBorders>
-                  <w:vAlign w:val="center"/>
-                </w:tcPr>
-                <w:p>
-                  <w:pPr>
-                    <w:pStyle w:val="a7"/>
-                  </w:pPr>
-                  <w:r>
-                    <w:t>1</w:t>
-                  </w:r>
-                </w:p>
-              </w:tc>
-              <w:tc>
-                <w:tcPr>
-                  <w:tcW w:w="2552" w:type="dxa"/>
-                  <w:tcBorders>
-                    <w:left w:val="single" w:sz="12" w:space="0" w:color="auto"/>
-                  </w:tcBorders>
-                  <w:vAlign w:val="center"/>
-                </w:tcPr>
-                <w:p>
-                  <w:pPr>
-                    <w:pStyle w:val="a8"/>
-                  </w:pPr>
-                  <w:r/>
-                </w:p>
-              </w:tc>
-            </w:tr>
-            <w:tr>
-              <w:trPr>
-                <w:cantSplit/>
-                <w:trHeight w:hRule="exact" w:val="454"/>
-              </w:trPr>
-              <w:tc>
-                <w:tcPr>
-                  <w:tcW w:w="1134" w:type="dxa"/>
-                  <w:tcBorders>
-                    <w:right w:val="single" w:sz="12" w:space="0" w:color="auto"/>
-                  </w:tcBorders>
-                  <w:vAlign w:val="center"/>
-                </w:tcPr>
-                <w:p>
-                  <w:pPr>
-                    <w:pStyle w:val="a5"/>
-                  </w:pPr>
-                  <w:r>
-                    <w:t>R15A</w:t>
-                  </w:r>
-                </w:p>
-              </w:tc>
-              <w:tc>
-                <w:tcPr>
-                  <w:tcW w:w="6237" w:type="dxa"/>
-                  <w:tcBorders>
-                    <w:left w:val="single" w:sz="12" w:space="0" w:color="auto"/>
-                    <w:right w:val="single" w:sz="12" w:space="0" w:color="auto"/>
-                  </w:tcBorders>
-                  <w:vAlign w:val="center"/>
-                </w:tcPr>
-                <w:p>
-                  <w:pPr>
-                    <w:pStyle w:val="a6"/>
-                  </w:pPr>
-                  <w:r>
-                    <w:t>чип 0603 – 1 кОм ± 1 %</w:t>
-                  </w:r>
-                </w:p>
-              </w:tc>
-              <w:tc>
-                <w:tcPr>
-                  <w:tcW w:w="567" w:type="dxa"/>
-                  <w:tcBorders>
-                    <w:left w:val="single" w:sz="12" w:space="0" w:color="auto"/>
-                    <w:right w:val="single" w:sz="12" w:space="0" w:color="auto"/>
-                  </w:tcBorders>
-                  <w:vAlign w:val="center"/>
-                </w:tcPr>
-                <w:p>
-                  <w:pPr>
-                    <w:pStyle w:val="a7"/>
-                  </w:pPr>
-                  <w:r>
-                    <w:t>1</w:t>
-                  </w:r>
-                </w:p>
-              </w:tc>
-              <w:tc>
-                <w:tcPr>
-                  <w:tcW w:w="2552" w:type="dxa"/>
-                  <w:tcBorders>
-                    <w:left w:val="single" w:sz="12" w:space="0" w:color="auto"/>
-                  </w:tcBorders>
-                  <w:vAlign w:val="center"/>
-                </w:tcPr>
-                <w:p>
-                  <w:pPr>
-                    <w:pStyle w:val="a8"/>
-                  </w:pPr>
-                  <w:r/>
-                </w:p>
-              </w:tc>
-            </w:tr>
-            <w:tr>
-              <w:trPr>
-                <w:cantSplit/>
-                <w:trHeight w:hRule="exact" w:val="454"/>
-              </w:trPr>
-              <w:tc>
-                <w:tcPr>
-                  <w:tcW w:w="1134" w:type="dxa"/>
-                  <w:tcBorders>
-                    <w:right w:val="single" w:sz="12" w:space="0" w:color="auto"/>
-                  </w:tcBorders>
-                  <w:vAlign w:val="center"/>
-                </w:tcPr>
-                <w:p>
-                  <w:pPr>
-                    <w:pStyle w:val="a5"/>
-                  </w:pPr>
-                  <w:r>
-                    <w:t>R15G</w:t>
-                  </w:r>
-                </w:p>
-              </w:tc>
-              <w:tc>
-                <w:tcPr>
-                  <w:tcW w:w="6237" w:type="dxa"/>
-                  <w:tcBorders>
-                    <w:left w:val="single" w:sz="12" w:space="0" w:color="auto"/>
-                    <w:right w:val="single" w:sz="12" w:space="0" w:color="auto"/>
-                  </w:tcBorders>
-                  <w:vAlign w:val="center"/>
-                </w:tcPr>
-                <w:p>
-                  <w:pPr>
-                    <w:pStyle w:val="a6"/>
-                  </w:pPr>
-                  <w:r>
-                    <w:t>чип 0603 – 7,5 кОм ± 1 %</w:t>
-                  </w:r>
-                </w:p>
-              </w:tc>
-              <w:tc>
-                <w:tcPr>
-                  <w:tcW w:w="567" w:type="dxa"/>
-                  <w:tcBorders>
-                    <w:left w:val="single" w:sz="12" w:space="0" w:color="auto"/>
-                    <w:right w:val="single" w:sz="12" w:space="0" w:color="auto"/>
-                  </w:tcBorders>
-                  <w:vAlign w:val="center"/>
-                </w:tcPr>
-                <w:p>
-                  <w:pPr>
-                    <w:pStyle w:val="a7"/>
-                  </w:pPr>
-                  <w:r>
-                    <w:t>1</w:t>
-                  </w:r>
-                </w:p>
-              </w:tc>
-              <w:tc>
-                <w:tcPr>
-                  <w:tcW w:w="2552" w:type="dxa"/>
-                  <w:tcBorders>
-                    <w:left w:val="single" w:sz="12" w:space="0" w:color="auto"/>
-                  </w:tcBorders>
-                  <w:vAlign w:val="center"/>
-                </w:tcPr>
-                <w:p>
-                  <w:pPr>
-                    <w:pStyle w:val="a8"/>
-                  </w:pPr>
-                  <w:r/>
-                </w:p>
-              </w:tc>
-            </w:tr>
-            <w:tr>
-              <w:trPr>
-                <w:cantSplit/>
-                <w:trHeight w:hRule="exact" w:val="454"/>
-              </w:trPr>
-              <w:tc>
-                <w:tcPr>
-                  <w:tcW w:w="1134" w:type="dxa"/>
-                  <w:tcBorders>
-                    <w:right w:val="single" w:sz="12" w:space="0" w:color="auto"/>
-                  </w:tcBorders>
-                  <w:vAlign w:val="center"/>
-                </w:tcPr>
-                <w:p>
-                  <w:pPr>
-                    <w:pStyle w:val="a5"/>
-                  </w:pPr>
-                  <w:r>
-                    <w:t>R15H</w:t>
-                  </w:r>
-                </w:p>
-              </w:tc>
-              <w:tc>
-                <w:tcPr>
-                  <w:tcW w:w="6237" w:type="dxa"/>
-                  <w:tcBorders>
-                    <w:left w:val="single" w:sz="12" w:space="0" w:color="auto"/>
-                    <w:right w:val="single" w:sz="12" w:space="0" w:color="auto"/>
-                  </w:tcBorders>
-                  <w:vAlign w:val="center"/>
-                </w:tcPr>
-                <w:p>
-                  <w:pPr>
-                    <w:pStyle w:val="a6"/>
-                  </w:pPr>
-                  <w:r>
-                    <w:t>чип 0603 – 1 кОм ± 1 %</w:t>
-                  </w:r>
-                </w:p>
-              </w:tc>
-              <w:tc>
-                <w:tcPr>
-                  <w:tcW w:w="567" w:type="dxa"/>
-                  <w:tcBorders>
-                    <w:left w:val="single" w:sz="12" w:space="0" w:color="auto"/>
-                    <w:right w:val="single" w:sz="12" w:space="0" w:color="auto"/>
-                  </w:tcBorders>
-                  <w:vAlign w:val="center"/>
-                </w:tcPr>
-                <w:p>
-                  <w:pPr>
-                    <w:pStyle w:val="a7"/>
-                  </w:pPr>
-                  <w:r>
-                    <w:t>1</w:t>
-                  </w:r>
-                </w:p>
-              </w:tc>
-              <w:tc>
-                <w:tcPr>
-                  <w:tcW w:w="2552" w:type="dxa"/>
-                  <w:tcBorders>
-                    <w:left w:val="single" w:sz="12" w:space="0" w:color="auto"/>
-                  </w:tcBorders>
-                  <w:vAlign w:val="center"/>
-                </w:tcPr>
-                <w:p>
-                  <w:pPr>
-                    <w:pStyle w:val="a8"/>
-                  </w:pPr>
-                  <w:r>
-                    <w:t>не устанавливать</w:t>
-                  </w:r>
-                </w:p>
-              </w:tc>
-            </w:tr>
-            <w:tr>
-              <w:trPr>
-                <w:cantSplit/>
-                <w:trHeight w:hRule="exact" w:val="454"/>
-              </w:trPr>
-              <w:tc>
-                <w:tcPr>
-                  <w:tcW w:w="1134" w:type="dxa"/>
-                  <w:tcBorders>
-                    <w:right w:val="single" w:sz="12" w:space="0" w:color="auto"/>
-                  </w:tcBorders>
-                  <w:vAlign w:val="center"/>
-                </w:tcPr>
-                <w:p>
-                  <w:pPr>
-                    <w:pStyle w:val="a5"/>
-                  </w:pPr>
-                </w:p>
-              </w:tc>
-              <w:tc>
-                <w:tcPr>
-                  <w:tcW w:w="6237" w:type="dxa"/>
-                  <w:tcBorders>
-                    <w:left w:val="single" w:sz="12" w:space="0" w:color="auto"/>
-                    <w:right w:val="single" w:sz="12" w:space="0" w:color="auto"/>
-                  </w:tcBorders>
-                  <w:vAlign w:val="center"/>
-                </w:tcPr>
-                <w:p>
-                  <w:pPr>
-                    <w:pStyle w:val="a6"/>
-                  </w:pPr>
-                </w:p>
-              </w:tc>
-              <w:tc>
-                <w:tcPr>
-                  <w:tcW w:w="567" w:type="dxa"/>
-                  <w:tcBorders>
-                    <w:left w:val="single" w:sz="12" w:space="0" w:color="auto"/>
-                    <w:right w:val="single" w:sz="12" w:space="0" w:color="auto"/>
-                  </w:tcBorders>
-                  <w:vAlign w:val="center"/>
-                </w:tcPr>
-                <w:p>
-                  <w:pPr>
-                    <w:pStyle w:val="a7"/>
-                  </w:pPr>
-                </w:p>
-              </w:tc>
-              <w:tc>
-                <w:tcPr>
-                  <w:tcW w:w="2552" w:type="dxa"/>
-                  <w:tcBorders>
-                    <w:left w:val="single" w:sz="12" w:space="0" w:color="auto"/>
-                  </w:tcBorders>
-                  <w:vAlign w:val="center"/>
-                </w:tcPr>
-                <w:p>
-                  <w:pPr>
-                    <w:pStyle w:val="a8"/>
-                  </w:pPr>
-                </w:p>
-              </w:tc>
-            </w:tr>
-            <w:tr>
-              <w:trPr>
-                <w:cantSplit/>
-                <w:trHeight w:hRule="exact" w:val="454"/>
-              </w:trPr>
-              <w:tc>
-                <w:tcPr>
-                  <w:tcW w:w="1134" w:type="dxa"/>
-                  <w:tcBorders>
-                    <w:right w:val="single" w:sz="12" w:space="0" w:color="auto"/>
-                  </w:tcBorders>
-                  <w:vAlign w:val="center"/>
-                </w:tcPr>
-                <w:p>
-                  <w:pPr>
-                    <w:pStyle w:val="a5"/>
-                  </w:pPr>
-                  <w:r>
-                    <w:t>R16E</w:t>
-                  </w:r>
-                </w:p>
-              </w:tc>
-              <w:tc>
-                <w:tcPr>
-                  <w:tcW w:w="6237" w:type="dxa"/>
-                  <w:tcBorders>
-                    <w:left w:val="single" w:sz="12" w:space="0" w:color="auto"/>
-                    <w:right w:val="single" w:sz="12" w:space="0" w:color="auto"/>
-                  </w:tcBorders>
-                  <w:vAlign w:val="center"/>
-                </w:tcPr>
-                <w:p>
-                  <w:pPr>
-                    <w:pStyle w:val="a6"/>
-                  </w:pPr>
-                  <w:r>
-                    <w:t>чип 0603 – 5,1 кОм ± 1 %</w:t>
                   </w:r>
                 </w:p>
               </w:tc>
@@ -17094,6 +17084,157 @@
                     <w:pStyle w:val="a5"/>
                   </w:pPr>
                   <w:r>
+                    <w:t>R16F</w:t>
+                  </w:r>
+                </w:p>
+              </w:tc>
+              <w:tc>
+                <w:tcPr>
+                  <w:tcW w:w="6237" w:type="dxa"/>
+                  <w:tcBorders>
+                    <w:top w:val="single" w:sz="12" w:space="0" w:color="auto"/>
+                    <w:left w:val="single" w:sz="12" w:space="0" w:color="auto"/>
+                    <w:right w:val="single" w:sz="12" w:space="0" w:color="auto"/>
+                  </w:tcBorders>
+                  <w:vAlign w:val="center"/>
+                </w:tcPr>
+                <w:p>
+                  <w:pPr>
+                    <w:pStyle w:val="a6"/>
+                  </w:pPr>
+                  <w:r>
+                    <w:t>чип 0603 – 6,2 кОм ± 1 %</w:t>
+                  </w:r>
+                </w:p>
+              </w:tc>
+              <w:tc>
+                <w:tcPr>
+                  <w:tcW w:w="567" w:type="dxa"/>
+                  <w:tcBorders>
+                    <w:top w:val="single" w:sz="12" w:space="0" w:color="auto"/>
+                    <w:left w:val="single" w:sz="12" w:space="0" w:color="auto"/>
+                    <w:right w:val="single" w:sz="12" w:space="0" w:color="auto"/>
+                  </w:tcBorders>
+                  <w:vAlign w:val="center"/>
+                </w:tcPr>
+                <w:p>
+                  <w:pPr>
+                    <w:pStyle w:val="a7"/>
+                  </w:pPr>
+                  <w:r>
+                    <w:t>1</w:t>
+                  </w:r>
+                </w:p>
+              </w:tc>
+              <w:tc>
+                <w:tcPr>
+                  <w:tcW w:w="2552" w:type="dxa"/>
+                  <w:tcBorders>
+                    <w:top w:val="single" w:sz="12" w:space="0" w:color="auto"/>
+                    <w:left w:val="single" w:sz="12" w:space="0" w:color="auto"/>
+                  </w:tcBorders>
+                  <w:vAlign w:val="center"/>
+                </w:tcPr>
+                <w:p>
+                  <w:pPr>
+                    <w:pStyle w:val="a8"/>
+                  </w:pPr>
+                  <w:r/>
+                </w:p>
+              </w:tc>
+            </w:tr>
+            <w:tr>
+              <w:trPr>
+                <w:cantSplit/>
+                <w:trHeight w:hRule="exact" w:val="454"/>
+              </w:trPr>
+              <w:tc>
+                <w:tcPr>
+                  <w:tcW w:w="1134" w:type="dxa"/>
+                  <w:tcBorders>
+                    <w:right w:val="single" w:sz="12" w:space="0" w:color="auto"/>
+                  </w:tcBorders>
+                  <w:vAlign w:val="center"/>
+                </w:tcPr>
+                <w:p>
+                  <w:pPr>
+                    <w:pStyle w:val="a5"/>
+                  </w:pPr>
+                  <w:r>
+                    <w:t>R16D</w:t>
+                  </w:r>
+                </w:p>
+              </w:tc>
+              <w:tc>
+                <w:tcPr>
+                  <w:tcW w:w="6237" w:type="dxa"/>
+                  <w:tcBorders>
+                    <w:left w:val="single" w:sz="12" w:space="0" w:color="auto"/>
+                    <w:right w:val="single" w:sz="12" w:space="0" w:color="auto"/>
+                  </w:tcBorders>
+                  <w:vAlign w:val="center"/>
+                </w:tcPr>
+                <w:p>
+                  <w:pPr>
+                    <w:pStyle w:val="a6"/>
+                  </w:pPr>
+                  <w:r>
+                    <w:t>чип 0603 – 4,3 кОм ± 1 %</w:t>
+                  </w:r>
+                </w:p>
+              </w:tc>
+              <w:tc>
+                <w:tcPr>
+                  <w:tcW w:w="567" w:type="dxa"/>
+                  <w:tcBorders>
+                    <w:left w:val="single" w:sz="12" w:space="0" w:color="auto"/>
+                    <w:right w:val="single" w:sz="12" w:space="0" w:color="auto"/>
+                  </w:tcBorders>
+                  <w:vAlign w:val="center"/>
+                </w:tcPr>
+                <w:p>
+                  <w:pPr>
+                    <w:pStyle w:val="a7"/>
+                  </w:pPr>
+                  <w:r>
+                    <w:t>1</w:t>
+                  </w:r>
+                </w:p>
+              </w:tc>
+              <w:tc>
+                <w:tcPr>
+                  <w:tcW w:w="2552" w:type="dxa"/>
+                  <w:tcBorders>
+                    <w:left w:val="single" w:sz="12" w:space="0" w:color="auto"/>
+                  </w:tcBorders>
+                  <w:vAlign w:val="center"/>
+                </w:tcPr>
+                <w:p>
+                  <w:pPr>
+                    <w:pStyle w:val="a8"/>
+                  </w:pPr>
+                  <w:r/>
+                </w:p>
+              </w:tc>
+            </w:tr>
+            <w:tr>
+              <w:trPr>
+                <w:cantSplit/>
+                <w:trHeight w:hRule="exact" w:val="454"/>
+              </w:trPr>
+              <w:tc>
+                <w:tcPr>
+                  <w:tcW w:w="1134" w:type="dxa"/>
+                  <w:tcBorders>
+                    <w:right w:val="single" w:sz="12" w:space="0" w:color="auto"/>
+                  </w:tcBorders>
+                  <w:vAlign w:val="center"/>
+                </w:tcPr>
+                <w:p>
+                  <w:pPr>
+                    <w:pStyle w:val="a5"/>
+                  </w:pPr>
+                  <w:r>
                     <w:t>R16G</w:t>
                   </w:r>
                 </w:p>
@@ -17102,7 +17243,6 @@
                 <w:tcPr>
                   <w:tcW w:w="6237" w:type="dxa"/>
                   <w:tcBorders>
-                    <w:top w:val="single" w:sz="12" w:space="0" w:color="auto"/>
                     <w:left w:val="single" w:sz="12" w:space="0" w:color="auto"/>
                     <w:right w:val="single" w:sz="12" w:space="0" w:color="auto"/>
                   </w:tcBorders>
@@ -17121,7 +17261,6 @@
                 <w:tcPr>
                   <w:tcW w:w="567" w:type="dxa"/>
                   <w:tcBorders>
-                    <w:top w:val="single" w:sz="12" w:space="0" w:color="auto"/>
                     <w:left w:val="single" w:sz="12" w:space="0" w:color="auto"/>
                     <w:right w:val="single" w:sz="12" w:space="0" w:color="auto"/>
                   </w:tcBorders>
@@ -17140,7 +17279,6 @@
                 <w:tcPr>
                   <w:tcW w:w="2552" w:type="dxa"/>
                   <w:tcBorders>
-                    <w:top w:val="single" w:sz="12" w:space="0" w:color="auto"/>
                     <w:left w:val="single" w:sz="12" w:space="0" w:color="auto"/>
                   </w:tcBorders>
                   <w:vAlign w:val="center"/>
@@ -17171,7 +17309,7 @@
                     <w:pStyle w:val="a5"/>
                   </w:pPr>
                   <w:r>
-                    <w:t>R16F</w:t>
+                    <w:t>R16H</w:t>
                   </w:r>
                 </w:p>
               </w:tc>
@@ -17189,6 +17327,738 @@
                     <w:pStyle w:val="a6"/>
                   </w:pPr>
                   <w:r>
+                    <w:t>чип 0603 – 1 кОм ± 1 %</w:t>
+                  </w:r>
+                </w:p>
+              </w:tc>
+              <w:tc>
+                <w:tcPr>
+                  <w:tcW w:w="567" w:type="dxa"/>
+                  <w:tcBorders>
+                    <w:left w:val="single" w:sz="12" w:space="0" w:color="auto"/>
+                    <w:right w:val="single" w:sz="12" w:space="0" w:color="auto"/>
+                  </w:tcBorders>
+                  <w:vAlign w:val="center"/>
+                </w:tcPr>
+                <w:p>
+                  <w:pPr>
+                    <w:pStyle w:val="a7"/>
+                  </w:pPr>
+                  <w:r>
+                    <w:t>1</w:t>
+                  </w:r>
+                </w:p>
+              </w:tc>
+              <w:tc>
+                <w:tcPr>
+                  <w:tcW w:w="2552" w:type="dxa"/>
+                  <w:tcBorders>
+                    <w:left w:val="single" w:sz="12" w:space="0" w:color="auto"/>
+                  </w:tcBorders>
+                  <w:vAlign w:val="center"/>
+                </w:tcPr>
+                <w:p>
+                  <w:pPr>
+                    <w:pStyle w:val="a8"/>
+                  </w:pPr>
+                  <w:r>
+                    <w:t>не устанавливать</w:t>
+                  </w:r>
+                </w:p>
+              </w:tc>
+            </w:tr>
+            <w:tr>
+              <w:trPr>
+                <w:cantSplit/>
+                <w:trHeight w:hRule="exact" w:val="454"/>
+              </w:trPr>
+              <w:tc>
+                <w:tcPr>
+                  <w:tcW w:w="1134" w:type="dxa"/>
+                  <w:tcBorders>
+                    <w:right w:val="single" w:sz="12" w:space="0" w:color="auto"/>
+                  </w:tcBorders>
+                  <w:vAlign w:val="center"/>
+                </w:tcPr>
+                <w:p>
+                  <w:pPr>
+                    <w:pStyle w:val="a5"/>
+                  </w:pPr>
+                  <w:r>
+                    <w:t>R16E</w:t>
+                  </w:r>
+                </w:p>
+              </w:tc>
+              <w:tc>
+                <w:tcPr>
+                  <w:tcW w:w="6237" w:type="dxa"/>
+                  <w:tcBorders>
+                    <w:left w:val="single" w:sz="12" w:space="0" w:color="auto"/>
+                    <w:right w:val="single" w:sz="12" w:space="0" w:color="auto"/>
+                  </w:tcBorders>
+                  <w:vAlign w:val="center"/>
+                </w:tcPr>
+                <w:p>
+                  <w:pPr>
+                    <w:pStyle w:val="a6"/>
+                  </w:pPr>
+                  <w:r>
+                    <w:t>чип 0603 – 5,1 кОм ± 1 %</w:t>
+                  </w:r>
+                </w:p>
+              </w:tc>
+              <w:tc>
+                <w:tcPr>
+                  <w:tcW w:w="567" w:type="dxa"/>
+                  <w:tcBorders>
+                    <w:left w:val="single" w:sz="12" w:space="0" w:color="auto"/>
+                    <w:right w:val="single" w:sz="12" w:space="0" w:color="auto"/>
+                  </w:tcBorders>
+                  <w:vAlign w:val="center"/>
+                </w:tcPr>
+                <w:p>
+                  <w:pPr>
+                    <w:pStyle w:val="a7"/>
+                  </w:pPr>
+                  <w:r>
+                    <w:t>1</w:t>
+                  </w:r>
+                </w:p>
+              </w:tc>
+              <w:tc>
+                <w:tcPr>
+                  <w:tcW w:w="2552" w:type="dxa"/>
+                  <w:tcBorders>
+                    <w:left w:val="single" w:sz="12" w:space="0" w:color="auto"/>
+                  </w:tcBorders>
+                  <w:vAlign w:val="center"/>
+                </w:tcPr>
+                <w:p>
+                  <w:pPr>
+                    <w:pStyle w:val="a8"/>
+                  </w:pPr>
+                  <w:r/>
+                </w:p>
+              </w:tc>
+            </w:tr>
+            <w:tr>
+              <w:trPr>
+                <w:cantSplit/>
+                <w:trHeight w:hRule="exact" w:val="454"/>
+              </w:trPr>
+              <w:tc>
+                <w:tcPr>
+                  <w:tcW w:w="1134" w:type="dxa"/>
+                  <w:tcBorders>
+                    <w:right w:val="single" w:sz="12" w:space="0" w:color="auto"/>
+                  </w:tcBorders>
+                  <w:vAlign w:val="center"/>
+                </w:tcPr>
+                <w:p>
+                  <w:pPr>
+                    <w:pStyle w:val="a5"/>
+                  </w:pPr>
+                  <w:r>
+                    <w:t>R16A</w:t>
+                  </w:r>
+                </w:p>
+              </w:tc>
+              <w:tc>
+                <w:tcPr>
+                  <w:tcW w:w="6237" w:type="dxa"/>
+                  <w:tcBorders>
+                    <w:left w:val="single" w:sz="12" w:space="0" w:color="auto"/>
+                    <w:right w:val="single" w:sz="12" w:space="0" w:color="auto"/>
+                  </w:tcBorders>
+                  <w:vAlign w:val="center"/>
+                </w:tcPr>
+                <w:p>
+                  <w:pPr>
+                    <w:pStyle w:val="a6"/>
+                  </w:pPr>
+                  <w:r>
+                    <w:t>чип 0603 – 1 кОм ± 1 %</w:t>
+                  </w:r>
+                </w:p>
+              </w:tc>
+              <w:tc>
+                <w:tcPr>
+                  <w:tcW w:w="567" w:type="dxa"/>
+                  <w:tcBorders>
+                    <w:left w:val="single" w:sz="12" w:space="0" w:color="auto"/>
+                    <w:right w:val="single" w:sz="12" w:space="0" w:color="auto"/>
+                  </w:tcBorders>
+                  <w:vAlign w:val="center"/>
+                </w:tcPr>
+                <w:p>
+                  <w:pPr>
+                    <w:pStyle w:val="a7"/>
+                  </w:pPr>
+                  <w:r>
+                    <w:t>1</w:t>
+                  </w:r>
+                </w:p>
+              </w:tc>
+              <w:tc>
+                <w:tcPr>
+                  <w:tcW w:w="2552" w:type="dxa"/>
+                  <w:tcBorders>
+                    <w:left w:val="single" w:sz="12" w:space="0" w:color="auto"/>
+                  </w:tcBorders>
+                  <w:vAlign w:val="center"/>
+                </w:tcPr>
+                <w:p>
+                  <w:pPr>
+                    <w:pStyle w:val="a8"/>
+                  </w:pPr>
+                  <w:r/>
+                </w:p>
+              </w:tc>
+            </w:tr>
+            <w:tr>
+              <w:trPr>
+                <w:cantSplit/>
+                <w:trHeight w:hRule="exact" w:val="454"/>
+              </w:trPr>
+              <w:tc>
+                <w:tcPr>
+                  <w:tcW w:w="1134" w:type="dxa"/>
+                  <w:tcBorders>
+                    <w:right w:val="single" w:sz="12" w:space="0" w:color="auto"/>
+                  </w:tcBorders>
+                  <w:vAlign w:val="center"/>
+                </w:tcPr>
+                <w:p>
+                  <w:pPr>
+                    <w:pStyle w:val="a5"/>
+                  </w:pPr>
+                  <w:r>
+                    <w:t>R16B</w:t>
+                  </w:r>
+                </w:p>
+              </w:tc>
+              <w:tc>
+                <w:tcPr>
+                  <w:tcW w:w="6237" w:type="dxa"/>
+                  <w:tcBorders>
+                    <w:left w:val="single" w:sz="12" w:space="0" w:color="auto"/>
+                    <w:right w:val="single" w:sz="12" w:space="0" w:color="auto"/>
+                  </w:tcBorders>
+                  <w:vAlign w:val="center"/>
+                </w:tcPr>
+                <w:p>
+                  <w:pPr>
+                    <w:pStyle w:val="a6"/>
+                  </w:pPr>
+                  <w:r>
+                    <w:t>чип 0603 – 2 кОм ± 1 %</w:t>
+                  </w:r>
+                </w:p>
+              </w:tc>
+              <w:tc>
+                <w:tcPr>
+                  <w:tcW w:w="567" w:type="dxa"/>
+                  <w:tcBorders>
+                    <w:left w:val="single" w:sz="12" w:space="0" w:color="auto"/>
+                    <w:right w:val="single" w:sz="12" w:space="0" w:color="auto"/>
+                  </w:tcBorders>
+                  <w:vAlign w:val="center"/>
+                </w:tcPr>
+                <w:p>
+                  <w:pPr>
+                    <w:pStyle w:val="a7"/>
+                  </w:pPr>
+                  <w:r>
+                    <w:t>1</w:t>
+                  </w:r>
+                </w:p>
+              </w:tc>
+              <w:tc>
+                <w:tcPr>
+                  <w:tcW w:w="2552" w:type="dxa"/>
+                  <w:tcBorders>
+                    <w:left w:val="single" w:sz="12" w:space="0" w:color="auto"/>
+                  </w:tcBorders>
+                  <w:vAlign w:val="center"/>
+                </w:tcPr>
+                <w:p>
+                  <w:pPr>
+                    <w:pStyle w:val="a8"/>
+                  </w:pPr>
+                  <w:r/>
+                </w:p>
+              </w:tc>
+            </w:tr>
+            <w:tr>
+              <w:trPr>
+                <w:cantSplit/>
+                <w:trHeight w:hRule="exact" w:val="454"/>
+              </w:trPr>
+              <w:tc>
+                <w:tcPr>
+                  <w:tcW w:w="1134" w:type="dxa"/>
+                  <w:tcBorders>
+                    <w:right w:val="single" w:sz="12" w:space="0" w:color="auto"/>
+                  </w:tcBorders>
+                  <w:vAlign w:val="center"/>
+                </w:tcPr>
+                <w:p>
+                  <w:pPr>
+                    <w:pStyle w:val="a5"/>
+                  </w:pPr>
+                </w:p>
+              </w:tc>
+              <w:tc>
+                <w:tcPr>
+                  <w:tcW w:w="6237" w:type="dxa"/>
+                  <w:tcBorders>
+                    <w:left w:val="single" w:sz="12" w:space="0" w:color="auto"/>
+                    <w:right w:val="single" w:sz="12" w:space="0" w:color="auto"/>
+                  </w:tcBorders>
+                  <w:vAlign w:val="center"/>
+                </w:tcPr>
+                <w:p>
+                  <w:pPr>
+                    <w:pStyle w:val="a6"/>
+                  </w:pPr>
+                </w:p>
+              </w:tc>
+              <w:tc>
+                <w:tcPr>
+                  <w:tcW w:w="567" w:type="dxa"/>
+                  <w:tcBorders>
+                    <w:left w:val="single" w:sz="12" w:space="0" w:color="auto"/>
+                    <w:right w:val="single" w:sz="12" w:space="0" w:color="auto"/>
+                  </w:tcBorders>
+                  <w:vAlign w:val="center"/>
+                </w:tcPr>
+                <w:p>
+                  <w:pPr>
+                    <w:pStyle w:val="a7"/>
+                  </w:pPr>
+                </w:p>
+              </w:tc>
+              <w:tc>
+                <w:tcPr>
+                  <w:tcW w:w="2552" w:type="dxa"/>
+                  <w:tcBorders>
+                    <w:left w:val="single" w:sz="12" w:space="0" w:color="auto"/>
+                  </w:tcBorders>
+                  <w:vAlign w:val="center"/>
+                </w:tcPr>
+                <w:p>
+                  <w:pPr>
+                    <w:pStyle w:val="a8"/>
+                  </w:pPr>
+                </w:p>
+              </w:tc>
+            </w:tr>
+            <w:tr>
+              <w:trPr>
+                <w:cantSplit/>
+                <w:trHeight w:hRule="exact" w:val="454"/>
+              </w:trPr>
+              <w:tc>
+                <w:tcPr>
+                  <w:tcW w:w="1134" w:type="dxa"/>
+                  <w:tcBorders>
+                    <w:right w:val="single" w:sz="12" w:space="0" w:color="auto"/>
+                  </w:tcBorders>
+                  <w:vAlign w:val="center"/>
+                </w:tcPr>
+                <w:p>
+                  <w:pPr>
+                    <w:pStyle w:val="a5"/>
+                  </w:pPr>
+                  <w:r>
+                    <w:t>R17A</w:t>
+                  </w:r>
+                </w:p>
+              </w:tc>
+              <w:tc>
+                <w:tcPr>
+                  <w:tcW w:w="6237" w:type="dxa"/>
+                  <w:tcBorders>
+                    <w:left w:val="single" w:sz="12" w:space="0" w:color="auto"/>
+                    <w:right w:val="single" w:sz="12" w:space="0" w:color="auto"/>
+                  </w:tcBorders>
+                  <w:vAlign w:val="center"/>
+                </w:tcPr>
+                <w:p>
+                  <w:pPr>
+                    <w:pStyle w:val="a6"/>
+                  </w:pPr>
+                  <w:r>
+                    <w:t>чип 0603 – 1 кОм ± 1 %</w:t>
+                  </w:r>
+                </w:p>
+              </w:tc>
+              <w:tc>
+                <w:tcPr>
+                  <w:tcW w:w="567" w:type="dxa"/>
+                  <w:tcBorders>
+                    <w:left w:val="single" w:sz="12" w:space="0" w:color="auto"/>
+                    <w:right w:val="single" w:sz="12" w:space="0" w:color="auto"/>
+                  </w:tcBorders>
+                  <w:vAlign w:val="center"/>
+                </w:tcPr>
+                <w:p>
+                  <w:pPr>
+                    <w:pStyle w:val="a7"/>
+                  </w:pPr>
+                  <w:r>
+                    <w:t>1</w:t>
+                  </w:r>
+                </w:p>
+              </w:tc>
+              <w:tc>
+                <w:tcPr>
+                  <w:tcW w:w="2552" w:type="dxa"/>
+                  <w:tcBorders>
+                    <w:left w:val="single" w:sz="12" w:space="0" w:color="auto"/>
+                  </w:tcBorders>
+                  <w:vAlign w:val="center"/>
+                </w:tcPr>
+                <w:p>
+                  <w:pPr>
+                    <w:pStyle w:val="a8"/>
+                  </w:pPr>
+                  <w:r/>
+                </w:p>
+              </w:tc>
+            </w:tr>
+            <w:tr>
+              <w:trPr>
+                <w:cantSplit/>
+                <w:trHeight w:hRule="exact" w:val="454"/>
+              </w:trPr>
+              <w:tc>
+                <w:tcPr>
+                  <w:tcW w:w="1134" w:type="dxa"/>
+                  <w:tcBorders>
+                    <w:right w:val="single" w:sz="12" w:space="0" w:color="auto"/>
+                  </w:tcBorders>
+                  <w:vAlign w:val="center"/>
+                </w:tcPr>
+                <w:p>
+                  <w:pPr>
+                    <w:pStyle w:val="a5"/>
+                  </w:pPr>
+                  <w:r>
+                    <w:t>R17B</w:t>
+                  </w:r>
+                </w:p>
+              </w:tc>
+              <w:tc>
+                <w:tcPr>
+                  <w:tcW w:w="6237" w:type="dxa"/>
+                  <w:tcBorders>
+                    <w:left w:val="single" w:sz="12" w:space="0" w:color="auto"/>
+                    <w:right w:val="single" w:sz="12" w:space="0" w:color="auto"/>
+                  </w:tcBorders>
+                  <w:vAlign w:val="center"/>
+                </w:tcPr>
+                <w:p>
+                  <w:pPr>
+                    <w:pStyle w:val="a6"/>
+                  </w:pPr>
+                  <w:r>
+                    <w:t>чип 0603 – 2 кОм ± 1 %</w:t>
+                  </w:r>
+                </w:p>
+              </w:tc>
+              <w:tc>
+                <w:tcPr>
+                  <w:tcW w:w="567" w:type="dxa"/>
+                  <w:tcBorders>
+                    <w:left w:val="single" w:sz="12" w:space="0" w:color="auto"/>
+                    <w:right w:val="single" w:sz="12" w:space="0" w:color="auto"/>
+                  </w:tcBorders>
+                  <w:vAlign w:val="center"/>
+                </w:tcPr>
+                <w:p>
+                  <w:pPr>
+                    <w:pStyle w:val="a7"/>
+                  </w:pPr>
+                  <w:r>
+                    <w:t>1</w:t>
+                  </w:r>
+                </w:p>
+              </w:tc>
+              <w:tc>
+                <w:tcPr>
+                  <w:tcW w:w="2552" w:type="dxa"/>
+                  <w:tcBorders>
+                    <w:left w:val="single" w:sz="12" w:space="0" w:color="auto"/>
+                  </w:tcBorders>
+                  <w:vAlign w:val="center"/>
+                </w:tcPr>
+                <w:p>
+                  <w:pPr>
+                    <w:pStyle w:val="a8"/>
+                  </w:pPr>
+                  <w:r/>
+                </w:p>
+              </w:tc>
+            </w:tr>
+            <w:tr>
+              <w:trPr>
+                <w:cantSplit/>
+                <w:trHeight w:hRule="exact" w:val="454"/>
+              </w:trPr>
+              <w:tc>
+                <w:tcPr>
+                  <w:tcW w:w="1134" w:type="dxa"/>
+                  <w:tcBorders>
+                    <w:right w:val="single" w:sz="12" w:space="0" w:color="auto"/>
+                  </w:tcBorders>
+                  <w:vAlign w:val="center"/>
+                </w:tcPr>
+                <w:p>
+                  <w:pPr>
+                    <w:pStyle w:val="a5"/>
+                  </w:pPr>
+                  <w:r>
+                    <w:t>R17C</w:t>
+                  </w:r>
+                </w:p>
+              </w:tc>
+              <w:tc>
+                <w:tcPr>
+                  <w:tcW w:w="6237" w:type="dxa"/>
+                  <w:tcBorders>
+                    <w:left w:val="single" w:sz="12" w:space="0" w:color="auto"/>
+                    <w:right w:val="single" w:sz="12" w:space="0" w:color="auto"/>
+                  </w:tcBorders>
+                  <w:vAlign w:val="center"/>
+                </w:tcPr>
+                <w:p>
+                  <w:pPr>
+                    <w:pStyle w:val="a6"/>
+                  </w:pPr>
+                  <w:r>
+                    <w:t>чип 0603 – 3 кОм ± 1 %</w:t>
+                  </w:r>
+                </w:p>
+              </w:tc>
+              <w:tc>
+                <w:tcPr>
+                  <w:tcW w:w="567" w:type="dxa"/>
+                  <w:tcBorders>
+                    <w:left w:val="single" w:sz="12" w:space="0" w:color="auto"/>
+                    <w:right w:val="single" w:sz="12" w:space="0" w:color="auto"/>
+                  </w:tcBorders>
+                  <w:vAlign w:val="center"/>
+                </w:tcPr>
+                <w:p>
+                  <w:pPr>
+                    <w:pStyle w:val="a7"/>
+                  </w:pPr>
+                  <w:r>
+                    <w:t>1</w:t>
+                  </w:r>
+                </w:p>
+              </w:tc>
+              <w:tc>
+                <w:tcPr>
+                  <w:tcW w:w="2552" w:type="dxa"/>
+                  <w:tcBorders>
+                    <w:left w:val="single" w:sz="12" w:space="0" w:color="auto"/>
+                  </w:tcBorders>
+                  <w:vAlign w:val="center"/>
+                </w:tcPr>
+                <w:p>
+                  <w:pPr>
+                    <w:pStyle w:val="a8"/>
+                  </w:pPr>
+                  <w:r/>
+                </w:p>
+              </w:tc>
+            </w:tr>
+            <w:tr>
+              <w:trPr>
+                <w:cantSplit/>
+                <w:trHeight w:hRule="exact" w:val="454"/>
+              </w:trPr>
+              <w:tc>
+                <w:tcPr>
+                  <w:tcW w:w="1134" w:type="dxa"/>
+                  <w:tcBorders>
+                    <w:right w:val="single" w:sz="12" w:space="0" w:color="auto"/>
+                  </w:tcBorders>
+                  <w:vAlign w:val="center"/>
+                </w:tcPr>
+                <w:p>
+                  <w:pPr>
+                    <w:pStyle w:val="a5"/>
+                  </w:pPr>
+                  <w:r>
+                    <w:t>R17D</w:t>
+                  </w:r>
+                </w:p>
+              </w:tc>
+              <w:tc>
+                <w:tcPr>
+                  <w:tcW w:w="6237" w:type="dxa"/>
+                  <w:tcBorders>
+                    <w:left w:val="single" w:sz="12" w:space="0" w:color="auto"/>
+                    <w:right w:val="single" w:sz="12" w:space="0" w:color="auto"/>
+                  </w:tcBorders>
+                  <w:vAlign w:val="center"/>
+                </w:tcPr>
+                <w:p>
+                  <w:pPr>
+                    <w:pStyle w:val="a6"/>
+                  </w:pPr>
+                  <w:r>
+                    <w:t>чип 0603 – 4,3 кОм ± 1 %</w:t>
+                  </w:r>
+                </w:p>
+              </w:tc>
+              <w:tc>
+                <w:tcPr>
+                  <w:tcW w:w="567" w:type="dxa"/>
+                  <w:tcBorders>
+                    <w:left w:val="single" w:sz="12" w:space="0" w:color="auto"/>
+                    <w:right w:val="single" w:sz="12" w:space="0" w:color="auto"/>
+                  </w:tcBorders>
+                  <w:vAlign w:val="center"/>
+                </w:tcPr>
+                <w:p>
+                  <w:pPr>
+                    <w:pStyle w:val="a7"/>
+                  </w:pPr>
+                  <w:r>
+                    <w:t>1</w:t>
+                  </w:r>
+                </w:p>
+              </w:tc>
+              <w:tc>
+                <w:tcPr>
+                  <w:tcW w:w="2552" w:type="dxa"/>
+                  <w:tcBorders>
+                    <w:left w:val="single" w:sz="12" w:space="0" w:color="auto"/>
+                  </w:tcBorders>
+                  <w:vAlign w:val="center"/>
+                </w:tcPr>
+                <w:p>
+                  <w:pPr>
+                    <w:pStyle w:val="a8"/>
+                  </w:pPr>
+                  <w:r/>
+                </w:p>
+              </w:tc>
+            </w:tr>
+            <w:tr>
+              <w:trPr>
+                <w:cantSplit/>
+                <w:trHeight w:hRule="exact" w:val="454"/>
+              </w:trPr>
+              <w:tc>
+                <w:tcPr>
+                  <w:tcW w:w="1134" w:type="dxa"/>
+                  <w:tcBorders>
+                    <w:right w:val="single" w:sz="12" w:space="0" w:color="auto"/>
+                  </w:tcBorders>
+                  <w:vAlign w:val="center"/>
+                </w:tcPr>
+                <w:p>
+                  <w:pPr>
+                    <w:pStyle w:val="a5"/>
+                  </w:pPr>
+                  <w:r>
+                    <w:t>R17E</w:t>
+                  </w:r>
+                </w:p>
+              </w:tc>
+              <w:tc>
+                <w:tcPr>
+                  <w:tcW w:w="6237" w:type="dxa"/>
+                  <w:tcBorders>
+                    <w:left w:val="single" w:sz="12" w:space="0" w:color="auto"/>
+                    <w:right w:val="single" w:sz="12" w:space="0" w:color="auto"/>
+                  </w:tcBorders>
+                  <w:vAlign w:val="center"/>
+                </w:tcPr>
+                <w:p>
+                  <w:pPr>
+                    <w:pStyle w:val="a6"/>
+                  </w:pPr>
+                  <w:r>
+                    <w:t>чип 0603 – 5,1 кОм ± 1 %</w:t>
+                  </w:r>
+                </w:p>
+              </w:tc>
+              <w:tc>
+                <w:tcPr>
+                  <w:tcW w:w="567" w:type="dxa"/>
+                  <w:tcBorders>
+                    <w:left w:val="single" w:sz="12" w:space="0" w:color="auto"/>
+                    <w:right w:val="single" w:sz="12" w:space="0" w:color="auto"/>
+                  </w:tcBorders>
+                  <w:vAlign w:val="center"/>
+                </w:tcPr>
+                <w:p>
+                  <w:pPr>
+                    <w:pStyle w:val="a7"/>
+                  </w:pPr>
+                  <w:r>
+                    <w:t>1</w:t>
+                  </w:r>
+                </w:p>
+              </w:tc>
+              <w:tc>
+                <w:tcPr>
+                  <w:tcW w:w="2552" w:type="dxa"/>
+                  <w:tcBorders>
+                    <w:left w:val="single" w:sz="12" w:space="0" w:color="auto"/>
+                  </w:tcBorders>
+                  <w:vAlign w:val="center"/>
+                </w:tcPr>
+                <w:p>
+                  <w:pPr>
+                    <w:pStyle w:val="a8"/>
+                  </w:pPr>
+                  <w:r/>
+                </w:p>
+              </w:tc>
+            </w:tr>
+            <w:tr>
+              <w:trPr>
+                <w:cantSplit/>
+                <w:trHeight w:hRule="exact" w:val="454"/>
+              </w:trPr>
+              <w:tc>
+                <w:tcPr>
+                  <w:tcW w:w="1134" w:type="dxa"/>
+                  <w:tcBorders>
+                    <w:right w:val="single" w:sz="12" w:space="0" w:color="auto"/>
+                  </w:tcBorders>
+                  <w:vAlign w:val="center"/>
+                </w:tcPr>
+                <w:p>
+                  <w:pPr>
+                    <w:pStyle w:val="a5"/>
+                  </w:pPr>
+                  <w:r>
+                    <w:t>R17F</w:t>
+                  </w:r>
+                </w:p>
+              </w:tc>
+              <w:tc>
+                <w:tcPr>
+                  <w:tcW w:w="6237" w:type="dxa"/>
+                  <w:tcBorders>
+                    <w:left w:val="single" w:sz="12" w:space="0" w:color="auto"/>
+                    <w:right w:val="single" w:sz="12" w:space="0" w:color="auto"/>
+                  </w:tcBorders>
+                  <w:vAlign w:val="center"/>
+                </w:tcPr>
+                <w:p>
+                  <w:pPr>
+                    <w:pStyle w:val="a6"/>
+                  </w:pPr>
+                  <w:r>
                     <w:t>чип 0603 – 6,2 кОм ± 1 %</w:t>
                   </w:r>
                 </w:p>
@@ -17245,7 +18115,7 @@
                     <w:pStyle w:val="a5"/>
                   </w:pPr>
                   <w:r>
-                    <w:t>R16H</w:t>
+                    <w:t>R17G</w:t>
                   </w:r>
                 </w:p>
               </w:tc>
@@ -17263,6 +18133,80 @@
                     <w:pStyle w:val="a6"/>
                   </w:pPr>
                   <w:r>
+                    <w:t>чип 0603 – 7,5 кОм ± 1 %</w:t>
+                  </w:r>
+                </w:p>
+              </w:tc>
+              <w:tc>
+                <w:tcPr>
+                  <w:tcW w:w="567" w:type="dxa"/>
+                  <w:tcBorders>
+                    <w:left w:val="single" w:sz="12" w:space="0" w:color="auto"/>
+                    <w:right w:val="single" w:sz="12" w:space="0" w:color="auto"/>
+                  </w:tcBorders>
+                  <w:vAlign w:val="center"/>
+                </w:tcPr>
+                <w:p>
+                  <w:pPr>
+                    <w:pStyle w:val="a7"/>
+                  </w:pPr>
+                  <w:r>
+                    <w:t>1</w:t>
+                  </w:r>
+                </w:p>
+              </w:tc>
+              <w:tc>
+                <w:tcPr>
+                  <w:tcW w:w="2552" w:type="dxa"/>
+                  <w:tcBorders>
+                    <w:left w:val="single" w:sz="12" w:space="0" w:color="auto"/>
+                  </w:tcBorders>
+                  <w:vAlign w:val="center"/>
+                </w:tcPr>
+                <w:p>
+                  <w:pPr>
+                    <w:pStyle w:val="a8"/>
+                  </w:pPr>
+                  <w:r/>
+                </w:p>
+              </w:tc>
+            </w:tr>
+            <w:tr>
+              <w:trPr>
+                <w:cantSplit/>
+                <w:trHeight w:hRule="exact" w:val="454"/>
+              </w:trPr>
+              <w:tc>
+                <w:tcPr>
+                  <w:tcW w:w="1134" w:type="dxa"/>
+                  <w:tcBorders>
+                    <w:right w:val="single" w:sz="12" w:space="0" w:color="auto"/>
+                  </w:tcBorders>
+                  <w:vAlign w:val="center"/>
+                </w:tcPr>
+                <w:p>
+                  <w:pPr>
+                    <w:pStyle w:val="a5"/>
+                  </w:pPr>
+                  <w:r>
+                    <w:t>R17H</w:t>
+                  </w:r>
+                </w:p>
+              </w:tc>
+              <w:tc>
+                <w:tcPr>
+                  <w:tcW w:w="6237" w:type="dxa"/>
+                  <w:tcBorders>
+                    <w:left w:val="single" w:sz="12" w:space="0" w:color="auto"/>
+                    <w:right w:val="single" w:sz="12" w:space="0" w:color="auto"/>
+                  </w:tcBorders>
+                  <w:vAlign w:val="center"/>
+                </w:tcPr>
+                <w:p>
+                  <w:pPr>
+                    <w:pStyle w:val="a6"/>
+                  </w:pPr>
+                  <w:r>
                     <w:t>чип 0603 – 1 кОм ± 1 %</w:t>
                   </w:r>
                 </w:p>
@@ -17320,9 +18264,6 @@
                   <w:pPr>
                     <w:pStyle w:val="a5"/>
                   </w:pPr>
-                  <w:r>
-                    <w:t>R16A</w:t>
-                  </w:r>
                 </w:p>
               </w:tc>
               <w:tc>
@@ -17338,6 +18279,73 @@
                   <w:pPr>
                     <w:pStyle w:val="a6"/>
                   </w:pPr>
+                </w:p>
+              </w:tc>
+              <w:tc>
+                <w:tcPr>
+                  <w:tcW w:w="567" w:type="dxa"/>
+                  <w:tcBorders>
+                    <w:left w:val="single" w:sz="12" w:space="0" w:color="auto"/>
+                    <w:right w:val="single" w:sz="12" w:space="0" w:color="auto"/>
+                  </w:tcBorders>
+                  <w:vAlign w:val="center"/>
+                </w:tcPr>
+                <w:p>
+                  <w:pPr>
+                    <w:pStyle w:val="a7"/>
+                  </w:pPr>
+                </w:p>
+              </w:tc>
+              <w:tc>
+                <w:tcPr>
+                  <w:tcW w:w="2552" w:type="dxa"/>
+                  <w:tcBorders>
+                    <w:left w:val="single" w:sz="12" w:space="0" w:color="auto"/>
+                  </w:tcBorders>
+                  <w:vAlign w:val="center"/>
+                </w:tcPr>
+                <w:p>
+                  <w:pPr>
+                    <w:pStyle w:val="a8"/>
+                  </w:pPr>
+                </w:p>
+              </w:tc>
+            </w:tr>
+            <w:tr>
+              <w:trPr>
+                <w:cantSplit/>
+                <w:trHeight w:hRule="exact" w:val="454"/>
+              </w:trPr>
+              <w:tc>
+                <w:tcPr>
+                  <w:tcW w:w="1134" w:type="dxa"/>
+                  <w:tcBorders>
+                    <w:right w:val="single" w:sz="12" w:space="0" w:color="auto"/>
+                  </w:tcBorders>
+                  <w:vAlign w:val="center"/>
+                </w:tcPr>
+                <w:p>
+                  <w:pPr>
+                    <w:pStyle w:val="a5"/>
+                  </w:pPr>
+                  <w:r>
+                    <w:t>R18A</w:t>
+                  </w:r>
+                </w:p>
+              </w:tc>
+              <w:tc>
+                <w:tcPr>
+                  <w:tcW w:w="6237" w:type="dxa"/>
+                  <w:tcBorders>
+                    <w:left w:val="single" w:sz="12" w:space="0" w:color="auto"/>
+                    <w:right w:val="single" w:sz="12" w:space="0" w:color="auto"/>
+                  </w:tcBorders>
+                  <w:vAlign w:val="center"/>
+                </w:tcPr>
+                <w:p>
+                  <w:pPr>
+                    <w:pStyle w:val="a6"/>
+                  </w:pPr>
                   <w:r>
                     <w:t>чип 0603 – 1 кОм ± 1 %</w:t>
                   </w:r>
@@ -17395,7 +18403,7 @@
                     <w:pStyle w:val="a5"/>
                   </w:pPr>
                   <w:r>
-                    <w:t>R16B</w:t>
+                    <w:t>R18B</w:t>
                   </w:r>
                 </w:p>
               </w:tc>
@@ -17469,7 +18477,7 @@
                     <w:pStyle w:val="a5"/>
                   </w:pPr>
                   <w:r>
-                    <w:t>R16C</w:t>
+                    <w:t>R18C</w:t>
                   </w:r>
                 </w:p>
               </w:tc>
@@ -17543,7 +18551,7 @@
                     <w:pStyle w:val="a5"/>
                   </w:pPr>
                   <w:r>
-                    <w:t>R16D</w:t>
+                    <w:t>R18D</w:t>
                   </w:r>
                 </w:p>
               </w:tc>
@@ -17616,6 +18624,9 @@
                   <w:pPr>
                     <w:pStyle w:val="a5"/>
                   </w:pPr>
+                  <w:r>
+                    <w:t>R18E</w:t>
+                  </w:r>
                 </w:p>
               </w:tc>
               <w:tc>
@@ -17631,6 +18642,9 @@
                   <w:pPr>
                     <w:pStyle w:val="a6"/>
                   </w:pPr>
+                  <w:r>
+                    <w:t>чип 0603 – 5,1 кОм ± 1 %</w:t>
+                  </w:r>
                 </w:p>
               </w:tc>
               <w:tc>
@@ -17646,6 +18660,9 @@
                   <w:pPr>
                     <w:pStyle w:val="a7"/>
                   </w:pPr>
+                  <w:r>
+                    <w:t>1</w:t>
+                  </w:r>
                 </w:p>
               </w:tc>
               <w:tc>
@@ -17660,6 +18677,7 @@
                   <w:pPr>
                     <w:pStyle w:val="a8"/>
                   </w:pPr>
+                  <w:r/>
                 </w:p>
               </w:tc>
             </w:tr>
@@ -17681,7 +18699,7 @@
                     <w:pStyle w:val="a5"/>
                   </w:pPr>
                   <w:r>
-                    <w:t>R17E</w:t>
+                    <w:t>R18G</w:t>
                   </w:r>
                 </w:p>
               </w:tc>
@@ -17699,6 +18717,442 @@
                     <w:pStyle w:val="a6"/>
                   </w:pPr>
                   <w:r>
+                    <w:t>чип 0603 – 7,5 кОм ± 1 %</w:t>
+                  </w:r>
+                </w:p>
+              </w:tc>
+              <w:tc>
+                <w:tcPr>
+                  <w:tcW w:w="567" w:type="dxa"/>
+                  <w:tcBorders>
+                    <w:left w:val="single" w:sz="12" w:space="0" w:color="auto"/>
+                    <w:right w:val="single" w:sz="12" w:space="0" w:color="auto"/>
+                  </w:tcBorders>
+                  <w:vAlign w:val="center"/>
+                </w:tcPr>
+                <w:p>
+                  <w:pPr>
+                    <w:pStyle w:val="a7"/>
+                  </w:pPr>
+                  <w:r>
+                    <w:t>1</w:t>
+                  </w:r>
+                </w:p>
+              </w:tc>
+              <w:tc>
+                <w:tcPr>
+                  <w:tcW w:w="2552" w:type="dxa"/>
+                  <w:tcBorders>
+                    <w:left w:val="single" w:sz="12" w:space="0" w:color="auto"/>
+                  </w:tcBorders>
+                  <w:vAlign w:val="center"/>
+                </w:tcPr>
+                <w:p>
+                  <w:pPr>
+                    <w:pStyle w:val="a8"/>
+                  </w:pPr>
+                  <w:r/>
+                </w:p>
+              </w:tc>
+            </w:tr>
+            <w:tr>
+              <w:trPr>
+                <w:cantSplit/>
+                <w:trHeight w:hRule="exact" w:val="454"/>
+              </w:trPr>
+              <w:tc>
+                <w:tcPr>
+                  <w:tcW w:w="1134" w:type="dxa"/>
+                  <w:tcBorders>
+                    <w:right w:val="single" w:sz="12" w:space="0" w:color="auto"/>
+                  </w:tcBorders>
+                  <w:vAlign w:val="center"/>
+                </w:tcPr>
+                <w:p>
+                  <w:pPr>
+                    <w:pStyle w:val="a5"/>
+                  </w:pPr>
+                  <w:r>
+                    <w:t>R18F</w:t>
+                  </w:r>
+                </w:p>
+              </w:tc>
+              <w:tc>
+                <w:tcPr>
+                  <w:tcW w:w="6237" w:type="dxa"/>
+                  <w:tcBorders>
+                    <w:left w:val="single" w:sz="12" w:space="0" w:color="auto"/>
+                    <w:right w:val="single" w:sz="12" w:space="0" w:color="auto"/>
+                  </w:tcBorders>
+                  <w:vAlign w:val="center"/>
+                </w:tcPr>
+                <w:p>
+                  <w:pPr>
+                    <w:pStyle w:val="a6"/>
+                  </w:pPr>
+                  <w:r>
+                    <w:t>чип 0603 – 6,2 кОм ± 1 %</w:t>
+                  </w:r>
+                </w:p>
+              </w:tc>
+              <w:tc>
+                <w:tcPr>
+                  <w:tcW w:w="567" w:type="dxa"/>
+                  <w:tcBorders>
+                    <w:left w:val="single" w:sz="12" w:space="0" w:color="auto"/>
+                    <w:right w:val="single" w:sz="12" w:space="0" w:color="auto"/>
+                  </w:tcBorders>
+                  <w:vAlign w:val="center"/>
+                </w:tcPr>
+                <w:p>
+                  <w:pPr>
+                    <w:pStyle w:val="a7"/>
+                  </w:pPr>
+                  <w:r>
+                    <w:t>1</w:t>
+                  </w:r>
+                </w:p>
+              </w:tc>
+              <w:tc>
+                <w:tcPr>
+                  <w:tcW w:w="2552" w:type="dxa"/>
+                  <w:tcBorders>
+                    <w:left w:val="single" w:sz="12" w:space="0" w:color="auto"/>
+                  </w:tcBorders>
+                  <w:vAlign w:val="center"/>
+                </w:tcPr>
+                <w:p>
+                  <w:pPr>
+                    <w:pStyle w:val="a8"/>
+                  </w:pPr>
+                  <w:r/>
+                </w:p>
+              </w:tc>
+            </w:tr>
+            <w:tr>
+              <w:trPr>
+                <w:cantSplit/>
+                <w:trHeight w:hRule="exact" w:val="454"/>
+              </w:trPr>
+              <w:tc>
+                <w:tcPr>
+                  <w:tcW w:w="1134" w:type="dxa"/>
+                  <w:tcBorders>
+                    <w:right w:val="single" w:sz="12" w:space="0" w:color="auto"/>
+                  </w:tcBorders>
+                  <w:vAlign w:val="center"/>
+                </w:tcPr>
+                <w:p>
+                  <w:pPr>
+                    <w:pStyle w:val="a5"/>
+                  </w:pPr>
+                  <w:r>
+                    <w:t>R18H</w:t>
+                  </w:r>
+                </w:p>
+              </w:tc>
+              <w:tc>
+                <w:tcPr>
+                  <w:tcW w:w="6237" w:type="dxa"/>
+                  <w:tcBorders>
+                    <w:left w:val="single" w:sz="12" w:space="0" w:color="auto"/>
+                    <w:right w:val="single" w:sz="12" w:space="0" w:color="auto"/>
+                  </w:tcBorders>
+                  <w:vAlign w:val="center"/>
+                </w:tcPr>
+                <w:p>
+                  <w:pPr>
+                    <w:pStyle w:val="a6"/>
+                  </w:pPr>
+                  <w:r>
+                    <w:t>чип 0603 – 1 кОм ± 1 %</w:t>
+                  </w:r>
+                </w:p>
+              </w:tc>
+              <w:tc>
+                <w:tcPr>
+                  <w:tcW w:w="567" w:type="dxa"/>
+                  <w:tcBorders>
+                    <w:left w:val="single" w:sz="12" w:space="0" w:color="auto"/>
+                    <w:right w:val="single" w:sz="12" w:space="0" w:color="auto"/>
+                  </w:tcBorders>
+                  <w:vAlign w:val="center"/>
+                </w:tcPr>
+                <w:p>
+                  <w:pPr>
+                    <w:pStyle w:val="a7"/>
+                  </w:pPr>
+                  <w:r>
+                    <w:t>1</w:t>
+                  </w:r>
+                </w:p>
+              </w:tc>
+              <w:tc>
+                <w:tcPr>
+                  <w:tcW w:w="2552" w:type="dxa"/>
+                  <w:tcBorders>
+                    <w:left w:val="single" w:sz="12" w:space="0" w:color="auto"/>
+                  </w:tcBorders>
+                  <w:vAlign w:val="center"/>
+                </w:tcPr>
+                <w:p>
+                  <w:pPr>
+                    <w:pStyle w:val="a8"/>
+                  </w:pPr>
+                  <w:r>
+                    <w:t>не устанавливать</w:t>
+                  </w:r>
+                </w:p>
+              </w:tc>
+            </w:tr>
+            <w:tr>
+              <w:trPr>
+                <w:cantSplit/>
+                <w:trHeight w:hRule="exact" w:val="454"/>
+              </w:trPr>
+              <w:tc>
+                <w:tcPr>
+                  <w:tcW w:w="1134" w:type="dxa"/>
+                  <w:tcBorders>
+                    <w:right w:val="single" w:sz="12" w:space="0" w:color="auto"/>
+                  </w:tcBorders>
+                  <w:vAlign w:val="center"/>
+                </w:tcPr>
+                <w:p>
+                  <w:pPr>
+                    <w:pStyle w:val="a5"/>
+                  </w:pPr>
+                </w:p>
+              </w:tc>
+              <w:tc>
+                <w:tcPr>
+                  <w:tcW w:w="6237" w:type="dxa"/>
+                  <w:tcBorders>
+                    <w:left w:val="single" w:sz="12" w:space="0" w:color="auto"/>
+                    <w:right w:val="single" w:sz="12" w:space="0" w:color="auto"/>
+                  </w:tcBorders>
+                  <w:vAlign w:val="center"/>
+                </w:tcPr>
+                <w:p>
+                  <w:pPr>
+                    <w:pStyle w:val="a6"/>
+                  </w:pPr>
+                </w:p>
+              </w:tc>
+              <w:tc>
+                <w:tcPr>
+                  <w:tcW w:w="567" w:type="dxa"/>
+                  <w:tcBorders>
+                    <w:left w:val="single" w:sz="12" w:space="0" w:color="auto"/>
+                    <w:right w:val="single" w:sz="12" w:space="0" w:color="auto"/>
+                  </w:tcBorders>
+                  <w:vAlign w:val="center"/>
+                </w:tcPr>
+                <w:p>
+                  <w:pPr>
+                    <w:pStyle w:val="a7"/>
+                  </w:pPr>
+                </w:p>
+              </w:tc>
+              <w:tc>
+                <w:tcPr>
+                  <w:tcW w:w="2552" w:type="dxa"/>
+                  <w:tcBorders>
+                    <w:left w:val="single" w:sz="12" w:space="0" w:color="auto"/>
+                  </w:tcBorders>
+                  <w:vAlign w:val="center"/>
+                </w:tcPr>
+                <w:p>
+                  <w:pPr>
+                    <w:pStyle w:val="a8"/>
+                  </w:pPr>
+                </w:p>
+              </w:tc>
+            </w:tr>
+            <w:tr>
+              <w:trPr>
+                <w:cantSplit/>
+                <w:trHeight w:hRule="exact" w:val="454"/>
+              </w:trPr>
+              <w:tc>
+                <w:tcPr>
+                  <w:tcW w:w="1134" w:type="dxa"/>
+                  <w:tcBorders>
+                    <w:right w:val="single" w:sz="12" w:space="0" w:color="auto"/>
+                  </w:tcBorders>
+                  <w:vAlign w:val="center"/>
+                </w:tcPr>
+                <w:p>
+                  <w:pPr>
+                    <w:pStyle w:val="a5"/>
+                  </w:pPr>
+                  <w:r>
+                    <w:t>R19B</w:t>
+                  </w:r>
+                </w:p>
+              </w:tc>
+              <w:tc>
+                <w:tcPr>
+                  <w:tcW w:w="6237" w:type="dxa"/>
+                  <w:tcBorders>
+                    <w:left w:val="single" w:sz="12" w:space="0" w:color="auto"/>
+                    <w:right w:val="single" w:sz="12" w:space="0" w:color="auto"/>
+                  </w:tcBorders>
+                  <w:vAlign w:val="center"/>
+                </w:tcPr>
+                <w:p>
+                  <w:pPr>
+                    <w:pStyle w:val="a6"/>
+                  </w:pPr>
+                  <w:r>
+                    <w:t>чип 0603 – 2 кОм ± 1 %</w:t>
+                  </w:r>
+                </w:p>
+              </w:tc>
+              <w:tc>
+                <w:tcPr>
+                  <w:tcW w:w="567" w:type="dxa"/>
+                  <w:tcBorders>
+                    <w:left w:val="single" w:sz="12" w:space="0" w:color="auto"/>
+                    <w:right w:val="single" w:sz="12" w:space="0" w:color="auto"/>
+                  </w:tcBorders>
+                  <w:vAlign w:val="center"/>
+                </w:tcPr>
+                <w:p>
+                  <w:pPr>
+                    <w:pStyle w:val="a7"/>
+                  </w:pPr>
+                  <w:r>
+                    <w:t>1</w:t>
+                  </w:r>
+                </w:p>
+              </w:tc>
+              <w:tc>
+                <w:tcPr>
+                  <w:tcW w:w="2552" w:type="dxa"/>
+                  <w:tcBorders>
+                    <w:left w:val="single" w:sz="12" w:space="0" w:color="auto"/>
+                  </w:tcBorders>
+                  <w:vAlign w:val="center"/>
+                </w:tcPr>
+                <w:p>
+                  <w:pPr>
+                    <w:pStyle w:val="a8"/>
+                  </w:pPr>
+                  <w:r/>
+                </w:p>
+              </w:tc>
+            </w:tr>
+            <w:tr>
+              <w:trPr>
+                <w:cantSplit/>
+                <w:trHeight w:hRule="exact" w:val="454"/>
+              </w:trPr>
+              <w:tc>
+                <w:tcPr>
+                  <w:tcW w:w="1134" w:type="dxa"/>
+                  <w:tcBorders>
+                    <w:right w:val="single" w:sz="12" w:space="0" w:color="auto"/>
+                  </w:tcBorders>
+                  <w:vAlign w:val="center"/>
+                </w:tcPr>
+                <w:p>
+                  <w:pPr>
+                    <w:pStyle w:val="a5"/>
+                  </w:pPr>
+                  <w:r>
+                    <w:t>R19C</w:t>
+                  </w:r>
+                </w:p>
+              </w:tc>
+              <w:tc>
+                <w:tcPr>
+                  <w:tcW w:w="6237" w:type="dxa"/>
+                  <w:tcBorders>
+                    <w:left w:val="single" w:sz="12" w:space="0" w:color="auto"/>
+                    <w:right w:val="single" w:sz="12" w:space="0" w:color="auto"/>
+                  </w:tcBorders>
+                  <w:vAlign w:val="center"/>
+                </w:tcPr>
+                <w:p>
+                  <w:pPr>
+                    <w:pStyle w:val="a6"/>
+                  </w:pPr>
+                  <w:r>
+                    <w:t>чип 0603 – 3 кОм ± 1 %</w:t>
+                  </w:r>
+                </w:p>
+              </w:tc>
+              <w:tc>
+                <w:tcPr>
+                  <w:tcW w:w="567" w:type="dxa"/>
+                  <w:tcBorders>
+                    <w:left w:val="single" w:sz="12" w:space="0" w:color="auto"/>
+                    <w:right w:val="single" w:sz="12" w:space="0" w:color="auto"/>
+                  </w:tcBorders>
+                  <w:vAlign w:val="center"/>
+                </w:tcPr>
+                <w:p>
+                  <w:pPr>
+                    <w:pStyle w:val="a7"/>
+                  </w:pPr>
+                  <w:r>
+                    <w:t>1</w:t>
+                  </w:r>
+                </w:p>
+              </w:tc>
+              <w:tc>
+                <w:tcPr>
+                  <w:tcW w:w="2552" w:type="dxa"/>
+                  <w:tcBorders>
+                    <w:left w:val="single" w:sz="12" w:space="0" w:color="auto"/>
+                  </w:tcBorders>
+                  <w:vAlign w:val="center"/>
+                </w:tcPr>
+                <w:p>
+                  <w:pPr>
+                    <w:pStyle w:val="a8"/>
+                  </w:pPr>
+                  <w:r/>
+                </w:p>
+              </w:tc>
+            </w:tr>
+            <w:tr>
+              <w:trPr>
+                <w:cantSplit/>
+                <w:trHeight w:hRule="exact" w:val="454"/>
+              </w:trPr>
+              <w:tc>
+                <w:tcPr>
+                  <w:tcW w:w="1134" w:type="dxa"/>
+                  <w:tcBorders>
+                    <w:right w:val="single" w:sz="12" w:space="0" w:color="auto"/>
+                  </w:tcBorders>
+                  <w:vAlign w:val="center"/>
+                </w:tcPr>
+                <w:p>
+                  <w:pPr>
+                    <w:pStyle w:val="a5"/>
+                  </w:pPr>
+                  <w:r>
+                    <w:t>R19E</w:t>
+                  </w:r>
+                </w:p>
+              </w:tc>
+              <w:tc>
+                <w:tcPr>
+                  <w:tcW w:w="6237" w:type="dxa"/>
+                  <w:tcBorders>
+                    <w:left w:val="single" w:sz="12" w:space="0" w:color="auto"/>
+                    <w:right w:val="single" w:sz="12" w:space="0" w:color="auto"/>
+                  </w:tcBorders>
+                  <w:vAlign w:val="center"/>
+                </w:tcPr>
+                <w:p>
+                  <w:pPr>
+                    <w:pStyle w:val="a6"/>
+                  </w:pPr>
+                  <w:r>
                     <w:t>чип 0603 – 5,1 кОм ± 1 %</w:t>
                   </w:r>
                 </w:p>
@@ -17755,7 +19209,7 @@
                     <w:pStyle w:val="a5"/>
                   </w:pPr>
                   <w:r>
-                    <w:t>R17F</w:t>
+                    <w:t>R19F</w:t>
                   </w:r>
                 </w:p>
               </w:tc>
@@ -17829,7 +19283,7 @@
                     <w:pStyle w:val="a5"/>
                   </w:pPr>
                   <w:r>
-                    <w:t>R17G</w:t>
+                    <w:t>R19G</w:t>
                   </w:r>
                 </w:p>
               </w:tc>
@@ -17903,7 +19357,7 @@
                     <w:pStyle w:val="a5"/>
                   </w:pPr>
                   <w:r>
-                    <w:t>R17A</w:t>
+                    <w:t>R19A</w:t>
                   </w:r>
                 </w:p>
               </w:tc>
@@ -17922,1470 +19376,6 @@
                   </w:pPr>
                   <w:r>
                     <w:t>чип 0603 – 1 кОм ± 1 %</w:t>
-                  </w:r>
-                </w:p>
-              </w:tc>
-              <w:tc>
-                <w:tcPr>
-                  <w:tcW w:w="567" w:type="dxa"/>
-                  <w:tcBorders>
-                    <w:left w:val="single" w:sz="12" w:space="0" w:color="auto"/>
-                    <w:right w:val="single" w:sz="12" w:space="0" w:color="auto"/>
-                  </w:tcBorders>
-                  <w:vAlign w:val="center"/>
-                </w:tcPr>
-                <w:p>
-                  <w:pPr>
-                    <w:pStyle w:val="a7"/>
-                  </w:pPr>
-                  <w:r>
-                    <w:t>1</w:t>
-                  </w:r>
-                </w:p>
-              </w:tc>
-              <w:tc>
-                <w:tcPr>
-                  <w:tcW w:w="2552" w:type="dxa"/>
-                  <w:tcBorders>
-                    <w:left w:val="single" w:sz="12" w:space="0" w:color="auto"/>
-                  </w:tcBorders>
-                  <w:vAlign w:val="center"/>
-                </w:tcPr>
-                <w:p>
-                  <w:pPr>
-                    <w:pStyle w:val="a8"/>
-                  </w:pPr>
-                  <w:r/>
-                </w:p>
-              </w:tc>
-            </w:tr>
-            <w:tr>
-              <w:trPr>
-                <w:cantSplit/>
-                <w:trHeight w:hRule="exact" w:val="454"/>
-              </w:trPr>
-              <w:tc>
-                <w:tcPr>
-                  <w:tcW w:w="1134" w:type="dxa"/>
-                  <w:tcBorders>
-                    <w:right w:val="single" w:sz="12" w:space="0" w:color="auto"/>
-                  </w:tcBorders>
-                  <w:vAlign w:val="center"/>
-                </w:tcPr>
-                <w:p>
-                  <w:pPr>
-                    <w:pStyle w:val="a5"/>
-                  </w:pPr>
-                  <w:r>
-                    <w:t>R17H</w:t>
-                  </w:r>
-                </w:p>
-              </w:tc>
-              <w:tc>
-                <w:tcPr>
-                  <w:tcW w:w="6237" w:type="dxa"/>
-                  <w:tcBorders>
-                    <w:left w:val="single" w:sz="12" w:space="0" w:color="auto"/>
-                    <w:right w:val="single" w:sz="12" w:space="0" w:color="auto"/>
-                  </w:tcBorders>
-                  <w:vAlign w:val="center"/>
-                </w:tcPr>
-                <w:p>
-                  <w:pPr>
-                    <w:pStyle w:val="a6"/>
-                  </w:pPr>
-                  <w:r>
-                    <w:t>чип 0603 – 1 кОм ± 1 %</w:t>
-                  </w:r>
-                </w:p>
-              </w:tc>
-              <w:tc>
-                <w:tcPr>
-                  <w:tcW w:w="567" w:type="dxa"/>
-                  <w:tcBorders>
-                    <w:left w:val="single" w:sz="12" w:space="0" w:color="auto"/>
-                    <w:right w:val="single" w:sz="12" w:space="0" w:color="auto"/>
-                  </w:tcBorders>
-                  <w:vAlign w:val="center"/>
-                </w:tcPr>
-                <w:p>
-                  <w:pPr>
-                    <w:pStyle w:val="a7"/>
-                  </w:pPr>
-                  <w:r>
-                    <w:t>1</w:t>
-                  </w:r>
-                </w:p>
-              </w:tc>
-              <w:tc>
-                <w:tcPr>
-                  <w:tcW w:w="2552" w:type="dxa"/>
-                  <w:tcBorders>
-                    <w:left w:val="single" w:sz="12" w:space="0" w:color="auto"/>
-                  </w:tcBorders>
-                  <w:vAlign w:val="center"/>
-                </w:tcPr>
-                <w:p>
-                  <w:pPr>
-                    <w:pStyle w:val="a8"/>
-                  </w:pPr>
-                  <w:r>
-                    <w:t>не устанавливать</w:t>
-                  </w:r>
-                </w:p>
-              </w:tc>
-            </w:tr>
-            <w:tr>
-              <w:trPr>
-                <w:cantSplit/>
-                <w:trHeight w:hRule="exact" w:val="454"/>
-              </w:trPr>
-              <w:tc>
-                <w:tcPr>
-                  <w:tcW w:w="1134" w:type="dxa"/>
-                  <w:tcBorders>
-                    <w:right w:val="single" w:sz="12" w:space="0" w:color="auto"/>
-                  </w:tcBorders>
-                  <w:vAlign w:val="center"/>
-                </w:tcPr>
-                <w:p>
-                  <w:pPr>
-                    <w:pStyle w:val="a5"/>
-                  </w:pPr>
-                  <w:r>
-                    <w:t>R17C</w:t>
-                  </w:r>
-                </w:p>
-              </w:tc>
-              <w:tc>
-                <w:tcPr>
-                  <w:tcW w:w="6237" w:type="dxa"/>
-                  <w:tcBorders>
-                    <w:left w:val="single" w:sz="12" w:space="0" w:color="auto"/>
-                    <w:right w:val="single" w:sz="12" w:space="0" w:color="auto"/>
-                  </w:tcBorders>
-                  <w:vAlign w:val="center"/>
-                </w:tcPr>
-                <w:p>
-                  <w:pPr>
-                    <w:pStyle w:val="a6"/>
-                  </w:pPr>
-                  <w:r>
-                    <w:t>чип 0603 – 3 кОм ± 1 %</w:t>
-                  </w:r>
-                </w:p>
-              </w:tc>
-              <w:tc>
-                <w:tcPr>
-                  <w:tcW w:w="567" w:type="dxa"/>
-                  <w:tcBorders>
-                    <w:left w:val="single" w:sz="12" w:space="0" w:color="auto"/>
-                    <w:right w:val="single" w:sz="12" w:space="0" w:color="auto"/>
-                  </w:tcBorders>
-                  <w:vAlign w:val="center"/>
-                </w:tcPr>
-                <w:p>
-                  <w:pPr>
-                    <w:pStyle w:val="a7"/>
-                  </w:pPr>
-                  <w:r>
-                    <w:t>1</w:t>
-                  </w:r>
-                </w:p>
-              </w:tc>
-              <w:tc>
-                <w:tcPr>
-                  <w:tcW w:w="2552" w:type="dxa"/>
-                  <w:tcBorders>
-                    <w:left w:val="single" w:sz="12" w:space="0" w:color="auto"/>
-                  </w:tcBorders>
-                  <w:vAlign w:val="center"/>
-                </w:tcPr>
-                <w:p>
-                  <w:pPr>
-                    <w:pStyle w:val="a8"/>
-                  </w:pPr>
-                  <w:r/>
-                </w:p>
-              </w:tc>
-            </w:tr>
-            <w:tr>
-              <w:trPr>
-                <w:cantSplit/>
-                <w:trHeight w:hRule="exact" w:val="454"/>
-              </w:trPr>
-              <w:tc>
-                <w:tcPr>
-                  <w:tcW w:w="1134" w:type="dxa"/>
-                  <w:tcBorders>
-                    <w:right w:val="single" w:sz="12" w:space="0" w:color="auto"/>
-                  </w:tcBorders>
-                  <w:vAlign w:val="center"/>
-                </w:tcPr>
-                <w:p>
-                  <w:pPr>
-                    <w:pStyle w:val="a5"/>
-                  </w:pPr>
-                  <w:r>
-                    <w:t>R17D</w:t>
-                  </w:r>
-                </w:p>
-              </w:tc>
-              <w:tc>
-                <w:tcPr>
-                  <w:tcW w:w="6237" w:type="dxa"/>
-                  <w:tcBorders>
-                    <w:left w:val="single" w:sz="12" w:space="0" w:color="auto"/>
-                    <w:right w:val="single" w:sz="12" w:space="0" w:color="auto"/>
-                  </w:tcBorders>
-                  <w:vAlign w:val="center"/>
-                </w:tcPr>
-                <w:p>
-                  <w:pPr>
-                    <w:pStyle w:val="a6"/>
-                  </w:pPr>
-                  <w:r>
-                    <w:t>чип 0603 – 4,3 кОм ± 1 %</w:t>
-                  </w:r>
-                </w:p>
-              </w:tc>
-              <w:tc>
-                <w:tcPr>
-                  <w:tcW w:w="567" w:type="dxa"/>
-                  <w:tcBorders>
-                    <w:left w:val="single" w:sz="12" w:space="0" w:color="auto"/>
-                    <w:right w:val="single" w:sz="12" w:space="0" w:color="auto"/>
-                  </w:tcBorders>
-                  <w:vAlign w:val="center"/>
-                </w:tcPr>
-                <w:p>
-                  <w:pPr>
-                    <w:pStyle w:val="a7"/>
-                  </w:pPr>
-                  <w:r>
-                    <w:t>1</w:t>
-                  </w:r>
-                </w:p>
-              </w:tc>
-              <w:tc>
-                <w:tcPr>
-                  <w:tcW w:w="2552" w:type="dxa"/>
-                  <w:tcBorders>
-                    <w:left w:val="single" w:sz="12" w:space="0" w:color="auto"/>
-                  </w:tcBorders>
-                  <w:vAlign w:val="center"/>
-                </w:tcPr>
-                <w:p>
-                  <w:pPr>
-                    <w:pStyle w:val="a8"/>
-                  </w:pPr>
-                  <w:r/>
-                </w:p>
-              </w:tc>
-            </w:tr>
-            <w:tr>
-              <w:trPr>
-                <w:cantSplit/>
-                <w:trHeight w:hRule="exact" w:val="454"/>
-              </w:trPr>
-              <w:tc>
-                <w:tcPr>
-                  <w:tcW w:w="1134" w:type="dxa"/>
-                  <w:tcBorders>
-                    <w:right w:val="single" w:sz="12" w:space="0" w:color="auto"/>
-                  </w:tcBorders>
-                  <w:vAlign w:val="center"/>
-                </w:tcPr>
-                <w:p>
-                  <w:pPr>
-                    <w:pStyle w:val="a5"/>
-                  </w:pPr>
-                  <w:r>
-                    <w:t>R17B</w:t>
-                  </w:r>
-                </w:p>
-              </w:tc>
-              <w:tc>
-                <w:tcPr>
-                  <w:tcW w:w="6237" w:type="dxa"/>
-                  <w:tcBorders>
-                    <w:left w:val="single" w:sz="12" w:space="0" w:color="auto"/>
-                    <w:right w:val="single" w:sz="12" w:space="0" w:color="auto"/>
-                  </w:tcBorders>
-                  <w:vAlign w:val="center"/>
-                </w:tcPr>
-                <w:p>
-                  <w:pPr>
-                    <w:pStyle w:val="a6"/>
-                  </w:pPr>
-                  <w:r>
-                    <w:t>чип 0603 – 2 кОм ± 1 %</w:t>
-                  </w:r>
-                </w:p>
-              </w:tc>
-              <w:tc>
-                <w:tcPr>
-                  <w:tcW w:w="567" w:type="dxa"/>
-                  <w:tcBorders>
-                    <w:left w:val="single" w:sz="12" w:space="0" w:color="auto"/>
-                    <w:right w:val="single" w:sz="12" w:space="0" w:color="auto"/>
-                  </w:tcBorders>
-                  <w:vAlign w:val="center"/>
-                </w:tcPr>
-                <w:p>
-                  <w:pPr>
-                    <w:pStyle w:val="a7"/>
-                  </w:pPr>
-                  <w:r>
-                    <w:t>1</w:t>
-                  </w:r>
-                </w:p>
-              </w:tc>
-              <w:tc>
-                <w:tcPr>
-                  <w:tcW w:w="2552" w:type="dxa"/>
-                  <w:tcBorders>
-                    <w:left w:val="single" w:sz="12" w:space="0" w:color="auto"/>
-                  </w:tcBorders>
-                  <w:vAlign w:val="center"/>
-                </w:tcPr>
-                <w:p>
-                  <w:pPr>
-                    <w:pStyle w:val="a8"/>
-                  </w:pPr>
-                  <w:r/>
-                </w:p>
-              </w:tc>
-            </w:tr>
-            <w:tr>
-              <w:trPr>
-                <w:cantSplit/>
-                <w:trHeight w:hRule="exact" w:val="454"/>
-              </w:trPr>
-              <w:tc>
-                <w:tcPr>
-                  <w:tcW w:w="1134" w:type="dxa"/>
-                  <w:tcBorders>
-                    <w:right w:val="single" w:sz="12" w:space="0" w:color="auto"/>
-                  </w:tcBorders>
-                  <w:vAlign w:val="center"/>
-                </w:tcPr>
-                <w:p>
-                  <w:pPr>
-                    <w:pStyle w:val="a5"/>
-                  </w:pPr>
-                </w:p>
-              </w:tc>
-              <w:tc>
-                <w:tcPr>
-                  <w:tcW w:w="6237" w:type="dxa"/>
-                  <w:tcBorders>
-                    <w:left w:val="single" w:sz="12" w:space="0" w:color="auto"/>
-                    <w:right w:val="single" w:sz="12" w:space="0" w:color="auto"/>
-                  </w:tcBorders>
-                  <w:vAlign w:val="center"/>
-                </w:tcPr>
-                <w:p>
-                  <w:pPr>
-                    <w:pStyle w:val="a6"/>
-                  </w:pPr>
-                </w:p>
-              </w:tc>
-              <w:tc>
-                <w:tcPr>
-                  <w:tcW w:w="567" w:type="dxa"/>
-                  <w:tcBorders>
-                    <w:left w:val="single" w:sz="12" w:space="0" w:color="auto"/>
-                    <w:right w:val="single" w:sz="12" w:space="0" w:color="auto"/>
-                  </w:tcBorders>
-                  <w:vAlign w:val="center"/>
-                </w:tcPr>
-                <w:p>
-                  <w:pPr>
-                    <w:pStyle w:val="a7"/>
-                  </w:pPr>
-                </w:p>
-              </w:tc>
-              <w:tc>
-                <w:tcPr>
-                  <w:tcW w:w="2552" w:type="dxa"/>
-                  <w:tcBorders>
-                    <w:left w:val="single" w:sz="12" w:space="0" w:color="auto"/>
-                  </w:tcBorders>
-                  <w:vAlign w:val="center"/>
-                </w:tcPr>
-                <w:p>
-                  <w:pPr>
-                    <w:pStyle w:val="a8"/>
-                  </w:pPr>
-                </w:p>
-              </w:tc>
-            </w:tr>
-            <w:tr>
-              <w:trPr>
-                <w:cantSplit/>
-                <w:trHeight w:hRule="exact" w:val="454"/>
-              </w:trPr>
-              <w:tc>
-                <w:tcPr>
-                  <w:tcW w:w="1134" w:type="dxa"/>
-                  <w:tcBorders>
-                    <w:right w:val="single" w:sz="12" w:space="0" w:color="auto"/>
-                  </w:tcBorders>
-                  <w:vAlign w:val="center"/>
-                </w:tcPr>
-                <w:p>
-                  <w:pPr>
-                    <w:pStyle w:val="a5"/>
-                  </w:pPr>
-                  <w:r>
-                    <w:t>R18A</w:t>
-                  </w:r>
-                </w:p>
-              </w:tc>
-              <w:tc>
-                <w:tcPr>
-                  <w:tcW w:w="6237" w:type="dxa"/>
-                  <w:tcBorders>
-                    <w:left w:val="single" w:sz="12" w:space="0" w:color="auto"/>
-                    <w:right w:val="single" w:sz="12" w:space="0" w:color="auto"/>
-                  </w:tcBorders>
-                  <w:vAlign w:val="center"/>
-                </w:tcPr>
-                <w:p>
-                  <w:pPr>
-                    <w:pStyle w:val="a6"/>
-                  </w:pPr>
-                  <w:r>
-                    <w:t>чип 0603 – 1 кОм ± 1 %</w:t>
-                  </w:r>
-                </w:p>
-              </w:tc>
-              <w:tc>
-                <w:tcPr>
-                  <w:tcW w:w="567" w:type="dxa"/>
-                  <w:tcBorders>
-                    <w:left w:val="single" w:sz="12" w:space="0" w:color="auto"/>
-                    <w:right w:val="single" w:sz="12" w:space="0" w:color="auto"/>
-                  </w:tcBorders>
-                  <w:vAlign w:val="center"/>
-                </w:tcPr>
-                <w:p>
-                  <w:pPr>
-                    <w:pStyle w:val="a7"/>
-                  </w:pPr>
-                  <w:r>
-                    <w:t>1</w:t>
-                  </w:r>
-                </w:p>
-              </w:tc>
-              <w:tc>
-                <w:tcPr>
-                  <w:tcW w:w="2552" w:type="dxa"/>
-                  <w:tcBorders>
-                    <w:left w:val="single" w:sz="12" w:space="0" w:color="auto"/>
-                  </w:tcBorders>
-                  <w:vAlign w:val="center"/>
-                </w:tcPr>
-                <w:p>
-                  <w:pPr>
-                    <w:pStyle w:val="a8"/>
-                  </w:pPr>
-                  <w:r/>
-                </w:p>
-              </w:tc>
-            </w:tr>
-            <w:tr>
-              <w:trPr>
-                <w:cantSplit/>
-                <w:trHeight w:hRule="exact" w:val="454"/>
-              </w:trPr>
-              <w:tc>
-                <w:tcPr>
-                  <w:tcW w:w="1134" w:type="dxa"/>
-                  <w:tcBorders>
-                    <w:right w:val="single" w:sz="12" w:space="0" w:color="auto"/>
-                  </w:tcBorders>
-                  <w:vAlign w:val="center"/>
-                </w:tcPr>
-                <w:p>
-                  <w:pPr>
-                    <w:pStyle w:val="a5"/>
-                  </w:pPr>
-                  <w:r>
-                    <w:t>R18B</w:t>
-                  </w:r>
-                </w:p>
-              </w:tc>
-              <w:tc>
-                <w:tcPr>
-                  <w:tcW w:w="6237" w:type="dxa"/>
-                  <w:tcBorders>
-                    <w:left w:val="single" w:sz="12" w:space="0" w:color="auto"/>
-                    <w:right w:val="single" w:sz="12" w:space="0" w:color="auto"/>
-                  </w:tcBorders>
-                  <w:vAlign w:val="center"/>
-                </w:tcPr>
-                <w:p>
-                  <w:pPr>
-                    <w:pStyle w:val="a6"/>
-                  </w:pPr>
-                  <w:r>
-                    <w:t>чип 0603 – 2 кОм ± 1 %</w:t>
-                  </w:r>
-                </w:p>
-              </w:tc>
-              <w:tc>
-                <w:tcPr>
-                  <w:tcW w:w="567" w:type="dxa"/>
-                  <w:tcBorders>
-                    <w:left w:val="single" w:sz="12" w:space="0" w:color="auto"/>
-                    <w:right w:val="single" w:sz="12" w:space="0" w:color="auto"/>
-                  </w:tcBorders>
-                  <w:vAlign w:val="center"/>
-                </w:tcPr>
-                <w:p>
-                  <w:pPr>
-                    <w:pStyle w:val="a7"/>
-                  </w:pPr>
-                  <w:r>
-                    <w:t>1</w:t>
-                  </w:r>
-                </w:p>
-              </w:tc>
-              <w:tc>
-                <w:tcPr>
-                  <w:tcW w:w="2552" w:type="dxa"/>
-                  <w:tcBorders>
-                    <w:left w:val="single" w:sz="12" w:space="0" w:color="auto"/>
-                  </w:tcBorders>
-                  <w:vAlign w:val="center"/>
-                </w:tcPr>
-                <w:p>
-                  <w:pPr>
-                    <w:pStyle w:val="a8"/>
-                  </w:pPr>
-                  <w:r/>
-                </w:p>
-              </w:tc>
-            </w:tr>
-            <w:tr>
-              <w:trPr>
-                <w:cantSplit/>
-                <w:trHeight w:hRule="exact" w:val="454"/>
-              </w:trPr>
-              <w:tc>
-                <w:tcPr>
-                  <w:tcW w:w="1134" w:type="dxa"/>
-                  <w:tcBorders>
-                    <w:right w:val="single" w:sz="12" w:space="0" w:color="auto"/>
-                  </w:tcBorders>
-                  <w:vAlign w:val="center"/>
-                </w:tcPr>
-                <w:p>
-                  <w:pPr>
-                    <w:pStyle w:val="a5"/>
-                  </w:pPr>
-                  <w:r>
-                    <w:t>R18C</w:t>
-                  </w:r>
-                </w:p>
-              </w:tc>
-              <w:tc>
-                <w:tcPr>
-                  <w:tcW w:w="6237" w:type="dxa"/>
-                  <w:tcBorders>
-                    <w:left w:val="single" w:sz="12" w:space="0" w:color="auto"/>
-                    <w:right w:val="single" w:sz="12" w:space="0" w:color="auto"/>
-                  </w:tcBorders>
-                  <w:vAlign w:val="center"/>
-                </w:tcPr>
-                <w:p>
-                  <w:pPr>
-                    <w:pStyle w:val="a6"/>
-                  </w:pPr>
-                  <w:r>
-                    <w:t>чип 0603 – 3 кОм ± 1 %</w:t>
-                  </w:r>
-                </w:p>
-              </w:tc>
-              <w:tc>
-                <w:tcPr>
-                  <w:tcW w:w="567" w:type="dxa"/>
-                  <w:tcBorders>
-                    <w:left w:val="single" w:sz="12" w:space="0" w:color="auto"/>
-                    <w:right w:val="single" w:sz="12" w:space="0" w:color="auto"/>
-                  </w:tcBorders>
-                  <w:vAlign w:val="center"/>
-                </w:tcPr>
-                <w:p>
-                  <w:pPr>
-                    <w:pStyle w:val="a7"/>
-                  </w:pPr>
-                  <w:r>
-                    <w:t>1</w:t>
-                  </w:r>
-                </w:p>
-              </w:tc>
-              <w:tc>
-                <w:tcPr>
-                  <w:tcW w:w="2552" w:type="dxa"/>
-                  <w:tcBorders>
-                    <w:left w:val="single" w:sz="12" w:space="0" w:color="auto"/>
-                  </w:tcBorders>
-                  <w:vAlign w:val="center"/>
-                </w:tcPr>
-                <w:p>
-                  <w:pPr>
-                    <w:pStyle w:val="a8"/>
-                  </w:pPr>
-                  <w:r/>
-                </w:p>
-              </w:tc>
-            </w:tr>
-            <w:tr>
-              <w:trPr>
-                <w:cantSplit/>
-                <w:trHeight w:hRule="exact" w:val="454"/>
-              </w:trPr>
-              <w:tc>
-                <w:tcPr>
-                  <w:tcW w:w="1134" w:type="dxa"/>
-                  <w:tcBorders>
-                    <w:right w:val="single" w:sz="12" w:space="0" w:color="auto"/>
-                  </w:tcBorders>
-                  <w:vAlign w:val="center"/>
-                </w:tcPr>
-                <w:p>
-                  <w:pPr>
-                    <w:pStyle w:val="a5"/>
-                  </w:pPr>
-                  <w:r>
-                    <w:t>R18D</w:t>
-                  </w:r>
-                </w:p>
-              </w:tc>
-              <w:tc>
-                <w:tcPr>
-                  <w:tcW w:w="6237" w:type="dxa"/>
-                  <w:tcBorders>
-                    <w:left w:val="single" w:sz="12" w:space="0" w:color="auto"/>
-                    <w:right w:val="single" w:sz="12" w:space="0" w:color="auto"/>
-                  </w:tcBorders>
-                  <w:vAlign w:val="center"/>
-                </w:tcPr>
-                <w:p>
-                  <w:pPr>
-                    <w:pStyle w:val="a6"/>
-                  </w:pPr>
-                  <w:r>
-                    <w:t>чип 0603 – 4,3 кОм ± 1 %</w:t>
-                  </w:r>
-                </w:p>
-              </w:tc>
-              <w:tc>
-                <w:tcPr>
-                  <w:tcW w:w="567" w:type="dxa"/>
-                  <w:tcBorders>
-                    <w:left w:val="single" w:sz="12" w:space="0" w:color="auto"/>
-                    <w:right w:val="single" w:sz="12" w:space="0" w:color="auto"/>
-                  </w:tcBorders>
-                  <w:vAlign w:val="center"/>
-                </w:tcPr>
-                <w:p>
-                  <w:pPr>
-                    <w:pStyle w:val="a7"/>
-                  </w:pPr>
-                  <w:r>
-                    <w:t>1</w:t>
-                  </w:r>
-                </w:p>
-              </w:tc>
-              <w:tc>
-                <w:tcPr>
-                  <w:tcW w:w="2552" w:type="dxa"/>
-                  <w:tcBorders>
-                    <w:left w:val="single" w:sz="12" w:space="0" w:color="auto"/>
-                  </w:tcBorders>
-                  <w:vAlign w:val="center"/>
-                </w:tcPr>
-                <w:p>
-                  <w:pPr>
-                    <w:pStyle w:val="a8"/>
-                  </w:pPr>
-                  <w:r/>
-                </w:p>
-              </w:tc>
-            </w:tr>
-            <w:tr>
-              <w:trPr>
-                <w:cantSplit/>
-                <w:trHeight w:hRule="exact" w:val="454"/>
-              </w:trPr>
-              <w:tc>
-                <w:tcPr>
-                  <w:tcW w:w="1134" w:type="dxa"/>
-                  <w:tcBorders>
-                    <w:right w:val="single" w:sz="12" w:space="0" w:color="auto"/>
-                  </w:tcBorders>
-                  <w:vAlign w:val="center"/>
-                </w:tcPr>
-                <w:p>
-                  <w:pPr>
-                    <w:pStyle w:val="a5"/>
-                  </w:pPr>
-                  <w:r>
-                    <w:t>R18E</w:t>
-                  </w:r>
-                </w:p>
-              </w:tc>
-              <w:tc>
-                <w:tcPr>
-                  <w:tcW w:w="6237" w:type="dxa"/>
-                  <w:tcBorders>
-                    <w:left w:val="single" w:sz="12" w:space="0" w:color="auto"/>
-                    <w:right w:val="single" w:sz="12" w:space="0" w:color="auto"/>
-                  </w:tcBorders>
-                  <w:vAlign w:val="center"/>
-                </w:tcPr>
-                <w:p>
-                  <w:pPr>
-                    <w:pStyle w:val="a6"/>
-                  </w:pPr>
-                  <w:r>
-                    <w:t>чип 0603 – 5,1 кОм ± 1 %</w:t>
-                  </w:r>
-                </w:p>
-              </w:tc>
-              <w:tc>
-                <w:tcPr>
-                  <w:tcW w:w="567" w:type="dxa"/>
-                  <w:tcBorders>
-                    <w:left w:val="single" w:sz="12" w:space="0" w:color="auto"/>
-                    <w:right w:val="single" w:sz="12" w:space="0" w:color="auto"/>
-                  </w:tcBorders>
-                  <w:vAlign w:val="center"/>
-                </w:tcPr>
-                <w:p>
-                  <w:pPr>
-                    <w:pStyle w:val="a7"/>
-                  </w:pPr>
-                  <w:r>
-                    <w:t>1</w:t>
-                  </w:r>
-                </w:p>
-              </w:tc>
-              <w:tc>
-                <w:tcPr>
-                  <w:tcW w:w="2552" w:type="dxa"/>
-                  <w:tcBorders>
-                    <w:left w:val="single" w:sz="12" w:space="0" w:color="auto"/>
-                  </w:tcBorders>
-                  <w:vAlign w:val="center"/>
-                </w:tcPr>
-                <w:p>
-                  <w:pPr>
-                    <w:pStyle w:val="a8"/>
-                  </w:pPr>
-                  <w:r/>
-                </w:p>
-              </w:tc>
-            </w:tr>
-            <w:tr>
-              <w:trPr>
-                <w:cantSplit/>
-                <w:trHeight w:hRule="exact" w:val="454"/>
-              </w:trPr>
-              <w:tc>
-                <w:tcPr>
-                  <w:tcW w:w="1134" w:type="dxa"/>
-                  <w:tcBorders>
-                    <w:right w:val="single" w:sz="12" w:space="0" w:color="auto"/>
-                  </w:tcBorders>
-                  <w:vAlign w:val="center"/>
-                </w:tcPr>
-                <w:p>
-                  <w:pPr>
-                    <w:pStyle w:val="a5"/>
-                  </w:pPr>
-                  <w:r>
-                    <w:t>R18F</w:t>
-                  </w:r>
-                </w:p>
-              </w:tc>
-              <w:tc>
-                <w:tcPr>
-                  <w:tcW w:w="6237" w:type="dxa"/>
-                  <w:tcBorders>
-                    <w:left w:val="single" w:sz="12" w:space="0" w:color="auto"/>
-                    <w:right w:val="single" w:sz="12" w:space="0" w:color="auto"/>
-                  </w:tcBorders>
-                  <w:vAlign w:val="center"/>
-                </w:tcPr>
-                <w:p>
-                  <w:pPr>
-                    <w:pStyle w:val="a6"/>
-                  </w:pPr>
-                  <w:r>
-                    <w:t>чип 0603 – 6,2 кОм ± 1 %</w:t>
-                  </w:r>
-                </w:p>
-              </w:tc>
-              <w:tc>
-                <w:tcPr>
-                  <w:tcW w:w="567" w:type="dxa"/>
-                  <w:tcBorders>
-                    <w:left w:val="single" w:sz="12" w:space="0" w:color="auto"/>
-                    <w:right w:val="single" w:sz="12" w:space="0" w:color="auto"/>
-                  </w:tcBorders>
-                  <w:vAlign w:val="center"/>
-                </w:tcPr>
-                <w:p>
-                  <w:pPr>
-                    <w:pStyle w:val="a7"/>
-                  </w:pPr>
-                  <w:r>
-                    <w:t>1</w:t>
-                  </w:r>
-                </w:p>
-              </w:tc>
-              <w:tc>
-                <w:tcPr>
-                  <w:tcW w:w="2552" w:type="dxa"/>
-                  <w:tcBorders>
-                    <w:left w:val="single" w:sz="12" w:space="0" w:color="auto"/>
-                  </w:tcBorders>
-                  <w:vAlign w:val="center"/>
-                </w:tcPr>
-                <w:p>
-                  <w:pPr>
-                    <w:pStyle w:val="a8"/>
-                  </w:pPr>
-                  <w:r/>
-                </w:p>
-              </w:tc>
-            </w:tr>
-            <w:tr>
-              <w:trPr>
-                <w:cantSplit/>
-                <w:trHeight w:hRule="exact" w:val="454"/>
-              </w:trPr>
-              <w:tc>
-                <w:tcPr>
-                  <w:tcW w:w="1134" w:type="dxa"/>
-                  <w:tcBorders>
-                    <w:right w:val="single" w:sz="12" w:space="0" w:color="auto"/>
-                  </w:tcBorders>
-                  <w:vAlign w:val="center"/>
-                </w:tcPr>
-                <w:p>
-                  <w:pPr>
-                    <w:pStyle w:val="a5"/>
-                  </w:pPr>
-                  <w:r>
-                    <w:t>R18H</w:t>
-                  </w:r>
-                </w:p>
-              </w:tc>
-              <w:tc>
-                <w:tcPr>
-                  <w:tcW w:w="6237" w:type="dxa"/>
-                  <w:tcBorders>
-                    <w:left w:val="single" w:sz="12" w:space="0" w:color="auto"/>
-                    <w:right w:val="single" w:sz="12" w:space="0" w:color="auto"/>
-                  </w:tcBorders>
-                  <w:vAlign w:val="center"/>
-                </w:tcPr>
-                <w:p>
-                  <w:pPr>
-                    <w:pStyle w:val="a6"/>
-                  </w:pPr>
-                  <w:r>
-                    <w:t>чип 0603 – 1 кОм ± 1 %</w:t>
-                  </w:r>
-                </w:p>
-              </w:tc>
-              <w:tc>
-                <w:tcPr>
-                  <w:tcW w:w="567" w:type="dxa"/>
-                  <w:tcBorders>
-                    <w:left w:val="single" w:sz="12" w:space="0" w:color="auto"/>
-                    <w:right w:val="single" w:sz="12" w:space="0" w:color="auto"/>
-                  </w:tcBorders>
-                  <w:vAlign w:val="center"/>
-                </w:tcPr>
-                <w:p>
-                  <w:pPr>
-                    <w:pStyle w:val="a7"/>
-                  </w:pPr>
-                  <w:r>
-                    <w:t>1</w:t>
-                  </w:r>
-                </w:p>
-              </w:tc>
-              <w:tc>
-                <w:tcPr>
-                  <w:tcW w:w="2552" w:type="dxa"/>
-                  <w:tcBorders>
-                    <w:left w:val="single" w:sz="12" w:space="0" w:color="auto"/>
-                  </w:tcBorders>
-                  <w:vAlign w:val="center"/>
-                </w:tcPr>
-                <w:p>
-                  <w:pPr>
-                    <w:pStyle w:val="a8"/>
-                  </w:pPr>
-                  <w:r>
-                    <w:t>не устанавливать</w:t>
-                  </w:r>
-                </w:p>
-              </w:tc>
-            </w:tr>
-            <w:tr>
-              <w:trPr>
-                <w:cantSplit/>
-                <w:trHeight w:hRule="exact" w:val="454"/>
-              </w:trPr>
-              <w:tc>
-                <w:tcPr>
-                  <w:tcW w:w="1134" w:type="dxa"/>
-                  <w:tcBorders>
-                    <w:right w:val="single" w:sz="12" w:space="0" w:color="auto"/>
-                  </w:tcBorders>
-                  <w:vAlign w:val="center"/>
-                </w:tcPr>
-                <w:p>
-                  <w:pPr>
-                    <w:pStyle w:val="a5"/>
-                  </w:pPr>
-                  <w:r>
-                    <w:t>R18G</w:t>
-                  </w:r>
-                </w:p>
-              </w:tc>
-              <w:tc>
-                <w:tcPr>
-                  <w:tcW w:w="6237" w:type="dxa"/>
-                  <w:tcBorders>
-                    <w:left w:val="single" w:sz="12" w:space="0" w:color="auto"/>
-                    <w:right w:val="single" w:sz="12" w:space="0" w:color="auto"/>
-                  </w:tcBorders>
-                  <w:vAlign w:val="center"/>
-                </w:tcPr>
-                <w:p>
-                  <w:pPr>
-                    <w:pStyle w:val="a6"/>
-                  </w:pPr>
-                  <w:r>
-                    <w:t>чип 0603 – 7,5 кОм ± 1 %</w:t>
-                  </w:r>
-                </w:p>
-              </w:tc>
-              <w:tc>
-                <w:tcPr>
-                  <w:tcW w:w="567" w:type="dxa"/>
-                  <w:tcBorders>
-                    <w:left w:val="single" w:sz="12" w:space="0" w:color="auto"/>
-                    <w:right w:val="single" w:sz="12" w:space="0" w:color="auto"/>
-                  </w:tcBorders>
-                  <w:vAlign w:val="center"/>
-                </w:tcPr>
-                <w:p>
-                  <w:pPr>
-                    <w:pStyle w:val="a7"/>
-                  </w:pPr>
-                  <w:r>
-                    <w:t>1</w:t>
-                  </w:r>
-                </w:p>
-              </w:tc>
-              <w:tc>
-                <w:tcPr>
-                  <w:tcW w:w="2552" w:type="dxa"/>
-                  <w:tcBorders>
-                    <w:left w:val="single" w:sz="12" w:space="0" w:color="auto"/>
-                  </w:tcBorders>
-                  <w:vAlign w:val="center"/>
-                </w:tcPr>
-                <w:p>
-                  <w:pPr>
-                    <w:pStyle w:val="a8"/>
-                  </w:pPr>
-                  <w:r/>
-                </w:p>
-              </w:tc>
-            </w:tr>
-            <w:tr>
-              <w:trPr>
-                <w:cantSplit/>
-                <w:trHeight w:hRule="exact" w:val="454"/>
-              </w:trPr>
-              <w:tc>
-                <w:tcPr>
-                  <w:tcW w:w="1134" w:type="dxa"/>
-                  <w:tcBorders>
-                    <w:right w:val="single" w:sz="12" w:space="0" w:color="auto"/>
-                  </w:tcBorders>
-                  <w:vAlign w:val="center"/>
-                </w:tcPr>
-                <w:p>
-                  <w:pPr>
-                    <w:pStyle w:val="a5"/>
-                  </w:pPr>
-                </w:p>
-              </w:tc>
-              <w:tc>
-                <w:tcPr>
-                  <w:tcW w:w="6237" w:type="dxa"/>
-                  <w:tcBorders>
-                    <w:left w:val="single" w:sz="12" w:space="0" w:color="auto"/>
-                    <w:right w:val="single" w:sz="12" w:space="0" w:color="auto"/>
-                  </w:tcBorders>
-                  <w:vAlign w:val="center"/>
-                </w:tcPr>
-                <w:p>
-                  <w:pPr>
-                    <w:pStyle w:val="a6"/>
-                  </w:pPr>
-                </w:p>
-              </w:tc>
-              <w:tc>
-                <w:tcPr>
-                  <w:tcW w:w="567" w:type="dxa"/>
-                  <w:tcBorders>
-                    <w:left w:val="single" w:sz="12" w:space="0" w:color="auto"/>
-                    <w:right w:val="single" w:sz="12" w:space="0" w:color="auto"/>
-                  </w:tcBorders>
-                  <w:vAlign w:val="center"/>
-                </w:tcPr>
-                <w:p>
-                  <w:pPr>
-                    <w:pStyle w:val="a7"/>
-                  </w:pPr>
-                </w:p>
-              </w:tc>
-              <w:tc>
-                <w:tcPr>
-                  <w:tcW w:w="2552" w:type="dxa"/>
-                  <w:tcBorders>
-                    <w:left w:val="single" w:sz="12" w:space="0" w:color="auto"/>
-                  </w:tcBorders>
-                  <w:vAlign w:val="center"/>
-                </w:tcPr>
-                <w:p>
-                  <w:pPr>
-                    <w:pStyle w:val="a8"/>
-                  </w:pPr>
-                </w:p>
-              </w:tc>
-            </w:tr>
-            <w:tr>
-              <w:trPr>
-                <w:cantSplit/>
-                <w:trHeight w:hRule="exact" w:val="454"/>
-              </w:trPr>
-              <w:tc>
-                <w:tcPr>
-                  <w:tcW w:w="1134" w:type="dxa"/>
-                  <w:tcBorders>
-                    <w:right w:val="single" w:sz="12" w:space="0" w:color="auto"/>
-                  </w:tcBorders>
-                  <w:vAlign w:val="center"/>
-                </w:tcPr>
-                <w:p>
-                  <w:pPr>
-                    <w:pStyle w:val="a5"/>
-                  </w:pPr>
-                  <w:r>
-                    <w:t>R19B</w:t>
-                  </w:r>
-                </w:p>
-              </w:tc>
-              <w:tc>
-                <w:tcPr>
-                  <w:tcW w:w="6237" w:type="dxa"/>
-                  <w:tcBorders>
-                    <w:left w:val="single" w:sz="12" w:space="0" w:color="auto"/>
-                    <w:right w:val="single" w:sz="12" w:space="0" w:color="auto"/>
-                  </w:tcBorders>
-                  <w:vAlign w:val="center"/>
-                </w:tcPr>
-                <w:p>
-                  <w:pPr>
-                    <w:pStyle w:val="a6"/>
-                  </w:pPr>
-                  <w:r>
-                    <w:t>чип 0603 – 2 кОм ± 1 %</w:t>
-                  </w:r>
-                </w:p>
-              </w:tc>
-              <w:tc>
-                <w:tcPr>
-                  <w:tcW w:w="567" w:type="dxa"/>
-                  <w:tcBorders>
-                    <w:left w:val="single" w:sz="12" w:space="0" w:color="auto"/>
-                    <w:right w:val="single" w:sz="12" w:space="0" w:color="auto"/>
-                  </w:tcBorders>
-                  <w:vAlign w:val="center"/>
-                </w:tcPr>
-                <w:p>
-                  <w:pPr>
-                    <w:pStyle w:val="a7"/>
-                  </w:pPr>
-                  <w:r>
-                    <w:t>1</w:t>
-                  </w:r>
-                </w:p>
-              </w:tc>
-              <w:tc>
-                <w:tcPr>
-                  <w:tcW w:w="2552" w:type="dxa"/>
-                  <w:tcBorders>
-                    <w:left w:val="single" w:sz="12" w:space="0" w:color="auto"/>
-                  </w:tcBorders>
-                  <w:vAlign w:val="center"/>
-                </w:tcPr>
-                <w:p>
-                  <w:pPr>
-                    <w:pStyle w:val="a8"/>
-                  </w:pPr>
-                  <w:r/>
-                </w:p>
-              </w:tc>
-            </w:tr>
-            <w:tr>
-              <w:trPr>
-                <w:cantSplit/>
-                <w:trHeight w:hRule="exact" w:val="454"/>
-              </w:trPr>
-              <w:tc>
-                <w:tcPr>
-                  <w:tcW w:w="1134" w:type="dxa"/>
-                  <w:tcBorders>
-                    <w:right w:val="single" w:sz="12" w:space="0" w:color="auto"/>
-                  </w:tcBorders>
-                  <w:vAlign w:val="center"/>
-                </w:tcPr>
-                <w:p>
-                  <w:pPr>
-                    <w:pStyle w:val="a5"/>
-                  </w:pPr>
-                  <w:r>
-                    <w:t>R19A</w:t>
-                  </w:r>
-                </w:p>
-              </w:tc>
-              <w:tc>
-                <w:tcPr>
-                  <w:tcW w:w="6237" w:type="dxa"/>
-                  <w:tcBorders>
-                    <w:left w:val="single" w:sz="12" w:space="0" w:color="auto"/>
-                    <w:right w:val="single" w:sz="12" w:space="0" w:color="auto"/>
-                  </w:tcBorders>
-                  <w:vAlign w:val="center"/>
-                </w:tcPr>
-                <w:p>
-                  <w:pPr>
-                    <w:pStyle w:val="a6"/>
-                  </w:pPr>
-                  <w:r>
-                    <w:t>чип 0603 – 1 кОм ± 1 %</w:t>
-                  </w:r>
-                </w:p>
-              </w:tc>
-              <w:tc>
-                <w:tcPr>
-                  <w:tcW w:w="567" w:type="dxa"/>
-                  <w:tcBorders>
-                    <w:left w:val="single" w:sz="12" w:space="0" w:color="auto"/>
-                    <w:right w:val="single" w:sz="12" w:space="0" w:color="auto"/>
-                  </w:tcBorders>
-                  <w:vAlign w:val="center"/>
-                </w:tcPr>
-                <w:p>
-                  <w:pPr>
-                    <w:pStyle w:val="a7"/>
-                  </w:pPr>
-                  <w:r>
-                    <w:t>1</w:t>
-                  </w:r>
-                </w:p>
-              </w:tc>
-              <w:tc>
-                <w:tcPr>
-                  <w:tcW w:w="2552" w:type="dxa"/>
-                  <w:tcBorders>
-                    <w:left w:val="single" w:sz="12" w:space="0" w:color="auto"/>
-                  </w:tcBorders>
-                  <w:vAlign w:val="center"/>
-                </w:tcPr>
-                <w:p>
-                  <w:pPr>
-                    <w:pStyle w:val="a8"/>
-                  </w:pPr>
-                  <w:r/>
-                </w:p>
-              </w:tc>
-            </w:tr>
-            <w:tr>
-              <w:trPr>
-                <w:cantSplit/>
-                <w:trHeight w:hRule="exact" w:val="454"/>
-              </w:trPr>
-              <w:tc>
-                <w:tcPr>
-                  <w:tcW w:w="1134" w:type="dxa"/>
-                  <w:tcBorders>
-                    <w:right w:val="single" w:sz="12" w:space="0" w:color="auto"/>
-                  </w:tcBorders>
-                  <w:vAlign w:val="center"/>
-                </w:tcPr>
-                <w:p>
-                  <w:pPr>
-                    <w:pStyle w:val="a5"/>
-                  </w:pPr>
-                  <w:r>
-                    <w:t>R19C</w:t>
-                  </w:r>
-                </w:p>
-              </w:tc>
-              <w:tc>
-                <w:tcPr>
-                  <w:tcW w:w="6237" w:type="dxa"/>
-                  <w:tcBorders>
-                    <w:left w:val="single" w:sz="12" w:space="0" w:color="auto"/>
-                    <w:right w:val="single" w:sz="12" w:space="0" w:color="auto"/>
-                  </w:tcBorders>
-                  <w:vAlign w:val="center"/>
-                </w:tcPr>
-                <w:p>
-                  <w:pPr>
-                    <w:pStyle w:val="a6"/>
-                  </w:pPr>
-                  <w:r>
-                    <w:t>чип 0603 – 3 кОм ± 1 %</w:t>
-                  </w:r>
-                </w:p>
-              </w:tc>
-              <w:tc>
-                <w:tcPr>
-                  <w:tcW w:w="567" w:type="dxa"/>
-                  <w:tcBorders>
-                    <w:left w:val="single" w:sz="12" w:space="0" w:color="auto"/>
-                    <w:right w:val="single" w:sz="12" w:space="0" w:color="auto"/>
-                  </w:tcBorders>
-                  <w:vAlign w:val="center"/>
-                </w:tcPr>
-                <w:p>
-                  <w:pPr>
-                    <w:pStyle w:val="a7"/>
-                  </w:pPr>
-                  <w:r>
-                    <w:t>1</w:t>
-                  </w:r>
-                </w:p>
-              </w:tc>
-              <w:tc>
-                <w:tcPr>
-                  <w:tcW w:w="2552" w:type="dxa"/>
-                  <w:tcBorders>
-                    <w:left w:val="single" w:sz="12" w:space="0" w:color="auto"/>
-                  </w:tcBorders>
-                  <w:vAlign w:val="center"/>
-                </w:tcPr>
-                <w:p>
-                  <w:pPr>
-                    <w:pStyle w:val="a8"/>
-                  </w:pPr>
-                  <w:r/>
-                </w:p>
-              </w:tc>
-            </w:tr>
-            <w:tr>
-              <w:trPr>
-                <w:cantSplit/>
-                <w:trHeight w:hRule="exact" w:val="454"/>
-              </w:trPr>
-              <w:tc>
-                <w:tcPr>
-                  <w:tcW w:w="1134" w:type="dxa"/>
-                  <w:tcBorders>
-                    <w:right w:val="single" w:sz="12" w:space="0" w:color="auto"/>
-                  </w:tcBorders>
-                  <w:vAlign w:val="center"/>
-                </w:tcPr>
-                <w:p>
-                  <w:pPr>
-                    <w:pStyle w:val="a5"/>
-                  </w:pPr>
-                  <w:r>
-                    <w:t>R19E</w:t>
-                  </w:r>
-                </w:p>
-              </w:tc>
-              <w:tc>
-                <w:tcPr>
-                  <w:tcW w:w="6237" w:type="dxa"/>
-                  <w:tcBorders>
-                    <w:left w:val="single" w:sz="12" w:space="0" w:color="auto"/>
-                    <w:right w:val="single" w:sz="12" w:space="0" w:color="auto"/>
-                  </w:tcBorders>
-                  <w:vAlign w:val="center"/>
-                </w:tcPr>
-                <w:p>
-                  <w:pPr>
-                    <w:pStyle w:val="a6"/>
-                  </w:pPr>
-                  <w:r>
-                    <w:t>чип 0603 – 5,1 кОм ± 1 %</w:t>
-                  </w:r>
-                </w:p>
-              </w:tc>
-              <w:tc>
-                <w:tcPr>
-                  <w:tcW w:w="567" w:type="dxa"/>
-                  <w:tcBorders>
-                    <w:left w:val="single" w:sz="12" w:space="0" w:color="auto"/>
-                    <w:right w:val="single" w:sz="12" w:space="0" w:color="auto"/>
-                  </w:tcBorders>
-                  <w:vAlign w:val="center"/>
-                </w:tcPr>
-                <w:p>
-                  <w:pPr>
-                    <w:pStyle w:val="a7"/>
-                  </w:pPr>
-                  <w:r>
-                    <w:t>1</w:t>
-                  </w:r>
-                </w:p>
-              </w:tc>
-              <w:tc>
-                <w:tcPr>
-                  <w:tcW w:w="2552" w:type="dxa"/>
-                  <w:tcBorders>
-                    <w:left w:val="single" w:sz="12" w:space="0" w:color="auto"/>
-                  </w:tcBorders>
-                  <w:vAlign w:val="center"/>
-                </w:tcPr>
-                <w:p>
-                  <w:pPr>
-                    <w:pStyle w:val="a8"/>
-                  </w:pPr>
-                  <w:r/>
-                </w:p>
-              </w:tc>
-            </w:tr>
-            <w:tr>
-              <w:trPr>
-                <w:cantSplit/>
-                <w:trHeight w:hRule="exact" w:val="454"/>
-              </w:trPr>
-              <w:tc>
-                <w:tcPr>
-                  <w:tcW w:w="1134" w:type="dxa"/>
-                  <w:tcBorders>
-                    <w:right w:val="single" w:sz="12" w:space="0" w:color="auto"/>
-                  </w:tcBorders>
-                  <w:vAlign w:val="center"/>
-                </w:tcPr>
-                <w:p>
-                  <w:pPr>
-                    <w:pStyle w:val="a5"/>
-                  </w:pPr>
-                  <w:r>
-                    <w:t>R19D</w:t>
-                  </w:r>
-                </w:p>
-              </w:tc>
-              <w:tc>
-                <w:tcPr>
-                  <w:tcW w:w="6237" w:type="dxa"/>
-                  <w:tcBorders>
-                    <w:left w:val="single" w:sz="12" w:space="0" w:color="auto"/>
-                    <w:right w:val="single" w:sz="12" w:space="0" w:color="auto"/>
-                  </w:tcBorders>
-                  <w:vAlign w:val="center"/>
-                </w:tcPr>
-                <w:p>
-                  <w:pPr>
-                    <w:pStyle w:val="a6"/>
-                  </w:pPr>
-                  <w:r>
-                    <w:t>чип 0603 – 4,3 кОм ± 1 %</w:t>
-                  </w:r>
-                </w:p>
-              </w:tc>
-              <w:tc>
-                <w:tcPr>
-                  <w:tcW w:w="567" w:type="dxa"/>
-                  <w:tcBorders>
-                    <w:left w:val="single" w:sz="12" w:space="0" w:color="auto"/>
-                    <w:right w:val="single" w:sz="12" w:space="0" w:color="auto"/>
-                  </w:tcBorders>
-                  <w:vAlign w:val="center"/>
-                </w:tcPr>
-                <w:p>
-                  <w:pPr>
-                    <w:pStyle w:val="a7"/>
-                  </w:pPr>
-                  <w:r>
-                    <w:t>1</w:t>
-                  </w:r>
-                </w:p>
-              </w:tc>
-              <w:tc>
-                <w:tcPr>
-                  <w:tcW w:w="2552" w:type="dxa"/>
-                  <w:tcBorders>
-                    <w:left w:val="single" w:sz="12" w:space="0" w:color="auto"/>
-                  </w:tcBorders>
-                  <w:vAlign w:val="center"/>
-                </w:tcPr>
-                <w:p>
-                  <w:pPr>
-                    <w:pStyle w:val="a8"/>
-                  </w:pPr>
-                  <w:r/>
-                </w:p>
-              </w:tc>
-            </w:tr>
-            <w:tr>
-              <w:trPr>
-                <w:cantSplit/>
-                <w:trHeight w:hRule="exact" w:val="454"/>
-              </w:trPr>
-              <w:tc>
-                <w:tcPr>
-                  <w:tcW w:w="1134" w:type="dxa"/>
-                  <w:tcBorders>
-                    <w:right w:val="single" w:sz="12" w:space="0" w:color="auto"/>
-                  </w:tcBorders>
-                  <w:vAlign w:val="center"/>
-                </w:tcPr>
-                <w:p>
-                  <w:pPr>
-                    <w:pStyle w:val="a5"/>
-                  </w:pPr>
-                  <w:r>
-                    <w:t>R19F</w:t>
-                  </w:r>
-                </w:p>
-              </w:tc>
-              <w:tc>
-                <w:tcPr>
-                  <w:tcW w:w="6237" w:type="dxa"/>
-                  <w:tcBorders>
-                    <w:left w:val="single" w:sz="12" w:space="0" w:color="auto"/>
-                    <w:right w:val="single" w:sz="12" w:space="0" w:color="auto"/>
-                  </w:tcBorders>
-                  <w:vAlign w:val="center"/>
-                </w:tcPr>
-                <w:p>
-                  <w:pPr>
-                    <w:pStyle w:val="a6"/>
-                  </w:pPr>
-                  <w:r>
-                    <w:t>чип 0603 – 6,2 кОм ± 1 %</w:t>
                   </w:r>
                 </w:p>
               </w:tc>
@@ -20383,7 +20373,7 @@
                     <w:pStyle w:val="a5"/>
                   </w:pPr>
                   <w:r>
-                    <w:t>R19G</w:t>
+                    <w:t>R19H</w:t>
                   </w:r>
                 </w:p>
               </w:tc>
@@ -20402,7 +20392,7 @@
                     <w:pStyle w:val="a6"/>
                   </w:pPr>
                   <w:r>
-                    <w:t>чип 0603 – 7,5 кОм ± 1 %</w:t>
+                    <w:t>чип 0603 – 1 кОм ± 1 %</w:t>
                   </w:r>
                 </w:p>
               </w:tc>
@@ -20438,83 +20428,83 @@
                   <w:pPr>
                     <w:pStyle w:val="a8"/>
                   </w:pPr>
+                  <w:r>
+                    <w:t>не устанавливать</w:t>
+                  </w:r>
+                </w:p>
+              </w:tc>
+            </w:tr>
+            <w:tr>
+              <w:trPr>
+                <w:cantSplit/>
+                <w:trHeight w:hRule="exact" w:val="454"/>
+              </w:trPr>
+              <w:tc>
+                <w:tcPr>
+                  <w:tcW w:w="1134" w:type="dxa"/>
+                  <w:tcBorders>
+                    <w:right w:val="single" w:sz="12" w:space="0" w:color="auto"/>
+                  </w:tcBorders>
+                  <w:vAlign w:val="center"/>
+                </w:tcPr>
+                <w:p>
+                  <w:pPr>
+                    <w:pStyle w:val="a5"/>
+                  </w:pPr>
+                  <w:r>
+                    <w:t>R19D</w:t>
+                  </w:r>
+                </w:p>
+              </w:tc>
+              <w:tc>
+                <w:tcPr>
+                  <w:tcW w:w="6237" w:type="dxa"/>
+                  <w:tcBorders>
+                    <w:left w:val="single" w:sz="12" w:space="0" w:color="auto"/>
+                    <w:right w:val="single" w:sz="12" w:space="0" w:color="auto"/>
+                  </w:tcBorders>
+                  <w:vAlign w:val="center"/>
+                </w:tcPr>
+                <w:p>
+                  <w:pPr>
+                    <w:pStyle w:val="a6"/>
+                  </w:pPr>
+                  <w:r>
+                    <w:t>чип 0603 – 4,3 кОм ± 1 %</w:t>
+                  </w:r>
+                </w:p>
+              </w:tc>
+              <w:tc>
+                <w:tcPr>
+                  <w:tcW w:w="567" w:type="dxa"/>
+                  <w:tcBorders>
+                    <w:left w:val="single" w:sz="12" w:space="0" w:color="auto"/>
+                    <w:right w:val="single" w:sz="12" w:space="0" w:color="auto"/>
+                  </w:tcBorders>
+                  <w:vAlign w:val="center"/>
+                </w:tcPr>
+                <w:p>
+                  <w:pPr>
+                    <w:pStyle w:val="a7"/>
+                  </w:pPr>
+                  <w:r>
+                    <w:t>1</w:t>
+                  </w:r>
+                </w:p>
+              </w:tc>
+              <w:tc>
+                <w:tcPr>
+                  <w:tcW w:w="2552" w:type="dxa"/>
+                  <w:tcBorders>
+                    <w:left w:val="single" w:sz="12" w:space="0" w:color="auto"/>
+                  </w:tcBorders>
+                  <w:vAlign w:val="center"/>
+                </w:tcPr>
+                <w:p>
+                  <w:pPr>
+                    <w:pStyle w:val="a8"/>
+                  </w:pPr>
                   <w:r/>
-                </w:p>
-              </w:tc>
-            </w:tr>
-            <w:tr>
-              <w:trPr>
-                <w:cantSplit/>
-                <w:trHeight w:hRule="exact" w:val="454"/>
-              </w:trPr>
-              <w:tc>
-                <w:tcPr>
-                  <w:tcW w:w="1134" w:type="dxa"/>
-                  <w:tcBorders>
-                    <w:right w:val="single" w:sz="12" w:space="0" w:color="auto"/>
-                  </w:tcBorders>
-                  <w:vAlign w:val="center"/>
-                </w:tcPr>
-                <w:p>
-                  <w:pPr>
-                    <w:pStyle w:val="a5"/>
-                  </w:pPr>
-                  <w:r>
-                    <w:t>R19H</w:t>
-                  </w:r>
-                </w:p>
-              </w:tc>
-              <w:tc>
-                <w:tcPr>
-                  <w:tcW w:w="6237" w:type="dxa"/>
-                  <w:tcBorders>
-                    <w:left w:val="single" w:sz="12" w:space="0" w:color="auto"/>
-                    <w:right w:val="single" w:sz="12" w:space="0" w:color="auto"/>
-                  </w:tcBorders>
-                  <w:vAlign w:val="center"/>
-                </w:tcPr>
-                <w:p>
-                  <w:pPr>
-                    <w:pStyle w:val="a6"/>
-                  </w:pPr>
-                  <w:r>
-                    <w:t>чип 0603 – 1 кОм ± 1 %</w:t>
-                  </w:r>
-                </w:p>
-              </w:tc>
-              <w:tc>
-                <w:tcPr>
-                  <w:tcW w:w="567" w:type="dxa"/>
-                  <w:tcBorders>
-                    <w:left w:val="single" w:sz="12" w:space="0" w:color="auto"/>
-                    <w:right w:val="single" w:sz="12" w:space="0" w:color="auto"/>
-                  </w:tcBorders>
-                  <w:vAlign w:val="center"/>
-                </w:tcPr>
-                <w:p>
-                  <w:pPr>
-                    <w:pStyle w:val="a7"/>
-                  </w:pPr>
-                  <w:r>
-                    <w:t>1</w:t>
-                  </w:r>
-                </w:p>
-              </w:tc>
-              <w:tc>
-                <w:tcPr>
-                  <w:tcW w:w="2552" w:type="dxa"/>
-                  <w:tcBorders>
-                    <w:left w:val="single" w:sz="12" w:space="0" w:color="auto"/>
-                  </w:tcBorders>
-                  <w:vAlign w:val="center"/>
-                </w:tcPr>
-                <w:p>
-                  <w:pPr>
-                    <w:pStyle w:val="a8"/>
-                  </w:pPr>
-                  <w:r>
-                    <w:t>не устанавливать</w:t>
-                  </w:r>
                 </w:p>
               </w:tc>
             </w:tr>

--- a/example/AD project/project outputs/Bill of Materials/BCAD.123456.001 ПЭ3 [config 2].docx
+++ b/example/AD project/project outputs/Bill of Materials/BCAD.123456.001 ПЭ3 [config 2].docx
@@ -2997,7 +2997,7 @@
                     <w:pStyle w:val="13-"/>
                   </w:pPr>
                   <w:r>
-                    <w:t>20.02.2025</w:t>
+                    <w:t>21.02.2025</w:t>
                   </w:r>
                 </w:p>
               </w:tc>
@@ -3142,7 +3142,7 @@
                     <w:pStyle w:val="13-"/>
                   </w:pPr>
                   <w:r>
-                    <w:t>20.02.2025</w:t>
+                    <w:t>21.02.2025</w:t>
                   </w:r>
                 </w:p>
               </w:tc>
@@ -3382,7 +3382,7 @@
                     <w:pStyle w:val="13-"/>
                   </w:pPr>
                   <w:r>
-                    <w:t>20.02.2025</w:t>
+                    <w:t>21.02.2025</w:t>
                   </w:r>
                 </w:p>
               </w:tc>
@@ -3462,7 +3462,7 @@
                     <w:pStyle w:val="13-"/>
                   </w:pPr>
                   <w:r>
-                    <w:t>20.02.2025</w:t>
+                    <w:t>21.02.2025</w:t>
                   </w:r>
                 </w:p>
               </w:tc>
@@ -4555,6 +4555,304 @@
                     <w:pStyle w:val="a5"/>
                   </w:pPr>
                   <w:r>
+                    <w:t>C21G</w:t>
+                  </w:r>
+                </w:p>
+              </w:tc>
+              <w:tc>
+                <w:tcPr>
+                  <w:tcW w:w="6237" w:type="dxa"/>
+                  <w:tcBorders>
+                    <w:left w:val="single" w:sz="12" w:space="0" w:color="auto"/>
+                    <w:right w:val="single" w:sz="12" w:space="0" w:color="auto"/>
+                  </w:tcBorders>
+                  <w:vAlign w:val="center"/>
+                </w:tcPr>
+                <w:p>
+                  <w:pPr>
+                    <w:pStyle w:val="a6"/>
+                  </w:pPr>
+                  <w:r>
+                    <w:t>керам. – чип 0603 – X7R – 50 В – 0,01 мкФ ± 10 %</w:t>
+                  </w:r>
+                </w:p>
+              </w:tc>
+              <w:tc>
+                <w:tcPr>
+                  <w:tcW w:w="567" w:type="dxa"/>
+                  <w:tcBorders>
+                    <w:left w:val="single" w:sz="12" w:space="0" w:color="auto"/>
+                    <w:right w:val="single" w:sz="12" w:space="0" w:color="auto"/>
+                  </w:tcBorders>
+                  <w:vAlign w:val="center"/>
+                </w:tcPr>
+                <w:p>
+                  <w:pPr>
+                    <w:pStyle w:val="a7"/>
+                  </w:pPr>
+                  <w:r>
+                    <w:t>1</w:t>
+                  </w:r>
+                </w:p>
+              </w:tc>
+              <w:tc>
+                <w:tcPr>
+                  <w:tcW w:w="2552" w:type="dxa"/>
+                  <w:tcBorders>
+                    <w:left w:val="single" w:sz="12" w:space="0" w:color="auto"/>
+                  </w:tcBorders>
+                  <w:vAlign w:val="center"/>
+                </w:tcPr>
+                <w:p>
+                  <w:pPr>
+                    <w:pStyle w:val="a8"/>
+                  </w:pPr>
+                  <w:r/>
+                </w:p>
+              </w:tc>
+            </w:tr>
+            <w:tr>
+              <w:trPr>
+                <w:cantSplit/>
+                <w:trHeight w:hRule="exact" w:val="454"/>
+              </w:trPr>
+              <w:tc>
+                <w:tcPr>
+                  <w:tcW w:w="1134" w:type="dxa"/>
+                  <w:tcBorders>
+                    <w:right w:val="single" w:sz="12" w:space="0" w:color="auto"/>
+                  </w:tcBorders>
+                  <w:vAlign w:val="center"/>
+                </w:tcPr>
+                <w:p>
+                  <w:pPr>
+                    <w:pStyle w:val="a5"/>
+                  </w:pPr>
+                  <w:r>
+                    <w:t>C21E</w:t>
+                  </w:r>
+                </w:p>
+              </w:tc>
+              <w:tc>
+                <w:tcPr>
+                  <w:tcW w:w="6237" w:type="dxa"/>
+                  <w:tcBorders>
+                    <w:left w:val="single" w:sz="12" w:space="0" w:color="auto"/>
+                    <w:right w:val="single" w:sz="12" w:space="0" w:color="auto"/>
+                  </w:tcBorders>
+                  <w:vAlign w:val="center"/>
+                </w:tcPr>
+                <w:p>
+                  <w:pPr>
+                    <w:pStyle w:val="a6"/>
+                  </w:pPr>
+                  <w:r>
+                    <w:t>керам. – чип 0603 – X7R – 50 В – 0,022 мкФ ± 10 %</w:t>
+                  </w:r>
+                </w:p>
+              </w:tc>
+              <w:tc>
+                <w:tcPr>
+                  <w:tcW w:w="567" w:type="dxa"/>
+                  <w:tcBorders>
+                    <w:left w:val="single" w:sz="12" w:space="0" w:color="auto"/>
+                    <w:right w:val="single" w:sz="12" w:space="0" w:color="auto"/>
+                  </w:tcBorders>
+                  <w:vAlign w:val="center"/>
+                </w:tcPr>
+                <w:p>
+                  <w:pPr>
+                    <w:pStyle w:val="a7"/>
+                  </w:pPr>
+                  <w:r>
+                    <w:t>1</w:t>
+                  </w:r>
+                </w:p>
+              </w:tc>
+              <w:tc>
+                <w:tcPr>
+                  <w:tcW w:w="2552" w:type="dxa"/>
+                  <w:tcBorders>
+                    <w:left w:val="single" w:sz="12" w:space="0" w:color="auto"/>
+                  </w:tcBorders>
+                  <w:vAlign w:val="center"/>
+                </w:tcPr>
+                <w:p>
+                  <w:pPr>
+                    <w:pStyle w:val="a8"/>
+                  </w:pPr>
+                  <w:r/>
+                </w:p>
+              </w:tc>
+            </w:tr>
+            <w:tr>
+              <w:trPr>
+                <w:cantSplit/>
+                <w:trHeight w:hRule="exact" w:val="454"/>
+              </w:trPr>
+              <w:tc>
+                <w:tcPr>
+                  <w:tcW w:w="1134" w:type="dxa"/>
+                  <w:tcBorders>
+                    <w:right w:val="single" w:sz="12" w:space="0" w:color="auto"/>
+                  </w:tcBorders>
+                  <w:vAlign w:val="center"/>
+                </w:tcPr>
+                <w:p>
+                  <w:pPr>
+                    <w:pStyle w:val="a5"/>
+                  </w:pPr>
+                  <w:r>
+                    <w:t>C21H</w:t>
+                  </w:r>
+                </w:p>
+              </w:tc>
+              <w:tc>
+                <w:tcPr>
+                  <w:tcW w:w="6237" w:type="dxa"/>
+                  <w:tcBorders>
+                    <w:left w:val="single" w:sz="12" w:space="0" w:color="auto"/>
+                    <w:right w:val="single" w:sz="12" w:space="0" w:color="auto"/>
+                  </w:tcBorders>
+                  <w:vAlign w:val="center"/>
+                </w:tcPr>
+                <w:p>
+                  <w:pPr>
+                    <w:pStyle w:val="a6"/>
+                  </w:pPr>
+                  <w:r>
+                    <w:t>керам. – чип 0603 – X7R – 50 В – 0,1 мкФ ± 10 %</w:t>
+                  </w:r>
+                </w:p>
+              </w:tc>
+              <w:tc>
+                <w:tcPr>
+                  <w:tcW w:w="567" w:type="dxa"/>
+                  <w:tcBorders>
+                    <w:left w:val="single" w:sz="12" w:space="0" w:color="auto"/>
+                    <w:right w:val="single" w:sz="12" w:space="0" w:color="auto"/>
+                  </w:tcBorders>
+                  <w:vAlign w:val="center"/>
+                </w:tcPr>
+                <w:p>
+                  <w:pPr>
+                    <w:pStyle w:val="a7"/>
+                  </w:pPr>
+                  <w:r>
+                    <w:t>1</w:t>
+                  </w:r>
+                </w:p>
+              </w:tc>
+              <w:tc>
+                <w:tcPr>
+                  <w:tcW w:w="2552" w:type="dxa"/>
+                  <w:tcBorders>
+                    <w:left w:val="single" w:sz="12" w:space="0" w:color="auto"/>
+                  </w:tcBorders>
+                  <w:vAlign w:val="center"/>
+                </w:tcPr>
+                <w:p>
+                  <w:pPr>
+                    <w:pStyle w:val="a8"/>
+                  </w:pPr>
+                  <w:r>
+                    <w:t>не устанавливать</w:t>
+                  </w:r>
+                </w:p>
+              </w:tc>
+            </w:tr>
+            <w:tr>
+              <w:trPr>
+                <w:cantSplit/>
+                <w:trHeight w:hRule="exact" w:val="454"/>
+              </w:trPr>
+              <w:tc>
+                <w:tcPr>
+                  <w:tcW w:w="1134" w:type="dxa"/>
+                  <w:tcBorders>
+                    <w:right w:val="single" w:sz="12" w:space="0" w:color="auto"/>
+                  </w:tcBorders>
+                  <w:vAlign w:val="center"/>
+                </w:tcPr>
+                <w:p>
+                  <w:pPr>
+                    <w:pStyle w:val="a5"/>
+                  </w:pPr>
+                  <w:r>
+                    <w:t>C21F</w:t>
+                  </w:r>
+                </w:p>
+              </w:tc>
+              <w:tc>
+                <w:tcPr>
+                  <w:tcW w:w="6237" w:type="dxa"/>
+                  <w:tcBorders>
+                    <w:left w:val="single" w:sz="12" w:space="0" w:color="auto"/>
+                    <w:right w:val="single" w:sz="12" w:space="0" w:color="auto"/>
+                  </w:tcBorders>
+                  <w:vAlign w:val="center"/>
+                </w:tcPr>
+                <w:p>
+                  <w:pPr>
+                    <w:pStyle w:val="a6"/>
+                  </w:pPr>
+                  <w:r>
+                    <w:t>керам. – чип 0603 – X7R – 50 В – 0,015 мкФ ± 10 %</w:t>
+                  </w:r>
+                </w:p>
+              </w:tc>
+              <w:tc>
+                <w:tcPr>
+                  <w:tcW w:w="567" w:type="dxa"/>
+                  <w:tcBorders>
+                    <w:left w:val="single" w:sz="12" w:space="0" w:color="auto"/>
+                    <w:right w:val="single" w:sz="12" w:space="0" w:color="auto"/>
+                  </w:tcBorders>
+                  <w:vAlign w:val="center"/>
+                </w:tcPr>
+                <w:p>
+                  <w:pPr>
+                    <w:pStyle w:val="a7"/>
+                  </w:pPr>
+                  <w:r>
+                    <w:t>1</w:t>
+                  </w:r>
+                </w:p>
+              </w:tc>
+              <w:tc>
+                <w:tcPr>
+                  <w:tcW w:w="2552" w:type="dxa"/>
+                  <w:tcBorders>
+                    <w:left w:val="single" w:sz="12" w:space="0" w:color="auto"/>
+                  </w:tcBorders>
+                  <w:vAlign w:val="center"/>
+                </w:tcPr>
+                <w:p>
+                  <w:pPr>
+                    <w:pStyle w:val="a8"/>
+                  </w:pPr>
+                  <w:r/>
+                </w:p>
+              </w:tc>
+            </w:tr>
+            <w:tr>
+              <w:trPr>
+                <w:cantSplit/>
+                <w:trHeight w:hRule="exact" w:val="454"/>
+              </w:trPr>
+              <w:tc>
+                <w:tcPr>
+                  <w:tcW w:w="1134" w:type="dxa"/>
+                  <w:tcBorders>
+                    <w:right w:val="single" w:sz="12" w:space="0" w:color="auto"/>
+                  </w:tcBorders>
+                  <w:vAlign w:val="center"/>
+                </w:tcPr>
+                <w:p>
+                  <w:pPr>
+                    <w:pStyle w:val="a5"/>
+                  </w:pPr>
+                  <w:r>
                     <w:t>C21A</w:t>
                   </w:r>
                 </w:p>
@@ -4796,304 +5094,6 @@
                   </w:pPr>
                   <w:r>
                     <w:t>керам. – чип 0603 – X7R – 50 В – 0,033 мкФ ± 10 %</w:t>
-                  </w:r>
-                </w:p>
-              </w:tc>
-              <w:tc>
-                <w:tcPr>
-                  <w:tcW w:w="567" w:type="dxa"/>
-                  <w:tcBorders>
-                    <w:left w:val="single" w:sz="12" w:space="0" w:color="auto"/>
-                    <w:right w:val="single" w:sz="12" w:space="0" w:color="auto"/>
-                  </w:tcBorders>
-                  <w:vAlign w:val="center"/>
-                </w:tcPr>
-                <w:p>
-                  <w:pPr>
-                    <w:pStyle w:val="a7"/>
-                  </w:pPr>
-                  <w:r>
-                    <w:t>1</w:t>
-                  </w:r>
-                </w:p>
-              </w:tc>
-              <w:tc>
-                <w:tcPr>
-                  <w:tcW w:w="2552" w:type="dxa"/>
-                  <w:tcBorders>
-                    <w:left w:val="single" w:sz="12" w:space="0" w:color="auto"/>
-                  </w:tcBorders>
-                  <w:vAlign w:val="center"/>
-                </w:tcPr>
-                <w:p>
-                  <w:pPr>
-                    <w:pStyle w:val="a8"/>
-                  </w:pPr>
-                  <w:r/>
-                </w:p>
-              </w:tc>
-            </w:tr>
-            <w:tr>
-              <w:trPr>
-                <w:cantSplit/>
-                <w:trHeight w:hRule="exact" w:val="454"/>
-              </w:trPr>
-              <w:tc>
-                <w:tcPr>
-                  <w:tcW w:w="1134" w:type="dxa"/>
-                  <w:tcBorders>
-                    <w:right w:val="single" w:sz="12" w:space="0" w:color="auto"/>
-                  </w:tcBorders>
-                  <w:vAlign w:val="center"/>
-                </w:tcPr>
-                <w:p>
-                  <w:pPr>
-                    <w:pStyle w:val="a5"/>
-                  </w:pPr>
-                  <w:r>
-                    <w:t>C21E</w:t>
-                  </w:r>
-                </w:p>
-              </w:tc>
-              <w:tc>
-                <w:tcPr>
-                  <w:tcW w:w="6237" w:type="dxa"/>
-                  <w:tcBorders>
-                    <w:left w:val="single" w:sz="12" w:space="0" w:color="auto"/>
-                    <w:right w:val="single" w:sz="12" w:space="0" w:color="auto"/>
-                  </w:tcBorders>
-                  <w:vAlign w:val="center"/>
-                </w:tcPr>
-                <w:p>
-                  <w:pPr>
-                    <w:pStyle w:val="a6"/>
-                  </w:pPr>
-                  <w:r>
-                    <w:t>керам. – чип 0603 – X7R – 50 В – 0,022 мкФ ± 10 %</w:t>
-                  </w:r>
-                </w:p>
-              </w:tc>
-              <w:tc>
-                <w:tcPr>
-                  <w:tcW w:w="567" w:type="dxa"/>
-                  <w:tcBorders>
-                    <w:left w:val="single" w:sz="12" w:space="0" w:color="auto"/>
-                    <w:right w:val="single" w:sz="12" w:space="0" w:color="auto"/>
-                  </w:tcBorders>
-                  <w:vAlign w:val="center"/>
-                </w:tcPr>
-                <w:p>
-                  <w:pPr>
-                    <w:pStyle w:val="a7"/>
-                  </w:pPr>
-                  <w:r>
-                    <w:t>1</w:t>
-                  </w:r>
-                </w:p>
-              </w:tc>
-              <w:tc>
-                <w:tcPr>
-                  <w:tcW w:w="2552" w:type="dxa"/>
-                  <w:tcBorders>
-                    <w:left w:val="single" w:sz="12" w:space="0" w:color="auto"/>
-                  </w:tcBorders>
-                  <w:vAlign w:val="center"/>
-                </w:tcPr>
-                <w:p>
-                  <w:pPr>
-                    <w:pStyle w:val="a8"/>
-                  </w:pPr>
-                  <w:r/>
-                </w:p>
-              </w:tc>
-            </w:tr>
-            <w:tr>
-              <w:trPr>
-                <w:cantSplit/>
-                <w:trHeight w:hRule="exact" w:val="454"/>
-              </w:trPr>
-              <w:tc>
-                <w:tcPr>
-                  <w:tcW w:w="1134" w:type="dxa"/>
-                  <w:tcBorders>
-                    <w:right w:val="single" w:sz="12" w:space="0" w:color="auto"/>
-                  </w:tcBorders>
-                  <w:vAlign w:val="center"/>
-                </w:tcPr>
-                <w:p>
-                  <w:pPr>
-                    <w:pStyle w:val="a5"/>
-                  </w:pPr>
-                  <w:r>
-                    <w:t>C21F</w:t>
-                  </w:r>
-                </w:p>
-              </w:tc>
-              <w:tc>
-                <w:tcPr>
-                  <w:tcW w:w="6237" w:type="dxa"/>
-                  <w:tcBorders>
-                    <w:left w:val="single" w:sz="12" w:space="0" w:color="auto"/>
-                    <w:right w:val="single" w:sz="12" w:space="0" w:color="auto"/>
-                  </w:tcBorders>
-                  <w:vAlign w:val="center"/>
-                </w:tcPr>
-                <w:p>
-                  <w:pPr>
-                    <w:pStyle w:val="a6"/>
-                  </w:pPr>
-                  <w:r>
-                    <w:t>керам. – чип 0603 – X7R – 50 В – 0,015 мкФ ± 10 %</w:t>
-                  </w:r>
-                </w:p>
-              </w:tc>
-              <w:tc>
-                <w:tcPr>
-                  <w:tcW w:w="567" w:type="dxa"/>
-                  <w:tcBorders>
-                    <w:left w:val="single" w:sz="12" w:space="0" w:color="auto"/>
-                    <w:right w:val="single" w:sz="12" w:space="0" w:color="auto"/>
-                  </w:tcBorders>
-                  <w:vAlign w:val="center"/>
-                </w:tcPr>
-                <w:p>
-                  <w:pPr>
-                    <w:pStyle w:val="a7"/>
-                  </w:pPr>
-                  <w:r>
-                    <w:t>1</w:t>
-                  </w:r>
-                </w:p>
-              </w:tc>
-              <w:tc>
-                <w:tcPr>
-                  <w:tcW w:w="2552" w:type="dxa"/>
-                  <w:tcBorders>
-                    <w:left w:val="single" w:sz="12" w:space="0" w:color="auto"/>
-                  </w:tcBorders>
-                  <w:vAlign w:val="center"/>
-                </w:tcPr>
-                <w:p>
-                  <w:pPr>
-                    <w:pStyle w:val="a8"/>
-                  </w:pPr>
-                  <w:r/>
-                </w:p>
-              </w:tc>
-            </w:tr>
-            <w:tr>
-              <w:trPr>
-                <w:cantSplit/>
-                <w:trHeight w:hRule="exact" w:val="454"/>
-              </w:trPr>
-              <w:tc>
-                <w:tcPr>
-                  <w:tcW w:w="1134" w:type="dxa"/>
-                  <w:tcBorders>
-                    <w:right w:val="single" w:sz="12" w:space="0" w:color="auto"/>
-                  </w:tcBorders>
-                  <w:vAlign w:val="center"/>
-                </w:tcPr>
-                <w:p>
-                  <w:pPr>
-                    <w:pStyle w:val="a5"/>
-                  </w:pPr>
-                  <w:r>
-                    <w:t>C21H</w:t>
-                  </w:r>
-                </w:p>
-              </w:tc>
-              <w:tc>
-                <w:tcPr>
-                  <w:tcW w:w="6237" w:type="dxa"/>
-                  <w:tcBorders>
-                    <w:left w:val="single" w:sz="12" w:space="0" w:color="auto"/>
-                    <w:right w:val="single" w:sz="12" w:space="0" w:color="auto"/>
-                  </w:tcBorders>
-                  <w:vAlign w:val="center"/>
-                </w:tcPr>
-                <w:p>
-                  <w:pPr>
-                    <w:pStyle w:val="a6"/>
-                  </w:pPr>
-                  <w:r>
-                    <w:t>керам. – чип 0603 – X7R – 50 В – 0,1 мкФ ± 10 %</w:t>
-                  </w:r>
-                </w:p>
-              </w:tc>
-              <w:tc>
-                <w:tcPr>
-                  <w:tcW w:w="567" w:type="dxa"/>
-                  <w:tcBorders>
-                    <w:left w:val="single" w:sz="12" w:space="0" w:color="auto"/>
-                    <w:right w:val="single" w:sz="12" w:space="0" w:color="auto"/>
-                  </w:tcBorders>
-                  <w:vAlign w:val="center"/>
-                </w:tcPr>
-                <w:p>
-                  <w:pPr>
-                    <w:pStyle w:val="a7"/>
-                  </w:pPr>
-                  <w:r>
-                    <w:t>1</w:t>
-                  </w:r>
-                </w:p>
-              </w:tc>
-              <w:tc>
-                <w:tcPr>
-                  <w:tcW w:w="2552" w:type="dxa"/>
-                  <w:tcBorders>
-                    <w:left w:val="single" w:sz="12" w:space="0" w:color="auto"/>
-                  </w:tcBorders>
-                  <w:vAlign w:val="center"/>
-                </w:tcPr>
-                <w:p>
-                  <w:pPr>
-                    <w:pStyle w:val="a8"/>
-                  </w:pPr>
-                  <w:r>
-                    <w:t>не устанавливать</w:t>
-                  </w:r>
-                </w:p>
-              </w:tc>
-            </w:tr>
-            <w:tr>
-              <w:trPr>
-                <w:cantSplit/>
-                <w:trHeight w:hRule="exact" w:val="454"/>
-              </w:trPr>
-              <w:tc>
-                <w:tcPr>
-                  <w:tcW w:w="1134" w:type="dxa"/>
-                  <w:tcBorders>
-                    <w:right w:val="single" w:sz="12" w:space="0" w:color="auto"/>
-                  </w:tcBorders>
-                  <w:vAlign w:val="center"/>
-                </w:tcPr>
-                <w:p>
-                  <w:pPr>
-                    <w:pStyle w:val="a5"/>
-                  </w:pPr>
-                  <w:r>
-                    <w:t>C21G</w:t>
-                  </w:r>
-                </w:p>
-              </w:tc>
-              <w:tc>
-                <w:tcPr>
-                  <w:tcW w:w="6237" w:type="dxa"/>
-                  <w:tcBorders>
-                    <w:left w:val="single" w:sz="12" w:space="0" w:color="auto"/>
-                    <w:right w:val="single" w:sz="12" w:space="0" w:color="auto"/>
-                  </w:tcBorders>
-                  <w:vAlign w:val="center"/>
-                </w:tcPr>
-                <w:p>
-                  <w:pPr>
-                    <w:pStyle w:val="a6"/>
-                  </w:pPr>
-                  <w:r>
-                    <w:t>керам. – чип 0603 – X7R – 50 В – 0,01 мкФ ± 10 %</w:t>
                   </w:r>
                 </w:p>
               </w:tc>
@@ -14752,6 +14752,80 @@
                     <w:pStyle w:val="a5"/>
                   </w:pPr>
                   <w:r>
+                    <w:t>R14A</w:t>
+                  </w:r>
+                </w:p>
+              </w:tc>
+              <w:tc>
+                <w:tcPr>
+                  <w:tcW w:w="6237" w:type="dxa"/>
+                  <w:tcBorders>
+                    <w:left w:val="single" w:sz="12" w:space="0" w:color="auto"/>
+                    <w:right w:val="single" w:sz="12" w:space="0" w:color="auto"/>
+                  </w:tcBorders>
+                  <w:vAlign w:val="center"/>
+                </w:tcPr>
+                <w:p>
+                  <w:pPr>
+                    <w:pStyle w:val="a6"/>
+                  </w:pPr>
+                  <w:r>
+                    <w:t>чип 0603 – 1 кОм ± 1 %</w:t>
+                  </w:r>
+                </w:p>
+              </w:tc>
+              <w:tc>
+                <w:tcPr>
+                  <w:tcW w:w="567" w:type="dxa"/>
+                  <w:tcBorders>
+                    <w:left w:val="single" w:sz="12" w:space="0" w:color="auto"/>
+                    <w:right w:val="single" w:sz="12" w:space="0" w:color="auto"/>
+                  </w:tcBorders>
+                  <w:vAlign w:val="center"/>
+                </w:tcPr>
+                <w:p>
+                  <w:pPr>
+                    <w:pStyle w:val="a7"/>
+                  </w:pPr>
+                  <w:r>
+                    <w:t>1</w:t>
+                  </w:r>
+                </w:p>
+              </w:tc>
+              <w:tc>
+                <w:tcPr>
+                  <w:tcW w:w="2552" w:type="dxa"/>
+                  <w:tcBorders>
+                    <w:left w:val="single" w:sz="12" w:space="0" w:color="auto"/>
+                  </w:tcBorders>
+                  <w:vAlign w:val="center"/>
+                </w:tcPr>
+                <w:p>
+                  <w:pPr>
+                    <w:pStyle w:val="a8"/>
+                  </w:pPr>
+                  <w:r/>
+                </w:p>
+              </w:tc>
+            </w:tr>
+            <w:tr>
+              <w:trPr>
+                <w:cantSplit/>
+                <w:trHeight w:hRule="exact" w:val="454"/>
+              </w:trPr>
+              <w:tc>
+                <w:tcPr>
+                  <w:tcW w:w="1134" w:type="dxa"/>
+                  <w:tcBorders>
+                    <w:right w:val="single" w:sz="12" w:space="0" w:color="auto"/>
+                  </w:tcBorders>
+                  <w:vAlign w:val="center"/>
+                </w:tcPr>
+                <w:p>
+                  <w:pPr>
+                    <w:pStyle w:val="a5"/>
+                  </w:pPr>
+                  <w:r>
                     <w:t>R14B</w:t>
                   </w:r>
                 </w:p>
@@ -14826,6 +14900,80 @@
                     <w:pStyle w:val="a5"/>
                   </w:pPr>
                   <w:r>
+                    <w:t>R14E</w:t>
+                  </w:r>
+                </w:p>
+              </w:tc>
+              <w:tc>
+                <w:tcPr>
+                  <w:tcW w:w="6237" w:type="dxa"/>
+                  <w:tcBorders>
+                    <w:left w:val="single" w:sz="12" w:space="0" w:color="auto"/>
+                    <w:right w:val="single" w:sz="12" w:space="0" w:color="auto"/>
+                  </w:tcBorders>
+                  <w:vAlign w:val="center"/>
+                </w:tcPr>
+                <w:p>
+                  <w:pPr>
+                    <w:pStyle w:val="a6"/>
+                  </w:pPr>
+                  <w:r>
+                    <w:t>чип 0603 – 5,1 кОм ± 1 %</w:t>
+                  </w:r>
+                </w:p>
+              </w:tc>
+              <w:tc>
+                <w:tcPr>
+                  <w:tcW w:w="567" w:type="dxa"/>
+                  <w:tcBorders>
+                    <w:left w:val="single" w:sz="12" w:space="0" w:color="auto"/>
+                    <w:right w:val="single" w:sz="12" w:space="0" w:color="auto"/>
+                  </w:tcBorders>
+                  <w:vAlign w:val="center"/>
+                </w:tcPr>
+                <w:p>
+                  <w:pPr>
+                    <w:pStyle w:val="a7"/>
+                  </w:pPr>
+                  <w:r>
+                    <w:t>1</w:t>
+                  </w:r>
+                </w:p>
+              </w:tc>
+              <w:tc>
+                <w:tcPr>
+                  <w:tcW w:w="2552" w:type="dxa"/>
+                  <w:tcBorders>
+                    <w:left w:val="single" w:sz="12" w:space="0" w:color="auto"/>
+                  </w:tcBorders>
+                  <w:vAlign w:val="center"/>
+                </w:tcPr>
+                <w:p>
+                  <w:pPr>
+                    <w:pStyle w:val="a8"/>
+                  </w:pPr>
+                  <w:r/>
+                </w:p>
+              </w:tc>
+            </w:tr>
+            <w:tr>
+              <w:trPr>
+                <w:cantSplit/>
+                <w:trHeight w:hRule="exact" w:val="454"/>
+              </w:trPr>
+              <w:tc>
+                <w:tcPr>
+                  <w:tcW w:w="1134" w:type="dxa"/>
+                  <w:tcBorders>
+                    <w:right w:val="single" w:sz="12" w:space="0" w:color="auto"/>
+                  </w:tcBorders>
+                  <w:vAlign w:val="center"/>
+                </w:tcPr>
+                <w:p>
+                  <w:pPr>
+                    <w:pStyle w:val="a5"/>
+                  </w:pPr>
+                  <w:r>
                     <w:t>R14C</w:t>
                   </w:r>
                 </w:p>
@@ -14900,7 +15048,7 @@
                     <w:pStyle w:val="a5"/>
                   </w:pPr>
                   <w:r>
-                    <w:t>R14A</w:t>
+                    <w:t>R14G</w:t>
                   </w:r>
                 </w:p>
               </w:tc>
@@ -14918,6 +15066,228 @@
                     <w:pStyle w:val="a6"/>
                   </w:pPr>
                   <w:r>
+                    <w:t>чип 0603 – 7,5 кОм ± 1 %</w:t>
+                  </w:r>
+                </w:p>
+              </w:tc>
+              <w:tc>
+                <w:tcPr>
+                  <w:tcW w:w="567" w:type="dxa"/>
+                  <w:tcBorders>
+                    <w:left w:val="single" w:sz="12" w:space="0" w:color="auto"/>
+                    <w:right w:val="single" w:sz="12" w:space="0" w:color="auto"/>
+                  </w:tcBorders>
+                  <w:vAlign w:val="center"/>
+                </w:tcPr>
+                <w:p>
+                  <w:pPr>
+                    <w:pStyle w:val="a7"/>
+                  </w:pPr>
+                  <w:r>
+                    <w:t>1</w:t>
+                  </w:r>
+                </w:p>
+              </w:tc>
+              <w:tc>
+                <w:tcPr>
+                  <w:tcW w:w="2552" w:type="dxa"/>
+                  <w:tcBorders>
+                    <w:left w:val="single" w:sz="12" w:space="0" w:color="auto"/>
+                  </w:tcBorders>
+                  <w:vAlign w:val="center"/>
+                </w:tcPr>
+                <w:p>
+                  <w:pPr>
+                    <w:pStyle w:val="a8"/>
+                  </w:pPr>
+                  <w:r/>
+                </w:p>
+              </w:tc>
+            </w:tr>
+            <w:tr>
+              <w:trPr>
+                <w:cantSplit/>
+                <w:trHeight w:hRule="exact" w:val="454"/>
+              </w:trPr>
+              <w:tc>
+                <w:tcPr>
+                  <w:tcW w:w="1134" w:type="dxa"/>
+                  <w:tcBorders>
+                    <w:right w:val="single" w:sz="12" w:space="0" w:color="auto"/>
+                  </w:tcBorders>
+                  <w:vAlign w:val="center"/>
+                </w:tcPr>
+                <w:p>
+                  <w:pPr>
+                    <w:pStyle w:val="a5"/>
+                  </w:pPr>
+                  <w:r>
+                    <w:t>R14F</w:t>
+                  </w:r>
+                </w:p>
+              </w:tc>
+              <w:tc>
+                <w:tcPr>
+                  <w:tcW w:w="6237" w:type="dxa"/>
+                  <w:tcBorders>
+                    <w:left w:val="single" w:sz="12" w:space="0" w:color="auto"/>
+                    <w:right w:val="single" w:sz="12" w:space="0" w:color="auto"/>
+                  </w:tcBorders>
+                  <w:vAlign w:val="center"/>
+                </w:tcPr>
+                <w:p>
+                  <w:pPr>
+                    <w:pStyle w:val="a6"/>
+                  </w:pPr>
+                  <w:r>
+                    <w:t>чип 0603 – 6,2 кОм ± 1 %</w:t>
+                  </w:r>
+                </w:p>
+              </w:tc>
+              <w:tc>
+                <w:tcPr>
+                  <w:tcW w:w="567" w:type="dxa"/>
+                  <w:tcBorders>
+                    <w:left w:val="single" w:sz="12" w:space="0" w:color="auto"/>
+                    <w:right w:val="single" w:sz="12" w:space="0" w:color="auto"/>
+                  </w:tcBorders>
+                  <w:vAlign w:val="center"/>
+                </w:tcPr>
+                <w:p>
+                  <w:pPr>
+                    <w:pStyle w:val="a7"/>
+                  </w:pPr>
+                  <w:r>
+                    <w:t>1</w:t>
+                  </w:r>
+                </w:p>
+              </w:tc>
+              <w:tc>
+                <w:tcPr>
+                  <w:tcW w:w="2552" w:type="dxa"/>
+                  <w:tcBorders>
+                    <w:left w:val="single" w:sz="12" w:space="0" w:color="auto"/>
+                  </w:tcBorders>
+                  <w:vAlign w:val="center"/>
+                </w:tcPr>
+                <w:p>
+                  <w:pPr>
+                    <w:pStyle w:val="a8"/>
+                  </w:pPr>
+                  <w:r/>
+                </w:p>
+              </w:tc>
+            </w:tr>
+            <w:tr>
+              <w:trPr>
+                <w:cantSplit/>
+                <w:trHeight w:hRule="exact" w:val="454"/>
+              </w:trPr>
+              <w:tc>
+                <w:tcPr>
+                  <w:tcW w:w="1134" w:type="dxa"/>
+                  <w:tcBorders>
+                    <w:right w:val="single" w:sz="12" w:space="0" w:color="auto"/>
+                  </w:tcBorders>
+                  <w:vAlign w:val="center"/>
+                </w:tcPr>
+                <w:p>
+                  <w:pPr>
+                    <w:pStyle w:val="a5"/>
+                  </w:pPr>
+                  <w:r>
+                    <w:t>R14D</w:t>
+                  </w:r>
+                </w:p>
+              </w:tc>
+              <w:tc>
+                <w:tcPr>
+                  <w:tcW w:w="6237" w:type="dxa"/>
+                  <w:tcBorders>
+                    <w:left w:val="single" w:sz="12" w:space="0" w:color="auto"/>
+                    <w:right w:val="single" w:sz="12" w:space="0" w:color="auto"/>
+                  </w:tcBorders>
+                  <w:vAlign w:val="center"/>
+                </w:tcPr>
+                <w:p>
+                  <w:pPr>
+                    <w:pStyle w:val="a6"/>
+                  </w:pPr>
+                  <w:r>
+                    <w:t>чип 0603 – 4,3 кОм ± 1 %</w:t>
+                  </w:r>
+                </w:p>
+              </w:tc>
+              <w:tc>
+                <w:tcPr>
+                  <w:tcW w:w="567" w:type="dxa"/>
+                  <w:tcBorders>
+                    <w:left w:val="single" w:sz="12" w:space="0" w:color="auto"/>
+                    <w:right w:val="single" w:sz="12" w:space="0" w:color="auto"/>
+                  </w:tcBorders>
+                  <w:vAlign w:val="center"/>
+                </w:tcPr>
+                <w:p>
+                  <w:pPr>
+                    <w:pStyle w:val="a7"/>
+                  </w:pPr>
+                  <w:r>
+                    <w:t>1</w:t>
+                  </w:r>
+                </w:p>
+              </w:tc>
+              <w:tc>
+                <w:tcPr>
+                  <w:tcW w:w="2552" w:type="dxa"/>
+                  <w:tcBorders>
+                    <w:left w:val="single" w:sz="12" w:space="0" w:color="auto"/>
+                  </w:tcBorders>
+                  <w:vAlign w:val="center"/>
+                </w:tcPr>
+                <w:p>
+                  <w:pPr>
+                    <w:pStyle w:val="a8"/>
+                  </w:pPr>
+                  <w:r/>
+                </w:p>
+              </w:tc>
+            </w:tr>
+            <w:tr>
+              <w:trPr>
+                <w:cantSplit/>
+                <w:trHeight w:hRule="exact" w:val="454"/>
+              </w:trPr>
+              <w:tc>
+                <w:tcPr>
+                  <w:tcW w:w="1134" w:type="dxa"/>
+                  <w:tcBorders>
+                    <w:right w:val="single" w:sz="12" w:space="0" w:color="auto"/>
+                  </w:tcBorders>
+                  <w:vAlign w:val="center"/>
+                </w:tcPr>
+                <w:p>
+                  <w:pPr>
+                    <w:pStyle w:val="a5"/>
+                  </w:pPr>
+                  <w:r>
+                    <w:t>R14H</w:t>
+                  </w:r>
+                </w:p>
+              </w:tc>
+              <w:tc>
+                <w:tcPr>
+                  <w:tcW w:w="6237" w:type="dxa"/>
+                  <w:tcBorders>
+                    <w:left w:val="single" w:sz="12" w:space="0" w:color="auto"/>
+                    <w:right w:val="single" w:sz="12" w:space="0" w:color="auto"/>
+                  </w:tcBorders>
+                  <w:vAlign w:val="center"/>
+                </w:tcPr>
+                <w:p>
+                  <w:pPr>
+                    <w:pStyle w:val="a6"/>
+                  </w:pPr>
+                  <w:r>
                     <w:t>чип 0603 – 1 кОм ± 1 %</w:t>
                   </w:r>
                 </w:p>
@@ -14952,6 +15322,146 @@
                   <w:pPr>
                     <w:pStyle w:val="a8"/>
                   </w:pPr>
+                  <w:r>
+                    <w:t>не устанавливать</w:t>
+                  </w:r>
+                </w:p>
+              </w:tc>
+            </w:tr>
+            <w:tr>
+              <w:trPr>
+                <w:cantSplit/>
+                <w:trHeight w:hRule="exact" w:val="454"/>
+              </w:trPr>
+              <w:tc>
+                <w:tcPr>
+                  <w:tcW w:w="1134" w:type="dxa"/>
+                  <w:tcBorders>
+                    <w:right w:val="single" w:sz="12" w:space="0" w:color="auto"/>
+                  </w:tcBorders>
+                  <w:vAlign w:val="center"/>
+                </w:tcPr>
+                <w:p>
+                  <w:pPr>
+                    <w:pStyle w:val="a5"/>
+                  </w:pPr>
+                </w:p>
+              </w:tc>
+              <w:tc>
+                <w:tcPr>
+                  <w:tcW w:w="6237" w:type="dxa"/>
+                  <w:tcBorders>
+                    <w:left w:val="single" w:sz="12" w:space="0" w:color="auto"/>
+                    <w:right w:val="single" w:sz="12" w:space="0" w:color="auto"/>
+                  </w:tcBorders>
+                  <w:vAlign w:val="center"/>
+                </w:tcPr>
+                <w:p>
+                  <w:pPr>
+                    <w:pStyle w:val="a6"/>
+                  </w:pPr>
+                </w:p>
+              </w:tc>
+              <w:tc>
+                <w:tcPr>
+                  <w:tcW w:w="567" w:type="dxa"/>
+                  <w:tcBorders>
+                    <w:left w:val="single" w:sz="12" w:space="0" w:color="auto"/>
+                    <w:right w:val="single" w:sz="12" w:space="0" w:color="auto"/>
+                  </w:tcBorders>
+                  <w:vAlign w:val="center"/>
+                </w:tcPr>
+                <w:p>
+                  <w:pPr>
+                    <w:pStyle w:val="a7"/>
+                  </w:pPr>
+                </w:p>
+              </w:tc>
+              <w:tc>
+                <w:tcPr>
+                  <w:tcW w:w="2552" w:type="dxa"/>
+                  <w:tcBorders>
+                    <w:left w:val="single" w:sz="12" w:space="0" w:color="auto"/>
+                  </w:tcBorders>
+                  <w:vAlign w:val="center"/>
+                </w:tcPr>
+                <w:p>
+                  <w:pPr>
+                    <w:pStyle w:val="a8"/>
+                  </w:pPr>
+                </w:p>
+              </w:tc>
+            </w:tr>
+            <w:tr>
+              <w:trPr>
+                <w:cantSplit/>
+                <w:trHeight w:hRule="exact" w:val="454"/>
+              </w:trPr>
+              <w:tc>
+                <w:tcPr>
+                  <w:tcW w:w="1134" w:type="dxa"/>
+                  <w:tcBorders>
+                    <w:right w:val="single" w:sz="12" w:space="0" w:color="auto"/>
+                  </w:tcBorders>
+                  <w:vAlign w:val="center"/>
+                </w:tcPr>
+                <w:p>
+                  <w:pPr>
+                    <w:pStyle w:val="a5"/>
+                  </w:pPr>
+                  <w:r>
+                    <w:t>R15C</w:t>
+                  </w:r>
+                </w:p>
+              </w:tc>
+              <w:tc>
+                <w:tcPr>
+                  <w:tcW w:w="6237" w:type="dxa"/>
+                  <w:tcBorders>
+                    <w:left w:val="single" w:sz="12" w:space="0" w:color="auto"/>
+                    <w:right w:val="single" w:sz="12" w:space="0" w:color="auto"/>
+                  </w:tcBorders>
+                  <w:vAlign w:val="center"/>
+                </w:tcPr>
+                <w:p>
+                  <w:pPr>
+                    <w:pStyle w:val="a6"/>
+                  </w:pPr>
+                  <w:r>
+                    <w:t>чип 0603 – 3 кОм ± 1 %</w:t>
+                  </w:r>
+                </w:p>
+              </w:tc>
+              <w:tc>
+                <w:tcPr>
+                  <w:tcW w:w="567" w:type="dxa"/>
+                  <w:tcBorders>
+                    <w:left w:val="single" w:sz="12" w:space="0" w:color="auto"/>
+                    <w:right w:val="single" w:sz="12" w:space="0" w:color="auto"/>
+                  </w:tcBorders>
+                  <w:vAlign w:val="center"/>
+                </w:tcPr>
+                <w:p>
+                  <w:pPr>
+                    <w:pStyle w:val="a7"/>
+                  </w:pPr>
+                  <w:r>
+                    <w:t>1</w:t>
+                  </w:r>
+                </w:p>
+              </w:tc>
+              <w:tc>
+                <w:tcPr>
+                  <w:tcW w:w="2552" w:type="dxa"/>
+                  <w:tcBorders>
+                    <w:left w:val="single" w:sz="12" w:space="0" w:color="auto"/>
+                  </w:tcBorders>
+                  <w:vAlign w:val="center"/>
+                </w:tcPr>
+                <w:p>
+                  <w:pPr>
+                    <w:pStyle w:val="a8"/>
+                  </w:pPr>
                   <w:r/>
                 </w:p>
               </w:tc>
@@ -14974,7 +15484,7 @@
                     <w:pStyle w:val="a5"/>
                   </w:pPr>
                   <w:r>
-                    <w:t>R14D</w:t>
+                    <w:t>R15D</w:t>
                   </w:r>
                 </w:p>
               </w:tc>
@@ -15048,7 +15558,7 @@
                     <w:pStyle w:val="a5"/>
                   </w:pPr>
                   <w:r>
-                    <w:t>R14G</w:t>
+                    <w:t>R15E</w:t>
                   </w:r>
                 </w:p>
               </w:tc>
@@ -15066,6 +15576,230 @@
                     <w:pStyle w:val="a6"/>
                   </w:pPr>
                   <w:r>
+                    <w:t>чип 0603 – 5,1 кОм ± 1 %</w:t>
+                  </w:r>
+                </w:p>
+              </w:tc>
+              <w:tc>
+                <w:tcPr>
+                  <w:tcW w:w="567" w:type="dxa"/>
+                  <w:tcBorders>
+                    <w:left w:val="single" w:sz="12" w:space="0" w:color="auto"/>
+                    <w:right w:val="single" w:sz="12" w:space="0" w:color="auto"/>
+                  </w:tcBorders>
+                  <w:vAlign w:val="center"/>
+                </w:tcPr>
+                <w:p>
+                  <w:pPr>
+                    <w:pStyle w:val="a7"/>
+                  </w:pPr>
+                  <w:r>
+                    <w:t>1</w:t>
+                  </w:r>
+                </w:p>
+              </w:tc>
+              <w:tc>
+                <w:tcPr>
+                  <w:tcW w:w="2552" w:type="dxa"/>
+                  <w:tcBorders>
+                    <w:left w:val="single" w:sz="12" w:space="0" w:color="auto"/>
+                  </w:tcBorders>
+                  <w:vAlign w:val="center"/>
+                </w:tcPr>
+                <w:p>
+                  <w:pPr>
+                    <w:pStyle w:val="a8"/>
+                  </w:pPr>
+                  <w:r/>
+                </w:p>
+              </w:tc>
+            </w:tr>
+            <w:tr>
+              <w:trPr>
+                <w:cantSplit/>
+                <w:trHeight w:hRule="exact" w:val="454"/>
+              </w:trPr>
+              <w:tc>
+                <w:tcPr>
+                  <w:tcW w:w="1134" w:type="dxa"/>
+                  <w:tcBorders>
+                    <w:right w:val="single" w:sz="12" w:space="0" w:color="auto"/>
+                  </w:tcBorders>
+                  <w:vAlign w:val="center"/>
+                </w:tcPr>
+                <w:p>
+                  <w:pPr>
+                    <w:pStyle w:val="a5"/>
+                  </w:pPr>
+                  <w:r>
+                    <w:t>R15F</w:t>
+                  </w:r>
+                </w:p>
+              </w:tc>
+              <w:tc>
+                <w:tcPr>
+                  <w:tcW w:w="6237" w:type="dxa"/>
+                  <w:tcBorders>
+                    <w:left w:val="single" w:sz="12" w:space="0" w:color="auto"/>
+                    <w:right w:val="single" w:sz="12" w:space="0" w:color="auto"/>
+                  </w:tcBorders>
+                  <w:vAlign w:val="center"/>
+                </w:tcPr>
+                <w:p>
+                  <w:pPr>
+                    <w:pStyle w:val="a6"/>
+                  </w:pPr>
+                  <w:r>
+                    <w:t>чип 0603 – 6,2 кОм ± 1 %</w:t>
+                  </w:r>
+                </w:p>
+              </w:tc>
+              <w:tc>
+                <w:tcPr>
+                  <w:tcW w:w="567" w:type="dxa"/>
+                  <w:tcBorders>
+                    <w:left w:val="single" w:sz="12" w:space="0" w:color="auto"/>
+                    <w:right w:val="single" w:sz="12" w:space="0" w:color="auto"/>
+                  </w:tcBorders>
+                  <w:vAlign w:val="center"/>
+                </w:tcPr>
+                <w:p>
+                  <w:pPr>
+                    <w:pStyle w:val="a7"/>
+                  </w:pPr>
+                  <w:r>
+                    <w:t>1</w:t>
+                  </w:r>
+                </w:p>
+              </w:tc>
+              <w:tc>
+                <w:tcPr>
+                  <w:tcW w:w="2552" w:type="dxa"/>
+                  <w:tcBorders>
+                    <w:left w:val="single" w:sz="12" w:space="0" w:color="auto"/>
+                  </w:tcBorders>
+                  <w:vAlign w:val="center"/>
+                </w:tcPr>
+                <w:p>
+                  <w:pPr>
+                    <w:pStyle w:val="a8"/>
+                  </w:pPr>
+                  <w:r/>
+                </w:p>
+              </w:tc>
+            </w:tr>
+            <w:tr>
+              <w:trPr>
+                <w:cantSplit/>
+                <w:trHeight w:hRule="exact" w:val="454"/>
+              </w:trPr>
+              <w:tc>
+                <w:tcPr>
+                  <w:tcW w:w="1134" w:type="dxa"/>
+                  <w:tcBorders>
+                    <w:right w:val="single" w:sz="12" w:space="0" w:color="auto"/>
+                  </w:tcBorders>
+                  <w:vAlign w:val="center"/>
+                </w:tcPr>
+                <w:p>
+                  <w:pPr>
+                    <w:pStyle w:val="a5"/>
+                  </w:pPr>
+                  <w:r>
+                    <w:t>R15H</w:t>
+                  </w:r>
+                </w:p>
+              </w:tc>
+              <w:tc>
+                <w:tcPr>
+                  <w:tcW w:w="6237" w:type="dxa"/>
+                  <w:tcBorders>
+                    <w:left w:val="single" w:sz="12" w:space="0" w:color="auto"/>
+                    <w:right w:val="single" w:sz="12" w:space="0" w:color="auto"/>
+                  </w:tcBorders>
+                  <w:vAlign w:val="center"/>
+                </w:tcPr>
+                <w:p>
+                  <w:pPr>
+                    <w:pStyle w:val="a6"/>
+                  </w:pPr>
+                  <w:r>
+                    <w:t>чип 0603 – 1 кОм ± 1 %</w:t>
+                  </w:r>
+                </w:p>
+              </w:tc>
+              <w:tc>
+                <w:tcPr>
+                  <w:tcW w:w="567" w:type="dxa"/>
+                  <w:tcBorders>
+                    <w:left w:val="single" w:sz="12" w:space="0" w:color="auto"/>
+                    <w:right w:val="single" w:sz="12" w:space="0" w:color="auto"/>
+                  </w:tcBorders>
+                  <w:vAlign w:val="center"/>
+                </w:tcPr>
+                <w:p>
+                  <w:pPr>
+                    <w:pStyle w:val="a7"/>
+                  </w:pPr>
+                  <w:r>
+                    <w:t>1</w:t>
+                  </w:r>
+                </w:p>
+              </w:tc>
+              <w:tc>
+                <w:tcPr>
+                  <w:tcW w:w="2552" w:type="dxa"/>
+                  <w:tcBorders>
+                    <w:left w:val="single" w:sz="12" w:space="0" w:color="auto"/>
+                  </w:tcBorders>
+                  <w:vAlign w:val="center"/>
+                </w:tcPr>
+                <w:p>
+                  <w:pPr>
+                    <w:pStyle w:val="a8"/>
+                  </w:pPr>
+                  <w:r>
+                    <w:t>не устанавливать</w:t>
+                  </w:r>
+                </w:p>
+              </w:tc>
+            </w:tr>
+            <w:tr>
+              <w:trPr>
+                <w:cantSplit/>
+                <w:trHeight w:hRule="exact" w:val="454"/>
+              </w:trPr>
+              <w:tc>
+                <w:tcPr>
+                  <w:tcW w:w="1134" w:type="dxa"/>
+                  <w:tcBorders>
+                    <w:right w:val="single" w:sz="12" w:space="0" w:color="auto"/>
+                  </w:tcBorders>
+                  <w:vAlign w:val="center"/>
+                </w:tcPr>
+                <w:p>
+                  <w:pPr>
+                    <w:pStyle w:val="a5"/>
+                  </w:pPr>
+                  <w:r>
+                    <w:t>R15G</w:t>
+                  </w:r>
+                </w:p>
+              </w:tc>
+              <w:tc>
+                <w:tcPr>
+                  <w:tcW w:w="6237" w:type="dxa"/>
+                  <w:tcBorders>
+                    <w:left w:val="single" w:sz="12" w:space="0" w:color="auto"/>
+                    <w:right w:val="single" w:sz="12" w:space="0" w:color="auto"/>
+                  </w:tcBorders>
+                  <w:vAlign w:val="center"/>
+                </w:tcPr>
+                <w:p>
+                  <w:pPr>
+                    <w:pStyle w:val="a6"/>
+                  </w:pPr>
+                  <w:r>
                     <w:t>чип 0603 – 7,5 кОм ± 1 %</w:t>
                   </w:r>
                 </w:p>
@@ -15122,7 +15856,7 @@
                     <w:pStyle w:val="a5"/>
                   </w:pPr>
                   <w:r>
-                    <w:t>R14F</w:t>
+                    <w:t>R15A</w:t>
                   </w:r>
                 </w:p>
               </w:tc>
@@ -15140,7 +15874,7 @@
                     <w:pStyle w:val="a6"/>
                   </w:pPr>
                   <w:r>
-                    <w:t>чип 0603 – 6,2 кОм ± 1 %</w:t>
+                    <w:t>чип 0603 – 1 кОм ± 1 %</w:t>
                   </w:r>
                 </w:p>
               </w:tc>
@@ -15196,7 +15930,7 @@
                     <w:pStyle w:val="a5"/>
                   </w:pPr>
                   <w:r>
-                    <w:t>R14E</w:t>
+                    <w:t>R15B</w:t>
                   </w:r>
                 </w:p>
               </w:tc>
@@ -15214,7 +15948,7 @@
                     <w:pStyle w:val="a6"/>
                   </w:pPr>
                   <w:r>
-                    <w:t>чип 0603 – 5,1 кОм ± 1 %</w:t>
+                    <w:t>чип 0603 – 2 кОм ± 1 %</w:t>
                   </w:r>
                 </w:p>
               </w:tc>
@@ -15269,9 +16003,6 @@
                   <w:pPr>
                     <w:pStyle w:val="a5"/>
                   </w:pPr>
-                  <w:r>
-                    <w:t>R14H</w:t>
-                  </w:r>
                 </w:p>
               </w:tc>
               <w:tc>
@@ -15287,9 +16018,6 @@
                   <w:pPr>
                     <w:pStyle w:val="a6"/>
                   </w:pPr>
-                  <w:r>
-                    <w:t>чип 0603 – 1 кОм ± 1 %</w:t>
-                  </w:r>
                 </w:p>
               </w:tc>
               <w:tc>
@@ -15305,9 +16033,6 @@
                   <w:pPr>
                     <w:pStyle w:val="a7"/>
                   </w:pPr>
-                  <w:r>
-                    <w:t>1</w:t>
-                  </w:r>
                 </w:p>
               </w:tc>
               <w:tc>
@@ -15322,9 +16047,6 @@
                   <w:pPr>
                     <w:pStyle w:val="a8"/>
                   </w:pPr>
-                  <w:r>
-                    <w:t>не устанавливать</w:t>
-                  </w:r>
                 </w:p>
               </w:tc>
             </w:tr>
@@ -15345,6 +16067,9 @@
                   <w:pPr>
                     <w:pStyle w:val="a5"/>
                   </w:pPr>
+                  <w:r>
+                    <w:t>R16B</w:t>
+                  </w:r>
                 </w:p>
               </w:tc>
               <w:tc>
@@ -15360,733 +16085,8 @@
                   <w:pPr>
                     <w:pStyle w:val="a6"/>
                   </w:pPr>
-                </w:p>
-              </w:tc>
-              <w:tc>
-                <w:tcPr>
-                  <w:tcW w:w="567" w:type="dxa"/>
-                  <w:tcBorders>
-                    <w:left w:val="single" w:sz="12" w:space="0" w:color="auto"/>
-                    <w:right w:val="single" w:sz="12" w:space="0" w:color="auto"/>
-                  </w:tcBorders>
-                  <w:vAlign w:val="center"/>
-                </w:tcPr>
-                <w:p>
-                  <w:pPr>
-                    <w:pStyle w:val="a7"/>
-                  </w:pPr>
-                </w:p>
-              </w:tc>
-              <w:tc>
-                <w:tcPr>
-                  <w:tcW w:w="2552" w:type="dxa"/>
-                  <w:tcBorders>
-                    <w:left w:val="single" w:sz="12" w:space="0" w:color="auto"/>
-                  </w:tcBorders>
-                  <w:vAlign w:val="center"/>
-                </w:tcPr>
-                <w:p>
-                  <w:pPr>
-                    <w:pStyle w:val="a8"/>
-                  </w:pPr>
-                </w:p>
-              </w:tc>
-            </w:tr>
-            <w:tr>
-              <w:trPr>
-                <w:cantSplit/>
-                <w:trHeight w:hRule="exact" w:val="454"/>
-              </w:trPr>
-              <w:tc>
-                <w:tcPr>
-                  <w:tcW w:w="1134" w:type="dxa"/>
-                  <w:tcBorders>
-                    <w:right w:val="single" w:sz="12" w:space="0" w:color="auto"/>
-                  </w:tcBorders>
-                  <w:vAlign w:val="center"/>
-                </w:tcPr>
-                <w:p>
-                  <w:pPr>
-                    <w:pStyle w:val="a5"/>
-                  </w:pPr>
-                  <w:r>
-                    <w:t>R15D</w:t>
-                  </w:r>
-                </w:p>
-              </w:tc>
-              <w:tc>
-                <w:tcPr>
-                  <w:tcW w:w="6237" w:type="dxa"/>
-                  <w:tcBorders>
-                    <w:left w:val="single" w:sz="12" w:space="0" w:color="auto"/>
-                    <w:right w:val="single" w:sz="12" w:space="0" w:color="auto"/>
-                  </w:tcBorders>
-                  <w:vAlign w:val="center"/>
-                </w:tcPr>
-                <w:p>
-                  <w:pPr>
-                    <w:pStyle w:val="a6"/>
-                  </w:pPr>
-                  <w:r>
-                    <w:t>чип 0603 – 4,3 кОм ± 1 %</w:t>
-                  </w:r>
-                </w:p>
-              </w:tc>
-              <w:tc>
-                <w:tcPr>
-                  <w:tcW w:w="567" w:type="dxa"/>
-                  <w:tcBorders>
-                    <w:left w:val="single" w:sz="12" w:space="0" w:color="auto"/>
-                    <w:right w:val="single" w:sz="12" w:space="0" w:color="auto"/>
-                  </w:tcBorders>
-                  <w:vAlign w:val="center"/>
-                </w:tcPr>
-                <w:p>
-                  <w:pPr>
-                    <w:pStyle w:val="a7"/>
-                  </w:pPr>
-                  <w:r>
-                    <w:t>1</w:t>
-                  </w:r>
-                </w:p>
-              </w:tc>
-              <w:tc>
-                <w:tcPr>
-                  <w:tcW w:w="2552" w:type="dxa"/>
-                  <w:tcBorders>
-                    <w:left w:val="single" w:sz="12" w:space="0" w:color="auto"/>
-                  </w:tcBorders>
-                  <w:vAlign w:val="center"/>
-                </w:tcPr>
-                <w:p>
-                  <w:pPr>
-                    <w:pStyle w:val="a8"/>
-                  </w:pPr>
-                  <w:r/>
-                </w:p>
-              </w:tc>
-            </w:tr>
-            <w:tr>
-              <w:trPr>
-                <w:cantSplit/>
-                <w:trHeight w:hRule="exact" w:val="454"/>
-              </w:trPr>
-              <w:tc>
-                <w:tcPr>
-                  <w:tcW w:w="1134" w:type="dxa"/>
-                  <w:tcBorders>
-                    <w:right w:val="single" w:sz="12" w:space="0" w:color="auto"/>
-                  </w:tcBorders>
-                  <w:vAlign w:val="center"/>
-                </w:tcPr>
-                <w:p>
-                  <w:pPr>
-                    <w:pStyle w:val="a5"/>
-                  </w:pPr>
-                  <w:r>
-                    <w:t>R15C</w:t>
-                  </w:r>
-                </w:p>
-              </w:tc>
-              <w:tc>
-                <w:tcPr>
-                  <w:tcW w:w="6237" w:type="dxa"/>
-                  <w:tcBorders>
-                    <w:left w:val="single" w:sz="12" w:space="0" w:color="auto"/>
-                    <w:right w:val="single" w:sz="12" w:space="0" w:color="auto"/>
-                  </w:tcBorders>
-                  <w:vAlign w:val="center"/>
-                </w:tcPr>
-                <w:p>
-                  <w:pPr>
-                    <w:pStyle w:val="a6"/>
-                  </w:pPr>
-                  <w:r>
-                    <w:t>чип 0603 – 3 кОм ± 1 %</w:t>
-                  </w:r>
-                </w:p>
-              </w:tc>
-              <w:tc>
-                <w:tcPr>
-                  <w:tcW w:w="567" w:type="dxa"/>
-                  <w:tcBorders>
-                    <w:left w:val="single" w:sz="12" w:space="0" w:color="auto"/>
-                    <w:right w:val="single" w:sz="12" w:space="0" w:color="auto"/>
-                  </w:tcBorders>
-                  <w:vAlign w:val="center"/>
-                </w:tcPr>
-                <w:p>
-                  <w:pPr>
-                    <w:pStyle w:val="a7"/>
-                  </w:pPr>
-                  <w:r>
-                    <w:t>1</w:t>
-                  </w:r>
-                </w:p>
-              </w:tc>
-              <w:tc>
-                <w:tcPr>
-                  <w:tcW w:w="2552" w:type="dxa"/>
-                  <w:tcBorders>
-                    <w:left w:val="single" w:sz="12" w:space="0" w:color="auto"/>
-                  </w:tcBorders>
-                  <w:vAlign w:val="center"/>
-                </w:tcPr>
-                <w:p>
-                  <w:pPr>
-                    <w:pStyle w:val="a8"/>
-                  </w:pPr>
-                  <w:r/>
-                </w:p>
-              </w:tc>
-            </w:tr>
-            <w:tr>
-              <w:trPr>
-                <w:cantSplit/>
-                <w:trHeight w:hRule="exact" w:val="454"/>
-              </w:trPr>
-              <w:tc>
-                <w:tcPr>
-                  <w:tcW w:w="1134" w:type="dxa"/>
-                  <w:tcBorders>
-                    <w:right w:val="single" w:sz="12" w:space="0" w:color="auto"/>
-                  </w:tcBorders>
-                  <w:vAlign w:val="center"/>
-                </w:tcPr>
-                <w:p>
-                  <w:pPr>
-                    <w:pStyle w:val="a5"/>
-                  </w:pPr>
-                  <w:r>
-                    <w:t>R15B</w:t>
-                  </w:r>
-                </w:p>
-              </w:tc>
-              <w:tc>
-                <w:tcPr>
-                  <w:tcW w:w="6237" w:type="dxa"/>
-                  <w:tcBorders>
-                    <w:left w:val="single" w:sz="12" w:space="0" w:color="auto"/>
-                    <w:right w:val="single" w:sz="12" w:space="0" w:color="auto"/>
-                  </w:tcBorders>
-                  <w:vAlign w:val="center"/>
-                </w:tcPr>
-                <w:p>
-                  <w:pPr>
-                    <w:pStyle w:val="a6"/>
-                  </w:pPr>
                   <w:r>
                     <w:t>чип 0603 – 2 кОм ± 1 %</w:t>
-                  </w:r>
-                </w:p>
-              </w:tc>
-              <w:tc>
-                <w:tcPr>
-                  <w:tcW w:w="567" w:type="dxa"/>
-                  <w:tcBorders>
-                    <w:left w:val="single" w:sz="12" w:space="0" w:color="auto"/>
-                    <w:right w:val="single" w:sz="12" w:space="0" w:color="auto"/>
-                  </w:tcBorders>
-                  <w:vAlign w:val="center"/>
-                </w:tcPr>
-                <w:p>
-                  <w:pPr>
-                    <w:pStyle w:val="a7"/>
-                  </w:pPr>
-                  <w:r>
-                    <w:t>1</w:t>
-                  </w:r>
-                </w:p>
-              </w:tc>
-              <w:tc>
-                <w:tcPr>
-                  <w:tcW w:w="2552" w:type="dxa"/>
-                  <w:tcBorders>
-                    <w:left w:val="single" w:sz="12" w:space="0" w:color="auto"/>
-                  </w:tcBorders>
-                  <w:vAlign w:val="center"/>
-                </w:tcPr>
-                <w:p>
-                  <w:pPr>
-                    <w:pStyle w:val="a8"/>
-                  </w:pPr>
-                  <w:r/>
-                </w:p>
-              </w:tc>
-            </w:tr>
-            <w:tr>
-              <w:trPr>
-                <w:cantSplit/>
-                <w:trHeight w:hRule="exact" w:val="454"/>
-              </w:trPr>
-              <w:tc>
-                <w:tcPr>
-                  <w:tcW w:w="1134" w:type="dxa"/>
-                  <w:tcBorders>
-                    <w:right w:val="single" w:sz="12" w:space="0" w:color="auto"/>
-                  </w:tcBorders>
-                  <w:vAlign w:val="center"/>
-                </w:tcPr>
-                <w:p>
-                  <w:pPr>
-                    <w:pStyle w:val="a5"/>
-                  </w:pPr>
-                  <w:r>
-                    <w:t>R15A</w:t>
-                  </w:r>
-                </w:p>
-              </w:tc>
-              <w:tc>
-                <w:tcPr>
-                  <w:tcW w:w="6237" w:type="dxa"/>
-                  <w:tcBorders>
-                    <w:left w:val="single" w:sz="12" w:space="0" w:color="auto"/>
-                    <w:right w:val="single" w:sz="12" w:space="0" w:color="auto"/>
-                  </w:tcBorders>
-                  <w:vAlign w:val="center"/>
-                </w:tcPr>
-                <w:p>
-                  <w:pPr>
-                    <w:pStyle w:val="a6"/>
-                  </w:pPr>
-                  <w:r>
-                    <w:t>чип 0603 – 1 кОм ± 1 %</w:t>
-                  </w:r>
-                </w:p>
-              </w:tc>
-              <w:tc>
-                <w:tcPr>
-                  <w:tcW w:w="567" w:type="dxa"/>
-                  <w:tcBorders>
-                    <w:left w:val="single" w:sz="12" w:space="0" w:color="auto"/>
-                    <w:right w:val="single" w:sz="12" w:space="0" w:color="auto"/>
-                  </w:tcBorders>
-                  <w:vAlign w:val="center"/>
-                </w:tcPr>
-                <w:p>
-                  <w:pPr>
-                    <w:pStyle w:val="a7"/>
-                  </w:pPr>
-                  <w:r>
-                    <w:t>1</w:t>
-                  </w:r>
-                </w:p>
-              </w:tc>
-              <w:tc>
-                <w:tcPr>
-                  <w:tcW w:w="2552" w:type="dxa"/>
-                  <w:tcBorders>
-                    <w:left w:val="single" w:sz="12" w:space="0" w:color="auto"/>
-                  </w:tcBorders>
-                  <w:vAlign w:val="center"/>
-                </w:tcPr>
-                <w:p>
-                  <w:pPr>
-                    <w:pStyle w:val="a8"/>
-                  </w:pPr>
-                  <w:r/>
-                </w:p>
-              </w:tc>
-            </w:tr>
-            <w:tr>
-              <w:trPr>
-                <w:cantSplit/>
-                <w:trHeight w:hRule="exact" w:val="454"/>
-              </w:trPr>
-              <w:tc>
-                <w:tcPr>
-                  <w:tcW w:w="1134" w:type="dxa"/>
-                  <w:tcBorders>
-                    <w:right w:val="single" w:sz="12" w:space="0" w:color="auto"/>
-                  </w:tcBorders>
-                  <w:vAlign w:val="center"/>
-                </w:tcPr>
-                <w:p>
-                  <w:pPr>
-                    <w:pStyle w:val="a5"/>
-                  </w:pPr>
-                  <w:r>
-                    <w:t>R15E</w:t>
-                  </w:r>
-                </w:p>
-              </w:tc>
-              <w:tc>
-                <w:tcPr>
-                  <w:tcW w:w="6237" w:type="dxa"/>
-                  <w:tcBorders>
-                    <w:left w:val="single" w:sz="12" w:space="0" w:color="auto"/>
-                    <w:right w:val="single" w:sz="12" w:space="0" w:color="auto"/>
-                  </w:tcBorders>
-                  <w:vAlign w:val="center"/>
-                </w:tcPr>
-                <w:p>
-                  <w:pPr>
-                    <w:pStyle w:val="a6"/>
-                  </w:pPr>
-                  <w:r>
-                    <w:t>чип 0603 – 5,1 кОм ± 1 %</w:t>
-                  </w:r>
-                </w:p>
-              </w:tc>
-              <w:tc>
-                <w:tcPr>
-                  <w:tcW w:w="567" w:type="dxa"/>
-                  <w:tcBorders>
-                    <w:left w:val="single" w:sz="12" w:space="0" w:color="auto"/>
-                    <w:right w:val="single" w:sz="12" w:space="0" w:color="auto"/>
-                  </w:tcBorders>
-                  <w:vAlign w:val="center"/>
-                </w:tcPr>
-                <w:p>
-                  <w:pPr>
-                    <w:pStyle w:val="a7"/>
-                  </w:pPr>
-                  <w:r>
-                    <w:t>1</w:t>
-                  </w:r>
-                </w:p>
-              </w:tc>
-              <w:tc>
-                <w:tcPr>
-                  <w:tcW w:w="2552" w:type="dxa"/>
-                  <w:tcBorders>
-                    <w:left w:val="single" w:sz="12" w:space="0" w:color="auto"/>
-                  </w:tcBorders>
-                  <w:vAlign w:val="center"/>
-                </w:tcPr>
-                <w:p>
-                  <w:pPr>
-                    <w:pStyle w:val="a8"/>
-                  </w:pPr>
-                  <w:r/>
-                </w:p>
-              </w:tc>
-            </w:tr>
-            <w:tr>
-              <w:trPr>
-                <w:cantSplit/>
-                <w:trHeight w:hRule="exact" w:val="454"/>
-              </w:trPr>
-              <w:tc>
-                <w:tcPr>
-                  <w:tcW w:w="1134" w:type="dxa"/>
-                  <w:tcBorders>
-                    <w:right w:val="single" w:sz="12" w:space="0" w:color="auto"/>
-                  </w:tcBorders>
-                  <w:vAlign w:val="center"/>
-                </w:tcPr>
-                <w:p>
-                  <w:pPr>
-                    <w:pStyle w:val="a5"/>
-                  </w:pPr>
-                  <w:r>
-                    <w:t>R15F</w:t>
-                  </w:r>
-                </w:p>
-              </w:tc>
-              <w:tc>
-                <w:tcPr>
-                  <w:tcW w:w="6237" w:type="dxa"/>
-                  <w:tcBorders>
-                    <w:left w:val="single" w:sz="12" w:space="0" w:color="auto"/>
-                    <w:right w:val="single" w:sz="12" w:space="0" w:color="auto"/>
-                  </w:tcBorders>
-                  <w:vAlign w:val="center"/>
-                </w:tcPr>
-                <w:p>
-                  <w:pPr>
-                    <w:pStyle w:val="a6"/>
-                  </w:pPr>
-                  <w:r>
-                    <w:t>чип 0603 – 6,2 кОм ± 1 %</w:t>
-                  </w:r>
-                </w:p>
-              </w:tc>
-              <w:tc>
-                <w:tcPr>
-                  <w:tcW w:w="567" w:type="dxa"/>
-                  <w:tcBorders>
-                    <w:left w:val="single" w:sz="12" w:space="0" w:color="auto"/>
-                    <w:right w:val="single" w:sz="12" w:space="0" w:color="auto"/>
-                  </w:tcBorders>
-                  <w:vAlign w:val="center"/>
-                </w:tcPr>
-                <w:p>
-                  <w:pPr>
-                    <w:pStyle w:val="a7"/>
-                  </w:pPr>
-                  <w:r>
-                    <w:t>1</w:t>
-                  </w:r>
-                </w:p>
-              </w:tc>
-              <w:tc>
-                <w:tcPr>
-                  <w:tcW w:w="2552" w:type="dxa"/>
-                  <w:tcBorders>
-                    <w:left w:val="single" w:sz="12" w:space="0" w:color="auto"/>
-                  </w:tcBorders>
-                  <w:vAlign w:val="center"/>
-                </w:tcPr>
-                <w:p>
-                  <w:pPr>
-                    <w:pStyle w:val="a8"/>
-                  </w:pPr>
-                  <w:r/>
-                </w:p>
-              </w:tc>
-            </w:tr>
-            <w:tr>
-              <w:trPr>
-                <w:cantSplit/>
-                <w:trHeight w:hRule="exact" w:val="454"/>
-              </w:trPr>
-              <w:tc>
-                <w:tcPr>
-                  <w:tcW w:w="1134" w:type="dxa"/>
-                  <w:tcBorders>
-                    <w:right w:val="single" w:sz="12" w:space="0" w:color="auto"/>
-                  </w:tcBorders>
-                  <w:vAlign w:val="center"/>
-                </w:tcPr>
-                <w:p>
-                  <w:pPr>
-                    <w:pStyle w:val="a5"/>
-                  </w:pPr>
-                  <w:r>
-                    <w:t>R15G</w:t>
-                  </w:r>
-                </w:p>
-              </w:tc>
-              <w:tc>
-                <w:tcPr>
-                  <w:tcW w:w="6237" w:type="dxa"/>
-                  <w:tcBorders>
-                    <w:left w:val="single" w:sz="12" w:space="0" w:color="auto"/>
-                    <w:right w:val="single" w:sz="12" w:space="0" w:color="auto"/>
-                  </w:tcBorders>
-                  <w:vAlign w:val="center"/>
-                </w:tcPr>
-                <w:p>
-                  <w:pPr>
-                    <w:pStyle w:val="a6"/>
-                  </w:pPr>
-                  <w:r>
-                    <w:t>чип 0603 – 7,5 кОм ± 1 %</w:t>
-                  </w:r>
-                </w:p>
-              </w:tc>
-              <w:tc>
-                <w:tcPr>
-                  <w:tcW w:w="567" w:type="dxa"/>
-                  <w:tcBorders>
-                    <w:left w:val="single" w:sz="12" w:space="0" w:color="auto"/>
-                    <w:right w:val="single" w:sz="12" w:space="0" w:color="auto"/>
-                  </w:tcBorders>
-                  <w:vAlign w:val="center"/>
-                </w:tcPr>
-                <w:p>
-                  <w:pPr>
-                    <w:pStyle w:val="a7"/>
-                  </w:pPr>
-                  <w:r>
-                    <w:t>1</w:t>
-                  </w:r>
-                </w:p>
-              </w:tc>
-              <w:tc>
-                <w:tcPr>
-                  <w:tcW w:w="2552" w:type="dxa"/>
-                  <w:tcBorders>
-                    <w:left w:val="single" w:sz="12" w:space="0" w:color="auto"/>
-                  </w:tcBorders>
-                  <w:vAlign w:val="center"/>
-                </w:tcPr>
-                <w:p>
-                  <w:pPr>
-                    <w:pStyle w:val="a8"/>
-                  </w:pPr>
-                  <w:r/>
-                </w:p>
-              </w:tc>
-            </w:tr>
-            <w:tr>
-              <w:trPr>
-                <w:cantSplit/>
-                <w:trHeight w:hRule="exact" w:val="454"/>
-              </w:trPr>
-              <w:tc>
-                <w:tcPr>
-                  <w:tcW w:w="1134" w:type="dxa"/>
-                  <w:tcBorders>
-                    <w:right w:val="single" w:sz="12" w:space="0" w:color="auto"/>
-                  </w:tcBorders>
-                  <w:vAlign w:val="center"/>
-                </w:tcPr>
-                <w:p>
-                  <w:pPr>
-                    <w:pStyle w:val="a5"/>
-                  </w:pPr>
-                  <w:r>
-                    <w:t>R15H</w:t>
-                  </w:r>
-                </w:p>
-              </w:tc>
-              <w:tc>
-                <w:tcPr>
-                  <w:tcW w:w="6237" w:type="dxa"/>
-                  <w:tcBorders>
-                    <w:left w:val="single" w:sz="12" w:space="0" w:color="auto"/>
-                    <w:right w:val="single" w:sz="12" w:space="0" w:color="auto"/>
-                  </w:tcBorders>
-                  <w:vAlign w:val="center"/>
-                </w:tcPr>
-                <w:p>
-                  <w:pPr>
-                    <w:pStyle w:val="a6"/>
-                  </w:pPr>
-                  <w:r>
-                    <w:t>чип 0603 – 1 кОм ± 1 %</w:t>
-                  </w:r>
-                </w:p>
-              </w:tc>
-              <w:tc>
-                <w:tcPr>
-                  <w:tcW w:w="567" w:type="dxa"/>
-                  <w:tcBorders>
-                    <w:left w:val="single" w:sz="12" w:space="0" w:color="auto"/>
-                    <w:right w:val="single" w:sz="12" w:space="0" w:color="auto"/>
-                  </w:tcBorders>
-                  <w:vAlign w:val="center"/>
-                </w:tcPr>
-                <w:p>
-                  <w:pPr>
-                    <w:pStyle w:val="a7"/>
-                  </w:pPr>
-                  <w:r>
-                    <w:t>1</w:t>
-                  </w:r>
-                </w:p>
-              </w:tc>
-              <w:tc>
-                <w:tcPr>
-                  <w:tcW w:w="2552" w:type="dxa"/>
-                  <w:tcBorders>
-                    <w:left w:val="single" w:sz="12" w:space="0" w:color="auto"/>
-                  </w:tcBorders>
-                  <w:vAlign w:val="center"/>
-                </w:tcPr>
-                <w:p>
-                  <w:pPr>
-                    <w:pStyle w:val="a8"/>
-                  </w:pPr>
-                  <w:r>
-                    <w:t>не устанавливать</w:t>
-                  </w:r>
-                </w:p>
-              </w:tc>
-            </w:tr>
-            <w:tr>
-              <w:trPr>
-                <w:cantSplit/>
-                <w:trHeight w:hRule="exact" w:val="454"/>
-              </w:trPr>
-              <w:tc>
-                <w:tcPr>
-                  <w:tcW w:w="1134" w:type="dxa"/>
-                  <w:tcBorders>
-                    <w:right w:val="single" w:sz="12" w:space="0" w:color="auto"/>
-                  </w:tcBorders>
-                  <w:vAlign w:val="center"/>
-                </w:tcPr>
-                <w:p>
-                  <w:pPr>
-                    <w:pStyle w:val="a5"/>
-                  </w:pPr>
-                </w:p>
-              </w:tc>
-              <w:tc>
-                <w:tcPr>
-                  <w:tcW w:w="6237" w:type="dxa"/>
-                  <w:tcBorders>
-                    <w:left w:val="single" w:sz="12" w:space="0" w:color="auto"/>
-                    <w:right w:val="single" w:sz="12" w:space="0" w:color="auto"/>
-                  </w:tcBorders>
-                  <w:vAlign w:val="center"/>
-                </w:tcPr>
-                <w:p>
-                  <w:pPr>
-                    <w:pStyle w:val="a6"/>
-                  </w:pPr>
-                </w:p>
-              </w:tc>
-              <w:tc>
-                <w:tcPr>
-                  <w:tcW w:w="567" w:type="dxa"/>
-                  <w:tcBorders>
-                    <w:left w:val="single" w:sz="12" w:space="0" w:color="auto"/>
-                    <w:right w:val="single" w:sz="12" w:space="0" w:color="auto"/>
-                  </w:tcBorders>
-                  <w:vAlign w:val="center"/>
-                </w:tcPr>
-                <w:p>
-                  <w:pPr>
-                    <w:pStyle w:val="a7"/>
-                  </w:pPr>
-                </w:p>
-              </w:tc>
-              <w:tc>
-                <w:tcPr>
-                  <w:tcW w:w="2552" w:type="dxa"/>
-                  <w:tcBorders>
-                    <w:left w:val="single" w:sz="12" w:space="0" w:color="auto"/>
-                  </w:tcBorders>
-                  <w:vAlign w:val="center"/>
-                </w:tcPr>
-                <w:p>
-                  <w:pPr>
-                    <w:pStyle w:val="a8"/>
-                  </w:pPr>
-                </w:p>
-              </w:tc>
-            </w:tr>
-            <w:tr>
-              <w:trPr>
-                <w:cantSplit/>
-                <w:trHeight w:hRule="exact" w:val="454"/>
-              </w:trPr>
-              <w:tc>
-                <w:tcPr>
-                  <w:tcW w:w="1134" w:type="dxa"/>
-                  <w:tcBorders>
-                    <w:right w:val="single" w:sz="12" w:space="0" w:color="auto"/>
-                  </w:tcBorders>
-                  <w:vAlign w:val="center"/>
-                </w:tcPr>
-                <w:p>
-                  <w:pPr>
-                    <w:pStyle w:val="a5"/>
-                  </w:pPr>
-                  <w:r>
-                    <w:t>R16C</w:t>
-                  </w:r>
-                </w:p>
-              </w:tc>
-              <w:tc>
-                <w:tcPr>
-                  <w:tcW w:w="6237" w:type="dxa"/>
-                  <w:tcBorders>
-                    <w:left w:val="single" w:sz="12" w:space="0" w:color="auto"/>
-                    <w:right w:val="single" w:sz="12" w:space="0" w:color="auto"/>
-                  </w:tcBorders>
-                  <w:vAlign w:val="center"/>
-                </w:tcPr>
-                <w:p>
-                  <w:pPr>
-                    <w:pStyle w:val="a6"/>
-                  </w:pPr>
-                  <w:r>
-                    <w:t>чип 0603 – 3 кОм ± 1 %</w:t>
                   </w:r>
                 </w:p>
               </w:tc>
@@ -17084,6 +17084,83 @@
                     <w:pStyle w:val="a5"/>
                   </w:pPr>
                   <w:r>
+                    <w:t>R16E</w:t>
+                  </w:r>
+                </w:p>
+              </w:tc>
+              <w:tc>
+                <w:tcPr>
+                  <w:tcW w:w="6237" w:type="dxa"/>
+                  <w:tcBorders>
+                    <w:top w:val="single" w:sz="12" w:space="0" w:color="auto"/>
+                    <w:left w:val="single" w:sz="12" w:space="0" w:color="auto"/>
+                    <w:right w:val="single" w:sz="12" w:space="0" w:color="auto"/>
+                  </w:tcBorders>
+                  <w:vAlign w:val="center"/>
+                </w:tcPr>
+                <w:p>
+                  <w:pPr>
+                    <w:pStyle w:val="a6"/>
+                  </w:pPr>
+                  <w:r>
+                    <w:t>чип 0603 – 5,1 кОм ± 1 %</w:t>
+                  </w:r>
+                </w:p>
+              </w:tc>
+              <w:tc>
+                <w:tcPr>
+                  <w:tcW w:w="567" w:type="dxa"/>
+                  <w:tcBorders>
+                    <w:top w:val="single" w:sz="12" w:space="0" w:color="auto"/>
+                    <w:left w:val="single" w:sz="12" w:space="0" w:color="auto"/>
+                    <w:right w:val="single" w:sz="12" w:space="0" w:color="auto"/>
+                  </w:tcBorders>
+                  <w:vAlign w:val="center"/>
+                </w:tcPr>
+                <w:p>
+                  <w:pPr>
+                    <w:pStyle w:val="a7"/>
+                  </w:pPr>
+                  <w:r>
+                    <w:t>1</w:t>
+                  </w:r>
+                </w:p>
+              </w:tc>
+              <w:tc>
+                <w:tcPr>
+                  <w:tcW w:w="2552" w:type="dxa"/>
+                  <w:tcBorders>
+                    <w:top w:val="single" w:sz="12" w:space="0" w:color="auto"/>
+                    <w:left w:val="single" w:sz="12" w:space="0" w:color="auto"/>
+                  </w:tcBorders>
+                  <w:vAlign w:val="center"/>
+                </w:tcPr>
+                <w:p>
+                  <w:pPr>
+                    <w:pStyle w:val="a8"/>
+                  </w:pPr>
+                  <w:r/>
+                </w:p>
+              </w:tc>
+            </w:tr>
+            <w:tr>
+              <w:trPr>
+                <w:cantSplit/>
+                <w:trHeight w:hRule="exact" w:val="454"/>
+              </w:trPr>
+              <w:tc>
+                <w:tcPr>
+                  <w:tcW w:w="1134" w:type="dxa"/>
+                  <w:tcBorders>
+                    <w:right w:val="single" w:sz="12" w:space="0" w:color="auto"/>
+                  </w:tcBorders>
+                  <w:vAlign w:val="center"/>
+                </w:tcPr>
+                <w:p>
+                  <w:pPr>
+                    <w:pStyle w:val="a5"/>
+                  </w:pPr>
+                  <w:r>
                     <w:t>R16F</w:t>
                   </w:r>
                 </w:p>
@@ -17092,7 +17169,6 @@
                 <w:tcPr>
                   <w:tcW w:w="6237" w:type="dxa"/>
                   <w:tcBorders>
-                    <w:top w:val="single" w:sz="12" w:space="0" w:color="auto"/>
                     <w:left w:val="single" w:sz="12" w:space="0" w:color="auto"/>
                     <w:right w:val="single" w:sz="12" w:space="0" w:color="auto"/>
                   </w:tcBorders>
@@ -17111,7 +17187,6 @@
                 <w:tcPr>
                   <w:tcW w:w="567" w:type="dxa"/>
                   <w:tcBorders>
-                    <w:top w:val="single" w:sz="12" w:space="0" w:color="auto"/>
                     <w:left w:val="single" w:sz="12" w:space="0" w:color="auto"/>
                     <w:right w:val="single" w:sz="12" w:space="0" w:color="auto"/>
                   </w:tcBorders>
@@ -17130,7 +17205,6 @@
                 <w:tcPr>
                   <w:tcW w:w="2552" w:type="dxa"/>
                   <w:tcBorders>
-                    <w:top w:val="single" w:sz="12" w:space="0" w:color="auto"/>
                     <w:left w:val="single" w:sz="12" w:space="0" w:color="auto"/>
                   </w:tcBorders>
                   <w:vAlign w:val="center"/>
@@ -17161,6 +17235,304 @@
                     <w:pStyle w:val="a5"/>
                   </w:pPr>
                   <w:r>
+                    <w:t>R16A</w:t>
+                  </w:r>
+                </w:p>
+              </w:tc>
+              <w:tc>
+                <w:tcPr>
+                  <w:tcW w:w="6237" w:type="dxa"/>
+                  <w:tcBorders>
+                    <w:left w:val="single" w:sz="12" w:space="0" w:color="auto"/>
+                    <w:right w:val="single" w:sz="12" w:space="0" w:color="auto"/>
+                  </w:tcBorders>
+                  <w:vAlign w:val="center"/>
+                </w:tcPr>
+                <w:p>
+                  <w:pPr>
+                    <w:pStyle w:val="a6"/>
+                  </w:pPr>
+                  <w:r>
+                    <w:t>чип 0603 – 1 кОм ± 1 %</w:t>
+                  </w:r>
+                </w:p>
+              </w:tc>
+              <w:tc>
+                <w:tcPr>
+                  <w:tcW w:w="567" w:type="dxa"/>
+                  <w:tcBorders>
+                    <w:left w:val="single" w:sz="12" w:space="0" w:color="auto"/>
+                    <w:right w:val="single" w:sz="12" w:space="0" w:color="auto"/>
+                  </w:tcBorders>
+                  <w:vAlign w:val="center"/>
+                </w:tcPr>
+                <w:p>
+                  <w:pPr>
+                    <w:pStyle w:val="a7"/>
+                  </w:pPr>
+                  <w:r>
+                    <w:t>1</w:t>
+                  </w:r>
+                </w:p>
+              </w:tc>
+              <w:tc>
+                <w:tcPr>
+                  <w:tcW w:w="2552" w:type="dxa"/>
+                  <w:tcBorders>
+                    <w:left w:val="single" w:sz="12" w:space="0" w:color="auto"/>
+                  </w:tcBorders>
+                  <w:vAlign w:val="center"/>
+                </w:tcPr>
+                <w:p>
+                  <w:pPr>
+                    <w:pStyle w:val="a8"/>
+                  </w:pPr>
+                  <w:r/>
+                </w:p>
+              </w:tc>
+            </w:tr>
+            <w:tr>
+              <w:trPr>
+                <w:cantSplit/>
+                <w:trHeight w:hRule="exact" w:val="454"/>
+              </w:trPr>
+              <w:tc>
+                <w:tcPr>
+                  <w:tcW w:w="1134" w:type="dxa"/>
+                  <w:tcBorders>
+                    <w:right w:val="single" w:sz="12" w:space="0" w:color="auto"/>
+                  </w:tcBorders>
+                  <w:vAlign w:val="center"/>
+                </w:tcPr>
+                <w:p>
+                  <w:pPr>
+                    <w:pStyle w:val="a5"/>
+                  </w:pPr>
+                  <w:r>
+                    <w:t>R16G</w:t>
+                  </w:r>
+                </w:p>
+              </w:tc>
+              <w:tc>
+                <w:tcPr>
+                  <w:tcW w:w="6237" w:type="dxa"/>
+                  <w:tcBorders>
+                    <w:left w:val="single" w:sz="12" w:space="0" w:color="auto"/>
+                    <w:right w:val="single" w:sz="12" w:space="0" w:color="auto"/>
+                  </w:tcBorders>
+                  <w:vAlign w:val="center"/>
+                </w:tcPr>
+                <w:p>
+                  <w:pPr>
+                    <w:pStyle w:val="a6"/>
+                  </w:pPr>
+                  <w:r>
+                    <w:t>чип 0603 – 7,5 кОм ± 1 %</w:t>
+                  </w:r>
+                </w:p>
+              </w:tc>
+              <w:tc>
+                <w:tcPr>
+                  <w:tcW w:w="567" w:type="dxa"/>
+                  <w:tcBorders>
+                    <w:left w:val="single" w:sz="12" w:space="0" w:color="auto"/>
+                    <w:right w:val="single" w:sz="12" w:space="0" w:color="auto"/>
+                  </w:tcBorders>
+                  <w:vAlign w:val="center"/>
+                </w:tcPr>
+                <w:p>
+                  <w:pPr>
+                    <w:pStyle w:val="a7"/>
+                  </w:pPr>
+                  <w:r>
+                    <w:t>1</w:t>
+                  </w:r>
+                </w:p>
+              </w:tc>
+              <w:tc>
+                <w:tcPr>
+                  <w:tcW w:w="2552" w:type="dxa"/>
+                  <w:tcBorders>
+                    <w:left w:val="single" w:sz="12" w:space="0" w:color="auto"/>
+                  </w:tcBorders>
+                  <w:vAlign w:val="center"/>
+                </w:tcPr>
+                <w:p>
+                  <w:pPr>
+                    <w:pStyle w:val="a8"/>
+                  </w:pPr>
+                  <w:r/>
+                </w:p>
+              </w:tc>
+            </w:tr>
+            <w:tr>
+              <w:trPr>
+                <w:cantSplit/>
+                <w:trHeight w:hRule="exact" w:val="454"/>
+              </w:trPr>
+              <w:tc>
+                <w:tcPr>
+                  <w:tcW w:w="1134" w:type="dxa"/>
+                  <w:tcBorders>
+                    <w:right w:val="single" w:sz="12" w:space="0" w:color="auto"/>
+                  </w:tcBorders>
+                  <w:vAlign w:val="center"/>
+                </w:tcPr>
+                <w:p>
+                  <w:pPr>
+                    <w:pStyle w:val="a5"/>
+                  </w:pPr>
+                  <w:r>
+                    <w:t>R16C</w:t>
+                  </w:r>
+                </w:p>
+              </w:tc>
+              <w:tc>
+                <w:tcPr>
+                  <w:tcW w:w="6237" w:type="dxa"/>
+                  <w:tcBorders>
+                    <w:left w:val="single" w:sz="12" w:space="0" w:color="auto"/>
+                    <w:right w:val="single" w:sz="12" w:space="0" w:color="auto"/>
+                  </w:tcBorders>
+                  <w:vAlign w:val="center"/>
+                </w:tcPr>
+                <w:p>
+                  <w:pPr>
+                    <w:pStyle w:val="a6"/>
+                  </w:pPr>
+                  <w:r>
+                    <w:t>чип 0603 – 3 кОм ± 1 %</w:t>
+                  </w:r>
+                </w:p>
+              </w:tc>
+              <w:tc>
+                <w:tcPr>
+                  <w:tcW w:w="567" w:type="dxa"/>
+                  <w:tcBorders>
+                    <w:left w:val="single" w:sz="12" w:space="0" w:color="auto"/>
+                    <w:right w:val="single" w:sz="12" w:space="0" w:color="auto"/>
+                  </w:tcBorders>
+                  <w:vAlign w:val="center"/>
+                </w:tcPr>
+                <w:p>
+                  <w:pPr>
+                    <w:pStyle w:val="a7"/>
+                  </w:pPr>
+                  <w:r>
+                    <w:t>1</w:t>
+                  </w:r>
+                </w:p>
+              </w:tc>
+              <w:tc>
+                <w:tcPr>
+                  <w:tcW w:w="2552" w:type="dxa"/>
+                  <w:tcBorders>
+                    <w:left w:val="single" w:sz="12" w:space="0" w:color="auto"/>
+                  </w:tcBorders>
+                  <w:vAlign w:val="center"/>
+                </w:tcPr>
+                <w:p>
+                  <w:pPr>
+                    <w:pStyle w:val="a8"/>
+                  </w:pPr>
+                  <w:r/>
+                </w:p>
+              </w:tc>
+            </w:tr>
+            <w:tr>
+              <w:trPr>
+                <w:cantSplit/>
+                <w:trHeight w:hRule="exact" w:val="454"/>
+              </w:trPr>
+              <w:tc>
+                <w:tcPr>
+                  <w:tcW w:w="1134" w:type="dxa"/>
+                  <w:tcBorders>
+                    <w:right w:val="single" w:sz="12" w:space="0" w:color="auto"/>
+                  </w:tcBorders>
+                  <w:vAlign w:val="center"/>
+                </w:tcPr>
+                <w:p>
+                  <w:pPr>
+                    <w:pStyle w:val="a5"/>
+                  </w:pPr>
+                  <w:r>
+                    <w:t>R16H</w:t>
+                  </w:r>
+                </w:p>
+              </w:tc>
+              <w:tc>
+                <w:tcPr>
+                  <w:tcW w:w="6237" w:type="dxa"/>
+                  <w:tcBorders>
+                    <w:left w:val="single" w:sz="12" w:space="0" w:color="auto"/>
+                    <w:right w:val="single" w:sz="12" w:space="0" w:color="auto"/>
+                  </w:tcBorders>
+                  <w:vAlign w:val="center"/>
+                </w:tcPr>
+                <w:p>
+                  <w:pPr>
+                    <w:pStyle w:val="a6"/>
+                  </w:pPr>
+                  <w:r>
+                    <w:t>чип 0603 – 1 кОм ± 1 %</w:t>
+                  </w:r>
+                </w:p>
+              </w:tc>
+              <w:tc>
+                <w:tcPr>
+                  <w:tcW w:w="567" w:type="dxa"/>
+                  <w:tcBorders>
+                    <w:left w:val="single" w:sz="12" w:space="0" w:color="auto"/>
+                    <w:right w:val="single" w:sz="12" w:space="0" w:color="auto"/>
+                  </w:tcBorders>
+                  <w:vAlign w:val="center"/>
+                </w:tcPr>
+                <w:p>
+                  <w:pPr>
+                    <w:pStyle w:val="a7"/>
+                  </w:pPr>
+                  <w:r>
+                    <w:t>1</w:t>
+                  </w:r>
+                </w:p>
+              </w:tc>
+              <w:tc>
+                <w:tcPr>
+                  <w:tcW w:w="2552" w:type="dxa"/>
+                  <w:tcBorders>
+                    <w:left w:val="single" w:sz="12" w:space="0" w:color="auto"/>
+                  </w:tcBorders>
+                  <w:vAlign w:val="center"/>
+                </w:tcPr>
+                <w:p>
+                  <w:pPr>
+                    <w:pStyle w:val="a8"/>
+                  </w:pPr>
+                  <w:r>
+                    <w:t>не устанавливать</w:t>
+                  </w:r>
+                </w:p>
+              </w:tc>
+            </w:tr>
+            <w:tr>
+              <w:trPr>
+                <w:cantSplit/>
+                <w:trHeight w:hRule="exact" w:val="454"/>
+              </w:trPr>
+              <w:tc>
+                <w:tcPr>
+                  <w:tcW w:w="1134" w:type="dxa"/>
+                  <w:tcBorders>
+                    <w:right w:val="single" w:sz="12" w:space="0" w:color="auto"/>
+                  </w:tcBorders>
+                  <w:vAlign w:val="center"/>
+                </w:tcPr>
+                <w:p>
+                  <w:pPr>
+                    <w:pStyle w:val="a5"/>
+                  </w:pPr>
+                  <w:r>
                     <w:t>R16D</w:t>
                   </w:r>
                 </w:p>
@@ -17234,9 +17606,6 @@
                   <w:pPr>
                     <w:pStyle w:val="a5"/>
                   </w:pPr>
-                  <w:r>
-                    <w:t>R16G</w:t>
-                  </w:r>
                 </w:p>
               </w:tc>
               <w:tc>
@@ -17252,6 +17621,73 @@
                   <w:pPr>
                     <w:pStyle w:val="a6"/>
                   </w:pPr>
+                </w:p>
+              </w:tc>
+              <w:tc>
+                <w:tcPr>
+                  <w:tcW w:w="567" w:type="dxa"/>
+                  <w:tcBorders>
+                    <w:left w:val="single" w:sz="12" w:space="0" w:color="auto"/>
+                    <w:right w:val="single" w:sz="12" w:space="0" w:color="auto"/>
+                  </w:tcBorders>
+                  <w:vAlign w:val="center"/>
+                </w:tcPr>
+                <w:p>
+                  <w:pPr>
+                    <w:pStyle w:val="a7"/>
+                  </w:pPr>
+                </w:p>
+              </w:tc>
+              <w:tc>
+                <w:tcPr>
+                  <w:tcW w:w="2552" w:type="dxa"/>
+                  <w:tcBorders>
+                    <w:left w:val="single" w:sz="12" w:space="0" w:color="auto"/>
+                  </w:tcBorders>
+                  <w:vAlign w:val="center"/>
+                </w:tcPr>
+                <w:p>
+                  <w:pPr>
+                    <w:pStyle w:val="a8"/>
+                  </w:pPr>
+                </w:p>
+              </w:tc>
+            </w:tr>
+            <w:tr>
+              <w:trPr>
+                <w:cantSplit/>
+                <w:trHeight w:hRule="exact" w:val="454"/>
+              </w:trPr>
+              <w:tc>
+                <w:tcPr>
+                  <w:tcW w:w="1134" w:type="dxa"/>
+                  <w:tcBorders>
+                    <w:right w:val="single" w:sz="12" w:space="0" w:color="auto"/>
+                  </w:tcBorders>
+                  <w:vAlign w:val="center"/>
+                </w:tcPr>
+                <w:p>
+                  <w:pPr>
+                    <w:pStyle w:val="a5"/>
+                  </w:pPr>
+                  <w:r>
+                    <w:t>R17G</w:t>
+                  </w:r>
+                </w:p>
+              </w:tc>
+              <w:tc>
+                <w:tcPr>
+                  <w:tcW w:w="6237" w:type="dxa"/>
+                  <w:tcBorders>
+                    <w:left w:val="single" w:sz="12" w:space="0" w:color="auto"/>
+                    <w:right w:val="single" w:sz="12" w:space="0" w:color="auto"/>
+                  </w:tcBorders>
+                  <w:vAlign w:val="center"/>
+                </w:tcPr>
+                <w:p>
+                  <w:pPr>
+                    <w:pStyle w:val="a6"/>
+                  </w:pPr>
                   <w:r>
                     <w:t>чип 0603 – 7,5 кОм ± 1 %</w:t>
                   </w:r>
@@ -17309,7 +17745,7 @@
                     <w:pStyle w:val="a5"/>
                   </w:pPr>
                   <w:r>
-                    <w:t>R16H</w:t>
+                    <w:t>R17H</w:t>
                   </w:r>
                 </w:p>
               </w:tc>
@@ -17385,7 +17821,7 @@
                     <w:pStyle w:val="a5"/>
                   </w:pPr>
                   <w:r>
-                    <w:t>R16E</w:t>
+                    <w:t>R17B</w:t>
                   </w:r>
                 </w:p>
               </w:tc>
@@ -17403,6 +17839,228 @@
                     <w:pStyle w:val="a6"/>
                   </w:pPr>
                   <w:r>
+                    <w:t>чип 0603 – 2 кОм ± 1 %</w:t>
+                  </w:r>
+                </w:p>
+              </w:tc>
+              <w:tc>
+                <w:tcPr>
+                  <w:tcW w:w="567" w:type="dxa"/>
+                  <w:tcBorders>
+                    <w:left w:val="single" w:sz="12" w:space="0" w:color="auto"/>
+                    <w:right w:val="single" w:sz="12" w:space="0" w:color="auto"/>
+                  </w:tcBorders>
+                  <w:vAlign w:val="center"/>
+                </w:tcPr>
+                <w:p>
+                  <w:pPr>
+                    <w:pStyle w:val="a7"/>
+                  </w:pPr>
+                  <w:r>
+                    <w:t>1</w:t>
+                  </w:r>
+                </w:p>
+              </w:tc>
+              <w:tc>
+                <w:tcPr>
+                  <w:tcW w:w="2552" w:type="dxa"/>
+                  <w:tcBorders>
+                    <w:left w:val="single" w:sz="12" w:space="0" w:color="auto"/>
+                  </w:tcBorders>
+                  <w:vAlign w:val="center"/>
+                </w:tcPr>
+                <w:p>
+                  <w:pPr>
+                    <w:pStyle w:val="a8"/>
+                  </w:pPr>
+                  <w:r/>
+                </w:p>
+              </w:tc>
+            </w:tr>
+            <w:tr>
+              <w:trPr>
+                <w:cantSplit/>
+                <w:trHeight w:hRule="exact" w:val="454"/>
+              </w:trPr>
+              <w:tc>
+                <w:tcPr>
+                  <w:tcW w:w="1134" w:type="dxa"/>
+                  <w:tcBorders>
+                    <w:right w:val="single" w:sz="12" w:space="0" w:color="auto"/>
+                  </w:tcBorders>
+                  <w:vAlign w:val="center"/>
+                </w:tcPr>
+                <w:p>
+                  <w:pPr>
+                    <w:pStyle w:val="a5"/>
+                  </w:pPr>
+                  <w:r>
+                    <w:t>R17C</w:t>
+                  </w:r>
+                </w:p>
+              </w:tc>
+              <w:tc>
+                <w:tcPr>
+                  <w:tcW w:w="6237" w:type="dxa"/>
+                  <w:tcBorders>
+                    <w:left w:val="single" w:sz="12" w:space="0" w:color="auto"/>
+                    <w:right w:val="single" w:sz="12" w:space="0" w:color="auto"/>
+                  </w:tcBorders>
+                  <w:vAlign w:val="center"/>
+                </w:tcPr>
+                <w:p>
+                  <w:pPr>
+                    <w:pStyle w:val="a6"/>
+                  </w:pPr>
+                  <w:r>
+                    <w:t>чип 0603 – 3 кОм ± 1 %</w:t>
+                  </w:r>
+                </w:p>
+              </w:tc>
+              <w:tc>
+                <w:tcPr>
+                  <w:tcW w:w="567" w:type="dxa"/>
+                  <w:tcBorders>
+                    <w:left w:val="single" w:sz="12" w:space="0" w:color="auto"/>
+                    <w:right w:val="single" w:sz="12" w:space="0" w:color="auto"/>
+                  </w:tcBorders>
+                  <w:vAlign w:val="center"/>
+                </w:tcPr>
+                <w:p>
+                  <w:pPr>
+                    <w:pStyle w:val="a7"/>
+                  </w:pPr>
+                  <w:r>
+                    <w:t>1</w:t>
+                  </w:r>
+                </w:p>
+              </w:tc>
+              <w:tc>
+                <w:tcPr>
+                  <w:tcW w:w="2552" w:type="dxa"/>
+                  <w:tcBorders>
+                    <w:left w:val="single" w:sz="12" w:space="0" w:color="auto"/>
+                  </w:tcBorders>
+                  <w:vAlign w:val="center"/>
+                </w:tcPr>
+                <w:p>
+                  <w:pPr>
+                    <w:pStyle w:val="a8"/>
+                  </w:pPr>
+                  <w:r/>
+                </w:p>
+              </w:tc>
+            </w:tr>
+            <w:tr>
+              <w:trPr>
+                <w:cantSplit/>
+                <w:trHeight w:hRule="exact" w:val="454"/>
+              </w:trPr>
+              <w:tc>
+                <w:tcPr>
+                  <w:tcW w:w="1134" w:type="dxa"/>
+                  <w:tcBorders>
+                    <w:right w:val="single" w:sz="12" w:space="0" w:color="auto"/>
+                  </w:tcBorders>
+                  <w:vAlign w:val="center"/>
+                </w:tcPr>
+                <w:p>
+                  <w:pPr>
+                    <w:pStyle w:val="a5"/>
+                  </w:pPr>
+                  <w:r>
+                    <w:t>R17D</w:t>
+                  </w:r>
+                </w:p>
+              </w:tc>
+              <w:tc>
+                <w:tcPr>
+                  <w:tcW w:w="6237" w:type="dxa"/>
+                  <w:tcBorders>
+                    <w:left w:val="single" w:sz="12" w:space="0" w:color="auto"/>
+                    <w:right w:val="single" w:sz="12" w:space="0" w:color="auto"/>
+                  </w:tcBorders>
+                  <w:vAlign w:val="center"/>
+                </w:tcPr>
+                <w:p>
+                  <w:pPr>
+                    <w:pStyle w:val="a6"/>
+                  </w:pPr>
+                  <w:r>
+                    <w:t>чип 0603 – 4,3 кОм ± 1 %</w:t>
+                  </w:r>
+                </w:p>
+              </w:tc>
+              <w:tc>
+                <w:tcPr>
+                  <w:tcW w:w="567" w:type="dxa"/>
+                  <w:tcBorders>
+                    <w:left w:val="single" w:sz="12" w:space="0" w:color="auto"/>
+                    <w:right w:val="single" w:sz="12" w:space="0" w:color="auto"/>
+                  </w:tcBorders>
+                  <w:vAlign w:val="center"/>
+                </w:tcPr>
+                <w:p>
+                  <w:pPr>
+                    <w:pStyle w:val="a7"/>
+                  </w:pPr>
+                  <w:r>
+                    <w:t>1</w:t>
+                  </w:r>
+                </w:p>
+              </w:tc>
+              <w:tc>
+                <w:tcPr>
+                  <w:tcW w:w="2552" w:type="dxa"/>
+                  <w:tcBorders>
+                    <w:left w:val="single" w:sz="12" w:space="0" w:color="auto"/>
+                  </w:tcBorders>
+                  <w:vAlign w:val="center"/>
+                </w:tcPr>
+                <w:p>
+                  <w:pPr>
+                    <w:pStyle w:val="a8"/>
+                  </w:pPr>
+                  <w:r/>
+                </w:p>
+              </w:tc>
+            </w:tr>
+            <w:tr>
+              <w:trPr>
+                <w:cantSplit/>
+                <w:trHeight w:hRule="exact" w:val="454"/>
+              </w:trPr>
+              <w:tc>
+                <w:tcPr>
+                  <w:tcW w:w="1134" w:type="dxa"/>
+                  <w:tcBorders>
+                    <w:right w:val="single" w:sz="12" w:space="0" w:color="auto"/>
+                  </w:tcBorders>
+                  <w:vAlign w:val="center"/>
+                </w:tcPr>
+                <w:p>
+                  <w:pPr>
+                    <w:pStyle w:val="a5"/>
+                  </w:pPr>
+                  <w:r>
+                    <w:t>R17E</w:t>
+                  </w:r>
+                </w:p>
+              </w:tc>
+              <w:tc>
+                <w:tcPr>
+                  <w:tcW w:w="6237" w:type="dxa"/>
+                  <w:tcBorders>
+                    <w:left w:val="single" w:sz="12" w:space="0" w:color="auto"/>
+                    <w:right w:val="single" w:sz="12" w:space="0" w:color="auto"/>
+                  </w:tcBorders>
+                  <w:vAlign w:val="center"/>
+                </w:tcPr>
+                <w:p>
+                  <w:pPr>
+                    <w:pStyle w:val="a6"/>
+                  </w:pPr>
+                  <w:r>
                     <w:t>чип 0603 – 5,1 кОм ± 1 %</w:t>
                   </w:r>
                 </w:p>
@@ -17459,7 +18117,7 @@
                     <w:pStyle w:val="a5"/>
                   </w:pPr>
                   <w:r>
-                    <w:t>R16A</w:t>
+                    <w:t>R17A</w:t>
                   </w:r>
                 </w:p>
               </w:tc>
@@ -17533,7 +18191,7 @@
                     <w:pStyle w:val="a5"/>
                   </w:pPr>
                   <w:r>
-                    <w:t>R16B</w:t>
+                    <w:t>R17F</w:t>
                   </w:r>
                 </w:p>
               </w:tc>
@@ -17551,6 +18209,664 @@
                     <w:pStyle w:val="a6"/>
                   </w:pPr>
                   <w:r>
+                    <w:t>чип 0603 – 6,2 кОм ± 1 %</w:t>
+                  </w:r>
+                </w:p>
+              </w:tc>
+              <w:tc>
+                <w:tcPr>
+                  <w:tcW w:w="567" w:type="dxa"/>
+                  <w:tcBorders>
+                    <w:left w:val="single" w:sz="12" w:space="0" w:color="auto"/>
+                    <w:right w:val="single" w:sz="12" w:space="0" w:color="auto"/>
+                  </w:tcBorders>
+                  <w:vAlign w:val="center"/>
+                </w:tcPr>
+                <w:p>
+                  <w:pPr>
+                    <w:pStyle w:val="a7"/>
+                  </w:pPr>
+                  <w:r>
+                    <w:t>1</w:t>
+                  </w:r>
+                </w:p>
+              </w:tc>
+              <w:tc>
+                <w:tcPr>
+                  <w:tcW w:w="2552" w:type="dxa"/>
+                  <w:tcBorders>
+                    <w:left w:val="single" w:sz="12" w:space="0" w:color="auto"/>
+                  </w:tcBorders>
+                  <w:vAlign w:val="center"/>
+                </w:tcPr>
+                <w:p>
+                  <w:pPr>
+                    <w:pStyle w:val="a8"/>
+                  </w:pPr>
+                  <w:r/>
+                </w:p>
+              </w:tc>
+            </w:tr>
+            <w:tr>
+              <w:trPr>
+                <w:cantSplit/>
+                <w:trHeight w:hRule="exact" w:val="454"/>
+              </w:trPr>
+              <w:tc>
+                <w:tcPr>
+                  <w:tcW w:w="1134" w:type="dxa"/>
+                  <w:tcBorders>
+                    <w:right w:val="single" w:sz="12" w:space="0" w:color="auto"/>
+                  </w:tcBorders>
+                  <w:vAlign w:val="center"/>
+                </w:tcPr>
+                <w:p>
+                  <w:pPr>
+                    <w:pStyle w:val="a5"/>
+                  </w:pPr>
+                </w:p>
+              </w:tc>
+              <w:tc>
+                <w:tcPr>
+                  <w:tcW w:w="6237" w:type="dxa"/>
+                  <w:tcBorders>
+                    <w:left w:val="single" w:sz="12" w:space="0" w:color="auto"/>
+                    <w:right w:val="single" w:sz="12" w:space="0" w:color="auto"/>
+                  </w:tcBorders>
+                  <w:vAlign w:val="center"/>
+                </w:tcPr>
+                <w:p>
+                  <w:pPr>
+                    <w:pStyle w:val="a6"/>
+                  </w:pPr>
+                </w:p>
+              </w:tc>
+              <w:tc>
+                <w:tcPr>
+                  <w:tcW w:w="567" w:type="dxa"/>
+                  <w:tcBorders>
+                    <w:left w:val="single" w:sz="12" w:space="0" w:color="auto"/>
+                    <w:right w:val="single" w:sz="12" w:space="0" w:color="auto"/>
+                  </w:tcBorders>
+                  <w:vAlign w:val="center"/>
+                </w:tcPr>
+                <w:p>
+                  <w:pPr>
+                    <w:pStyle w:val="a7"/>
+                  </w:pPr>
+                </w:p>
+              </w:tc>
+              <w:tc>
+                <w:tcPr>
+                  <w:tcW w:w="2552" w:type="dxa"/>
+                  <w:tcBorders>
+                    <w:left w:val="single" w:sz="12" w:space="0" w:color="auto"/>
+                  </w:tcBorders>
+                  <w:vAlign w:val="center"/>
+                </w:tcPr>
+                <w:p>
+                  <w:pPr>
+                    <w:pStyle w:val="a8"/>
+                  </w:pPr>
+                </w:p>
+              </w:tc>
+            </w:tr>
+            <w:tr>
+              <w:trPr>
+                <w:cantSplit/>
+                <w:trHeight w:hRule="exact" w:val="454"/>
+              </w:trPr>
+              <w:tc>
+                <w:tcPr>
+                  <w:tcW w:w="1134" w:type="dxa"/>
+                  <w:tcBorders>
+                    <w:right w:val="single" w:sz="12" w:space="0" w:color="auto"/>
+                  </w:tcBorders>
+                  <w:vAlign w:val="center"/>
+                </w:tcPr>
+                <w:p>
+                  <w:pPr>
+                    <w:pStyle w:val="a5"/>
+                  </w:pPr>
+                  <w:r>
+                    <w:t>R18F</w:t>
+                  </w:r>
+                </w:p>
+              </w:tc>
+              <w:tc>
+                <w:tcPr>
+                  <w:tcW w:w="6237" w:type="dxa"/>
+                  <w:tcBorders>
+                    <w:left w:val="single" w:sz="12" w:space="0" w:color="auto"/>
+                    <w:right w:val="single" w:sz="12" w:space="0" w:color="auto"/>
+                  </w:tcBorders>
+                  <w:vAlign w:val="center"/>
+                </w:tcPr>
+                <w:p>
+                  <w:pPr>
+                    <w:pStyle w:val="a6"/>
+                  </w:pPr>
+                  <w:r>
+                    <w:t>чип 0603 – 6,2 кОм ± 1 %</w:t>
+                  </w:r>
+                </w:p>
+              </w:tc>
+              <w:tc>
+                <w:tcPr>
+                  <w:tcW w:w="567" w:type="dxa"/>
+                  <w:tcBorders>
+                    <w:left w:val="single" w:sz="12" w:space="0" w:color="auto"/>
+                    <w:right w:val="single" w:sz="12" w:space="0" w:color="auto"/>
+                  </w:tcBorders>
+                  <w:vAlign w:val="center"/>
+                </w:tcPr>
+                <w:p>
+                  <w:pPr>
+                    <w:pStyle w:val="a7"/>
+                  </w:pPr>
+                  <w:r>
+                    <w:t>1</w:t>
+                  </w:r>
+                </w:p>
+              </w:tc>
+              <w:tc>
+                <w:tcPr>
+                  <w:tcW w:w="2552" w:type="dxa"/>
+                  <w:tcBorders>
+                    <w:left w:val="single" w:sz="12" w:space="0" w:color="auto"/>
+                  </w:tcBorders>
+                  <w:vAlign w:val="center"/>
+                </w:tcPr>
+                <w:p>
+                  <w:pPr>
+                    <w:pStyle w:val="a8"/>
+                  </w:pPr>
+                  <w:r/>
+                </w:p>
+              </w:tc>
+            </w:tr>
+            <w:tr>
+              <w:trPr>
+                <w:cantSplit/>
+                <w:trHeight w:hRule="exact" w:val="454"/>
+              </w:trPr>
+              <w:tc>
+                <w:tcPr>
+                  <w:tcW w:w="1134" w:type="dxa"/>
+                  <w:tcBorders>
+                    <w:right w:val="single" w:sz="12" w:space="0" w:color="auto"/>
+                  </w:tcBorders>
+                  <w:vAlign w:val="center"/>
+                </w:tcPr>
+                <w:p>
+                  <w:pPr>
+                    <w:pStyle w:val="a5"/>
+                  </w:pPr>
+                  <w:r>
+                    <w:t>R18G</w:t>
+                  </w:r>
+                </w:p>
+              </w:tc>
+              <w:tc>
+                <w:tcPr>
+                  <w:tcW w:w="6237" w:type="dxa"/>
+                  <w:tcBorders>
+                    <w:left w:val="single" w:sz="12" w:space="0" w:color="auto"/>
+                    <w:right w:val="single" w:sz="12" w:space="0" w:color="auto"/>
+                  </w:tcBorders>
+                  <w:vAlign w:val="center"/>
+                </w:tcPr>
+                <w:p>
+                  <w:pPr>
+                    <w:pStyle w:val="a6"/>
+                  </w:pPr>
+                  <w:r>
+                    <w:t>чип 0603 – 7,5 кОм ± 1 %</w:t>
+                  </w:r>
+                </w:p>
+              </w:tc>
+              <w:tc>
+                <w:tcPr>
+                  <w:tcW w:w="567" w:type="dxa"/>
+                  <w:tcBorders>
+                    <w:left w:val="single" w:sz="12" w:space="0" w:color="auto"/>
+                    <w:right w:val="single" w:sz="12" w:space="0" w:color="auto"/>
+                  </w:tcBorders>
+                  <w:vAlign w:val="center"/>
+                </w:tcPr>
+                <w:p>
+                  <w:pPr>
+                    <w:pStyle w:val="a7"/>
+                  </w:pPr>
+                  <w:r>
+                    <w:t>1</w:t>
+                  </w:r>
+                </w:p>
+              </w:tc>
+              <w:tc>
+                <w:tcPr>
+                  <w:tcW w:w="2552" w:type="dxa"/>
+                  <w:tcBorders>
+                    <w:left w:val="single" w:sz="12" w:space="0" w:color="auto"/>
+                  </w:tcBorders>
+                  <w:vAlign w:val="center"/>
+                </w:tcPr>
+                <w:p>
+                  <w:pPr>
+                    <w:pStyle w:val="a8"/>
+                  </w:pPr>
+                  <w:r/>
+                </w:p>
+              </w:tc>
+            </w:tr>
+            <w:tr>
+              <w:trPr>
+                <w:cantSplit/>
+                <w:trHeight w:hRule="exact" w:val="454"/>
+              </w:trPr>
+              <w:tc>
+                <w:tcPr>
+                  <w:tcW w:w="1134" w:type="dxa"/>
+                  <w:tcBorders>
+                    <w:right w:val="single" w:sz="12" w:space="0" w:color="auto"/>
+                  </w:tcBorders>
+                  <w:vAlign w:val="center"/>
+                </w:tcPr>
+                <w:p>
+                  <w:pPr>
+                    <w:pStyle w:val="a5"/>
+                  </w:pPr>
+                  <w:r>
+                    <w:t>R18C</w:t>
+                  </w:r>
+                </w:p>
+              </w:tc>
+              <w:tc>
+                <w:tcPr>
+                  <w:tcW w:w="6237" w:type="dxa"/>
+                  <w:tcBorders>
+                    <w:left w:val="single" w:sz="12" w:space="0" w:color="auto"/>
+                    <w:right w:val="single" w:sz="12" w:space="0" w:color="auto"/>
+                  </w:tcBorders>
+                  <w:vAlign w:val="center"/>
+                </w:tcPr>
+                <w:p>
+                  <w:pPr>
+                    <w:pStyle w:val="a6"/>
+                  </w:pPr>
+                  <w:r>
+                    <w:t>чип 0603 – 3 кОм ± 1 %</w:t>
+                  </w:r>
+                </w:p>
+              </w:tc>
+              <w:tc>
+                <w:tcPr>
+                  <w:tcW w:w="567" w:type="dxa"/>
+                  <w:tcBorders>
+                    <w:left w:val="single" w:sz="12" w:space="0" w:color="auto"/>
+                    <w:right w:val="single" w:sz="12" w:space="0" w:color="auto"/>
+                  </w:tcBorders>
+                  <w:vAlign w:val="center"/>
+                </w:tcPr>
+                <w:p>
+                  <w:pPr>
+                    <w:pStyle w:val="a7"/>
+                  </w:pPr>
+                  <w:r>
+                    <w:t>1</w:t>
+                  </w:r>
+                </w:p>
+              </w:tc>
+              <w:tc>
+                <w:tcPr>
+                  <w:tcW w:w="2552" w:type="dxa"/>
+                  <w:tcBorders>
+                    <w:left w:val="single" w:sz="12" w:space="0" w:color="auto"/>
+                  </w:tcBorders>
+                  <w:vAlign w:val="center"/>
+                </w:tcPr>
+                <w:p>
+                  <w:pPr>
+                    <w:pStyle w:val="a8"/>
+                  </w:pPr>
+                  <w:r/>
+                </w:p>
+              </w:tc>
+            </w:tr>
+            <w:tr>
+              <w:trPr>
+                <w:cantSplit/>
+                <w:trHeight w:hRule="exact" w:val="454"/>
+              </w:trPr>
+              <w:tc>
+                <w:tcPr>
+                  <w:tcW w:w="1134" w:type="dxa"/>
+                  <w:tcBorders>
+                    <w:right w:val="single" w:sz="12" w:space="0" w:color="auto"/>
+                  </w:tcBorders>
+                  <w:vAlign w:val="center"/>
+                </w:tcPr>
+                <w:p>
+                  <w:pPr>
+                    <w:pStyle w:val="a5"/>
+                  </w:pPr>
+                  <w:r>
+                    <w:t>R18H</w:t>
+                  </w:r>
+                </w:p>
+              </w:tc>
+              <w:tc>
+                <w:tcPr>
+                  <w:tcW w:w="6237" w:type="dxa"/>
+                  <w:tcBorders>
+                    <w:left w:val="single" w:sz="12" w:space="0" w:color="auto"/>
+                    <w:right w:val="single" w:sz="12" w:space="0" w:color="auto"/>
+                  </w:tcBorders>
+                  <w:vAlign w:val="center"/>
+                </w:tcPr>
+                <w:p>
+                  <w:pPr>
+                    <w:pStyle w:val="a6"/>
+                  </w:pPr>
+                  <w:r>
+                    <w:t>чип 0603 – 1 кОм ± 1 %</w:t>
+                  </w:r>
+                </w:p>
+              </w:tc>
+              <w:tc>
+                <w:tcPr>
+                  <w:tcW w:w="567" w:type="dxa"/>
+                  <w:tcBorders>
+                    <w:left w:val="single" w:sz="12" w:space="0" w:color="auto"/>
+                    <w:right w:val="single" w:sz="12" w:space="0" w:color="auto"/>
+                  </w:tcBorders>
+                  <w:vAlign w:val="center"/>
+                </w:tcPr>
+                <w:p>
+                  <w:pPr>
+                    <w:pStyle w:val="a7"/>
+                  </w:pPr>
+                  <w:r>
+                    <w:t>1</w:t>
+                  </w:r>
+                </w:p>
+              </w:tc>
+              <w:tc>
+                <w:tcPr>
+                  <w:tcW w:w="2552" w:type="dxa"/>
+                  <w:tcBorders>
+                    <w:left w:val="single" w:sz="12" w:space="0" w:color="auto"/>
+                  </w:tcBorders>
+                  <w:vAlign w:val="center"/>
+                </w:tcPr>
+                <w:p>
+                  <w:pPr>
+                    <w:pStyle w:val="a8"/>
+                  </w:pPr>
+                  <w:r>
+                    <w:t>не устанавливать</w:t>
+                  </w:r>
+                </w:p>
+              </w:tc>
+            </w:tr>
+            <w:tr>
+              <w:trPr>
+                <w:cantSplit/>
+                <w:trHeight w:hRule="exact" w:val="454"/>
+              </w:trPr>
+              <w:tc>
+                <w:tcPr>
+                  <w:tcW w:w="1134" w:type="dxa"/>
+                  <w:tcBorders>
+                    <w:right w:val="single" w:sz="12" w:space="0" w:color="auto"/>
+                  </w:tcBorders>
+                  <w:vAlign w:val="center"/>
+                </w:tcPr>
+                <w:p>
+                  <w:pPr>
+                    <w:pStyle w:val="a5"/>
+                  </w:pPr>
+                  <w:r>
+                    <w:t>R18E</w:t>
+                  </w:r>
+                </w:p>
+              </w:tc>
+              <w:tc>
+                <w:tcPr>
+                  <w:tcW w:w="6237" w:type="dxa"/>
+                  <w:tcBorders>
+                    <w:left w:val="single" w:sz="12" w:space="0" w:color="auto"/>
+                    <w:right w:val="single" w:sz="12" w:space="0" w:color="auto"/>
+                  </w:tcBorders>
+                  <w:vAlign w:val="center"/>
+                </w:tcPr>
+                <w:p>
+                  <w:pPr>
+                    <w:pStyle w:val="a6"/>
+                  </w:pPr>
+                  <w:r>
+                    <w:t>чип 0603 – 5,1 кОм ± 1 %</w:t>
+                  </w:r>
+                </w:p>
+              </w:tc>
+              <w:tc>
+                <w:tcPr>
+                  <w:tcW w:w="567" w:type="dxa"/>
+                  <w:tcBorders>
+                    <w:left w:val="single" w:sz="12" w:space="0" w:color="auto"/>
+                    <w:right w:val="single" w:sz="12" w:space="0" w:color="auto"/>
+                  </w:tcBorders>
+                  <w:vAlign w:val="center"/>
+                </w:tcPr>
+                <w:p>
+                  <w:pPr>
+                    <w:pStyle w:val="a7"/>
+                  </w:pPr>
+                  <w:r>
+                    <w:t>1</w:t>
+                  </w:r>
+                </w:p>
+              </w:tc>
+              <w:tc>
+                <w:tcPr>
+                  <w:tcW w:w="2552" w:type="dxa"/>
+                  <w:tcBorders>
+                    <w:left w:val="single" w:sz="12" w:space="0" w:color="auto"/>
+                  </w:tcBorders>
+                  <w:vAlign w:val="center"/>
+                </w:tcPr>
+                <w:p>
+                  <w:pPr>
+                    <w:pStyle w:val="a8"/>
+                  </w:pPr>
+                  <w:r/>
+                </w:p>
+              </w:tc>
+            </w:tr>
+            <w:tr>
+              <w:trPr>
+                <w:cantSplit/>
+                <w:trHeight w:hRule="exact" w:val="454"/>
+              </w:trPr>
+              <w:tc>
+                <w:tcPr>
+                  <w:tcW w:w="1134" w:type="dxa"/>
+                  <w:tcBorders>
+                    <w:right w:val="single" w:sz="12" w:space="0" w:color="auto"/>
+                  </w:tcBorders>
+                  <w:vAlign w:val="center"/>
+                </w:tcPr>
+                <w:p>
+                  <w:pPr>
+                    <w:pStyle w:val="a5"/>
+                  </w:pPr>
+                  <w:r>
+                    <w:t>R18D</w:t>
+                  </w:r>
+                </w:p>
+              </w:tc>
+              <w:tc>
+                <w:tcPr>
+                  <w:tcW w:w="6237" w:type="dxa"/>
+                  <w:tcBorders>
+                    <w:left w:val="single" w:sz="12" w:space="0" w:color="auto"/>
+                    <w:right w:val="single" w:sz="12" w:space="0" w:color="auto"/>
+                  </w:tcBorders>
+                  <w:vAlign w:val="center"/>
+                </w:tcPr>
+                <w:p>
+                  <w:pPr>
+                    <w:pStyle w:val="a6"/>
+                  </w:pPr>
+                  <w:r>
+                    <w:t>чип 0603 – 4,3 кОм ± 1 %</w:t>
+                  </w:r>
+                </w:p>
+              </w:tc>
+              <w:tc>
+                <w:tcPr>
+                  <w:tcW w:w="567" w:type="dxa"/>
+                  <w:tcBorders>
+                    <w:left w:val="single" w:sz="12" w:space="0" w:color="auto"/>
+                    <w:right w:val="single" w:sz="12" w:space="0" w:color="auto"/>
+                  </w:tcBorders>
+                  <w:vAlign w:val="center"/>
+                </w:tcPr>
+                <w:p>
+                  <w:pPr>
+                    <w:pStyle w:val="a7"/>
+                  </w:pPr>
+                  <w:r>
+                    <w:t>1</w:t>
+                  </w:r>
+                </w:p>
+              </w:tc>
+              <w:tc>
+                <w:tcPr>
+                  <w:tcW w:w="2552" w:type="dxa"/>
+                  <w:tcBorders>
+                    <w:left w:val="single" w:sz="12" w:space="0" w:color="auto"/>
+                  </w:tcBorders>
+                  <w:vAlign w:val="center"/>
+                </w:tcPr>
+                <w:p>
+                  <w:pPr>
+                    <w:pStyle w:val="a8"/>
+                  </w:pPr>
+                  <w:r/>
+                </w:p>
+              </w:tc>
+            </w:tr>
+            <w:tr>
+              <w:trPr>
+                <w:cantSplit/>
+                <w:trHeight w:hRule="exact" w:val="454"/>
+              </w:trPr>
+              <w:tc>
+                <w:tcPr>
+                  <w:tcW w:w="1134" w:type="dxa"/>
+                  <w:tcBorders>
+                    <w:right w:val="single" w:sz="12" w:space="0" w:color="auto"/>
+                  </w:tcBorders>
+                  <w:vAlign w:val="center"/>
+                </w:tcPr>
+                <w:p>
+                  <w:pPr>
+                    <w:pStyle w:val="a5"/>
+                  </w:pPr>
+                  <w:r>
+                    <w:t>R18A</w:t>
+                  </w:r>
+                </w:p>
+              </w:tc>
+              <w:tc>
+                <w:tcPr>
+                  <w:tcW w:w="6237" w:type="dxa"/>
+                  <w:tcBorders>
+                    <w:left w:val="single" w:sz="12" w:space="0" w:color="auto"/>
+                    <w:right w:val="single" w:sz="12" w:space="0" w:color="auto"/>
+                  </w:tcBorders>
+                  <w:vAlign w:val="center"/>
+                </w:tcPr>
+                <w:p>
+                  <w:pPr>
+                    <w:pStyle w:val="a6"/>
+                  </w:pPr>
+                  <w:r>
+                    <w:t>чип 0603 – 1 кОм ± 1 %</w:t>
+                  </w:r>
+                </w:p>
+              </w:tc>
+              <w:tc>
+                <w:tcPr>
+                  <w:tcW w:w="567" w:type="dxa"/>
+                  <w:tcBorders>
+                    <w:left w:val="single" w:sz="12" w:space="0" w:color="auto"/>
+                    <w:right w:val="single" w:sz="12" w:space="0" w:color="auto"/>
+                  </w:tcBorders>
+                  <w:vAlign w:val="center"/>
+                </w:tcPr>
+                <w:p>
+                  <w:pPr>
+                    <w:pStyle w:val="a7"/>
+                  </w:pPr>
+                  <w:r>
+                    <w:t>1</w:t>
+                  </w:r>
+                </w:p>
+              </w:tc>
+              <w:tc>
+                <w:tcPr>
+                  <w:tcW w:w="2552" w:type="dxa"/>
+                  <w:tcBorders>
+                    <w:left w:val="single" w:sz="12" w:space="0" w:color="auto"/>
+                  </w:tcBorders>
+                  <w:vAlign w:val="center"/>
+                </w:tcPr>
+                <w:p>
+                  <w:pPr>
+                    <w:pStyle w:val="a8"/>
+                  </w:pPr>
+                  <w:r/>
+                </w:p>
+              </w:tc>
+            </w:tr>
+            <w:tr>
+              <w:trPr>
+                <w:cantSplit/>
+                <w:trHeight w:hRule="exact" w:val="454"/>
+              </w:trPr>
+              <w:tc>
+                <w:tcPr>
+                  <w:tcW w:w="1134" w:type="dxa"/>
+                  <w:tcBorders>
+                    <w:right w:val="single" w:sz="12" w:space="0" w:color="auto"/>
+                  </w:tcBorders>
+                  <w:vAlign w:val="center"/>
+                </w:tcPr>
+                <w:p>
+                  <w:pPr>
+                    <w:pStyle w:val="a5"/>
+                  </w:pPr>
+                  <w:r>
+                    <w:t>R18B</w:t>
+                  </w:r>
+                </w:p>
+              </w:tc>
+              <w:tc>
+                <w:tcPr>
+                  <w:tcW w:w="6237" w:type="dxa"/>
+                  <w:tcBorders>
+                    <w:left w:val="single" w:sz="12" w:space="0" w:color="auto"/>
+                    <w:right w:val="single" w:sz="12" w:space="0" w:color="auto"/>
+                  </w:tcBorders>
+                  <w:vAlign w:val="center"/>
+                </w:tcPr>
+                <w:p>
+                  <w:pPr>
+                    <w:pStyle w:val="a6"/>
+                  </w:pPr>
+                  <w:r>
                     <w:t>чип 0603 – 2 кОм ± 1 %</w:t>
                   </w:r>
                 </w:p>
@@ -17671,7 +18987,7 @@
                     <w:pStyle w:val="a5"/>
                   </w:pPr>
                   <w:r>
-                    <w:t>R17A</w:t>
+                    <w:t>R19A</w:t>
                   </w:r>
                 </w:p>
               </w:tc>
@@ -17745,7 +19061,7 @@
                     <w:pStyle w:val="a5"/>
                   </w:pPr>
                   <w:r>
-                    <w:t>R17B</w:t>
+                    <w:t>R19B</w:t>
                   </w:r>
                 </w:p>
               </w:tc>
@@ -17819,7 +19135,7 @@
                     <w:pStyle w:val="a5"/>
                   </w:pPr>
                   <w:r>
-                    <w:t>R17C</w:t>
+                    <w:t>R19C</w:t>
                   </w:r>
                 </w:p>
               </w:tc>
@@ -17893,7 +19209,7 @@
                     <w:pStyle w:val="a5"/>
                   </w:pPr>
                   <w:r>
-                    <w:t>R17D</w:t>
+                    <w:t>R19D</w:t>
                   </w:r>
                 </w:p>
               </w:tc>
@@ -17967,7 +19283,7 @@
                     <w:pStyle w:val="a5"/>
                   </w:pPr>
                   <w:r>
-                    <w:t>R17E</w:t>
+                    <w:t>R19E</w:t>
                   </w:r>
                 </w:p>
               </w:tc>
@@ -18041,7 +19357,7 @@
                     <w:pStyle w:val="a5"/>
                   </w:pPr>
                   <w:r>
-                    <w:t>R17F</w:t>
+                    <w:t>R19G</w:t>
                   </w:r>
                 </w:p>
               </w:tc>
@@ -18059,1323 +19375,7 @@
                     <w:pStyle w:val="a6"/>
                   </w:pPr>
                   <w:r>
-                    <w:t>чип 0603 – 6,2 кОм ± 1 %</w:t>
-                  </w:r>
-                </w:p>
-              </w:tc>
-              <w:tc>
-                <w:tcPr>
-                  <w:tcW w:w="567" w:type="dxa"/>
-                  <w:tcBorders>
-                    <w:left w:val="single" w:sz="12" w:space="0" w:color="auto"/>
-                    <w:right w:val="single" w:sz="12" w:space="0" w:color="auto"/>
-                  </w:tcBorders>
-                  <w:vAlign w:val="center"/>
-                </w:tcPr>
-                <w:p>
-                  <w:pPr>
-                    <w:pStyle w:val="a7"/>
-                  </w:pPr>
-                  <w:r>
-                    <w:t>1</w:t>
-                  </w:r>
-                </w:p>
-              </w:tc>
-              <w:tc>
-                <w:tcPr>
-                  <w:tcW w:w="2552" w:type="dxa"/>
-                  <w:tcBorders>
-                    <w:left w:val="single" w:sz="12" w:space="0" w:color="auto"/>
-                  </w:tcBorders>
-                  <w:vAlign w:val="center"/>
-                </w:tcPr>
-                <w:p>
-                  <w:pPr>
-                    <w:pStyle w:val="a8"/>
-                  </w:pPr>
-                  <w:r/>
-                </w:p>
-              </w:tc>
-            </w:tr>
-            <w:tr>
-              <w:trPr>
-                <w:cantSplit/>
-                <w:trHeight w:hRule="exact" w:val="454"/>
-              </w:trPr>
-              <w:tc>
-                <w:tcPr>
-                  <w:tcW w:w="1134" w:type="dxa"/>
-                  <w:tcBorders>
-                    <w:right w:val="single" w:sz="12" w:space="0" w:color="auto"/>
-                  </w:tcBorders>
-                  <w:vAlign w:val="center"/>
-                </w:tcPr>
-                <w:p>
-                  <w:pPr>
-                    <w:pStyle w:val="a5"/>
-                  </w:pPr>
-                  <w:r>
-                    <w:t>R17G</w:t>
-                  </w:r>
-                </w:p>
-              </w:tc>
-              <w:tc>
-                <w:tcPr>
-                  <w:tcW w:w="6237" w:type="dxa"/>
-                  <w:tcBorders>
-                    <w:left w:val="single" w:sz="12" w:space="0" w:color="auto"/>
-                    <w:right w:val="single" w:sz="12" w:space="0" w:color="auto"/>
-                  </w:tcBorders>
-                  <w:vAlign w:val="center"/>
-                </w:tcPr>
-                <w:p>
-                  <w:pPr>
-                    <w:pStyle w:val="a6"/>
-                  </w:pPr>
-                  <w:r>
                     <w:t>чип 0603 – 7,5 кОм ± 1 %</w:t>
-                  </w:r>
-                </w:p>
-              </w:tc>
-              <w:tc>
-                <w:tcPr>
-                  <w:tcW w:w="567" w:type="dxa"/>
-                  <w:tcBorders>
-                    <w:left w:val="single" w:sz="12" w:space="0" w:color="auto"/>
-                    <w:right w:val="single" w:sz="12" w:space="0" w:color="auto"/>
-                  </w:tcBorders>
-                  <w:vAlign w:val="center"/>
-                </w:tcPr>
-                <w:p>
-                  <w:pPr>
-                    <w:pStyle w:val="a7"/>
-                  </w:pPr>
-                  <w:r>
-                    <w:t>1</w:t>
-                  </w:r>
-                </w:p>
-              </w:tc>
-              <w:tc>
-                <w:tcPr>
-                  <w:tcW w:w="2552" w:type="dxa"/>
-                  <w:tcBorders>
-                    <w:left w:val="single" w:sz="12" w:space="0" w:color="auto"/>
-                  </w:tcBorders>
-                  <w:vAlign w:val="center"/>
-                </w:tcPr>
-                <w:p>
-                  <w:pPr>
-                    <w:pStyle w:val="a8"/>
-                  </w:pPr>
-                  <w:r/>
-                </w:p>
-              </w:tc>
-            </w:tr>
-            <w:tr>
-              <w:trPr>
-                <w:cantSplit/>
-                <w:trHeight w:hRule="exact" w:val="454"/>
-              </w:trPr>
-              <w:tc>
-                <w:tcPr>
-                  <w:tcW w:w="1134" w:type="dxa"/>
-                  <w:tcBorders>
-                    <w:right w:val="single" w:sz="12" w:space="0" w:color="auto"/>
-                  </w:tcBorders>
-                  <w:vAlign w:val="center"/>
-                </w:tcPr>
-                <w:p>
-                  <w:pPr>
-                    <w:pStyle w:val="a5"/>
-                  </w:pPr>
-                  <w:r>
-                    <w:t>R17H</w:t>
-                  </w:r>
-                </w:p>
-              </w:tc>
-              <w:tc>
-                <w:tcPr>
-                  <w:tcW w:w="6237" w:type="dxa"/>
-                  <w:tcBorders>
-                    <w:left w:val="single" w:sz="12" w:space="0" w:color="auto"/>
-                    <w:right w:val="single" w:sz="12" w:space="0" w:color="auto"/>
-                  </w:tcBorders>
-                  <w:vAlign w:val="center"/>
-                </w:tcPr>
-                <w:p>
-                  <w:pPr>
-                    <w:pStyle w:val="a6"/>
-                  </w:pPr>
-                  <w:r>
-                    <w:t>чип 0603 – 1 кОм ± 1 %</w:t>
-                  </w:r>
-                </w:p>
-              </w:tc>
-              <w:tc>
-                <w:tcPr>
-                  <w:tcW w:w="567" w:type="dxa"/>
-                  <w:tcBorders>
-                    <w:left w:val="single" w:sz="12" w:space="0" w:color="auto"/>
-                    <w:right w:val="single" w:sz="12" w:space="0" w:color="auto"/>
-                  </w:tcBorders>
-                  <w:vAlign w:val="center"/>
-                </w:tcPr>
-                <w:p>
-                  <w:pPr>
-                    <w:pStyle w:val="a7"/>
-                  </w:pPr>
-                  <w:r>
-                    <w:t>1</w:t>
-                  </w:r>
-                </w:p>
-              </w:tc>
-              <w:tc>
-                <w:tcPr>
-                  <w:tcW w:w="2552" w:type="dxa"/>
-                  <w:tcBorders>
-                    <w:left w:val="single" w:sz="12" w:space="0" w:color="auto"/>
-                  </w:tcBorders>
-                  <w:vAlign w:val="center"/>
-                </w:tcPr>
-                <w:p>
-                  <w:pPr>
-                    <w:pStyle w:val="a8"/>
-                  </w:pPr>
-                  <w:r>
-                    <w:t>не устанавливать</w:t>
-                  </w:r>
-                </w:p>
-              </w:tc>
-            </w:tr>
-            <w:tr>
-              <w:trPr>
-                <w:cantSplit/>
-                <w:trHeight w:hRule="exact" w:val="454"/>
-              </w:trPr>
-              <w:tc>
-                <w:tcPr>
-                  <w:tcW w:w="1134" w:type="dxa"/>
-                  <w:tcBorders>
-                    <w:right w:val="single" w:sz="12" w:space="0" w:color="auto"/>
-                  </w:tcBorders>
-                  <w:vAlign w:val="center"/>
-                </w:tcPr>
-                <w:p>
-                  <w:pPr>
-                    <w:pStyle w:val="a5"/>
-                  </w:pPr>
-                </w:p>
-              </w:tc>
-              <w:tc>
-                <w:tcPr>
-                  <w:tcW w:w="6237" w:type="dxa"/>
-                  <w:tcBorders>
-                    <w:left w:val="single" w:sz="12" w:space="0" w:color="auto"/>
-                    <w:right w:val="single" w:sz="12" w:space="0" w:color="auto"/>
-                  </w:tcBorders>
-                  <w:vAlign w:val="center"/>
-                </w:tcPr>
-                <w:p>
-                  <w:pPr>
-                    <w:pStyle w:val="a6"/>
-                  </w:pPr>
-                </w:p>
-              </w:tc>
-              <w:tc>
-                <w:tcPr>
-                  <w:tcW w:w="567" w:type="dxa"/>
-                  <w:tcBorders>
-                    <w:left w:val="single" w:sz="12" w:space="0" w:color="auto"/>
-                    <w:right w:val="single" w:sz="12" w:space="0" w:color="auto"/>
-                  </w:tcBorders>
-                  <w:vAlign w:val="center"/>
-                </w:tcPr>
-                <w:p>
-                  <w:pPr>
-                    <w:pStyle w:val="a7"/>
-                  </w:pPr>
-                </w:p>
-              </w:tc>
-              <w:tc>
-                <w:tcPr>
-                  <w:tcW w:w="2552" w:type="dxa"/>
-                  <w:tcBorders>
-                    <w:left w:val="single" w:sz="12" w:space="0" w:color="auto"/>
-                  </w:tcBorders>
-                  <w:vAlign w:val="center"/>
-                </w:tcPr>
-                <w:p>
-                  <w:pPr>
-                    <w:pStyle w:val="a8"/>
-                  </w:pPr>
-                </w:p>
-              </w:tc>
-            </w:tr>
-            <w:tr>
-              <w:trPr>
-                <w:cantSplit/>
-                <w:trHeight w:hRule="exact" w:val="454"/>
-              </w:trPr>
-              <w:tc>
-                <w:tcPr>
-                  <w:tcW w:w="1134" w:type="dxa"/>
-                  <w:tcBorders>
-                    <w:right w:val="single" w:sz="12" w:space="0" w:color="auto"/>
-                  </w:tcBorders>
-                  <w:vAlign w:val="center"/>
-                </w:tcPr>
-                <w:p>
-                  <w:pPr>
-                    <w:pStyle w:val="a5"/>
-                  </w:pPr>
-                  <w:r>
-                    <w:t>R18A</w:t>
-                  </w:r>
-                </w:p>
-              </w:tc>
-              <w:tc>
-                <w:tcPr>
-                  <w:tcW w:w="6237" w:type="dxa"/>
-                  <w:tcBorders>
-                    <w:left w:val="single" w:sz="12" w:space="0" w:color="auto"/>
-                    <w:right w:val="single" w:sz="12" w:space="0" w:color="auto"/>
-                  </w:tcBorders>
-                  <w:vAlign w:val="center"/>
-                </w:tcPr>
-                <w:p>
-                  <w:pPr>
-                    <w:pStyle w:val="a6"/>
-                  </w:pPr>
-                  <w:r>
-                    <w:t>чип 0603 – 1 кОм ± 1 %</w:t>
-                  </w:r>
-                </w:p>
-              </w:tc>
-              <w:tc>
-                <w:tcPr>
-                  <w:tcW w:w="567" w:type="dxa"/>
-                  <w:tcBorders>
-                    <w:left w:val="single" w:sz="12" w:space="0" w:color="auto"/>
-                    <w:right w:val="single" w:sz="12" w:space="0" w:color="auto"/>
-                  </w:tcBorders>
-                  <w:vAlign w:val="center"/>
-                </w:tcPr>
-                <w:p>
-                  <w:pPr>
-                    <w:pStyle w:val="a7"/>
-                  </w:pPr>
-                  <w:r>
-                    <w:t>1</w:t>
-                  </w:r>
-                </w:p>
-              </w:tc>
-              <w:tc>
-                <w:tcPr>
-                  <w:tcW w:w="2552" w:type="dxa"/>
-                  <w:tcBorders>
-                    <w:left w:val="single" w:sz="12" w:space="0" w:color="auto"/>
-                  </w:tcBorders>
-                  <w:vAlign w:val="center"/>
-                </w:tcPr>
-                <w:p>
-                  <w:pPr>
-                    <w:pStyle w:val="a8"/>
-                  </w:pPr>
-                  <w:r/>
-                </w:p>
-              </w:tc>
-            </w:tr>
-            <w:tr>
-              <w:trPr>
-                <w:cantSplit/>
-                <w:trHeight w:hRule="exact" w:val="454"/>
-              </w:trPr>
-              <w:tc>
-                <w:tcPr>
-                  <w:tcW w:w="1134" w:type="dxa"/>
-                  <w:tcBorders>
-                    <w:right w:val="single" w:sz="12" w:space="0" w:color="auto"/>
-                  </w:tcBorders>
-                  <w:vAlign w:val="center"/>
-                </w:tcPr>
-                <w:p>
-                  <w:pPr>
-                    <w:pStyle w:val="a5"/>
-                  </w:pPr>
-                  <w:r>
-                    <w:t>R18B</w:t>
-                  </w:r>
-                </w:p>
-              </w:tc>
-              <w:tc>
-                <w:tcPr>
-                  <w:tcW w:w="6237" w:type="dxa"/>
-                  <w:tcBorders>
-                    <w:left w:val="single" w:sz="12" w:space="0" w:color="auto"/>
-                    <w:right w:val="single" w:sz="12" w:space="0" w:color="auto"/>
-                  </w:tcBorders>
-                  <w:vAlign w:val="center"/>
-                </w:tcPr>
-                <w:p>
-                  <w:pPr>
-                    <w:pStyle w:val="a6"/>
-                  </w:pPr>
-                  <w:r>
-                    <w:t>чип 0603 – 2 кОм ± 1 %</w:t>
-                  </w:r>
-                </w:p>
-              </w:tc>
-              <w:tc>
-                <w:tcPr>
-                  <w:tcW w:w="567" w:type="dxa"/>
-                  <w:tcBorders>
-                    <w:left w:val="single" w:sz="12" w:space="0" w:color="auto"/>
-                    <w:right w:val="single" w:sz="12" w:space="0" w:color="auto"/>
-                  </w:tcBorders>
-                  <w:vAlign w:val="center"/>
-                </w:tcPr>
-                <w:p>
-                  <w:pPr>
-                    <w:pStyle w:val="a7"/>
-                  </w:pPr>
-                  <w:r>
-                    <w:t>1</w:t>
-                  </w:r>
-                </w:p>
-              </w:tc>
-              <w:tc>
-                <w:tcPr>
-                  <w:tcW w:w="2552" w:type="dxa"/>
-                  <w:tcBorders>
-                    <w:left w:val="single" w:sz="12" w:space="0" w:color="auto"/>
-                  </w:tcBorders>
-                  <w:vAlign w:val="center"/>
-                </w:tcPr>
-                <w:p>
-                  <w:pPr>
-                    <w:pStyle w:val="a8"/>
-                  </w:pPr>
-                  <w:r/>
-                </w:p>
-              </w:tc>
-            </w:tr>
-            <w:tr>
-              <w:trPr>
-                <w:cantSplit/>
-                <w:trHeight w:hRule="exact" w:val="454"/>
-              </w:trPr>
-              <w:tc>
-                <w:tcPr>
-                  <w:tcW w:w="1134" w:type="dxa"/>
-                  <w:tcBorders>
-                    <w:right w:val="single" w:sz="12" w:space="0" w:color="auto"/>
-                  </w:tcBorders>
-                  <w:vAlign w:val="center"/>
-                </w:tcPr>
-                <w:p>
-                  <w:pPr>
-                    <w:pStyle w:val="a5"/>
-                  </w:pPr>
-                  <w:r>
-                    <w:t>R18C</w:t>
-                  </w:r>
-                </w:p>
-              </w:tc>
-              <w:tc>
-                <w:tcPr>
-                  <w:tcW w:w="6237" w:type="dxa"/>
-                  <w:tcBorders>
-                    <w:left w:val="single" w:sz="12" w:space="0" w:color="auto"/>
-                    <w:right w:val="single" w:sz="12" w:space="0" w:color="auto"/>
-                  </w:tcBorders>
-                  <w:vAlign w:val="center"/>
-                </w:tcPr>
-                <w:p>
-                  <w:pPr>
-                    <w:pStyle w:val="a6"/>
-                  </w:pPr>
-                  <w:r>
-                    <w:t>чип 0603 – 3 кОм ± 1 %</w:t>
-                  </w:r>
-                </w:p>
-              </w:tc>
-              <w:tc>
-                <w:tcPr>
-                  <w:tcW w:w="567" w:type="dxa"/>
-                  <w:tcBorders>
-                    <w:left w:val="single" w:sz="12" w:space="0" w:color="auto"/>
-                    <w:right w:val="single" w:sz="12" w:space="0" w:color="auto"/>
-                  </w:tcBorders>
-                  <w:vAlign w:val="center"/>
-                </w:tcPr>
-                <w:p>
-                  <w:pPr>
-                    <w:pStyle w:val="a7"/>
-                  </w:pPr>
-                  <w:r>
-                    <w:t>1</w:t>
-                  </w:r>
-                </w:p>
-              </w:tc>
-              <w:tc>
-                <w:tcPr>
-                  <w:tcW w:w="2552" w:type="dxa"/>
-                  <w:tcBorders>
-                    <w:left w:val="single" w:sz="12" w:space="0" w:color="auto"/>
-                  </w:tcBorders>
-                  <w:vAlign w:val="center"/>
-                </w:tcPr>
-                <w:p>
-                  <w:pPr>
-                    <w:pStyle w:val="a8"/>
-                  </w:pPr>
-                  <w:r/>
-                </w:p>
-              </w:tc>
-            </w:tr>
-            <w:tr>
-              <w:trPr>
-                <w:cantSplit/>
-                <w:trHeight w:hRule="exact" w:val="454"/>
-              </w:trPr>
-              <w:tc>
-                <w:tcPr>
-                  <w:tcW w:w="1134" w:type="dxa"/>
-                  <w:tcBorders>
-                    <w:right w:val="single" w:sz="12" w:space="0" w:color="auto"/>
-                  </w:tcBorders>
-                  <w:vAlign w:val="center"/>
-                </w:tcPr>
-                <w:p>
-                  <w:pPr>
-                    <w:pStyle w:val="a5"/>
-                  </w:pPr>
-                  <w:r>
-                    <w:t>R18D</w:t>
-                  </w:r>
-                </w:p>
-              </w:tc>
-              <w:tc>
-                <w:tcPr>
-                  <w:tcW w:w="6237" w:type="dxa"/>
-                  <w:tcBorders>
-                    <w:left w:val="single" w:sz="12" w:space="0" w:color="auto"/>
-                    <w:right w:val="single" w:sz="12" w:space="0" w:color="auto"/>
-                  </w:tcBorders>
-                  <w:vAlign w:val="center"/>
-                </w:tcPr>
-                <w:p>
-                  <w:pPr>
-                    <w:pStyle w:val="a6"/>
-                  </w:pPr>
-                  <w:r>
-                    <w:t>чип 0603 – 4,3 кОм ± 1 %</w:t>
-                  </w:r>
-                </w:p>
-              </w:tc>
-              <w:tc>
-                <w:tcPr>
-                  <w:tcW w:w="567" w:type="dxa"/>
-                  <w:tcBorders>
-                    <w:left w:val="single" w:sz="12" w:space="0" w:color="auto"/>
-                    <w:right w:val="single" w:sz="12" w:space="0" w:color="auto"/>
-                  </w:tcBorders>
-                  <w:vAlign w:val="center"/>
-                </w:tcPr>
-                <w:p>
-                  <w:pPr>
-                    <w:pStyle w:val="a7"/>
-                  </w:pPr>
-                  <w:r>
-                    <w:t>1</w:t>
-                  </w:r>
-                </w:p>
-              </w:tc>
-              <w:tc>
-                <w:tcPr>
-                  <w:tcW w:w="2552" w:type="dxa"/>
-                  <w:tcBorders>
-                    <w:left w:val="single" w:sz="12" w:space="0" w:color="auto"/>
-                  </w:tcBorders>
-                  <w:vAlign w:val="center"/>
-                </w:tcPr>
-                <w:p>
-                  <w:pPr>
-                    <w:pStyle w:val="a8"/>
-                  </w:pPr>
-                  <w:r/>
-                </w:p>
-              </w:tc>
-            </w:tr>
-            <w:tr>
-              <w:trPr>
-                <w:cantSplit/>
-                <w:trHeight w:hRule="exact" w:val="454"/>
-              </w:trPr>
-              <w:tc>
-                <w:tcPr>
-                  <w:tcW w:w="1134" w:type="dxa"/>
-                  <w:tcBorders>
-                    <w:right w:val="single" w:sz="12" w:space="0" w:color="auto"/>
-                  </w:tcBorders>
-                  <w:vAlign w:val="center"/>
-                </w:tcPr>
-                <w:p>
-                  <w:pPr>
-                    <w:pStyle w:val="a5"/>
-                  </w:pPr>
-                  <w:r>
-                    <w:t>R18E</w:t>
-                  </w:r>
-                </w:p>
-              </w:tc>
-              <w:tc>
-                <w:tcPr>
-                  <w:tcW w:w="6237" w:type="dxa"/>
-                  <w:tcBorders>
-                    <w:left w:val="single" w:sz="12" w:space="0" w:color="auto"/>
-                    <w:right w:val="single" w:sz="12" w:space="0" w:color="auto"/>
-                  </w:tcBorders>
-                  <w:vAlign w:val="center"/>
-                </w:tcPr>
-                <w:p>
-                  <w:pPr>
-                    <w:pStyle w:val="a6"/>
-                  </w:pPr>
-                  <w:r>
-                    <w:t>чип 0603 – 5,1 кОм ± 1 %</w:t>
-                  </w:r>
-                </w:p>
-              </w:tc>
-              <w:tc>
-                <w:tcPr>
-                  <w:tcW w:w="567" w:type="dxa"/>
-                  <w:tcBorders>
-                    <w:left w:val="single" w:sz="12" w:space="0" w:color="auto"/>
-                    <w:right w:val="single" w:sz="12" w:space="0" w:color="auto"/>
-                  </w:tcBorders>
-                  <w:vAlign w:val="center"/>
-                </w:tcPr>
-                <w:p>
-                  <w:pPr>
-                    <w:pStyle w:val="a7"/>
-                  </w:pPr>
-                  <w:r>
-                    <w:t>1</w:t>
-                  </w:r>
-                </w:p>
-              </w:tc>
-              <w:tc>
-                <w:tcPr>
-                  <w:tcW w:w="2552" w:type="dxa"/>
-                  <w:tcBorders>
-                    <w:left w:val="single" w:sz="12" w:space="0" w:color="auto"/>
-                  </w:tcBorders>
-                  <w:vAlign w:val="center"/>
-                </w:tcPr>
-                <w:p>
-                  <w:pPr>
-                    <w:pStyle w:val="a8"/>
-                  </w:pPr>
-                  <w:r/>
-                </w:p>
-              </w:tc>
-            </w:tr>
-            <w:tr>
-              <w:trPr>
-                <w:cantSplit/>
-                <w:trHeight w:hRule="exact" w:val="454"/>
-              </w:trPr>
-              <w:tc>
-                <w:tcPr>
-                  <w:tcW w:w="1134" w:type="dxa"/>
-                  <w:tcBorders>
-                    <w:right w:val="single" w:sz="12" w:space="0" w:color="auto"/>
-                  </w:tcBorders>
-                  <w:vAlign w:val="center"/>
-                </w:tcPr>
-                <w:p>
-                  <w:pPr>
-                    <w:pStyle w:val="a5"/>
-                  </w:pPr>
-                  <w:r>
-                    <w:t>R18G</w:t>
-                  </w:r>
-                </w:p>
-              </w:tc>
-              <w:tc>
-                <w:tcPr>
-                  <w:tcW w:w="6237" w:type="dxa"/>
-                  <w:tcBorders>
-                    <w:left w:val="single" w:sz="12" w:space="0" w:color="auto"/>
-                    <w:right w:val="single" w:sz="12" w:space="0" w:color="auto"/>
-                  </w:tcBorders>
-                  <w:vAlign w:val="center"/>
-                </w:tcPr>
-                <w:p>
-                  <w:pPr>
-                    <w:pStyle w:val="a6"/>
-                  </w:pPr>
-                  <w:r>
-                    <w:t>чип 0603 – 7,5 кОм ± 1 %</w:t>
-                  </w:r>
-                </w:p>
-              </w:tc>
-              <w:tc>
-                <w:tcPr>
-                  <w:tcW w:w="567" w:type="dxa"/>
-                  <w:tcBorders>
-                    <w:left w:val="single" w:sz="12" w:space="0" w:color="auto"/>
-                    <w:right w:val="single" w:sz="12" w:space="0" w:color="auto"/>
-                  </w:tcBorders>
-                  <w:vAlign w:val="center"/>
-                </w:tcPr>
-                <w:p>
-                  <w:pPr>
-                    <w:pStyle w:val="a7"/>
-                  </w:pPr>
-                  <w:r>
-                    <w:t>1</w:t>
-                  </w:r>
-                </w:p>
-              </w:tc>
-              <w:tc>
-                <w:tcPr>
-                  <w:tcW w:w="2552" w:type="dxa"/>
-                  <w:tcBorders>
-                    <w:left w:val="single" w:sz="12" w:space="0" w:color="auto"/>
-                  </w:tcBorders>
-                  <w:vAlign w:val="center"/>
-                </w:tcPr>
-                <w:p>
-                  <w:pPr>
-                    <w:pStyle w:val="a8"/>
-                  </w:pPr>
-                  <w:r/>
-                </w:p>
-              </w:tc>
-            </w:tr>
-            <w:tr>
-              <w:trPr>
-                <w:cantSplit/>
-                <w:trHeight w:hRule="exact" w:val="454"/>
-              </w:trPr>
-              <w:tc>
-                <w:tcPr>
-                  <w:tcW w:w="1134" w:type="dxa"/>
-                  <w:tcBorders>
-                    <w:right w:val="single" w:sz="12" w:space="0" w:color="auto"/>
-                  </w:tcBorders>
-                  <w:vAlign w:val="center"/>
-                </w:tcPr>
-                <w:p>
-                  <w:pPr>
-                    <w:pStyle w:val="a5"/>
-                  </w:pPr>
-                  <w:r>
-                    <w:t>R18F</w:t>
-                  </w:r>
-                </w:p>
-              </w:tc>
-              <w:tc>
-                <w:tcPr>
-                  <w:tcW w:w="6237" w:type="dxa"/>
-                  <w:tcBorders>
-                    <w:left w:val="single" w:sz="12" w:space="0" w:color="auto"/>
-                    <w:right w:val="single" w:sz="12" w:space="0" w:color="auto"/>
-                  </w:tcBorders>
-                  <w:vAlign w:val="center"/>
-                </w:tcPr>
-                <w:p>
-                  <w:pPr>
-                    <w:pStyle w:val="a6"/>
-                  </w:pPr>
-                  <w:r>
-                    <w:t>чип 0603 – 6,2 кОм ± 1 %</w:t>
-                  </w:r>
-                </w:p>
-              </w:tc>
-              <w:tc>
-                <w:tcPr>
-                  <w:tcW w:w="567" w:type="dxa"/>
-                  <w:tcBorders>
-                    <w:left w:val="single" w:sz="12" w:space="0" w:color="auto"/>
-                    <w:right w:val="single" w:sz="12" w:space="0" w:color="auto"/>
-                  </w:tcBorders>
-                  <w:vAlign w:val="center"/>
-                </w:tcPr>
-                <w:p>
-                  <w:pPr>
-                    <w:pStyle w:val="a7"/>
-                  </w:pPr>
-                  <w:r>
-                    <w:t>1</w:t>
-                  </w:r>
-                </w:p>
-              </w:tc>
-              <w:tc>
-                <w:tcPr>
-                  <w:tcW w:w="2552" w:type="dxa"/>
-                  <w:tcBorders>
-                    <w:left w:val="single" w:sz="12" w:space="0" w:color="auto"/>
-                  </w:tcBorders>
-                  <w:vAlign w:val="center"/>
-                </w:tcPr>
-                <w:p>
-                  <w:pPr>
-                    <w:pStyle w:val="a8"/>
-                  </w:pPr>
-                  <w:r/>
-                </w:p>
-              </w:tc>
-            </w:tr>
-            <w:tr>
-              <w:trPr>
-                <w:cantSplit/>
-                <w:trHeight w:hRule="exact" w:val="454"/>
-              </w:trPr>
-              <w:tc>
-                <w:tcPr>
-                  <w:tcW w:w="1134" w:type="dxa"/>
-                  <w:tcBorders>
-                    <w:right w:val="single" w:sz="12" w:space="0" w:color="auto"/>
-                  </w:tcBorders>
-                  <w:vAlign w:val="center"/>
-                </w:tcPr>
-                <w:p>
-                  <w:pPr>
-                    <w:pStyle w:val="a5"/>
-                  </w:pPr>
-                  <w:r>
-                    <w:t>R18H</w:t>
-                  </w:r>
-                </w:p>
-              </w:tc>
-              <w:tc>
-                <w:tcPr>
-                  <w:tcW w:w="6237" w:type="dxa"/>
-                  <w:tcBorders>
-                    <w:left w:val="single" w:sz="12" w:space="0" w:color="auto"/>
-                    <w:right w:val="single" w:sz="12" w:space="0" w:color="auto"/>
-                  </w:tcBorders>
-                  <w:vAlign w:val="center"/>
-                </w:tcPr>
-                <w:p>
-                  <w:pPr>
-                    <w:pStyle w:val="a6"/>
-                  </w:pPr>
-                  <w:r>
-                    <w:t>чип 0603 – 1 кОм ± 1 %</w:t>
-                  </w:r>
-                </w:p>
-              </w:tc>
-              <w:tc>
-                <w:tcPr>
-                  <w:tcW w:w="567" w:type="dxa"/>
-                  <w:tcBorders>
-                    <w:left w:val="single" w:sz="12" w:space="0" w:color="auto"/>
-                    <w:right w:val="single" w:sz="12" w:space="0" w:color="auto"/>
-                  </w:tcBorders>
-                  <w:vAlign w:val="center"/>
-                </w:tcPr>
-                <w:p>
-                  <w:pPr>
-                    <w:pStyle w:val="a7"/>
-                  </w:pPr>
-                  <w:r>
-                    <w:t>1</w:t>
-                  </w:r>
-                </w:p>
-              </w:tc>
-              <w:tc>
-                <w:tcPr>
-                  <w:tcW w:w="2552" w:type="dxa"/>
-                  <w:tcBorders>
-                    <w:left w:val="single" w:sz="12" w:space="0" w:color="auto"/>
-                  </w:tcBorders>
-                  <w:vAlign w:val="center"/>
-                </w:tcPr>
-                <w:p>
-                  <w:pPr>
-                    <w:pStyle w:val="a8"/>
-                  </w:pPr>
-                  <w:r>
-                    <w:t>не устанавливать</w:t>
-                  </w:r>
-                </w:p>
-              </w:tc>
-            </w:tr>
-            <w:tr>
-              <w:trPr>
-                <w:cantSplit/>
-                <w:trHeight w:hRule="exact" w:val="454"/>
-              </w:trPr>
-              <w:tc>
-                <w:tcPr>
-                  <w:tcW w:w="1134" w:type="dxa"/>
-                  <w:tcBorders>
-                    <w:right w:val="single" w:sz="12" w:space="0" w:color="auto"/>
-                  </w:tcBorders>
-                  <w:vAlign w:val="center"/>
-                </w:tcPr>
-                <w:p>
-                  <w:pPr>
-                    <w:pStyle w:val="a5"/>
-                  </w:pPr>
-                </w:p>
-              </w:tc>
-              <w:tc>
-                <w:tcPr>
-                  <w:tcW w:w="6237" w:type="dxa"/>
-                  <w:tcBorders>
-                    <w:left w:val="single" w:sz="12" w:space="0" w:color="auto"/>
-                    <w:right w:val="single" w:sz="12" w:space="0" w:color="auto"/>
-                  </w:tcBorders>
-                  <w:vAlign w:val="center"/>
-                </w:tcPr>
-                <w:p>
-                  <w:pPr>
-                    <w:pStyle w:val="a6"/>
-                  </w:pPr>
-                </w:p>
-              </w:tc>
-              <w:tc>
-                <w:tcPr>
-                  <w:tcW w:w="567" w:type="dxa"/>
-                  <w:tcBorders>
-                    <w:left w:val="single" w:sz="12" w:space="0" w:color="auto"/>
-                    <w:right w:val="single" w:sz="12" w:space="0" w:color="auto"/>
-                  </w:tcBorders>
-                  <w:vAlign w:val="center"/>
-                </w:tcPr>
-                <w:p>
-                  <w:pPr>
-                    <w:pStyle w:val="a7"/>
-                  </w:pPr>
-                </w:p>
-              </w:tc>
-              <w:tc>
-                <w:tcPr>
-                  <w:tcW w:w="2552" w:type="dxa"/>
-                  <w:tcBorders>
-                    <w:left w:val="single" w:sz="12" w:space="0" w:color="auto"/>
-                  </w:tcBorders>
-                  <w:vAlign w:val="center"/>
-                </w:tcPr>
-                <w:p>
-                  <w:pPr>
-                    <w:pStyle w:val="a8"/>
-                  </w:pPr>
-                </w:p>
-              </w:tc>
-            </w:tr>
-            <w:tr>
-              <w:trPr>
-                <w:cantSplit/>
-                <w:trHeight w:hRule="exact" w:val="454"/>
-              </w:trPr>
-              <w:tc>
-                <w:tcPr>
-                  <w:tcW w:w="1134" w:type="dxa"/>
-                  <w:tcBorders>
-                    <w:right w:val="single" w:sz="12" w:space="0" w:color="auto"/>
-                  </w:tcBorders>
-                  <w:vAlign w:val="center"/>
-                </w:tcPr>
-                <w:p>
-                  <w:pPr>
-                    <w:pStyle w:val="a5"/>
-                  </w:pPr>
-                  <w:r>
-                    <w:t>R19B</w:t>
-                  </w:r>
-                </w:p>
-              </w:tc>
-              <w:tc>
-                <w:tcPr>
-                  <w:tcW w:w="6237" w:type="dxa"/>
-                  <w:tcBorders>
-                    <w:left w:val="single" w:sz="12" w:space="0" w:color="auto"/>
-                    <w:right w:val="single" w:sz="12" w:space="0" w:color="auto"/>
-                  </w:tcBorders>
-                  <w:vAlign w:val="center"/>
-                </w:tcPr>
-                <w:p>
-                  <w:pPr>
-                    <w:pStyle w:val="a6"/>
-                  </w:pPr>
-                  <w:r>
-                    <w:t>чип 0603 – 2 кОм ± 1 %</w:t>
-                  </w:r>
-                </w:p>
-              </w:tc>
-              <w:tc>
-                <w:tcPr>
-                  <w:tcW w:w="567" w:type="dxa"/>
-                  <w:tcBorders>
-                    <w:left w:val="single" w:sz="12" w:space="0" w:color="auto"/>
-                    <w:right w:val="single" w:sz="12" w:space="0" w:color="auto"/>
-                  </w:tcBorders>
-                  <w:vAlign w:val="center"/>
-                </w:tcPr>
-                <w:p>
-                  <w:pPr>
-                    <w:pStyle w:val="a7"/>
-                  </w:pPr>
-                  <w:r>
-                    <w:t>1</w:t>
-                  </w:r>
-                </w:p>
-              </w:tc>
-              <w:tc>
-                <w:tcPr>
-                  <w:tcW w:w="2552" w:type="dxa"/>
-                  <w:tcBorders>
-                    <w:left w:val="single" w:sz="12" w:space="0" w:color="auto"/>
-                  </w:tcBorders>
-                  <w:vAlign w:val="center"/>
-                </w:tcPr>
-                <w:p>
-                  <w:pPr>
-                    <w:pStyle w:val="a8"/>
-                  </w:pPr>
-                  <w:r/>
-                </w:p>
-              </w:tc>
-            </w:tr>
-            <w:tr>
-              <w:trPr>
-                <w:cantSplit/>
-                <w:trHeight w:hRule="exact" w:val="454"/>
-              </w:trPr>
-              <w:tc>
-                <w:tcPr>
-                  <w:tcW w:w="1134" w:type="dxa"/>
-                  <w:tcBorders>
-                    <w:right w:val="single" w:sz="12" w:space="0" w:color="auto"/>
-                  </w:tcBorders>
-                  <w:vAlign w:val="center"/>
-                </w:tcPr>
-                <w:p>
-                  <w:pPr>
-                    <w:pStyle w:val="a5"/>
-                  </w:pPr>
-                  <w:r>
-                    <w:t>R19C</w:t>
-                  </w:r>
-                </w:p>
-              </w:tc>
-              <w:tc>
-                <w:tcPr>
-                  <w:tcW w:w="6237" w:type="dxa"/>
-                  <w:tcBorders>
-                    <w:left w:val="single" w:sz="12" w:space="0" w:color="auto"/>
-                    <w:right w:val="single" w:sz="12" w:space="0" w:color="auto"/>
-                  </w:tcBorders>
-                  <w:vAlign w:val="center"/>
-                </w:tcPr>
-                <w:p>
-                  <w:pPr>
-                    <w:pStyle w:val="a6"/>
-                  </w:pPr>
-                  <w:r>
-                    <w:t>чип 0603 – 3 кОм ± 1 %</w:t>
-                  </w:r>
-                </w:p>
-              </w:tc>
-              <w:tc>
-                <w:tcPr>
-                  <w:tcW w:w="567" w:type="dxa"/>
-                  <w:tcBorders>
-                    <w:left w:val="single" w:sz="12" w:space="0" w:color="auto"/>
-                    <w:right w:val="single" w:sz="12" w:space="0" w:color="auto"/>
-                  </w:tcBorders>
-                  <w:vAlign w:val="center"/>
-                </w:tcPr>
-                <w:p>
-                  <w:pPr>
-                    <w:pStyle w:val="a7"/>
-                  </w:pPr>
-                  <w:r>
-                    <w:t>1</w:t>
-                  </w:r>
-                </w:p>
-              </w:tc>
-              <w:tc>
-                <w:tcPr>
-                  <w:tcW w:w="2552" w:type="dxa"/>
-                  <w:tcBorders>
-                    <w:left w:val="single" w:sz="12" w:space="0" w:color="auto"/>
-                  </w:tcBorders>
-                  <w:vAlign w:val="center"/>
-                </w:tcPr>
-                <w:p>
-                  <w:pPr>
-                    <w:pStyle w:val="a8"/>
-                  </w:pPr>
-                  <w:r/>
-                </w:p>
-              </w:tc>
-            </w:tr>
-            <w:tr>
-              <w:trPr>
-                <w:cantSplit/>
-                <w:trHeight w:hRule="exact" w:val="454"/>
-              </w:trPr>
-              <w:tc>
-                <w:tcPr>
-                  <w:tcW w:w="1134" w:type="dxa"/>
-                  <w:tcBorders>
-                    <w:right w:val="single" w:sz="12" w:space="0" w:color="auto"/>
-                  </w:tcBorders>
-                  <w:vAlign w:val="center"/>
-                </w:tcPr>
-                <w:p>
-                  <w:pPr>
-                    <w:pStyle w:val="a5"/>
-                  </w:pPr>
-                  <w:r>
-                    <w:t>R19E</w:t>
-                  </w:r>
-                </w:p>
-              </w:tc>
-              <w:tc>
-                <w:tcPr>
-                  <w:tcW w:w="6237" w:type="dxa"/>
-                  <w:tcBorders>
-                    <w:left w:val="single" w:sz="12" w:space="0" w:color="auto"/>
-                    <w:right w:val="single" w:sz="12" w:space="0" w:color="auto"/>
-                  </w:tcBorders>
-                  <w:vAlign w:val="center"/>
-                </w:tcPr>
-                <w:p>
-                  <w:pPr>
-                    <w:pStyle w:val="a6"/>
-                  </w:pPr>
-                  <w:r>
-                    <w:t>чип 0603 – 5,1 кОм ± 1 %</w:t>
-                  </w:r>
-                </w:p>
-              </w:tc>
-              <w:tc>
-                <w:tcPr>
-                  <w:tcW w:w="567" w:type="dxa"/>
-                  <w:tcBorders>
-                    <w:left w:val="single" w:sz="12" w:space="0" w:color="auto"/>
-                    <w:right w:val="single" w:sz="12" w:space="0" w:color="auto"/>
-                  </w:tcBorders>
-                  <w:vAlign w:val="center"/>
-                </w:tcPr>
-                <w:p>
-                  <w:pPr>
-                    <w:pStyle w:val="a7"/>
-                  </w:pPr>
-                  <w:r>
-                    <w:t>1</w:t>
-                  </w:r>
-                </w:p>
-              </w:tc>
-              <w:tc>
-                <w:tcPr>
-                  <w:tcW w:w="2552" w:type="dxa"/>
-                  <w:tcBorders>
-                    <w:left w:val="single" w:sz="12" w:space="0" w:color="auto"/>
-                  </w:tcBorders>
-                  <w:vAlign w:val="center"/>
-                </w:tcPr>
-                <w:p>
-                  <w:pPr>
-                    <w:pStyle w:val="a8"/>
-                  </w:pPr>
-                  <w:r/>
-                </w:p>
-              </w:tc>
-            </w:tr>
-            <w:tr>
-              <w:trPr>
-                <w:cantSplit/>
-                <w:trHeight w:hRule="exact" w:val="454"/>
-              </w:trPr>
-              <w:tc>
-                <w:tcPr>
-                  <w:tcW w:w="1134" w:type="dxa"/>
-                  <w:tcBorders>
-                    <w:right w:val="single" w:sz="12" w:space="0" w:color="auto"/>
-                  </w:tcBorders>
-                  <w:vAlign w:val="center"/>
-                </w:tcPr>
-                <w:p>
-                  <w:pPr>
-                    <w:pStyle w:val="a5"/>
-                  </w:pPr>
-                  <w:r>
-                    <w:t>R19F</w:t>
-                  </w:r>
-                </w:p>
-              </w:tc>
-              <w:tc>
-                <w:tcPr>
-                  <w:tcW w:w="6237" w:type="dxa"/>
-                  <w:tcBorders>
-                    <w:left w:val="single" w:sz="12" w:space="0" w:color="auto"/>
-                    <w:right w:val="single" w:sz="12" w:space="0" w:color="auto"/>
-                  </w:tcBorders>
-                  <w:vAlign w:val="center"/>
-                </w:tcPr>
-                <w:p>
-                  <w:pPr>
-                    <w:pStyle w:val="a6"/>
-                  </w:pPr>
-                  <w:r>
-                    <w:t>чип 0603 – 6,2 кОм ± 1 %</w:t>
-                  </w:r>
-                </w:p>
-              </w:tc>
-              <w:tc>
-                <w:tcPr>
-                  <w:tcW w:w="567" w:type="dxa"/>
-                  <w:tcBorders>
-                    <w:left w:val="single" w:sz="12" w:space="0" w:color="auto"/>
-                    <w:right w:val="single" w:sz="12" w:space="0" w:color="auto"/>
-                  </w:tcBorders>
-                  <w:vAlign w:val="center"/>
-                </w:tcPr>
-                <w:p>
-                  <w:pPr>
-                    <w:pStyle w:val="a7"/>
-                  </w:pPr>
-                  <w:r>
-                    <w:t>1</w:t>
-                  </w:r>
-                </w:p>
-              </w:tc>
-              <w:tc>
-                <w:tcPr>
-                  <w:tcW w:w="2552" w:type="dxa"/>
-                  <w:tcBorders>
-                    <w:left w:val="single" w:sz="12" w:space="0" w:color="auto"/>
-                  </w:tcBorders>
-                  <w:vAlign w:val="center"/>
-                </w:tcPr>
-                <w:p>
-                  <w:pPr>
-                    <w:pStyle w:val="a8"/>
-                  </w:pPr>
-                  <w:r/>
-                </w:p>
-              </w:tc>
-            </w:tr>
-            <w:tr>
-              <w:trPr>
-                <w:cantSplit/>
-                <w:trHeight w:hRule="exact" w:val="454"/>
-              </w:trPr>
-              <w:tc>
-                <w:tcPr>
-                  <w:tcW w:w="1134" w:type="dxa"/>
-                  <w:tcBorders>
-                    <w:right w:val="single" w:sz="12" w:space="0" w:color="auto"/>
-                  </w:tcBorders>
-                  <w:vAlign w:val="center"/>
-                </w:tcPr>
-                <w:p>
-                  <w:pPr>
-                    <w:pStyle w:val="a5"/>
-                  </w:pPr>
-                  <w:r>
-                    <w:t>R19G</w:t>
-                  </w:r>
-                </w:p>
-              </w:tc>
-              <w:tc>
-                <w:tcPr>
-                  <w:tcW w:w="6237" w:type="dxa"/>
-                  <w:tcBorders>
-                    <w:left w:val="single" w:sz="12" w:space="0" w:color="auto"/>
-                    <w:right w:val="single" w:sz="12" w:space="0" w:color="auto"/>
-                  </w:tcBorders>
-                  <w:vAlign w:val="center"/>
-                </w:tcPr>
-                <w:p>
-                  <w:pPr>
-                    <w:pStyle w:val="a6"/>
-                  </w:pPr>
-                  <w:r>
-                    <w:t>чип 0603 – 7,5 кОм ± 1 %</w:t>
-                  </w:r>
-                </w:p>
-              </w:tc>
-              <w:tc>
-                <w:tcPr>
-                  <w:tcW w:w="567" w:type="dxa"/>
-                  <w:tcBorders>
-                    <w:left w:val="single" w:sz="12" w:space="0" w:color="auto"/>
-                    <w:right w:val="single" w:sz="12" w:space="0" w:color="auto"/>
-                  </w:tcBorders>
-                  <w:vAlign w:val="center"/>
-                </w:tcPr>
-                <w:p>
-                  <w:pPr>
-                    <w:pStyle w:val="a7"/>
-                  </w:pPr>
-                  <w:r>
-                    <w:t>1</w:t>
-                  </w:r>
-                </w:p>
-              </w:tc>
-              <w:tc>
-                <w:tcPr>
-                  <w:tcW w:w="2552" w:type="dxa"/>
-                  <w:tcBorders>
-                    <w:left w:val="single" w:sz="12" w:space="0" w:color="auto"/>
-                  </w:tcBorders>
-                  <w:vAlign w:val="center"/>
-                </w:tcPr>
-                <w:p>
-                  <w:pPr>
-                    <w:pStyle w:val="a8"/>
-                  </w:pPr>
-                  <w:r/>
-                </w:p>
-              </w:tc>
-            </w:tr>
-            <w:tr>
-              <w:trPr>
-                <w:cantSplit/>
-                <w:trHeight w:hRule="exact" w:val="454"/>
-              </w:trPr>
-              <w:tc>
-                <w:tcPr>
-                  <w:tcW w:w="1134" w:type="dxa"/>
-                  <w:tcBorders>
-                    <w:right w:val="single" w:sz="12" w:space="0" w:color="auto"/>
-                  </w:tcBorders>
-                  <w:vAlign w:val="center"/>
-                </w:tcPr>
-                <w:p>
-                  <w:pPr>
-                    <w:pStyle w:val="a5"/>
-                  </w:pPr>
-                  <w:r>
-                    <w:t>R19A</w:t>
-                  </w:r>
-                </w:p>
-              </w:tc>
-              <w:tc>
-                <w:tcPr>
-                  <w:tcW w:w="6237" w:type="dxa"/>
-                  <w:tcBorders>
-                    <w:left w:val="single" w:sz="12" w:space="0" w:color="auto"/>
-                    <w:right w:val="single" w:sz="12" w:space="0" w:color="auto"/>
-                  </w:tcBorders>
-                  <w:vAlign w:val="center"/>
-                </w:tcPr>
-                <w:p>
-                  <w:pPr>
-                    <w:pStyle w:val="a6"/>
-                  </w:pPr>
-                  <w:r>
-                    <w:t>чип 0603 – 1 кОм ± 1 %</w:t>
                   </w:r>
                 </w:p>
               </w:tc>
@@ -20373,6 +20373,83 @@
                     <w:pStyle w:val="a5"/>
                   </w:pPr>
                   <w:r>
+                    <w:t>R19F</w:t>
+                  </w:r>
+                </w:p>
+              </w:tc>
+              <w:tc>
+                <w:tcPr>
+                  <w:tcW w:w="6237" w:type="dxa"/>
+                  <w:tcBorders>
+                    <w:top w:val="single" w:sz="12" w:space="0" w:color="auto"/>
+                    <w:left w:val="single" w:sz="12" w:space="0" w:color="auto"/>
+                    <w:right w:val="single" w:sz="12" w:space="0" w:color="auto"/>
+                  </w:tcBorders>
+                  <w:vAlign w:val="center"/>
+                </w:tcPr>
+                <w:p>
+                  <w:pPr>
+                    <w:pStyle w:val="a6"/>
+                  </w:pPr>
+                  <w:r>
+                    <w:t>чип 0603 – 6,2 кОм ± 1 %</w:t>
+                  </w:r>
+                </w:p>
+              </w:tc>
+              <w:tc>
+                <w:tcPr>
+                  <w:tcW w:w="567" w:type="dxa"/>
+                  <w:tcBorders>
+                    <w:top w:val="single" w:sz="12" w:space="0" w:color="auto"/>
+                    <w:left w:val="single" w:sz="12" w:space="0" w:color="auto"/>
+                    <w:right w:val="single" w:sz="12" w:space="0" w:color="auto"/>
+                  </w:tcBorders>
+                  <w:vAlign w:val="center"/>
+                </w:tcPr>
+                <w:p>
+                  <w:pPr>
+                    <w:pStyle w:val="a7"/>
+                  </w:pPr>
+                  <w:r>
+                    <w:t>1</w:t>
+                  </w:r>
+                </w:p>
+              </w:tc>
+              <w:tc>
+                <w:tcPr>
+                  <w:tcW w:w="2552" w:type="dxa"/>
+                  <w:tcBorders>
+                    <w:top w:val="single" w:sz="12" w:space="0" w:color="auto"/>
+                    <w:left w:val="single" w:sz="12" w:space="0" w:color="auto"/>
+                  </w:tcBorders>
+                  <w:vAlign w:val="center"/>
+                </w:tcPr>
+                <w:p>
+                  <w:pPr>
+                    <w:pStyle w:val="a8"/>
+                  </w:pPr>
+                  <w:r/>
+                </w:p>
+              </w:tc>
+            </w:tr>
+            <w:tr>
+              <w:trPr>
+                <w:cantSplit/>
+                <w:trHeight w:hRule="exact" w:val="454"/>
+              </w:trPr>
+              <w:tc>
+                <w:tcPr>
+                  <w:tcW w:w="1134" w:type="dxa"/>
+                  <w:tcBorders>
+                    <w:right w:val="single" w:sz="12" w:space="0" w:color="auto"/>
+                  </w:tcBorders>
+                  <w:vAlign w:val="center"/>
+                </w:tcPr>
+                <w:p>
+                  <w:pPr>
+                    <w:pStyle w:val="a5"/>
+                  </w:pPr>
+                  <w:r>
                     <w:t>R19H</w:t>
                   </w:r>
                 </w:p>
@@ -20381,7 +20458,6 @@
                 <w:tcPr>
                   <w:tcW w:w="6237" w:type="dxa"/>
                   <w:tcBorders>
-                    <w:top w:val="single" w:sz="12" w:space="0" w:color="auto"/>
                     <w:left w:val="single" w:sz="12" w:space="0" w:color="auto"/>
                     <w:right w:val="single" w:sz="12" w:space="0" w:color="auto"/>
                   </w:tcBorders>
@@ -20400,7 +20476,6 @@
                 <w:tcPr>
                   <w:tcW w:w="567" w:type="dxa"/>
                   <w:tcBorders>
-                    <w:top w:val="single" w:sz="12" w:space="0" w:color="auto"/>
                     <w:left w:val="single" w:sz="12" w:space="0" w:color="auto"/>
                     <w:right w:val="single" w:sz="12" w:space="0" w:color="auto"/>
                   </w:tcBorders>
@@ -20419,7 +20494,6 @@
                 <w:tcPr>
                   <w:tcW w:w="2552" w:type="dxa"/>
                   <w:tcBorders>
-                    <w:top w:val="single" w:sz="12" w:space="0" w:color="auto"/>
                     <w:left w:val="single" w:sz="12" w:space="0" w:color="auto"/>
                   </w:tcBorders>
                   <w:vAlign w:val="center"/>
@@ -20431,80 +20505,6 @@
                   <w:r>
                     <w:t>не устанавливать</w:t>
                   </w:r>
-                </w:p>
-              </w:tc>
-            </w:tr>
-            <w:tr>
-              <w:trPr>
-                <w:cantSplit/>
-                <w:trHeight w:hRule="exact" w:val="454"/>
-              </w:trPr>
-              <w:tc>
-                <w:tcPr>
-                  <w:tcW w:w="1134" w:type="dxa"/>
-                  <w:tcBorders>
-                    <w:right w:val="single" w:sz="12" w:space="0" w:color="auto"/>
-                  </w:tcBorders>
-                  <w:vAlign w:val="center"/>
-                </w:tcPr>
-                <w:p>
-                  <w:pPr>
-                    <w:pStyle w:val="a5"/>
-                  </w:pPr>
-                  <w:r>
-                    <w:t>R19D</w:t>
-                  </w:r>
-                </w:p>
-              </w:tc>
-              <w:tc>
-                <w:tcPr>
-                  <w:tcW w:w="6237" w:type="dxa"/>
-                  <w:tcBorders>
-                    <w:left w:val="single" w:sz="12" w:space="0" w:color="auto"/>
-                    <w:right w:val="single" w:sz="12" w:space="0" w:color="auto"/>
-                  </w:tcBorders>
-                  <w:vAlign w:val="center"/>
-                </w:tcPr>
-                <w:p>
-                  <w:pPr>
-                    <w:pStyle w:val="a6"/>
-                  </w:pPr>
-                  <w:r>
-                    <w:t>чип 0603 – 4,3 кОм ± 1 %</w:t>
-                  </w:r>
-                </w:p>
-              </w:tc>
-              <w:tc>
-                <w:tcPr>
-                  <w:tcW w:w="567" w:type="dxa"/>
-                  <w:tcBorders>
-                    <w:left w:val="single" w:sz="12" w:space="0" w:color="auto"/>
-                    <w:right w:val="single" w:sz="12" w:space="0" w:color="auto"/>
-                  </w:tcBorders>
-                  <w:vAlign w:val="center"/>
-                </w:tcPr>
-                <w:p>
-                  <w:pPr>
-                    <w:pStyle w:val="a7"/>
-                  </w:pPr>
-                  <w:r>
-                    <w:t>1</w:t>
-                  </w:r>
-                </w:p>
-              </w:tc>
-              <w:tc>
-                <w:tcPr>
-                  <w:tcW w:w="2552" w:type="dxa"/>
-                  <w:tcBorders>
-                    <w:left w:val="single" w:sz="12" w:space="0" w:color="auto"/>
-                  </w:tcBorders>
-                  <w:vAlign w:val="center"/>
-                </w:tcPr>
-                <w:p>
-                  <w:pPr>
-                    <w:pStyle w:val="a8"/>
-                  </w:pPr>
-                  <w:r/>
                 </w:p>
               </w:tc>
             </w:tr>

--- a/example/AD project/project outputs/Bill of Materials/BCAD.123456.001 ПЭ3 [config 2].docx
+++ b/example/AD project/project outputs/Bill of Materials/BCAD.123456.001 ПЭ3 [config 2].docx
@@ -2997,7 +2997,7 @@
                     <w:pStyle w:val="13-"/>
                   </w:pPr>
                   <w:r>
-                    <w:t>21.02.2025</w:t>
+                    <w:t>17.06.2025</w:t>
                   </w:r>
                 </w:p>
               </w:tc>
@@ -3142,7 +3142,7 @@
                     <w:pStyle w:val="13-"/>
                   </w:pPr>
                   <w:r>
-                    <w:t>21.02.2025</w:t>
+                    <w:t>17.06.2025</w:t>
                   </w:r>
                 </w:p>
               </w:tc>
@@ -3382,7 +3382,7 @@
                     <w:pStyle w:val="13-"/>
                   </w:pPr>
                   <w:r>
-                    <w:t>21.02.2025</w:t>
+                    <w:t>17.06.2025</w:t>
                   </w:r>
                 </w:p>
               </w:tc>
@@ -3462,7 +3462,7 @@
                     <w:pStyle w:val="13-"/>
                   </w:pPr>
                   <w:r>
-                    <w:t>21.02.2025</w:t>
+                    <w:t>17.06.2025</w:t>
                   </w:r>
                 </w:p>
               </w:tc>
@@ -4341,7 +4341,7 @@
                     <w:pStyle w:val="a5"/>
                   </w:pPr>
                   <w:r>
-                    <w:t>C20A–C20C</w:t>
+                    <w:t>C20H</w:t>
                   </w:r>
                 </w:p>
               </w:tc>
@@ -4377,7 +4377,7 @@
                     <w:pStyle w:val="a7"/>
                   </w:pPr>
                   <w:r>
-                    <w:t>3</w:t>
+                    <w:t>1</w:t>
                   </w:r>
                 </w:p>
               </w:tc>
@@ -4393,6 +4393,82 @@
                   <w:pPr>
                     <w:pStyle w:val="a8"/>
                   </w:pPr>
+                  <w:r>
+                    <w:t>не устанавливать</w:t>
+                  </w:r>
+                </w:p>
+              </w:tc>
+            </w:tr>
+            <w:tr>
+              <w:trPr>
+                <w:cantSplit/>
+                <w:trHeight w:hRule="exact" w:val="454"/>
+              </w:trPr>
+              <w:tc>
+                <w:tcPr>
+                  <w:tcW w:w="1134" w:type="dxa"/>
+                  <w:tcBorders>
+                    <w:right w:val="single" w:sz="12" w:space="0" w:color="auto"/>
+                  </w:tcBorders>
+                  <w:vAlign w:val="center"/>
+                </w:tcPr>
+                <w:p>
+                  <w:pPr>
+                    <w:pStyle w:val="a5"/>
+                  </w:pPr>
+                  <w:r>
+                    <w:t>C20B, C20C</w:t>
+                  </w:r>
+                </w:p>
+              </w:tc>
+              <w:tc>
+                <w:tcPr>
+                  <w:tcW w:w="6237" w:type="dxa"/>
+                  <w:tcBorders>
+                    <w:left w:val="single" w:sz="12" w:space="0" w:color="auto"/>
+                    <w:right w:val="single" w:sz="12" w:space="0" w:color="auto"/>
+                  </w:tcBorders>
+                  <w:vAlign w:val="center"/>
+                </w:tcPr>
+                <w:p>
+                  <w:pPr>
+                    <w:pStyle w:val="a6"/>
+                  </w:pPr>
+                  <w:r>
+                    <w:t>керам. – чип 0603 – X7R – 50 В – 0,1 мкФ ± 10 %</w:t>
+                  </w:r>
+                </w:p>
+              </w:tc>
+              <w:tc>
+                <w:tcPr>
+                  <w:tcW w:w="567" w:type="dxa"/>
+                  <w:tcBorders>
+                    <w:left w:val="single" w:sz="12" w:space="0" w:color="auto"/>
+                    <w:right w:val="single" w:sz="12" w:space="0" w:color="auto"/>
+                  </w:tcBorders>
+                  <w:vAlign w:val="center"/>
+                </w:tcPr>
+                <w:p>
+                  <w:pPr>
+                    <w:pStyle w:val="a7"/>
+                  </w:pPr>
+                  <w:r>
+                    <w:t>2</w:t>
+                  </w:r>
+                </w:p>
+              </w:tc>
+              <w:tc>
+                <w:tcPr>
+                  <w:tcW w:w="2552" w:type="dxa"/>
+                  <w:tcBorders>
+                    <w:left w:val="single" w:sz="12" w:space="0" w:color="auto"/>
+                  </w:tcBorders>
+                  <w:vAlign w:val="center"/>
+                </w:tcPr>
+                <w:p>
+                  <w:pPr>
+                    <w:pStyle w:val="a8"/>
+                  </w:pPr>
                   <w:r/>
                 </w:p>
               </w:tc>
@@ -4415,7 +4491,7 @@
                     <w:pStyle w:val="a5"/>
                   </w:pPr>
                   <w:r>
-                    <w:t>C20H</w:t>
+                    <w:t>C20A</w:t>
                   </w:r>
                 </w:p>
               </w:tc>
@@ -4467,6 +4543,588 @@
                   <w:pPr>
                     <w:pStyle w:val="a8"/>
                   </w:pPr>
+                  <w:r/>
+                </w:p>
+              </w:tc>
+            </w:tr>
+            <w:tr>
+              <w:trPr>
+                <w:cantSplit/>
+                <w:trHeight w:hRule="exact" w:val="454"/>
+              </w:trPr>
+              <w:tc>
+                <w:tcPr>
+                  <w:tcW w:w="1134" w:type="dxa"/>
+                  <w:tcBorders>
+                    <w:right w:val="single" w:sz="12" w:space="0" w:color="auto"/>
+                  </w:tcBorders>
+                  <w:vAlign w:val="center"/>
+                </w:tcPr>
+                <w:p>
+                  <w:pPr>
+                    <w:pStyle w:val="a5"/>
+                  </w:pPr>
+                </w:p>
+              </w:tc>
+              <w:tc>
+                <w:tcPr>
+                  <w:tcW w:w="6237" w:type="dxa"/>
+                  <w:tcBorders>
+                    <w:left w:val="single" w:sz="12" w:space="0" w:color="auto"/>
+                    <w:right w:val="single" w:sz="12" w:space="0" w:color="auto"/>
+                  </w:tcBorders>
+                  <w:vAlign w:val="center"/>
+                </w:tcPr>
+                <w:p>
+                  <w:pPr>
+                    <w:pStyle w:val="a6"/>
+                  </w:pPr>
+                </w:p>
+              </w:tc>
+              <w:tc>
+                <w:tcPr>
+                  <w:tcW w:w="567" w:type="dxa"/>
+                  <w:tcBorders>
+                    <w:left w:val="single" w:sz="12" w:space="0" w:color="auto"/>
+                    <w:right w:val="single" w:sz="12" w:space="0" w:color="auto"/>
+                  </w:tcBorders>
+                  <w:vAlign w:val="center"/>
+                </w:tcPr>
+                <w:p>
+                  <w:pPr>
+                    <w:pStyle w:val="a7"/>
+                  </w:pPr>
+                </w:p>
+              </w:tc>
+              <w:tc>
+                <w:tcPr>
+                  <w:tcW w:w="2552" w:type="dxa"/>
+                  <w:tcBorders>
+                    <w:left w:val="single" w:sz="12" w:space="0" w:color="auto"/>
+                  </w:tcBorders>
+                  <w:vAlign w:val="center"/>
+                </w:tcPr>
+                <w:p>
+                  <w:pPr>
+                    <w:pStyle w:val="a8"/>
+                  </w:pPr>
+                </w:p>
+              </w:tc>
+            </w:tr>
+            <w:tr>
+              <w:trPr>
+                <w:cantSplit/>
+                <w:trHeight w:hRule="exact" w:val="454"/>
+              </w:trPr>
+              <w:tc>
+                <w:tcPr>
+                  <w:tcW w:w="1134" w:type="dxa"/>
+                  <w:tcBorders>
+                    <w:right w:val="single" w:sz="12" w:space="0" w:color="auto"/>
+                  </w:tcBorders>
+                  <w:vAlign w:val="center"/>
+                </w:tcPr>
+                <w:p>
+                  <w:pPr>
+                    <w:pStyle w:val="a5"/>
+                  </w:pPr>
+                  <w:r>
+                    <w:t>C21F</w:t>
+                  </w:r>
+                </w:p>
+              </w:tc>
+              <w:tc>
+                <w:tcPr>
+                  <w:tcW w:w="6237" w:type="dxa"/>
+                  <w:tcBorders>
+                    <w:left w:val="single" w:sz="12" w:space="0" w:color="auto"/>
+                    <w:right w:val="single" w:sz="12" w:space="0" w:color="auto"/>
+                  </w:tcBorders>
+                  <w:vAlign w:val="center"/>
+                </w:tcPr>
+                <w:p>
+                  <w:pPr>
+                    <w:pStyle w:val="a6"/>
+                  </w:pPr>
+                  <w:r>
+                    <w:t>керам. – чип 0603 – X7R – 50 В – 0,015 мкФ ± 10 %</w:t>
+                  </w:r>
+                </w:p>
+              </w:tc>
+              <w:tc>
+                <w:tcPr>
+                  <w:tcW w:w="567" w:type="dxa"/>
+                  <w:tcBorders>
+                    <w:left w:val="single" w:sz="12" w:space="0" w:color="auto"/>
+                    <w:right w:val="single" w:sz="12" w:space="0" w:color="auto"/>
+                  </w:tcBorders>
+                  <w:vAlign w:val="center"/>
+                </w:tcPr>
+                <w:p>
+                  <w:pPr>
+                    <w:pStyle w:val="a7"/>
+                  </w:pPr>
+                  <w:r>
+                    <w:t>1</w:t>
+                  </w:r>
+                </w:p>
+              </w:tc>
+              <w:tc>
+                <w:tcPr>
+                  <w:tcW w:w="2552" w:type="dxa"/>
+                  <w:tcBorders>
+                    <w:left w:val="single" w:sz="12" w:space="0" w:color="auto"/>
+                  </w:tcBorders>
+                  <w:vAlign w:val="center"/>
+                </w:tcPr>
+                <w:p>
+                  <w:pPr>
+                    <w:pStyle w:val="a8"/>
+                  </w:pPr>
+                  <w:r/>
+                </w:p>
+              </w:tc>
+            </w:tr>
+            <w:tr>
+              <w:trPr>
+                <w:cantSplit/>
+                <w:trHeight w:hRule="exact" w:val="454"/>
+              </w:trPr>
+              <w:tc>
+                <w:tcPr>
+                  <w:tcW w:w="1134" w:type="dxa"/>
+                  <w:tcBorders>
+                    <w:right w:val="single" w:sz="12" w:space="0" w:color="auto"/>
+                  </w:tcBorders>
+                  <w:vAlign w:val="center"/>
+                </w:tcPr>
+                <w:p>
+                  <w:pPr>
+                    <w:pStyle w:val="a5"/>
+                  </w:pPr>
+                  <w:r>
+                    <w:t>C21E</w:t>
+                  </w:r>
+                </w:p>
+              </w:tc>
+              <w:tc>
+                <w:tcPr>
+                  <w:tcW w:w="6237" w:type="dxa"/>
+                  <w:tcBorders>
+                    <w:left w:val="single" w:sz="12" w:space="0" w:color="auto"/>
+                    <w:right w:val="single" w:sz="12" w:space="0" w:color="auto"/>
+                  </w:tcBorders>
+                  <w:vAlign w:val="center"/>
+                </w:tcPr>
+                <w:p>
+                  <w:pPr>
+                    <w:pStyle w:val="a6"/>
+                  </w:pPr>
+                  <w:r>
+                    <w:t>керам. – чип 0603 – X7R – 50 В – 0,022 мкФ ± 10 %</w:t>
+                  </w:r>
+                </w:p>
+              </w:tc>
+              <w:tc>
+                <w:tcPr>
+                  <w:tcW w:w="567" w:type="dxa"/>
+                  <w:tcBorders>
+                    <w:left w:val="single" w:sz="12" w:space="0" w:color="auto"/>
+                    <w:right w:val="single" w:sz="12" w:space="0" w:color="auto"/>
+                  </w:tcBorders>
+                  <w:vAlign w:val="center"/>
+                </w:tcPr>
+                <w:p>
+                  <w:pPr>
+                    <w:pStyle w:val="a7"/>
+                  </w:pPr>
+                  <w:r>
+                    <w:t>1</w:t>
+                  </w:r>
+                </w:p>
+              </w:tc>
+              <w:tc>
+                <w:tcPr>
+                  <w:tcW w:w="2552" w:type="dxa"/>
+                  <w:tcBorders>
+                    <w:left w:val="single" w:sz="12" w:space="0" w:color="auto"/>
+                  </w:tcBorders>
+                  <w:vAlign w:val="center"/>
+                </w:tcPr>
+                <w:p>
+                  <w:pPr>
+                    <w:pStyle w:val="a8"/>
+                  </w:pPr>
+                  <w:r/>
+                </w:p>
+              </w:tc>
+            </w:tr>
+            <w:tr>
+              <w:trPr>
+                <w:cantSplit/>
+                <w:trHeight w:hRule="exact" w:val="454"/>
+              </w:trPr>
+              <w:tc>
+                <w:tcPr>
+                  <w:tcW w:w="1134" w:type="dxa"/>
+                  <w:tcBorders>
+                    <w:right w:val="single" w:sz="12" w:space="0" w:color="auto"/>
+                  </w:tcBorders>
+                  <w:vAlign w:val="center"/>
+                </w:tcPr>
+                <w:p>
+                  <w:pPr>
+                    <w:pStyle w:val="a5"/>
+                  </w:pPr>
+                  <w:r>
+                    <w:t>C21D</w:t>
+                  </w:r>
+                </w:p>
+              </w:tc>
+              <w:tc>
+                <w:tcPr>
+                  <w:tcW w:w="6237" w:type="dxa"/>
+                  <w:tcBorders>
+                    <w:left w:val="single" w:sz="12" w:space="0" w:color="auto"/>
+                    <w:right w:val="single" w:sz="12" w:space="0" w:color="auto"/>
+                  </w:tcBorders>
+                  <w:vAlign w:val="center"/>
+                </w:tcPr>
+                <w:p>
+                  <w:pPr>
+                    <w:pStyle w:val="a6"/>
+                  </w:pPr>
+                  <w:r>
+                    <w:t>керам. – чип 0603 – X7R – 50 В – 0,033 мкФ ± 10 %</w:t>
+                  </w:r>
+                </w:p>
+              </w:tc>
+              <w:tc>
+                <w:tcPr>
+                  <w:tcW w:w="567" w:type="dxa"/>
+                  <w:tcBorders>
+                    <w:left w:val="single" w:sz="12" w:space="0" w:color="auto"/>
+                    <w:right w:val="single" w:sz="12" w:space="0" w:color="auto"/>
+                  </w:tcBorders>
+                  <w:vAlign w:val="center"/>
+                </w:tcPr>
+                <w:p>
+                  <w:pPr>
+                    <w:pStyle w:val="a7"/>
+                  </w:pPr>
+                  <w:r>
+                    <w:t>1</w:t>
+                  </w:r>
+                </w:p>
+              </w:tc>
+              <w:tc>
+                <w:tcPr>
+                  <w:tcW w:w="2552" w:type="dxa"/>
+                  <w:tcBorders>
+                    <w:left w:val="single" w:sz="12" w:space="0" w:color="auto"/>
+                  </w:tcBorders>
+                  <w:vAlign w:val="center"/>
+                </w:tcPr>
+                <w:p>
+                  <w:pPr>
+                    <w:pStyle w:val="a8"/>
+                  </w:pPr>
+                  <w:r/>
+                </w:p>
+              </w:tc>
+            </w:tr>
+            <w:tr>
+              <w:trPr>
+                <w:cantSplit/>
+                <w:trHeight w:hRule="exact" w:val="454"/>
+              </w:trPr>
+              <w:tc>
+                <w:tcPr>
+                  <w:tcW w:w="1134" w:type="dxa"/>
+                  <w:tcBorders>
+                    <w:right w:val="single" w:sz="12" w:space="0" w:color="auto"/>
+                  </w:tcBorders>
+                  <w:vAlign w:val="center"/>
+                </w:tcPr>
+                <w:p>
+                  <w:pPr>
+                    <w:pStyle w:val="a5"/>
+                  </w:pPr>
+                  <w:r>
+                    <w:t>C21G</w:t>
+                  </w:r>
+                </w:p>
+              </w:tc>
+              <w:tc>
+                <w:tcPr>
+                  <w:tcW w:w="6237" w:type="dxa"/>
+                  <w:tcBorders>
+                    <w:left w:val="single" w:sz="12" w:space="0" w:color="auto"/>
+                    <w:right w:val="single" w:sz="12" w:space="0" w:color="auto"/>
+                  </w:tcBorders>
+                  <w:vAlign w:val="center"/>
+                </w:tcPr>
+                <w:p>
+                  <w:pPr>
+                    <w:pStyle w:val="a6"/>
+                  </w:pPr>
+                  <w:r>
+                    <w:t>керам. – чип 0603 – X7R – 50 В – 0,01 мкФ ± 10 %</w:t>
+                  </w:r>
+                </w:p>
+              </w:tc>
+              <w:tc>
+                <w:tcPr>
+                  <w:tcW w:w="567" w:type="dxa"/>
+                  <w:tcBorders>
+                    <w:left w:val="single" w:sz="12" w:space="0" w:color="auto"/>
+                    <w:right w:val="single" w:sz="12" w:space="0" w:color="auto"/>
+                  </w:tcBorders>
+                  <w:vAlign w:val="center"/>
+                </w:tcPr>
+                <w:p>
+                  <w:pPr>
+                    <w:pStyle w:val="a7"/>
+                  </w:pPr>
+                  <w:r>
+                    <w:t>1</w:t>
+                  </w:r>
+                </w:p>
+              </w:tc>
+              <w:tc>
+                <w:tcPr>
+                  <w:tcW w:w="2552" w:type="dxa"/>
+                  <w:tcBorders>
+                    <w:left w:val="single" w:sz="12" w:space="0" w:color="auto"/>
+                  </w:tcBorders>
+                  <w:vAlign w:val="center"/>
+                </w:tcPr>
+                <w:p>
+                  <w:pPr>
+                    <w:pStyle w:val="a8"/>
+                  </w:pPr>
+                  <w:r/>
+                </w:p>
+              </w:tc>
+            </w:tr>
+            <w:tr>
+              <w:trPr>
+                <w:cantSplit/>
+                <w:trHeight w:hRule="exact" w:val="454"/>
+              </w:trPr>
+              <w:tc>
+                <w:tcPr>
+                  <w:tcW w:w="1134" w:type="dxa"/>
+                  <w:tcBorders>
+                    <w:right w:val="single" w:sz="12" w:space="0" w:color="auto"/>
+                  </w:tcBorders>
+                  <w:vAlign w:val="center"/>
+                </w:tcPr>
+                <w:p>
+                  <w:pPr>
+                    <w:pStyle w:val="a5"/>
+                  </w:pPr>
+                  <w:r>
+                    <w:t>C21C</w:t>
+                  </w:r>
+                </w:p>
+              </w:tc>
+              <w:tc>
+                <w:tcPr>
+                  <w:tcW w:w="6237" w:type="dxa"/>
+                  <w:tcBorders>
+                    <w:left w:val="single" w:sz="12" w:space="0" w:color="auto"/>
+                    <w:right w:val="single" w:sz="12" w:space="0" w:color="auto"/>
+                  </w:tcBorders>
+                  <w:vAlign w:val="center"/>
+                </w:tcPr>
+                <w:p>
+                  <w:pPr>
+                    <w:pStyle w:val="a6"/>
+                  </w:pPr>
+                  <w:r>
+                    <w:t>керам. – чип 0603 – X7R – 50 В – 0,047 мкФ ± 10 %</w:t>
+                  </w:r>
+                </w:p>
+              </w:tc>
+              <w:tc>
+                <w:tcPr>
+                  <w:tcW w:w="567" w:type="dxa"/>
+                  <w:tcBorders>
+                    <w:left w:val="single" w:sz="12" w:space="0" w:color="auto"/>
+                    <w:right w:val="single" w:sz="12" w:space="0" w:color="auto"/>
+                  </w:tcBorders>
+                  <w:vAlign w:val="center"/>
+                </w:tcPr>
+                <w:p>
+                  <w:pPr>
+                    <w:pStyle w:val="a7"/>
+                  </w:pPr>
+                  <w:r>
+                    <w:t>1</w:t>
+                  </w:r>
+                </w:p>
+              </w:tc>
+              <w:tc>
+                <w:tcPr>
+                  <w:tcW w:w="2552" w:type="dxa"/>
+                  <w:tcBorders>
+                    <w:left w:val="single" w:sz="12" w:space="0" w:color="auto"/>
+                  </w:tcBorders>
+                  <w:vAlign w:val="center"/>
+                </w:tcPr>
+                <w:p>
+                  <w:pPr>
+                    <w:pStyle w:val="a8"/>
+                  </w:pPr>
+                  <w:r/>
+                </w:p>
+              </w:tc>
+            </w:tr>
+            <w:tr>
+              <w:trPr>
+                <w:cantSplit/>
+                <w:trHeight w:hRule="exact" w:val="454"/>
+              </w:trPr>
+              <w:tc>
+                <w:tcPr>
+                  <w:tcW w:w="1134" w:type="dxa"/>
+                  <w:tcBorders>
+                    <w:right w:val="single" w:sz="12" w:space="0" w:color="auto"/>
+                  </w:tcBorders>
+                  <w:vAlign w:val="center"/>
+                </w:tcPr>
+                <w:p>
+                  <w:pPr>
+                    <w:pStyle w:val="a5"/>
+                  </w:pPr>
+                  <w:r>
+                    <w:t>C21A</w:t>
+                  </w:r>
+                </w:p>
+              </w:tc>
+              <w:tc>
+                <w:tcPr>
+                  <w:tcW w:w="6237" w:type="dxa"/>
+                  <w:tcBorders>
+                    <w:left w:val="single" w:sz="12" w:space="0" w:color="auto"/>
+                    <w:right w:val="single" w:sz="12" w:space="0" w:color="auto"/>
+                  </w:tcBorders>
+                  <w:vAlign w:val="center"/>
+                </w:tcPr>
+                <w:p>
+                  <w:pPr>
+                    <w:pStyle w:val="a6"/>
+                  </w:pPr>
+                  <w:r>
+                    <w:t>керам. – чип 0603 – X7R – 50 В – 0,1 мкФ ± 10 %</w:t>
+                  </w:r>
+                </w:p>
+              </w:tc>
+              <w:tc>
+                <w:tcPr>
+                  <w:tcW w:w="567" w:type="dxa"/>
+                  <w:tcBorders>
+                    <w:left w:val="single" w:sz="12" w:space="0" w:color="auto"/>
+                    <w:right w:val="single" w:sz="12" w:space="0" w:color="auto"/>
+                  </w:tcBorders>
+                  <w:vAlign w:val="center"/>
+                </w:tcPr>
+                <w:p>
+                  <w:pPr>
+                    <w:pStyle w:val="a7"/>
+                  </w:pPr>
+                  <w:r>
+                    <w:t>1</w:t>
+                  </w:r>
+                </w:p>
+              </w:tc>
+              <w:tc>
+                <w:tcPr>
+                  <w:tcW w:w="2552" w:type="dxa"/>
+                  <w:tcBorders>
+                    <w:left w:val="single" w:sz="12" w:space="0" w:color="auto"/>
+                  </w:tcBorders>
+                  <w:vAlign w:val="center"/>
+                </w:tcPr>
+                <w:p>
+                  <w:pPr>
+                    <w:pStyle w:val="a8"/>
+                  </w:pPr>
+                  <w:r/>
+                </w:p>
+              </w:tc>
+            </w:tr>
+            <w:tr>
+              <w:trPr>
+                <w:cantSplit/>
+                <w:trHeight w:hRule="exact" w:val="454"/>
+              </w:trPr>
+              <w:tc>
+                <w:tcPr>
+                  <w:tcW w:w="1134" w:type="dxa"/>
+                  <w:tcBorders>
+                    <w:right w:val="single" w:sz="12" w:space="0" w:color="auto"/>
+                  </w:tcBorders>
+                  <w:vAlign w:val="center"/>
+                </w:tcPr>
+                <w:p>
+                  <w:pPr>
+                    <w:pStyle w:val="a5"/>
+                  </w:pPr>
+                  <w:r>
+                    <w:t>C21H</w:t>
+                  </w:r>
+                </w:p>
+              </w:tc>
+              <w:tc>
+                <w:tcPr>
+                  <w:tcW w:w="6237" w:type="dxa"/>
+                  <w:tcBorders>
+                    <w:left w:val="single" w:sz="12" w:space="0" w:color="auto"/>
+                    <w:right w:val="single" w:sz="12" w:space="0" w:color="auto"/>
+                  </w:tcBorders>
+                  <w:vAlign w:val="center"/>
+                </w:tcPr>
+                <w:p>
+                  <w:pPr>
+                    <w:pStyle w:val="a6"/>
+                  </w:pPr>
+                  <w:r>
+                    <w:t>керам. – чип 0603 – X7R – 50 В – 0,1 мкФ ± 10 %</w:t>
+                  </w:r>
+                </w:p>
+              </w:tc>
+              <w:tc>
+                <w:tcPr>
+                  <w:tcW w:w="567" w:type="dxa"/>
+                  <w:tcBorders>
+                    <w:left w:val="single" w:sz="12" w:space="0" w:color="auto"/>
+                    <w:right w:val="single" w:sz="12" w:space="0" w:color="auto"/>
+                  </w:tcBorders>
+                  <w:vAlign w:val="center"/>
+                </w:tcPr>
+                <w:p>
+                  <w:pPr>
+                    <w:pStyle w:val="a7"/>
+                  </w:pPr>
+                  <w:r>
+                    <w:t>1</w:t>
+                  </w:r>
+                </w:p>
+              </w:tc>
+              <w:tc>
+                <w:tcPr>
+                  <w:tcW w:w="2552" w:type="dxa"/>
+                  <w:tcBorders>
+                    <w:left w:val="single" w:sz="12" w:space="0" w:color="auto"/>
+                  </w:tcBorders>
+                  <w:vAlign w:val="center"/>
+                </w:tcPr>
+                <w:p>
+                  <w:pPr>
+                    <w:pStyle w:val="a8"/>
+                  </w:pPr>
                   <w:r>
                     <w:t>не устанавливать</w:t>
                   </w:r>
@@ -4490,6 +5148,9 @@
                   <w:pPr>
                     <w:pStyle w:val="a5"/>
                   </w:pPr>
+                  <w:r>
+                    <w:t>C21B</w:t>
+                  </w:r>
                 </w:p>
               </w:tc>
               <w:tc>
@@ -4505,595 +5166,8 @@
                   <w:pPr>
                     <w:pStyle w:val="a6"/>
                   </w:pPr>
-                </w:p>
-              </w:tc>
-              <w:tc>
-                <w:tcPr>
-                  <w:tcW w:w="567" w:type="dxa"/>
-                  <w:tcBorders>
-                    <w:left w:val="single" w:sz="12" w:space="0" w:color="auto"/>
-                    <w:right w:val="single" w:sz="12" w:space="0" w:color="auto"/>
-                  </w:tcBorders>
-                  <w:vAlign w:val="center"/>
-                </w:tcPr>
-                <w:p>
-                  <w:pPr>
-                    <w:pStyle w:val="a7"/>
-                  </w:pPr>
-                </w:p>
-              </w:tc>
-              <w:tc>
-                <w:tcPr>
-                  <w:tcW w:w="2552" w:type="dxa"/>
-                  <w:tcBorders>
-                    <w:left w:val="single" w:sz="12" w:space="0" w:color="auto"/>
-                  </w:tcBorders>
-                  <w:vAlign w:val="center"/>
-                </w:tcPr>
-                <w:p>
-                  <w:pPr>
-                    <w:pStyle w:val="a8"/>
-                  </w:pPr>
-                </w:p>
-              </w:tc>
-            </w:tr>
-            <w:tr>
-              <w:trPr>
-                <w:cantSplit/>
-                <w:trHeight w:hRule="exact" w:val="454"/>
-              </w:trPr>
-              <w:tc>
-                <w:tcPr>
-                  <w:tcW w:w="1134" w:type="dxa"/>
-                  <w:tcBorders>
-                    <w:right w:val="single" w:sz="12" w:space="0" w:color="auto"/>
-                  </w:tcBorders>
-                  <w:vAlign w:val="center"/>
-                </w:tcPr>
-                <w:p>
-                  <w:pPr>
-                    <w:pStyle w:val="a5"/>
-                  </w:pPr>
-                  <w:r>
-                    <w:t>C21G</w:t>
-                  </w:r>
-                </w:p>
-              </w:tc>
-              <w:tc>
-                <w:tcPr>
-                  <w:tcW w:w="6237" w:type="dxa"/>
-                  <w:tcBorders>
-                    <w:left w:val="single" w:sz="12" w:space="0" w:color="auto"/>
-                    <w:right w:val="single" w:sz="12" w:space="0" w:color="auto"/>
-                  </w:tcBorders>
-                  <w:vAlign w:val="center"/>
-                </w:tcPr>
-                <w:p>
-                  <w:pPr>
-                    <w:pStyle w:val="a6"/>
-                  </w:pPr>
-                  <w:r>
-                    <w:t>керам. – чип 0603 – X7R – 50 В – 0,01 мкФ ± 10 %</w:t>
-                  </w:r>
-                </w:p>
-              </w:tc>
-              <w:tc>
-                <w:tcPr>
-                  <w:tcW w:w="567" w:type="dxa"/>
-                  <w:tcBorders>
-                    <w:left w:val="single" w:sz="12" w:space="0" w:color="auto"/>
-                    <w:right w:val="single" w:sz="12" w:space="0" w:color="auto"/>
-                  </w:tcBorders>
-                  <w:vAlign w:val="center"/>
-                </w:tcPr>
-                <w:p>
-                  <w:pPr>
-                    <w:pStyle w:val="a7"/>
-                  </w:pPr>
-                  <w:r>
-                    <w:t>1</w:t>
-                  </w:r>
-                </w:p>
-              </w:tc>
-              <w:tc>
-                <w:tcPr>
-                  <w:tcW w:w="2552" w:type="dxa"/>
-                  <w:tcBorders>
-                    <w:left w:val="single" w:sz="12" w:space="0" w:color="auto"/>
-                  </w:tcBorders>
-                  <w:vAlign w:val="center"/>
-                </w:tcPr>
-                <w:p>
-                  <w:pPr>
-                    <w:pStyle w:val="a8"/>
-                  </w:pPr>
-                  <w:r/>
-                </w:p>
-              </w:tc>
-            </w:tr>
-            <w:tr>
-              <w:trPr>
-                <w:cantSplit/>
-                <w:trHeight w:hRule="exact" w:val="454"/>
-              </w:trPr>
-              <w:tc>
-                <w:tcPr>
-                  <w:tcW w:w="1134" w:type="dxa"/>
-                  <w:tcBorders>
-                    <w:right w:val="single" w:sz="12" w:space="0" w:color="auto"/>
-                  </w:tcBorders>
-                  <w:vAlign w:val="center"/>
-                </w:tcPr>
-                <w:p>
-                  <w:pPr>
-                    <w:pStyle w:val="a5"/>
-                  </w:pPr>
-                  <w:r>
-                    <w:t>C21E</w:t>
-                  </w:r>
-                </w:p>
-              </w:tc>
-              <w:tc>
-                <w:tcPr>
-                  <w:tcW w:w="6237" w:type="dxa"/>
-                  <w:tcBorders>
-                    <w:left w:val="single" w:sz="12" w:space="0" w:color="auto"/>
-                    <w:right w:val="single" w:sz="12" w:space="0" w:color="auto"/>
-                  </w:tcBorders>
-                  <w:vAlign w:val="center"/>
-                </w:tcPr>
-                <w:p>
-                  <w:pPr>
-                    <w:pStyle w:val="a6"/>
-                  </w:pPr>
-                  <w:r>
-                    <w:t>керам. – чип 0603 – X7R – 50 В – 0,022 мкФ ± 10 %</w:t>
-                  </w:r>
-                </w:p>
-              </w:tc>
-              <w:tc>
-                <w:tcPr>
-                  <w:tcW w:w="567" w:type="dxa"/>
-                  <w:tcBorders>
-                    <w:left w:val="single" w:sz="12" w:space="0" w:color="auto"/>
-                    <w:right w:val="single" w:sz="12" w:space="0" w:color="auto"/>
-                  </w:tcBorders>
-                  <w:vAlign w:val="center"/>
-                </w:tcPr>
-                <w:p>
-                  <w:pPr>
-                    <w:pStyle w:val="a7"/>
-                  </w:pPr>
-                  <w:r>
-                    <w:t>1</w:t>
-                  </w:r>
-                </w:p>
-              </w:tc>
-              <w:tc>
-                <w:tcPr>
-                  <w:tcW w:w="2552" w:type="dxa"/>
-                  <w:tcBorders>
-                    <w:left w:val="single" w:sz="12" w:space="0" w:color="auto"/>
-                  </w:tcBorders>
-                  <w:vAlign w:val="center"/>
-                </w:tcPr>
-                <w:p>
-                  <w:pPr>
-                    <w:pStyle w:val="a8"/>
-                  </w:pPr>
-                  <w:r/>
-                </w:p>
-              </w:tc>
-            </w:tr>
-            <w:tr>
-              <w:trPr>
-                <w:cantSplit/>
-                <w:trHeight w:hRule="exact" w:val="454"/>
-              </w:trPr>
-              <w:tc>
-                <w:tcPr>
-                  <w:tcW w:w="1134" w:type="dxa"/>
-                  <w:tcBorders>
-                    <w:right w:val="single" w:sz="12" w:space="0" w:color="auto"/>
-                  </w:tcBorders>
-                  <w:vAlign w:val="center"/>
-                </w:tcPr>
-                <w:p>
-                  <w:pPr>
-                    <w:pStyle w:val="a5"/>
-                  </w:pPr>
-                  <w:r>
-                    <w:t>C21H</w:t>
-                  </w:r>
-                </w:p>
-              </w:tc>
-              <w:tc>
-                <w:tcPr>
-                  <w:tcW w:w="6237" w:type="dxa"/>
-                  <w:tcBorders>
-                    <w:left w:val="single" w:sz="12" w:space="0" w:color="auto"/>
-                    <w:right w:val="single" w:sz="12" w:space="0" w:color="auto"/>
-                  </w:tcBorders>
-                  <w:vAlign w:val="center"/>
-                </w:tcPr>
-                <w:p>
-                  <w:pPr>
-                    <w:pStyle w:val="a6"/>
-                  </w:pPr>
-                  <w:r>
-                    <w:t>керам. – чип 0603 – X7R – 50 В – 0,1 мкФ ± 10 %</w:t>
-                  </w:r>
-                </w:p>
-              </w:tc>
-              <w:tc>
-                <w:tcPr>
-                  <w:tcW w:w="567" w:type="dxa"/>
-                  <w:tcBorders>
-                    <w:left w:val="single" w:sz="12" w:space="0" w:color="auto"/>
-                    <w:right w:val="single" w:sz="12" w:space="0" w:color="auto"/>
-                  </w:tcBorders>
-                  <w:vAlign w:val="center"/>
-                </w:tcPr>
-                <w:p>
-                  <w:pPr>
-                    <w:pStyle w:val="a7"/>
-                  </w:pPr>
-                  <w:r>
-                    <w:t>1</w:t>
-                  </w:r>
-                </w:p>
-              </w:tc>
-              <w:tc>
-                <w:tcPr>
-                  <w:tcW w:w="2552" w:type="dxa"/>
-                  <w:tcBorders>
-                    <w:left w:val="single" w:sz="12" w:space="0" w:color="auto"/>
-                  </w:tcBorders>
-                  <w:vAlign w:val="center"/>
-                </w:tcPr>
-                <w:p>
-                  <w:pPr>
-                    <w:pStyle w:val="a8"/>
-                  </w:pPr>
-                  <w:r>
-                    <w:t>не устанавливать</w:t>
-                  </w:r>
-                </w:p>
-              </w:tc>
-            </w:tr>
-            <w:tr>
-              <w:trPr>
-                <w:cantSplit/>
-                <w:trHeight w:hRule="exact" w:val="454"/>
-              </w:trPr>
-              <w:tc>
-                <w:tcPr>
-                  <w:tcW w:w="1134" w:type="dxa"/>
-                  <w:tcBorders>
-                    <w:right w:val="single" w:sz="12" w:space="0" w:color="auto"/>
-                  </w:tcBorders>
-                  <w:vAlign w:val="center"/>
-                </w:tcPr>
-                <w:p>
-                  <w:pPr>
-                    <w:pStyle w:val="a5"/>
-                  </w:pPr>
-                  <w:r>
-                    <w:t>C21F</w:t>
-                  </w:r>
-                </w:p>
-              </w:tc>
-              <w:tc>
-                <w:tcPr>
-                  <w:tcW w:w="6237" w:type="dxa"/>
-                  <w:tcBorders>
-                    <w:left w:val="single" w:sz="12" w:space="0" w:color="auto"/>
-                    <w:right w:val="single" w:sz="12" w:space="0" w:color="auto"/>
-                  </w:tcBorders>
-                  <w:vAlign w:val="center"/>
-                </w:tcPr>
-                <w:p>
-                  <w:pPr>
-                    <w:pStyle w:val="a6"/>
-                  </w:pPr>
-                  <w:r>
-                    <w:t>керам. – чип 0603 – X7R – 50 В – 0,015 мкФ ± 10 %</w:t>
-                  </w:r>
-                </w:p>
-              </w:tc>
-              <w:tc>
-                <w:tcPr>
-                  <w:tcW w:w="567" w:type="dxa"/>
-                  <w:tcBorders>
-                    <w:left w:val="single" w:sz="12" w:space="0" w:color="auto"/>
-                    <w:right w:val="single" w:sz="12" w:space="0" w:color="auto"/>
-                  </w:tcBorders>
-                  <w:vAlign w:val="center"/>
-                </w:tcPr>
-                <w:p>
-                  <w:pPr>
-                    <w:pStyle w:val="a7"/>
-                  </w:pPr>
-                  <w:r>
-                    <w:t>1</w:t>
-                  </w:r>
-                </w:p>
-              </w:tc>
-              <w:tc>
-                <w:tcPr>
-                  <w:tcW w:w="2552" w:type="dxa"/>
-                  <w:tcBorders>
-                    <w:left w:val="single" w:sz="12" w:space="0" w:color="auto"/>
-                  </w:tcBorders>
-                  <w:vAlign w:val="center"/>
-                </w:tcPr>
-                <w:p>
-                  <w:pPr>
-                    <w:pStyle w:val="a8"/>
-                  </w:pPr>
-                  <w:r/>
-                </w:p>
-              </w:tc>
-            </w:tr>
-            <w:tr>
-              <w:trPr>
-                <w:cantSplit/>
-                <w:trHeight w:hRule="exact" w:val="454"/>
-              </w:trPr>
-              <w:tc>
-                <w:tcPr>
-                  <w:tcW w:w="1134" w:type="dxa"/>
-                  <w:tcBorders>
-                    <w:right w:val="single" w:sz="12" w:space="0" w:color="auto"/>
-                  </w:tcBorders>
-                  <w:vAlign w:val="center"/>
-                </w:tcPr>
-                <w:p>
-                  <w:pPr>
-                    <w:pStyle w:val="a5"/>
-                  </w:pPr>
-                  <w:r>
-                    <w:t>C21A</w:t>
-                  </w:r>
-                </w:p>
-              </w:tc>
-              <w:tc>
-                <w:tcPr>
-                  <w:tcW w:w="6237" w:type="dxa"/>
-                  <w:tcBorders>
-                    <w:left w:val="single" w:sz="12" w:space="0" w:color="auto"/>
-                    <w:right w:val="single" w:sz="12" w:space="0" w:color="auto"/>
-                  </w:tcBorders>
-                  <w:vAlign w:val="center"/>
-                </w:tcPr>
-                <w:p>
-                  <w:pPr>
-                    <w:pStyle w:val="a6"/>
-                  </w:pPr>
-                  <w:r>
-                    <w:t>керам. – чип 0603 – X7R – 50 В – 0,1 мкФ ± 10 %</w:t>
-                  </w:r>
-                </w:p>
-              </w:tc>
-              <w:tc>
-                <w:tcPr>
-                  <w:tcW w:w="567" w:type="dxa"/>
-                  <w:tcBorders>
-                    <w:left w:val="single" w:sz="12" w:space="0" w:color="auto"/>
-                    <w:right w:val="single" w:sz="12" w:space="0" w:color="auto"/>
-                  </w:tcBorders>
-                  <w:vAlign w:val="center"/>
-                </w:tcPr>
-                <w:p>
-                  <w:pPr>
-                    <w:pStyle w:val="a7"/>
-                  </w:pPr>
-                  <w:r>
-                    <w:t>1</w:t>
-                  </w:r>
-                </w:p>
-              </w:tc>
-              <w:tc>
-                <w:tcPr>
-                  <w:tcW w:w="2552" w:type="dxa"/>
-                  <w:tcBorders>
-                    <w:left w:val="single" w:sz="12" w:space="0" w:color="auto"/>
-                  </w:tcBorders>
-                  <w:vAlign w:val="center"/>
-                </w:tcPr>
-                <w:p>
-                  <w:pPr>
-                    <w:pStyle w:val="a8"/>
-                  </w:pPr>
-                  <w:r/>
-                </w:p>
-              </w:tc>
-            </w:tr>
-            <w:tr>
-              <w:trPr>
-                <w:cantSplit/>
-                <w:trHeight w:hRule="exact" w:val="454"/>
-              </w:trPr>
-              <w:tc>
-                <w:tcPr>
-                  <w:tcW w:w="1134" w:type="dxa"/>
-                  <w:tcBorders>
-                    <w:right w:val="single" w:sz="12" w:space="0" w:color="auto"/>
-                  </w:tcBorders>
-                  <w:vAlign w:val="center"/>
-                </w:tcPr>
-                <w:p>
-                  <w:pPr>
-                    <w:pStyle w:val="a5"/>
-                  </w:pPr>
-                  <w:r>
-                    <w:t>C21B</w:t>
-                  </w:r>
-                </w:p>
-              </w:tc>
-              <w:tc>
-                <w:tcPr>
-                  <w:tcW w:w="6237" w:type="dxa"/>
-                  <w:tcBorders>
-                    <w:left w:val="single" w:sz="12" w:space="0" w:color="auto"/>
-                    <w:right w:val="single" w:sz="12" w:space="0" w:color="auto"/>
-                  </w:tcBorders>
-                  <w:vAlign w:val="center"/>
-                </w:tcPr>
-                <w:p>
-                  <w:pPr>
-                    <w:pStyle w:val="a6"/>
-                  </w:pPr>
                   <w:r>
                     <w:t>керам. – чип 0603 – X7R – 50 В – 0,068 мкФ ± 10 %</w:t>
-                  </w:r>
-                </w:p>
-              </w:tc>
-              <w:tc>
-                <w:tcPr>
-                  <w:tcW w:w="567" w:type="dxa"/>
-                  <w:tcBorders>
-                    <w:left w:val="single" w:sz="12" w:space="0" w:color="auto"/>
-                    <w:right w:val="single" w:sz="12" w:space="0" w:color="auto"/>
-                  </w:tcBorders>
-                  <w:vAlign w:val="center"/>
-                </w:tcPr>
-                <w:p>
-                  <w:pPr>
-                    <w:pStyle w:val="a7"/>
-                  </w:pPr>
-                  <w:r>
-                    <w:t>1</w:t>
-                  </w:r>
-                </w:p>
-              </w:tc>
-              <w:tc>
-                <w:tcPr>
-                  <w:tcW w:w="2552" w:type="dxa"/>
-                  <w:tcBorders>
-                    <w:left w:val="single" w:sz="12" w:space="0" w:color="auto"/>
-                  </w:tcBorders>
-                  <w:vAlign w:val="center"/>
-                </w:tcPr>
-                <w:p>
-                  <w:pPr>
-                    <w:pStyle w:val="a8"/>
-                  </w:pPr>
-                  <w:r/>
-                </w:p>
-              </w:tc>
-            </w:tr>
-            <w:tr>
-              <w:trPr>
-                <w:cantSplit/>
-                <w:trHeight w:hRule="exact" w:val="454"/>
-              </w:trPr>
-              <w:tc>
-                <w:tcPr>
-                  <w:tcW w:w="1134" w:type="dxa"/>
-                  <w:tcBorders>
-                    <w:right w:val="single" w:sz="12" w:space="0" w:color="auto"/>
-                  </w:tcBorders>
-                  <w:vAlign w:val="center"/>
-                </w:tcPr>
-                <w:p>
-                  <w:pPr>
-                    <w:pStyle w:val="a5"/>
-                  </w:pPr>
-                  <w:r>
-                    <w:t>C21C</w:t>
-                  </w:r>
-                </w:p>
-              </w:tc>
-              <w:tc>
-                <w:tcPr>
-                  <w:tcW w:w="6237" w:type="dxa"/>
-                  <w:tcBorders>
-                    <w:left w:val="single" w:sz="12" w:space="0" w:color="auto"/>
-                    <w:right w:val="single" w:sz="12" w:space="0" w:color="auto"/>
-                  </w:tcBorders>
-                  <w:vAlign w:val="center"/>
-                </w:tcPr>
-                <w:p>
-                  <w:pPr>
-                    <w:pStyle w:val="a6"/>
-                  </w:pPr>
-                  <w:r>
-                    <w:t>керам. – чип 0603 – X7R – 50 В – 0,047 мкФ ± 10 %</w:t>
-                  </w:r>
-                </w:p>
-              </w:tc>
-              <w:tc>
-                <w:tcPr>
-                  <w:tcW w:w="567" w:type="dxa"/>
-                  <w:tcBorders>
-                    <w:left w:val="single" w:sz="12" w:space="0" w:color="auto"/>
-                    <w:right w:val="single" w:sz="12" w:space="0" w:color="auto"/>
-                  </w:tcBorders>
-                  <w:vAlign w:val="center"/>
-                </w:tcPr>
-                <w:p>
-                  <w:pPr>
-                    <w:pStyle w:val="a7"/>
-                  </w:pPr>
-                  <w:r>
-                    <w:t>1</w:t>
-                  </w:r>
-                </w:p>
-              </w:tc>
-              <w:tc>
-                <w:tcPr>
-                  <w:tcW w:w="2552" w:type="dxa"/>
-                  <w:tcBorders>
-                    <w:left w:val="single" w:sz="12" w:space="0" w:color="auto"/>
-                  </w:tcBorders>
-                  <w:vAlign w:val="center"/>
-                </w:tcPr>
-                <w:p>
-                  <w:pPr>
-                    <w:pStyle w:val="a8"/>
-                  </w:pPr>
-                  <w:r/>
-                </w:p>
-              </w:tc>
-            </w:tr>
-            <w:tr>
-              <w:trPr>
-                <w:cantSplit/>
-                <w:trHeight w:hRule="exact" w:val="454"/>
-              </w:trPr>
-              <w:tc>
-                <w:tcPr>
-                  <w:tcW w:w="1134" w:type="dxa"/>
-                  <w:tcBorders>
-                    <w:right w:val="single" w:sz="12" w:space="0" w:color="auto"/>
-                  </w:tcBorders>
-                  <w:vAlign w:val="center"/>
-                </w:tcPr>
-                <w:p>
-                  <w:pPr>
-                    <w:pStyle w:val="a5"/>
-                  </w:pPr>
-                  <w:r>
-                    <w:t>C21D</w:t>
-                  </w:r>
-                </w:p>
-              </w:tc>
-              <w:tc>
-                <w:tcPr>
-                  <w:tcW w:w="6237" w:type="dxa"/>
-                  <w:tcBorders>
-                    <w:left w:val="single" w:sz="12" w:space="0" w:color="auto"/>
-                    <w:right w:val="single" w:sz="12" w:space="0" w:color="auto"/>
-                  </w:tcBorders>
-                  <w:vAlign w:val="center"/>
-                </w:tcPr>
-                <w:p>
-                  <w:pPr>
-                    <w:pStyle w:val="a6"/>
-                  </w:pPr>
-                  <w:r>
-                    <w:t>керам. – чип 0603 – X7R – 50 В – 0,033 мкФ ± 10 %</w:t>
                   </w:r>
                 </w:p>
               </w:tc>
@@ -6280,70 +6354,6 @@
                     <w:pStyle w:val="a8"/>
                   </w:pPr>
                   <w:r/>
-                </w:p>
-              </w:tc>
-            </w:tr>
-            <w:tr>
-              <w:trPr>
-                <w:cantSplit/>
-                <w:trHeight w:hRule="exact" w:val="454"/>
-              </w:trPr>
-              <w:tc>
-                <w:tcPr>
-                  <w:tcW w:w="1134" w:type="dxa"/>
-                  <w:tcBorders>
-                    <w:right w:val="single" w:sz="12" w:space="0" w:color="auto"/>
-                  </w:tcBorders>
-                  <w:vAlign w:val="center"/>
-                </w:tcPr>
-                <w:p>
-                  <w:pPr>
-                    <w:pStyle w:val="a5"/>
-                  </w:pPr>
-                </w:p>
-              </w:tc>
-              <w:tc>
-                <w:tcPr>
-                  <w:tcW w:w="6237" w:type="dxa"/>
-                  <w:tcBorders>
-                    <w:left w:val="single" w:sz="12" w:space="0" w:color="auto"/>
-                    <w:right w:val="single" w:sz="12" w:space="0" w:color="auto"/>
-                  </w:tcBorders>
-                  <w:vAlign w:val="center"/>
-                </w:tcPr>
-                <w:p>
-                  <w:pPr>
-                    <w:pStyle w:val="a6"/>
-                  </w:pPr>
-                </w:p>
-              </w:tc>
-              <w:tc>
-                <w:tcPr>
-                  <w:tcW w:w="567" w:type="dxa"/>
-                  <w:tcBorders>
-                    <w:left w:val="single" w:sz="12" w:space="0" w:color="auto"/>
-                    <w:right w:val="single" w:sz="12" w:space="0" w:color="auto"/>
-                  </w:tcBorders>
-                  <w:vAlign w:val="center"/>
-                </w:tcPr>
-                <w:p>
-                  <w:pPr>
-                    <w:pStyle w:val="a7"/>
-                  </w:pPr>
-                </w:p>
-              </w:tc>
-              <w:tc>
-                <w:tcPr>
-                  <w:tcW w:w="2552" w:type="dxa"/>
-                  <w:tcBorders>
-                    <w:left w:val="single" w:sz="12" w:space="0" w:color="auto"/>
-                  </w:tcBorders>
-                  <w:vAlign w:val="center"/>
-                </w:tcPr>
-                <w:p>
-                  <w:pPr>
-                    <w:pStyle w:val="a8"/>
-                  </w:pPr>
                 </w:p>
               </w:tc>
             </w:tr>
@@ -14752,6 +14762,526 @@
                     <w:pStyle w:val="a5"/>
                   </w:pPr>
                   <w:r>
+                    <w:t>R14B</w:t>
+                  </w:r>
+                </w:p>
+              </w:tc>
+              <w:tc>
+                <w:tcPr>
+                  <w:tcW w:w="6237" w:type="dxa"/>
+                  <w:tcBorders>
+                    <w:left w:val="single" w:sz="12" w:space="0" w:color="auto"/>
+                    <w:right w:val="single" w:sz="12" w:space="0" w:color="auto"/>
+                  </w:tcBorders>
+                  <w:vAlign w:val="center"/>
+                </w:tcPr>
+                <w:p>
+                  <w:pPr>
+                    <w:pStyle w:val="a6"/>
+                  </w:pPr>
+                  <w:r>
+                    <w:t>чип 0603 – 2 кОм ± 1 %</w:t>
+                  </w:r>
+                </w:p>
+              </w:tc>
+              <w:tc>
+                <w:tcPr>
+                  <w:tcW w:w="567" w:type="dxa"/>
+                  <w:tcBorders>
+                    <w:left w:val="single" w:sz="12" w:space="0" w:color="auto"/>
+                    <w:right w:val="single" w:sz="12" w:space="0" w:color="auto"/>
+                  </w:tcBorders>
+                  <w:vAlign w:val="center"/>
+                </w:tcPr>
+                <w:p>
+                  <w:pPr>
+                    <w:pStyle w:val="a7"/>
+                  </w:pPr>
+                  <w:r>
+                    <w:t>1</w:t>
+                  </w:r>
+                </w:p>
+              </w:tc>
+              <w:tc>
+                <w:tcPr>
+                  <w:tcW w:w="2552" w:type="dxa"/>
+                  <w:tcBorders>
+                    <w:left w:val="single" w:sz="12" w:space="0" w:color="auto"/>
+                  </w:tcBorders>
+                  <w:vAlign w:val="center"/>
+                </w:tcPr>
+                <w:p>
+                  <w:pPr>
+                    <w:pStyle w:val="a8"/>
+                  </w:pPr>
+                  <w:r/>
+                </w:p>
+              </w:tc>
+            </w:tr>
+            <w:tr>
+              <w:trPr>
+                <w:cantSplit/>
+                <w:trHeight w:hRule="exact" w:val="454"/>
+              </w:trPr>
+              <w:tc>
+                <w:tcPr>
+                  <w:tcW w:w="1134" w:type="dxa"/>
+                  <w:tcBorders>
+                    <w:right w:val="single" w:sz="12" w:space="0" w:color="auto"/>
+                  </w:tcBorders>
+                  <w:vAlign w:val="center"/>
+                </w:tcPr>
+                <w:p>
+                  <w:pPr>
+                    <w:pStyle w:val="a5"/>
+                  </w:pPr>
+                  <w:r>
+                    <w:t>R14C</w:t>
+                  </w:r>
+                </w:p>
+              </w:tc>
+              <w:tc>
+                <w:tcPr>
+                  <w:tcW w:w="6237" w:type="dxa"/>
+                  <w:tcBorders>
+                    <w:left w:val="single" w:sz="12" w:space="0" w:color="auto"/>
+                    <w:right w:val="single" w:sz="12" w:space="0" w:color="auto"/>
+                  </w:tcBorders>
+                  <w:vAlign w:val="center"/>
+                </w:tcPr>
+                <w:p>
+                  <w:pPr>
+                    <w:pStyle w:val="a6"/>
+                  </w:pPr>
+                  <w:r>
+                    <w:t>чип 0603 – 3 кОм ± 1 %</w:t>
+                  </w:r>
+                </w:p>
+              </w:tc>
+              <w:tc>
+                <w:tcPr>
+                  <w:tcW w:w="567" w:type="dxa"/>
+                  <w:tcBorders>
+                    <w:left w:val="single" w:sz="12" w:space="0" w:color="auto"/>
+                    <w:right w:val="single" w:sz="12" w:space="0" w:color="auto"/>
+                  </w:tcBorders>
+                  <w:vAlign w:val="center"/>
+                </w:tcPr>
+                <w:p>
+                  <w:pPr>
+                    <w:pStyle w:val="a7"/>
+                  </w:pPr>
+                  <w:r>
+                    <w:t>1</w:t>
+                  </w:r>
+                </w:p>
+              </w:tc>
+              <w:tc>
+                <w:tcPr>
+                  <w:tcW w:w="2552" w:type="dxa"/>
+                  <w:tcBorders>
+                    <w:left w:val="single" w:sz="12" w:space="0" w:color="auto"/>
+                  </w:tcBorders>
+                  <w:vAlign w:val="center"/>
+                </w:tcPr>
+                <w:p>
+                  <w:pPr>
+                    <w:pStyle w:val="a8"/>
+                  </w:pPr>
+                  <w:r/>
+                </w:p>
+              </w:tc>
+            </w:tr>
+            <w:tr>
+              <w:trPr>
+                <w:cantSplit/>
+                <w:trHeight w:hRule="exact" w:val="454"/>
+              </w:trPr>
+              <w:tc>
+                <w:tcPr>
+                  <w:tcW w:w="1134" w:type="dxa"/>
+                  <w:tcBorders>
+                    <w:right w:val="single" w:sz="12" w:space="0" w:color="auto"/>
+                  </w:tcBorders>
+                  <w:vAlign w:val="center"/>
+                </w:tcPr>
+                <w:p>
+                  <w:pPr>
+                    <w:pStyle w:val="a5"/>
+                  </w:pPr>
+                  <w:r>
+                    <w:t>R14D</w:t>
+                  </w:r>
+                </w:p>
+              </w:tc>
+              <w:tc>
+                <w:tcPr>
+                  <w:tcW w:w="6237" w:type="dxa"/>
+                  <w:tcBorders>
+                    <w:left w:val="single" w:sz="12" w:space="0" w:color="auto"/>
+                    <w:right w:val="single" w:sz="12" w:space="0" w:color="auto"/>
+                  </w:tcBorders>
+                  <w:vAlign w:val="center"/>
+                </w:tcPr>
+                <w:p>
+                  <w:pPr>
+                    <w:pStyle w:val="a6"/>
+                  </w:pPr>
+                  <w:r>
+                    <w:t>чип 0603 – 4,3 кОм ± 1 %</w:t>
+                  </w:r>
+                </w:p>
+              </w:tc>
+              <w:tc>
+                <w:tcPr>
+                  <w:tcW w:w="567" w:type="dxa"/>
+                  <w:tcBorders>
+                    <w:left w:val="single" w:sz="12" w:space="0" w:color="auto"/>
+                    <w:right w:val="single" w:sz="12" w:space="0" w:color="auto"/>
+                  </w:tcBorders>
+                  <w:vAlign w:val="center"/>
+                </w:tcPr>
+                <w:p>
+                  <w:pPr>
+                    <w:pStyle w:val="a7"/>
+                  </w:pPr>
+                  <w:r>
+                    <w:t>1</w:t>
+                  </w:r>
+                </w:p>
+              </w:tc>
+              <w:tc>
+                <w:tcPr>
+                  <w:tcW w:w="2552" w:type="dxa"/>
+                  <w:tcBorders>
+                    <w:left w:val="single" w:sz="12" w:space="0" w:color="auto"/>
+                  </w:tcBorders>
+                  <w:vAlign w:val="center"/>
+                </w:tcPr>
+                <w:p>
+                  <w:pPr>
+                    <w:pStyle w:val="a8"/>
+                  </w:pPr>
+                  <w:r/>
+                </w:p>
+              </w:tc>
+            </w:tr>
+            <w:tr>
+              <w:trPr>
+                <w:cantSplit/>
+                <w:trHeight w:hRule="exact" w:val="454"/>
+              </w:trPr>
+              <w:tc>
+                <w:tcPr>
+                  <w:tcW w:w="1134" w:type="dxa"/>
+                  <w:tcBorders>
+                    <w:right w:val="single" w:sz="12" w:space="0" w:color="auto"/>
+                  </w:tcBorders>
+                  <w:vAlign w:val="center"/>
+                </w:tcPr>
+                <w:p>
+                  <w:pPr>
+                    <w:pStyle w:val="a5"/>
+                  </w:pPr>
+                  <w:r>
+                    <w:t>R14E</w:t>
+                  </w:r>
+                </w:p>
+              </w:tc>
+              <w:tc>
+                <w:tcPr>
+                  <w:tcW w:w="6237" w:type="dxa"/>
+                  <w:tcBorders>
+                    <w:left w:val="single" w:sz="12" w:space="0" w:color="auto"/>
+                    <w:right w:val="single" w:sz="12" w:space="0" w:color="auto"/>
+                  </w:tcBorders>
+                  <w:vAlign w:val="center"/>
+                </w:tcPr>
+                <w:p>
+                  <w:pPr>
+                    <w:pStyle w:val="a6"/>
+                  </w:pPr>
+                  <w:r>
+                    <w:t>чип 0603 – 5,1 кОм ± 1 %</w:t>
+                  </w:r>
+                </w:p>
+              </w:tc>
+              <w:tc>
+                <w:tcPr>
+                  <w:tcW w:w="567" w:type="dxa"/>
+                  <w:tcBorders>
+                    <w:left w:val="single" w:sz="12" w:space="0" w:color="auto"/>
+                    <w:right w:val="single" w:sz="12" w:space="0" w:color="auto"/>
+                  </w:tcBorders>
+                  <w:vAlign w:val="center"/>
+                </w:tcPr>
+                <w:p>
+                  <w:pPr>
+                    <w:pStyle w:val="a7"/>
+                  </w:pPr>
+                  <w:r>
+                    <w:t>1</w:t>
+                  </w:r>
+                </w:p>
+              </w:tc>
+              <w:tc>
+                <w:tcPr>
+                  <w:tcW w:w="2552" w:type="dxa"/>
+                  <w:tcBorders>
+                    <w:left w:val="single" w:sz="12" w:space="0" w:color="auto"/>
+                  </w:tcBorders>
+                  <w:vAlign w:val="center"/>
+                </w:tcPr>
+                <w:p>
+                  <w:pPr>
+                    <w:pStyle w:val="a8"/>
+                  </w:pPr>
+                  <w:r/>
+                </w:p>
+              </w:tc>
+            </w:tr>
+            <w:tr>
+              <w:trPr>
+                <w:cantSplit/>
+                <w:trHeight w:hRule="exact" w:val="454"/>
+              </w:trPr>
+              <w:tc>
+                <w:tcPr>
+                  <w:tcW w:w="1134" w:type="dxa"/>
+                  <w:tcBorders>
+                    <w:right w:val="single" w:sz="12" w:space="0" w:color="auto"/>
+                  </w:tcBorders>
+                  <w:vAlign w:val="center"/>
+                </w:tcPr>
+                <w:p>
+                  <w:pPr>
+                    <w:pStyle w:val="a5"/>
+                  </w:pPr>
+                  <w:r>
+                    <w:t>R14F</w:t>
+                  </w:r>
+                </w:p>
+              </w:tc>
+              <w:tc>
+                <w:tcPr>
+                  <w:tcW w:w="6237" w:type="dxa"/>
+                  <w:tcBorders>
+                    <w:left w:val="single" w:sz="12" w:space="0" w:color="auto"/>
+                    <w:right w:val="single" w:sz="12" w:space="0" w:color="auto"/>
+                  </w:tcBorders>
+                  <w:vAlign w:val="center"/>
+                </w:tcPr>
+                <w:p>
+                  <w:pPr>
+                    <w:pStyle w:val="a6"/>
+                  </w:pPr>
+                  <w:r>
+                    <w:t>чип 0603 – 6,2 кОм ± 1 %</w:t>
+                  </w:r>
+                </w:p>
+              </w:tc>
+              <w:tc>
+                <w:tcPr>
+                  <w:tcW w:w="567" w:type="dxa"/>
+                  <w:tcBorders>
+                    <w:left w:val="single" w:sz="12" w:space="0" w:color="auto"/>
+                    <w:right w:val="single" w:sz="12" w:space="0" w:color="auto"/>
+                  </w:tcBorders>
+                  <w:vAlign w:val="center"/>
+                </w:tcPr>
+                <w:p>
+                  <w:pPr>
+                    <w:pStyle w:val="a7"/>
+                  </w:pPr>
+                  <w:r>
+                    <w:t>1</w:t>
+                  </w:r>
+                </w:p>
+              </w:tc>
+              <w:tc>
+                <w:tcPr>
+                  <w:tcW w:w="2552" w:type="dxa"/>
+                  <w:tcBorders>
+                    <w:left w:val="single" w:sz="12" w:space="0" w:color="auto"/>
+                  </w:tcBorders>
+                  <w:vAlign w:val="center"/>
+                </w:tcPr>
+                <w:p>
+                  <w:pPr>
+                    <w:pStyle w:val="a8"/>
+                  </w:pPr>
+                  <w:r/>
+                </w:p>
+              </w:tc>
+            </w:tr>
+            <w:tr>
+              <w:trPr>
+                <w:cantSplit/>
+                <w:trHeight w:hRule="exact" w:val="454"/>
+              </w:trPr>
+              <w:tc>
+                <w:tcPr>
+                  <w:tcW w:w="1134" w:type="dxa"/>
+                  <w:tcBorders>
+                    <w:right w:val="single" w:sz="12" w:space="0" w:color="auto"/>
+                  </w:tcBorders>
+                  <w:vAlign w:val="center"/>
+                </w:tcPr>
+                <w:p>
+                  <w:pPr>
+                    <w:pStyle w:val="a5"/>
+                  </w:pPr>
+                  <w:r>
+                    <w:t>R14G</w:t>
+                  </w:r>
+                </w:p>
+              </w:tc>
+              <w:tc>
+                <w:tcPr>
+                  <w:tcW w:w="6237" w:type="dxa"/>
+                  <w:tcBorders>
+                    <w:left w:val="single" w:sz="12" w:space="0" w:color="auto"/>
+                    <w:right w:val="single" w:sz="12" w:space="0" w:color="auto"/>
+                  </w:tcBorders>
+                  <w:vAlign w:val="center"/>
+                </w:tcPr>
+                <w:p>
+                  <w:pPr>
+                    <w:pStyle w:val="a6"/>
+                  </w:pPr>
+                  <w:r>
+                    <w:t>чип 0603 – 7,5 кОм ± 1 %</w:t>
+                  </w:r>
+                </w:p>
+              </w:tc>
+              <w:tc>
+                <w:tcPr>
+                  <w:tcW w:w="567" w:type="dxa"/>
+                  <w:tcBorders>
+                    <w:left w:val="single" w:sz="12" w:space="0" w:color="auto"/>
+                    <w:right w:val="single" w:sz="12" w:space="0" w:color="auto"/>
+                  </w:tcBorders>
+                  <w:vAlign w:val="center"/>
+                </w:tcPr>
+                <w:p>
+                  <w:pPr>
+                    <w:pStyle w:val="a7"/>
+                  </w:pPr>
+                  <w:r>
+                    <w:t>1</w:t>
+                  </w:r>
+                </w:p>
+              </w:tc>
+              <w:tc>
+                <w:tcPr>
+                  <w:tcW w:w="2552" w:type="dxa"/>
+                  <w:tcBorders>
+                    <w:left w:val="single" w:sz="12" w:space="0" w:color="auto"/>
+                  </w:tcBorders>
+                  <w:vAlign w:val="center"/>
+                </w:tcPr>
+                <w:p>
+                  <w:pPr>
+                    <w:pStyle w:val="a8"/>
+                  </w:pPr>
+                  <w:r/>
+                </w:p>
+              </w:tc>
+            </w:tr>
+            <w:tr>
+              <w:trPr>
+                <w:cantSplit/>
+                <w:trHeight w:hRule="exact" w:val="454"/>
+              </w:trPr>
+              <w:tc>
+                <w:tcPr>
+                  <w:tcW w:w="1134" w:type="dxa"/>
+                  <w:tcBorders>
+                    <w:right w:val="single" w:sz="12" w:space="0" w:color="auto"/>
+                  </w:tcBorders>
+                  <w:vAlign w:val="center"/>
+                </w:tcPr>
+                <w:p>
+                  <w:pPr>
+                    <w:pStyle w:val="a5"/>
+                  </w:pPr>
+                  <w:r>
+                    <w:t>R14H</w:t>
+                  </w:r>
+                </w:p>
+              </w:tc>
+              <w:tc>
+                <w:tcPr>
+                  <w:tcW w:w="6237" w:type="dxa"/>
+                  <w:tcBorders>
+                    <w:left w:val="single" w:sz="12" w:space="0" w:color="auto"/>
+                    <w:right w:val="single" w:sz="12" w:space="0" w:color="auto"/>
+                  </w:tcBorders>
+                  <w:vAlign w:val="center"/>
+                </w:tcPr>
+                <w:p>
+                  <w:pPr>
+                    <w:pStyle w:val="a6"/>
+                  </w:pPr>
+                  <w:r>
+                    <w:t>чип 0603 – 1 кОм ± 1 %</w:t>
+                  </w:r>
+                </w:p>
+              </w:tc>
+              <w:tc>
+                <w:tcPr>
+                  <w:tcW w:w="567" w:type="dxa"/>
+                  <w:tcBorders>
+                    <w:left w:val="single" w:sz="12" w:space="0" w:color="auto"/>
+                    <w:right w:val="single" w:sz="12" w:space="0" w:color="auto"/>
+                  </w:tcBorders>
+                  <w:vAlign w:val="center"/>
+                </w:tcPr>
+                <w:p>
+                  <w:pPr>
+                    <w:pStyle w:val="a7"/>
+                  </w:pPr>
+                  <w:r>
+                    <w:t>1</w:t>
+                  </w:r>
+                </w:p>
+              </w:tc>
+              <w:tc>
+                <w:tcPr>
+                  <w:tcW w:w="2552" w:type="dxa"/>
+                  <w:tcBorders>
+                    <w:left w:val="single" w:sz="12" w:space="0" w:color="auto"/>
+                  </w:tcBorders>
+                  <w:vAlign w:val="center"/>
+                </w:tcPr>
+                <w:p>
+                  <w:pPr>
+                    <w:pStyle w:val="a8"/>
+                  </w:pPr>
+                  <w:r>
+                    <w:t>не устанавливать</w:t>
+                  </w:r>
+                </w:p>
+              </w:tc>
+            </w:tr>
+            <w:tr>
+              <w:trPr>
+                <w:cantSplit/>
+                <w:trHeight w:hRule="exact" w:val="454"/>
+              </w:trPr>
+              <w:tc>
+                <w:tcPr>
+                  <w:tcW w:w="1134" w:type="dxa"/>
+                  <w:tcBorders>
+                    <w:right w:val="single" w:sz="12" w:space="0" w:color="auto"/>
+                  </w:tcBorders>
+                  <w:vAlign w:val="center"/>
+                </w:tcPr>
+                <w:p>
+                  <w:pPr>
+                    <w:pStyle w:val="a5"/>
+                  </w:pPr>
+                  <w:r>
                     <w:t>R14A</w:t>
                   </w:r>
                 </w:p>
@@ -14825,9 +15355,6 @@
                   <w:pPr>
                     <w:pStyle w:val="a5"/>
                   </w:pPr>
-                  <w:r>
-                    <w:t>R14B</w:t>
-                  </w:r>
                 </w:p>
               </w:tc>
               <w:tc>
@@ -14843,6 +15370,147 @@
                   <w:pPr>
                     <w:pStyle w:val="a6"/>
                   </w:pPr>
+                </w:p>
+              </w:tc>
+              <w:tc>
+                <w:tcPr>
+                  <w:tcW w:w="567" w:type="dxa"/>
+                  <w:tcBorders>
+                    <w:left w:val="single" w:sz="12" w:space="0" w:color="auto"/>
+                    <w:right w:val="single" w:sz="12" w:space="0" w:color="auto"/>
+                  </w:tcBorders>
+                  <w:vAlign w:val="center"/>
+                </w:tcPr>
+                <w:p>
+                  <w:pPr>
+                    <w:pStyle w:val="a7"/>
+                  </w:pPr>
+                </w:p>
+              </w:tc>
+              <w:tc>
+                <w:tcPr>
+                  <w:tcW w:w="2552" w:type="dxa"/>
+                  <w:tcBorders>
+                    <w:left w:val="single" w:sz="12" w:space="0" w:color="auto"/>
+                  </w:tcBorders>
+                  <w:vAlign w:val="center"/>
+                </w:tcPr>
+                <w:p>
+                  <w:pPr>
+                    <w:pStyle w:val="a8"/>
+                  </w:pPr>
+                </w:p>
+              </w:tc>
+            </w:tr>
+            <w:tr>
+              <w:trPr>
+                <w:cantSplit/>
+                <w:trHeight w:hRule="exact" w:val="454"/>
+              </w:trPr>
+              <w:tc>
+                <w:tcPr>
+                  <w:tcW w:w="1134" w:type="dxa"/>
+                  <w:tcBorders>
+                    <w:right w:val="single" w:sz="12" w:space="0" w:color="auto"/>
+                  </w:tcBorders>
+                  <w:vAlign w:val="center"/>
+                </w:tcPr>
+                <w:p>
+                  <w:pPr>
+                    <w:pStyle w:val="a5"/>
+                  </w:pPr>
+                  <w:r>
+                    <w:t>R15A</w:t>
+                  </w:r>
+                </w:p>
+              </w:tc>
+              <w:tc>
+                <w:tcPr>
+                  <w:tcW w:w="6237" w:type="dxa"/>
+                  <w:tcBorders>
+                    <w:left w:val="single" w:sz="12" w:space="0" w:color="auto"/>
+                    <w:right w:val="single" w:sz="12" w:space="0" w:color="auto"/>
+                  </w:tcBorders>
+                  <w:vAlign w:val="center"/>
+                </w:tcPr>
+                <w:p>
+                  <w:pPr>
+                    <w:pStyle w:val="a6"/>
+                  </w:pPr>
+                  <w:r>
+                    <w:t>чип 0603 – 1 кОм ± 1 %</w:t>
+                  </w:r>
+                </w:p>
+              </w:tc>
+              <w:tc>
+                <w:tcPr>
+                  <w:tcW w:w="567" w:type="dxa"/>
+                  <w:tcBorders>
+                    <w:left w:val="single" w:sz="12" w:space="0" w:color="auto"/>
+                    <w:right w:val="single" w:sz="12" w:space="0" w:color="auto"/>
+                  </w:tcBorders>
+                  <w:vAlign w:val="center"/>
+                </w:tcPr>
+                <w:p>
+                  <w:pPr>
+                    <w:pStyle w:val="a7"/>
+                  </w:pPr>
+                  <w:r>
+                    <w:t>1</w:t>
+                  </w:r>
+                </w:p>
+              </w:tc>
+              <w:tc>
+                <w:tcPr>
+                  <w:tcW w:w="2552" w:type="dxa"/>
+                  <w:tcBorders>
+                    <w:left w:val="single" w:sz="12" w:space="0" w:color="auto"/>
+                  </w:tcBorders>
+                  <w:vAlign w:val="center"/>
+                </w:tcPr>
+                <w:p>
+                  <w:pPr>
+                    <w:pStyle w:val="a8"/>
+                  </w:pPr>
+                  <w:r/>
+                </w:p>
+              </w:tc>
+            </w:tr>
+            <w:tr>
+              <w:trPr>
+                <w:cantSplit/>
+                <w:trHeight w:hRule="exact" w:val="454"/>
+              </w:trPr>
+              <w:tc>
+                <w:tcPr>
+                  <w:tcW w:w="1134" w:type="dxa"/>
+                  <w:tcBorders>
+                    <w:right w:val="single" w:sz="12" w:space="0" w:color="auto"/>
+                  </w:tcBorders>
+                  <w:vAlign w:val="center"/>
+                </w:tcPr>
+                <w:p>
+                  <w:pPr>
+                    <w:pStyle w:val="a5"/>
+                  </w:pPr>
+                  <w:r>
+                    <w:t>R15B</w:t>
+                  </w:r>
+                </w:p>
+              </w:tc>
+              <w:tc>
+                <w:tcPr>
+                  <w:tcW w:w="6237" w:type="dxa"/>
+                  <w:tcBorders>
+                    <w:left w:val="single" w:sz="12" w:space="0" w:color="auto"/>
+                    <w:right w:val="single" w:sz="12" w:space="0" w:color="auto"/>
+                  </w:tcBorders>
+                  <w:vAlign w:val="center"/>
+                </w:tcPr>
+                <w:p>
+                  <w:pPr>
+                    <w:pStyle w:val="a6"/>
+                  </w:pPr>
                   <w:r>
                     <w:t>чип 0603 – 2 кОм ± 1 %</w:t>
                   </w:r>
@@ -14900,7 +15568,7 @@
                     <w:pStyle w:val="a5"/>
                   </w:pPr>
                   <w:r>
-                    <w:t>R14E</w:t>
+                    <w:t>R15C</w:t>
                   </w:r>
                 </w:p>
               </w:tc>
@@ -14918,6 +15586,154 @@
                     <w:pStyle w:val="a6"/>
                   </w:pPr>
                   <w:r>
+                    <w:t>чип 0603 – 3 кОм ± 1 %</w:t>
+                  </w:r>
+                </w:p>
+              </w:tc>
+              <w:tc>
+                <w:tcPr>
+                  <w:tcW w:w="567" w:type="dxa"/>
+                  <w:tcBorders>
+                    <w:left w:val="single" w:sz="12" w:space="0" w:color="auto"/>
+                    <w:right w:val="single" w:sz="12" w:space="0" w:color="auto"/>
+                  </w:tcBorders>
+                  <w:vAlign w:val="center"/>
+                </w:tcPr>
+                <w:p>
+                  <w:pPr>
+                    <w:pStyle w:val="a7"/>
+                  </w:pPr>
+                  <w:r>
+                    <w:t>1</w:t>
+                  </w:r>
+                </w:p>
+              </w:tc>
+              <w:tc>
+                <w:tcPr>
+                  <w:tcW w:w="2552" w:type="dxa"/>
+                  <w:tcBorders>
+                    <w:left w:val="single" w:sz="12" w:space="0" w:color="auto"/>
+                  </w:tcBorders>
+                  <w:vAlign w:val="center"/>
+                </w:tcPr>
+                <w:p>
+                  <w:pPr>
+                    <w:pStyle w:val="a8"/>
+                  </w:pPr>
+                  <w:r/>
+                </w:p>
+              </w:tc>
+            </w:tr>
+            <w:tr>
+              <w:trPr>
+                <w:cantSplit/>
+                <w:trHeight w:hRule="exact" w:val="454"/>
+              </w:trPr>
+              <w:tc>
+                <w:tcPr>
+                  <w:tcW w:w="1134" w:type="dxa"/>
+                  <w:tcBorders>
+                    <w:right w:val="single" w:sz="12" w:space="0" w:color="auto"/>
+                  </w:tcBorders>
+                  <w:vAlign w:val="center"/>
+                </w:tcPr>
+                <w:p>
+                  <w:pPr>
+                    <w:pStyle w:val="a5"/>
+                  </w:pPr>
+                  <w:r>
+                    <w:t>R15D</w:t>
+                  </w:r>
+                </w:p>
+              </w:tc>
+              <w:tc>
+                <w:tcPr>
+                  <w:tcW w:w="6237" w:type="dxa"/>
+                  <w:tcBorders>
+                    <w:left w:val="single" w:sz="12" w:space="0" w:color="auto"/>
+                    <w:right w:val="single" w:sz="12" w:space="0" w:color="auto"/>
+                  </w:tcBorders>
+                  <w:vAlign w:val="center"/>
+                </w:tcPr>
+                <w:p>
+                  <w:pPr>
+                    <w:pStyle w:val="a6"/>
+                  </w:pPr>
+                  <w:r>
+                    <w:t>чип 0603 – 4,3 кОм ± 1 %</w:t>
+                  </w:r>
+                </w:p>
+              </w:tc>
+              <w:tc>
+                <w:tcPr>
+                  <w:tcW w:w="567" w:type="dxa"/>
+                  <w:tcBorders>
+                    <w:left w:val="single" w:sz="12" w:space="0" w:color="auto"/>
+                    <w:right w:val="single" w:sz="12" w:space="0" w:color="auto"/>
+                  </w:tcBorders>
+                  <w:vAlign w:val="center"/>
+                </w:tcPr>
+                <w:p>
+                  <w:pPr>
+                    <w:pStyle w:val="a7"/>
+                  </w:pPr>
+                  <w:r>
+                    <w:t>1</w:t>
+                  </w:r>
+                </w:p>
+              </w:tc>
+              <w:tc>
+                <w:tcPr>
+                  <w:tcW w:w="2552" w:type="dxa"/>
+                  <w:tcBorders>
+                    <w:left w:val="single" w:sz="12" w:space="0" w:color="auto"/>
+                  </w:tcBorders>
+                  <w:vAlign w:val="center"/>
+                </w:tcPr>
+                <w:p>
+                  <w:pPr>
+                    <w:pStyle w:val="a8"/>
+                  </w:pPr>
+                  <w:r/>
+                </w:p>
+              </w:tc>
+            </w:tr>
+            <w:tr>
+              <w:trPr>
+                <w:cantSplit/>
+                <w:trHeight w:hRule="exact" w:val="454"/>
+              </w:trPr>
+              <w:tc>
+                <w:tcPr>
+                  <w:tcW w:w="1134" w:type="dxa"/>
+                  <w:tcBorders>
+                    <w:right w:val="single" w:sz="12" w:space="0" w:color="auto"/>
+                  </w:tcBorders>
+                  <w:vAlign w:val="center"/>
+                </w:tcPr>
+                <w:p>
+                  <w:pPr>
+                    <w:pStyle w:val="a5"/>
+                  </w:pPr>
+                  <w:r>
+                    <w:t>R15E</w:t>
+                  </w:r>
+                </w:p>
+              </w:tc>
+              <w:tc>
+                <w:tcPr>
+                  <w:tcW w:w="6237" w:type="dxa"/>
+                  <w:tcBorders>
+                    <w:left w:val="single" w:sz="12" w:space="0" w:color="auto"/>
+                    <w:right w:val="single" w:sz="12" w:space="0" w:color="auto"/>
+                  </w:tcBorders>
+                  <w:vAlign w:val="center"/>
+                </w:tcPr>
+                <w:p>
+                  <w:pPr>
+                    <w:pStyle w:val="a6"/>
+                  </w:pPr>
+                  <w:r>
                     <w:t>чип 0603 – 5,1 кОм ± 1 %</w:t>
                   </w:r>
                 </w:p>
@@ -14974,7 +15790,7 @@
                     <w:pStyle w:val="a5"/>
                   </w:pPr>
                   <w:r>
-                    <w:t>R14C</w:t>
+                    <w:t>R15F</w:t>
                   </w:r>
                 </w:p>
               </w:tc>
@@ -14992,7 +15808,7 @@
                     <w:pStyle w:val="a6"/>
                   </w:pPr>
                   <w:r>
-                    <w:t>чип 0603 – 3 кОм ± 1 %</w:t>
+                    <w:t>чип 0603 – 6,2 кОм ± 1 %</w:t>
                   </w:r>
                 </w:p>
               </w:tc>
@@ -15048,7 +15864,7 @@
                     <w:pStyle w:val="a5"/>
                   </w:pPr>
                   <w:r>
-                    <w:t>R14G</w:t>
+                    <w:t>R15G</w:t>
                   </w:r>
                 </w:p>
               </w:tc>
@@ -15122,7 +15938,7 @@
                     <w:pStyle w:val="a5"/>
                   </w:pPr>
                   <w:r>
-                    <w:t>R14F</w:t>
+                    <w:t>R15H</w:t>
                   </w:r>
                 </w:p>
               </w:tc>
@@ -15140,7 +15956,7 @@
                     <w:pStyle w:val="a6"/>
                   </w:pPr>
                   <w:r>
-                    <w:t>чип 0603 – 6,2 кОм ± 1 %</w:t>
+                    <w:t>чип 0603 – 1 кОм ± 1 %</w:t>
                   </w:r>
                 </w:p>
               </w:tc>
@@ -15174,815 +15990,9 @@
                   <w:pPr>
                     <w:pStyle w:val="a8"/>
                   </w:pPr>
-                  <w:r/>
-                </w:p>
-              </w:tc>
-            </w:tr>
-            <w:tr>
-              <w:trPr>
-                <w:cantSplit/>
-                <w:trHeight w:hRule="exact" w:val="454"/>
-              </w:trPr>
-              <w:tc>
-                <w:tcPr>
-                  <w:tcW w:w="1134" w:type="dxa"/>
-                  <w:tcBorders>
-                    <w:right w:val="single" w:sz="12" w:space="0" w:color="auto"/>
-                  </w:tcBorders>
-                  <w:vAlign w:val="center"/>
-                </w:tcPr>
-                <w:p>
-                  <w:pPr>
-                    <w:pStyle w:val="a5"/>
-                  </w:pPr>
-                  <w:r>
-                    <w:t>R14D</w:t>
-                  </w:r>
-                </w:p>
-              </w:tc>
-              <w:tc>
-                <w:tcPr>
-                  <w:tcW w:w="6237" w:type="dxa"/>
-                  <w:tcBorders>
-                    <w:left w:val="single" w:sz="12" w:space="0" w:color="auto"/>
-                    <w:right w:val="single" w:sz="12" w:space="0" w:color="auto"/>
-                  </w:tcBorders>
-                  <w:vAlign w:val="center"/>
-                </w:tcPr>
-                <w:p>
-                  <w:pPr>
-                    <w:pStyle w:val="a6"/>
-                  </w:pPr>
-                  <w:r>
-                    <w:t>чип 0603 – 4,3 кОм ± 1 %</w:t>
-                  </w:r>
-                </w:p>
-              </w:tc>
-              <w:tc>
-                <w:tcPr>
-                  <w:tcW w:w="567" w:type="dxa"/>
-                  <w:tcBorders>
-                    <w:left w:val="single" w:sz="12" w:space="0" w:color="auto"/>
-                    <w:right w:val="single" w:sz="12" w:space="0" w:color="auto"/>
-                  </w:tcBorders>
-                  <w:vAlign w:val="center"/>
-                </w:tcPr>
-                <w:p>
-                  <w:pPr>
-                    <w:pStyle w:val="a7"/>
-                  </w:pPr>
-                  <w:r>
-                    <w:t>1</w:t>
-                  </w:r>
-                </w:p>
-              </w:tc>
-              <w:tc>
-                <w:tcPr>
-                  <w:tcW w:w="2552" w:type="dxa"/>
-                  <w:tcBorders>
-                    <w:left w:val="single" w:sz="12" w:space="0" w:color="auto"/>
-                  </w:tcBorders>
-                  <w:vAlign w:val="center"/>
-                </w:tcPr>
-                <w:p>
-                  <w:pPr>
-                    <w:pStyle w:val="a8"/>
-                  </w:pPr>
-                  <w:r/>
-                </w:p>
-              </w:tc>
-            </w:tr>
-            <w:tr>
-              <w:trPr>
-                <w:cantSplit/>
-                <w:trHeight w:hRule="exact" w:val="454"/>
-              </w:trPr>
-              <w:tc>
-                <w:tcPr>
-                  <w:tcW w:w="1134" w:type="dxa"/>
-                  <w:tcBorders>
-                    <w:right w:val="single" w:sz="12" w:space="0" w:color="auto"/>
-                  </w:tcBorders>
-                  <w:vAlign w:val="center"/>
-                </w:tcPr>
-                <w:p>
-                  <w:pPr>
-                    <w:pStyle w:val="a5"/>
-                  </w:pPr>
-                  <w:r>
-                    <w:t>R14H</w:t>
-                  </w:r>
-                </w:p>
-              </w:tc>
-              <w:tc>
-                <w:tcPr>
-                  <w:tcW w:w="6237" w:type="dxa"/>
-                  <w:tcBorders>
-                    <w:left w:val="single" w:sz="12" w:space="0" w:color="auto"/>
-                    <w:right w:val="single" w:sz="12" w:space="0" w:color="auto"/>
-                  </w:tcBorders>
-                  <w:vAlign w:val="center"/>
-                </w:tcPr>
-                <w:p>
-                  <w:pPr>
-                    <w:pStyle w:val="a6"/>
-                  </w:pPr>
-                  <w:r>
-                    <w:t>чип 0603 – 1 кОм ± 1 %</w:t>
-                  </w:r>
-                </w:p>
-              </w:tc>
-              <w:tc>
-                <w:tcPr>
-                  <w:tcW w:w="567" w:type="dxa"/>
-                  <w:tcBorders>
-                    <w:left w:val="single" w:sz="12" w:space="0" w:color="auto"/>
-                    <w:right w:val="single" w:sz="12" w:space="0" w:color="auto"/>
-                  </w:tcBorders>
-                  <w:vAlign w:val="center"/>
-                </w:tcPr>
-                <w:p>
-                  <w:pPr>
-                    <w:pStyle w:val="a7"/>
-                  </w:pPr>
-                  <w:r>
-                    <w:t>1</w:t>
-                  </w:r>
-                </w:p>
-              </w:tc>
-              <w:tc>
-                <w:tcPr>
-                  <w:tcW w:w="2552" w:type="dxa"/>
-                  <w:tcBorders>
-                    <w:left w:val="single" w:sz="12" w:space="0" w:color="auto"/>
-                  </w:tcBorders>
-                  <w:vAlign w:val="center"/>
-                </w:tcPr>
-                <w:p>
-                  <w:pPr>
-                    <w:pStyle w:val="a8"/>
-                  </w:pPr>
                   <w:r>
                     <w:t>не устанавливать</w:t>
                   </w:r>
-                </w:p>
-              </w:tc>
-            </w:tr>
-            <w:tr>
-              <w:trPr>
-                <w:cantSplit/>
-                <w:trHeight w:hRule="exact" w:val="454"/>
-              </w:trPr>
-              <w:tc>
-                <w:tcPr>
-                  <w:tcW w:w="1134" w:type="dxa"/>
-                  <w:tcBorders>
-                    <w:right w:val="single" w:sz="12" w:space="0" w:color="auto"/>
-                  </w:tcBorders>
-                  <w:vAlign w:val="center"/>
-                </w:tcPr>
-                <w:p>
-                  <w:pPr>
-                    <w:pStyle w:val="a5"/>
-                  </w:pPr>
-                </w:p>
-              </w:tc>
-              <w:tc>
-                <w:tcPr>
-                  <w:tcW w:w="6237" w:type="dxa"/>
-                  <w:tcBorders>
-                    <w:left w:val="single" w:sz="12" w:space="0" w:color="auto"/>
-                    <w:right w:val="single" w:sz="12" w:space="0" w:color="auto"/>
-                  </w:tcBorders>
-                  <w:vAlign w:val="center"/>
-                </w:tcPr>
-                <w:p>
-                  <w:pPr>
-                    <w:pStyle w:val="a6"/>
-                  </w:pPr>
-                </w:p>
-              </w:tc>
-              <w:tc>
-                <w:tcPr>
-                  <w:tcW w:w="567" w:type="dxa"/>
-                  <w:tcBorders>
-                    <w:left w:val="single" w:sz="12" w:space="0" w:color="auto"/>
-                    <w:right w:val="single" w:sz="12" w:space="0" w:color="auto"/>
-                  </w:tcBorders>
-                  <w:vAlign w:val="center"/>
-                </w:tcPr>
-                <w:p>
-                  <w:pPr>
-                    <w:pStyle w:val="a7"/>
-                  </w:pPr>
-                </w:p>
-              </w:tc>
-              <w:tc>
-                <w:tcPr>
-                  <w:tcW w:w="2552" w:type="dxa"/>
-                  <w:tcBorders>
-                    <w:left w:val="single" w:sz="12" w:space="0" w:color="auto"/>
-                  </w:tcBorders>
-                  <w:vAlign w:val="center"/>
-                </w:tcPr>
-                <w:p>
-                  <w:pPr>
-                    <w:pStyle w:val="a8"/>
-                  </w:pPr>
-                </w:p>
-              </w:tc>
-            </w:tr>
-            <w:tr>
-              <w:trPr>
-                <w:cantSplit/>
-                <w:trHeight w:hRule="exact" w:val="454"/>
-              </w:trPr>
-              <w:tc>
-                <w:tcPr>
-                  <w:tcW w:w="1134" w:type="dxa"/>
-                  <w:tcBorders>
-                    <w:right w:val="single" w:sz="12" w:space="0" w:color="auto"/>
-                  </w:tcBorders>
-                  <w:vAlign w:val="center"/>
-                </w:tcPr>
-                <w:p>
-                  <w:pPr>
-                    <w:pStyle w:val="a5"/>
-                  </w:pPr>
-                  <w:r>
-                    <w:t>R15C</w:t>
-                  </w:r>
-                </w:p>
-              </w:tc>
-              <w:tc>
-                <w:tcPr>
-                  <w:tcW w:w="6237" w:type="dxa"/>
-                  <w:tcBorders>
-                    <w:left w:val="single" w:sz="12" w:space="0" w:color="auto"/>
-                    <w:right w:val="single" w:sz="12" w:space="0" w:color="auto"/>
-                  </w:tcBorders>
-                  <w:vAlign w:val="center"/>
-                </w:tcPr>
-                <w:p>
-                  <w:pPr>
-                    <w:pStyle w:val="a6"/>
-                  </w:pPr>
-                  <w:r>
-                    <w:t>чип 0603 – 3 кОм ± 1 %</w:t>
-                  </w:r>
-                </w:p>
-              </w:tc>
-              <w:tc>
-                <w:tcPr>
-                  <w:tcW w:w="567" w:type="dxa"/>
-                  <w:tcBorders>
-                    <w:left w:val="single" w:sz="12" w:space="0" w:color="auto"/>
-                    <w:right w:val="single" w:sz="12" w:space="0" w:color="auto"/>
-                  </w:tcBorders>
-                  <w:vAlign w:val="center"/>
-                </w:tcPr>
-                <w:p>
-                  <w:pPr>
-                    <w:pStyle w:val="a7"/>
-                  </w:pPr>
-                  <w:r>
-                    <w:t>1</w:t>
-                  </w:r>
-                </w:p>
-              </w:tc>
-              <w:tc>
-                <w:tcPr>
-                  <w:tcW w:w="2552" w:type="dxa"/>
-                  <w:tcBorders>
-                    <w:left w:val="single" w:sz="12" w:space="0" w:color="auto"/>
-                  </w:tcBorders>
-                  <w:vAlign w:val="center"/>
-                </w:tcPr>
-                <w:p>
-                  <w:pPr>
-                    <w:pStyle w:val="a8"/>
-                  </w:pPr>
-                  <w:r/>
-                </w:p>
-              </w:tc>
-            </w:tr>
-            <w:tr>
-              <w:trPr>
-                <w:cantSplit/>
-                <w:trHeight w:hRule="exact" w:val="454"/>
-              </w:trPr>
-              <w:tc>
-                <w:tcPr>
-                  <w:tcW w:w="1134" w:type="dxa"/>
-                  <w:tcBorders>
-                    <w:right w:val="single" w:sz="12" w:space="0" w:color="auto"/>
-                  </w:tcBorders>
-                  <w:vAlign w:val="center"/>
-                </w:tcPr>
-                <w:p>
-                  <w:pPr>
-                    <w:pStyle w:val="a5"/>
-                  </w:pPr>
-                  <w:r>
-                    <w:t>R15D</w:t>
-                  </w:r>
-                </w:p>
-              </w:tc>
-              <w:tc>
-                <w:tcPr>
-                  <w:tcW w:w="6237" w:type="dxa"/>
-                  <w:tcBorders>
-                    <w:left w:val="single" w:sz="12" w:space="0" w:color="auto"/>
-                    <w:right w:val="single" w:sz="12" w:space="0" w:color="auto"/>
-                  </w:tcBorders>
-                  <w:vAlign w:val="center"/>
-                </w:tcPr>
-                <w:p>
-                  <w:pPr>
-                    <w:pStyle w:val="a6"/>
-                  </w:pPr>
-                  <w:r>
-                    <w:t>чип 0603 – 4,3 кОм ± 1 %</w:t>
-                  </w:r>
-                </w:p>
-              </w:tc>
-              <w:tc>
-                <w:tcPr>
-                  <w:tcW w:w="567" w:type="dxa"/>
-                  <w:tcBorders>
-                    <w:left w:val="single" w:sz="12" w:space="0" w:color="auto"/>
-                    <w:right w:val="single" w:sz="12" w:space="0" w:color="auto"/>
-                  </w:tcBorders>
-                  <w:vAlign w:val="center"/>
-                </w:tcPr>
-                <w:p>
-                  <w:pPr>
-                    <w:pStyle w:val="a7"/>
-                  </w:pPr>
-                  <w:r>
-                    <w:t>1</w:t>
-                  </w:r>
-                </w:p>
-              </w:tc>
-              <w:tc>
-                <w:tcPr>
-                  <w:tcW w:w="2552" w:type="dxa"/>
-                  <w:tcBorders>
-                    <w:left w:val="single" w:sz="12" w:space="0" w:color="auto"/>
-                  </w:tcBorders>
-                  <w:vAlign w:val="center"/>
-                </w:tcPr>
-                <w:p>
-                  <w:pPr>
-                    <w:pStyle w:val="a8"/>
-                  </w:pPr>
-                  <w:r/>
-                </w:p>
-              </w:tc>
-            </w:tr>
-            <w:tr>
-              <w:trPr>
-                <w:cantSplit/>
-                <w:trHeight w:hRule="exact" w:val="454"/>
-              </w:trPr>
-              <w:tc>
-                <w:tcPr>
-                  <w:tcW w:w="1134" w:type="dxa"/>
-                  <w:tcBorders>
-                    <w:right w:val="single" w:sz="12" w:space="0" w:color="auto"/>
-                  </w:tcBorders>
-                  <w:vAlign w:val="center"/>
-                </w:tcPr>
-                <w:p>
-                  <w:pPr>
-                    <w:pStyle w:val="a5"/>
-                  </w:pPr>
-                  <w:r>
-                    <w:t>R15E</w:t>
-                  </w:r>
-                </w:p>
-              </w:tc>
-              <w:tc>
-                <w:tcPr>
-                  <w:tcW w:w="6237" w:type="dxa"/>
-                  <w:tcBorders>
-                    <w:left w:val="single" w:sz="12" w:space="0" w:color="auto"/>
-                    <w:right w:val="single" w:sz="12" w:space="0" w:color="auto"/>
-                  </w:tcBorders>
-                  <w:vAlign w:val="center"/>
-                </w:tcPr>
-                <w:p>
-                  <w:pPr>
-                    <w:pStyle w:val="a6"/>
-                  </w:pPr>
-                  <w:r>
-                    <w:t>чип 0603 – 5,1 кОм ± 1 %</w:t>
-                  </w:r>
-                </w:p>
-              </w:tc>
-              <w:tc>
-                <w:tcPr>
-                  <w:tcW w:w="567" w:type="dxa"/>
-                  <w:tcBorders>
-                    <w:left w:val="single" w:sz="12" w:space="0" w:color="auto"/>
-                    <w:right w:val="single" w:sz="12" w:space="0" w:color="auto"/>
-                  </w:tcBorders>
-                  <w:vAlign w:val="center"/>
-                </w:tcPr>
-                <w:p>
-                  <w:pPr>
-                    <w:pStyle w:val="a7"/>
-                  </w:pPr>
-                  <w:r>
-                    <w:t>1</w:t>
-                  </w:r>
-                </w:p>
-              </w:tc>
-              <w:tc>
-                <w:tcPr>
-                  <w:tcW w:w="2552" w:type="dxa"/>
-                  <w:tcBorders>
-                    <w:left w:val="single" w:sz="12" w:space="0" w:color="auto"/>
-                  </w:tcBorders>
-                  <w:vAlign w:val="center"/>
-                </w:tcPr>
-                <w:p>
-                  <w:pPr>
-                    <w:pStyle w:val="a8"/>
-                  </w:pPr>
-                  <w:r/>
-                </w:p>
-              </w:tc>
-            </w:tr>
-            <w:tr>
-              <w:trPr>
-                <w:cantSplit/>
-                <w:trHeight w:hRule="exact" w:val="454"/>
-              </w:trPr>
-              <w:tc>
-                <w:tcPr>
-                  <w:tcW w:w="1134" w:type="dxa"/>
-                  <w:tcBorders>
-                    <w:right w:val="single" w:sz="12" w:space="0" w:color="auto"/>
-                  </w:tcBorders>
-                  <w:vAlign w:val="center"/>
-                </w:tcPr>
-                <w:p>
-                  <w:pPr>
-                    <w:pStyle w:val="a5"/>
-                  </w:pPr>
-                  <w:r>
-                    <w:t>R15F</w:t>
-                  </w:r>
-                </w:p>
-              </w:tc>
-              <w:tc>
-                <w:tcPr>
-                  <w:tcW w:w="6237" w:type="dxa"/>
-                  <w:tcBorders>
-                    <w:left w:val="single" w:sz="12" w:space="0" w:color="auto"/>
-                    <w:right w:val="single" w:sz="12" w:space="0" w:color="auto"/>
-                  </w:tcBorders>
-                  <w:vAlign w:val="center"/>
-                </w:tcPr>
-                <w:p>
-                  <w:pPr>
-                    <w:pStyle w:val="a6"/>
-                  </w:pPr>
-                  <w:r>
-                    <w:t>чип 0603 – 6,2 кОм ± 1 %</w:t>
-                  </w:r>
-                </w:p>
-              </w:tc>
-              <w:tc>
-                <w:tcPr>
-                  <w:tcW w:w="567" w:type="dxa"/>
-                  <w:tcBorders>
-                    <w:left w:val="single" w:sz="12" w:space="0" w:color="auto"/>
-                    <w:right w:val="single" w:sz="12" w:space="0" w:color="auto"/>
-                  </w:tcBorders>
-                  <w:vAlign w:val="center"/>
-                </w:tcPr>
-                <w:p>
-                  <w:pPr>
-                    <w:pStyle w:val="a7"/>
-                  </w:pPr>
-                  <w:r>
-                    <w:t>1</w:t>
-                  </w:r>
-                </w:p>
-              </w:tc>
-              <w:tc>
-                <w:tcPr>
-                  <w:tcW w:w="2552" w:type="dxa"/>
-                  <w:tcBorders>
-                    <w:left w:val="single" w:sz="12" w:space="0" w:color="auto"/>
-                  </w:tcBorders>
-                  <w:vAlign w:val="center"/>
-                </w:tcPr>
-                <w:p>
-                  <w:pPr>
-                    <w:pStyle w:val="a8"/>
-                  </w:pPr>
-                  <w:r/>
-                </w:p>
-              </w:tc>
-            </w:tr>
-            <w:tr>
-              <w:trPr>
-                <w:cantSplit/>
-                <w:trHeight w:hRule="exact" w:val="454"/>
-              </w:trPr>
-              <w:tc>
-                <w:tcPr>
-                  <w:tcW w:w="1134" w:type="dxa"/>
-                  <w:tcBorders>
-                    <w:right w:val="single" w:sz="12" w:space="0" w:color="auto"/>
-                  </w:tcBorders>
-                  <w:vAlign w:val="center"/>
-                </w:tcPr>
-                <w:p>
-                  <w:pPr>
-                    <w:pStyle w:val="a5"/>
-                  </w:pPr>
-                  <w:r>
-                    <w:t>R15H</w:t>
-                  </w:r>
-                </w:p>
-              </w:tc>
-              <w:tc>
-                <w:tcPr>
-                  <w:tcW w:w="6237" w:type="dxa"/>
-                  <w:tcBorders>
-                    <w:left w:val="single" w:sz="12" w:space="0" w:color="auto"/>
-                    <w:right w:val="single" w:sz="12" w:space="0" w:color="auto"/>
-                  </w:tcBorders>
-                  <w:vAlign w:val="center"/>
-                </w:tcPr>
-                <w:p>
-                  <w:pPr>
-                    <w:pStyle w:val="a6"/>
-                  </w:pPr>
-                  <w:r>
-                    <w:t>чип 0603 – 1 кОм ± 1 %</w:t>
-                  </w:r>
-                </w:p>
-              </w:tc>
-              <w:tc>
-                <w:tcPr>
-                  <w:tcW w:w="567" w:type="dxa"/>
-                  <w:tcBorders>
-                    <w:left w:val="single" w:sz="12" w:space="0" w:color="auto"/>
-                    <w:right w:val="single" w:sz="12" w:space="0" w:color="auto"/>
-                  </w:tcBorders>
-                  <w:vAlign w:val="center"/>
-                </w:tcPr>
-                <w:p>
-                  <w:pPr>
-                    <w:pStyle w:val="a7"/>
-                  </w:pPr>
-                  <w:r>
-                    <w:t>1</w:t>
-                  </w:r>
-                </w:p>
-              </w:tc>
-              <w:tc>
-                <w:tcPr>
-                  <w:tcW w:w="2552" w:type="dxa"/>
-                  <w:tcBorders>
-                    <w:left w:val="single" w:sz="12" w:space="0" w:color="auto"/>
-                  </w:tcBorders>
-                  <w:vAlign w:val="center"/>
-                </w:tcPr>
-                <w:p>
-                  <w:pPr>
-                    <w:pStyle w:val="a8"/>
-                  </w:pPr>
-                  <w:r>
-                    <w:t>не устанавливать</w:t>
-                  </w:r>
-                </w:p>
-              </w:tc>
-            </w:tr>
-            <w:tr>
-              <w:trPr>
-                <w:cantSplit/>
-                <w:trHeight w:hRule="exact" w:val="454"/>
-              </w:trPr>
-              <w:tc>
-                <w:tcPr>
-                  <w:tcW w:w="1134" w:type="dxa"/>
-                  <w:tcBorders>
-                    <w:right w:val="single" w:sz="12" w:space="0" w:color="auto"/>
-                  </w:tcBorders>
-                  <w:vAlign w:val="center"/>
-                </w:tcPr>
-                <w:p>
-                  <w:pPr>
-                    <w:pStyle w:val="a5"/>
-                  </w:pPr>
-                  <w:r>
-                    <w:t>R15G</w:t>
-                  </w:r>
-                </w:p>
-              </w:tc>
-              <w:tc>
-                <w:tcPr>
-                  <w:tcW w:w="6237" w:type="dxa"/>
-                  <w:tcBorders>
-                    <w:left w:val="single" w:sz="12" w:space="0" w:color="auto"/>
-                    <w:right w:val="single" w:sz="12" w:space="0" w:color="auto"/>
-                  </w:tcBorders>
-                  <w:vAlign w:val="center"/>
-                </w:tcPr>
-                <w:p>
-                  <w:pPr>
-                    <w:pStyle w:val="a6"/>
-                  </w:pPr>
-                  <w:r>
-                    <w:t>чип 0603 – 7,5 кОм ± 1 %</w:t>
-                  </w:r>
-                </w:p>
-              </w:tc>
-              <w:tc>
-                <w:tcPr>
-                  <w:tcW w:w="567" w:type="dxa"/>
-                  <w:tcBorders>
-                    <w:left w:val="single" w:sz="12" w:space="0" w:color="auto"/>
-                    <w:right w:val="single" w:sz="12" w:space="0" w:color="auto"/>
-                  </w:tcBorders>
-                  <w:vAlign w:val="center"/>
-                </w:tcPr>
-                <w:p>
-                  <w:pPr>
-                    <w:pStyle w:val="a7"/>
-                  </w:pPr>
-                  <w:r>
-                    <w:t>1</w:t>
-                  </w:r>
-                </w:p>
-              </w:tc>
-              <w:tc>
-                <w:tcPr>
-                  <w:tcW w:w="2552" w:type="dxa"/>
-                  <w:tcBorders>
-                    <w:left w:val="single" w:sz="12" w:space="0" w:color="auto"/>
-                  </w:tcBorders>
-                  <w:vAlign w:val="center"/>
-                </w:tcPr>
-                <w:p>
-                  <w:pPr>
-                    <w:pStyle w:val="a8"/>
-                  </w:pPr>
-                  <w:r/>
-                </w:p>
-              </w:tc>
-            </w:tr>
-            <w:tr>
-              <w:trPr>
-                <w:cantSplit/>
-                <w:trHeight w:hRule="exact" w:val="454"/>
-              </w:trPr>
-              <w:tc>
-                <w:tcPr>
-                  <w:tcW w:w="1134" w:type="dxa"/>
-                  <w:tcBorders>
-                    <w:right w:val="single" w:sz="12" w:space="0" w:color="auto"/>
-                  </w:tcBorders>
-                  <w:vAlign w:val="center"/>
-                </w:tcPr>
-                <w:p>
-                  <w:pPr>
-                    <w:pStyle w:val="a5"/>
-                  </w:pPr>
-                  <w:r>
-                    <w:t>R15A</w:t>
-                  </w:r>
-                </w:p>
-              </w:tc>
-              <w:tc>
-                <w:tcPr>
-                  <w:tcW w:w="6237" w:type="dxa"/>
-                  <w:tcBorders>
-                    <w:left w:val="single" w:sz="12" w:space="0" w:color="auto"/>
-                    <w:right w:val="single" w:sz="12" w:space="0" w:color="auto"/>
-                  </w:tcBorders>
-                  <w:vAlign w:val="center"/>
-                </w:tcPr>
-                <w:p>
-                  <w:pPr>
-                    <w:pStyle w:val="a6"/>
-                  </w:pPr>
-                  <w:r>
-                    <w:t>чип 0603 – 1 кОм ± 1 %</w:t>
-                  </w:r>
-                </w:p>
-              </w:tc>
-              <w:tc>
-                <w:tcPr>
-                  <w:tcW w:w="567" w:type="dxa"/>
-                  <w:tcBorders>
-                    <w:left w:val="single" w:sz="12" w:space="0" w:color="auto"/>
-                    <w:right w:val="single" w:sz="12" w:space="0" w:color="auto"/>
-                  </w:tcBorders>
-                  <w:vAlign w:val="center"/>
-                </w:tcPr>
-                <w:p>
-                  <w:pPr>
-                    <w:pStyle w:val="a7"/>
-                  </w:pPr>
-                  <w:r>
-                    <w:t>1</w:t>
-                  </w:r>
-                </w:p>
-              </w:tc>
-              <w:tc>
-                <w:tcPr>
-                  <w:tcW w:w="2552" w:type="dxa"/>
-                  <w:tcBorders>
-                    <w:left w:val="single" w:sz="12" w:space="0" w:color="auto"/>
-                  </w:tcBorders>
-                  <w:vAlign w:val="center"/>
-                </w:tcPr>
-                <w:p>
-                  <w:pPr>
-                    <w:pStyle w:val="a8"/>
-                  </w:pPr>
-                  <w:r/>
-                </w:p>
-              </w:tc>
-            </w:tr>
-            <w:tr>
-              <w:trPr>
-                <w:cantSplit/>
-                <w:trHeight w:hRule="exact" w:val="454"/>
-              </w:trPr>
-              <w:tc>
-                <w:tcPr>
-                  <w:tcW w:w="1134" w:type="dxa"/>
-                  <w:tcBorders>
-                    <w:right w:val="single" w:sz="12" w:space="0" w:color="auto"/>
-                  </w:tcBorders>
-                  <w:vAlign w:val="center"/>
-                </w:tcPr>
-                <w:p>
-                  <w:pPr>
-                    <w:pStyle w:val="a5"/>
-                  </w:pPr>
-                  <w:r>
-                    <w:t>R15B</w:t>
-                  </w:r>
-                </w:p>
-              </w:tc>
-              <w:tc>
-                <w:tcPr>
-                  <w:tcW w:w="6237" w:type="dxa"/>
-                  <w:tcBorders>
-                    <w:left w:val="single" w:sz="12" w:space="0" w:color="auto"/>
-                    <w:right w:val="single" w:sz="12" w:space="0" w:color="auto"/>
-                  </w:tcBorders>
-                  <w:vAlign w:val="center"/>
-                </w:tcPr>
-                <w:p>
-                  <w:pPr>
-                    <w:pStyle w:val="a6"/>
-                  </w:pPr>
-                  <w:r>
-                    <w:t>чип 0603 – 2 кОм ± 1 %</w:t>
-                  </w:r>
-                </w:p>
-              </w:tc>
-              <w:tc>
-                <w:tcPr>
-                  <w:tcW w:w="567" w:type="dxa"/>
-                  <w:tcBorders>
-                    <w:left w:val="single" w:sz="12" w:space="0" w:color="auto"/>
-                    <w:right w:val="single" w:sz="12" w:space="0" w:color="auto"/>
-                  </w:tcBorders>
-                  <w:vAlign w:val="center"/>
-                </w:tcPr>
-                <w:p>
-                  <w:pPr>
-                    <w:pStyle w:val="a7"/>
-                  </w:pPr>
-                  <w:r>
-                    <w:t>1</w:t>
-                  </w:r>
-                </w:p>
-              </w:tc>
-              <w:tc>
-                <w:tcPr>
-                  <w:tcW w:w="2552" w:type="dxa"/>
-                  <w:tcBorders>
-                    <w:left w:val="single" w:sz="12" w:space="0" w:color="auto"/>
-                  </w:tcBorders>
-                  <w:vAlign w:val="center"/>
-                </w:tcPr>
-                <w:p>
-                  <w:pPr>
-                    <w:pStyle w:val="a8"/>
-                  </w:pPr>
-                  <w:r/>
                 </w:p>
               </w:tc>
             </w:tr>
@@ -17084,6 +17094,379 @@
                     <w:pStyle w:val="a5"/>
                   </w:pPr>
                   <w:r>
+                    <w:t>R16A</w:t>
+                  </w:r>
+                </w:p>
+              </w:tc>
+              <w:tc>
+                <w:tcPr>
+                  <w:tcW w:w="6237" w:type="dxa"/>
+                  <w:tcBorders>
+                    <w:top w:val="single" w:sz="12" w:space="0" w:color="auto"/>
+                    <w:left w:val="single" w:sz="12" w:space="0" w:color="auto"/>
+                    <w:right w:val="single" w:sz="12" w:space="0" w:color="auto"/>
+                  </w:tcBorders>
+                  <w:vAlign w:val="center"/>
+                </w:tcPr>
+                <w:p>
+                  <w:pPr>
+                    <w:pStyle w:val="a6"/>
+                  </w:pPr>
+                  <w:r>
+                    <w:t>чип 0603 – 1 кОм ± 1 %</w:t>
+                  </w:r>
+                </w:p>
+              </w:tc>
+              <w:tc>
+                <w:tcPr>
+                  <w:tcW w:w="567" w:type="dxa"/>
+                  <w:tcBorders>
+                    <w:top w:val="single" w:sz="12" w:space="0" w:color="auto"/>
+                    <w:left w:val="single" w:sz="12" w:space="0" w:color="auto"/>
+                    <w:right w:val="single" w:sz="12" w:space="0" w:color="auto"/>
+                  </w:tcBorders>
+                  <w:vAlign w:val="center"/>
+                </w:tcPr>
+                <w:p>
+                  <w:pPr>
+                    <w:pStyle w:val="a7"/>
+                  </w:pPr>
+                  <w:r>
+                    <w:t>1</w:t>
+                  </w:r>
+                </w:p>
+              </w:tc>
+              <w:tc>
+                <w:tcPr>
+                  <w:tcW w:w="2552" w:type="dxa"/>
+                  <w:tcBorders>
+                    <w:top w:val="single" w:sz="12" w:space="0" w:color="auto"/>
+                    <w:left w:val="single" w:sz="12" w:space="0" w:color="auto"/>
+                  </w:tcBorders>
+                  <w:vAlign w:val="center"/>
+                </w:tcPr>
+                <w:p>
+                  <w:pPr>
+                    <w:pStyle w:val="a8"/>
+                  </w:pPr>
+                  <w:r/>
+                </w:p>
+              </w:tc>
+            </w:tr>
+            <w:tr>
+              <w:trPr>
+                <w:cantSplit/>
+                <w:trHeight w:hRule="exact" w:val="454"/>
+              </w:trPr>
+              <w:tc>
+                <w:tcPr>
+                  <w:tcW w:w="1134" w:type="dxa"/>
+                  <w:tcBorders>
+                    <w:right w:val="single" w:sz="12" w:space="0" w:color="auto"/>
+                  </w:tcBorders>
+                  <w:vAlign w:val="center"/>
+                </w:tcPr>
+                <w:p>
+                  <w:pPr>
+                    <w:pStyle w:val="a5"/>
+                  </w:pPr>
+                  <w:r>
+                    <w:t>R16C</w:t>
+                  </w:r>
+                </w:p>
+              </w:tc>
+              <w:tc>
+                <w:tcPr>
+                  <w:tcW w:w="6237" w:type="dxa"/>
+                  <w:tcBorders>
+                    <w:left w:val="single" w:sz="12" w:space="0" w:color="auto"/>
+                    <w:right w:val="single" w:sz="12" w:space="0" w:color="auto"/>
+                  </w:tcBorders>
+                  <w:vAlign w:val="center"/>
+                </w:tcPr>
+                <w:p>
+                  <w:pPr>
+                    <w:pStyle w:val="a6"/>
+                  </w:pPr>
+                  <w:r>
+                    <w:t>чип 0603 – 3 кОм ± 1 %</w:t>
+                  </w:r>
+                </w:p>
+              </w:tc>
+              <w:tc>
+                <w:tcPr>
+                  <w:tcW w:w="567" w:type="dxa"/>
+                  <w:tcBorders>
+                    <w:left w:val="single" w:sz="12" w:space="0" w:color="auto"/>
+                    <w:right w:val="single" w:sz="12" w:space="0" w:color="auto"/>
+                  </w:tcBorders>
+                  <w:vAlign w:val="center"/>
+                </w:tcPr>
+                <w:p>
+                  <w:pPr>
+                    <w:pStyle w:val="a7"/>
+                  </w:pPr>
+                  <w:r>
+                    <w:t>1</w:t>
+                  </w:r>
+                </w:p>
+              </w:tc>
+              <w:tc>
+                <w:tcPr>
+                  <w:tcW w:w="2552" w:type="dxa"/>
+                  <w:tcBorders>
+                    <w:left w:val="single" w:sz="12" w:space="0" w:color="auto"/>
+                  </w:tcBorders>
+                  <w:vAlign w:val="center"/>
+                </w:tcPr>
+                <w:p>
+                  <w:pPr>
+                    <w:pStyle w:val="a8"/>
+                  </w:pPr>
+                  <w:r/>
+                </w:p>
+              </w:tc>
+            </w:tr>
+            <w:tr>
+              <w:trPr>
+                <w:cantSplit/>
+                <w:trHeight w:hRule="exact" w:val="454"/>
+              </w:trPr>
+              <w:tc>
+                <w:tcPr>
+                  <w:tcW w:w="1134" w:type="dxa"/>
+                  <w:tcBorders>
+                    <w:right w:val="single" w:sz="12" w:space="0" w:color="auto"/>
+                  </w:tcBorders>
+                  <w:vAlign w:val="center"/>
+                </w:tcPr>
+                <w:p>
+                  <w:pPr>
+                    <w:pStyle w:val="a5"/>
+                  </w:pPr>
+                  <w:r>
+                    <w:t>R16D</w:t>
+                  </w:r>
+                </w:p>
+              </w:tc>
+              <w:tc>
+                <w:tcPr>
+                  <w:tcW w:w="6237" w:type="dxa"/>
+                  <w:tcBorders>
+                    <w:left w:val="single" w:sz="12" w:space="0" w:color="auto"/>
+                    <w:right w:val="single" w:sz="12" w:space="0" w:color="auto"/>
+                  </w:tcBorders>
+                  <w:vAlign w:val="center"/>
+                </w:tcPr>
+                <w:p>
+                  <w:pPr>
+                    <w:pStyle w:val="a6"/>
+                  </w:pPr>
+                  <w:r>
+                    <w:t>чип 0603 – 4,3 кОм ± 1 %</w:t>
+                  </w:r>
+                </w:p>
+              </w:tc>
+              <w:tc>
+                <w:tcPr>
+                  <w:tcW w:w="567" w:type="dxa"/>
+                  <w:tcBorders>
+                    <w:left w:val="single" w:sz="12" w:space="0" w:color="auto"/>
+                    <w:right w:val="single" w:sz="12" w:space="0" w:color="auto"/>
+                  </w:tcBorders>
+                  <w:vAlign w:val="center"/>
+                </w:tcPr>
+                <w:p>
+                  <w:pPr>
+                    <w:pStyle w:val="a7"/>
+                  </w:pPr>
+                  <w:r>
+                    <w:t>1</w:t>
+                  </w:r>
+                </w:p>
+              </w:tc>
+              <w:tc>
+                <w:tcPr>
+                  <w:tcW w:w="2552" w:type="dxa"/>
+                  <w:tcBorders>
+                    <w:left w:val="single" w:sz="12" w:space="0" w:color="auto"/>
+                  </w:tcBorders>
+                  <w:vAlign w:val="center"/>
+                </w:tcPr>
+                <w:p>
+                  <w:pPr>
+                    <w:pStyle w:val="a8"/>
+                  </w:pPr>
+                  <w:r/>
+                </w:p>
+              </w:tc>
+            </w:tr>
+            <w:tr>
+              <w:trPr>
+                <w:cantSplit/>
+                <w:trHeight w:hRule="exact" w:val="454"/>
+              </w:trPr>
+              <w:tc>
+                <w:tcPr>
+                  <w:tcW w:w="1134" w:type="dxa"/>
+                  <w:tcBorders>
+                    <w:right w:val="single" w:sz="12" w:space="0" w:color="auto"/>
+                  </w:tcBorders>
+                  <w:vAlign w:val="center"/>
+                </w:tcPr>
+                <w:p>
+                  <w:pPr>
+                    <w:pStyle w:val="a5"/>
+                  </w:pPr>
+                  <w:r>
+                    <w:t>R16F</w:t>
+                  </w:r>
+                </w:p>
+              </w:tc>
+              <w:tc>
+                <w:tcPr>
+                  <w:tcW w:w="6237" w:type="dxa"/>
+                  <w:tcBorders>
+                    <w:left w:val="single" w:sz="12" w:space="0" w:color="auto"/>
+                    <w:right w:val="single" w:sz="12" w:space="0" w:color="auto"/>
+                  </w:tcBorders>
+                  <w:vAlign w:val="center"/>
+                </w:tcPr>
+                <w:p>
+                  <w:pPr>
+                    <w:pStyle w:val="a6"/>
+                  </w:pPr>
+                  <w:r>
+                    <w:t>чип 0603 – 6,2 кОм ± 1 %</w:t>
+                  </w:r>
+                </w:p>
+              </w:tc>
+              <w:tc>
+                <w:tcPr>
+                  <w:tcW w:w="567" w:type="dxa"/>
+                  <w:tcBorders>
+                    <w:left w:val="single" w:sz="12" w:space="0" w:color="auto"/>
+                    <w:right w:val="single" w:sz="12" w:space="0" w:color="auto"/>
+                  </w:tcBorders>
+                  <w:vAlign w:val="center"/>
+                </w:tcPr>
+                <w:p>
+                  <w:pPr>
+                    <w:pStyle w:val="a7"/>
+                  </w:pPr>
+                  <w:r>
+                    <w:t>1</w:t>
+                  </w:r>
+                </w:p>
+              </w:tc>
+              <w:tc>
+                <w:tcPr>
+                  <w:tcW w:w="2552" w:type="dxa"/>
+                  <w:tcBorders>
+                    <w:left w:val="single" w:sz="12" w:space="0" w:color="auto"/>
+                  </w:tcBorders>
+                  <w:vAlign w:val="center"/>
+                </w:tcPr>
+                <w:p>
+                  <w:pPr>
+                    <w:pStyle w:val="a8"/>
+                  </w:pPr>
+                  <w:r/>
+                </w:p>
+              </w:tc>
+            </w:tr>
+            <w:tr>
+              <w:trPr>
+                <w:cantSplit/>
+                <w:trHeight w:hRule="exact" w:val="454"/>
+              </w:trPr>
+              <w:tc>
+                <w:tcPr>
+                  <w:tcW w:w="1134" w:type="dxa"/>
+                  <w:tcBorders>
+                    <w:right w:val="single" w:sz="12" w:space="0" w:color="auto"/>
+                  </w:tcBorders>
+                  <w:vAlign w:val="center"/>
+                </w:tcPr>
+                <w:p>
+                  <w:pPr>
+                    <w:pStyle w:val="a5"/>
+                  </w:pPr>
+                  <w:r>
+                    <w:t>R16G</w:t>
+                  </w:r>
+                </w:p>
+              </w:tc>
+              <w:tc>
+                <w:tcPr>
+                  <w:tcW w:w="6237" w:type="dxa"/>
+                  <w:tcBorders>
+                    <w:left w:val="single" w:sz="12" w:space="0" w:color="auto"/>
+                    <w:right w:val="single" w:sz="12" w:space="0" w:color="auto"/>
+                  </w:tcBorders>
+                  <w:vAlign w:val="center"/>
+                </w:tcPr>
+                <w:p>
+                  <w:pPr>
+                    <w:pStyle w:val="a6"/>
+                  </w:pPr>
+                  <w:r>
+                    <w:t>чип 0603 – 7,5 кОм ± 1 %</w:t>
+                  </w:r>
+                </w:p>
+              </w:tc>
+              <w:tc>
+                <w:tcPr>
+                  <w:tcW w:w="567" w:type="dxa"/>
+                  <w:tcBorders>
+                    <w:left w:val="single" w:sz="12" w:space="0" w:color="auto"/>
+                    <w:right w:val="single" w:sz="12" w:space="0" w:color="auto"/>
+                  </w:tcBorders>
+                  <w:vAlign w:val="center"/>
+                </w:tcPr>
+                <w:p>
+                  <w:pPr>
+                    <w:pStyle w:val="a7"/>
+                  </w:pPr>
+                  <w:r>
+                    <w:t>1</w:t>
+                  </w:r>
+                </w:p>
+              </w:tc>
+              <w:tc>
+                <w:tcPr>
+                  <w:tcW w:w="2552" w:type="dxa"/>
+                  <w:tcBorders>
+                    <w:left w:val="single" w:sz="12" w:space="0" w:color="auto"/>
+                  </w:tcBorders>
+                  <w:vAlign w:val="center"/>
+                </w:tcPr>
+                <w:p>
+                  <w:pPr>
+                    <w:pStyle w:val="a8"/>
+                  </w:pPr>
+                  <w:r/>
+                </w:p>
+              </w:tc>
+            </w:tr>
+            <w:tr>
+              <w:trPr>
+                <w:cantSplit/>
+                <w:trHeight w:hRule="exact" w:val="454"/>
+              </w:trPr>
+              <w:tc>
+                <w:tcPr>
+                  <w:tcW w:w="1134" w:type="dxa"/>
+                  <w:tcBorders>
+                    <w:right w:val="single" w:sz="12" w:space="0" w:color="auto"/>
+                  </w:tcBorders>
+                  <w:vAlign w:val="center"/>
+                </w:tcPr>
+                <w:p>
+                  <w:pPr>
+                    <w:pStyle w:val="a5"/>
+                  </w:pPr>
+                  <w:r>
                     <w:t>R16E</w:t>
                   </w:r>
                 </w:p>
@@ -17092,7 +17475,6 @@
                 <w:tcPr>
                   <w:tcW w:w="6237" w:type="dxa"/>
                   <w:tcBorders>
-                    <w:top w:val="single" w:sz="12" w:space="0" w:color="auto"/>
                     <w:left w:val="single" w:sz="12" w:space="0" w:color="auto"/>
                     <w:right w:val="single" w:sz="12" w:space="0" w:color="auto"/>
                   </w:tcBorders>
@@ -17111,7 +17493,6 @@
                 <w:tcPr>
                   <w:tcW w:w="567" w:type="dxa"/>
                   <w:tcBorders>
-                    <w:top w:val="single" w:sz="12" w:space="0" w:color="auto"/>
                     <w:left w:val="single" w:sz="12" w:space="0" w:color="auto"/>
                     <w:right w:val="single" w:sz="12" w:space="0" w:color="auto"/>
                   </w:tcBorders>
@@ -17130,7 +17511,6 @@
                 <w:tcPr>
                   <w:tcW w:w="2552" w:type="dxa"/>
                   <w:tcBorders>
-                    <w:top w:val="single" w:sz="12" w:space="0" w:color="auto"/>
                     <w:left w:val="single" w:sz="12" w:space="0" w:color="auto"/>
                   </w:tcBorders>
                   <w:vAlign w:val="center"/>
@@ -17161,7 +17541,7 @@
                     <w:pStyle w:val="a5"/>
                   </w:pPr>
                   <w:r>
-                    <w:t>R16F</w:t>
+                    <w:t>R16H</w:t>
                   </w:r>
                 </w:p>
               </w:tc>
@@ -17179,6 +17559,518 @@
                     <w:pStyle w:val="a6"/>
                   </w:pPr>
                   <w:r>
+                    <w:t>чип 0603 – 1 кОм ± 1 %</w:t>
+                  </w:r>
+                </w:p>
+              </w:tc>
+              <w:tc>
+                <w:tcPr>
+                  <w:tcW w:w="567" w:type="dxa"/>
+                  <w:tcBorders>
+                    <w:left w:val="single" w:sz="12" w:space="0" w:color="auto"/>
+                    <w:right w:val="single" w:sz="12" w:space="0" w:color="auto"/>
+                  </w:tcBorders>
+                  <w:vAlign w:val="center"/>
+                </w:tcPr>
+                <w:p>
+                  <w:pPr>
+                    <w:pStyle w:val="a7"/>
+                  </w:pPr>
+                  <w:r>
+                    <w:t>1</w:t>
+                  </w:r>
+                </w:p>
+              </w:tc>
+              <w:tc>
+                <w:tcPr>
+                  <w:tcW w:w="2552" w:type="dxa"/>
+                  <w:tcBorders>
+                    <w:left w:val="single" w:sz="12" w:space="0" w:color="auto"/>
+                  </w:tcBorders>
+                  <w:vAlign w:val="center"/>
+                </w:tcPr>
+                <w:p>
+                  <w:pPr>
+                    <w:pStyle w:val="a8"/>
+                  </w:pPr>
+                  <w:r>
+                    <w:t>не устанавливать</w:t>
+                  </w:r>
+                </w:p>
+              </w:tc>
+            </w:tr>
+            <w:tr>
+              <w:trPr>
+                <w:cantSplit/>
+                <w:trHeight w:hRule="exact" w:val="454"/>
+              </w:trPr>
+              <w:tc>
+                <w:tcPr>
+                  <w:tcW w:w="1134" w:type="dxa"/>
+                  <w:tcBorders>
+                    <w:right w:val="single" w:sz="12" w:space="0" w:color="auto"/>
+                  </w:tcBorders>
+                  <w:vAlign w:val="center"/>
+                </w:tcPr>
+                <w:p>
+                  <w:pPr>
+                    <w:pStyle w:val="a5"/>
+                  </w:pPr>
+                </w:p>
+              </w:tc>
+              <w:tc>
+                <w:tcPr>
+                  <w:tcW w:w="6237" w:type="dxa"/>
+                  <w:tcBorders>
+                    <w:left w:val="single" w:sz="12" w:space="0" w:color="auto"/>
+                    <w:right w:val="single" w:sz="12" w:space="0" w:color="auto"/>
+                  </w:tcBorders>
+                  <w:vAlign w:val="center"/>
+                </w:tcPr>
+                <w:p>
+                  <w:pPr>
+                    <w:pStyle w:val="a6"/>
+                  </w:pPr>
+                </w:p>
+              </w:tc>
+              <w:tc>
+                <w:tcPr>
+                  <w:tcW w:w="567" w:type="dxa"/>
+                  <w:tcBorders>
+                    <w:left w:val="single" w:sz="12" w:space="0" w:color="auto"/>
+                    <w:right w:val="single" w:sz="12" w:space="0" w:color="auto"/>
+                  </w:tcBorders>
+                  <w:vAlign w:val="center"/>
+                </w:tcPr>
+                <w:p>
+                  <w:pPr>
+                    <w:pStyle w:val="a7"/>
+                  </w:pPr>
+                </w:p>
+              </w:tc>
+              <w:tc>
+                <w:tcPr>
+                  <w:tcW w:w="2552" w:type="dxa"/>
+                  <w:tcBorders>
+                    <w:left w:val="single" w:sz="12" w:space="0" w:color="auto"/>
+                  </w:tcBorders>
+                  <w:vAlign w:val="center"/>
+                </w:tcPr>
+                <w:p>
+                  <w:pPr>
+                    <w:pStyle w:val="a8"/>
+                  </w:pPr>
+                </w:p>
+              </w:tc>
+            </w:tr>
+            <w:tr>
+              <w:trPr>
+                <w:cantSplit/>
+                <w:trHeight w:hRule="exact" w:val="454"/>
+              </w:trPr>
+              <w:tc>
+                <w:tcPr>
+                  <w:tcW w:w="1134" w:type="dxa"/>
+                  <w:tcBorders>
+                    <w:right w:val="single" w:sz="12" w:space="0" w:color="auto"/>
+                  </w:tcBorders>
+                  <w:vAlign w:val="center"/>
+                </w:tcPr>
+                <w:p>
+                  <w:pPr>
+                    <w:pStyle w:val="a5"/>
+                  </w:pPr>
+                  <w:r>
+                    <w:t>R17H</w:t>
+                  </w:r>
+                </w:p>
+              </w:tc>
+              <w:tc>
+                <w:tcPr>
+                  <w:tcW w:w="6237" w:type="dxa"/>
+                  <w:tcBorders>
+                    <w:left w:val="single" w:sz="12" w:space="0" w:color="auto"/>
+                    <w:right w:val="single" w:sz="12" w:space="0" w:color="auto"/>
+                  </w:tcBorders>
+                  <w:vAlign w:val="center"/>
+                </w:tcPr>
+                <w:p>
+                  <w:pPr>
+                    <w:pStyle w:val="a6"/>
+                  </w:pPr>
+                  <w:r>
+                    <w:t>чип 0603 – 1 кОм ± 1 %</w:t>
+                  </w:r>
+                </w:p>
+              </w:tc>
+              <w:tc>
+                <w:tcPr>
+                  <w:tcW w:w="567" w:type="dxa"/>
+                  <w:tcBorders>
+                    <w:left w:val="single" w:sz="12" w:space="0" w:color="auto"/>
+                    <w:right w:val="single" w:sz="12" w:space="0" w:color="auto"/>
+                  </w:tcBorders>
+                  <w:vAlign w:val="center"/>
+                </w:tcPr>
+                <w:p>
+                  <w:pPr>
+                    <w:pStyle w:val="a7"/>
+                  </w:pPr>
+                  <w:r>
+                    <w:t>1</w:t>
+                  </w:r>
+                </w:p>
+              </w:tc>
+              <w:tc>
+                <w:tcPr>
+                  <w:tcW w:w="2552" w:type="dxa"/>
+                  <w:tcBorders>
+                    <w:left w:val="single" w:sz="12" w:space="0" w:color="auto"/>
+                  </w:tcBorders>
+                  <w:vAlign w:val="center"/>
+                </w:tcPr>
+                <w:p>
+                  <w:pPr>
+                    <w:pStyle w:val="a8"/>
+                  </w:pPr>
+                  <w:r>
+                    <w:t>не устанавливать</w:t>
+                  </w:r>
+                </w:p>
+              </w:tc>
+            </w:tr>
+            <w:tr>
+              <w:trPr>
+                <w:cantSplit/>
+                <w:trHeight w:hRule="exact" w:val="454"/>
+              </w:trPr>
+              <w:tc>
+                <w:tcPr>
+                  <w:tcW w:w="1134" w:type="dxa"/>
+                  <w:tcBorders>
+                    <w:right w:val="single" w:sz="12" w:space="0" w:color="auto"/>
+                  </w:tcBorders>
+                  <w:vAlign w:val="center"/>
+                </w:tcPr>
+                <w:p>
+                  <w:pPr>
+                    <w:pStyle w:val="a5"/>
+                  </w:pPr>
+                  <w:r>
+                    <w:t>R17E</w:t>
+                  </w:r>
+                </w:p>
+              </w:tc>
+              <w:tc>
+                <w:tcPr>
+                  <w:tcW w:w="6237" w:type="dxa"/>
+                  <w:tcBorders>
+                    <w:left w:val="single" w:sz="12" w:space="0" w:color="auto"/>
+                    <w:right w:val="single" w:sz="12" w:space="0" w:color="auto"/>
+                  </w:tcBorders>
+                  <w:vAlign w:val="center"/>
+                </w:tcPr>
+                <w:p>
+                  <w:pPr>
+                    <w:pStyle w:val="a6"/>
+                  </w:pPr>
+                  <w:r>
+                    <w:t>чип 0603 – 5,1 кОм ± 1 %</w:t>
+                  </w:r>
+                </w:p>
+              </w:tc>
+              <w:tc>
+                <w:tcPr>
+                  <w:tcW w:w="567" w:type="dxa"/>
+                  <w:tcBorders>
+                    <w:left w:val="single" w:sz="12" w:space="0" w:color="auto"/>
+                    <w:right w:val="single" w:sz="12" w:space="0" w:color="auto"/>
+                  </w:tcBorders>
+                  <w:vAlign w:val="center"/>
+                </w:tcPr>
+                <w:p>
+                  <w:pPr>
+                    <w:pStyle w:val="a7"/>
+                  </w:pPr>
+                  <w:r>
+                    <w:t>1</w:t>
+                  </w:r>
+                </w:p>
+              </w:tc>
+              <w:tc>
+                <w:tcPr>
+                  <w:tcW w:w="2552" w:type="dxa"/>
+                  <w:tcBorders>
+                    <w:left w:val="single" w:sz="12" w:space="0" w:color="auto"/>
+                  </w:tcBorders>
+                  <w:vAlign w:val="center"/>
+                </w:tcPr>
+                <w:p>
+                  <w:pPr>
+                    <w:pStyle w:val="a8"/>
+                  </w:pPr>
+                  <w:r/>
+                </w:p>
+              </w:tc>
+            </w:tr>
+            <w:tr>
+              <w:trPr>
+                <w:cantSplit/>
+                <w:trHeight w:hRule="exact" w:val="454"/>
+              </w:trPr>
+              <w:tc>
+                <w:tcPr>
+                  <w:tcW w:w="1134" w:type="dxa"/>
+                  <w:tcBorders>
+                    <w:right w:val="single" w:sz="12" w:space="0" w:color="auto"/>
+                  </w:tcBorders>
+                  <w:vAlign w:val="center"/>
+                </w:tcPr>
+                <w:p>
+                  <w:pPr>
+                    <w:pStyle w:val="a5"/>
+                  </w:pPr>
+                  <w:r>
+                    <w:t>R17B</w:t>
+                  </w:r>
+                </w:p>
+              </w:tc>
+              <w:tc>
+                <w:tcPr>
+                  <w:tcW w:w="6237" w:type="dxa"/>
+                  <w:tcBorders>
+                    <w:left w:val="single" w:sz="12" w:space="0" w:color="auto"/>
+                    <w:right w:val="single" w:sz="12" w:space="0" w:color="auto"/>
+                  </w:tcBorders>
+                  <w:vAlign w:val="center"/>
+                </w:tcPr>
+                <w:p>
+                  <w:pPr>
+                    <w:pStyle w:val="a6"/>
+                  </w:pPr>
+                  <w:r>
+                    <w:t>чип 0603 – 2 кОм ± 1 %</w:t>
+                  </w:r>
+                </w:p>
+              </w:tc>
+              <w:tc>
+                <w:tcPr>
+                  <w:tcW w:w="567" w:type="dxa"/>
+                  <w:tcBorders>
+                    <w:left w:val="single" w:sz="12" w:space="0" w:color="auto"/>
+                    <w:right w:val="single" w:sz="12" w:space="0" w:color="auto"/>
+                  </w:tcBorders>
+                  <w:vAlign w:val="center"/>
+                </w:tcPr>
+                <w:p>
+                  <w:pPr>
+                    <w:pStyle w:val="a7"/>
+                  </w:pPr>
+                  <w:r>
+                    <w:t>1</w:t>
+                  </w:r>
+                </w:p>
+              </w:tc>
+              <w:tc>
+                <w:tcPr>
+                  <w:tcW w:w="2552" w:type="dxa"/>
+                  <w:tcBorders>
+                    <w:left w:val="single" w:sz="12" w:space="0" w:color="auto"/>
+                  </w:tcBorders>
+                  <w:vAlign w:val="center"/>
+                </w:tcPr>
+                <w:p>
+                  <w:pPr>
+                    <w:pStyle w:val="a8"/>
+                  </w:pPr>
+                  <w:r/>
+                </w:p>
+              </w:tc>
+            </w:tr>
+            <w:tr>
+              <w:trPr>
+                <w:cantSplit/>
+                <w:trHeight w:hRule="exact" w:val="454"/>
+              </w:trPr>
+              <w:tc>
+                <w:tcPr>
+                  <w:tcW w:w="1134" w:type="dxa"/>
+                  <w:tcBorders>
+                    <w:right w:val="single" w:sz="12" w:space="0" w:color="auto"/>
+                  </w:tcBorders>
+                  <w:vAlign w:val="center"/>
+                </w:tcPr>
+                <w:p>
+                  <w:pPr>
+                    <w:pStyle w:val="a5"/>
+                  </w:pPr>
+                  <w:r>
+                    <w:t>R17G</w:t>
+                  </w:r>
+                </w:p>
+              </w:tc>
+              <w:tc>
+                <w:tcPr>
+                  <w:tcW w:w="6237" w:type="dxa"/>
+                  <w:tcBorders>
+                    <w:left w:val="single" w:sz="12" w:space="0" w:color="auto"/>
+                    <w:right w:val="single" w:sz="12" w:space="0" w:color="auto"/>
+                  </w:tcBorders>
+                  <w:vAlign w:val="center"/>
+                </w:tcPr>
+                <w:p>
+                  <w:pPr>
+                    <w:pStyle w:val="a6"/>
+                  </w:pPr>
+                  <w:r>
+                    <w:t>чип 0603 – 7,5 кОм ± 1 %</w:t>
+                  </w:r>
+                </w:p>
+              </w:tc>
+              <w:tc>
+                <w:tcPr>
+                  <w:tcW w:w="567" w:type="dxa"/>
+                  <w:tcBorders>
+                    <w:left w:val="single" w:sz="12" w:space="0" w:color="auto"/>
+                    <w:right w:val="single" w:sz="12" w:space="0" w:color="auto"/>
+                  </w:tcBorders>
+                  <w:vAlign w:val="center"/>
+                </w:tcPr>
+                <w:p>
+                  <w:pPr>
+                    <w:pStyle w:val="a7"/>
+                  </w:pPr>
+                  <w:r>
+                    <w:t>1</w:t>
+                  </w:r>
+                </w:p>
+              </w:tc>
+              <w:tc>
+                <w:tcPr>
+                  <w:tcW w:w="2552" w:type="dxa"/>
+                  <w:tcBorders>
+                    <w:left w:val="single" w:sz="12" w:space="0" w:color="auto"/>
+                  </w:tcBorders>
+                  <w:vAlign w:val="center"/>
+                </w:tcPr>
+                <w:p>
+                  <w:pPr>
+                    <w:pStyle w:val="a8"/>
+                  </w:pPr>
+                  <w:r/>
+                </w:p>
+              </w:tc>
+            </w:tr>
+            <w:tr>
+              <w:trPr>
+                <w:cantSplit/>
+                <w:trHeight w:hRule="exact" w:val="454"/>
+              </w:trPr>
+              <w:tc>
+                <w:tcPr>
+                  <w:tcW w:w="1134" w:type="dxa"/>
+                  <w:tcBorders>
+                    <w:right w:val="single" w:sz="12" w:space="0" w:color="auto"/>
+                  </w:tcBorders>
+                  <w:vAlign w:val="center"/>
+                </w:tcPr>
+                <w:p>
+                  <w:pPr>
+                    <w:pStyle w:val="a5"/>
+                  </w:pPr>
+                  <w:r>
+                    <w:t>R17A</w:t>
+                  </w:r>
+                </w:p>
+              </w:tc>
+              <w:tc>
+                <w:tcPr>
+                  <w:tcW w:w="6237" w:type="dxa"/>
+                  <w:tcBorders>
+                    <w:left w:val="single" w:sz="12" w:space="0" w:color="auto"/>
+                    <w:right w:val="single" w:sz="12" w:space="0" w:color="auto"/>
+                  </w:tcBorders>
+                  <w:vAlign w:val="center"/>
+                </w:tcPr>
+                <w:p>
+                  <w:pPr>
+                    <w:pStyle w:val="a6"/>
+                  </w:pPr>
+                  <w:r>
+                    <w:t>чип 0603 – 1 кОм ± 1 %</w:t>
+                  </w:r>
+                </w:p>
+              </w:tc>
+              <w:tc>
+                <w:tcPr>
+                  <w:tcW w:w="567" w:type="dxa"/>
+                  <w:tcBorders>
+                    <w:left w:val="single" w:sz="12" w:space="0" w:color="auto"/>
+                    <w:right w:val="single" w:sz="12" w:space="0" w:color="auto"/>
+                  </w:tcBorders>
+                  <w:vAlign w:val="center"/>
+                </w:tcPr>
+                <w:p>
+                  <w:pPr>
+                    <w:pStyle w:val="a7"/>
+                  </w:pPr>
+                  <w:r>
+                    <w:t>1</w:t>
+                  </w:r>
+                </w:p>
+              </w:tc>
+              <w:tc>
+                <w:tcPr>
+                  <w:tcW w:w="2552" w:type="dxa"/>
+                  <w:tcBorders>
+                    <w:left w:val="single" w:sz="12" w:space="0" w:color="auto"/>
+                  </w:tcBorders>
+                  <w:vAlign w:val="center"/>
+                </w:tcPr>
+                <w:p>
+                  <w:pPr>
+                    <w:pStyle w:val="a8"/>
+                  </w:pPr>
+                  <w:r/>
+                </w:p>
+              </w:tc>
+            </w:tr>
+            <w:tr>
+              <w:trPr>
+                <w:cantSplit/>
+                <w:trHeight w:hRule="exact" w:val="454"/>
+              </w:trPr>
+              <w:tc>
+                <w:tcPr>
+                  <w:tcW w:w="1134" w:type="dxa"/>
+                  <w:tcBorders>
+                    <w:right w:val="single" w:sz="12" w:space="0" w:color="auto"/>
+                  </w:tcBorders>
+                  <w:vAlign w:val="center"/>
+                </w:tcPr>
+                <w:p>
+                  <w:pPr>
+                    <w:pStyle w:val="a5"/>
+                  </w:pPr>
+                  <w:r>
+                    <w:t>R17F</w:t>
+                  </w:r>
+                </w:p>
+              </w:tc>
+              <w:tc>
+                <w:tcPr>
+                  <w:tcW w:w="6237" w:type="dxa"/>
+                  <w:tcBorders>
+                    <w:left w:val="single" w:sz="12" w:space="0" w:color="auto"/>
+                    <w:right w:val="single" w:sz="12" w:space="0" w:color="auto"/>
+                  </w:tcBorders>
+                  <w:vAlign w:val="center"/>
+                </w:tcPr>
+                <w:p>
+                  <w:pPr>
+                    <w:pStyle w:val="a6"/>
+                  </w:pPr>
+                  <w:r>
                     <w:t>чип 0603 – 6,2 кОм ± 1 %</w:t>
                   </w:r>
                 </w:p>
@@ -17235,7 +18127,7 @@
                     <w:pStyle w:val="a5"/>
                   </w:pPr>
                   <w:r>
-                    <w:t>R16A</w:t>
+                    <w:t>R17C</w:t>
                   </w:r>
                 </w:p>
               </w:tc>
@@ -17253,6 +18145,218 @@
                     <w:pStyle w:val="a6"/>
                   </w:pPr>
                   <w:r>
+                    <w:t>чип 0603 – 3 кОм ± 1 %</w:t>
+                  </w:r>
+                </w:p>
+              </w:tc>
+              <w:tc>
+                <w:tcPr>
+                  <w:tcW w:w="567" w:type="dxa"/>
+                  <w:tcBorders>
+                    <w:left w:val="single" w:sz="12" w:space="0" w:color="auto"/>
+                    <w:right w:val="single" w:sz="12" w:space="0" w:color="auto"/>
+                  </w:tcBorders>
+                  <w:vAlign w:val="center"/>
+                </w:tcPr>
+                <w:p>
+                  <w:pPr>
+                    <w:pStyle w:val="a7"/>
+                  </w:pPr>
+                  <w:r>
+                    <w:t>1</w:t>
+                  </w:r>
+                </w:p>
+              </w:tc>
+              <w:tc>
+                <w:tcPr>
+                  <w:tcW w:w="2552" w:type="dxa"/>
+                  <w:tcBorders>
+                    <w:left w:val="single" w:sz="12" w:space="0" w:color="auto"/>
+                  </w:tcBorders>
+                  <w:vAlign w:val="center"/>
+                </w:tcPr>
+                <w:p>
+                  <w:pPr>
+                    <w:pStyle w:val="a8"/>
+                  </w:pPr>
+                  <w:r/>
+                </w:p>
+              </w:tc>
+            </w:tr>
+            <w:tr>
+              <w:trPr>
+                <w:cantSplit/>
+                <w:trHeight w:hRule="exact" w:val="454"/>
+              </w:trPr>
+              <w:tc>
+                <w:tcPr>
+                  <w:tcW w:w="1134" w:type="dxa"/>
+                  <w:tcBorders>
+                    <w:right w:val="single" w:sz="12" w:space="0" w:color="auto"/>
+                  </w:tcBorders>
+                  <w:vAlign w:val="center"/>
+                </w:tcPr>
+                <w:p>
+                  <w:pPr>
+                    <w:pStyle w:val="a5"/>
+                  </w:pPr>
+                  <w:r>
+                    <w:t>R17D</w:t>
+                  </w:r>
+                </w:p>
+              </w:tc>
+              <w:tc>
+                <w:tcPr>
+                  <w:tcW w:w="6237" w:type="dxa"/>
+                  <w:tcBorders>
+                    <w:left w:val="single" w:sz="12" w:space="0" w:color="auto"/>
+                    <w:right w:val="single" w:sz="12" w:space="0" w:color="auto"/>
+                  </w:tcBorders>
+                  <w:vAlign w:val="center"/>
+                </w:tcPr>
+                <w:p>
+                  <w:pPr>
+                    <w:pStyle w:val="a6"/>
+                  </w:pPr>
+                  <w:r>
+                    <w:t>чип 0603 – 4,3 кОм ± 1 %</w:t>
+                  </w:r>
+                </w:p>
+              </w:tc>
+              <w:tc>
+                <w:tcPr>
+                  <w:tcW w:w="567" w:type="dxa"/>
+                  <w:tcBorders>
+                    <w:left w:val="single" w:sz="12" w:space="0" w:color="auto"/>
+                    <w:right w:val="single" w:sz="12" w:space="0" w:color="auto"/>
+                  </w:tcBorders>
+                  <w:vAlign w:val="center"/>
+                </w:tcPr>
+                <w:p>
+                  <w:pPr>
+                    <w:pStyle w:val="a7"/>
+                  </w:pPr>
+                  <w:r>
+                    <w:t>1</w:t>
+                  </w:r>
+                </w:p>
+              </w:tc>
+              <w:tc>
+                <w:tcPr>
+                  <w:tcW w:w="2552" w:type="dxa"/>
+                  <w:tcBorders>
+                    <w:left w:val="single" w:sz="12" w:space="0" w:color="auto"/>
+                  </w:tcBorders>
+                  <w:vAlign w:val="center"/>
+                </w:tcPr>
+                <w:p>
+                  <w:pPr>
+                    <w:pStyle w:val="a8"/>
+                  </w:pPr>
+                  <w:r/>
+                </w:p>
+              </w:tc>
+            </w:tr>
+            <w:tr>
+              <w:trPr>
+                <w:cantSplit/>
+                <w:trHeight w:hRule="exact" w:val="454"/>
+              </w:trPr>
+              <w:tc>
+                <w:tcPr>
+                  <w:tcW w:w="1134" w:type="dxa"/>
+                  <w:tcBorders>
+                    <w:right w:val="single" w:sz="12" w:space="0" w:color="auto"/>
+                  </w:tcBorders>
+                  <w:vAlign w:val="center"/>
+                </w:tcPr>
+                <w:p>
+                  <w:pPr>
+                    <w:pStyle w:val="a5"/>
+                  </w:pPr>
+                </w:p>
+              </w:tc>
+              <w:tc>
+                <w:tcPr>
+                  <w:tcW w:w="6237" w:type="dxa"/>
+                  <w:tcBorders>
+                    <w:left w:val="single" w:sz="12" w:space="0" w:color="auto"/>
+                    <w:right w:val="single" w:sz="12" w:space="0" w:color="auto"/>
+                  </w:tcBorders>
+                  <w:vAlign w:val="center"/>
+                </w:tcPr>
+                <w:p>
+                  <w:pPr>
+                    <w:pStyle w:val="a6"/>
+                  </w:pPr>
+                </w:p>
+              </w:tc>
+              <w:tc>
+                <w:tcPr>
+                  <w:tcW w:w="567" w:type="dxa"/>
+                  <w:tcBorders>
+                    <w:left w:val="single" w:sz="12" w:space="0" w:color="auto"/>
+                    <w:right w:val="single" w:sz="12" w:space="0" w:color="auto"/>
+                  </w:tcBorders>
+                  <w:vAlign w:val="center"/>
+                </w:tcPr>
+                <w:p>
+                  <w:pPr>
+                    <w:pStyle w:val="a7"/>
+                  </w:pPr>
+                </w:p>
+              </w:tc>
+              <w:tc>
+                <w:tcPr>
+                  <w:tcW w:w="2552" w:type="dxa"/>
+                  <w:tcBorders>
+                    <w:left w:val="single" w:sz="12" w:space="0" w:color="auto"/>
+                  </w:tcBorders>
+                  <w:vAlign w:val="center"/>
+                </w:tcPr>
+                <w:p>
+                  <w:pPr>
+                    <w:pStyle w:val="a8"/>
+                  </w:pPr>
+                </w:p>
+              </w:tc>
+            </w:tr>
+            <w:tr>
+              <w:trPr>
+                <w:cantSplit/>
+                <w:trHeight w:hRule="exact" w:val="454"/>
+              </w:trPr>
+              <w:tc>
+                <w:tcPr>
+                  <w:tcW w:w="1134" w:type="dxa"/>
+                  <w:tcBorders>
+                    <w:right w:val="single" w:sz="12" w:space="0" w:color="auto"/>
+                  </w:tcBorders>
+                  <w:vAlign w:val="center"/>
+                </w:tcPr>
+                <w:p>
+                  <w:pPr>
+                    <w:pStyle w:val="a5"/>
+                  </w:pPr>
+                  <w:r>
+                    <w:t>R18H</w:t>
+                  </w:r>
+                </w:p>
+              </w:tc>
+              <w:tc>
+                <w:tcPr>
+                  <w:tcW w:w="6237" w:type="dxa"/>
+                  <w:tcBorders>
+                    <w:left w:val="single" w:sz="12" w:space="0" w:color="auto"/>
+                    <w:right w:val="single" w:sz="12" w:space="0" w:color="auto"/>
+                  </w:tcBorders>
+                  <w:vAlign w:val="center"/>
+                </w:tcPr>
+                <w:p>
+                  <w:pPr>
+                    <w:pStyle w:val="a6"/>
+                  </w:pPr>
+                  <w:r>
                     <w:t>чип 0603 – 1 кОм ± 1 %</w:t>
                   </w:r>
                 </w:p>
@@ -17287,6 +18391,82 @@
                   <w:pPr>
                     <w:pStyle w:val="a8"/>
                   </w:pPr>
+                  <w:r>
+                    <w:t>не устанавливать</w:t>
+                  </w:r>
+                </w:p>
+              </w:tc>
+            </w:tr>
+            <w:tr>
+              <w:trPr>
+                <w:cantSplit/>
+                <w:trHeight w:hRule="exact" w:val="454"/>
+              </w:trPr>
+              <w:tc>
+                <w:tcPr>
+                  <w:tcW w:w="1134" w:type="dxa"/>
+                  <w:tcBorders>
+                    <w:right w:val="single" w:sz="12" w:space="0" w:color="auto"/>
+                  </w:tcBorders>
+                  <w:vAlign w:val="center"/>
+                </w:tcPr>
+                <w:p>
+                  <w:pPr>
+                    <w:pStyle w:val="a5"/>
+                  </w:pPr>
+                  <w:r>
+                    <w:t>R18A</w:t>
+                  </w:r>
+                </w:p>
+              </w:tc>
+              <w:tc>
+                <w:tcPr>
+                  <w:tcW w:w="6237" w:type="dxa"/>
+                  <w:tcBorders>
+                    <w:left w:val="single" w:sz="12" w:space="0" w:color="auto"/>
+                    <w:right w:val="single" w:sz="12" w:space="0" w:color="auto"/>
+                  </w:tcBorders>
+                  <w:vAlign w:val="center"/>
+                </w:tcPr>
+                <w:p>
+                  <w:pPr>
+                    <w:pStyle w:val="a6"/>
+                  </w:pPr>
+                  <w:r>
+                    <w:t>чип 0603 – 1 кОм ± 1 %</w:t>
+                  </w:r>
+                </w:p>
+              </w:tc>
+              <w:tc>
+                <w:tcPr>
+                  <w:tcW w:w="567" w:type="dxa"/>
+                  <w:tcBorders>
+                    <w:left w:val="single" w:sz="12" w:space="0" w:color="auto"/>
+                    <w:right w:val="single" w:sz="12" w:space="0" w:color="auto"/>
+                  </w:tcBorders>
+                  <w:vAlign w:val="center"/>
+                </w:tcPr>
+                <w:p>
+                  <w:pPr>
+                    <w:pStyle w:val="a7"/>
+                  </w:pPr>
+                  <w:r>
+                    <w:t>1</w:t>
+                  </w:r>
+                </w:p>
+              </w:tc>
+              <w:tc>
+                <w:tcPr>
+                  <w:tcW w:w="2552" w:type="dxa"/>
+                  <w:tcBorders>
+                    <w:left w:val="single" w:sz="12" w:space="0" w:color="auto"/>
+                  </w:tcBorders>
+                  <w:vAlign w:val="center"/>
+                </w:tcPr>
+                <w:p>
+                  <w:pPr>
+                    <w:pStyle w:val="a8"/>
+                  </w:pPr>
                   <w:r/>
                 </w:p>
               </w:tc>
@@ -17309,7 +18489,7 @@
                     <w:pStyle w:val="a5"/>
                   </w:pPr>
                   <w:r>
-                    <w:t>R16G</w:t>
+                    <w:t>R18B</w:t>
                   </w:r>
                 </w:p>
               </w:tc>
@@ -17327,6 +18507,228 @@
                     <w:pStyle w:val="a6"/>
                   </w:pPr>
                   <w:r>
+                    <w:t>чип 0603 – 2 кОм ± 1 %</w:t>
+                  </w:r>
+                </w:p>
+              </w:tc>
+              <w:tc>
+                <w:tcPr>
+                  <w:tcW w:w="567" w:type="dxa"/>
+                  <w:tcBorders>
+                    <w:left w:val="single" w:sz="12" w:space="0" w:color="auto"/>
+                    <w:right w:val="single" w:sz="12" w:space="0" w:color="auto"/>
+                  </w:tcBorders>
+                  <w:vAlign w:val="center"/>
+                </w:tcPr>
+                <w:p>
+                  <w:pPr>
+                    <w:pStyle w:val="a7"/>
+                  </w:pPr>
+                  <w:r>
+                    <w:t>1</w:t>
+                  </w:r>
+                </w:p>
+              </w:tc>
+              <w:tc>
+                <w:tcPr>
+                  <w:tcW w:w="2552" w:type="dxa"/>
+                  <w:tcBorders>
+                    <w:left w:val="single" w:sz="12" w:space="0" w:color="auto"/>
+                  </w:tcBorders>
+                  <w:vAlign w:val="center"/>
+                </w:tcPr>
+                <w:p>
+                  <w:pPr>
+                    <w:pStyle w:val="a8"/>
+                  </w:pPr>
+                  <w:r/>
+                </w:p>
+              </w:tc>
+            </w:tr>
+            <w:tr>
+              <w:trPr>
+                <w:cantSplit/>
+                <w:trHeight w:hRule="exact" w:val="454"/>
+              </w:trPr>
+              <w:tc>
+                <w:tcPr>
+                  <w:tcW w:w="1134" w:type="dxa"/>
+                  <w:tcBorders>
+                    <w:right w:val="single" w:sz="12" w:space="0" w:color="auto"/>
+                  </w:tcBorders>
+                  <w:vAlign w:val="center"/>
+                </w:tcPr>
+                <w:p>
+                  <w:pPr>
+                    <w:pStyle w:val="a5"/>
+                  </w:pPr>
+                  <w:r>
+                    <w:t>R18C</w:t>
+                  </w:r>
+                </w:p>
+              </w:tc>
+              <w:tc>
+                <w:tcPr>
+                  <w:tcW w:w="6237" w:type="dxa"/>
+                  <w:tcBorders>
+                    <w:left w:val="single" w:sz="12" w:space="0" w:color="auto"/>
+                    <w:right w:val="single" w:sz="12" w:space="0" w:color="auto"/>
+                  </w:tcBorders>
+                  <w:vAlign w:val="center"/>
+                </w:tcPr>
+                <w:p>
+                  <w:pPr>
+                    <w:pStyle w:val="a6"/>
+                  </w:pPr>
+                  <w:r>
+                    <w:t>чип 0603 – 3 кОм ± 1 %</w:t>
+                  </w:r>
+                </w:p>
+              </w:tc>
+              <w:tc>
+                <w:tcPr>
+                  <w:tcW w:w="567" w:type="dxa"/>
+                  <w:tcBorders>
+                    <w:left w:val="single" w:sz="12" w:space="0" w:color="auto"/>
+                    <w:right w:val="single" w:sz="12" w:space="0" w:color="auto"/>
+                  </w:tcBorders>
+                  <w:vAlign w:val="center"/>
+                </w:tcPr>
+                <w:p>
+                  <w:pPr>
+                    <w:pStyle w:val="a7"/>
+                  </w:pPr>
+                  <w:r>
+                    <w:t>1</w:t>
+                  </w:r>
+                </w:p>
+              </w:tc>
+              <w:tc>
+                <w:tcPr>
+                  <w:tcW w:w="2552" w:type="dxa"/>
+                  <w:tcBorders>
+                    <w:left w:val="single" w:sz="12" w:space="0" w:color="auto"/>
+                  </w:tcBorders>
+                  <w:vAlign w:val="center"/>
+                </w:tcPr>
+                <w:p>
+                  <w:pPr>
+                    <w:pStyle w:val="a8"/>
+                  </w:pPr>
+                  <w:r/>
+                </w:p>
+              </w:tc>
+            </w:tr>
+            <w:tr>
+              <w:trPr>
+                <w:cantSplit/>
+                <w:trHeight w:hRule="exact" w:val="454"/>
+              </w:trPr>
+              <w:tc>
+                <w:tcPr>
+                  <w:tcW w:w="1134" w:type="dxa"/>
+                  <w:tcBorders>
+                    <w:right w:val="single" w:sz="12" w:space="0" w:color="auto"/>
+                  </w:tcBorders>
+                  <w:vAlign w:val="center"/>
+                </w:tcPr>
+                <w:p>
+                  <w:pPr>
+                    <w:pStyle w:val="a5"/>
+                  </w:pPr>
+                  <w:r>
+                    <w:t>R18D</w:t>
+                  </w:r>
+                </w:p>
+              </w:tc>
+              <w:tc>
+                <w:tcPr>
+                  <w:tcW w:w="6237" w:type="dxa"/>
+                  <w:tcBorders>
+                    <w:left w:val="single" w:sz="12" w:space="0" w:color="auto"/>
+                    <w:right w:val="single" w:sz="12" w:space="0" w:color="auto"/>
+                  </w:tcBorders>
+                  <w:vAlign w:val="center"/>
+                </w:tcPr>
+                <w:p>
+                  <w:pPr>
+                    <w:pStyle w:val="a6"/>
+                  </w:pPr>
+                  <w:r>
+                    <w:t>чип 0603 – 4,3 кОм ± 1 %</w:t>
+                  </w:r>
+                </w:p>
+              </w:tc>
+              <w:tc>
+                <w:tcPr>
+                  <w:tcW w:w="567" w:type="dxa"/>
+                  <w:tcBorders>
+                    <w:left w:val="single" w:sz="12" w:space="0" w:color="auto"/>
+                    <w:right w:val="single" w:sz="12" w:space="0" w:color="auto"/>
+                  </w:tcBorders>
+                  <w:vAlign w:val="center"/>
+                </w:tcPr>
+                <w:p>
+                  <w:pPr>
+                    <w:pStyle w:val="a7"/>
+                  </w:pPr>
+                  <w:r>
+                    <w:t>1</w:t>
+                  </w:r>
+                </w:p>
+              </w:tc>
+              <w:tc>
+                <w:tcPr>
+                  <w:tcW w:w="2552" w:type="dxa"/>
+                  <w:tcBorders>
+                    <w:left w:val="single" w:sz="12" w:space="0" w:color="auto"/>
+                  </w:tcBorders>
+                  <w:vAlign w:val="center"/>
+                </w:tcPr>
+                <w:p>
+                  <w:pPr>
+                    <w:pStyle w:val="a8"/>
+                  </w:pPr>
+                  <w:r/>
+                </w:p>
+              </w:tc>
+            </w:tr>
+            <w:tr>
+              <w:trPr>
+                <w:cantSplit/>
+                <w:trHeight w:hRule="exact" w:val="454"/>
+              </w:trPr>
+              <w:tc>
+                <w:tcPr>
+                  <w:tcW w:w="1134" w:type="dxa"/>
+                  <w:tcBorders>
+                    <w:right w:val="single" w:sz="12" w:space="0" w:color="auto"/>
+                  </w:tcBorders>
+                  <w:vAlign w:val="center"/>
+                </w:tcPr>
+                <w:p>
+                  <w:pPr>
+                    <w:pStyle w:val="a5"/>
+                  </w:pPr>
+                  <w:r>
+                    <w:t>R18G</w:t>
+                  </w:r>
+                </w:p>
+              </w:tc>
+              <w:tc>
+                <w:tcPr>
+                  <w:tcW w:w="6237" w:type="dxa"/>
+                  <w:tcBorders>
+                    <w:left w:val="single" w:sz="12" w:space="0" w:color="auto"/>
+                    <w:right w:val="single" w:sz="12" w:space="0" w:color="auto"/>
+                  </w:tcBorders>
+                  <w:vAlign w:val="center"/>
+                </w:tcPr>
+                <w:p>
+                  <w:pPr>
+                    <w:pStyle w:val="a6"/>
+                  </w:pPr>
+                  <w:r>
                     <w:t>чип 0603 – 7,5 кОм ± 1 %</w:t>
                   </w:r>
                 </w:p>
@@ -17383,7 +18785,7 @@
                     <w:pStyle w:val="a5"/>
                   </w:pPr>
                   <w:r>
-                    <w:t>R16C</w:t>
+                    <w:t>R18E</w:t>
                   </w:r>
                 </w:p>
               </w:tc>
@@ -17401,7 +18803,7 @@
                     <w:pStyle w:val="a6"/>
                   </w:pPr>
                   <w:r>
-                    <w:t>чип 0603 – 3 кОм ± 1 %</w:t>
+                    <w:t>чип 0603 – 5,1 кОм ± 1 %</w:t>
                   </w:r>
                 </w:p>
               </w:tc>
@@ -17457,7 +18859,7 @@
                     <w:pStyle w:val="a5"/>
                   </w:pPr>
                   <w:r>
-                    <w:t>R16H</w:t>
+                    <w:t>R18F</w:t>
                   </w:r>
                 </w:p>
               </w:tc>
@@ -17475,6 +18877,218 @@
                     <w:pStyle w:val="a6"/>
                   </w:pPr>
                   <w:r>
+                    <w:t>чип 0603 – 6,2 кОм ± 1 %</w:t>
+                  </w:r>
+                </w:p>
+              </w:tc>
+              <w:tc>
+                <w:tcPr>
+                  <w:tcW w:w="567" w:type="dxa"/>
+                  <w:tcBorders>
+                    <w:left w:val="single" w:sz="12" w:space="0" w:color="auto"/>
+                    <w:right w:val="single" w:sz="12" w:space="0" w:color="auto"/>
+                  </w:tcBorders>
+                  <w:vAlign w:val="center"/>
+                </w:tcPr>
+                <w:p>
+                  <w:pPr>
+                    <w:pStyle w:val="a7"/>
+                  </w:pPr>
+                  <w:r>
+                    <w:t>1</w:t>
+                  </w:r>
+                </w:p>
+              </w:tc>
+              <w:tc>
+                <w:tcPr>
+                  <w:tcW w:w="2552" w:type="dxa"/>
+                  <w:tcBorders>
+                    <w:left w:val="single" w:sz="12" w:space="0" w:color="auto"/>
+                  </w:tcBorders>
+                  <w:vAlign w:val="center"/>
+                </w:tcPr>
+                <w:p>
+                  <w:pPr>
+                    <w:pStyle w:val="a8"/>
+                  </w:pPr>
+                  <w:r/>
+                </w:p>
+              </w:tc>
+            </w:tr>
+            <w:tr>
+              <w:trPr>
+                <w:cantSplit/>
+                <w:trHeight w:hRule="exact" w:val="454"/>
+              </w:trPr>
+              <w:tc>
+                <w:tcPr>
+                  <w:tcW w:w="1134" w:type="dxa"/>
+                  <w:tcBorders>
+                    <w:right w:val="single" w:sz="12" w:space="0" w:color="auto"/>
+                  </w:tcBorders>
+                  <w:vAlign w:val="center"/>
+                </w:tcPr>
+                <w:p>
+                  <w:pPr>
+                    <w:pStyle w:val="a5"/>
+                  </w:pPr>
+                </w:p>
+              </w:tc>
+              <w:tc>
+                <w:tcPr>
+                  <w:tcW w:w="6237" w:type="dxa"/>
+                  <w:tcBorders>
+                    <w:left w:val="single" w:sz="12" w:space="0" w:color="auto"/>
+                    <w:right w:val="single" w:sz="12" w:space="0" w:color="auto"/>
+                  </w:tcBorders>
+                  <w:vAlign w:val="center"/>
+                </w:tcPr>
+                <w:p>
+                  <w:pPr>
+                    <w:pStyle w:val="a6"/>
+                  </w:pPr>
+                </w:p>
+              </w:tc>
+              <w:tc>
+                <w:tcPr>
+                  <w:tcW w:w="567" w:type="dxa"/>
+                  <w:tcBorders>
+                    <w:left w:val="single" w:sz="12" w:space="0" w:color="auto"/>
+                    <w:right w:val="single" w:sz="12" w:space="0" w:color="auto"/>
+                  </w:tcBorders>
+                  <w:vAlign w:val="center"/>
+                </w:tcPr>
+                <w:p>
+                  <w:pPr>
+                    <w:pStyle w:val="a7"/>
+                  </w:pPr>
+                </w:p>
+              </w:tc>
+              <w:tc>
+                <w:tcPr>
+                  <w:tcW w:w="2552" w:type="dxa"/>
+                  <w:tcBorders>
+                    <w:left w:val="single" w:sz="12" w:space="0" w:color="auto"/>
+                  </w:tcBorders>
+                  <w:vAlign w:val="center"/>
+                </w:tcPr>
+                <w:p>
+                  <w:pPr>
+                    <w:pStyle w:val="a8"/>
+                  </w:pPr>
+                </w:p>
+              </w:tc>
+            </w:tr>
+            <w:tr>
+              <w:trPr>
+                <w:cantSplit/>
+                <w:trHeight w:hRule="exact" w:val="454"/>
+              </w:trPr>
+              <w:tc>
+                <w:tcPr>
+                  <w:tcW w:w="1134" w:type="dxa"/>
+                  <w:tcBorders>
+                    <w:right w:val="single" w:sz="12" w:space="0" w:color="auto"/>
+                  </w:tcBorders>
+                  <w:vAlign w:val="center"/>
+                </w:tcPr>
+                <w:p>
+                  <w:pPr>
+                    <w:pStyle w:val="a5"/>
+                  </w:pPr>
+                  <w:r>
+                    <w:t>R19D</w:t>
+                  </w:r>
+                </w:p>
+              </w:tc>
+              <w:tc>
+                <w:tcPr>
+                  <w:tcW w:w="6237" w:type="dxa"/>
+                  <w:tcBorders>
+                    <w:left w:val="single" w:sz="12" w:space="0" w:color="auto"/>
+                    <w:right w:val="single" w:sz="12" w:space="0" w:color="auto"/>
+                  </w:tcBorders>
+                  <w:vAlign w:val="center"/>
+                </w:tcPr>
+                <w:p>
+                  <w:pPr>
+                    <w:pStyle w:val="a6"/>
+                  </w:pPr>
+                  <w:r>
+                    <w:t>чип 0603 – 4,3 кОм ± 1 %</w:t>
+                  </w:r>
+                </w:p>
+              </w:tc>
+              <w:tc>
+                <w:tcPr>
+                  <w:tcW w:w="567" w:type="dxa"/>
+                  <w:tcBorders>
+                    <w:left w:val="single" w:sz="12" w:space="0" w:color="auto"/>
+                    <w:right w:val="single" w:sz="12" w:space="0" w:color="auto"/>
+                  </w:tcBorders>
+                  <w:vAlign w:val="center"/>
+                </w:tcPr>
+                <w:p>
+                  <w:pPr>
+                    <w:pStyle w:val="a7"/>
+                  </w:pPr>
+                  <w:r>
+                    <w:t>1</w:t>
+                  </w:r>
+                </w:p>
+              </w:tc>
+              <w:tc>
+                <w:tcPr>
+                  <w:tcW w:w="2552" w:type="dxa"/>
+                  <w:tcBorders>
+                    <w:left w:val="single" w:sz="12" w:space="0" w:color="auto"/>
+                  </w:tcBorders>
+                  <w:vAlign w:val="center"/>
+                </w:tcPr>
+                <w:p>
+                  <w:pPr>
+                    <w:pStyle w:val="a8"/>
+                  </w:pPr>
+                  <w:r/>
+                </w:p>
+              </w:tc>
+            </w:tr>
+            <w:tr>
+              <w:trPr>
+                <w:cantSplit/>
+                <w:trHeight w:hRule="exact" w:val="454"/>
+              </w:trPr>
+              <w:tc>
+                <w:tcPr>
+                  <w:tcW w:w="1134" w:type="dxa"/>
+                  <w:tcBorders>
+                    <w:right w:val="single" w:sz="12" w:space="0" w:color="auto"/>
+                  </w:tcBorders>
+                  <w:vAlign w:val="center"/>
+                </w:tcPr>
+                <w:p>
+                  <w:pPr>
+                    <w:pStyle w:val="a5"/>
+                  </w:pPr>
+                  <w:r>
+                    <w:t>R19A</w:t>
+                  </w:r>
+                </w:p>
+              </w:tc>
+              <w:tc>
+                <w:tcPr>
+                  <w:tcW w:w="6237" w:type="dxa"/>
+                  <w:tcBorders>
+                    <w:left w:val="single" w:sz="12" w:space="0" w:color="auto"/>
+                    <w:right w:val="single" w:sz="12" w:space="0" w:color="auto"/>
+                  </w:tcBorders>
+                  <w:vAlign w:val="center"/>
+                </w:tcPr>
+                <w:p>
+                  <w:pPr>
+                    <w:pStyle w:val="a6"/>
+                  </w:pPr>
+                  <w:r>
                     <w:t>чип 0603 – 1 кОм ± 1 %</w:t>
                   </w:r>
                 </w:p>
@@ -17509,6 +19123,228 @@
                   <w:pPr>
                     <w:pStyle w:val="a8"/>
                   </w:pPr>
+                  <w:r/>
+                </w:p>
+              </w:tc>
+            </w:tr>
+            <w:tr>
+              <w:trPr>
+                <w:cantSplit/>
+                <w:trHeight w:hRule="exact" w:val="454"/>
+              </w:trPr>
+              <w:tc>
+                <w:tcPr>
+                  <w:tcW w:w="1134" w:type="dxa"/>
+                  <w:tcBorders>
+                    <w:right w:val="single" w:sz="12" w:space="0" w:color="auto"/>
+                  </w:tcBorders>
+                  <w:vAlign w:val="center"/>
+                </w:tcPr>
+                <w:p>
+                  <w:pPr>
+                    <w:pStyle w:val="a5"/>
+                  </w:pPr>
+                  <w:r>
+                    <w:t>R19F</w:t>
+                  </w:r>
+                </w:p>
+              </w:tc>
+              <w:tc>
+                <w:tcPr>
+                  <w:tcW w:w="6237" w:type="dxa"/>
+                  <w:tcBorders>
+                    <w:left w:val="single" w:sz="12" w:space="0" w:color="auto"/>
+                    <w:right w:val="single" w:sz="12" w:space="0" w:color="auto"/>
+                  </w:tcBorders>
+                  <w:vAlign w:val="center"/>
+                </w:tcPr>
+                <w:p>
+                  <w:pPr>
+                    <w:pStyle w:val="a6"/>
+                  </w:pPr>
+                  <w:r>
+                    <w:t>чип 0603 – 6,2 кОм ± 1 %</w:t>
+                  </w:r>
+                </w:p>
+              </w:tc>
+              <w:tc>
+                <w:tcPr>
+                  <w:tcW w:w="567" w:type="dxa"/>
+                  <w:tcBorders>
+                    <w:left w:val="single" w:sz="12" w:space="0" w:color="auto"/>
+                    <w:right w:val="single" w:sz="12" w:space="0" w:color="auto"/>
+                  </w:tcBorders>
+                  <w:vAlign w:val="center"/>
+                </w:tcPr>
+                <w:p>
+                  <w:pPr>
+                    <w:pStyle w:val="a7"/>
+                  </w:pPr>
+                  <w:r>
+                    <w:t>1</w:t>
+                  </w:r>
+                </w:p>
+              </w:tc>
+              <w:tc>
+                <w:tcPr>
+                  <w:tcW w:w="2552" w:type="dxa"/>
+                  <w:tcBorders>
+                    <w:left w:val="single" w:sz="12" w:space="0" w:color="auto"/>
+                  </w:tcBorders>
+                  <w:vAlign w:val="center"/>
+                </w:tcPr>
+                <w:p>
+                  <w:pPr>
+                    <w:pStyle w:val="a8"/>
+                  </w:pPr>
+                  <w:r/>
+                </w:p>
+              </w:tc>
+            </w:tr>
+            <w:tr>
+              <w:trPr>
+                <w:cantSplit/>
+                <w:trHeight w:hRule="exact" w:val="454"/>
+              </w:trPr>
+              <w:tc>
+                <w:tcPr>
+                  <w:tcW w:w="1134" w:type="dxa"/>
+                  <w:tcBorders>
+                    <w:right w:val="single" w:sz="12" w:space="0" w:color="auto"/>
+                  </w:tcBorders>
+                  <w:vAlign w:val="center"/>
+                </w:tcPr>
+                <w:p>
+                  <w:pPr>
+                    <w:pStyle w:val="a5"/>
+                  </w:pPr>
+                  <w:r>
+                    <w:t>R19E</w:t>
+                  </w:r>
+                </w:p>
+              </w:tc>
+              <w:tc>
+                <w:tcPr>
+                  <w:tcW w:w="6237" w:type="dxa"/>
+                  <w:tcBorders>
+                    <w:left w:val="single" w:sz="12" w:space="0" w:color="auto"/>
+                    <w:right w:val="single" w:sz="12" w:space="0" w:color="auto"/>
+                  </w:tcBorders>
+                  <w:vAlign w:val="center"/>
+                </w:tcPr>
+                <w:p>
+                  <w:pPr>
+                    <w:pStyle w:val="a6"/>
+                  </w:pPr>
+                  <w:r>
+                    <w:t>чип 0603 – 5,1 кОм ± 1 %</w:t>
+                  </w:r>
+                </w:p>
+              </w:tc>
+              <w:tc>
+                <w:tcPr>
+                  <w:tcW w:w="567" w:type="dxa"/>
+                  <w:tcBorders>
+                    <w:left w:val="single" w:sz="12" w:space="0" w:color="auto"/>
+                    <w:right w:val="single" w:sz="12" w:space="0" w:color="auto"/>
+                  </w:tcBorders>
+                  <w:vAlign w:val="center"/>
+                </w:tcPr>
+                <w:p>
+                  <w:pPr>
+                    <w:pStyle w:val="a7"/>
+                  </w:pPr>
+                  <w:r>
+                    <w:t>1</w:t>
+                  </w:r>
+                </w:p>
+              </w:tc>
+              <w:tc>
+                <w:tcPr>
+                  <w:tcW w:w="2552" w:type="dxa"/>
+                  <w:tcBorders>
+                    <w:left w:val="single" w:sz="12" w:space="0" w:color="auto"/>
+                  </w:tcBorders>
+                  <w:vAlign w:val="center"/>
+                </w:tcPr>
+                <w:p>
+                  <w:pPr>
+                    <w:pStyle w:val="a8"/>
+                  </w:pPr>
+                  <w:r/>
+                </w:p>
+              </w:tc>
+            </w:tr>
+            <w:tr>
+              <w:trPr>
+                <w:cantSplit/>
+                <w:trHeight w:hRule="exact" w:val="454"/>
+              </w:trPr>
+              <w:tc>
+                <w:tcPr>
+                  <w:tcW w:w="1134" w:type="dxa"/>
+                  <w:tcBorders>
+                    <w:right w:val="single" w:sz="12" w:space="0" w:color="auto"/>
+                  </w:tcBorders>
+                  <w:vAlign w:val="center"/>
+                </w:tcPr>
+                <w:p>
+                  <w:pPr>
+                    <w:pStyle w:val="a5"/>
+                  </w:pPr>
+                  <w:r>
+                    <w:t>R19H</w:t>
+                  </w:r>
+                </w:p>
+              </w:tc>
+              <w:tc>
+                <w:tcPr>
+                  <w:tcW w:w="6237" w:type="dxa"/>
+                  <w:tcBorders>
+                    <w:left w:val="single" w:sz="12" w:space="0" w:color="auto"/>
+                    <w:right w:val="single" w:sz="12" w:space="0" w:color="auto"/>
+                  </w:tcBorders>
+                  <w:vAlign w:val="center"/>
+                </w:tcPr>
+                <w:p>
+                  <w:pPr>
+                    <w:pStyle w:val="a6"/>
+                  </w:pPr>
+                  <w:r>
+                    <w:t>чип 0603 – 1 кОм ± 1 %</w:t>
+                  </w:r>
+                </w:p>
+              </w:tc>
+              <w:tc>
+                <w:tcPr>
+                  <w:tcW w:w="567" w:type="dxa"/>
+                  <w:tcBorders>
+                    <w:left w:val="single" w:sz="12" w:space="0" w:color="auto"/>
+                    <w:right w:val="single" w:sz="12" w:space="0" w:color="auto"/>
+                  </w:tcBorders>
+                  <w:vAlign w:val="center"/>
+                </w:tcPr>
+                <w:p>
+                  <w:pPr>
+                    <w:pStyle w:val="a7"/>
+                  </w:pPr>
+                  <w:r>
+                    <w:t>1</w:t>
+                  </w:r>
+                </w:p>
+              </w:tc>
+              <w:tc>
+                <w:tcPr>
+                  <w:tcW w:w="2552" w:type="dxa"/>
+                  <w:tcBorders>
+                    <w:left w:val="single" w:sz="12" w:space="0" w:color="auto"/>
+                  </w:tcBorders>
+                  <w:vAlign w:val="center"/>
+                </w:tcPr>
+                <w:p>
+                  <w:pPr>
+                    <w:pStyle w:val="a8"/>
+                  </w:pPr>
                   <w:r>
                     <w:t>не устанавливать</w:t>
                   </w:r>
@@ -17533,7 +19369,7 @@
                     <w:pStyle w:val="a5"/>
                   </w:pPr>
                   <w:r>
-                    <w:t>R16D</w:t>
+                    <w:t>R19B</w:t>
                   </w:r>
                 </w:p>
               </w:tc>
@@ -17551,1831 +19387,7 @@
                     <w:pStyle w:val="a6"/>
                   </w:pPr>
                   <w:r>
-                    <w:t>чип 0603 – 4,3 кОм ± 1 %</w:t>
-                  </w:r>
-                </w:p>
-              </w:tc>
-              <w:tc>
-                <w:tcPr>
-                  <w:tcW w:w="567" w:type="dxa"/>
-                  <w:tcBorders>
-                    <w:left w:val="single" w:sz="12" w:space="0" w:color="auto"/>
-                    <w:right w:val="single" w:sz="12" w:space="0" w:color="auto"/>
-                  </w:tcBorders>
-                  <w:vAlign w:val="center"/>
-                </w:tcPr>
-                <w:p>
-                  <w:pPr>
-                    <w:pStyle w:val="a7"/>
-                  </w:pPr>
-                  <w:r>
-                    <w:t>1</w:t>
-                  </w:r>
-                </w:p>
-              </w:tc>
-              <w:tc>
-                <w:tcPr>
-                  <w:tcW w:w="2552" w:type="dxa"/>
-                  <w:tcBorders>
-                    <w:left w:val="single" w:sz="12" w:space="0" w:color="auto"/>
-                  </w:tcBorders>
-                  <w:vAlign w:val="center"/>
-                </w:tcPr>
-                <w:p>
-                  <w:pPr>
-                    <w:pStyle w:val="a8"/>
-                  </w:pPr>
-                  <w:r/>
-                </w:p>
-              </w:tc>
-            </w:tr>
-            <w:tr>
-              <w:trPr>
-                <w:cantSplit/>
-                <w:trHeight w:hRule="exact" w:val="454"/>
-              </w:trPr>
-              <w:tc>
-                <w:tcPr>
-                  <w:tcW w:w="1134" w:type="dxa"/>
-                  <w:tcBorders>
-                    <w:right w:val="single" w:sz="12" w:space="0" w:color="auto"/>
-                  </w:tcBorders>
-                  <w:vAlign w:val="center"/>
-                </w:tcPr>
-                <w:p>
-                  <w:pPr>
-                    <w:pStyle w:val="a5"/>
-                  </w:pPr>
-                </w:p>
-              </w:tc>
-              <w:tc>
-                <w:tcPr>
-                  <w:tcW w:w="6237" w:type="dxa"/>
-                  <w:tcBorders>
-                    <w:left w:val="single" w:sz="12" w:space="0" w:color="auto"/>
-                    <w:right w:val="single" w:sz="12" w:space="0" w:color="auto"/>
-                  </w:tcBorders>
-                  <w:vAlign w:val="center"/>
-                </w:tcPr>
-                <w:p>
-                  <w:pPr>
-                    <w:pStyle w:val="a6"/>
-                  </w:pPr>
-                </w:p>
-              </w:tc>
-              <w:tc>
-                <w:tcPr>
-                  <w:tcW w:w="567" w:type="dxa"/>
-                  <w:tcBorders>
-                    <w:left w:val="single" w:sz="12" w:space="0" w:color="auto"/>
-                    <w:right w:val="single" w:sz="12" w:space="0" w:color="auto"/>
-                  </w:tcBorders>
-                  <w:vAlign w:val="center"/>
-                </w:tcPr>
-                <w:p>
-                  <w:pPr>
-                    <w:pStyle w:val="a7"/>
-                  </w:pPr>
-                </w:p>
-              </w:tc>
-              <w:tc>
-                <w:tcPr>
-                  <w:tcW w:w="2552" w:type="dxa"/>
-                  <w:tcBorders>
-                    <w:left w:val="single" w:sz="12" w:space="0" w:color="auto"/>
-                  </w:tcBorders>
-                  <w:vAlign w:val="center"/>
-                </w:tcPr>
-                <w:p>
-                  <w:pPr>
-                    <w:pStyle w:val="a8"/>
-                  </w:pPr>
-                </w:p>
-              </w:tc>
-            </w:tr>
-            <w:tr>
-              <w:trPr>
-                <w:cantSplit/>
-                <w:trHeight w:hRule="exact" w:val="454"/>
-              </w:trPr>
-              <w:tc>
-                <w:tcPr>
-                  <w:tcW w:w="1134" w:type="dxa"/>
-                  <w:tcBorders>
-                    <w:right w:val="single" w:sz="12" w:space="0" w:color="auto"/>
-                  </w:tcBorders>
-                  <w:vAlign w:val="center"/>
-                </w:tcPr>
-                <w:p>
-                  <w:pPr>
-                    <w:pStyle w:val="a5"/>
-                  </w:pPr>
-                  <w:r>
-                    <w:t>R17G</w:t>
-                  </w:r>
-                </w:p>
-              </w:tc>
-              <w:tc>
-                <w:tcPr>
-                  <w:tcW w:w="6237" w:type="dxa"/>
-                  <w:tcBorders>
-                    <w:left w:val="single" w:sz="12" w:space="0" w:color="auto"/>
-                    <w:right w:val="single" w:sz="12" w:space="0" w:color="auto"/>
-                  </w:tcBorders>
-                  <w:vAlign w:val="center"/>
-                </w:tcPr>
-                <w:p>
-                  <w:pPr>
-                    <w:pStyle w:val="a6"/>
-                  </w:pPr>
-                  <w:r>
-                    <w:t>чип 0603 – 7,5 кОм ± 1 %</w:t>
-                  </w:r>
-                </w:p>
-              </w:tc>
-              <w:tc>
-                <w:tcPr>
-                  <w:tcW w:w="567" w:type="dxa"/>
-                  <w:tcBorders>
-                    <w:left w:val="single" w:sz="12" w:space="0" w:color="auto"/>
-                    <w:right w:val="single" w:sz="12" w:space="0" w:color="auto"/>
-                  </w:tcBorders>
-                  <w:vAlign w:val="center"/>
-                </w:tcPr>
-                <w:p>
-                  <w:pPr>
-                    <w:pStyle w:val="a7"/>
-                  </w:pPr>
-                  <w:r>
-                    <w:t>1</w:t>
-                  </w:r>
-                </w:p>
-              </w:tc>
-              <w:tc>
-                <w:tcPr>
-                  <w:tcW w:w="2552" w:type="dxa"/>
-                  <w:tcBorders>
-                    <w:left w:val="single" w:sz="12" w:space="0" w:color="auto"/>
-                  </w:tcBorders>
-                  <w:vAlign w:val="center"/>
-                </w:tcPr>
-                <w:p>
-                  <w:pPr>
-                    <w:pStyle w:val="a8"/>
-                  </w:pPr>
-                  <w:r/>
-                </w:p>
-              </w:tc>
-            </w:tr>
-            <w:tr>
-              <w:trPr>
-                <w:cantSplit/>
-                <w:trHeight w:hRule="exact" w:val="454"/>
-              </w:trPr>
-              <w:tc>
-                <w:tcPr>
-                  <w:tcW w:w="1134" w:type="dxa"/>
-                  <w:tcBorders>
-                    <w:right w:val="single" w:sz="12" w:space="0" w:color="auto"/>
-                  </w:tcBorders>
-                  <w:vAlign w:val="center"/>
-                </w:tcPr>
-                <w:p>
-                  <w:pPr>
-                    <w:pStyle w:val="a5"/>
-                  </w:pPr>
-                  <w:r>
-                    <w:t>R17H</w:t>
-                  </w:r>
-                </w:p>
-              </w:tc>
-              <w:tc>
-                <w:tcPr>
-                  <w:tcW w:w="6237" w:type="dxa"/>
-                  <w:tcBorders>
-                    <w:left w:val="single" w:sz="12" w:space="0" w:color="auto"/>
-                    <w:right w:val="single" w:sz="12" w:space="0" w:color="auto"/>
-                  </w:tcBorders>
-                  <w:vAlign w:val="center"/>
-                </w:tcPr>
-                <w:p>
-                  <w:pPr>
-                    <w:pStyle w:val="a6"/>
-                  </w:pPr>
-                  <w:r>
-                    <w:t>чип 0603 – 1 кОм ± 1 %</w:t>
-                  </w:r>
-                </w:p>
-              </w:tc>
-              <w:tc>
-                <w:tcPr>
-                  <w:tcW w:w="567" w:type="dxa"/>
-                  <w:tcBorders>
-                    <w:left w:val="single" w:sz="12" w:space="0" w:color="auto"/>
-                    <w:right w:val="single" w:sz="12" w:space="0" w:color="auto"/>
-                  </w:tcBorders>
-                  <w:vAlign w:val="center"/>
-                </w:tcPr>
-                <w:p>
-                  <w:pPr>
-                    <w:pStyle w:val="a7"/>
-                  </w:pPr>
-                  <w:r>
-                    <w:t>1</w:t>
-                  </w:r>
-                </w:p>
-              </w:tc>
-              <w:tc>
-                <w:tcPr>
-                  <w:tcW w:w="2552" w:type="dxa"/>
-                  <w:tcBorders>
-                    <w:left w:val="single" w:sz="12" w:space="0" w:color="auto"/>
-                  </w:tcBorders>
-                  <w:vAlign w:val="center"/>
-                </w:tcPr>
-                <w:p>
-                  <w:pPr>
-                    <w:pStyle w:val="a8"/>
-                  </w:pPr>
-                  <w:r>
-                    <w:t>не устанавливать</w:t>
-                  </w:r>
-                </w:p>
-              </w:tc>
-            </w:tr>
-            <w:tr>
-              <w:trPr>
-                <w:cantSplit/>
-                <w:trHeight w:hRule="exact" w:val="454"/>
-              </w:trPr>
-              <w:tc>
-                <w:tcPr>
-                  <w:tcW w:w="1134" w:type="dxa"/>
-                  <w:tcBorders>
-                    <w:right w:val="single" w:sz="12" w:space="0" w:color="auto"/>
-                  </w:tcBorders>
-                  <w:vAlign w:val="center"/>
-                </w:tcPr>
-                <w:p>
-                  <w:pPr>
-                    <w:pStyle w:val="a5"/>
-                  </w:pPr>
-                  <w:r>
-                    <w:t>R17B</w:t>
-                  </w:r>
-                </w:p>
-              </w:tc>
-              <w:tc>
-                <w:tcPr>
-                  <w:tcW w:w="6237" w:type="dxa"/>
-                  <w:tcBorders>
-                    <w:left w:val="single" w:sz="12" w:space="0" w:color="auto"/>
-                    <w:right w:val="single" w:sz="12" w:space="0" w:color="auto"/>
-                  </w:tcBorders>
-                  <w:vAlign w:val="center"/>
-                </w:tcPr>
-                <w:p>
-                  <w:pPr>
-                    <w:pStyle w:val="a6"/>
-                  </w:pPr>
-                  <w:r>
                     <w:t>чип 0603 – 2 кОм ± 1 %</w:t>
-                  </w:r>
-                </w:p>
-              </w:tc>
-              <w:tc>
-                <w:tcPr>
-                  <w:tcW w:w="567" w:type="dxa"/>
-                  <w:tcBorders>
-                    <w:left w:val="single" w:sz="12" w:space="0" w:color="auto"/>
-                    <w:right w:val="single" w:sz="12" w:space="0" w:color="auto"/>
-                  </w:tcBorders>
-                  <w:vAlign w:val="center"/>
-                </w:tcPr>
-                <w:p>
-                  <w:pPr>
-                    <w:pStyle w:val="a7"/>
-                  </w:pPr>
-                  <w:r>
-                    <w:t>1</w:t>
-                  </w:r>
-                </w:p>
-              </w:tc>
-              <w:tc>
-                <w:tcPr>
-                  <w:tcW w:w="2552" w:type="dxa"/>
-                  <w:tcBorders>
-                    <w:left w:val="single" w:sz="12" w:space="0" w:color="auto"/>
-                  </w:tcBorders>
-                  <w:vAlign w:val="center"/>
-                </w:tcPr>
-                <w:p>
-                  <w:pPr>
-                    <w:pStyle w:val="a8"/>
-                  </w:pPr>
-                  <w:r/>
-                </w:p>
-              </w:tc>
-            </w:tr>
-            <w:tr>
-              <w:trPr>
-                <w:cantSplit/>
-                <w:trHeight w:hRule="exact" w:val="454"/>
-              </w:trPr>
-              <w:tc>
-                <w:tcPr>
-                  <w:tcW w:w="1134" w:type="dxa"/>
-                  <w:tcBorders>
-                    <w:right w:val="single" w:sz="12" w:space="0" w:color="auto"/>
-                  </w:tcBorders>
-                  <w:vAlign w:val="center"/>
-                </w:tcPr>
-                <w:p>
-                  <w:pPr>
-                    <w:pStyle w:val="a5"/>
-                  </w:pPr>
-                  <w:r>
-                    <w:t>R17C</w:t>
-                  </w:r>
-                </w:p>
-              </w:tc>
-              <w:tc>
-                <w:tcPr>
-                  <w:tcW w:w="6237" w:type="dxa"/>
-                  <w:tcBorders>
-                    <w:left w:val="single" w:sz="12" w:space="0" w:color="auto"/>
-                    <w:right w:val="single" w:sz="12" w:space="0" w:color="auto"/>
-                  </w:tcBorders>
-                  <w:vAlign w:val="center"/>
-                </w:tcPr>
-                <w:p>
-                  <w:pPr>
-                    <w:pStyle w:val="a6"/>
-                  </w:pPr>
-                  <w:r>
-                    <w:t>чип 0603 – 3 кОм ± 1 %</w:t>
-                  </w:r>
-                </w:p>
-              </w:tc>
-              <w:tc>
-                <w:tcPr>
-                  <w:tcW w:w="567" w:type="dxa"/>
-                  <w:tcBorders>
-                    <w:left w:val="single" w:sz="12" w:space="0" w:color="auto"/>
-                    <w:right w:val="single" w:sz="12" w:space="0" w:color="auto"/>
-                  </w:tcBorders>
-                  <w:vAlign w:val="center"/>
-                </w:tcPr>
-                <w:p>
-                  <w:pPr>
-                    <w:pStyle w:val="a7"/>
-                  </w:pPr>
-                  <w:r>
-                    <w:t>1</w:t>
-                  </w:r>
-                </w:p>
-              </w:tc>
-              <w:tc>
-                <w:tcPr>
-                  <w:tcW w:w="2552" w:type="dxa"/>
-                  <w:tcBorders>
-                    <w:left w:val="single" w:sz="12" w:space="0" w:color="auto"/>
-                  </w:tcBorders>
-                  <w:vAlign w:val="center"/>
-                </w:tcPr>
-                <w:p>
-                  <w:pPr>
-                    <w:pStyle w:val="a8"/>
-                  </w:pPr>
-                  <w:r/>
-                </w:p>
-              </w:tc>
-            </w:tr>
-            <w:tr>
-              <w:trPr>
-                <w:cantSplit/>
-                <w:trHeight w:hRule="exact" w:val="454"/>
-              </w:trPr>
-              <w:tc>
-                <w:tcPr>
-                  <w:tcW w:w="1134" w:type="dxa"/>
-                  <w:tcBorders>
-                    <w:right w:val="single" w:sz="12" w:space="0" w:color="auto"/>
-                  </w:tcBorders>
-                  <w:vAlign w:val="center"/>
-                </w:tcPr>
-                <w:p>
-                  <w:pPr>
-                    <w:pStyle w:val="a5"/>
-                  </w:pPr>
-                  <w:r>
-                    <w:t>R17D</w:t>
-                  </w:r>
-                </w:p>
-              </w:tc>
-              <w:tc>
-                <w:tcPr>
-                  <w:tcW w:w="6237" w:type="dxa"/>
-                  <w:tcBorders>
-                    <w:left w:val="single" w:sz="12" w:space="0" w:color="auto"/>
-                    <w:right w:val="single" w:sz="12" w:space="0" w:color="auto"/>
-                  </w:tcBorders>
-                  <w:vAlign w:val="center"/>
-                </w:tcPr>
-                <w:p>
-                  <w:pPr>
-                    <w:pStyle w:val="a6"/>
-                  </w:pPr>
-                  <w:r>
-                    <w:t>чип 0603 – 4,3 кОм ± 1 %</w:t>
-                  </w:r>
-                </w:p>
-              </w:tc>
-              <w:tc>
-                <w:tcPr>
-                  <w:tcW w:w="567" w:type="dxa"/>
-                  <w:tcBorders>
-                    <w:left w:val="single" w:sz="12" w:space="0" w:color="auto"/>
-                    <w:right w:val="single" w:sz="12" w:space="0" w:color="auto"/>
-                  </w:tcBorders>
-                  <w:vAlign w:val="center"/>
-                </w:tcPr>
-                <w:p>
-                  <w:pPr>
-                    <w:pStyle w:val="a7"/>
-                  </w:pPr>
-                  <w:r>
-                    <w:t>1</w:t>
-                  </w:r>
-                </w:p>
-              </w:tc>
-              <w:tc>
-                <w:tcPr>
-                  <w:tcW w:w="2552" w:type="dxa"/>
-                  <w:tcBorders>
-                    <w:left w:val="single" w:sz="12" w:space="0" w:color="auto"/>
-                  </w:tcBorders>
-                  <w:vAlign w:val="center"/>
-                </w:tcPr>
-                <w:p>
-                  <w:pPr>
-                    <w:pStyle w:val="a8"/>
-                  </w:pPr>
-                  <w:r/>
-                </w:p>
-              </w:tc>
-            </w:tr>
-            <w:tr>
-              <w:trPr>
-                <w:cantSplit/>
-                <w:trHeight w:hRule="exact" w:val="454"/>
-              </w:trPr>
-              <w:tc>
-                <w:tcPr>
-                  <w:tcW w:w="1134" w:type="dxa"/>
-                  <w:tcBorders>
-                    <w:right w:val="single" w:sz="12" w:space="0" w:color="auto"/>
-                  </w:tcBorders>
-                  <w:vAlign w:val="center"/>
-                </w:tcPr>
-                <w:p>
-                  <w:pPr>
-                    <w:pStyle w:val="a5"/>
-                  </w:pPr>
-                  <w:r>
-                    <w:t>R17E</w:t>
-                  </w:r>
-                </w:p>
-              </w:tc>
-              <w:tc>
-                <w:tcPr>
-                  <w:tcW w:w="6237" w:type="dxa"/>
-                  <w:tcBorders>
-                    <w:left w:val="single" w:sz="12" w:space="0" w:color="auto"/>
-                    <w:right w:val="single" w:sz="12" w:space="0" w:color="auto"/>
-                  </w:tcBorders>
-                  <w:vAlign w:val="center"/>
-                </w:tcPr>
-                <w:p>
-                  <w:pPr>
-                    <w:pStyle w:val="a6"/>
-                  </w:pPr>
-                  <w:r>
-                    <w:t>чип 0603 – 5,1 кОм ± 1 %</w:t>
-                  </w:r>
-                </w:p>
-              </w:tc>
-              <w:tc>
-                <w:tcPr>
-                  <w:tcW w:w="567" w:type="dxa"/>
-                  <w:tcBorders>
-                    <w:left w:val="single" w:sz="12" w:space="0" w:color="auto"/>
-                    <w:right w:val="single" w:sz="12" w:space="0" w:color="auto"/>
-                  </w:tcBorders>
-                  <w:vAlign w:val="center"/>
-                </w:tcPr>
-                <w:p>
-                  <w:pPr>
-                    <w:pStyle w:val="a7"/>
-                  </w:pPr>
-                  <w:r>
-                    <w:t>1</w:t>
-                  </w:r>
-                </w:p>
-              </w:tc>
-              <w:tc>
-                <w:tcPr>
-                  <w:tcW w:w="2552" w:type="dxa"/>
-                  <w:tcBorders>
-                    <w:left w:val="single" w:sz="12" w:space="0" w:color="auto"/>
-                  </w:tcBorders>
-                  <w:vAlign w:val="center"/>
-                </w:tcPr>
-                <w:p>
-                  <w:pPr>
-                    <w:pStyle w:val="a8"/>
-                  </w:pPr>
-                  <w:r/>
-                </w:p>
-              </w:tc>
-            </w:tr>
-            <w:tr>
-              <w:trPr>
-                <w:cantSplit/>
-                <w:trHeight w:hRule="exact" w:val="454"/>
-              </w:trPr>
-              <w:tc>
-                <w:tcPr>
-                  <w:tcW w:w="1134" w:type="dxa"/>
-                  <w:tcBorders>
-                    <w:right w:val="single" w:sz="12" w:space="0" w:color="auto"/>
-                  </w:tcBorders>
-                  <w:vAlign w:val="center"/>
-                </w:tcPr>
-                <w:p>
-                  <w:pPr>
-                    <w:pStyle w:val="a5"/>
-                  </w:pPr>
-                  <w:r>
-                    <w:t>R17A</w:t>
-                  </w:r>
-                </w:p>
-              </w:tc>
-              <w:tc>
-                <w:tcPr>
-                  <w:tcW w:w="6237" w:type="dxa"/>
-                  <w:tcBorders>
-                    <w:left w:val="single" w:sz="12" w:space="0" w:color="auto"/>
-                    <w:right w:val="single" w:sz="12" w:space="0" w:color="auto"/>
-                  </w:tcBorders>
-                  <w:vAlign w:val="center"/>
-                </w:tcPr>
-                <w:p>
-                  <w:pPr>
-                    <w:pStyle w:val="a6"/>
-                  </w:pPr>
-                  <w:r>
-                    <w:t>чип 0603 – 1 кОм ± 1 %</w:t>
-                  </w:r>
-                </w:p>
-              </w:tc>
-              <w:tc>
-                <w:tcPr>
-                  <w:tcW w:w="567" w:type="dxa"/>
-                  <w:tcBorders>
-                    <w:left w:val="single" w:sz="12" w:space="0" w:color="auto"/>
-                    <w:right w:val="single" w:sz="12" w:space="0" w:color="auto"/>
-                  </w:tcBorders>
-                  <w:vAlign w:val="center"/>
-                </w:tcPr>
-                <w:p>
-                  <w:pPr>
-                    <w:pStyle w:val="a7"/>
-                  </w:pPr>
-                  <w:r>
-                    <w:t>1</w:t>
-                  </w:r>
-                </w:p>
-              </w:tc>
-              <w:tc>
-                <w:tcPr>
-                  <w:tcW w:w="2552" w:type="dxa"/>
-                  <w:tcBorders>
-                    <w:left w:val="single" w:sz="12" w:space="0" w:color="auto"/>
-                  </w:tcBorders>
-                  <w:vAlign w:val="center"/>
-                </w:tcPr>
-                <w:p>
-                  <w:pPr>
-                    <w:pStyle w:val="a8"/>
-                  </w:pPr>
-                  <w:r/>
-                </w:p>
-              </w:tc>
-            </w:tr>
-            <w:tr>
-              <w:trPr>
-                <w:cantSplit/>
-                <w:trHeight w:hRule="exact" w:val="454"/>
-              </w:trPr>
-              <w:tc>
-                <w:tcPr>
-                  <w:tcW w:w="1134" w:type="dxa"/>
-                  <w:tcBorders>
-                    <w:right w:val="single" w:sz="12" w:space="0" w:color="auto"/>
-                  </w:tcBorders>
-                  <w:vAlign w:val="center"/>
-                </w:tcPr>
-                <w:p>
-                  <w:pPr>
-                    <w:pStyle w:val="a5"/>
-                  </w:pPr>
-                  <w:r>
-                    <w:t>R17F</w:t>
-                  </w:r>
-                </w:p>
-              </w:tc>
-              <w:tc>
-                <w:tcPr>
-                  <w:tcW w:w="6237" w:type="dxa"/>
-                  <w:tcBorders>
-                    <w:left w:val="single" w:sz="12" w:space="0" w:color="auto"/>
-                    <w:right w:val="single" w:sz="12" w:space="0" w:color="auto"/>
-                  </w:tcBorders>
-                  <w:vAlign w:val="center"/>
-                </w:tcPr>
-                <w:p>
-                  <w:pPr>
-                    <w:pStyle w:val="a6"/>
-                  </w:pPr>
-                  <w:r>
-                    <w:t>чип 0603 – 6,2 кОм ± 1 %</w:t>
-                  </w:r>
-                </w:p>
-              </w:tc>
-              <w:tc>
-                <w:tcPr>
-                  <w:tcW w:w="567" w:type="dxa"/>
-                  <w:tcBorders>
-                    <w:left w:val="single" w:sz="12" w:space="0" w:color="auto"/>
-                    <w:right w:val="single" w:sz="12" w:space="0" w:color="auto"/>
-                  </w:tcBorders>
-                  <w:vAlign w:val="center"/>
-                </w:tcPr>
-                <w:p>
-                  <w:pPr>
-                    <w:pStyle w:val="a7"/>
-                  </w:pPr>
-                  <w:r>
-                    <w:t>1</w:t>
-                  </w:r>
-                </w:p>
-              </w:tc>
-              <w:tc>
-                <w:tcPr>
-                  <w:tcW w:w="2552" w:type="dxa"/>
-                  <w:tcBorders>
-                    <w:left w:val="single" w:sz="12" w:space="0" w:color="auto"/>
-                  </w:tcBorders>
-                  <w:vAlign w:val="center"/>
-                </w:tcPr>
-                <w:p>
-                  <w:pPr>
-                    <w:pStyle w:val="a8"/>
-                  </w:pPr>
-                  <w:r/>
-                </w:p>
-              </w:tc>
-            </w:tr>
-            <w:tr>
-              <w:trPr>
-                <w:cantSplit/>
-                <w:trHeight w:hRule="exact" w:val="454"/>
-              </w:trPr>
-              <w:tc>
-                <w:tcPr>
-                  <w:tcW w:w="1134" w:type="dxa"/>
-                  <w:tcBorders>
-                    <w:right w:val="single" w:sz="12" w:space="0" w:color="auto"/>
-                  </w:tcBorders>
-                  <w:vAlign w:val="center"/>
-                </w:tcPr>
-                <w:p>
-                  <w:pPr>
-                    <w:pStyle w:val="a5"/>
-                  </w:pPr>
-                </w:p>
-              </w:tc>
-              <w:tc>
-                <w:tcPr>
-                  <w:tcW w:w="6237" w:type="dxa"/>
-                  <w:tcBorders>
-                    <w:left w:val="single" w:sz="12" w:space="0" w:color="auto"/>
-                    <w:right w:val="single" w:sz="12" w:space="0" w:color="auto"/>
-                  </w:tcBorders>
-                  <w:vAlign w:val="center"/>
-                </w:tcPr>
-                <w:p>
-                  <w:pPr>
-                    <w:pStyle w:val="a6"/>
-                  </w:pPr>
-                </w:p>
-              </w:tc>
-              <w:tc>
-                <w:tcPr>
-                  <w:tcW w:w="567" w:type="dxa"/>
-                  <w:tcBorders>
-                    <w:left w:val="single" w:sz="12" w:space="0" w:color="auto"/>
-                    <w:right w:val="single" w:sz="12" w:space="0" w:color="auto"/>
-                  </w:tcBorders>
-                  <w:vAlign w:val="center"/>
-                </w:tcPr>
-                <w:p>
-                  <w:pPr>
-                    <w:pStyle w:val="a7"/>
-                  </w:pPr>
-                </w:p>
-              </w:tc>
-              <w:tc>
-                <w:tcPr>
-                  <w:tcW w:w="2552" w:type="dxa"/>
-                  <w:tcBorders>
-                    <w:left w:val="single" w:sz="12" w:space="0" w:color="auto"/>
-                  </w:tcBorders>
-                  <w:vAlign w:val="center"/>
-                </w:tcPr>
-                <w:p>
-                  <w:pPr>
-                    <w:pStyle w:val="a8"/>
-                  </w:pPr>
-                </w:p>
-              </w:tc>
-            </w:tr>
-            <w:tr>
-              <w:trPr>
-                <w:cantSplit/>
-                <w:trHeight w:hRule="exact" w:val="454"/>
-              </w:trPr>
-              <w:tc>
-                <w:tcPr>
-                  <w:tcW w:w="1134" w:type="dxa"/>
-                  <w:tcBorders>
-                    <w:right w:val="single" w:sz="12" w:space="0" w:color="auto"/>
-                  </w:tcBorders>
-                  <w:vAlign w:val="center"/>
-                </w:tcPr>
-                <w:p>
-                  <w:pPr>
-                    <w:pStyle w:val="a5"/>
-                  </w:pPr>
-                  <w:r>
-                    <w:t>R18F</w:t>
-                  </w:r>
-                </w:p>
-              </w:tc>
-              <w:tc>
-                <w:tcPr>
-                  <w:tcW w:w="6237" w:type="dxa"/>
-                  <w:tcBorders>
-                    <w:left w:val="single" w:sz="12" w:space="0" w:color="auto"/>
-                    <w:right w:val="single" w:sz="12" w:space="0" w:color="auto"/>
-                  </w:tcBorders>
-                  <w:vAlign w:val="center"/>
-                </w:tcPr>
-                <w:p>
-                  <w:pPr>
-                    <w:pStyle w:val="a6"/>
-                  </w:pPr>
-                  <w:r>
-                    <w:t>чип 0603 – 6,2 кОм ± 1 %</w:t>
-                  </w:r>
-                </w:p>
-              </w:tc>
-              <w:tc>
-                <w:tcPr>
-                  <w:tcW w:w="567" w:type="dxa"/>
-                  <w:tcBorders>
-                    <w:left w:val="single" w:sz="12" w:space="0" w:color="auto"/>
-                    <w:right w:val="single" w:sz="12" w:space="0" w:color="auto"/>
-                  </w:tcBorders>
-                  <w:vAlign w:val="center"/>
-                </w:tcPr>
-                <w:p>
-                  <w:pPr>
-                    <w:pStyle w:val="a7"/>
-                  </w:pPr>
-                  <w:r>
-                    <w:t>1</w:t>
-                  </w:r>
-                </w:p>
-              </w:tc>
-              <w:tc>
-                <w:tcPr>
-                  <w:tcW w:w="2552" w:type="dxa"/>
-                  <w:tcBorders>
-                    <w:left w:val="single" w:sz="12" w:space="0" w:color="auto"/>
-                  </w:tcBorders>
-                  <w:vAlign w:val="center"/>
-                </w:tcPr>
-                <w:p>
-                  <w:pPr>
-                    <w:pStyle w:val="a8"/>
-                  </w:pPr>
-                  <w:r/>
-                </w:p>
-              </w:tc>
-            </w:tr>
-            <w:tr>
-              <w:trPr>
-                <w:cantSplit/>
-                <w:trHeight w:hRule="exact" w:val="454"/>
-              </w:trPr>
-              <w:tc>
-                <w:tcPr>
-                  <w:tcW w:w="1134" w:type="dxa"/>
-                  <w:tcBorders>
-                    <w:right w:val="single" w:sz="12" w:space="0" w:color="auto"/>
-                  </w:tcBorders>
-                  <w:vAlign w:val="center"/>
-                </w:tcPr>
-                <w:p>
-                  <w:pPr>
-                    <w:pStyle w:val="a5"/>
-                  </w:pPr>
-                  <w:r>
-                    <w:t>R18G</w:t>
-                  </w:r>
-                </w:p>
-              </w:tc>
-              <w:tc>
-                <w:tcPr>
-                  <w:tcW w:w="6237" w:type="dxa"/>
-                  <w:tcBorders>
-                    <w:left w:val="single" w:sz="12" w:space="0" w:color="auto"/>
-                    <w:right w:val="single" w:sz="12" w:space="0" w:color="auto"/>
-                  </w:tcBorders>
-                  <w:vAlign w:val="center"/>
-                </w:tcPr>
-                <w:p>
-                  <w:pPr>
-                    <w:pStyle w:val="a6"/>
-                  </w:pPr>
-                  <w:r>
-                    <w:t>чип 0603 – 7,5 кОм ± 1 %</w:t>
-                  </w:r>
-                </w:p>
-              </w:tc>
-              <w:tc>
-                <w:tcPr>
-                  <w:tcW w:w="567" w:type="dxa"/>
-                  <w:tcBorders>
-                    <w:left w:val="single" w:sz="12" w:space="0" w:color="auto"/>
-                    <w:right w:val="single" w:sz="12" w:space="0" w:color="auto"/>
-                  </w:tcBorders>
-                  <w:vAlign w:val="center"/>
-                </w:tcPr>
-                <w:p>
-                  <w:pPr>
-                    <w:pStyle w:val="a7"/>
-                  </w:pPr>
-                  <w:r>
-                    <w:t>1</w:t>
-                  </w:r>
-                </w:p>
-              </w:tc>
-              <w:tc>
-                <w:tcPr>
-                  <w:tcW w:w="2552" w:type="dxa"/>
-                  <w:tcBorders>
-                    <w:left w:val="single" w:sz="12" w:space="0" w:color="auto"/>
-                  </w:tcBorders>
-                  <w:vAlign w:val="center"/>
-                </w:tcPr>
-                <w:p>
-                  <w:pPr>
-                    <w:pStyle w:val="a8"/>
-                  </w:pPr>
-                  <w:r/>
-                </w:p>
-              </w:tc>
-            </w:tr>
-            <w:tr>
-              <w:trPr>
-                <w:cantSplit/>
-                <w:trHeight w:hRule="exact" w:val="454"/>
-              </w:trPr>
-              <w:tc>
-                <w:tcPr>
-                  <w:tcW w:w="1134" w:type="dxa"/>
-                  <w:tcBorders>
-                    <w:right w:val="single" w:sz="12" w:space="0" w:color="auto"/>
-                  </w:tcBorders>
-                  <w:vAlign w:val="center"/>
-                </w:tcPr>
-                <w:p>
-                  <w:pPr>
-                    <w:pStyle w:val="a5"/>
-                  </w:pPr>
-                  <w:r>
-                    <w:t>R18C</w:t>
-                  </w:r>
-                </w:p>
-              </w:tc>
-              <w:tc>
-                <w:tcPr>
-                  <w:tcW w:w="6237" w:type="dxa"/>
-                  <w:tcBorders>
-                    <w:left w:val="single" w:sz="12" w:space="0" w:color="auto"/>
-                    <w:right w:val="single" w:sz="12" w:space="0" w:color="auto"/>
-                  </w:tcBorders>
-                  <w:vAlign w:val="center"/>
-                </w:tcPr>
-                <w:p>
-                  <w:pPr>
-                    <w:pStyle w:val="a6"/>
-                  </w:pPr>
-                  <w:r>
-                    <w:t>чип 0603 – 3 кОм ± 1 %</w:t>
-                  </w:r>
-                </w:p>
-              </w:tc>
-              <w:tc>
-                <w:tcPr>
-                  <w:tcW w:w="567" w:type="dxa"/>
-                  <w:tcBorders>
-                    <w:left w:val="single" w:sz="12" w:space="0" w:color="auto"/>
-                    <w:right w:val="single" w:sz="12" w:space="0" w:color="auto"/>
-                  </w:tcBorders>
-                  <w:vAlign w:val="center"/>
-                </w:tcPr>
-                <w:p>
-                  <w:pPr>
-                    <w:pStyle w:val="a7"/>
-                  </w:pPr>
-                  <w:r>
-                    <w:t>1</w:t>
-                  </w:r>
-                </w:p>
-              </w:tc>
-              <w:tc>
-                <w:tcPr>
-                  <w:tcW w:w="2552" w:type="dxa"/>
-                  <w:tcBorders>
-                    <w:left w:val="single" w:sz="12" w:space="0" w:color="auto"/>
-                  </w:tcBorders>
-                  <w:vAlign w:val="center"/>
-                </w:tcPr>
-                <w:p>
-                  <w:pPr>
-                    <w:pStyle w:val="a8"/>
-                  </w:pPr>
-                  <w:r/>
-                </w:p>
-              </w:tc>
-            </w:tr>
-            <w:tr>
-              <w:trPr>
-                <w:cantSplit/>
-                <w:trHeight w:hRule="exact" w:val="454"/>
-              </w:trPr>
-              <w:tc>
-                <w:tcPr>
-                  <w:tcW w:w="1134" w:type="dxa"/>
-                  <w:tcBorders>
-                    <w:right w:val="single" w:sz="12" w:space="0" w:color="auto"/>
-                  </w:tcBorders>
-                  <w:vAlign w:val="center"/>
-                </w:tcPr>
-                <w:p>
-                  <w:pPr>
-                    <w:pStyle w:val="a5"/>
-                  </w:pPr>
-                  <w:r>
-                    <w:t>R18H</w:t>
-                  </w:r>
-                </w:p>
-              </w:tc>
-              <w:tc>
-                <w:tcPr>
-                  <w:tcW w:w="6237" w:type="dxa"/>
-                  <w:tcBorders>
-                    <w:left w:val="single" w:sz="12" w:space="0" w:color="auto"/>
-                    <w:right w:val="single" w:sz="12" w:space="0" w:color="auto"/>
-                  </w:tcBorders>
-                  <w:vAlign w:val="center"/>
-                </w:tcPr>
-                <w:p>
-                  <w:pPr>
-                    <w:pStyle w:val="a6"/>
-                  </w:pPr>
-                  <w:r>
-                    <w:t>чип 0603 – 1 кОм ± 1 %</w:t>
-                  </w:r>
-                </w:p>
-              </w:tc>
-              <w:tc>
-                <w:tcPr>
-                  <w:tcW w:w="567" w:type="dxa"/>
-                  <w:tcBorders>
-                    <w:left w:val="single" w:sz="12" w:space="0" w:color="auto"/>
-                    <w:right w:val="single" w:sz="12" w:space="0" w:color="auto"/>
-                  </w:tcBorders>
-                  <w:vAlign w:val="center"/>
-                </w:tcPr>
-                <w:p>
-                  <w:pPr>
-                    <w:pStyle w:val="a7"/>
-                  </w:pPr>
-                  <w:r>
-                    <w:t>1</w:t>
-                  </w:r>
-                </w:p>
-              </w:tc>
-              <w:tc>
-                <w:tcPr>
-                  <w:tcW w:w="2552" w:type="dxa"/>
-                  <w:tcBorders>
-                    <w:left w:val="single" w:sz="12" w:space="0" w:color="auto"/>
-                  </w:tcBorders>
-                  <w:vAlign w:val="center"/>
-                </w:tcPr>
-                <w:p>
-                  <w:pPr>
-                    <w:pStyle w:val="a8"/>
-                  </w:pPr>
-                  <w:r>
-                    <w:t>не устанавливать</w:t>
-                  </w:r>
-                </w:p>
-              </w:tc>
-            </w:tr>
-            <w:tr>
-              <w:trPr>
-                <w:cantSplit/>
-                <w:trHeight w:hRule="exact" w:val="454"/>
-              </w:trPr>
-              <w:tc>
-                <w:tcPr>
-                  <w:tcW w:w="1134" w:type="dxa"/>
-                  <w:tcBorders>
-                    <w:right w:val="single" w:sz="12" w:space="0" w:color="auto"/>
-                  </w:tcBorders>
-                  <w:vAlign w:val="center"/>
-                </w:tcPr>
-                <w:p>
-                  <w:pPr>
-                    <w:pStyle w:val="a5"/>
-                  </w:pPr>
-                  <w:r>
-                    <w:t>R18E</w:t>
-                  </w:r>
-                </w:p>
-              </w:tc>
-              <w:tc>
-                <w:tcPr>
-                  <w:tcW w:w="6237" w:type="dxa"/>
-                  <w:tcBorders>
-                    <w:left w:val="single" w:sz="12" w:space="0" w:color="auto"/>
-                    <w:right w:val="single" w:sz="12" w:space="0" w:color="auto"/>
-                  </w:tcBorders>
-                  <w:vAlign w:val="center"/>
-                </w:tcPr>
-                <w:p>
-                  <w:pPr>
-                    <w:pStyle w:val="a6"/>
-                  </w:pPr>
-                  <w:r>
-                    <w:t>чип 0603 – 5,1 кОм ± 1 %</w:t>
-                  </w:r>
-                </w:p>
-              </w:tc>
-              <w:tc>
-                <w:tcPr>
-                  <w:tcW w:w="567" w:type="dxa"/>
-                  <w:tcBorders>
-                    <w:left w:val="single" w:sz="12" w:space="0" w:color="auto"/>
-                    <w:right w:val="single" w:sz="12" w:space="0" w:color="auto"/>
-                  </w:tcBorders>
-                  <w:vAlign w:val="center"/>
-                </w:tcPr>
-                <w:p>
-                  <w:pPr>
-                    <w:pStyle w:val="a7"/>
-                  </w:pPr>
-                  <w:r>
-                    <w:t>1</w:t>
-                  </w:r>
-                </w:p>
-              </w:tc>
-              <w:tc>
-                <w:tcPr>
-                  <w:tcW w:w="2552" w:type="dxa"/>
-                  <w:tcBorders>
-                    <w:left w:val="single" w:sz="12" w:space="0" w:color="auto"/>
-                  </w:tcBorders>
-                  <w:vAlign w:val="center"/>
-                </w:tcPr>
-                <w:p>
-                  <w:pPr>
-                    <w:pStyle w:val="a8"/>
-                  </w:pPr>
-                  <w:r/>
-                </w:p>
-              </w:tc>
-            </w:tr>
-            <w:tr>
-              <w:trPr>
-                <w:cantSplit/>
-                <w:trHeight w:hRule="exact" w:val="454"/>
-              </w:trPr>
-              <w:tc>
-                <w:tcPr>
-                  <w:tcW w:w="1134" w:type="dxa"/>
-                  <w:tcBorders>
-                    <w:right w:val="single" w:sz="12" w:space="0" w:color="auto"/>
-                  </w:tcBorders>
-                  <w:vAlign w:val="center"/>
-                </w:tcPr>
-                <w:p>
-                  <w:pPr>
-                    <w:pStyle w:val="a5"/>
-                  </w:pPr>
-                  <w:r>
-                    <w:t>R18D</w:t>
-                  </w:r>
-                </w:p>
-              </w:tc>
-              <w:tc>
-                <w:tcPr>
-                  <w:tcW w:w="6237" w:type="dxa"/>
-                  <w:tcBorders>
-                    <w:left w:val="single" w:sz="12" w:space="0" w:color="auto"/>
-                    <w:right w:val="single" w:sz="12" w:space="0" w:color="auto"/>
-                  </w:tcBorders>
-                  <w:vAlign w:val="center"/>
-                </w:tcPr>
-                <w:p>
-                  <w:pPr>
-                    <w:pStyle w:val="a6"/>
-                  </w:pPr>
-                  <w:r>
-                    <w:t>чип 0603 – 4,3 кОм ± 1 %</w:t>
-                  </w:r>
-                </w:p>
-              </w:tc>
-              <w:tc>
-                <w:tcPr>
-                  <w:tcW w:w="567" w:type="dxa"/>
-                  <w:tcBorders>
-                    <w:left w:val="single" w:sz="12" w:space="0" w:color="auto"/>
-                    <w:right w:val="single" w:sz="12" w:space="0" w:color="auto"/>
-                  </w:tcBorders>
-                  <w:vAlign w:val="center"/>
-                </w:tcPr>
-                <w:p>
-                  <w:pPr>
-                    <w:pStyle w:val="a7"/>
-                  </w:pPr>
-                  <w:r>
-                    <w:t>1</w:t>
-                  </w:r>
-                </w:p>
-              </w:tc>
-              <w:tc>
-                <w:tcPr>
-                  <w:tcW w:w="2552" w:type="dxa"/>
-                  <w:tcBorders>
-                    <w:left w:val="single" w:sz="12" w:space="0" w:color="auto"/>
-                  </w:tcBorders>
-                  <w:vAlign w:val="center"/>
-                </w:tcPr>
-                <w:p>
-                  <w:pPr>
-                    <w:pStyle w:val="a8"/>
-                  </w:pPr>
-                  <w:r/>
-                </w:p>
-              </w:tc>
-            </w:tr>
-            <w:tr>
-              <w:trPr>
-                <w:cantSplit/>
-                <w:trHeight w:hRule="exact" w:val="454"/>
-              </w:trPr>
-              <w:tc>
-                <w:tcPr>
-                  <w:tcW w:w="1134" w:type="dxa"/>
-                  <w:tcBorders>
-                    <w:right w:val="single" w:sz="12" w:space="0" w:color="auto"/>
-                  </w:tcBorders>
-                  <w:vAlign w:val="center"/>
-                </w:tcPr>
-                <w:p>
-                  <w:pPr>
-                    <w:pStyle w:val="a5"/>
-                  </w:pPr>
-                  <w:r>
-                    <w:t>R18A</w:t>
-                  </w:r>
-                </w:p>
-              </w:tc>
-              <w:tc>
-                <w:tcPr>
-                  <w:tcW w:w="6237" w:type="dxa"/>
-                  <w:tcBorders>
-                    <w:left w:val="single" w:sz="12" w:space="0" w:color="auto"/>
-                    <w:right w:val="single" w:sz="12" w:space="0" w:color="auto"/>
-                  </w:tcBorders>
-                  <w:vAlign w:val="center"/>
-                </w:tcPr>
-                <w:p>
-                  <w:pPr>
-                    <w:pStyle w:val="a6"/>
-                  </w:pPr>
-                  <w:r>
-                    <w:t>чип 0603 – 1 кОм ± 1 %</w:t>
-                  </w:r>
-                </w:p>
-              </w:tc>
-              <w:tc>
-                <w:tcPr>
-                  <w:tcW w:w="567" w:type="dxa"/>
-                  <w:tcBorders>
-                    <w:left w:val="single" w:sz="12" w:space="0" w:color="auto"/>
-                    <w:right w:val="single" w:sz="12" w:space="0" w:color="auto"/>
-                  </w:tcBorders>
-                  <w:vAlign w:val="center"/>
-                </w:tcPr>
-                <w:p>
-                  <w:pPr>
-                    <w:pStyle w:val="a7"/>
-                  </w:pPr>
-                  <w:r>
-                    <w:t>1</w:t>
-                  </w:r>
-                </w:p>
-              </w:tc>
-              <w:tc>
-                <w:tcPr>
-                  <w:tcW w:w="2552" w:type="dxa"/>
-                  <w:tcBorders>
-                    <w:left w:val="single" w:sz="12" w:space="0" w:color="auto"/>
-                  </w:tcBorders>
-                  <w:vAlign w:val="center"/>
-                </w:tcPr>
-                <w:p>
-                  <w:pPr>
-                    <w:pStyle w:val="a8"/>
-                  </w:pPr>
-                  <w:r/>
-                </w:p>
-              </w:tc>
-            </w:tr>
-            <w:tr>
-              <w:trPr>
-                <w:cantSplit/>
-                <w:trHeight w:hRule="exact" w:val="454"/>
-              </w:trPr>
-              <w:tc>
-                <w:tcPr>
-                  <w:tcW w:w="1134" w:type="dxa"/>
-                  <w:tcBorders>
-                    <w:right w:val="single" w:sz="12" w:space="0" w:color="auto"/>
-                  </w:tcBorders>
-                  <w:vAlign w:val="center"/>
-                </w:tcPr>
-                <w:p>
-                  <w:pPr>
-                    <w:pStyle w:val="a5"/>
-                  </w:pPr>
-                  <w:r>
-                    <w:t>R18B</w:t>
-                  </w:r>
-                </w:p>
-              </w:tc>
-              <w:tc>
-                <w:tcPr>
-                  <w:tcW w:w="6237" w:type="dxa"/>
-                  <w:tcBorders>
-                    <w:left w:val="single" w:sz="12" w:space="0" w:color="auto"/>
-                    <w:right w:val="single" w:sz="12" w:space="0" w:color="auto"/>
-                  </w:tcBorders>
-                  <w:vAlign w:val="center"/>
-                </w:tcPr>
-                <w:p>
-                  <w:pPr>
-                    <w:pStyle w:val="a6"/>
-                  </w:pPr>
-                  <w:r>
-                    <w:t>чип 0603 – 2 кОм ± 1 %</w:t>
-                  </w:r>
-                </w:p>
-              </w:tc>
-              <w:tc>
-                <w:tcPr>
-                  <w:tcW w:w="567" w:type="dxa"/>
-                  <w:tcBorders>
-                    <w:left w:val="single" w:sz="12" w:space="0" w:color="auto"/>
-                    <w:right w:val="single" w:sz="12" w:space="0" w:color="auto"/>
-                  </w:tcBorders>
-                  <w:vAlign w:val="center"/>
-                </w:tcPr>
-                <w:p>
-                  <w:pPr>
-                    <w:pStyle w:val="a7"/>
-                  </w:pPr>
-                  <w:r>
-                    <w:t>1</w:t>
-                  </w:r>
-                </w:p>
-              </w:tc>
-              <w:tc>
-                <w:tcPr>
-                  <w:tcW w:w="2552" w:type="dxa"/>
-                  <w:tcBorders>
-                    <w:left w:val="single" w:sz="12" w:space="0" w:color="auto"/>
-                  </w:tcBorders>
-                  <w:vAlign w:val="center"/>
-                </w:tcPr>
-                <w:p>
-                  <w:pPr>
-                    <w:pStyle w:val="a8"/>
-                  </w:pPr>
-                  <w:r/>
-                </w:p>
-              </w:tc>
-            </w:tr>
-            <w:tr>
-              <w:trPr>
-                <w:cantSplit/>
-                <w:trHeight w:hRule="exact" w:val="454"/>
-              </w:trPr>
-              <w:tc>
-                <w:tcPr>
-                  <w:tcW w:w="1134" w:type="dxa"/>
-                  <w:tcBorders>
-                    <w:right w:val="single" w:sz="12" w:space="0" w:color="auto"/>
-                  </w:tcBorders>
-                  <w:vAlign w:val="center"/>
-                </w:tcPr>
-                <w:p>
-                  <w:pPr>
-                    <w:pStyle w:val="a5"/>
-                  </w:pPr>
-                </w:p>
-              </w:tc>
-              <w:tc>
-                <w:tcPr>
-                  <w:tcW w:w="6237" w:type="dxa"/>
-                  <w:tcBorders>
-                    <w:left w:val="single" w:sz="12" w:space="0" w:color="auto"/>
-                    <w:right w:val="single" w:sz="12" w:space="0" w:color="auto"/>
-                  </w:tcBorders>
-                  <w:vAlign w:val="center"/>
-                </w:tcPr>
-                <w:p>
-                  <w:pPr>
-                    <w:pStyle w:val="a6"/>
-                  </w:pPr>
-                </w:p>
-              </w:tc>
-              <w:tc>
-                <w:tcPr>
-                  <w:tcW w:w="567" w:type="dxa"/>
-                  <w:tcBorders>
-                    <w:left w:val="single" w:sz="12" w:space="0" w:color="auto"/>
-                    <w:right w:val="single" w:sz="12" w:space="0" w:color="auto"/>
-                  </w:tcBorders>
-                  <w:vAlign w:val="center"/>
-                </w:tcPr>
-                <w:p>
-                  <w:pPr>
-                    <w:pStyle w:val="a7"/>
-                  </w:pPr>
-                </w:p>
-              </w:tc>
-              <w:tc>
-                <w:tcPr>
-                  <w:tcW w:w="2552" w:type="dxa"/>
-                  <w:tcBorders>
-                    <w:left w:val="single" w:sz="12" w:space="0" w:color="auto"/>
-                  </w:tcBorders>
-                  <w:vAlign w:val="center"/>
-                </w:tcPr>
-                <w:p>
-                  <w:pPr>
-                    <w:pStyle w:val="a8"/>
-                  </w:pPr>
-                </w:p>
-              </w:tc>
-            </w:tr>
-            <w:tr>
-              <w:trPr>
-                <w:cantSplit/>
-                <w:trHeight w:hRule="exact" w:val="454"/>
-              </w:trPr>
-              <w:tc>
-                <w:tcPr>
-                  <w:tcW w:w="1134" w:type="dxa"/>
-                  <w:tcBorders>
-                    <w:right w:val="single" w:sz="12" w:space="0" w:color="auto"/>
-                  </w:tcBorders>
-                  <w:vAlign w:val="center"/>
-                </w:tcPr>
-                <w:p>
-                  <w:pPr>
-                    <w:pStyle w:val="a5"/>
-                  </w:pPr>
-                  <w:r>
-                    <w:t>R19A</w:t>
-                  </w:r>
-                </w:p>
-              </w:tc>
-              <w:tc>
-                <w:tcPr>
-                  <w:tcW w:w="6237" w:type="dxa"/>
-                  <w:tcBorders>
-                    <w:left w:val="single" w:sz="12" w:space="0" w:color="auto"/>
-                    <w:right w:val="single" w:sz="12" w:space="0" w:color="auto"/>
-                  </w:tcBorders>
-                  <w:vAlign w:val="center"/>
-                </w:tcPr>
-                <w:p>
-                  <w:pPr>
-                    <w:pStyle w:val="a6"/>
-                  </w:pPr>
-                  <w:r>
-                    <w:t>чип 0603 – 1 кОм ± 1 %</w:t>
-                  </w:r>
-                </w:p>
-              </w:tc>
-              <w:tc>
-                <w:tcPr>
-                  <w:tcW w:w="567" w:type="dxa"/>
-                  <w:tcBorders>
-                    <w:left w:val="single" w:sz="12" w:space="0" w:color="auto"/>
-                    <w:right w:val="single" w:sz="12" w:space="0" w:color="auto"/>
-                  </w:tcBorders>
-                  <w:vAlign w:val="center"/>
-                </w:tcPr>
-                <w:p>
-                  <w:pPr>
-                    <w:pStyle w:val="a7"/>
-                  </w:pPr>
-                  <w:r>
-                    <w:t>1</w:t>
-                  </w:r>
-                </w:p>
-              </w:tc>
-              <w:tc>
-                <w:tcPr>
-                  <w:tcW w:w="2552" w:type="dxa"/>
-                  <w:tcBorders>
-                    <w:left w:val="single" w:sz="12" w:space="0" w:color="auto"/>
-                  </w:tcBorders>
-                  <w:vAlign w:val="center"/>
-                </w:tcPr>
-                <w:p>
-                  <w:pPr>
-                    <w:pStyle w:val="a8"/>
-                  </w:pPr>
-                  <w:r/>
-                </w:p>
-              </w:tc>
-            </w:tr>
-            <w:tr>
-              <w:trPr>
-                <w:cantSplit/>
-                <w:trHeight w:hRule="exact" w:val="454"/>
-              </w:trPr>
-              <w:tc>
-                <w:tcPr>
-                  <w:tcW w:w="1134" w:type="dxa"/>
-                  <w:tcBorders>
-                    <w:right w:val="single" w:sz="12" w:space="0" w:color="auto"/>
-                  </w:tcBorders>
-                  <w:vAlign w:val="center"/>
-                </w:tcPr>
-                <w:p>
-                  <w:pPr>
-                    <w:pStyle w:val="a5"/>
-                  </w:pPr>
-                  <w:r>
-                    <w:t>R19B</w:t>
-                  </w:r>
-                </w:p>
-              </w:tc>
-              <w:tc>
-                <w:tcPr>
-                  <w:tcW w:w="6237" w:type="dxa"/>
-                  <w:tcBorders>
-                    <w:left w:val="single" w:sz="12" w:space="0" w:color="auto"/>
-                    <w:right w:val="single" w:sz="12" w:space="0" w:color="auto"/>
-                  </w:tcBorders>
-                  <w:vAlign w:val="center"/>
-                </w:tcPr>
-                <w:p>
-                  <w:pPr>
-                    <w:pStyle w:val="a6"/>
-                  </w:pPr>
-                  <w:r>
-                    <w:t>чип 0603 – 2 кОм ± 1 %</w:t>
-                  </w:r>
-                </w:p>
-              </w:tc>
-              <w:tc>
-                <w:tcPr>
-                  <w:tcW w:w="567" w:type="dxa"/>
-                  <w:tcBorders>
-                    <w:left w:val="single" w:sz="12" w:space="0" w:color="auto"/>
-                    <w:right w:val="single" w:sz="12" w:space="0" w:color="auto"/>
-                  </w:tcBorders>
-                  <w:vAlign w:val="center"/>
-                </w:tcPr>
-                <w:p>
-                  <w:pPr>
-                    <w:pStyle w:val="a7"/>
-                  </w:pPr>
-                  <w:r>
-                    <w:t>1</w:t>
-                  </w:r>
-                </w:p>
-              </w:tc>
-              <w:tc>
-                <w:tcPr>
-                  <w:tcW w:w="2552" w:type="dxa"/>
-                  <w:tcBorders>
-                    <w:left w:val="single" w:sz="12" w:space="0" w:color="auto"/>
-                  </w:tcBorders>
-                  <w:vAlign w:val="center"/>
-                </w:tcPr>
-                <w:p>
-                  <w:pPr>
-                    <w:pStyle w:val="a8"/>
-                  </w:pPr>
-                  <w:r/>
-                </w:p>
-              </w:tc>
-            </w:tr>
-            <w:tr>
-              <w:trPr>
-                <w:cantSplit/>
-                <w:trHeight w:hRule="exact" w:val="454"/>
-              </w:trPr>
-              <w:tc>
-                <w:tcPr>
-                  <w:tcW w:w="1134" w:type="dxa"/>
-                  <w:tcBorders>
-                    <w:right w:val="single" w:sz="12" w:space="0" w:color="auto"/>
-                  </w:tcBorders>
-                  <w:vAlign w:val="center"/>
-                </w:tcPr>
-                <w:p>
-                  <w:pPr>
-                    <w:pStyle w:val="a5"/>
-                  </w:pPr>
-                  <w:r>
-                    <w:t>R19C</w:t>
-                  </w:r>
-                </w:p>
-              </w:tc>
-              <w:tc>
-                <w:tcPr>
-                  <w:tcW w:w="6237" w:type="dxa"/>
-                  <w:tcBorders>
-                    <w:left w:val="single" w:sz="12" w:space="0" w:color="auto"/>
-                    <w:right w:val="single" w:sz="12" w:space="0" w:color="auto"/>
-                  </w:tcBorders>
-                  <w:vAlign w:val="center"/>
-                </w:tcPr>
-                <w:p>
-                  <w:pPr>
-                    <w:pStyle w:val="a6"/>
-                  </w:pPr>
-                  <w:r>
-                    <w:t>чип 0603 – 3 кОм ± 1 %</w:t>
-                  </w:r>
-                </w:p>
-              </w:tc>
-              <w:tc>
-                <w:tcPr>
-                  <w:tcW w:w="567" w:type="dxa"/>
-                  <w:tcBorders>
-                    <w:left w:val="single" w:sz="12" w:space="0" w:color="auto"/>
-                    <w:right w:val="single" w:sz="12" w:space="0" w:color="auto"/>
-                  </w:tcBorders>
-                  <w:vAlign w:val="center"/>
-                </w:tcPr>
-                <w:p>
-                  <w:pPr>
-                    <w:pStyle w:val="a7"/>
-                  </w:pPr>
-                  <w:r>
-                    <w:t>1</w:t>
-                  </w:r>
-                </w:p>
-              </w:tc>
-              <w:tc>
-                <w:tcPr>
-                  <w:tcW w:w="2552" w:type="dxa"/>
-                  <w:tcBorders>
-                    <w:left w:val="single" w:sz="12" w:space="0" w:color="auto"/>
-                  </w:tcBorders>
-                  <w:vAlign w:val="center"/>
-                </w:tcPr>
-                <w:p>
-                  <w:pPr>
-                    <w:pStyle w:val="a8"/>
-                  </w:pPr>
-                  <w:r/>
-                </w:p>
-              </w:tc>
-            </w:tr>
-            <w:tr>
-              <w:trPr>
-                <w:cantSplit/>
-                <w:trHeight w:hRule="exact" w:val="454"/>
-              </w:trPr>
-              <w:tc>
-                <w:tcPr>
-                  <w:tcW w:w="1134" w:type="dxa"/>
-                  <w:tcBorders>
-                    <w:right w:val="single" w:sz="12" w:space="0" w:color="auto"/>
-                  </w:tcBorders>
-                  <w:vAlign w:val="center"/>
-                </w:tcPr>
-                <w:p>
-                  <w:pPr>
-                    <w:pStyle w:val="a5"/>
-                  </w:pPr>
-                  <w:r>
-                    <w:t>R19D</w:t>
-                  </w:r>
-                </w:p>
-              </w:tc>
-              <w:tc>
-                <w:tcPr>
-                  <w:tcW w:w="6237" w:type="dxa"/>
-                  <w:tcBorders>
-                    <w:left w:val="single" w:sz="12" w:space="0" w:color="auto"/>
-                    <w:right w:val="single" w:sz="12" w:space="0" w:color="auto"/>
-                  </w:tcBorders>
-                  <w:vAlign w:val="center"/>
-                </w:tcPr>
-                <w:p>
-                  <w:pPr>
-                    <w:pStyle w:val="a6"/>
-                  </w:pPr>
-                  <w:r>
-                    <w:t>чип 0603 – 4,3 кОм ± 1 %</w:t>
-                  </w:r>
-                </w:p>
-              </w:tc>
-              <w:tc>
-                <w:tcPr>
-                  <w:tcW w:w="567" w:type="dxa"/>
-                  <w:tcBorders>
-                    <w:left w:val="single" w:sz="12" w:space="0" w:color="auto"/>
-                    <w:right w:val="single" w:sz="12" w:space="0" w:color="auto"/>
-                  </w:tcBorders>
-                  <w:vAlign w:val="center"/>
-                </w:tcPr>
-                <w:p>
-                  <w:pPr>
-                    <w:pStyle w:val="a7"/>
-                  </w:pPr>
-                  <w:r>
-                    <w:t>1</w:t>
-                  </w:r>
-                </w:p>
-              </w:tc>
-              <w:tc>
-                <w:tcPr>
-                  <w:tcW w:w="2552" w:type="dxa"/>
-                  <w:tcBorders>
-                    <w:left w:val="single" w:sz="12" w:space="0" w:color="auto"/>
-                  </w:tcBorders>
-                  <w:vAlign w:val="center"/>
-                </w:tcPr>
-                <w:p>
-                  <w:pPr>
-                    <w:pStyle w:val="a8"/>
-                  </w:pPr>
-                  <w:r/>
-                </w:p>
-              </w:tc>
-            </w:tr>
-            <w:tr>
-              <w:trPr>
-                <w:cantSplit/>
-                <w:trHeight w:hRule="exact" w:val="454"/>
-              </w:trPr>
-              <w:tc>
-                <w:tcPr>
-                  <w:tcW w:w="1134" w:type="dxa"/>
-                  <w:tcBorders>
-                    <w:right w:val="single" w:sz="12" w:space="0" w:color="auto"/>
-                  </w:tcBorders>
-                  <w:vAlign w:val="center"/>
-                </w:tcPr>
-                <w:p>
-                  <w:pPr>
-                    <w:pStyle w:val="a5"/>
-                  </w:pPr>
-                  <w:r>
-                    <w:t>R19E</w:t>
-                  </w:r>
-                </w:p>
-              </w:tc>
-              <w:tc>
-                <w:tcPr>
-                  <w:tcW w:w="6237" w:type="dxa"/>
-                  <w:tcBorders>
-                    <w:left w:val="single" w:sz="12" w:space="0" w:color="auto"/>
-                    <w:right w:val="single" w:sz="12" w:space="0" w:color="auto"/>
-                  </w:tcBorders>
-                  <w:vAlign w:val="center"/>
-                </w:tcPr>
-                <w:p>
-                  <w:pPr>
-                    <w:pStyle w:val="a6"/>
-                  </w:pPr>
-                  <w:r>
-                    <w:t>чип 0603 – 5,1 кОм ± 1 %</w:t>
-                  </w:r>
-                </w:p>
-              </w:tc>
-              <w:tc>
-                <w:tcPr>
-                  <w:tcW w:w="567" w:type="dxa"/>
-                  <w:tcBorders>
-                    <w:left w:val="single" w:sz="12" w:space="0" w:color="auto"/>
-                    <w:right w:val="single" w:sz="12" w:space="0" w:color="auto"/>
-                  </w:tcBorders>
-                  <w:vAlign w:val="center"/>
-                </w:tcPr>
-                <w:p>
-                  <w:pPr>
-                    <w:pStyle w:val="a7"/>
-                  </w:pPr>
-                  <w:r>
-                    <w:t>1</w:t>
-                  </w:r>
-                </w:p>
-              </w:tc>
-              <w:tc>
-                <w:tcPr>
-                  <w:tcW w:w="2552" w:type="dxa"/>
-                  <w:tcBorders>
-                    <w:left w:val="single" w:sz="12" w:space="0" w:color="auto"/>
-                  </w:tcBorders>
-                  <w:vAlign w:val="center"/>
-                </w:tcPr>
-                <w:p>
-                  <w:pPr>
-                    <w:pStyle w:val="a8"/>
-                  </w:pPr>
-                  <w:r/>
-                </w:p>
-              </w:tc>
-            </w:tr>
-            <w:tr>
-              <w:trPr>
-                <w:cantSplit/>
-                <w:trHeight w:hRule="exact" w:val="454"/>
-              </w:trPr>
-              <w:tc>
-                <w:tcPr>
-                  <w:tcW w:w="1134" w:type="dxa"/>
-                  <w:tcBorders>
-                    <w:right w:val="single" w:sz="12" w:space="0" w:color="auto"/>
-                  </w:tcBorders>
-                  <w:vAlign w:val="center"/>
-                </w:tcPr>
-                <w:p>
-                  <w:pPr>
-                    <w:pStyle w:val="a5"/>
-                  </w:pPr>
-                  <w:r>
-                    <w:t>R19G</w:t>
-                  </w:r>
-                </w:p>
-              </w:tc>
-              <w:tc>
-                <w:tcPr>
-                  <w:tcW w:w="6237" w:type="dxa"/>
-                  <w:tcBorders>
-                    <w:left w:val="single" w:sz="12" w:space="0" w:color="auto"/>
-                    <w:right w:val="single" w:sz="12" w:space="0" w:color="auto"/>
-                  </w:tcBorders>
-                  <w:vAlign w:val="center"/>
-                </w:tcPr>
-                <w:p>
-                  <w:pPr>
-                    <w:pStyle w:val="a6"/>
-                  </w:pPr>
-                  <w:r>
-                    <w:t>чип 0603 – 7,5 кОм ± 1 %</w:t>
                   </w:r>
                 </w:p>
               </w:tc>
@@ -20373,7 +20385,7 @@
                     <w:pStyle w:val="a5"/>
                   </w:pPr>
                   <w:r>
-                    <w:t>R19F</w:t>
+                    <w:t>R19G</w:t>
                   </w:r>
                 </w:p>
               </w:tc>
@@ -20392,7 +20404,7 @@
                     <w:pStyle w:val="a6"/>
                   </w:pPr>
                   <w:r>
-                    <w:t>чип 0603 – 6,2 кОм ± 1 %</w:t>
+                    <w:t>чип 0603 – 7,5 кОм ± 1 %</w:t>
                   </w:r>
                 </w:p>
               </w:tc>
@@ -20450,7 +20462,7 @@
                     <w:pStyle w:val="a5"/>
                   </w:pPr>
                   <w:r>
-                    <w:t>R19H</w:t>
+                    <w:t>R19C</w:t>
                   </w:r>
                 </w:p>
               </w:tc>
@@ -20468,7 +20480,7 @@
                     <w:pStyle w:val="a6"/>
                   </w:pPr>
                   <w:r>
-                    <w:t>чип 0603 – 1 кОм ± 1 %</w:t>
+                    <w:t>чип 0603 – 3 кОм ± 1 %</w:t>
                   </w:r>
                 </w:p>
               </w:tc>
@@ -20502,9 +20514,7 @@
                   <w:pPr>
                     <w:pStyle w:val="a8"/>
                   </w:pPr>
-                  <w:r>
-                    <w:t>не устанавливать</w:t>
-                  </w:r>
+                  <w:r/>
                 </w:p>
               </w:tc>
             </w:tr>

--- a/example/AD project/project outputs/Bill of Materials/BCAD.123456.001 ПЭ3 [config 2].docx
+++ b/example/AD project/project outputs/Bill of Materials/BCAD.123456.001 ПЭ3 [config 2].docx
@@ -2997,7 +2997,7 @@
                     <w:pStyle w:val="13-"/>
                   </w:pPr>
                   <w:r>
-                    <w:t>17.06.2025</w:t>
+                    <w:t>03.07.2025</w:t>
                   </w:r>
                 </w:p>
               </w:tc>
@@ -3142,7 +3142,7 @@
                     <w:pStyle w:val="13-"/>
                   </w:pPr>
                   <w:r>
-                    <w:t>17.06.2025</w:t>
+                    <w:t>03.07.2025</w:t>
                   </w:r>
                 </w:p>
               </w:tc>
@@ -3382,7 +3382,7 @@
                     <w:pStyle w:val="13-"/>
                   </w:pPr>
                   <w:r>
-                    <w:t>17.06.2025</w:t>
+                    <w:t>03.07.2025</w:t>
                   </w:r>
                 </w:p>
               </w:tc>
@@ -3462,7 +3462,7 @@
                     <w:pStyle w:val="13-"/>
                   </w:pPr>
                   <w:r>
-                    <w:t>17.06.2025</w:t>
+                    <w:t>03.07.2025</w:t>
                   </w:r>
                 </w:p>
               </w:tc>
@@ -4341,6 +4341,80 @@
                     <w:pStyle w:val="a5"/>
                   </w:pPr>
                   <w:r>
+                    <w:t>C20A–C20C</w:t>
+                  </w:r>
+                </w:p>
+              </w:tc>
+              <w:tc>
+                <w:tcPr>
+                  <w:tcW w:w="6237" w:type="dxa"/>
+                  <w:tcBorders>
+                    <w:left w:val="single" w:sz="12" w:space="0" w:color="auto"/>
+                    <w:right w:val="single" w:sz="12" w:space="0" w:color="auto"/>
+                  </w:tcBorders>
+                  <w:vAlign w:val="center"/>
+                </w:tcPr>
+                <w:p>
+                  <w:pPr>
+                    <w:pStyle w:val="a6"/>
+                  </w:pPr>
+                  <w:r>
+                    <w:t>керам. – чип 0603 – X7R – 50 В – 0,1 мкФ ± 10 %</w:t>
+                  </w:r>
+                </w:p>
+              </w:tc>
+              <w:tc>
+                <w:tcPr>
+                  <w:tcW w:w="567" w:type="dxa"/>
+                  <w:tcBorders>
+                    <w:left w:val="single" w:sz="12" w:space="0" w:color="auto"/>
+                    <w:right w:val="single" w:sz="12" w:space="0" w:color="auto"/>
+                  </w:tcBorders>
+                  <w:vAlign w:val="center"/>
+                </w:tcPr>
+                <w:p>
+                  <w:pPr>
+                    <w:pStyle w:val="a7"/>
+                  </w:pPr>
+                  <w:r>
+                    <w:t>3</w:t>
+                  </w:r>
+                </w:p>
+              </w:tc>
+              <w:tc>
+                <w:tcPr>
+                  <w:tcW w:w="2552" w:type="dxa"/>
+                  <w:tcBorders>
+                    <w:left w:val="single" w:sz="12" w:space="0" w:color="auto"/>
+                  </w:tcBorders>
+                  <w:vAlign w:val="center"/>
+                </w:tcPr>
+                <w:p>
+                  <w:pPr>
+                    <w:pStyle w:val="a8"/>
+                  </w:pPr>
+                  <w:r/>
+                </w:p>
+              </w:tc>
+            </w:tr>
+            <w:tr>
+              <w:trPr>
+                <w:cantSplit/>
+                <w:trHeight w:hRule="exact" w:val="454"/>
+              </w:trPr>
+              <w:tc>
+                <w:tcPr>
+                  <w:tcW w:w="1134" w:type="dxa"/>
+                  <w:tcBorders>
+                    <w:right w:val="single" w:sz="12" w:space="0" w:color="auto"/>
+                  </w:tcBorders>
+                  <w:vAlign w:val="center"/>
+                </w:tcPr>
+                <w:p>
+                  <w:pPr>
+                    <w:pStyle w:val="a5"/>
+                  </w:pPr>
+                  <w:r>
                     <w:t>C20H</w:t>
                   </w:r>
                 </w:p>
@@ -4416,9 +4490,6 @@
                   <w:pPr>
                     <w:pStyle w:val="a5"/>
                   </w:pPr>
-                  <w:r>
-                    <w:t>C20B, C20C</w:t>
-                  </w:r>
                 </w:p>
               </w:tc>
               <w:tc>
@@ -4434,6 +4505,443 @@
                   <w:pPr>
                     <w:pStyle w:val="a6"/>
                   </w:pPr>
+                </w:p>
+              </w:tc>
+              <w:tc>
+                <w:tcPr>
+                  <w:tcW w:w="567" w:type="dxa"/>
+                  <w:tcBorders>
+                    <w:left w:val="single" w:sz="12" w:space="0" w:color="auto"/>
+                    <w:right w:val="single" w:sz="12" w:space="0" w:color="auto"/>
+                  </w:tcBorders>
+                  <w:vAlign w:val="center"/>
+                </w:tcPr>
+                <w:p>
+                  <w:pPr>
+                    <w:pStyle w:val="a7"/>
+                  </w:pPr>
+                </w:p>
+              </w:tc>
+              <w:tc>
+                <w:tcPr>
+                  <w:tcW w:w="2552" w:type="dxa"/>
+                  <w:tcBorders>
+                    <w:left w:val="single" w:sz="12" w:space="0" w:color="auto"/>
+                  </w:tcBorders>
+                  <w:vAlign w:val="center"/>
+                </w:tcPr>
+                <w:p>
+                  <w:pPr>
+                    <w:pStyle w:val="a8"/>
+                  </w:pPr>
+                </w:p>
+              </w:tc>
+            </w:tr>
+            <w:tr>
+              <w:trPr>
+                <w:cantSplit/>
+                <w:trHeight w:hRule="exact" w:val="454"/>
+              </w:trPr>
+              <w:tc>
+                <w:tcPr>
+                  <w:tcW w:w="1134" w:type="dxa"/>
+                  <w:tcBorders>
+                    <w:right w:val="single" w:sz="12" w:space="0" w:color="auto"/>
+                  </w:tcBorders>
+                  <w:vAlign w:val="center"/>
+                </w:tcPr>
+                <w:p>
+                  <w:pPr>
+                    <w:pStyle w:val="a5"/>
+                  </w:pPr>
+                  <w:r>
+                    <w:t>C21D</w:t>
+                  </w:r>
+                </w:p>
+              </w:tc>
+              <w:tc>
+                <w:tcPr>
+                  <w:tcW w:w="6237" w:type="dxa"/>
+                  <w:tcBorders>
+                    <w:left w:val="single" w:sz="12" w:space="0" w:color="auto"/>
+                    <w:right w:val="single" w:sz="12" w:space="0" w:color="auto"/>
+                  </w:tcBorders>
+                  <w:vAlign w:val="center"/>
+                </w:tcPr>
+                <w:p>
+                  <w:pPr>
+                    <w:pStyle w:val="a6"/>
+                  </w:pPr>
+                  <w:r>
+                    <w:t>керам. – чип 0603 – X7R – 50 В – 0,033 мкФ ± 10 %</w:t>
+                  </w:r>
+                </w:p>
+              </w:tc>
+              <w:tc>
+                <w:tcPr>
+                  <w:tcW w:w="567" w:type="dxa"/>
+                  <w:tcBorders>
+                    <w:left w:val="single" w:sz="12" w:space="0" w:color="auto"/>
+                    <w:right w:val="single" w:sz="12" w:space="0" w:color="auto"/>
+                  </w:tcBorders>
+                  <w:vAlign w:val="center"/>
+                </w:tcPr>
+                <w:p>
+                  <w:pPr>
+                    <w:pStyle w:val="a7"/>
+                  </w:pPr>
+                  <w:r>
+                    <w:t>1</w:t>
+                  </w:r>
+                </w:p>
+              </w:tc>
+              <w:tc>
+                <w:tcPr>
+                  <w:tcW w:w="2552" w:type="dxa"/>
+                  <w:tcBorders>
+                    <w:left w:val="single" w:sz="12" w:space="0" w:color="auto"/>
+                  </w:tcBorders>
+                  <w:vAlign w:val="center"/>
+                </w:tcPr>
+                <w:p>
+                  <w:pPr>
+                    <w:pStyle w:val="a8"/>
+                  </w:pPr>
+                  <w:r/>
+                </w:p>
+              </w:tc>
+            </w:tr>
+            <w:tr>
+              <w:trPr>
+                <w:cantSplit/>
+                <w:trHeight w:hRule="exact" w:val="454"/>
+              </w:trPr>
+              <w:tc>
+                <w:tcPr>
+                  <w:tcW w:w="1134" w:type="dxa"/>
+                  <w:tcBorders>
+                    <w:right w:val="single" w:sz="12" w:space="0" w:color="auto"/>
+                  </w:tcBorders>
+                  <w:vAlign w:val="center"/>
+                </w:tcPr>
+                <w:p>
+                  <w:pPr>
+                    <w:pStyle w:val="a5"/>
+                  </w:pPr>
+                  <w:r>
+                    <w:t>C21E</w:t>
+                  </w:r>
+                </w:p>
+              </w:tc>
+              <w:tc>
+                <w:tcPr>
+                  <w:tcW w:w="6237" w:type="dxa"/>
+                  <w:tcBorders>
+                    <w:left w:val="single" w:sz="12" w:space="0" w:color="auto"/>
+                    <w:right w:val="single" w:sz="12" w:space="0" w:color="auto"/>
+                  </w:tcBorders>
+                  <w:vAlign w:val="center"/>
+                </w:tcPr>
+                <w:p>
+                  <w:pPr>
+                    <w:pStyle w:val="a6"/>
+                  </w:pPr>
+                  <w:r>
+                    <w:t>керам. – чип 0603 – X7R – 50 В – 0,022 мкФ ± 10 %</w:t>
+                  </w:r>
+                </w:p>
+              </w:tc>
+              <w:tc>
+                <w:tcPr>
+                  <w:tcW w:w="567" w:type="dxa"/>
+                  <w:tcBorders>
+                    <w:left w:val="single" w:sz="12" w:space="0" w:color="auto"/>
+                    <w:right w:val="single" w:sz="12" w:space="0" w:color="auto"/>
+                  </w:tcBorders>
+                  <w:vAlign w:val="center"/>
+                </w:tcPr>
+                <w:p>
+                  <w:pPr>
+                    <w:pStyle w:val="a7"/>
+                  </w:pPr>
+                  <w:r>
+                    <w:t>1</w:t>
+                  </w:r>
+                </w:p>
+              </w:tc>
+              <w:tc>
+                <w:tcPr>
+                  <w:tcW w:w="2552" w:type="dxa"/>
+                  <w:tcBorders>
+                    <w:left w:val="single" w:sz="12" w:space="0" w:color="auto"/>
+                  </w:tcBorders>
+                  <w:vAlign w:val="center"/>
+                </w:tcPr>
+                <w:p>
+                  <w:pPr>
+                    <w:pStyle w:val="a8"/>
+                  </w:pPr>
+                  <w:r/>
+                </w:p>
+              </w:tc>
+            </w:tr>
+            <w:tr>
+              <w:trPr>
+                <w:cantSplit/>
+                <w:trHeight w:hRule="exact" w:val="454"/>
+              </w:trPr>
+              <w:tc>
+                <w:tcPr>
+                  <w:tcW w:w="1134" w:type="dxa"/>
+                  <w:tcBorders>
+                    <w:right w:val="single" w:sz="12" w:space="0" w:color="auto"/>
+                  </w:tcBorders>
+                  <w:vAlign w:val="center"/>
+                </w:tcPr>
+                <w:p>
+                  <w:pPr>
+                    <w:pStyle w:val="a5"/>
+                  </w:pPr>
+                  <w:r>
+                    <w:t>C21B</w:t>
+                  </w:r>
+                </w:p>
+              </w:tc>
+              <w:tc>
+                <w:tcPr>
+                  <w:tcW w:w="6237" w:type="dxa"/>
+                  <w:tcBorders>
+                    <w:left w:val="single" w:sz="12" w:space="0" w:color="auto"/>
+                    <w:right w:val="single" w:sz="12" w:space="0" w:color="auto"/>
+                  </w:tcBorders>
+                  <w:vAlign w:val="center"/>
+                </w:tcPr>
+                <w:p>
+                  <w:pPr>
+                    <w:pStyle w:val="a6"/>
+                  </w:pPr>
+                  <w:r>
+                    <w:t>керам. – чип 0603 – X7R – 50 В – 0,068 мкФ ± 10 %</w:t>
+                  </w:r>
+                </w:p>
+              </w:tc>
+              <w:tc>
+                <w:tcPr>
+                  <w:tcW w:w="567" w:type="dxa"/>
+                  <w:tcBorders>
+                    <w:left w:val="single" w:sz="12" w:space="0" w:color="auto"/>
+                    <w:right w:val="single" w:sz="12" w:space="0" w:color="auto"/>
+                  </w:tcBorders>
+                  <w:vAlign w:val="center"/>
+                </w:tcPr>
+                <w:p>
+                  <w:pPr>
+                    <w:pStyle w:val="a7"/>
+                  </w:pPr>
+                  <w:r>
+                    <w:t>1</w:t>
+                  </w:r>
+                </w:p>
+              </w:tc>
+              <w:tc>
+                <w:tcPr>
+                  <w:tcW w:w="2552" w:type="dxa"/>
+                  <w:tcBorders>
+                    <w:left w:val="single" w:sz="12" w:space="0" w:color="auto"/>
+                  </w:tcBorders>
+                  <w:vAlign w:val="center"/>
+                </w:tcPr>
+                <w:p>
+                  <w:pPr>
+                    <w:pStyle w:val="a8"/>
+                  </w:pPr>
+                  <w:r/>
+                </w:p>
+              </w:tc>
+            </w:tr>
+            <w:tr>
+              <w:trPr>
+                <w:cantSplit/>
+                <w:trHeight w:hRule="exact" w:val="454"/>
+              </w:trPr>
+              <w:tc>
+                <w:tcPr>
+                  <w:tcW w:w="1134" w:type="dxa"/>
+                  <w:tcBorders>
+                    <w:right w:val="single" w:sz="12" w:space="0" w:color="auto"/>
+                  </w:tcBorders>
+                  <w:vAlign w:val="center"/>
+                </w:tcPr>
+                <w:p>
+                  <w:pPr>
+                    <w:pStyle w:val="a5"/>
+                  </w:pPr>
+                  <w:r>
+                    <w:t>C21F</w:t>
+                  </w:r>
+                </w:p>
+              </w:tc>
+              <w:tc>
+                <w:tcPr>
+                  <w:tcW w:w="6237" w:type="dxa"/>
+                  <w:tcBorders>
+                    <w:left w:val="single" w:sz="12" w:space="0" w:color="auto"/>
+                    <w:right w:val="single" w:sz="12" w:space="0" w:color="auto"/>
+                  </w:tcBorders>
+                  <w:vAlign w:val="center"/>
+                </w:tcPr>
+                <w:p>
+                  <w:pPr>
+                    <w:pStyle w:val="a6"/>
+                  </w:pPr>
+                  <w:r>
+                    <w:t>керам. – чип 0603 – X7R – 50 В – 0,015 мкФ ± 10 %</w:t>
+                  </w:r>
+                </w:p>
+              </w:tc>
+              <w:tc>
+                <w:tcPr>
+                  <w:tcW w:w="567" w:type="dxa"/>
+                  <w:tcBorders>
+                    <w:left w:val="single" w:sz="12" w:space="0" w:color="auto"/>
+                    <w:right w:val="single" w:sz="12" w:space="0" w:color="auto"/>
+                  </w:tcBorders>
+                  <w:vAlign w:val="center"/>
+                </w:tcPr>
+                <w:p>
+                  <w:pPr>
+                    <w:pStyle w:val="a7"/>
+                  </w:pPr>
+                  <w:r>
+                    <w:t>1</w:t>
+                  </w:r>
+                </w:p>
+              </w:tc>
+              <w:tc>
+                <w:tcPr>
+                  <w:tcW w:w="2552" w:type="dxa"/>
+                  <w:tcBorders>
+                    <w:left w:val="single" w:sz="12" w:space="0" w:color="auto"/>
+                  </w:tcBorders>
+                  <w:vAlign w:val="center"/>
+                </w:tcPr>
+                <w:p>
+                  <w:pPr>
+                    <w:pStyle w:val="a8"/>
+                  </w:pPr>
+                  <w:r/>
+                </w:p>
+              </w:tc>
+            </w:tr>
+            <w:tr>
+              <w:trPr>
+                <w:cantSplit/>
+                <w:trHeight w:hRule="exact" w:val="454"/>
+              </w:trPr>
+              <w:tc>
+                <w:tcPr>
+                  <w:tcW w:w="1134" w:type="dxa"/>
+                  <w:tcBorders>
+                    <w:right w:val="single" w:sz="12" w:space="0" w:color="auto"/>
+                  </w:tcBorders>
+                  <w:vAlign w:val="center"/>
+                </w:tcPr>
+                <w:p>
+                  <w:pPr>
+                    <w:pStyle w:val="a5"/>
+                  </w:pPr>
+                  <w:r>
+                    <w:t>C21G</w:t>
+                  </w:r>
+                </w:p>
+              </w:tc>
+              <w:tc>
+                <w:tcPr>
+                  <w:tcW w:w="6237" w:type="dxa"/>
+                  <w:tcBorders>
+                    <w:left w:val="single" w:sz="12" w:space="0" w:color="auto"/>
+                    <w:right w:val="single" w:sz="12" w:space="0" w:color="auto"/>
+                  </w:tcBorders>
+                  <w:vAlign w:val="center"/>
+                </w:tcPr>
+                <w:p>
+                  <w:pPr>
+                    <w:pStyle w:val="a6"/>
+                  </w:pPr>
+                  <w:r>
+                    <w:t>керам. – чип 0603 – X7R – 50 В – 0,01 мкФ ± 10 %</w:t>
+                  </w:r>
+                </w:p>
+              </w:tc>
+              <w:tc>
+                <w:tcPr>
+                  <w:tcW w:w="567" w:type="dxa"/>
+                  <w:tcBorders>
+                    <w:left w:val="single" w:sz="12" w:space="0" w:color="auto"/>
+                    <w:right w:val="single" w:sz="12" w:space="0" w:color="auto"/>
+                  </w:tcBorders>
+                  <w:vAlign w:val="center"/>
+                </w:tcPr>
+                <w:p>
+                  <w:pPr>
+                    <w:pStyle w:val="a7"/>
+                  </w:pPr>
+                  <w:r>
+                    <w:t>1</w:t>
+                  </w:r>
+                </w:p>
+              </w:tc>
+              <w:tc>
+                <w:tcPr>
+                  <w:tcW w:w="2552" w:type="dxa"/>
+                  <w:tcBorders>
+                    <w:left w:val="single" w:sz="12" w:space="0" w:color="auto"/>
+                  </w:tcBorders>
+                  <w:vAlign w:val="center"/>
+                </w:tcPr>
+                <w:p>
+                  <w:pPr>
+                    <w:pStyle w:val="a8"/>
+                  </w:pPr>
+                  <w:r/>
+                </w:p>
+              </w:tc>
+            </w:tr>
+            <w:tr>
+              <w:trPr>
+                <w:cantSplit/>
+                <w:trHeight w:hRule="exact" w:val="454"/>
+              </w:trPr>
+              <w:tc>
+                <w:tcPr>
+                  <w:tcW w:w="1134" w:type="dxa"/>
+                  <w:tcBorders>
+                    <w:right w:val="single" w:sz="12" w:space="0" w:color="auto"/>
+                  </w:tcBorders>
+                  <w:vAlign w:val="center"/>
+                </w:tcPr>
+                <w:p>
+                  <w:pPr>
+                    <w:pStyle w:val="a5"/>
+                  </w:pPr>
+                  <w:r>
+                    <w:t>C21H</w:t>
+                  </w:r>
+                </w:p>
+              </w:tc>
+              <w:tc>
+                <w:tcPr>
+                  <w:tcW w:w="6237" w:type="dxa"/>
+                  <w:tcBorders>
+                    <w:left w:val="single" w:sz="12" w:space="0" w:color="auto"/>
+                    <w:right w:val="single" w:sz="12" w:space="0" w:color="auto"/>
+                  </w:tcBorders>
+                  <w:vAlign w:val="center"/>
+                </w:tcPr>
+                <w:p>
+                  <w:pPr>
+                    <w:pStyle w:val="a6"/>
+                  </w:pPr>
                   <w:r>
                     <w:t>керам. – чип 0603 – X7R – 50 В – 0,1 мкФ ± 10 %</w:t>
                   </w:r>
@@ -4453,7 +4961,7 @@
                     <w:pStyle w:val="a7"/>
                   </w:pPr>
                   <w:r>
-                    <w:t>2</w:t>
+                    <w:t>1</w:t>
                   </w:r>
                 </w:p>
               </w:tc>
@@ -4469,6 +4977,82 @@
                   <w:pPr>
                     <w:pStyle w:val="a8"/>
                   </w:pPr>
+                  <w:r>
+                    <w:t>не устанавливать</w:t>
+                  </w:r>
+                </w:p>
+              </w:tc>
+            </w:tr>
+            <w:tr>
+              <w:trPr>
+                <w:cantSplit/>
+                <w:trHeight w:hRule="exact" w:val="454"/>
+              </w:trPr>
+              <w:tc>
+                <w:tcPr>
+                  <w:tcW w:w="1134" w:type="dxa"/>
+                  <w:tcBorders>
+                    <w:right w:val="single" w:sz="12" w:space="0" w:color="auto"/>
+                  </w:tcBorders>
+                  <w:vAlign w:val="center"/>
+                </w:tcPr>
+                <w:p>
+                  <w:pPr>
+                    <w:pStyle w:val="a5"/>
+                  </w:pPr>
+                  <w:r>
+                    <w:t>C21A</w:t>
+                  </w:r>
+                </w:p>
+              </w:tc>
+              <w:tc>
+                <w:tcPr>
+                  <w:tcW w:w="6237" w:type="dxa"/>
+                  <w:tcBorders>
+                    <w:left w:val="single" w:sz="12" w:space="0" w:color="auto"/>
+                    <w:right w:val="single" w:sz="12" w:space="0" w:color="auto"/>
+                  </w:tcBorders>
+                  <w:vAlign w:val="center"/>
+                </w:tcPr>
+                <w:p>
+                  <w:pPr>
+                    <w:pStyle w:val="a6"/>
+                  </w:pPr>
+                  <w:r>
+                    <w:t>керам. – чип 0603 – X7R – 50 В – 0,1 мкФ ± 10 %</w:t>
+                  </w:r>
+                </w:p>
+              </w:tc>
+              <w:tc>
+                <w:tcPr>
+                  <w:tcW w:w="567" w:type="dxa"/>
+                  <w:tcBorders>
+                    <w:left w:val="single" w:sz="12" w:space="0" w:color="auto"/>
+                    <w:right w:val="single" w:sz="12" w:space="0" w:color="auto"/>
+                  </w:tcBorders>
+                  <w:vAlign w:val="center"/>
+                </w:tcPr>
+                <w:p>
+                  <w:pPr>
+                    <w:pStyle w:val="a7"/>
+                  </w:pPr>
+                  <w:r>
+                    <w:t>1</w:t>
+                  </w:r>
+                </w:p>
+              </w:tc>
+              <w:tc>
+                <w:tcPr>
+                  <w:tcW w:w="2552" w:type="dxa"/>
+                  <w:tcBorders>
+                    <w:left w:val="single" w:sz="12" w:space="0" w:color="auto"/>
+                  </w:tcBorders>
+                  <w:vAlign w:val="center"/>
+                </w:tcPr>
+                <w:p>
+                  <w:pPr>
+                    <w:pStyle w:val="a8"/>
+                  </w:pPr>
                   <w:r/>
                 </w:p>
               </w:tc>
@@ -4491,7 +5075,7 @@
                     <w:pStyle w:val="a5"/>
                   </w:pPr>
                   <w:r>
-                    <w:t>C20A</w:t>
+                    <w:t>C21C</w:t>
                   </w:r>
                 </w:p>
               </w:tc>
@@ -4509,665 +5093,7 @@
                     <w:pStyle w:val="a6"/>
                   </w:pPr>
                   <w:r>
-                    <w:t>керам. – чип 0603 – X7R – 50 В – 0,1 мкФ ± 10 %</w:t>
-                  </w:r>
-                </w:p>
-              </w:tc>
-              <w:tc>
-                <w:tcPr>
-                  <w:tcW w:w="567" w:type="dxa"/>
-                  <w:tcBorders>
-                    <w:left w:val="single" w:sz="12" w:space="0" w:color="auto"/>
-                    <w:right w:val="single" w:sz="12" w:space="0" w:color="auto"/>
-                  </w:tcBorders>
-                  <w:vAlign w:val="center"/>
-                </w:tcPr>
-                <w:p>
-                  <w:pPr>
-                    <w:pStyle w:val="a7"/>
-                  </w:pPr>
-                  <w:r>
-                    <w:t>1</w:t>
-                  </w:r>
-                </w:p>
-              </w:tc>
-              <w:tc>
-                <w:tcPr>
-                  <w:tcW w:w="2552" w:type="dxa"/>
-                  <w:tcBorders>
-                    <w:left w:val="single" w:sz="12" w:space="0" w:color="auto"/>
-                  </w:tcBorders>
-                  <w:vAlign w:val="center"/>
-                </w:tcPr>
-                <w:p>
-                  <w:pPr>
-                    <w:pStyle w:val="a8"/>
-                  </w:pPr>
-                  <w:r/>
-                </w:p>
-              </w:tc>
-            </w:tr>
-            <w:tr>
-              <w:trPr>
-                <w:cantSplit/>
-                <w:trHeight w:hRule="exact" w:val="454"/>
-              </w:trPr>
-              <w:tc>
-                <w:tcPr>
-                  <w:tcW w:w="1134" w:type="dxa"/>
-                  <w:tcBorders>
-                    <w:right w:val="single" w:sz="12" w:space="0" w:color="auto"/>
-                  </w:tcBorders>
-                  <w:vAlign w:val="center"/>
-                </w:tcPr>
-                <w:p>
-                  <w:pPr>
-                    <w:pStyle w:val="a5"/>
-                  </w:pPr>
-                </w:p>
-              </w:tc>
-              <w:tc>
-                <w:tcPr>
-                  <w:tcW w:w="6237" w:type="dxa"/>
-                  <w:tcBorders>
-                    <w:left w:val="single" w:sz="12" w:space="0" w:color="auto"/>
-                    <w:right w:val="single" w:sz="12" w:space="0" w:color="auto"/>
-                  </w:tcBorders>
-                  <w:vAlign w:val="center"/>
-                </w:tcPr>
-                <w:p>
-                  <w:pPr>
-                    <w:pStyle w:val="a6"/>
-                  </w:pPr>
-                </w:p>
-              </w:tc>
-              <w:tc>
-                <w:tcPr>
-                  <w:tcW w:w="567" w:type="dxa"/>
-                  <w:tcBorders>
-                    <w:left w:val="single" w:sz="12" w:space="0" w:color="auto"/>
-                    <w:right w:val="single" w:sz="12" w:space="0" w:color="auto"/>
-                  </w:tcBorders>
-                  <w:vAlign w:val="center"/>
-                </w:tcPr>
-                <w:p>
-                  <w:pPr>
-                    <w:pStyle w:val="a7"/>
-                  </w:pPr>
-                </w:p>
-              </w:tc>
-              <w:tc>
-                <w:tcPr>
-                  <w:tcW w:w="2552" w:type="dxa"/>
-                  <w:tcBorders>
-                    <w:left w:val="single" w:sz="12" w:space="0" w:color="auto"/>
-                  </w:tcBorders>
-                  <w:vAlign w:val="center"/>
-                </w:tcPr>
-                <w:p>
-                  <w:pPr>
-                    <w:pStyle w:val="a8"/>
-                  </w:pPr>
-                </w:p>
-              </w:tc>
-            </w:tr>
-            <w:tr>
-              <w:trPr>
-                <w:cantSplit/>
-                <w:trHeight w:hRule="exact" w:val="454"/>
-              </w:trPr>
-              <w:tc>
-                <w:tcPr>
-                  <w:tcW w:w="1134" w:type="dxa"/>
-                  <w:tcBorders>
-                    <w:right w:val="single" w:sz="12" w:space="0" w:color="auto"/>
-                  </w:tcBorders>
-                  <w:vAlign w:val="center"/>
-                </w:tcPr>
-                <w:p>
-                  <w:pPr>
-                    <w:pStyle w:val="a5"/>
-                  </w:pPr>
-                  <w:r>
-                    <w:t>C21F</w:t>
-                  </w:r>
-                </w:p>
-              </w:tc>
-              <w:tc>
-                <w:tcPr>
-                  <w:tcW w:w="6237" w:type="dxa"/>
-                  <w:tcBorders>
-                    <w:left w:val="single" w:sz="12" w:space="0" w:color="auto"/>
-                    <w:right w:val="single" w:sz="12" w:space="0" w:color="auto"/>
-                  </w:tcBorders>
-                  <w:vAlign w:val="center"/>
-                </w:tcPr>
-                <w:p>
-                  <w:pPr>
-                    <w:pStyle w:val="a6"/>
-                  </w:pPr>
-                  <w:r>
-                    <w:t>керам. – чип 0603 – X7R – 50 В – 0,015 мкФ ± 10 %</w:t>
-                  </w:r>
-                </w:p>
-              </w:tc>
-              <w:tc>
-                <w:tcPr>
-                  <w:tcW w:w="567" w:type="dxa"/>
-                  <w:tcBorders>
-                    <w:left w:val="single" w:sz="12" w:space="0" w:color="auto"/>
-                    <w:right w:val="single" w:sz="12" w:space="0" w:color="auto"/>
-                  </w:tcBorders>
-                  <w:vAlign w:val="center"/>
-                </w:tcPr>
-                <w:p>
-                  <w:pPr>
-                    <w:pStyle w:val="a7"/>
-                  </w:pPr>
-                  <w:r>
-                    <w:t>1</w:t>
-                  </w:r>
-                </w:p>
-              </w:tc>
-              <w:tc>
-                <w:tcPr>
-                  <w:tcW w:w="2552" w:type="dxa"/>
-                  <w:tcBorders>
-                    <w:left w:val="single" w:sz="12" w:space="0" w:color="auto"/>
-                  </w:tcBorders>
-                  <w:vAlign w:val="center"/>
-                </w:tcPr>
-                <w:p>
-                  <w:pPr>
-                    <w:pStyle w:val="a8"/>
-                  </w:pPr>
-                  <w:r/>
-                </w:p>
-              </w:tc>
-            </w:tr>
-            <w:tr>
-              <w:trPr>
-                <w:cantSplit/>
-                <w:trHeight w:hRule="exact" w:val="454"/>
-              </w:trPr>
-              <w:tc>
-                <w:tcPr>
-                  <w:tcW w:w="1134" w:type="dxa"/>
-                  <w:tcBorders>
-                    <w:right w:val="single" w:sz="12" w:space="0" w:color="auto"/>
-                  </w:tcBorders>
-                  <w:vAlign w:val="center"/>
-                </w:tcPr>
-                <w:p>
-                  <w:pPr>
-                    <w:pStyle w:val="a5"/>
-                  </w:pPr>
-                  <w:r>
-                    <w:t>C21E</w:t>
-                  </w:r>
-                </w:p>
-              </w:tc>
-              <w:tc>
-                <w:tcPr>
-                  <w:tcW w:w="6237" w:type="dxa"/>
-                  <w:tcBorders>
-                    <w:left w:val="single" w:sz="12" w:space="0" w:color="auto"/>
-                    <w:right w:val="single" w:sz="12" w:space="0" w:color="auto"/>
-                  </w:tcBorders>
-                  <w:vAlign w:val="center"/>
-                </w:tcPr>
-                <w:p>
-                  <w:pPr>
-                    <w:pStyle w:val="a6"/>
-                  </w:pPr>
-                  <w:r>
-                    <w:t>керам. – чип 0603 – X7R – 50 В – 0,022 мкФ ± 10 %</w:t>
-                  </w:r>
-                </w:p>
-              </w:tc>
-              <w:tc>
-                <w:tcPr>
-                  <w:tcW w:w="567" w:type="dxa"/>
-                  <w:tcBorders>
-                    <w:left w:val="single" w:sz="12" w:space="0" w:color="auto"/>
-                    <w:right w:val="single" w:sz="12" w:space="0" w:color="auto"/>
-                  </w:tcBorders>
-                  <w:vAlign w:val="center"/>
-                </w:tcPr>
-                <w:p>
-                  <w:pPr>
-                    <w:pStyle w:val="a7"/>
-                  </w:pPr>
-                  <w:r>
-                    <w:t>1</w:t>
-                  </w:r>
-                </w:p>
-              </w:tc>
-              <w:tc>
-                <w:tcPr>
-                  <w:tcW w:w="2552" w:type="dxa"/>
-                  <w:tcBorders>
-                    <w:left w:val="single" w:sz="12" w:space="0" w:color="auto"/>
-                  </w:tcBorders>
-                  <w:vAlign w:val="center"/>
-                </w:tcPr>
-                <w:p>
-                  <w:pPr>
-                    <w:pStyle w:val="a8"/>
-                  </w:pPr>
-                  <w:r/>
-                </w:p>
-              </w:tc>
-            </w:tr>
-            <w:tr>
-              <w:trPr>
-                <w:cantSplit/>
-                <w:trHeight w:hRule="exact" w:val="454"/>
-              </w:trPr>
-              <w:tc>
-                <w:tcPr>
-                  <w:tcW w:w="1134" w:type="dxa"/>
-                  <w:tcBorders>
-                    <w:right w:val="single" w:sz="12" w:space="0" w:color="auto"/>
-                  </w:tcBorders>
-                  <w:vAlign w:val="center"/>
-                </w:tcPr>
-                <w:p>
-                  <w:pPr>
-                    <w:pStyle w:val="a5"/>
-                  </w:pPr>
-                  <w:r>
-                    <w:t>C21D</w:t>
-                  </w:r>
-                </w:p>
-              </w:tc>
-              <w:tc>
-                <w:tcPr>
-                  <w:tcW w:w="6237" w:type="dxa"/>
-                  <w:tcBorders>
-                    <w:left w:val="single" w:sz="12" w:space="0" w:color="auto"/>
-                    <w:right w:val="single" w:sz="12" w:space="0" w:color="auto"/>
-                  </w:tcBorders>
-                  <w:vAlign w:val="center"/>
-                </w:tcPr>
-                <w:p>
-                  <w:pPr>
-                    <w:pStyle w:val="a6"/>
-                  </w:pPr>
-                  <w:r>
-                    <w:t>керам. – чип 0603 – X7R – 50 В – 0,033 мкФ ± 10 %</w:t>
-                  </w:r>
-                </w:p>
-              </w:tc>
-              <w:tc>
-                <w:tcPr>
-                  <w:tcW w:w="567" w:type="dxa"/>
-                  <w:tcBorders>
-                    <w:left w:val="single" w:sz="12" w:space="0" w:color="auto"/>
-                    <w:right w:val="single" w:sz="12" w:space="0" w:color="auto"/>
-                  </w:tcBorders>
-                  <w:vAlign w:val="center"/>
-                </w:tcPr>
-                <w:p>
-                  <w:pPr>
-                    <w:pStyle w:val="a7"/>
-                  </w:pPr>
-                  <w:r>
-                    <w:t>1</w:t>
-                  </w:r>
-                </w:p>
-              </w:tc>
-              <w:tc>
-                <w:tcPr>
-                  <w:tcW w:w="2552" w:type="dxa"/>
-                  <w:tcBorders>
-                    <w:left w:val="single" w:sz="12" w:space="0" w:color="auto"/>
-                  </w:tcBorders>
-                  <w:vAlign w:val="center"/>
-                </w:tcPr>
-                <w:p>
-                  <w:pPr>
-                    <w:pStyle w:val="a8"/>
-                  </w:pPr>
-                  <w:r/>
-                </w:p>
-              </w:tc>
-            </w:tr>
-            <w:tr>
-              <w:trPr>
-                <w:cantSplit/>
-                <w:trHeight w:hRule="exact" w:val="454"/>
-              </w:trPr>
-              <w:tc>
-                <w:tcPr>
-                  <w:tcW w:w="1134" w:type="dxa"/>
-                  <w:tcBorders>
-                    <w:right w:val="single" w:sz="12" w:space="0" w:color="auto"/>
-                  </w:tcBorders>
-                  <w:vAlign w:val="center"/>
-                </w:tcPr>
-                <w:p>
-                  <w:pPr>
-                    <w:pStyle w:val="a5"/>
-                  </w:pPr>
-                  <w:r>
-                    <w:t>C21G</w:t>
-                  </w:r>
-                </w:p>
-              </w:tc>
-              <w:tc>
-                <w:tcPr>
-                  <w:tcW w:w="6237" w:type="dxa"/>
-                  <w:tcBorders>
-                    <w:left w:val="single" w:sz="12" w:space="0" w:color="auto"/>
-                    <w:right w:val="single" w:sz="12" w:space="0" w:color="auto"/>
-                  </w:tcBorders>
-                  <w:vAlign w:val="center"/>
-                </w:tcPr>
-                <w:p>
-                  <w:pPr>
-                    <w:pStyle w:val="a6"/>
-                  </w:pPr>
-                  <w:r>
-                    <w:t>керам. – чип 0603 – X7R – 50 В – 0,01 мкФ ± 10 %</w:t>
-                  </w:r>
-                </w:p>
-              </w:tc>
-              <w:tc>
-                <w:tcPr>
-                  <w:tcW w:w="567" w:type="dxa"/>
-                  <w:tcBorders>
-                    <w:left w:val="single" w:sz="12" w:space="0" w:color="auto"/>
-                    <w:right w:val="single" w:sz="12" w:space="0" w:color="auto"/>
-                  </w:tcBorders>
-                  <w:vAlign w:val="center"/>
-                </w:tcPr>
-                <w:p>
-                  <w:pPr>
-                    <w:pStyle w:val="a7"/>
-                  </w:pPr>
-                  <w:r>
-                    <w:t>1</w:t>
-                  </w:r>
-                </w:p>
-              </w:tc>
-              <w:tc>
-                <w:tcPr>
-                  <w:tcW w:w="2552" w:type="dxa"/>
-                  <w:tcBorders>
-                    <w:left w:val="single" w:sz="12" w:space="0" w:color="auto"/>
-                  </w:tcBorders>
-                  <w:vAlign w:val="center"/>
-                </w:tcPr>
-                <w:p>
-                  <w:pPr>
-                    <w:pStyle w:val="a8"/>
-                  </w:pPr>
-                  <w:r/>
-                </w:p>
-              </w:tc>
-            </w:tr>
-            <w:tr>
-              <w:trPr>
-                <w:cantSplit/>
-                <w:trHeight w:hRule="exact" w:val="454"/>
-              </w:trPr>
-              <w:tc>
-                <w:tcPr>
-                  <w:tcW w:w="1134" w:type="dxa"/>
-                  <w:tcBorders>
-                    <w:right w:val="single" w:sz="12" w:space="0" w:color="auto"/>
-                  </w:tcBorders>
-                  <w:vAlign w:val="center"/>
-                </w:tcPr>
-                <w:p>
-                  <w:pPr>
-                    <w:pStyle w:val="a5"/>
-                  </w:pPr>
-                  <w:r>
-                    <w:t>C21C</w:t>
-                  </w:r>
-                </w:p>
-              </w:tc>
-              <w:tc>
-                <w:tcPr>
-                  <w:tcW w:w="6237" w:type="dxa"/>
-                  <w:tcBorders>
-                    <w:left w:val="single" w:sz="12" w:space="0" w:color="auto"/>
-                    <w:right w:val="single" w:sz="12" w:space="0" w:color="auto"/>
-                  </w:tcBorders>
-                  <w:vAlign w:val="center"/>
-                </w:tcPr>
-                <w:p>
-                  <w:pPr>
-                    <w:pStyle w:val="a6"/>
-                  </w:pPr>
-                  <w:r>
                     <w:t>керам. – чип 0603 – X7R – 50 В – 0,047 мкФ ± 10 %</w:t>
-                  </w:r>
-                </w:p>
-              </w:tc>
-              <w:tc>
-                <w:tcPr>
-                  <w:tcW w:w="567" w:type="dxa"/>
-                  <w:tcBorders>
-                    <w:left w:val="single" w:sz="12" w:space="0" w:color="auto"/>
-                    <w:right w:val="single" w:sz="12" w:space="0" w:color="auto"/>
-                  </w:tcBorders>
-                  <w:vAlign w:val="center"/>
-                </w:tcPr>
-                <w:p>
-                  <w:pPr>
-                    <w:pStyle w:val="a7"/>
-                  </w:pPr>
-                  <w:r>
-                    <w:t>1</w:t>
-                  </w:r>
-                </w:p>
-              </w:tc>
-              <w:tc>
-                <w:tcPr>
-                  <w:tcW w:w="2552" w:type="dxa"/>
-                  <w:tcBorders>
-                    <w:left w:val="single" w:sz="12" w:space="0" w:color="auto"/>
-                  </w:tcBorders>
-                  <w:vAlign w:val="center"/>
-                </w:tcPr>
-                <w:p>
-                  <w:pPr>
-                    <w:pStyle w:val="a8"/>
-                  </w:pPr>
-                  <w:r/>
-                </w:p>
-              </w:tc>
-            </w:tr>
-            <w:tr>
-              <w:trPr>
-                <w:cantSplit/>
-                <w:trHeight w:hRule="exact" w:val="454"/>
-              </w:trPr>
-              <w:tc>
-                <w:tcPr>
-                  <w:tcW w:w="1134" w:type="dxa"/>
-                  <w:tcBorders>
-                    <w:right w:val="single" w:sz="12" w:space="0" w:color="auto"/>
-                  </w:tcBorders>
-                  <w:vAlign w:val="center"/>
-                </w:tcPr>
-                <w:p>
-                  <w:pPr>
-                    <w:pStyle w:val="a5"/>
-                  </w:pPr>
-                  <w:r>
-                    <w:t>C21A</w:t>
-                  </w:r>
-                </w:p>
-              </w:tc>
-              <w:tc>
-                <w:tcPr>
-                  <w:tcW w:w="6237" w:type="dxa"/>
-                  <w:tcBorders>
-                    <w:left w:val="single" w:sz="12" w:space="0" w:color="auto"/>
-                    <w:right w:val="single" w:sz="12" w:space="0" w:color="auto"/>
-                  </w:tcBorders>
-                  <w:vAlign w:val="center"/>
-                </w:tcPr>
-                <w:p>
-                  <w:pPr>
-                    <w:pStyle w:val="a6"/>
-                  </w:pPr>
-                  <w:r>
-                    <w:t>керам. – чип 0603 – X7R – 50 В – 0,1 мкФ ± 10 %</w:t>
-                  </w:r>
-                </w:p>
-              </w:tc>
-              <w:tc>
-                <w:tcPr>
-                  <w:tcW w:w="567" w:type="dxa"/>
-                  <w:tcBorders>
-                    <w:left w:val="single" w:sz="12" w:space="0" w:color="auto"/>
-                    <w:right w:val="single" w:sz="12" w:space="0" w:color="auto"/>
-                  </w:tcBorders>
-                  <w:vAlign w:val="center"/>
-                </w:tcPr>
-                <w:p>
-                  <w:pPr>
-                    <w:pStyle w:val="a7"/>
-                  </w:pPr>
-                  <w:r>
-                    <w:t>1</w:t>
-                  </w:r>
-                </w:p>
-              </w:tc>
-              <w:tc>
-                <w:tcPr>
-                  <w:tcW w:w="2552" w:type="dxa"/>
-                  <w:tcBorders>
-                    <w:left w:val="single" w:sz="12" w:space="0" w:color="auto"/>
-                  </w:tcBorders>
-                  <w:vAlign w:val="center"/>
-                </w:tcPr>
-                <w:p>
-                  <w:pPr>
-                    <w:pStyle w:val="a8"/>
-                  </w:pPr>
-                  <w:r/>
-                </w:p>
-              </w:tc>
-            </w:tr>
-            <w:tr>
-              <w:trPr>
-                <w:cantSplit/>
-                <w:trHeight w:hRule="exact" w:val="454"/>
-              </w:trPr>
-              <w:tc>
-                <w:tcPr>
-                  <w:tcW w:w="1134" w:type="dxa"/>
-                  <w:tcBorders>
-                    <w:right w:val="single" w:sz="12" w:space="0" w:color="auto"/>
-                  </w:tcBorders>
-                  <w:vAlign w:val="center"/>
-                </w:tcPr>
-                <w:p>
-                  <w:pPr>
-                    <w:pStyle w:val="a5"/>
-                  </w:pPr>
-                  <w:r>
-                    <w:t>C21H</w:t>
-                  </w:r>
-                </w:p>
-              </w:tc>
-              <w:tc>
-                <w:tcPr>
-                  <w:tcW w:w="6237" w:type="dxa"/>
-                  <w:tcBorders>
-                    <w:left w:val="single" w:sz="12" w:space="0" w:color="auto"/>
-                    <w:right w:val="single" w:sz="12" w:space="0" w:color="auto"/>
-                  </w:tcBorders>
-                  <w:vAlign w:val="center"/>
-                </w:tcPr>
-                <w:p>
-                  <w:pPr>
-                    <w:pStyle w:val="a6"/>
-                  </w:pPr>
-                  <w:r>
-                    <w:t>керам. – чип 0603 – X7R – 50 В – 0,1 мкФ ± 10 %</w:t>
-                  </w:r>
-                </w:p>
-              </w:tc>
-              <w:tc>
-                <w:tcPr>
-                  <w:tcW w:w="567" w:type="dxa"/>
-                  <w:tcBorders>
-                    <w:left w:val="single" w:sz="12" w:space="0" w:color="auto"/>
-                    <w:right w:val="single" w:sz="12" w:space="0" w:color="auto"/>
-                  </w:tcBorders>
-                  <w:vAlign w:val="center"/>
-                </w:tcPr>
-                <w:p>
-                  <w:pPr>
-                    <w:pStyle w:val="a7"/>
-                  </w:pPr>
-                  <w:r>
-                    <w:t>1</w:t>
-                  </w:r>
-                </w:p>
-              </w:tc>
-              <w:tc>
-                <w:tcPr>
-                  <w:tcW w:w="2552" w:type="dxa"/>
-                  <w:tcBorders>
-                    <w:left w:val="single" w:sz="12" w:space="0" w:color="auto"/>
-                  </w:tcBorders>
-                  <w:vAlign w:val="center"/>
-                </w:tcPr>
-                <w:p>
-                  <w:pPr>
-                    <w:pStyle w:val="a8"/>
-                  </w:pPr>
-                  <w:r>
-                    <w:t>не устанавливать</w:t>
-                  </w:r>
-                </w:p>
-              </w:tc>
-            </w:tr>
-            <w:tr>
-              <w:trPr>
-                <w:cantSplit/>
-                <w:trHeight w:hRule="exact" w:val="454"/>
-              </w:trPr>
-              <w:tc>
-                <w:tcPr>
-                  <w:tcW w:w="1134" w:type="dxa"/>
-                  <w:tcBorders>
-                    <w:right w:val="single" w:sz="12" w:space="0" w:color="auto"/>
-                  </w:tcBorders>
-                  <w:vAlign w:val="center"/>
-                </w:tcPr>
-                <w:p>
-                  <w:pPr>
-                    <w:pStyle w:val="a5"/>
-                  </w:pPr>
-                  <w:r>
-                    <w:t>C21B</w:t>
-                  </w:r>
-                </w:p>
-              </w:tc>
-              <w:tc>
-                <w:tcPr>
-                  <w:tcW w:w="6237" w:type="dxa"/>
-                  <w:tcBorders>
-                    <w:left w:val="single" w:sz="12" w:space="0" w:color="auto"/>
-                    <w:right w:val="single" w:sz="12" w:space="0" w:color="auto"/>
-                  </w:tcBorders>
-                  <w:vAlign w:val="center"/>
-                </w:tcPr>
-                <w:p>
-                  <w:pPr>
-                    <w:pStyle w:val="a6"/>
-                  </w:pPr>
-                  <w:r>
-                    <w:t>керам. – чип 0603 – X7R – 50 В – 0,068 мкФ ± 10 %</w:t>
                   </w:r>
                 </w:p>
               </w:tc>
@@ -6354,6 +6280,70 @@
                     <w:pStyle w:val="a8"/>
                   </w:pPr>
                   <w:r/>
+                </w:p>
+              </w:tc>
+            </w:tr>
+            <w:tr>
+              <w:trPr>
+                <w:cantSplit/>
+                <w:trHeight w:hRule="exact" w:val="454"/>
+              </w:trPr>
+              <w:tc>
+                <w:tcPr>
+                  <w:tcW w:w="1134" w:type="dxa"/>
+                  <w:tcBorders>
+                    <w:right w:val="single" w:sz="12" w:space="0" w:color="auto"/>
+                  </w:tcBorders>
+                  <w:vAlign w:val="center"/>
+                </w:tcPr>
+                <w:p>
+                  <w:pPr>
+                    <w:pStyle w:val="a5"/>
+                  </w:pPr>
+                </w:p>
+              </w:tc>
+              <w:tc>
+                <w:tcPr>
+                  <w:tcW w:w="6237" w:type="dxa"/>
+                  <w:tcBorders>
+                    <w:left w:val="single" w:sz="12" w:space="0" w:color="auto"/>
+                    <w:right w:val="single" w:sz="12" w:space="0" w:color="auto"/>
+                  </w:tcBorders>
+                  <w:vAlign w:val="center"/>
+                </w:tcPr>
+                <w:p>
+                  <w:pPr>
+                    <w:pStyle w:val="a6"/>
+                  </w:pPr>
+                </w:p>
+              </w:tc>
+              <w:tc>
+                <w:tcPr>
+                  <w:tcW w:w="567" w:type="dxa"/>
+                  <w:tcBorders>
+                    <w:left w:val="single" w:sz="12" w:space="0" w:color="auto"/>
+                    <w:right w:val="single" w:sz="12" w:space="0" w:color="auto"/>
+                  </w:tcBorders>
+                  <w:vAlign w:val="center"/>
+                </w:tcPr>
+                <w:p>
+                  <w:pPr>
+                    <w:pStyle w:val="a7"/>
+                  </w:pPr>
+                </w:p>
+              </w:tc>
+              <w:tc>
+                <w:tcPr>
+                  <w:tcW w:w="2552" w:type="dxa"/>
+                  <w:tcBorders>
+                    <w:left w:val="single" w:sz="12" w:space="0" w:color="auto"/>
+                  </w:tcBorders>
+                  <w:vAlign w:val="center"/>
+                </w:tcPr>
+                <w:p>
+                  <w:pPr>
+                    <w:pStyle w:val="a8"/>
+                  </w:pPr>
                 </w:p>
               </w:tc>
             </w:tr>
@@ -14762,6 +14752,228 @@
                     <w:pStyle w:val="a5"/>
                   </w:pPr>
                   <w:r>
+                    <w:t>R14D</w:t>
+                  </w:r>
+                </w:p>
+              </w:tc>
+              <w:tc>
+                <w:tcPr>
+                  <w:tcW w:w="6237" w:type="dxa"/>
+                  <w:tcBorders>
+                    <w:left w:val="single" w:sz="12" w:space="0" w:color="auto"/>
+                    <w:right w:val="single" w:sz="12" w:space="0" w:color="auto"/>
+                  </w:tcBorders>
+                  <w:vAlign w:val="center"/>
+                </w:tcPr>
+                <w:p>
+                  <w:pPr>
+                    <w:pStyle w:val="a6"/>
+                  </w:pPr>
+                  <w:r>
+                    <w:t>чип 0603 – 4,3 кОм ± 1 %</w:t>
+                  </w:r>
+                </w:p>
+              </w:tc>
+              <w:tc>
+                <w:tcPr>
+                  <w:tcW w:w="567" w:type="dxa"/>
+                  <w:tcBorders>
+                    <w:left w:val="single" w:sz="12" w:space="0" w:color="auto"/>
+                    <w:right w:val="single" w:sz="12" w:space="0" w:color="auto"/>
+                  </w:tcBorders>
+                  <w:vAlign w:val="center"/>
+                </w:tcPr>
+                <w:p>
+                  <w:pPr>
+                    <w:pStyle w:val="a7"/>
+                  </w:pPr>
+                  <w:r>
+                    <w:t>1</w:t>
+                  </w:r>
+                </w:p>
+              </w:tc>
+              <w:tc>
+                <w:tcPr>
+                  <w:tcW w:w="2552" w:type="dxa"/>
+                  <w:tcBorders>
+                    <w:left w:val="single" w:sz="12" w:space="0" w:color="auto"/>
+                  </w:tcBorders>
+                  <w:vAlign w:val="center"/>
+                </w:tcPr>
+                <w:p>
+                  <w:pPr>
+                    <w:pStyle w:val="a8"/>
+                  </w:pPr>
+                  <w:r/>
+                </w:p>
+              </w:tc>
+            </w:tr>
+            <w:tr>
+              <w:trPr>
+                <w:cantSplit/>
+                <w:trHeight w:hRule="exact" w:val="454"/>
+              </w:trPr>
+              <w:tc>
+                <w:tcPr>
+                  <w:tcW w:w="1134" w:type="dxa"/>
+                  <w:tcBorders>
+                    <w:right w:val="single" w:sz="12" w:space="0" w:color="auto"/>
+                  </w:tcBorders>
+                  <w:vAlign w:val="center"/>
+                </w:tcPr>
+                <w:p>
+                  <w:pPr>
+                    <w:pStyle w:val="a5"/>
+                  </w:pPr>
+                  <w:r>
+                    <w:t>R14C</w:t>
+                  </w:r>
+                </w:p>
+              </w:tc>
+              <w:tc>
+                <w:tcPr>
+                  <w:tcW w:w="6237" w:type="dxa"/>
+                  <w:tcBorders>
+                    <w:left w:val="single" w:sz="12" w:space="0" w:color="auto"/>
+                    <w:right w:val="single" w:sz="12" w:space="0" w:color="auto"/>
+                  </w:tcBorders>
+                  <w:vAlign w:val="center"/>
+                </w:tcPr>
+                <w:p>
+                  <w:pPr>
+                    <w:pStyle w:val="a6"/>
+                  </w:pPr>
+                  <w:r>
+                    <w:t>чип 0603 – 3 кОм ± 1 %</w:t>
+                  </w:r>
+                </w:p>
+              </w:tc>
+              <w:tc>
+                <w:tcPr>
+                  <w:tcW w:w="567" w:type="dxa"/>
+                  <w:tcBorders>
+                    <w:left w:val="single" w:sz="12" w:space="0" w:color="auto"/>
+                    <w:right w:val="single" w:sz="12" w:space="0" w:color="auto"/>
+                  </w:tcBorders>
+                  <w:vAlign w:val="center"/>
+                </w:tcPr>
+                <w:p>
+                  <w:pPr>
+                    <w:pStyle w:val="a7"/>
+                  </w:pPr>
+                  <w:r>
+                    <w:t>1</w:t>
+                  </w:r>
+                </w:p>
+              </w:tc>
+              <w:tc>
+                <w:tcPr>
+                  <w:tcW w:w="2552" w:type="dxa"/>
+                  <w:tcBorders>
+                    <w:left w:val="single" w:sz="12" w:space="0" w:color="auto"/>
+                  </w:tcBorders>
+                  <w:vAlign w:val="center"/>
+                </w:tcPr>
+                <w:p>
+                  <w:pPr>
+                    <w:pStyle w:val="a8"/>
+                  </w:pPr>
+                  <w:r/>
+                </w:p>
+              </w:tc>
+            </w:tr>
+            <w:tr>
+              <w:trPr>
+                <w:cantSplit/>
+                <w:trHeight w:hRule="exact" w:val="454"/>
+              </w:trPr>
+              <w:tc>
+                <w:tcPr>
+                  <w:tcW w:w="1134" w:type="dxa"/>
+                  <w:tcBorders>
+                    <w:right w:val="single" w:sz="12" w:space="0" w:color="auto"/>
+                  </w:tcBorders>
+                  <w:vAlign w:val="center"/>
+                </w:tcPr>
+                <w:p>
+                  <w:pPr>
+                    <w:pStyle w:val="a5"/>
+                  </w:pPr>
+                  <w:r>
+                    <w:t>R14A</w:t>
+                  </w:r>
+                </w:p>
+              </w:tc>
+              <w:tc>
+                <w:tcPr>
+                  <w:tcW w:w="6237" w:type="dxa"/>
+                  <w:tcBorders>
+                    <w:left w:val="single" w:sz="12" w:space="0" w:color="auto"/>
+                    <w:right w:val="single" w:sz="12" w:space="0" w:color="auto"/>
+                  </w:tcBorders>
+                  <w:vAlign w:val="center"/>
+                </w:tcPr>
+                <w:p>
+                  <w:pPr>
+                    <w:pStyle w:val="a6"/>
+                  </w:pPr>
+                  <w:r>
+                    <w:t>чип 0603 – 1 кОм ± 1 %</w:t>
+                  </w:r>
+                </w:p>
+              </w:tc>
+              <w:tc>
+                <w:tcPr>
+                  <w:tcW w:w="567" w:type="dxa"/>
+                  <w:tcBorders>
+                    <w:left w:val="single" w:sz="12" w:space="0" w:color="auto"/>
+                    <w:right w:val="single" w:sz="12" w:space="0" w:color="auto"/>
+                  </w:tcBorders>
+                  <w:vAlign w:val="center"/>
+                </w:tcPr>
+                <w:p>
+                  <w:pPr>
+                    <w:pStyle w:val="a7"/>
+                  </w:pPr>
+                  <w:r>
+                    <w:t>1</w:t>
+                  </w:r>
+                </w:p>
+              </w:tc>
+              <w:tc>
+                <w:tcPr>
+                  <w:tcW w:w="2552" w:type="dxa"/>
+                  <w:tcBorders>
+                    <w:left w:val="single" w:sz="12" w:space="0" w:color="auto"/>
+                  </w:tcBorders>
+                  <w:vAlign w:val="center"/>
+                </w:tcPr>
+                <w:p>
+                  <w:pPr>
+                    <w:pStyle w:val="a8"/>
+                  </w:pPr>
+                  <w:r/>
+                </w:p>
+              </w:tc>
+            </w:tr>
+            <w:tr>
+              <w:trPr>
+                <w:cantSplit/>
+                <w:trHeight w:hRule="exact" w:val="454"/>
+              </w:trPr>
+              <w:tc>
+                <w:tcPr>
+                  <w:tcW w:w="1134" w:type="dxa"/>
+                  <w:tcBorders>
+                    <w:right w:val="single" w:sz="12" w:space="0" w:color="auto"/>
+                  </w:tcBorders>
+                  <w:vAlign w:val="center"/>
+                </w:tcPr>
+                <w:p>
+                  <w:pPr>
+                    <w:pStyle w:val="a5"/>
+                  </w:pPr>
+                  <w:r>
                     <w:t>R14B</w:t>
                   </w:r>
                 </w:p>
@@ -14836,7 +15048,7 @@
                     <w:pStyle w:val="a5"/>
                   </w:pPr>
                   <w:r>
-                    <w:t>R14C</w:t>
+                    <w:t>R14E</w:t>
                   </w:r>
                 </w:p>
               </w:tc>
@@ -14854,6 +15066,518 @@
                     <w:pStyle w:val="a6"/>
                   </w:pPr>
                   <w:r>
+                    <w:t>чип 0603 – 5,1 кОм ± 1 %</w:t>
+                  </w:r>
+                </w:p>
+              </w:tc>
+              <w:tc>
+                <w:tcPr>
+                  <w:tcW w:w="567" w:type="dxa"/>
+                  <w:tcBorders>
+                    <w:left w:val="single" w:sz="12" w:space="0" w:color="auto"/>
+                    <w:right w:val="single" w:sz="12" w:space="0" w:color="auto"/>
+                  </w:tcBorders>
+                  <w:vAlign w:val="center"/>
+                </w:tcPr>
+                <w:p>
+                  <w:pPr>
+                    <w:pStyle w:val="a7"/>
+                  </w:pPr>
+                  <w:r>
+                    <w:t>1</w:t>
+                  </w:r>
+                </w:p>
+              </w:tc>
+              <w:tc>
+                <w:tcPr>
+                  <w:tcW w:w="2552" w:type="dxa"/>
+                  <w:tcBorders>
+                    <w:left w:val="single" w:sz="12" w:space="0" w:color="auto"/>
+                  </w:tcBorders>
+                  <w:vAlign w:val="center"/>
+                </w:tcPr>
+                <w:p>
+                  <w:pPr>
+                    <w:pStyle w:val="a8"/>
+                  </w:pPr>
+                  <w:r/>
+                </w:p>
+              </w:tc>
+            </w:tr>
+            <w:tr>
+              <w:trPr>
+                <w:cantSplit/>
+                <w:trHeight w:hRule="exact" w:val="454"/>
+              </w:trPr>
+              <w:tc>
+                <w:tcPr>
+                  <w:tcW w:w="1134" w:type="dxa"/>
+                  <w:tcBorders>
+                    <w:right w:val="single" w:sz="12" w:space="0" w:color="auto"/>
+                  </w:tcBorders>
+                  <w:vAlign w:val="center"/>
+                </w:tcPr>
+                <w:p>
+                  <w:pPr>
+                    <w:pStyle w:val="a5"/>
+                  </w:pPr>
+                  <w:r>
+                    <w:t>R14H</w:t>
+                  </w:r>
+                </w:p>
+              </w:tc>
+              <w:tc>
+                <w:tcPr>
+                  <w:tcW w:w="6237" w:type="dxa"/>
+                  <w:tcBorders>
+                    <w:left w:val="single" w:sz="12" w:space="0" w:color="auto"/>
+                    <w:right w:val="single" w:sz="12" w:space="0" w:color="auto"/>
+                  </w:tcBorders>
+                  <w:vAlign w:val="center"/>
+                </w:tcPr>
+                <w:p>
+                  <w:pPr>
+                    <w:pStyle w:val="a6"/>
+                  </w:pPr>
+                  <w:r>
+                    <w:t>чип 0603 – 1 кОм ± 1 %</w:t>
+                  </w:r>
+                </w:p>
+              </w:tc>
+              <w:tc>
+                <w:tcPr>
+                  <w:tcW w:w="567" w:type="dxa"/>
+                  <w:tcBorders>
+                    <w:left w:val="single" w:sz="12" w:space="0" w:color="auto"/>
+                    <w:right w:val="single" w:sz="12" w:space="0" w:color="auto"/>
+                  </w:tcBorders>
+                  <w:vAlign w:val="center"/>
+                </w:tcPr>
+                <w:p>
+                  <w:pPr>
+                    <w:pStyle w:val="a7"/>
+                  </w:pPr>
+                  <w:r>
+                    <w:t>1</w:t>
+                  </w:r>
+                </w:p>
+              </w:tc>
+              <w:tc>
+                <w:tcPr>
+                  <w:tcW w:w="2552" w:type="dxa"/>
+                  <w:tcBorders>
+                    <w:left w:val="single" w:sz="12" w:space="0" w:color="auto"/>
+                  </w:tcBorders>
+                  <w:vAlign w:val="center"/>
+                </w:tcPr>
+                <w:p>
+                  <w:pPr>
+                    <w:pStyle w:val="a8"/>
+                  </w:pPr>
+                  <w:r>
+                    <w:t>не устанавливать</w:t>
+                  </w:r>
+                </w:p>
+              </w:tc>
+            </w:tr>
+            <w:tr>
+              <w:trPr>
+                <w:cantSplit/>
+                <w:trHeight w:hRule="exact" w:val="454"/>
+              </w:trPr>
+              <w:tc>
+                <w:tcPr>
+                  <w:tcW w:w="1134" w:type="dxa"/>
+                  <w:tcBorders>
+                    <w:right w:val="single" w:sz="12" w:space="0" w:color="auto"/>
+                  </w:tcBorders>
+                  <w:vAlign w:val="center"/>
+                </w:tcPr>
+                <w:p>
+                  <w:pPr>
+                    <w:pStyle w:val="a5"/>
+                  </w:pPr>
+                  <w:r>
+                    <w:t>R14F</w:t>
+                  </w:r>
+                </w:p>
+              </w:tc>
+              <w:tc>
+                <w:tcPr>
+                  <w:tcW w:w="6237" w:type="dxa"/>
+                  <w:tcBorders>
+                    <w:left w:val="single" w:sz="12" w:space="0" w:color="auto"/>
+                    <w:right w:val="single" w:sz="12" w:space="0" w:color="auto"/>
+                  </w:tcBorders>
+                  <w:vAlign w:val="center"/>
+                </w:tcPr>
+                <w:p>
+                  <w:pPr>
+                    <w:pStyle w:val="a6"/>
+                  </w:pPr>
+                  <w:r>
+                    <w:t>чип 0603 – 6,2 кОм ± 1 %</w:t>
+                  </w:r>
+                </w:p>
+              </w:tc>
+              <w:tc>
+                <w:tcPr>
+                  <w:tcW w:w="567" w:type="dxa"/>
+                  <w:tcBorders>
+                    <w:left w:val="single" w:sz="12" w:space="0" w:color="auto"/>
+                    <w:right w:val="single" w:sz="12" w:space="0" w:color="auto"/>
+                  </w:tcBorders>
+                  <w:vAlign w:val="center"/>
+                </w:tcPr>
+                <w:p>
+                  <w:pPr>
+                    <w:pStyle w:val="a7"/>
+                  </w:pPr>
+                  <w:r>
+                    <w:t>1</w:t>
+                  </w:r>
+                </w:p>
+              </w:tc>
+              <w:tc>
+                <w:tcPr>
+                  <w:tcW w:w="2552" w:type="dxa"/>
+                  <w:tcBorders>
+                    <w:left w:val="single" w:sz="12" w:space="0" w:color="auto"/>
+                  </w:tcBorders>
+                  <w:vAlign w:val="center"/>
+                </w:tcPr>
+                <w:p>
+                  <w:pPr>
+                    <w:pStyle w:val="a8"/>
+                  </w:pPr>
+                  <w:r/>
+                </w:p>
+              </w:tc>
+            </w:tr>
+            <w:tr>
+              <w:trPr>
+                <w:cantSplit/>
+                <w:trHeight w:hRule="exact" w:val="454"/>
+              </w:trPr>
+              <w:tc>
+                <w:tcPr>
+                  <w:tcW w:w="1134" w:type="dxa"/>
+                  <w:tcBorders>
+                    <w:right w:val="single" w:sz="12" w:space="0" w:color="auto"/>
+                  </w:tcBorders>
+                  <w:vAlign w:val="center"/>
+                </w:tcPr>
+                <w:p>
+                  <w:pPr>
+                    <w:pStyle w:val="a5"/>
+                  </w:pPr>
+                  <w:r>
+                    <w:t>R14G</w:t>
+                  </w:r>
+                </w:p>
+              </w:tc>
+              <w:tc>
+                <w:tcPr>
+                  <w:tcW w:w="6237" w:type="dxa"/>
+                  <w:tcBorders>
+                    <w:left w:val="single" w:sz="12" w:space="0" w:color="auto"/>
+                    <w:right w:val="single" w:sz="12" w:space="0" w:color="auto"/>
+                  </w:tcBorders>
+                  <w:vAlign w:val="center"/>
+                </w:tcPr>
+                <w:p>
+                  <w:pPr>
+                    <w:pStyle w:val="a6"/>
+                  </w:pPr>
+                  <w:r>
+                    <w:t>чип 0603 – 7,5 кОм ± 1 %</w:t>
+                  </w:r>
+                </w:p>
+              </w:tc>
+              <w:tc>
+                <w:tcPr>
+                  <w:tcW w:w="567" w:type="dxa"/>
+                  <w:tcBorders>
+                    <w:left w:val="single" w:sz="12" w:space="0" w:color="auto"/>
+                    <w:right w:val="single" w:sz="12" w:space="0" w:color="auto"/>
+                  </w:tcBorders>
+                  <w:vAlign w:val="center"/>
+                </w:tcPr>
+                <w:p>
+                  <w:pPr>
+                    <w:pStyle w:val="a7"/>
+                  </w:pPr>
+                  <w:r>
+                    <w:t>1</w:t>
+                  </w:r>
+                </w:p>
+              </w:tc>
+              <w:tc>
+                <w:tcPr>
+                  <w:tcW w:w="2552" w:type="dxa"/>
+                  <w:tcBorders>
+                    <w:left w:val="single" w:sz="12" w:space="0" w:color="auto"/>
+                  </w:tcBorders>
+                  <w:vAlign w:val="center"/>
+                </w:tcPr>
+                <w:p>
+                  <w:pPr>
+                    <w:pStyle w:val="a8"/>
+                  </w:pPr>
+                  <w:r/>
+                </w:p>
+              </w:tc>
+            </w:tr>
+            <w:tr>
+              <w:trPr>
+                <w:cantSplit/>
+                <w:trHeight w:hRule="exact" w:val="454"/>
+              </w:trPr>
+              <w:tc>
+                <w:tcPr>
+                  <w:tcW w:w="1134" w:type="dxa"/>
+                  <w:tcBorders>
+                    <w:right w:val="single" w:sz="12" w:space="0" w:color="auto"/>
+                  </w:tcBorders>
+                  <w:vAlign w:val="center"/>
+                </w:tcPr>
+                <w:p>
+                  <w:pPr>
+                    <w:pStyle w:val="a5"/>
+                  </w:pPr>
+                </w:p>
+              </w:tc>
+              <w:tc>
+                <w:tcPr>
+                  <w:tcW w:w="6237" w:type="dxa"/>
+                  <w:tcBorders>
+                    <w:left w:val="single" w:sz="12" w:space="0" w:color="auto"/>
+                    <w:right w:val="single" w:sz="12" w:space="0" w:color="auto"/>
+                  </w:tcBorders>
+                  <w:vAlign w:val="center"/>
+                </w:tcPr>
+                <w:p>
+                  <w:pPr>
+                    <w:pStyle w:val="a6"/>
+                  </w:pPr>
+                </w:p>
+              </w:tc>
+              <w:tc>
+                <w:tcPr>
+                  <w:tcW w:w="567" w:type="dxa"/>
+                  <w:tcBorders>
+                    <w:left w:val="single" w:sz="12" w:space="0" w:color="auto"/>
+                    <w:right w:val="single" w:sz="12" w:space="0" w:color="auto"/>
+                  </w:tcBorders>
+                  <w:vAlign w:val="center"/>
+                </w:tcPr>
+                <w:p>
+                  <w:pPr>
+                    <w:pStyle w:val="a7"/>
+                  </w:pPr>
+                </w:p>
+              </w:tc>
+              <w:tc>
+                <w:tcPr>
+                  <w:tcW w:w="2552" w:type="dxa"/>
+                  <w:tcBorders>
+                    <w:left w:val="single" w:sz="12" w:space="0" w:color="auto"/>
+                  </w:tcBorders>
+                  <w:vAlign w:val="center"/>
+                </w:tcPr>
+                <w:p>
+                  <w:pPr>
+                    <w:pStyle w:val="a8"/>
+                  </w:pPr>
+                </w:p>
+              </w:tc>
+            </w:tr>
+            <w:tr>
+              <w:trPr>
+                <w:cantSplit/>
+                <w:trHeight w:hRule="exact" w:val="454"/>
+              </w:trPr>
+              <w:tc>
+                <w:tcPr>
+                  <w:tcW w:w="1134" w:type="dxa"/>
+                  <w:tcBorders>
+                    <w:right w:val="single" w:sz="12" w:space="0" w:color="auto"/>
+                  </w:tcBorders>
+                  <w:vAlign w:val="center"/>
+                </w:tcPr>
+                <w:p>
+                  <w:pPr>
+                    <w:pStyle w:val="a5"/>
+                  </w:pPr>
+                  <w:r>
+                    <w:t>R15B</w:t>
+                  </w:r>
+                </w:p>
+              </w:tc>
+              <w:tc>
+                <w:tcPr>
+                  <w:tcW w:w="6237" w:type="dxa"/>
+                  <w:tcBorders>
+                    <w:left w:val="single" w:sz="12" w:space="0" w:color="auto"/>
+                    <w:right w:val="single" w:sz="12" w:space="0" w:color="auto"/>
+                  </w:tcBorders>
+                  <w:vAlign w:val="center"/>
+                </w:tcPr>
+                <w:p>
+                  <w:pPr>
+                    <w:pStyle w:val="a6"/>
+                  </w:pPr>
+                  <w:r>
+                    <w:t>чип 0603 – 2 кОм ± 1 %</w:t>
+                  </w:r>
+                </w:p>
+              </w:tc>
+              <w:tc>
+                <w:tcPr>
+                  <w:tcW w:w="567" w:type="dxa"/>
+                  <w:tcBorders>
+                    <w:left w:val="single" w:sz="12" w:space="0" w:color="auto"/>
+                    <w:right w:val="single" w:sz="12" w:space="0" w:color="auto"/>
+                  </w:tcBorders>
+                  <w:vAlign w:val="center"/>
+                </w:tcPr>
+                <w:p>
+                  <w:pPr>
+                    <w:pStyle w:val="a7"/>
+                  </w:pPr>
+                  <w:r>
+                    <w:t>1</w:t>
+                  </w:r>
+                </w:p>
+              </w:tc>
+              <w:tc>
+                <w:tcPr>
+                  <w:tcW w:w="2552" w:type="dxa"/>
+                  <w:tcBorders>
+                    <w:left w:val="single" w:sz="12" w:space="0" w:color="auto"/>
+                  </w:tcBorders>
+                  <w:vAlign w:val="center"/>
+                </w:tcPr>
+                <w:p>
+                  <w:pPr>
+                    <w:pStyle w:val="a8"/>
+                  </w:pPr>
+                  <w:r/>
+                </w:p>
+              </w:tc>
+            </w:tr>
+            <w:tr>
+              <w:trPr>
+                <w:cantSplit/>
+                <w:trHeight w:hRule="exact" w:val="454"/>
+              </w:trPr>
+              <w:tc>
+                <w:tcPr>
+                  <w:tcW w:w="1134" w:type="dxa"/>
+                  <w:tcBorders>
+                    <w:right w:val="single" w:sz="12" w:space="0" w:color="auto"/>
+                  </w:tcBorders>
+                  <w:vAlign w:val="center"/>
+                </w:tcPr>
+                <w:p>
+                  <w:pPr>
+                    <w:pStyle w:val="a5"/>
+                  </w:pPr>
+                  <w:r>
+                    <w:t>R15H</w:t>
+                  </w:r>
+                </w:p>
+              </w:tc>
+              <w:tc>
+                <w:tcPr>
+                  <w:tcW w:w="6237" w:type="dxa"/>
+                  <w:tcBorders>
+                    <w:left w:val="single" w:sz="12" w:space="0" w:color="auto"/>
+                    <w:right w:val="single" w:sz="12" w:space="0" w:color="auto"/>
+                  </w:tcBorders>
+                  <w:vAlign w:val="center"/>
+                </w:tcPr>
+                <w:p>
+                  <w:pPr>
+                    <w:pStyle w:val="a6"/>
+                  </w:pPr>
+                  <w:r>
+                    <w:t>чип 0603 – 1 кОм ± 1 %</w:t>
+                  </w:r>
+                </w:p>
+              </w:tc>
+              <w:tc>
+                <w:tcPr>
+                  <w:tcW w:w="567" w:type="dxa"/>
+                  <w:tcBorders>
+                    <w:left w:val="single" w:sz="12" w:space="0" w:color="auto"/>
+                    <w:right w:val="single" w:sz="12" w:space="0" w:color="auto"/>
+                  </w:tcBorders>
+                  <w:vAlign w:val="center"/>
+                </w:tcPr>
+                <w:p>
+                  <w:pPr>
+                    <w:pStyle w:val="a7"/>
+                  </w:pPr>
+                  <w:r>
+                    <w:t>1</w:t>
+                  </w:r>
+                </w:p>
+              </w:tc>
+              <w:tc>
+                <w:tcPr>
+                  <w:tcW w:w="2552" w:type="dxa"/>
+                  <w:tcBorders>
+                    <w:left w:val="single" w:sz="12" w:space="0" w:color="auto"/>
+                  </w:tcBorders>
+                  <w:vAlign w:val="center"/>
+                </w:tcPr>
+                <w:p>
+                  <w:pPr>
+                    <w:pStyle w:val="a8"/>
+                  </w:pPr>
+                  <w:r>
+                    <w:t>не устанавливать</w:t>
+                  </w:r>
+                </w:p>
+              </w:tc>
+            </w:tr>
+            <w:tr>
+              <w:trPr>
+                <w:cantSplit/>
+                <w:trHeight w:hRule="exact" w:val="454"/>
+              </w:trPr>
+              <w:tc>
+                <w:tcPr>
+                  <w:tcW w:w="1134" w:type="dxa"/>
+                  <w:tcBorders>
+                    <w:right w:val="single" w:sz="12" w:space="0" w:color="auto"/>
+                  </w:tcBorders>
+                  <w:vAlign w:val="center"/>
+                </w:tcPr>
+                <w:p>
+                  <w:pPr>
+                    <w:pStyle w:val="a5"/>
+                  </w:pPr>
+                  <w:r>
+                    <w:t>R15C</w:t>
+                  </w:r>
+                </w:p>
+              </w:tc>
+              <w:tc>
+                <w:tcPr>
+                  <w:tcW w:w="6237" w:type="dxa"/>
+                  <w:tcBorders>
+                    <w:left w:val="single" w:sz="12" w:space="0" w:color="auto"/>
+                    <w:right w:val="single" w:sz="12" w:space="0" w:color="auto"/>
+                  </w:tcBorders>
+                  <w:vAlign w:val="center"/>
+                </w:tcPr>
+                <w:p>
+                  <w:pPr>
+                    <w:pStyle w:val="a6"/>
+                  </w:pPr>
+                  <w:r>
                     <w:t>чип 0603 – 3 кОм ± 1 %</w:t>
                   </w:r>
                 </w:p>
@@ -14910,7 +15634,7 @@
                     <w:pStyle w:val="a5"/>
                   </w:pPr>
                   <w:r>
-                    <w:t>R14D</w:t>
+                    <w:t>R15D</w:t>
                   </w:r>
                 </w:p>
               </w:tc>
@@ -14984,7 +15708,7 @@
                     <w:pStyle w:val="a5"/>
                   </w:pPr>
                   <w:r>
-                    <w:t>R14E</w:t>
+                    <w:t>R15E</w:t>
                   </w:r>
                 </w:p>
               </w:tc>
@@ -15058,7 +15782,7 @@
                     <w:pStyle w:val="a5"/>
                   </w:pPr>
                   <w:r>
-                    <w:t>R14F</w:t>
+                    <w:t>R15F</w:t>
                   </w:r>
                 </w:p>
               </w:tc>
@@ -15132,7 +15856,7 @@
                     <w:pStyle w:val="a5"/>
                   </w:pPr>
                   <w:r>
-                    <w:t>R14G</w:t>
+                    <w:t>R15A</w:t>
                   </w:r>
                 </w:p>
               </w:tc>
@@ -15150,6 +15874,80 @@
                     <w:pStyle w:val="a6"/>
                   </w:pPr>
                   <w:r>
+                    <w:t>чип 0603 – 1 кОм ± 1 %</w:t>
+                  </w:r>
+                </w:p>
+              </w:tc>
+              <w:tc>
+                <w:tcPr>
+                  <w:tcW w:w="567" w:type="dxa"/>
+                  <w:tcBorders>
+                    <w:left w:val="single" w:sz="12" w:space="0" w:color="auto"/>
+                    <w:right w:val="single" w:sz="12" w:space="0" w:color="auto"/>
+                  </w:tcBorders>
+                  <w:vAlign w:val="center"/>
+                </w:tcPr>
+                <w:p>
+                  <w:pPr>
+                    <w:pStyle w:val="a7"/>
+                  </w:pPr>
+                  <w:r>
+                    <w:t>1</w:t>
+                  </w:r>
+                </w:p>
+              </w:tc>
+              <w:tc>
+                <w:tcPr>
+                  <w:tcW w:w="2552" w:type="dxa"/>
+                  <w:tcBorders>
+                    <w:left w:val="single" w:sz="12" w:space="0" w:color="auto"/>
+                  </w:tcBorders>
+                  <w:vAlign w:val="center"/>
+                </w:tcPr>
+                <w:p>
+                  <w:pPr>
+                    <w:pStyle w:val="a8"/>
+                  </w:pPr>
+                  <w:r/>
+                </w:p>
+              </w:tc>
+            </w:tr>
+            <w:tr>
+              <w:trPr>
+                <w:cantSplit/>
+                <w:trHeight w:hRule="exact" w:val="454"/>
+              </w:trPr>
+              <w:tc>
+                <w:tcPr>
+                  <w:tcW w:w="1134" w:type="dxa"/>
+                  <w:tcBorders>
+                    <w:right w:val="single" w:sz="12" w:space="0" w:color="auto"/>
+                  </w:tcBorders>
+                  <w:vAlign w:val="center"/>
+                </w:tcPr>
+                <w:p>
+                  <w:pPr>
+                    <w:pStyle w:val="a5"/>
+                  </w:pPr>
+                  <w:r>
+                    <w:t>R15G</w:t>
+                  </w:r>
+                </w:p>
+              </w:tc>
+              <w:tc>
+                <w:tcPr>
+                  <w:tcW w:w="6237" w:type="dxa"/>
+                  <w:tcBorders>
+                    <w:left w:val="single" w:sz="12" w:space="0" w:color="auto"/>
+                    <w:right w:val="single" w:sz="12" w:space="0" w:color="auto"/>
+                  </w:tcBorders>
+                  <w:vAlign w:val="center"/>
+                </w:tcPr>
+                <w:p>
+                  <w:pPr>
+                    <w:pStyle w:val="a6"/>
+                  </w:pPr>
+                  <w:r>
                     <w:t>чип 0603 – 7,5 кОм ± 1 %</w:t>
                   </w:r>
                 </w:p>
@@ -15205,9 +16003,6 @@
                   <w:pPr>
                     <w:pStyle w:val="a5"/>
                   </w:pPr>
-                  <w:r>
-                    <w:t>R14H</w:t>
-                  </w:r>
                 </w:p>
               </w:tc>
               <w:tc>
@@ -15223,9 +16018,6 @@
                   <w:pPr>
                     <w:pStyle w:val="a6"/>
                   </w:pPr>
-                  <w:r>
-                    <w:t>чип 0603 – 1 кОм ± 1 %</w:t>
-                  </w:r>
                 </w:p>
               </w:tc>
               <w:tc>
@@ -15241,9 +16033,6 @@
                   <w:pPr>
                     <w:pStyle w:val="a7"/>
                   </w:pPr>
-                  <w:r>
-                    <w:t>1</w:t>
-                  </w:r>
                 </w:p>
               </w:tc>
               <w:tc>
@@ -15258,9 +16047,6 @@
                   <w:pPr>
                     <w:pStyle w:val="a8"/>
                   </w:pPr>
-                  <w:r>
-                    <w:t>не устанавливать</w:t>
-                  </w:r>
                 </w:p>
               </w:tc>
             </w:tr>
@@ -15282,7 +16068,7 @@
                     <w:pStyle w:val="a5"/>
                   </w:pPr>
                   <w:r>
-                    <w:t>R14A</w:t>
+                    <w:t>R16D</w:t>
                   </w:r>
                 </w:p>
               </w:tc>
@@ -15300,803 +16086,7 @@
                     <w:pStyle w:val="a6"/>
                   </w:pPr>
                   <w:r>
-                    <w:t>чип 0603 – 1 кОм ± 1 %</w:t>
-                  </w:r>
-                </w:p>
-              </w:tc>
-              <w:tc>
-                <w:tcPr>
-                  <w:tcW w:w="567" w:type="dxa"/>
-                  <w:tcBorders>
-                    <w:left w:val="single" w:sz="12" w:space="0" w:color="auto"/>
-                    <w:right w:val="single" w:sz="12" w:space="0" w:color="auto"/>
-                  </w:tcBorders>
-                  <w:vAlign w:val="center"/>
-                </w:tcPr>
-                <w:p>
-                  <w:pPr>
-                    <w:pStyle w:val="a7"/>
-                  </w:pPr>
-                  <w:r>
-                    <w:t>1</w:t>
-                  </w:r>
-                </w:p>
-              </w:tc>
-              <w:tc>
-                <w:tcPr>
-                  <w:tcW w:w="2552" w:type="dxa"/>
-                  <w:tcBorders>
-                    <w:left w:val="single" w:sz="12" w:space="0" w:color="auto"/>
-                  </w:tcBorders>
-                  <w:vAlign w:val="center"/>
-                </w:tcPr>
-                <w:p>
-                  <w:pPr>
-                    <w:pStyle w:val="a8"/>
-                  </w:pPr>
-                  <w:r/>
-                </w:p>
-              </w:tc>
-            </w:tr>
-            <w:tr>
-              <w:trPr>
-                <w:cantSplit/>
-                <w:trHeight w:hRule="exact" w:val="454"/>
-              </w:trPr>
-              <w:tc>
-                <w:tcPr>
-                  <w:tcW w:w="1134" w:type="dxa"/>
-                  <w:tcBorders>
-                    <w:right w:val="single" w:sz="12" w:space="0" w:color="auto"/>
-                  </w:tcBorders>
-                  <w:vAlign w:val="center"/>
-                </w:tcPr>
-                <w:p>
-                  <w:pPr>
-                    <w:pStyle w:val="a5"/>
-                  </w:pPr>
-                </w:p>
-              </w:tc>
-              <w:tc>
-                <w:tcPr>
-                  <w:tcW w:w="6237" w:type="dxa"/>
-                  <w:tcBorders>
-                    <w:left w:val="single" w:sz="12" w:space="0" w:color="auto"/>
-                    <w:right w:val="single" w:sz="12" w:space="0" w:color="auto"/>
-                  </w:tcBorders>
-                  <w:vAlign w:val="center"/>
-                </w:tcPr>
-                <w:p>
-                  <w:pPr>
-                    <w:pStyle w:val="a6"/>
-                  </w:pPr>
-                </w:p>
-              </w:tc>
-              <w:tc>
-                <w:tcPr>
-                  <w:tcW w:w="567" w:type="dxa"/>
-                  <w:tcBorders>
-                    <w:left w:val="single" w:sz="12" w:space="0" w:color="auto"/>
-                    <w:right w:val="single" w:sz="12" w:space="0" w:color="auto"/>
-                  </w:tcBorders>
-                  <w:vAlign w:val="center"/>
-                </w:tcPr>
-                <w:p>
-                  <w:pPr>
-                    <w:pStyle w:val="a7"/>
-                  </w:pPr>
-                </w:p>
-              </w:tc>
-              <w:tc>
-                <w:tcPr>
-                  <w:tcW w:w="2552" w:type="dxa"/>
-                  <w:tcBorders>
-                    <w:left w:val="single" w:sz="12" w:space="0" w:color="auto"/>
-                  </w:tcBorders>
-                  <w:vAlign w:val="center"/>
-                </w:tcPr>
-                <w:p>
-                  <w:pPr>
-                    <w:pStyle w:val="a8"/>
-                  </w:pPr>
-                </w:p>
-              </w:tc>
-            </w:tr>
-            <w:tr>
-              <w:trPr>
-                <w:cantSplit/>
-                <w:trHeight w:hRule="exact" w:val="454"/>
-              </w:trPr>
-              <w:tc>
-                <w:tcPr>
-                  <w:tcW w:w="1134" w:type="dxa"/>
-                  <w:tcBorders>
-                    <w:right w:val="single" w:sz="12" w:space="0" w:color="auto"/>
-                  </w:tcBorders>
-                  <w:vAlign w:val="center"/>
-                </w:tcPr>
-                <w:p>
-                  <w:pPr>
-                    <w:pStyle w:val="a5"/>
-                  </w:pPr>
-                  <w:r>
-                    <w:t>R15A</w:t>
-                  </w:r>
-                </w:p>
-              </w:tc>
-              <w:tc>
-                <w:tcPr>
-                  <w:tcW w:w="6237" w:type="dxa"/>
-                  <w:tcBorders>
-                    <w:left w:val="single" w:sz="12" w:space="0" w:color="auto"/>
-                    <w:right w:val="single" w:sz="12" w:space="0" w:color="auto"/>
-                  </w:tcBorders>
-                  <w:vAlign w:val="center"/>
-                </w:tcPr>
-                <w:p>
-                  <w:pPr>
-                    <w:pStyle w:val="a6"/>
-                  </w:pPr>
-                  <w:r>
-                    <w:t>чип 0603 – 1 кОм ± 1 %</w:t>
-                  </w:r>
-                </w:p>
-              </w:tc>
-              <w:tc>
-                <w:tcPr>
-                  <w:tcW w:w="567" w:type="dxa"/>
-                  <w:tcBorders>
-                    <w:left w:val="single" w:sz="12" w:space="0" w:color="auto"/>
-                    <w:right w:val="single" w:sz="12" w:space="0" w:color="auto"/>
-                  </w:tcBorders>
-                  <w:vAlign w:val="center"/>
-                </w:tcPr>
-                <w:p>
-                  <w:pPr>
-                    <w:pStyle w:val="a7"/>
-                  </w:pPr>
-                  <w:r>
-                    <w:t>1</w:t>
-                  </w:r>
-                </w:p>
-              </w:tc>
-              <w:tc>
-                <w:tcPr>
-                  <w:tcW w:w="2552" w:type="dxa"/>
-                  <w:tcBorders>
-                    <w:left w:val="single" w:sz="12" w:space="0" w:color="auto"/>
-                  </w:tcBorders>
-                  <w:vAlign w:val="center"/>
-                </w:tcPr>
-                <w:p>
-                  <w:pPr>
-                    <w:pStyle w:val="a8"/>
-                  </w:pPr>
-                  <w:r/>
-                </w:p>
-              </w:tc>
-            </w:tr>
-            <w:tr>
-              <w:trPr>
-                <w:cantSplit/>
-                <w:trHeight w:hRule="exact" w:val="454"/>
-              </w:trPr>
-              <w:tc>
-                <w:tcPr>
-                  <w:tcW w:w="1134" w:type="dxa"/>
-                  <w:tcBorders>
-                    <w:right w:val="single" w:sz="12" w:space="0" w:color="auto"/>
-                  </w:tcBorders>
-                  <w:vAlign w:val="center"/>
-                </w:tcPr>
-                <w:p>
-                  <w:pPr>
-                    <w:pStyle w:val="a5"/>
-                  </w:pPr>
-                  <w:r>
-                    <w:t>R15B</w:t>
-                  </w:r>
-                </w:p>
-              </w:tc>
-              <w:tc>
-                <w:tcPr>
-                  <w:tcW w:w="6237" w:type="dxa"/>
-                  <w:tcBorders>
-                    <w:left w:val="single" w:sz="12" w:space="0" w:color="auto"/>
-                    <w:right w:val="single" w:sz="12" w:space="0" w:color="auto"/>
-                  </w:tcBorders>
-                  <w:vAlign w:val="center"/>
-                </w:tcPr>
-                <w:p>
-                  <w:pPr>
-                    <w:pStyle w:val="a6"/>
-                  </w:pPr>
-                  <w:r>
-                    <w:t>чип 0603 – 2 кОм ± 1 %</w:t>
-                  </w:r>
-                </w:p>
-              </w:tc>
-              <w:tc>
-                <w:tcPr>
-                  <w:tcW w:w="567" w:type="dxa"/>
-                  <w:tcBorders>
-                    <w:left w:val="single" w:sz="12" w:space="0" w:color="auto"/>
-                    <w:right w:val="single" w:sz="12" w:space="0" w:color="auto"/>
-                  </w:tcBorders>
-                  <w:vAlign w:val="center"/>
-                </w:tcPr>
-                <w:p>
-                  <w:pPr>
-                    <w:pStyle w:val="a7"/>
-                  </w:pPr>
-                  <w:r>
-                    <w:t>1</w:t>
-                  </w:r>
-                </w:p>
-              </w:tc>
-              <w:tc>
-                <w:tcPr>
-                  <w:tcW w:w="2552" w:type="dxa"/>
-                  <w:tcBorders>
-                    <w:left w:val="single" w:sz="12" w:space="0" w:color="auto"/>
-                  </w:tcBorders>
-                  <w:vAlign w:val="center"/>
-                </w:tcPr>
-                <w:p>
-                  <w:pPr>
-                    <w:pStyle w:val="a8"/>
-                  </w:pPr>
-                  <w:r/>
-                </w:p>
-              </w:tc>
-            </w:tr>
-            <w:tr>
-              <w:trPr>
-                <w:cantSplit/>
-                <w:trHeight w:hRule="exact" w:val="454"/>
-              </w:trPr>
-              <w:tc>
-                <w:tcPr>
-                  <w:tcW w:w="1134" w:type="dxa"/>
-                  <w:tcBorders>
-                    <w:right w:val="single" w:sz="12" w:space="0" w:color="auto"/>
-                  </w:tcBorders>
-                  <w:vAlign w:val="center"/>
-                </w:tcPr>
-                <w:p>
-                  <w:pPr>
-                    <w:pStyle w:val="a5"/>
-                  </w:pPr>
-                  <w:r>
-                    <w:t>R15C</w:t>
-                  </w:r>
-                </w:p>
-              </w:tc>
-              <w:tc>
-                <w:tcPr>
-                  <w:tcW w:w="6237" w:type="dxa"/>
-                  <w:tcBorders>
-                    <w:left w:val="single" w:sz="12" w:space="0" w:color="auto"/>
-                    <w:right w:val="single" w:sz="12" w:space="0" w:color="auto"/>
-                  </w:tcBorders>
-                  <w:vAlign w:val="center"/>
-                </w:tcPr>
-                <w:p>
-                  <w:pPr>
-                    <w:pStyle w:val="a6"/>
-                  </w:pPr>
-                  <w:r>
-                    <w:t>чип 0603 – 3 кОм ± 1 %</w:t>
-                  </w:r>
-                </w:p>
-              </w:tc>
-              <w:tc>
-                <w:tcPr>
-                  <w:tcW w:w="567" w:type="dxa"/>
-                  <w:tcBorders>
-                    <w:left w:val="single" w:sz="12" w:space="0" w:color="auto"/>
-                    <w:right w:val="single" w:sz="12" w:space="0" w:color="auto"/>
-                  </w:tcBorders>
-                  <w:vAlign w:val="center"/>
-                </w:tcPr>
-                <w:p>
-                  <w:pPr>
-                    <w:pStyle w:val="a7"/>
-                  </w:pPr>
-                  <w:r>
-                    <w:t>1</w:t>
-                  </w:r>
-                </w:p>
-              </w:tc>
-              <w:tc>
-                <w:tcPr>
-                  <w:tcW w:w="2552" w:type="dxa"/>
-                  <w:tcBorders>
-                    <w:left w:val="single" w:sz="12" w:space="0" w:color="auto"/>
-                  </w:tcBorders>
-                  <w:vAlign w:val="center"/>
-                </w:tcPr>
-                <w:p>
-                  <w:pPr>
-                    <w:pStyle w:val="a8"/>
-                  </w:pPr>
-                  <w:r/>
-                </w:p>
-              </w:tc>
-            </w:tr>
-            <w:tr>
-              <w:trPr>
-                <w:cantSplit/>
-                <w:trHeight w:hRule="exact" w:val="454"/>
-              </w:trPr>
-              <w:tc>
-                <w:tcPr>
-                  <w:tcW w:w="1134" w:type="dxa"/>
-                  <w:tcBorders>
-                    <w:right w:val="single" w:sz="12" w:space="0" w:color="auto"/>
-                  </w:tcBorders>
-                  <w:vAlign w:val="center"/>
-                </w:tcPr>
-                <w:p>
-                  <w:pPr>
-                    <w:pStyle w:val="a5"/>
-                  </w:pPr>
-                  <w:r>
-                    <w:t>R15D</w:t>
-                  </w:r>
-                </w:p>
-              </w:tc>
-              <w:tc>
-                <w:tcPr>
-                  <w:tcW w:w="6237" w:type="dxa"/>
-                  <w:tcBorders>
-                    <w:left w:val="single" w:sz="12" w:space="0" w:color="auto"/>
-                    <w:right w:val="single" w:sz="12" w:space="0" w:color="auto"/>
-                  </w:tcBorders>
-                  <w:vAlign w:val="center"/>
-                </w:tcPr>
-                <w:p>
-                  <w:pPr>
-                    <w:pStyle w:val="a6"/>
-                  </w:pPr>
-                  <w:r>
                     <w:t>чип 0603 – 4,3 кОм ± 1 %</w:t>
-                  </w:r>
-                </w:p>
-              </w:tc>
-              <w:tc>
-                <w:tcPr>
-                  <w:tcW w:w="567" w:type="dxa"/>
-                  <w:tcBorders>
-                    <w:left w:val="single" w:sz="12" w:space="0" w:color="auto"/>
-                    <w:right w:val="single" w:sz="12" w:space="0" w:color="auto"/>
-                  </w:tcBorders>
-                  <w:vAlign w:val="center"/>
-                </w:tcPr>
-                <w:p>
-                  <w:pPr>
-                    <w:pStyle w:val="a7"/>
-                  </w:pPr>
-                  <w:r>
-                    <w:t>1</w:t>
-                  </w:r>
-                </w:p>
-              </w:tc>
-              <w:tc>
-                <w:tcPr>
-                  <w:tcW w:w="2552" w:type="dxa"/>
-                  <w:tcBorders>
-                    <w:left w:val="single" w:sz="12" w:space="0" w:color="auto"/>
-                  </w:tcBorders>
-                  <w:vAlign w:val="center"/>
-                </w:tcPr>
-                <w:p>
-                  <w:pPr>
-                    <w:pStyle w:val="a8"/>
-                  </w:pPr>
-                  <w:r/>
-                </w:p>
-              </w:tc>
-            </w:tr>
-            <w:tr>
-              <w:trPr>
-                <w:cantSplit/>
-                <w:trHeight w:hRule="exact" w:val="454"/>
-              </w:trPr>
-              <w:tc>
-                <w:tcPr>
-                  <w:tcW w:w="1134" w:type="dxa"/>
-                  <w:tcBorders>
-                    <w:right w:val="single" w:sz="12" w:space="0" w:color="auto"/>
-                  </w:tcBorders>
-                  <w:vAlign w:val="center"/>
-                </w:tcPr>
-                <w:p>
-                  <w:pPr>
-                    <w:pStyle w:val="a5"/>
-                  </w:pPr>
-                  <w:r>
-                    <w:t>R15E</w:t>
-                  </w:r>
-                </w:p>
-              </w:tc>
-              <w:tc>
-                <w:tcPr>
-                  <w:tcW w:w="6237" w:type="dxa"/>
-                  <w:tcBorders>
-                    <w:left w:val="single" w:sz="12" w:space="0" w:color="auto"/>
-                    <w:right w:val="single" w:sz="12" w:space="0" w:color="auto"/>
-                  </w:tcBorders>
-                  <w:vAlign w:val="center"/>
-                </w:tcPr>
-                <w:p>
-                  <w:pPr>
-                    <w:pStyle w:val="a6"/>
-                  </w:pPr>
-                  <w:r>
-                    <w:t>чип 0603 – 5,1 кОм ± 1 %</w:t>
-                  </w:r>
-                </w:p>
-              </w:tc>
-              <w:tc>
-                <w:tcPr>
-                  <w:tcW w:w="567" w:type="dxa"/>
-                  <w:tcBorders>
-                    <w:left w:val="single" w:sz="12" w:space="0" w:color="auto"/>
-                    <w:right w:val="single" w:sz="12" w:space="0" w:color="auto"/>
-                  </w:tcBorders>
-                  <w:vAlign w:val="center"/>
-                </w:tcPr>
-                <w:p>
-                  <w:pPr>
-                    <w:pStyle w:val="a7"/>
-                  </w:pPr>
-                  <w:r>
-                    <w:t>1</w:t>
-                  </w:r>
-                </w:p>
-              </w:tc>
-              <w:tc>
-                <w:tcPr>
-                  <w:tcW w:w="2552" w:type="dxa"/>
-                  <w:tcBorders>
-                    <w:left w:val="single" w:sz="12" w:space="0" w:color="auto"/>
-                  </w:tcBorders>
-                  <w:vAlign w:val="center"/>
-                </w:tcPr>
-                <w:p>
-                  <w:pPr>
-                    <w:pStyle w:val="a8"/>
-                  </w:pPr>
-                  <w:r/>
-                </w:p>
-              </w:tc>
-            </w:tr>
-            <w:tr>
-              <w:trPr>
-                <w:cantSplit/>
-                <w:trHeight w:hRule="exact" w:val="454"/>
-              </w:trPr>
-              <w:tc>
-                <w:tcPr>
-                  <w:tcW w:w="1134" w:type="dxa"/>
-                  <w:tcBorders>
-                    <w:right w:val="single" w:sz="12" w:space="0" w:color="auto"/>
-                  </w:tcBorders>
-                  <w:vAlign w:val="center"/>
-                </w:tcPr>
-                <w:p>
-                  <w:pPr>
-                    <w:pStyle w:val="a5"/>
-                  </w:pPr>
-                  <w:r>
-                    <w:t>R15F</w:t>
-                  </w:r>
-                </w:p>
-              </w:tc>
-              <w:tc>
-                <w:tcPr>
-                  <w:tcW w:w="6237" w:type="dxa"/>
-                  <w:tcBorders>
-                    <w:left w:val="single" w:sz="12" w:space="0" w:color="auto"/>
-                    <w:right w:val="single" w:sz="12" w:space="0" w:color="auto"/>
-                  </w:tcBorders>
-                  <w:vAlign w:val="center"/>
-                </w:tcPr>
-                <w:p>
-                  <w:pPr>
-                    <w:pStyle w:val="a6"/>
-                  </w:pPr>
-                  <w:r>
-                    <w:t>чип 0603 – 6,2 кОм ± 1 %</w:t>
-                  </w:r>
-                </w:p>
-              </w:tc>
-              <w:tc>
-                <w:tcPr>
-                  <w:tcW w:w="567" w:type="dxa"/>
-                  <w:tcBorders>
-                    <w:left w:val="single" w:sz="12" w:space="0" w:color="auto"/>
-                    <w:right w:val="single" w:sz="12" w:space="0" w:color="auto"/>
-                  </w:tcBorders>
-                  <w:vAlign w:val="center"/>
-                </w:tcPr>
-                <w:p>
-                  <w:pPr>
-                    <w:pStyle w:val="a7"/>
-                  </w:pPr>
-                  <w:r>
-                    <w:t>1</w:t>
-                  </w:r>
-                </w:p>
-              </w:tc>
-              <w:tc>
-                <w:tcPr>
-                  <w:tcW w:w="2552" w:type="dxa"/>
-                  <w:tcBorders>
-                    <w:left w:val="single" w:sz="12" w:space="0" w:color="auto"/>
-                  </w:tcBorders>
-                  <w:vAlign w:val="center"/>
-                </w:tcPr>
-                <w:p>
-                  <w:pPr>
-                    <w:pStyle w:val="a8"/>
-                  </w:pPr>
-                  <w:r/>
-                </w:p>
-              </w:tc>
-            </w:tr>
-            <w:tr>
-              <w:trPr>
-                <w:cantSplit/>
-                <w:trHeight w:hRule="exact" w:val="454"/>
-              </w:trPr>
-              <w:tc>
-                <w:tcPr>
-                  <w:tcW w:w="1134" w:type="dxa"/>
-                  <w:tcBorders>
-                    <w:right w:val="single" w:sz="12" w:space="0" w:color="auto"/>
-                  </w:tcBorders>
-                  <w:vAlign w:val="center"/>
-                </w:tcPr>
-                <w:p>
-                  <w:pPr>
-                    <w:pStyle w:val="a5"/>
-                  </w:pPr>
-                  <w:r>
-                    <w:t>R15G</w:t>
-                  </w:r>
-                </w:p>
-              </w:tc>
-              <w:tc>
-                <w:tcPr>
-                  <w:tcW w:w="6237" w:type="dxa"/>
-                  <w:tcBorders>
-                    <w:left w:val="single" w:sz="12" w:space="0" w:color="auto"/>
-                    <w:right w:val="single" w:sz="12" w:space="0" w:color="auto"/>
-                  </w:tcBorders>
-                  <w:vAlign w:val="center"/>
-                </w:tcPr>
-                <w:p>
-                  <w:pPr>
-                    <w:pStyle w:val="a6"/>
-                  </w:pPr>
-                  <w:r>
-                    <w:t>чип 0603 – 7,5 кОм ± 1 %</w:t>
-                  </w:r>
-                </w:p>
-              </w:tc>
-              <w:tc>
-                <w:tcPr>
-                  <w:tcW w:w="567" w:type="dxa"/>
-                  <w:tcBorders>
-                    <w:left w:val="single" w:sz="12" w:space="0" w:color="auto"/>
-                    <w:right w:val="single" w:sz="12" w:space="0" w:color="auto"/>
-                  </w:tcBorders>
-                  <w:vAlign w:val="center"/>
-                </w:tcPr>
-                <w:p>
-                  <w:pPr>
-                    <w:pStyle w:val="a7"/>
-                  </w:pPr>
-                  <w:r>
-                    <w:t>1</w:t>
-                  </w:r>
-                </w:p>
-              </w:tc>
-              <w:tc>
-                <w:tcPr>
-                  <w:tcW w:w="2552" w:type="dxa"/>
-                  <w:tcBorders>
-                    <w:left w:val="single" w:sz="12" w:space="0" w:color="auto"/>
-                  </w:tcBorders>
-                  <w:vAlign w:val="center"/>
-                </w:tcPr>
-                <w:p>
-                  <w:pPr>
-                    <w:pStyle w:val="a8"/>
-                  </w:pPr>
-                  <w:r/>
-                </w:p>
-              </w:tc>
-            </w:tr>
-            <w:tr>
-              <w:trPr>
-                <w:cantSplit/>
-                <w:trHeight w:hRule="exact" w:val="454"/>
-              </w:trPr>
-              <w:tc>
-                <w:tcPr>
-                  <w:tcW w:w="1134" w:type="dxa"/>
-                  <w:tcBorders>
-                    <w:right w:val="single" w:sz="12" w:space="0" w:color="auto"/>
-                  </w:tcBorders>
-                  <w:vAlign w:val="center"/>
-                </w:tcPr>
-                <w:p>
-                  <w:pPr>
-                    <w:pStyle w:val="a5"/>
-                  </w:pPr>
-                  <w:r>
-                    <w:t>R15H</w:t>
-                  </w:r>
-                </w:p>
-              </w:tc>
-              <w:tc>
-                <w:tcPr>
-                  <w:tcW w:w="6237" w:type="dxa"/>
-                  <w:tcBorders>
-                    <w:left w:val="single" w:sz="12" w:space="0" w:color="auto"/>
-                    <w:right w:val="single" w:sz="12" w:space="0" w:color="auto"/>
-                  </w:tcBorders>
-                  <w:vAlign w:val="center"/>
-                </w:tcPr>
-                <w:p>
-                  <w:pPr>
-                    <w:pStyle w:val="a6"/>
-                  </w:pPr>
-                  <w:r>
-                    <w:t>чип 0603 – 1 кОм ± 1 %</w:t>
-                  </w:r>
-                </w:p>
-              </w:tc>
-              <w:tc>
-                <w:tcPr>
-                  <w:tcW w:w="567" w:type="dxa"/>
-                  <w:tcBorders>
-                    <w:left w:val="single" w:sz="12" w:space="0" w:color="auto"/>
-                    <w:right w:val="single" w:sz="12" w:space="0" w:color="auto"/>
-                  </w:tcBorders>
-                  <w:vAlign w:val="center"/>
-                </w:tcPr>
-                <w:p>
-                  <w:pPr>
-                    <w:pStyle w:val="a7"/>
-                  </w:pPr>
-                  <w:r>
-                    <w:t>1</w:t>
-                  </w:r>
-                </w:p>
-              </w:tc>
-              <w:tc>
-                <w:tcPr>
-                  <w:tcW w:w="2552" w:type="dxa"/>
-                  <w:tcBorders>
-                    <w:left w:val="single" w:sz="12" w:space="0" w:color="auto"/>
-                  </w:tcBorders>
-                  <w:vAlign w:val="center"/>
-                </w:tcPr>
-                <w:p>
-                  <w:pPr>
-                    <w:pStyle w:val="a8"/>
-                  </w:pPr>
-                  <w:r>
-                    <w:t>не устанавливать</w:t>
-                  </w:r>
-                </w:p>
-              </w:tc>
-            </w:tr>
-            <w:tr>
-              <w:trPr>
-                <w:cantSplit/>
-                <w:trHeight w:hRule="exact" w:val="454"/>
-              </w:trPr>
-              <w:tc>
-                <w:tcPr>
-                  <w:tcW w:w="1134" w:type="dxa"/>
-                  <w:tcBorders>
-                    <w:right w:val="single" w:sz="12" w:space="0" w:color="auto"/>
-                  </w:tcBorders>
-                  <w:vAlign w:val="center"/>
-                </w:tcPr>
-                <w:p>
-                  <w:pPr>
-                    <w:pStyle w:val="a5"/>
-                  </w:pPr>
-                </w:p>
-              </w:tc>
-              <w:tc>
-                <w:tcPr>
-                  <w:tcW w:w="6237" w:type="dxa"/>
-                  <w:tcBorders>
-                    <w:left w:val="single" w:sz="12" w:space="0" w:color="auto"/>
-                    <w:right w:val="single" w:sz="12" w:space="0" w:color="auto"/>
-                  </w:tcBorders>
-                  <w:vAlign w:val="center"/>
-                </w:tcPr>
-                <w:p>
-                  <w:pPr>
-                    <w:pStyle w:val="a6"/>
-                  </w:pPr>
-                </w:p>
-              </w:tc>
-              <w:tc>
-                <w:tcPr>
-                  <w:tcW w:w="567" w:type="dxa"/>
-                  <w:tcBorders>
-                    <w:left w:val="single" w:sz="12" w:space="0" w:color="auto"/>
-                    <w:right w:val="single" w:sz="12" w:space="0" w:color="auto"/>
-                  </w:tcBorders>
-                  <w:vAlign w:val="center"/>
-                </w:tcPr>
-                <w:p>
-                  <w:pPr>
-                    <w:pStyle w:val="a7"/>
-                  </w:pPr>
-                </w:p>
-              </w:tc>
-              <w:tc>
-                <w:tcPr>
-                  <w:tcW w:w="2552" w:type="dxa"/>
-                  <w:tcBorders>
-                    <w:left w:val="single" w:sz="12" w:space="0" w:color="auto"/>
-                  </w:tcBorders>
-                  <w:vAlign w:val="center"/>
-                </w:tcPr>
-                <w:p>
-                  <w:pPr>
-                    <w:pStyle w:val="a8"/>
-                  </w:pPr>
-                </w:p>
-              </w:tc>
-            </w:tr>
-            <w:tr>
-              <w:trPr>
-                <w:cantSplit/>
-                <w:trHeight w:hRule="exact" w:val="454"/>
-              </w:trPr>
-              <w:tc>
-                <w:tcPr>
-                  <w:tcW w:w="1134" w:type="dxa"/>
-                  <w:tcBorders>
-                    <w:right w:val="single" w:sz="12" w:space="0" w:color="auto"/>
-                  </w:tcBorders>
-                  <w:vAlign w:val="center"/>
-                </w:tcPr>
-                <w:p>
-                  <w:pPr>
-                    <w:pStyle w:val="a5"/>
-                  </w:pPr>
-                  <w:r>
-                    <w:t>R16B</w:t>
-                  </w:r>
-                </w:p>
-              </w:tc>
-              <w:tc>
-                <w:tcPr>
-                  <w:tcW w:w="6237" w:type="dxa"/>
-                  <w:tcBorders>
-                    <w:left w:val="single" w:sz="12" w:space="0" w:color="auto"/>
-                    <w:right w:val="single" w:sz="12" w:space="0" w:color="auto"/>
-                  </w:tcBorders>
-                  <w:vAlign w:val="center"/>
-                </w:tcPr>
-                <w:p>
-                  <w:pPr>
-                    <w:pStyle w:val="a6"/>
-                  </w:pPr>
-                  <w:r>
-                    <w:t>чип 0603 – 2 кОм ± 1 %</w:t>
                   </w:r>
                 </w:p>
               </w:tc>
@@ -17094,6 +17084,307 @@
                     <w:pStyle w:val="a5"/>
                   </w:pPr>
                   <w:r>
+                    <w:t>R16G</w:t>
+                  </w:r>
+                </w:p>
+              </w:tc>
+              <w:tc>
+                <w:tcPr>
+                  <w:tcW w:w="6237" w:type="dxa"/>
+                  <w:tcBorders>
+                    <w:top w:val="single" w:sz="12" w:space="0" w:color="auto"/>
+                    <w:left w:val="single" w:sz="12" w:space="0" w:color="auto"/>
+                    <w:right w:val="single" w:sz="12" w:space="0" w:color="auto"/>
+                  </w:tcBorders>
+                  <w:vAlign w:val="center"/>
+                </w:tcPr>
+                <w:p>
+                  <w:pPr>
+                    <w:pStyle w:val="a6"/>
+                  </w:pPr>
+                  <w:r>
+                    <w:t>чип 0603 – 7,5 кОм ± 1 %</w:t>
+                  </w:r>
+                </w:p>
+              </w:tc>
+              <w:tc>
+                <w:tcPr>
+                  <w:tcW w:w="567" w:type="dxa"/>
+                  <w:tcBorders>
+                    <w:top w:val="single" w:sz="12" w:space="0" w:color="auto"/>
+                    <w:left w:val="single" w:sz="12" w:space="0" w:color="auto"/>
+                    <w:right w:val="single" w:sz="12" w:space="0" w:color="auto"/>
+                  </w:tcBorders>
+                  <w:vAlign w:val="center"/>
+                </w:tcPr>
+                <w:p>
+                  <w:pPr>
+                    <w:pStyle w:val="a7"/>
+                  </w:pPr>
+                  <w:r>
+                    <w:t>1</w:t>
+                  </w:r>
+                </w:p>
+              </w:tc>
+              <w:tc>
+                <w:tcPr>
+                  <w:tcW w:w="2552" w:type="dxa"/>
+                  <w:tcBorders>
+                    <w:top w:val="single" w:sz="12" w:space="0" w:color="auto"/>
+                    <w:left w:val="single" w:sz="12" w:space="0" w:color="auto"/>
+                  </w:tcBorders>
+                  <w:vAlign w:val="center"/>
+                </w:tcPr>
+                <w:p>
+                  <w:pPr>
+                    <w:pStyle w:val="a8"/>
+                  </w:pPr>
+                  <w:r/>
+                </w:p>
+              </w:tc>
+            </w:tr>
+            <w:tr>
+              <w:trPr>
+                <w:cantSplit/>
+                <w:trHeight w:hRule="exact" w:val="454"/>
+              </w:trPr>
+              <w:tc>
+                <w:tcPr>
+                  <w:tcW w:w="1134" w:type="dxa"/>
+                  <w:tcBorders>
+                    <w:right w:val="single" w:sz="12" w:space="0" w:color="auto"/>
+                  </w:tcBorders>
+                  <w:vAlign w:val="center"/>
+                </w:tcPr>
+                <w:p>
+                  <w:pPr>
+                    <w:pStyle w:val="a5"/>
+                  </w:pPr>
+                  <w:r>
+                    <w:t>R16E</w:t>
+                  </w:r>
+                </w:p>
+              </w:tc>
+              <w:tc>
+                <w:tcPr>
+                  <w:tcW w:w="6237" w:type="dxa"/>
+                  <w:tcBorders>
+                    <w:left w:val="single" w:sz="12" w:space="0" w:color="auto"/>
+                    <w:right w:val="single" w:sz="12" w:space="0" w:color="auto"/>
+                  </w:tcBorders>
+                  <w:vAlign w:val="center"/>
+                </w:tcPr>
+                <w:p>
+                  <w:pPr>
+                    <w:pStyle w:val="a6"/>
+                  </w:pPr>
+                  <w:r>
+                    <w:t>чип 0603 – 5,1 кОм ± 1 %</w:t>
+                  </w:r>
+                </w:p>
+              </w:tc>
+              <w:tc>
+                <w:tcPr>
+                  <w:tcW w:w="567" w:type="dxa"/>
+                  <w:tcBorders>
+                    <w:left w:val="single" w:sz="12" w:space="0" w:color="auto"/>
+                    <w:right w:val="single" w:sz="12" w:space="0" w:color="auto"/>
+                  </w:tcBorders>
+                  <w:vAlign w:val="center"/>
+                </w:tcPr>
+                <w:p>
+                  <w:pPr>
+                    <w:pStyle w:val="a7"/>
+                  </w:pPr>
+                  <w:r>
+                    <w:t>1</w:t>
+                  </w:r>
+                </w:p>
+              </w:tc>
+              <w:tc>
+                <w:tcPr>
+                  <w:tcW w:w="2552" w:type="dxa"/>
+                  <w:tcBorders>
+                    <w:left w:val="single" w:sz="12" w:space="0" w:color="auto"/>
+                  </w:tcBorders>
+                  <w:vAlign w:val="center"/>
+                </w:tcPr>
+                <w:p>
+                  <w:pPr>
+                    <w:pStyle w:val="a8"/>
+                  </w:pPr>
+                  <w:r/>
+                </w:p>
+              </w:tc>
+            </w:tr>
+            <w:tr>
+              <w:trPr>
+                <w:cantSplit/>
+                <w:trHeight w:hRule="exact" w:val="454"/>
+              </w:trPr>
+              <w:tc>
+                <w:tcPr>
+                  <w:tcW w:w="1134" w:type="dxa"/>
+                  <w:tcBorders>
+                    <w:right w:val="single" w:sz="12" w:space="0" w:color="auto"/>
+                  </w:tcBorders>
+                  <w:vAlign w:val="center"/>
+                </w:tcPr>
+                <w:p>
+                  <w:pPr>
+                    <w:pStyle w:val="a5"/>
+                  </w:pPr>
+                  <w:r>
+                    <w:t>R16H</w:t>
+                  </w:r>
+                </w:p>
+              </w:tc>
+              <w:tc>
+                <w:tcPr>
+                  <w:tcW w:w="6237" w:type="dxa"/>
+                  <w:tcBorders>
+                    <w:left w:val="single" w:sz="12" w:space="0" w:color="auto"/>
+                    <w:right w:val="single" w:sz="12" w:space="0" w:color="auto"/>
+                  </w:tcBorders>
+                  <w:vAlign w:val="center"/>
+                </w:tcPr>
+                <w:p>
+                  <w:pPr>
+                    <w:pStyle w:val="a6"/>
+                  </w:pPr>
+                  <w:r>
+                    <w:t>чип 0603 – 1 кОм ± 1 %</w:t>
+                  </w:r>
+                </w:p>
+              </w:tc>
+              <w:tc>
+                <w:tcPr>
+                  <w:tcW w:w="567" w:type="dxa"/>
+                  <w:tcBorders>
+                    <w:left w:val="single" w:sz="12" w:space="0" w:color="auto"/>
+                    <w:right w:val="single" w:sz="12" w:space="0" w:color="auto"/>
+                  </w:tcBorders>
+                  <w:vAlign w:val="center"/>
+                </w:tcPr>
+                <w:p>
+                  <w:pPr>
+                    <w:pStyle w:val="a7"/>
+                  </w:pPr>
+                  <w:r>
+                    <w:t>1</w:t>
+                  </w:r>
+                </w:p>
+              </w:tc>
+              <w:tc>
+                <w:tcPr>
+                  <w:tcW w:w="2552" w:type="dxa"/>
+                  <w:tcBorders>
+                    <w:left w:val="single" w:sz="12" w:space="0" w:color="auto"/>
+                  </w:tcBorders>
+                  <w:vAlign w:val="center"/>
+                </w:tcPr>
+                <w:p>
+                  <w:pPr>
+                    <w:pStyle w:val="a8"/>
+                  </w:pPr>
+                  <w:r>
+                    <w:t>не устанавливать</w:t>
+                  </w:r>
+                </w:p>
+              </w:tc>
+            </w:tr>
+            <w:tr>
+              <w:trPr>
+                <w:cantSplit/>
+                <w:trHeight w:hRule="exact" w:val="454"/>
+              </w:trPr>
+              <w:tc>
+                <w:tcPr>
+                  <w:tcW w:w="1134" w:type="dxa"/>
+                  <w:tcBorders>
+                    <w:right w:val="single" w:sz="12" w:space="0" w:color="auto"/>
+                  </w:tcBorders>
+                  <w:vAlign w:val="center"/>
+                </w:tcPr>
+                <w:p>
+                  <w:pPr>
+                    <w:pStyle w:val="a5"/>
+                  </w:pPr>
+                  <w:r>
+                    <w:t>R16F</w:t>
+                  </w:r>
+                </w:p>
+              </w:tc>
+              <w:tc>
+                <w:tcPr>
+                  <w:tcW w:w="6237" w:type="dxa"/>
+                  <w:tcBorders>
+                    <w:left w:val="single" w:sz="12" w:space="0" w:color="auto"/>
+                    <w:right w:val="single" w:sz="12" w:space="0" w:color="auto"/>
+                  </w:tcBorders>
+                  <w:vAlign w:val="center"/>
+                </w:tcPr>
+                <w:p>
+                  <w:pPr>
+                    <w:pStyle w:val="a6"/>
+                  </w:pPr>
+                  <w:r>
+                    <w:t>чип 0603 – 6,2 кОм ± 1 %</w:t>
+                  </w:r>
+                </w:p>
+              </w:tc>
+              <w:tc>
+                <w:tcPr>
+                  <w:tcW w:w="567" w:type="dxa"/>
+                  <w:tcBorders>
+                    <w:left w:val="single" w:sz="12" w:space="0" w:color="auto"/>
+                    <w:right w:val="single" w:sz="12" w:space="0" w:color="auto"/>
+                  </w:tcBorders>
+                  <w:vAlign w:val="center"/>
+                </w:tcPr>
+                <w:p>
+                  <w:pPr>
+                    <w:pStyle w:val="a7"/>
+                  </w:pPr>
+                  <w:r>
+                    <w:t>1</w:t>
+                  </w:r>
+                </w:p>
+              </w:tc>
+              <w:tc>
+                <w:tcPr>
+                  <w:tcW w:w="2552" w:type="dxa"/>
+                  <w:tcBorders>
+                    <w:left w:val="single" w:sz="12" w:space="0" w:color="auto"/>
+                  </w:tcBorders>
+                  <w:vAlign w:val="center"/>
+                </w:tcPr>
+                <w:p>
+                  <w:pPr>
+                    <w:pStyle w:val="a8"/>
+                  </w:pPr>
+                  <w:r/>
+                </w:p>
+              </w:tc>
+            </w:tr>
+            <w:tr>
+              <w:trPr>
+                <w:cantSplit/>
+                <w:trHeight w:hRule="exact" w:val="454"/>
+              </w:trPr>
+              <w:tc>
+                <w:tcPr>
+                  <w:tcW w:w="1134" w:type="dxa"/>
+                  <w:tcBorders>
+                    <w:right w:val="single" w:sz="12" w:space="0" w:color="auto"/>
+                  </w:tcBorders>
+                  <w:vAlign w:val="center"/>
+                </w:tcPr>
+                <w:p>
+                  <w:pPr>
+                    <w:pStyle w:val="a5"/>
+                  </w:pPr>
+                  <w:r>
                     <w:t>R16A</w:t>
                   </w:r>
                 </w:p>
@@ -17102,7 +17393,6 @@
                 <w:tcPr>
                   <w:tcW w:w="6237" w:type="dxa"/>
                   <w:tcBorders>
-                    <w:top w:val="single" w:sz="12" w:space="0" w:color="auto"/>
                     <w:left w:val="single" w:sz="12" w:space="0" w:color="auto"/>
                     <w:right w:val="single" w:sz="12" w:space="0" w:color="auto"/>
                   </w:tcBorders>
@@ -17121,7 +17411,6 @@
                 <w:tcPr>
                   <w:tcW w:w="567" w:type="dxa"/>
                   <w:tcBorders>
-                    <w:top w:val="single" w:sz="12" w:space="0" w:color="auto"/>
                     <w:left w:val="single" w:sz="12" w:space="0" w:color="auto"/>
                     <w:right w:val="single" w:sz="12" w:space="0" w:color="auto"/>
                   </w:tcBorders>
@@ -17140,7 +17429,6 @@
                 <w:tcPr>
                   <w:tcW w:w="2552" w:type="dxa"/>
                   <w:tcBorders>
-                    <w:top w:val="single" w:sz="12" w:space="0" w:color="auto"/>
                     <w:left w:val="single" w:sz="12" w:space="0" w:color="auto"/>
                   </w:tcBorders>
                   <w:vAlign w:val="center"/>
@@ -17171,6 +17459,80 @@
                     <w:pStyle w:val="a5"/>
                   </w:pPr>
                   <w:r>
+                    <w:t>R16B</w:t>
+                  </w:r>
+                </w:p>
+              </w:tc>
+              <w:tc>
+                <w:tcPr>
+                  <w:tcW w:w="6237" w:type="dxa"/>
+                  <w:tcBorders>
+                    <w:left w:val="single" w:sz="12" w:space="0" w:color="auto"/>
+                    <w:right w:val="single" w:sz="12" w:space="0" w:color="auto"/>
+                  </w:tcBorders>
+                  <w:vAlign w:val="center"/>
+                </w:tcPr>
+                <w:p>
+                  <w:pPr>
+                    <w:pStyle w:val="a6"/>
+                  </w:pPr>
+                  <w:r>
+                    <w:t>чип 0603 – 2 кОм ± 1 %</w:t>
+                  </w:r>
+                </w:p>
+              </w:tc>
+              <w:tc>
+                <w:tcPr>
+                  <w:tcW w:w="567" w:type="dxa"/>
+                  <w:tcBorders>
+                    <w:left w:val="single" w:sz="12" w:space="0" w:color="auto"/>
+                    <w:right w:val="single" w:sz="12" w:space="0" w:color="auto"/>
+                  </w:tcBorders>
+                  <w:vAlign w:val="center"/>
+                </w:tcPr>
+                <w:p>
+                  <w:pPr>
+                    <w:pStyle w:val="a7"/>
+                  </w:pPr>
+                  <w:r>
+                    <w:t>1</w:t>
+                  </w:r>
+                </w:p>
+              </w:tc>
+              <w:tc>
+                <w:tcPr>
+                  <w:tcW w:w="2552" w:type="dxa"/>
+                  <w:tcBorders>
+                    <w:left w:val="single" w:sz="12" w:space="0" w:color="auto"/>
+                  </w:tcBorders>
+                  <w:vAlign w:val="center"/>
+                </w:tcPr>
+                <w:p>
+                  <w:pPr>
+                    <w:pStyle w:val="a8"/>
+                  </w:pPr>
+                  <w:r/>
+                </w:p>
+              </w:tc>
+            </w:tr>
+            <w:tr>
+              <w:trPr>
+                <w:cantSplit/>
+                <w:trHeight w:hRule="exact" w:val="454"/>
+              </w:trPr>
+              <w:tc>
+                <w:tcPr>
+                  <w:tcW w:w="1134" w:type="dxa"/>
+                  <w:tcBorders>
+                    <w:right w:val="single" w:sz="12" w:space="0" w:color="auto"/>
+                  </w:tcBorders>
+                  <w:vAlign w:val="center"/>
+                </w:tcPr>
+                <w:p>
+                  <w:pPr>
+                    <w:pStyle w:val="a5"/>
+                  </w:pPr>
+                  <w:r>
                     <w:t>R16C</w:t>
                   </w:r>
                 </w:p>
@@ -17244,9 +17606,6 @@
                   <w:pPr>
                     <w:pStyle w:val="a5"/>
                   </w:pPr>
-                  <w:r>
-                    <w:t>R16D</w:t>
-                  </w:r>
                 </w:p>
               </w:tc>
               <w:tc>
@@ -17262,6 +17621,221 @@
                   <w:pPr>
                     <w:pStyle w:val="a6"/>
                   </w:pPr>
+                </w:p>
+              </w:tc>
+              <w:tc>
+                <w:tcPr>
+                  <w:tcW w:w="567" w:type="dxa"/>
+                  <w:tcBorders>
+                    <w:left w:val="single" w:sz="12" w:space="0" w:color="auto"/>
+                    <w:right w:val="single" w:sz="12" w:space="0" w:color="auto"/>
+                  </w:tcBorders>
+                  <w:vAlign w:val="center"/>
+                </w:tcPr>
+                <w:p>
+                  <w:pPr>
+                    <w:pStyle w:val="a7"/>
+                  </w:pPr>
+                </w:p>
+              </w:tc>
+              <w:tc>
+                <w:tcPr>
+                  <w:tcW w:w="2552" w:type="dxa"/>
+                  <w:tcBorders>
+                    <w:left w:val="single" w:sz="12" w:space="0" w:color="auto"/>
+                  </w:tcBorders>
+                  <w:vAlign w:val="center"/>
+                </w:tcPr>
+                <w:p>
+                  <w:pPr>
+                    <w:pStyle w:val="a8"/>
+                  </w:pPr>
+                </w:p>
+              </w:tc>
+            </w:tr>
+            <w:tr>
+              <w:trPr>
+                <w:cantSplit/>
+                <w:trHeight w:hRule="exact" w:val="454"/>
+              </w:trPr>
+              <w:tc>
+                <w:tcPr>
+                  <w:tcW w:w="1134" w:type="dxa"/>
+                  <w:tcBorders>
+                    <w:right w:val="single" w:sz="12" w:space="0" w:color="auto"/>
+                  </w:tcBorders>
+                  <w:vAlign w:val="center"/>
+                </w:tcPr>
+                <w:p>
+                  <w:pPr>
+                    <w:pStyle w:val="a5"/>
+                  </w:pPr>
+                  <w:r>
+                    <w:t>R17C</w:t>
+                  </w:r>
+                </w:p>
+              </w:tc>
+              <w:tc>
+                <w:tcPr>
+                  <w:tcW w:w="6237" w:type="dxa"/>
+                  <w:tcBorders>
+                    <w:left w:val="single" w:sz="12" w:space="0" w:color="auto"/>
+                    <w:right w:val="single" w:sz="12" w:space="0" w:color="auto"/>
+                  </w:tcBorders>
+                  <w:vAlign w:val="center"/>
+                </w:tcPr>
+                <w:p>
+                  <w:pPr>
+                    <w:pStyle w:val="a6"/>
+                  </w:pPr>
+                  <w:r>
+                    <w:t>чип 0603 – 3 кОм ± 1 %</w:t>
+                  </w:r>
+                </w:p>
+              </w:tc>
+              <w:tc>
+                <w:tcPr>
+                  <w:tcW w:w="567" w:type="dxa"/>
+                  <w:tcBorders>
+                    <w:left w:val="single" w:sz="12" w:space="0" w:color="auto"/>
+                    <w:right w:val="single" w:sz="12" w:space="0" w:color="auto"/>
+                  </w:tcBorders>
+                  <w:vAlign w:val="center"/>
+                </w:tcPr>
+                <w:p>
+                  <w:pPr>
+                    <w:pStyle w:val="a7"/>
+                  </w:pPr>
+                  <w:r>
+                    <w:t>1</w:t>
+                  </w:r>
+                </w:p>
+              </w:tc>
+              <w:tc>
+                <w:tcPr>
+                  <w:tcW w:w="2552" w:type="dxa"/>
+                  <w:tcBorders>
+                    <w:left w:val="single" w:sz="12" w:space="0" w:color="auto"/>
+                  </w:tcBorders>
+                  <w:vAlign w:val="center"/>
+                </w:tcPr>
+                <w:p>
+                  <w:pPr>
+                    <w:pStyle w:val="a8"/>
+                  </w:pPr>
+                  <w:r/>
+                </w:p>
+              </w:tc>
+            </w:tr>
+            <w:tr>
+              <w:trPr>
+                <w:cantSplit/>
+                <w:trHeight w:hRule="exact" w:val="454"/>
+              </w:trPr>
+              <w:tc>
+                <w:tcPr>
+                  <w:tcW w:w="1134" w:type="dxa"/>
+                  <w:tcBorders>
+                    <w:right w:val="single" w:sz="12" w:space="0" w:color="auto"/>
+                  </w:tcBorders>
+                  <w:vAlign w:val="center"/>
+                </w:tcPr>
+                <w:p>
+                  <w:pPr>
+                    <w:pStyle w:val="a5"/>
+                  </w:pPr>
+                  <w:r>
+                    <w:t>R17G</w:t>
+                  </w:r>
+                </w:p>
+              </w:tc>
+              <w:tc>
+                <w:tcPr>
+                  <w:tcW w:w="6237" w:type="dxa"/>
+                  <w:tcBorders>
+                    <w:left w:val="single" w:sz="12" w:space="0" w:color="auto"/>
+                    <w:right w:val="single" w:sz="12" w:space="0" w:color="auto"/>
+                  </w:tcBorders>
+                  <w:vAlign w:val="center"/>
+                </w:tcPr>
+                <w:p>
+                  <w:pPr>
+                    <w:pStyle w:val="a6"/>
+                  </w:pPr>
+                  <w:r>
+                    <w:t>чип 0603 – 7,5 кОм ± 1 %</w:t>
+                  </w:r>
+                </w:p>
+              </w:tc>
+              <w:tc>
+                <w:tcPr>
+                  <w:tcW w:w="567" w:type="dxa"/>
+                  <w:tcBorders>
+                    <w:left w:val="single" w:sz="12" w:space="0" w:color="auto"/>
+                    <w:right w:val="single" w:sz="12" w:space="0" w:color="auto"/>
+                  </w:tcBorders>
+                  <w:vAlign w:val="center"/>
+                </w:tcPr>
+                <w:p>
+                  <w:pPr>
+                    <w:pStyle w:val="a7"/>
+                  </w:pPr>
+                  <w:r>
+                    <w:t>1</w:t>
+                  </w:r>
+                </w:p>
+              </w:tc>
+              <w:tc>
+                <w:tcPr>
+                  <w:tcW w:w="2552" w:type="dxa"/>
+                  <w:tcBorders>
+                    <w:left w:val="single" w:sz="12" w:space="0" w:color="auto"/>
+                  </w:tcBorders>
+                  <w:vAlign w:val="center"/>
+                </w:tcPr>
+                <w:p>
+                  <w:pPr>
+                    <w:pStyle w:val="a8"/>
+                  </w:pPr>
+                  <w:r/>
+                </w:p>
+              </w:tc>
+            </w:tr>
+            <w:tr>
+              <w:trPr>
+                <w:cantSplit/>
+                <w:trHeight w:hRule="exact" w:val="454"/>
+              </w:trPr>
+              <w:tc>
+                <w:tcPr>
+                  <w:tcW w:w="1134" w:type="dxa"/>
+                  <w:tcBorders>
+                    <w:right w:val="single" w:sz="12" w:space="0" w:color="auto"/>
+                  </w:tcBorders>
+                  <w:vAlign w:val="center"/>
+                </w:tcPr>
+                <w:p>
+                  <w:pPr>
+                    <w:pStyle w:val="a5"/>
+                  </w:pPr>
+                  <w:r>
+                    <w:t>R17D</w:t>
+                  </w:r>
+                </w:p>
+              </w:tc>
+              <w:tc>
+                <w:tcPr>
+                  <w:tcW w:w="6237" w:type="dxa"/>
+                  <w:tcBorders>
+                    <w:left w:val="single" w:sz="12" w:space="0" w:color="auto"/>
+                    <w:right w:val="single" w:sz="12" w:space="0" w:color="auto"/>
+                  </w:tcBorders>
+                  <w:vAlign w:val="center"/>
+                </w:tcPr>
+                <w:p>
+                  <w:pPr>
+                    <w:pStyle w:val="a6"/>
+                  </w:pPr>
                   <w:r>
                     <w:t>чип 0603 – 4,3 кОм ± 1 %</w:t>
                   </w:r>
@@ -17319,7 +17893,7 @@
                     <w:pStyle w:val="a5"/>
                   </w:pPr>
                   <w:r>
-                    <w:t>R16F</w:t>
+                    <w:t>R17E</w:t>
                   </w:r>
                 </w:p>
               </w:tc>
@@ -17337,6 +17911,80 @@
                     <w:pStyle w:val="a6"/>
                   </w:pPr>
                   <w:r>
+                    <w:t>чип 0603 – 5,1 кОм ± 1 %</w:t>
+                  </w:r>
+                </w:p>
+              </w:tc>
+              <w:tc>
+                <w:tcPr>
+                  <w:tcW w:w="567" w:type="dxa"/>
+                  <w:tcBorders>
+                    <w:left w:val="single" w:sz="12" w:space="0" w:color="auto"/>
+                    <w:right w:val="single" w:sz="12" w:space="0" w:color="auto"/>
+                  </w:tcBorders>
+                  <w:vAlign w:val="center"/>
+                </w:tcPr>
+                <w:p>
+                  <w:pPr>
+                    <w:pStyle w:val="a7"/>
+                  </w:pPr>
+                  <w:r>
+                    <w:t>1</w:t>
+                  </w:r>
+                </w:p>
+              </w:tc>
+              <w:tc>
+                <w:tcPr>
+                  <w:tcW w:w="2552" w:type="dxa"/>
+                  <w:tcBorders>
+                    <w:left w:val="single" w:sz="12" w:space="0" w:color="auto"/>
+                  </w:tcBorders>
+                  <w:vAlign w:val="center"/>
+                </w:tcPr>
+                <w:p>
+                  <w:pPr>
+                    <w:pStyle w:val="a8"/>
+                  </w:pPr>
+                  <w:r/>
+                </w:p>
+              </w:tc>
+            </w:tr>
+            <w:tr>
+              <w:trPr>
+                <w:cantSplit/>
+                <w:trHeight w:hRule="exact" w:val="454"/>
+              </w:trPr>
+              <w:tc>
+                <w:tcPr>
+                  <w:tcW w:w="1134" w:type="dxa"/>
+                  <w:tcBorders>
+                    <w:right w:val="single" w:sz="12" w:space="0" w:color="auto"/>
+                  </w:tcBorders>
+                  <w:vAlign w:val="center"/>
+                </w:tcPr>
+                <w:p>
+                  <w:pPr>
+                    <w:pStyle w:val="a5"/>
+                  </w:pPr>
+                  <w:r>
+                    <w:t>R17F</w:t>
+                  </w:r>
+                </w:p>
+              </w:tc>
+              <w:tc>
+                <w:tcPr>
+                  <w:tcW w:w="6237" w:type="dxa"/>
+                  <w:tcBorders>
+                    <w:left w:val="single" w:sz="12" w:space="0" w:color="auto"/>
+                    <w:right w:val="single" w:sz="12" w:space="0" w:color="auto"/>
+                  </w:tcBorders>
+                  <w:vAlign w:val="center"/>
+                </w:tcPr>
+                <w:p>
+                  <w:pPr>
+                    <w:pStyle w:val="a6"/>
+                  </w:pPr>
+                  <w:r>
                     <w:t>чип 0603 – 6,2 кОм ± 1 %</w:t>
                   </w:r>
                 </w:p>
@@ -17393,7 +18041,7 @@
                     <w:pStyle w:val="a5"/>
                   </w:pPr>
                   <w:r>
-                    <w:t>R16G</w:t>
+                    <w:t>R17H</w:t>
                   </w:r>
                 </w:p>
               </w:tc>
@@ -17411,6 +18059,738 @@
                     <w:pStyle w:val="a6"/>
                   </w:pPr>
                   <w:r>
+                    <w:t>чип 0603 – 1 кОм ± 1 %</w:t>
+                  </w:r>
+                </w:p>
+              </w:tc>
+              <w:tc>
+                <w:tcPr>
+                  <w:tcW w:w="567" w:type="dxa"/>
+                  <w:tcBorders>
+                    <w:left w:val="single" w:sz="12" w:space="0" w:color="auto"/>
+                    <w:right w:val="single" w:sz="12" w:space="0" w:color="auto"/>
+                  </w:tcBorders>
+                  <w:vAlign w:val="center"/>
+                </w:tcPr>
+                <w:p>
+                  <w:pPr>
+                    <w:pStyle w:val="a7"/>
+                  </w:pPr>
+                  <w:r>
+                    <w:t>1</w:t>
+                  </w:r>
+                </w:p>
+              </w:tc>
+              <w:tc>
+                <w:tcPr>
+                  <w:tcW w:w="2552" w:type="dxa"/>
+                  <w:tcBorders>
+                    <w:left w:val="single" w:sz="12" w:space="0" w:color="auto"/>
+                  </w:tcBorders>
+                  <w:vAlign w:val="center"/>
+                </w:tcPr>
+                <w:p>
+                  <w:pPr>
+                    <w:pStyle w:val="a8"/>
+                  </w:pPr>
+                  <w:r>
+                    <w:t>не устанавливать</w:t>
+                  </w:r>
+                </w:p>
+              </w:tc>
+            </w:tr>
+            <w:tr>
+              <w:trPr>
+                <w:cantSplit/>
+                <w:trHeight w:hRule="exact" w:val="454"/>
+              </w:trPr>
+              <w:tc>
+                <w:tcPr>
+                  <w:tcW w:w="1134" w:type="dxa"/>
+                  <w:tcBorders>
+                    <w:right w:val="single" w:sz="12" w:space="0" w:color="auto"/>
+                  </w:tcBorders>
+                  <w:vAlign w:val="center"/>
+                </w:tcPr>
+                <w:p>
+                  <w:pPr>
+                    <w:pStyle w:val="a5"/>
+                  </w:pPr>
+                  <w:r>
+                    <w:t>R17A</w:t>
+                  </w:r>
+                </w:p>
+              </w:tc>
+              <w:tc>
+                <w:tcPr>
+                  <w:tcW w:w="6237" w:type="dxa"/>
+                  <w:tcBorders>
+                    <w:left w:val="single" w:sz="12" w:space="0" w:color="auto"/>
+                    <w:right w:val="single" w:sz="12" w:space="0" w:color="auto"/>
+                  </w:tcBorders>
+                  <w:vAlign w:val="center"/>
+                </w:tcPr>
+                <w:p>
+                  <w:pPr>
+                    <w:pStyle w:val="a6"/>
+                  </w:pPr>
+                  <w:r>
+                    <w:t>чип 0603 – 1 кОм ± 1 %</w:t>
+                  </w:r>
+                </w:p>
+              </w:tc>
+              <w:tc>
+                <w:tcPr>
+                  <w:tcW w:w="567" w:type="dxa"/>
+                  <w:tcBorders>
+                    <w:left w:val="single" w:sz="12" w:space="0" w:color="auto"/>
+                    <w:right w:val="single" w:sz="12" w:space="0" w:color="auto"/>
+                  </w:tcBorders>
+                  <w:vAlign w:val="center"/>
+                </w:tcPr>
+                <w:p>
+                  <w:pPr>
+                    <w:pStyle w:val="a7"/>
+                  </w:pPr>
+                  <w:r>
+                    <w:t>1</w:t>
+                  </w:r>
+                </w:p>
+              </w:tc>
+              <w:tc>
+                <w:tcPr>
+                  <w:tcW w:w="2552" w:type="dxa"/>
+                  <w:tcBorders>
+                    <w:left w:val="single" w:sz="12" w:space="0" w:color="auto"/>
+                  </w:tcBorders>
+                  <w:vAlign w:val="center"/>
+                </w:tcPr>
+                <w:p>
+                  <w:pPr>
+                    <w:pStyle w:val="a8"/>
+                  </w:pPr>
+                  <w:r/>
+                </w:p>
+              </w:tc>
+            </w:tr>
+            <w:tr>
+              <w:trPr>
+                <w:cantSplit/>
+                <w:trHeight w:hRule="exact" w:val="454"/>
+              </w:trPr>
+              <w:tc>
+                <w:tcPr>
+                  <w:tcW w:w="1134" w:type="dxa"/>
+                  <w:tcBorders>
+                    <w:right w:val="single" w:sz="12" w:space="0" w:color="auto"/>
+                  </w:tcBorders>
+                  <w:vAlign w:val="center"/>
+                </w:tcPr>
+                <w:p>
+                  <w:pPr>
+                    <w:pStyle w:val="a5"/>
+                  </w:pPr>
+                  <w:r>
+                    <w:t>R17B</w:t>
+                  </w:r>
+                </w:p>
+              </w:tc>
+              <w:tc>
+                <w:tcPr>
+                  <w:tcW w:w="6237" w:type="dxa"/>
+                  <w:tcBorders>
+                    <w:left w:val="single" w:sz="12" w:space="0" w:color="auto"/>
+                    <w:right w:val="single" w:sz="12" w:space="0" w:color="auto"/>
+                  </w:tcBorders>
+                  <w:vAlign w:val="center"/>
+                </w:tcPr>
+                <w:p>
+                  <w:pPr>
+                    <w:pStyle w:val="a6"/>
+                  </w:pPr>
+                  <w:r>
+                    <w:t>чип 0603 – 2 кОм ± 1 %</w:t>
+                  </w:r>
+                </w:p>
+              </w:tc>
+              <w:tc>
+                <w:tcPr>
+                  <w:tcW w:w="567" w:type="dxa"/>
+                  <w:tcBorders>
+                    <w:left w:val="single" w:sz="12" w:space="0" w:color="auto"/>
+                    <w:right w:val="single" w:sz="12" w:space="0" w:color="auto"/>
+                  </w:tcBorders>
+                  <w:vAlign w:val="center"/>
+                </w:tcPr>
+                <w:p>
+                  <w:pPr>
+                    <w:pStyle w:val="a7"/>
+                  </w:pPr>
+                  <w:r>
+                    <w:t>1</w:t>
+                  </w:r>
+                </w:p>
+              </w:tc>
+              <w:tc>
+                <w:tcPr>
+                  <w:tcW w:w="2552" w:type="dxa"/>
+                  <w:tcBorders>
+                    <w:left w:val="single" w:sz="12" w:space="0" w:color="auto"/>
+                  </w:tcBorders>
+                  <w:vAlign w:val="center"/>
+                </w:tcPr>
+                <w:p>
+                  <w:pPr>
+                    <w:pStyle w:val="a8"/>
+                  </w:pPr>
+                  <w:r/>
+                </w:p>
+              </w:tc>
+            </w:tr>
+            <w:tr>
+              <w:trPr>
+                <w:cantSplit/>
+                <w:trHeight w:hRule="exact" w:val="454"/>
+              </w:trPr>
+              <w:tc>
+                <w:tcPr>
+                  <w:tcW w:w="1134" w:type="dxa"/>
+                  <w:tcBorders>
+                    <w:right w:val="single" w:sz="12" w:space="0" w:color="auto"/>
+                  </w:tcBorders>
+                  <w:vAlign w:val="center"/>
+                </w:tcPr>
+                <w:p>
+                  <w:pPr>
+                    <w:pStyle w:val="a5"/>
+                  </w:pPr>
+                </w:p>
+              </w:tc>
+              <w:tc>
+                <w:tcPr>
+                  <w:tcW w:w="6237" w:type="dxa"/>
+                  <w:tcBorders>
+                    <w:left w:val="single" w:sz="12" w:space="0" w:color="auto"/>
+                    <w:right w:val="single" w:sz="12" w:space="0" w:color="auto"/>
+                  </w:tcBorders>
+                  <w:vAlign w:val="center"/>
+                </w:tcPr>
+                <w:p>
+                  <w:pPr>
+                    <w:pStyle w:val="a6"/>
+                  </w:pPr>
+                </w:p>
+              </w:tc>
+              <w:tc>
+                <w:tcPr>
+                  <w:tcW w:w="567" w:type="dxa"/>
+                  <w:tcBorders>
+                    <w:left w:val="single" w:sz="12" w:space="0" w:color="auto"/>
+                    <w:right w:val="single" w:sz="12" w:space="0" w:color="auto"/>
+                  </w:tcBorders>
+                  <w:vAlign w:val="center"/>
+                </w:tcPr>
+                <w:p>
+                  <w:pPr>
+                    <w:pStyle w:val="a7"/>
+                  </w:pPr>
+                </w:p>
+              </w:tc>
+              <w:tc>
+                <w:tcPr>
+                  <w:tcW w:w="2552" w:type="dxa"/>
+                  <w:tcBorders>
+                    <w:left w:val="single" w:sz="12" w:space="0" w:color="auto"/>
+                  </w:tcBorders>
+                  <w:vAlign w:val="center"/>
+                </w:tcPr>
+                <w:p>
+                  <w:pPr>
+                    <w:pStyle w:val="a8"/>
+                  </w:pPr>
+                </w:p>
+              </w:tc>
+            </w:tr>
+            <w:tr>
+              <w:trPr>
+                <w:cantSplit/>
+                <w:trHeight w:hRule="exact" w:val="454"/>
+              </w:trPr>
+              <w:tc>
+                <w:tcPr>
+                  <w:tcW w:w="1134" w:type="dxa"/>
+                  <w:tcBorders>
+                    <w:right w:val="single" w:sz="12" w:space="0" w:color="auto"/>
+                  </w:tcBorders>
+                  <w:vAlign w:val="center"/>
+                </w:tcPr>
+                <w:p>
+                  <w:pPr>
+                    <w:pStyle w:val="a5"/>
+                  </w:pPr>
+                  <w:r>
+                    <w:t>R18A</w:t>
+                  </w:r>
+                </w:p>
+              </w:tc>
+              <w:tc>
+                <w:tcPr>
+                  <w:tcW w:w="6237" w:type="dxa"/>
+                  <w:tcBorders>
+                    <w:left w:val="single" w:sz="12" w:space="0" w:color="auto"/>
+                    <w:right w:val="single" w:sz="12" w:space="0" w:color="auto"/>
+                  </w:tcBorders>
+                  <w:vAlign w:val="center"/>
+                </w:tcPr>
+                <w:p>
+                  <w:pPr>
+                    <w:pStyle w:val="a6"/>
+                  </w:pPr>
+                  <w:r>
+                    <w:t>чип 0603 – 1 кОм ± 1 %</w:t>
+                  </w:r>
+                </w:p>
+              </w:tc>
+              <w:tc>
+                <w:tcPr>
+                  <w:tcW w:w="567" w:type="dxa"/>
+                  <w:tcBorders>
+                    <w:left w:val="single" w:sz="12" w:space="0" w:color="auto"/>
+                    <w:right w:val="single" w:sz="12" w:space="0" w:color="auto"/>
+                  </w:tcBorders>
+                  <w:vAlign w:val="center"/>
+                </w:tcPr>
+                <w:p>
+                  <w:pPr>
+                    <w:pStyle w:val="a7"/>
+                  </w:pPr>
+                  <w:r>
+                    <w:t>1</w:t>
+                  </w:r>
+                </w:p>
+              </w:tc>
+              <w:tc>
+                <w:tcPr>
+                  <w:tcW w:w="2552" w:type="dxa"/>
+                  <w:tcBorders>
+                    <w:left w:val="single" w:sz="12" w:space="0" w:color="auto"/>
+                  </w:tcBorders>
+                  <w:vAlign w:val="center"/>
+                </w:tcPr>
+                <w:p>
+                  <w:pPr>
+                    <w:pStyle w:val="a8"/>
+                  </w:pPr>
+                  <w:r/>
+                </w:p>
+              </w:tc>
+            </w:tr>
+            <w:tr>
+              <w:trPr>
+                <w:cantSplit/>
+                <w:trHeight w:hRule="exact" w:val="454"/>
+              </w:trPr>
+              <w:tc>
+                <w:tcPr>
+                  <w:tcW w:w="1134" w:type="dxa"/>
+                  <w:tcBorders>
+                    <w:right w:val="single" w:sz="12" w:space="0" w:color="auto"/>
+                  </w:tcBorders>
+                  <w:vAlign w:val="center"/>
+                </w:tcPr>
+                <w:p>
+                  <w:pPr>
+                    <w:pStyle w:val="a5"/>
+                  </w:pPr>
+                  <w:r>
+                    <w:t>R18B</w:t>
+                  </w:r>
+                </w:p>
+              </w:tc>
+              <w:tc>
+                <w:tcPr>
+                  <w:tcW w:w="6237" w:type="dxa"/>
+                  <w:tcBorders>
+                    <w:left w:val="single" w:sz="12" w:space="0" w:color="auto"/>
+                    <w:right w:val="single" w:sz="12" w:space="0" w:color="auto"/>
+                  </w:tcBorders>
+                  <w:vAlign w:val="center"/>
+                </w:tcPr>
+                <w:p>
+                  <w:pPr>
+                    <w:pStyle w:val="a6"/>
+                  </w:pPr>
+                  <w:r>
+                    <w:t>чип 0603 – 2 кОм ± 1 %</w:t>
+                  </w:r>
+                </w:p>
+              </w:tc>
+              <w:tc>
+                <w:tcPr>
+                  <w:tcW w:w="567" w:type="dxa"/>
+                  <w:tcBorders>
+                    <w:left w:val="single" w:sz="12" w:space="0" w:color="auto"/>
+                    <w:right w:val="single" w:sz="12" w:space="0" w:color="auto"/>
+                  </w:tcBorders>
+                  <w:vAlign w:val="center"/>
+                </w:tcPr>
+                <w:p>
+                  <w:pPr>
+                    <w:pStyle w:val="a7"/>
+                  </w:pPr>
+                  <w:r>
+                    <w:t>1</w:t>
+                  </w:r>
+                </w:p>
+              </w:tc>
+              <w:tc>
+                <w:tcPr>
+                  <w:tcW w:w="2552" w:type="dxa"/>
+                  <w:tcBorders>
+                    <w:left w:val="single" w:sz="12" w:space="0" w:color="auto"/>
+                  </w:tcBorders>
+                  <w:vAlign w:val="center"/>
+                </w:tcPr>
+                <w:p>
+                  <w:pPr>
+                    <w:pStyle w:val="a8"/>
+                  </w:pPr>
+                  <w:r/>
+                </w:p>
+              </w:tc>
+            </w:tr>
+            <w:tr>
+              <w:trPr>
+                <w:cantSplit/>
+                <w:trHeight w:hRule="exact" w:val="454"/>
+              </w:trPr>
+              <w:tc>
+                <w:tcPr>
+                  <w:tcW w:w="1134" w:type="dxa"/>
+                  <w:tcBorders>
+                    <w:right w:val="single" w:sz="12" w:space="0" w:color="auto"/>
+                  </w:tcBorders>
+                  <w:vAlign w:val="center"/>
+                </w:tcPr>
+                <w:p>
+                  <w:pPr>
+                    <w:pStyle w:val="a5"/>
+                  </w:pPr>
+                  <w:r>
+                    <w:t>R18D</w:t>
+                  </w:r>
+                </w:p>
+              </w:tc>
+              <w:tc>
+                <w:tcPr>
+                  <w:tcW w:w="6237" w:type="dxa"/>
+                  <w:tcBorders>
+                    <w:left w:val="single" w:sz="12" w:space="0" w:color="auto"/>
+                    <w:right w:val="single" w:sz="12" w:space="0" w:color="auto"/>
+                  </w:tcBorders>
+                  <w:vAlign w:val="center"/>
+                </w:tcPr>
+                <w:p>
+                  <w:pPr>
+                    <w:pStyle w:val="a6"/>
+                  </w:pPr>
+                  <w:r>
+                    <w:t>чип 0603 – 4,3 кОм ± 1 %</w:t>
+                  </w:r>
+                </w:p>
+              </w:tc>
+              <w:tc>
+                <w:tcPr>
+                  <w:tcW w:w="567" w:type="dxa"/>
+                  <w:tcBorders>
+                    <w:left w:val="single" w:sz="12" w:space="0" w:color="auto"/>
+                    <w:right w:val="single" w:sz="12" w:space="0" w:color="auto"/>
+                  </w:tcBorders>
+                  <w:vAlign w:val="center"/>
+                </w:tcPr>
+                <w:p>
+                  <w:pPr>
+                    <w:pStyle w:val="a7"/>
+                  </w:pPr>
+                  <w:r>
+                    <w:t>1</w:t>
+                  </w:r>
+                </w:p>
+              </w:tc>
+              <w:tc>
+                <w:tcPr>
+                  <w:tcW w:w="2552" w:type="dxa"/>
+                  <w:tcBorders>
+                    <w:left w:val="single" w:sz="12" w:space="0" w:color="auto"/>
+                  </w:tcBorders>
+                  <w:vAlign w:val="center"/>
+                </w:tcPr>
+                <w:p>
+                  <w:pPr>
+                    <w:pStyle w:val="a8"/>
+                  </w:pPr>
+                  <w:r/>
+                </w:p>
+              </w:tc>
+            </w:tr>
+            <w:tr>
+              <w:trPr>
+                <w:cantSplit/>
+                <w:trHeight w:hRule="exact" w:val="454"/>
+              </w:trPr>
+              <w:tc>
+                <w:tcPr>
+                  <w:tcW w:w="1134" w:type="dxa"/>
+                  <w:tcBorders>
+                    <w:right w:val="single" w:sz="12" w:space="0" w:color="auto"/>
+                  </w:tcBorders>
+                  <w:vAlign w:val="center"/>
+                </w:tcPr>
+                <w:p>
+                  <w:pPr>
+                    <w:pStyle w:val="a5"/>
+                  </w:pPr>
+                  <w:r>
+                    <w:t>R18C</w:t>
+                  </w:r>
+                </w:p>
+              </w:tc>
+              <w:tc>
+                <w:tcPr>
+                  <w:tcW w:w="6237" w:type="dxa"/>
+                  <w:tcBorders>
+                    <w:left w:val="single" w:sz="12" w:space="0" w:color="auto"/>
+                    <w:right w:val="single" w:sz="12" w:space="0" w:color="auto"/>
+                  </w:tcBorders>
+                  <w:vAlign w:val="center"/>
+                </w:tcPr>
+                <w:p>
+                  <w:pPr>
+                    <w:pStyle w:val="a6"/>
+                  </w:pPr>
+                  <w:r>
+                    <w:t>чип 0603 – 3 кОм ± 1 %</w:t>
+                  </w:r>
+                </w:p>
+              </w:tc>
+              <w:tc>
+                <w:tcPr>
+                  <w:tcW w:w="567" w:type="dxa"/>
+                  <w:tcBorders>
+                    <w:left w:val="single" w:sz="12" w:space="0" w:color="auto"/>
+                    <w:right w:val="single" w:sz="12" w:space="0" w:color="auto"/>
+                  </w:tcBorders>
+                  <w:vAlign w:val="center"/>
+                </w:tcPr>
+                <w:p>
+                  <w:pPr>
+                    <w:pStyle w:val="a7"/>
+                  </w:pPr>
+                  <w:r>
+                    <w:t>1</w:t>
+                  </w:r>
+                </w:p>
+              </w:tc>
+              <w:tc>
+                <w:tcPr>
+                  <w:tcW w:w="2552" w:type="dxa"/>
+                  <w:tcBorders>
+                    <w:left w:val="single" w:sz="12" w:space="0" w:color="auto"/>
+                  </w:tcBorders>
+                  <w:vAlign w:val="center"/>
+                </w:tcPr>
+                <w:p>
+                  <w:pPr>
+                    <w:pStyle w:val="a8"/>
+                  </w:pPr>
+                  <w:r/>
+                </w:p>
+              </w:tc>
+            </w:tr>
+            <w:tr>
+              <w:trPr>
+                <w:cantSplit/>
+                <w:trHeight w:hRule="exact" w:val="454"/>
+              </w:trPr>
+              <w:tc>
+                <w:tcPr>
+                  <w:tcW w:w="1134" w:type="dxa"/>
+                  <w:tcBorders>
+                    <w:right w:val="single" w:sz="12" w:space="0" w:color="auto"/>
+                  </w:tcBorders>
+                  <w:vAlign w:val="center"/>
+                </w:tcPr>
+                <w:p>
+                  <w:pPr>
+                    <w:pStyle w:val="a5"/>
+                  </w:pPr>
+                  <w:r>
+                    <w:t>R18E</w:t>
+                  </w:r>
+                </w:p>
+              </w:tc>
+              <w:tc>
+                <w:tcPr>
+                  <w:tcW w:w="6237" w:type="dxa"/>
+                  <w:tcBorders>
+                    <w:left w:val="single" w:sz="12" w:space="0" w:color="auto"/>
+                    <w:right w:val="single" w:sz="12" w:space="0" w:color="auto"/>
+                  </w:tcBorders>
+                  <w:vAlign w:val="center"/>
+                </w:tcPr>
+                <w:p>
+                  <w:pPr>
+                    <w:pStyle w:val="a6"/>
+                  </w:pPr>
+                  <w:r>
+                    <w:t>чип 0603 – 5,1 кОм ± 1 %</w:t>
+                  </w:r>
+                </w:p>
+              </w:tc>
+              <w:tc>
+                <w:tcPr>
+                  <w:tcW w:w="567" w:type="dxa"/>
+                  <w:tcBorders>
+                    <w:left w:val="single" w:sz="12" w:space="0" w:color="auto"/>
+                    <w:right w:val="single" w:sz="12" w:space="0" w:color="auto"/>
+                  </w:tcBorders>
+                  <w:vAlign w:val="center"/>
+                </w:tcPr>
+                <w:p>
+                  <w:pPr>
+                    <w:pStyle w:val="a7"/>
+                  </w:pPr>
+                  <w:r>
+                    <w:t>1</w:t>
+                  </w:r>
+                </w:p>
+              </w:tc>
+              <w:tc>
+                <w:tcPr>
+                  <w:tcW w:w="2552" w:type="dxa"/>
+                  <w:tcBorders>
+                    <w:left w:val="single" w:sz="12" w:space="0" w:color="auto"/>
+                  </w:tcBorders>
+                  <w:vAlign w:val="center"/>
+                </w:tcPr>
+                <w:p>
+                  <w:pPr>
+                    <w:pStyle w:val="a8"/>
+                  </w:pPr>
+                  <w:r/>
+                </w:p>
+              </w:tc>
+            </w:tr>
+            <w:tr>
+              <w:trPr>
+                <w:cantSplit/>
+                <w:trHeight w:hRule="exact" w:val="454"/>
+              </w:trPr>
+              <w:tc>
+                <w:tcPr>
+                  <w:tcW w:w="1134" w:type="dxa"/>
+                  <w:tcBorders>
+                    <w:right w:val="single" w:sz="12" w:space="0" w:color="auto"/>
+                  </w:tcBorders>
+                  <w:vAlign w:val="center"/>
+                </w:tcPr>
+                <w:p>
+                  <w:pPr>
+                    <w:pStyle w:val="a5"/>
+                  </w:pPr>
+                  <w:r>
+                    <w:t>R18F</w:t>
+                  </w:r>
+                </w:p>
+              </w:tc>
+              <w:tc>
+                <w:tcPr>
+                  <w:tcW w:w="6237" w:type="dxa"/>
+                  <w:tcBorders>
+                    <w:left w:val="single" w:sz="12" w:space="0" w:color="auto"/>
+                    <w:right w:val="single" w:sz="12" w:space="0" w:color="auto"/>
+                  </w:tcBorders>
+                  <w:vAlign w:val="center"/>
+                </w:tcPr>
+                <w:p>
+                  <w:pPr>
+                    <w:pStyle w:val="a6"/>
+                  </w:pPr>
+                  <w:r>
+                    <w:t>чип 0603 – 6,2 кОм ± 1 %</w:t>
+                  </w:r>
+                </w:p>
+              </w:tc>
+              <w:tc>
+                <w:tcPr>
+                  <w:tcW w:w="567" w:type="dxa"/>
+                  <w:tcBorders>
+                    <w:left w:val="single" w:sz="12" w:space="0" w:color="auto"/>
+                    <w:right w:val="single" w:sz="12" w:space="0" w:color="auto"/>
+                  </w:tcBorders>
+                  <w:vAlign w:val="center"/>
+                </w:tcPr>
+                <w:p>
+                  <w:pPr>
+                    <w:pStyle w:val="a7"/>
+                  </w:pPr>
+                  <w:r>
+                    <w:t>1</w:t>
+                  </w:r>
+                </w:p>
+              </w:tc>
+              <w:tc>
+                <w:tcPr>
+                  <w:tcW w:w="2552" w:type="dxa"/>
+                  <w:tcBorders>
+                    <w:left w:val="single" w:sz="12" w:space="0" w:color="auto"/>
+                  </w:tcBorders>
+                  <w:vAlign w:val="center"/>
+                </w:tcPr>
+                <w:p>
+                  <w:pPr>
+                    <w:pStyle w:val="a8"/>
+                  </w:pPr>
+                  <w:r/>
+                </w:p>
+              </w:tc>
+            </w:tr>
+            <w:tr>
+              <w:trPr>
+                <w:cantSplit/>
+                <w:trHeight w:hRule="exact" w:val="454"/>
+              </w:trPr>
+              <w:tc>
+                <w:tcPr>
+                  <w:tcW w:w="1134" w:type="dxa"/>
+                  <w:tcBorders>
+                    <w:right w:val="single" w:sz="12" w:space="0" w:color="auto"/>
+                  </w:tcBorders>
+                  <w:vAlign w:val="center"/>
+                </w:tcPr>
+                <w:p>
+                  <w:pPr>
+                    <w:pStyle w:val="a5"/>
+                  </w:pPr>
+                  <w:r>
+                    <w:t>R18G</w:t>
+                  </w:r>
+                </w:p>
+              </w:tc>
+              <w:tc>
+                <w:tcPr>
+                  <w:tcW w:w="6237" w:type="dxa"/>
+                  <w:tcBorders>
+                    <w:left w:val="single" w:sz="12" w:space="0" w:color="auto"/>
+                    <w:right w:val="single" w:sz="12" w:space="0" w:color="auto"/>
+                  </w:tcBorders>
+                  <w:vAlign w:val="center"/>
+                </w:tcPr>
+                <w:p>
+                  <w:pPr>
+                    <w:pStyle w:val="a6"/>
+                  </w:pPr>
+                  <w:r>
                     <w:t>чип 0603 – 7,5 кОм ± 1 %</w:t>
                   </w:r>
                 </w:p>
@@ -17467,7 +18847,7 @@
                     <w:pStyle w:val="a5"/>
                   </w:pPr>
                   <w:r>
-                    <w:t>R16E</w:t>
+                    <w:t>R18H</w:t>
                   </w:r>
                 </w:p>
               </w:tc>
@@ -17485,6 +18865,444 @@
                     <w:pStyle w:val="a6"/>
                   </w:pPr>
                   <w:r>
+                    <w:t>чип 0603 – 1 кОм ± 1 %</w:t>
+                  </w:r>
+                </w:p>
+              </w:tc>
+              <w:tc>
+                <w:tcPr>
+                  <w:tcW w:w="567" w:type="dxa"/>
+                  <w:tcBorders>
+                    <w:left w:val="single" w:sz="12" w:space="0" w:color="auto"/>
+                    <w:right w:val="single" w:sz="12" w:space="0" w:color="auto"/>
+                  </w:tcBorders>
+                  <w:vAlign w:val="center"/>
+                </w:tcPr>
+                <w:p>
+                  <w:pPr>
+                    <w:pStyle w:val="a7"/>
+                  </w:pPr>
+                  <w:r>
+                    <w:t>1</w:t>
+                  </w:r>
+                </w:p>
+              </w:tc>
+              <w:tc>
+                <w:tcPr>
+                  <w:tcW w:w="2552" w:type="dxa"/>
+                  <w:tcBorders>
+                    <w:left w:val="single" w:sz="12" w:space="0" w:color="auto"/>
+                  </w:tcBorders>
+                  <w:vAlign w:val="center"/>
+                </w:tcPr>
+                <w:p>
+                  <w:pPr>
+                    <w:pStyle w:val="a8"/>
+                  </w:pPr>
+                  <w:r>
+                    <w:t>не устанавливать</w:t>
+                  </w:r>
+                </w:p>
+              </w:tc>
+            </w:tr>
+            <w:tr>
+              <w:trPr>
+                <w:cantSplit/>
+                <w:trHeight w:hRule="exact" w:val="454"/>
+              </w:trPr>
+              <w:tc>
+                <w:tcPr>
+                  <w:tcW w:w="1134" w:type="dxa"/>
+                  <w:tcBorders>
+                    <w:right w:val="single" w:sz="12" w:space="0" w:color="auto"/>
+                  </w:tcBorders>
+                  <w:vAlign w:val="center"/>
+                </w:tcPr>
+                <w:p>
+                  <w:pPr>
+                    <w:pStyle w:val="a5"/>
+                  </w:pPr>
+                </w:p>
+              </w:tc>
+              <w:tc>
+                <w:tcPr>
+                  <w:tcW w:w="6237" w:type="dxa"/>
+                  <w:tcBorders>
+                    <w:left w:val="single" w:sz="12" w:space="0" w:color="auto"/>
+                    <w:right w:val="single" w:sz="12" w:space="0" w:color="auto"/>
+                  </w:tcBorders>
+                  <w:vAlign w:val="center"/>
+                </w:tcPr>
+                <w:p>
+                  <w:pPr>
+                    <w:pStyle w:val="a6"/>
+                  </w:pPr>
+                </w:p>
+              </w:tc>
+              <w:tc>
+                <w:tcPr>
+                  <w:tcW w:w="567" w:type="dxa"/>
+                  <w:tcBorders>
+                    <w:left w:val="single" w:sz="12" w:space="0" w:color="auto"/>
+                    <w:right w:val="single" w:sz="12" w:space="0" w:color="auto"/>
+                  </w:tcBorders>
+                  <w:vAlign w:val="center"/>
+                </w:tcPr>
+                <w:p>
+                  <w:pPr>
+                    <w:pStyle w:val="a7"/>
+                  </w:pPr>
+                </w:p>
+              </w:tc>
+              <w:tc>
+                <w:tcPr>
+                  <w:tcW w:w="2552" w:type="dxa"/>
+                  <w:tcBorders>
+                    <w:left w:val="single" w:sz="12" w:space="0" w:color="auto"/>
+                  </w:tcBorders>
+                  <w:vAlign w:val="center"/>
+                </w:tcPr>
+                <w:p>
+                  <w:pPr>
+                    <w:pStyle w:val="a8"/>
+                  </w:pPr>
+                </w:p>
+              </w:tc>
+            </w:tr>
+            <w:tr>
+              <w:trPr>
+                <w:cantSplit/>
+                <w:trHeight w:hRule="exact" w:val="454"/>
+              </w:trPr>
+              <w:tc>
+                <w:tcPr>
+                  <w:tcW w:w="1134" w:type="dxa"/>
+                  <w:tcBorders>
+                    <w:right w:val="single" w:sz="12" w:space="0" w:color="auto"/>
+                  </w:tcBorders>
+                  <w:vAlign w:val="center"/>
+                </w:tcPr>
+                <w:p>
+                  <w:pPr>
+                    <w:pStyle w:val="a5"/>
+                  </w:pPr>
+                  <w:r>
+                    <w:t>R19A</w:t>
+                  </w:r>
+                </w:p>
+              </w:tc>
+              <w:tc>
+                <w:tcPr>
+                  <w:tcW w:w="6237" w:type="dxa"/>
+                  <w:tcBorders>
+                    <w:left w:val="single" w:sz="12" w:space="0" w:color="auto"/>
+                    <w:right w:val="single" w:sz="12" w:space="0" w:color="auto"/>
+                  </w:tcBorders>
+                  <w:vAlign w:val="center"/>
+                </w:tcPr>
+                <w:p>
+                  <w:pPr>
+                    <w:pStyle w:val="a6"/>
+                  </w:pPr>
+                  <w:r>
+                    <w:t>чип 0603 – 1 кОм ± 1 %</w:t>
+                  </w:r>
+                </w:p>
+              </w:tc>
+              <w:tc>
+                <w:tcPr>
+                  <w:tcW w:w="567" w:type="dxa"/>
+                  <w:tcBorders>
+                    <w:left w:val="single" w:sz="12" w:space="0" w:color="auto"/>
+                    <w:right w:val="single" w:sz="12" w:space="0" w:color="auto"/>
+                  </w:tcBorders>
+                  <w:vAlign w:val="center"/>
+                </w:tcPr>
+                <w:p>
+                  <w:pPr>
+                    <w:pStyle w:val="a7"/>
+                  </w:pPr>
+                  <w:r>
+                    <w:t>1</w:t>
+                  </w:r>
+                </w:p>
+              </w:tc>
+              <w:tc>
+                <w:tcPr>
+                  <w:tcW w:w="2552" w:type="dxa"/>
+                  <w:tcBorders>
+                    <w:left w:val="single" w:sz="12" w:space="0" w:color="auto"/>
+                  </w:tcBorders>
+                  <w:vAlign w:val="center"/>
+                </w:tcPr>
+                <w:p>
+                  <w:pPr>
+                    <w:pStyle w:val="a8"/>
+                  </w:pPr>
+                  <w:r/>
+                </w:p>
+              </w:tc>
+            </w:tr>
+            <w:tr>
+              <w:trPr>
+                <w:cantSplit/>
+                <w:trHeight w:hRule="exact" w:val="454"/>
+              </w:trPr>
+              <w:tc>
+                <w:tcPr>
+                  <w:tcW w:w="1134" w:type="dxa"/>
+                  <w:tcBorders>
+                    <w:right w:val="single" w:sz="12" w:space="0" w:color="auto"/>
+                  </w:tcBorders>
+                  <w:vAlign w:val="center"/>
+                </w:tcPr>
+                <w:p>
+                  <w:pPr>
+                    <w:pStyle w:val="a5"/>
+                  </w:pPr>
+                  <w:r>
+                    <w:t>R19H</w:t>
+                  </w:r>
+                </w:p>
+              </w:tc>
+              <w:tc>
+                <w:tcPr>
+                  <w:tcW w:w="6237" w:type="dxa"/>
+                  <w:tcBorders>
+                    <w:left w:val="single" w:sz="12" w:space="0" w:color="auto"/>
+                    <w:right w:val="single" w:sz="12" w:space="0" w:color="auto"/>
+                  </w:tcBorders>
+                  <w:vAlign w:val="center"/>
+                </w:tcPr>
+                <w:p>
+                  <w:pPr>
+                    <w:pStyle w:val="a6"/>
+                  </w:pPr>
+                  <w:r>
+                    <w:t>чип 0603 – 1 кОм ± 1 %</w:t>
+                  </w:r>
+                </w:p>
+              </w:tc>
+              <w:tc>
+                <w:tcPr>
+                  <w:tcW w:w="567" w:type="dxa"/>
+                  <w:tcBorders>
+                    <w:left w:val="single" w:sz="12" w:space="0" w:color="auto"/>
+                    <w:right w:val="single" w:sz="12" w:space="0" w:color="auto"/>
+                  </w:tcBorders>
+                  <w:vAlign w:val="center"/>
+                </w:tcPr>
+                <w:p>
+                  <w:pPr>
+                    <w:pStyle w:val="a7"/>
+                  </w:pPr>
+                  <w:r>
+                    <w:t>1</w:t>
+                  </w:r>
+                </w:p>
+              </w:tc>
+              <w:tc>
+                <w:tcPr>
+                  <w:tcW w:w="2552" w:type="dxa"/>
+                  <w:tcBorders>
+                    <w:left w:val="single" w:sz="12" w:space="0" w:color="auto"/>
+                  </w:tcBorders>
+                  <w:vAlign w:val="center"/>
+                </w:tcPr>
+                <w:p>
+                  <w:pPr>
+                    <w:pStyle w:val="a8"/>
+                  </w:pPr>
+                  <w:r>
+                    <w:t>не устанавливать</w:t>
+                  </w:r>
+                </w:p>
+              </w:tc>
+            </w:tr>
+            <w:tr>
+              <w:trPr>
+                <w:cantSplit/>
+                <w:trHeight w:hRule="exact" w:val="454"/>
+              </w:trPr>
+              <w:tc>
+                <w:tcPr>
+                  <w:tcW w:w="1134" w:type="dxa"/>
+                  <w:tcBorders>
+                    <w:right w:val="single" w:sz="12" w:space="0" w:color="auto"/>
+                  </w:tcBorders>
+                  <w:vAlign w:val="center"/>
+                </w:tcPr>
+                <w:p>
+                  <w:pPr>
+                    <w:pStyle w:val="a5"/>
+                  </w:pPr>
+                  <w:r>
+                    <w:t>R19C</w:t>
+                  </w:r>
+                </w:p>
+              </w:tc>
+              <w:tc>
+                <w:tcPr>
+                  <w:tcW w:w="6237" w:type="dxa"/>
+                  <w:tcBorders>
+                    <w:left w:val="single" w:sz="12" w:space="0" w:color="auto"/>
+                    <w:right w:val="single" w:sz="12" w:space="0" w:color="auto"/>
+                  </w:tcBorders>
+                  <w:vAlign w:val="center"/>
+                </w:tcPr>
+                <w:p>
+                  <w:pPr>
+                    <w:pStyle w:val="a6"/>
+                  </w:pPr>
+                  <w:r>
+                    <w:t>чип 0603 – 3 кОм ± 1 %</w:t>
+                  </w:r>
+                </w:p>
+              </w:tc>
+              <w:tc>
+                <w:tcPr>
+                  <w:tcW w:w="567" w:type="dxa"/>
+                  <w:tcBorders>
+                    <w:left w:val="single" w:sz="12" w:space="0" w:color="auto"/>
+                    <w:right w:val="single" w:sz="12" w:space="0" w:color="auto"/>
+                  </w:tcBorders>
+                  <w:vAlign w:val="center"/>
+                </w:tcPr>
+                <w:p>
+                  <w:pPr>
+                    <w:pStyle w:val="a7"/>
+                  </w:pPr>
+                  <w:r>
+                    <w:t>1</w:t>
+                  </w:r>
+                </w:p>
+              </w:tc>
+              <w:tc>
+                <w:tcPr>
+                  <w:tcW w:w="2552" w:type="dxa"/>
+                  <w:tcBorders>
+                    <w:left w:val="single" w:sz="12" w:space="0" w:color="auto"/>
+                  </w:tcBorders>
+                  <w:vAlign w:val="center"/>
+                </w:tcPr>
+                <w:p>
+                  <w:pPr>
+                    <w:pStyle w:val="a8"/>
+                  </w:pPr>
+                  <w:r/>
+                </w:p>
+              </w:tc>
+            </w:tr>
+            <w:tr>
+              <w:trPr>
+                <w:cantSplit/>
+                <w:trHeight w:hRule="exact" w:val="454"/>
+              </w:trPr>
+              <w:tc>
+                <w:tcPr>
+                  <w:tcW w:w="1134" w:type="dxa"/>
+                  <w:tcBorders>
+                    <w:right w:val="single" w:sz="12" w:space="0" w:color="auto"/>
+                  </w:tcBorders>
+                  <w:vAlign w:val="center"/>
+                </w:tcPr>
+                <w:p>
+                  <w:pPr>
+                    <w:pStyle w:val="a5"/>
+                  </w:pPr>
+                  <w:r>
+                    <w:t>R19D</w:t>
+                  </w:r>
+                </w:p>
+              </w:tc>
+              <w:tc>
+                <w:tcPr>
+                  <w:tcW w:w="6237" w:type="dxa"/>
+                  <w:tcBorders>
+                    <w:left w:val="single" w:sz="12" w:space="0" w:color="auto"/>
+                    <w:right w:val="single" w:sz="12" w:space="0" w:color="auto"/>
+                  </w:tcBorders>
+                  <w:vAlign w:val="center"/>
+                </w:tcPr>
+                <w:p>
+                  <w:pPr>
+                    <w:pStyle w:val="a6"/>
+                  </w:pPr>
+                  <w:r>
+                    <w:t>чип 0603 – 4,3 кОм ± 1 %</w:t>
+                  </w:r>
+                </w:p>
+              </w:tc>
+              <w:tc>
+                <w:tcPr>
+                  <w:tcW w:w="567" w:type="dxa"/>
+                  <w:tcBorders>
+                    <w:left w:val="single" w:sz="12" w:space="0" w:color="auto"/>
+                    <w:right w:val="single" w:sz="12" w:space="0" w:color="auto"/>
+                  </w:tcBorders>
+                  <w:vAlign w:val="center"/>
+                </w:tcPr>
+                <w:p>
+                  <w:pPr>
+                    <w:pStyle w:val="a7"/>
+                  </w:pPr>
+                  <w:r>
+                    <w:t>1</w:t>
+                  </w:r>
+                </w:p>
+              </w:tc>
+              <w:tc>
+                <w:tcPr>
+                  <w:tcW w:w="2552" w:type="dxa"/>
+                  <w:tcBorders>
+                    <w:left w:val="single" w:sz="12" w:space="0" w:color="auto"/>
+                  </w:tcBorders>
+                  <w:vAlign w:val="center"/>
+                </w:tcPr>
+                <w:p>
+                  <w:pPr>
+                    <w:pStyle w:val="a8"/>
+                  </w:pPr>
+                  <w:r/>
+                </w:p>
+              </w:tc>
+            </w:tr>
+            <w:tr>
+              <w:trPr>
+                <w:cantSplit/>
+                <w:trHeight w:hRule="exact" w:val="454"/>
+              </w:trPr>
+              <w:tc>
+                <w:tcPr>
+                  <w:tcW w:w="1134" w:type="dxa"/>
+                  <w:tcBorders>
+                    <w:right w:val="single" w:sz="12" w:space="0" w:color="auto"/>
+                  </w:tcBorders>
+                  <w:vAlign w:val="center"/>
+                </w:tcPr>
+                <w:p>
+                  <w:pPr>
+                    <w:pStyle w:val="a5"/>
+                  </w:pPr>
+                  <w:r>
+                    <w:t>R19E</w:t>
+                  </w:r>
+                </w:p>
+              </w:tc>
+              <w:tc>
+                <w:tcPr>
+                  <w:tcW w:w="6237" w:type="dxa"/>
+                  <w:tcBorders>
+                    <w:left w:val="single" w:sz="12" w:space="0" w:color="auto"/>
+                    <w:right w:val="single" w:sz="12" w:space="0" w:color="auto"/>
+                  </w:tcBorders>
+                  <w:vAlign w:val="center"/>
+                </w:tcPr>
+                <w:p>
+                  <w:pPr>
+                    <w:pStyle w:val="a6"/>
+                  </w:pPr>
+                  <w:r>
                     <w:t>чип 0603 – 5,1 кОм ± 1 %</w:t>
                   </w:r>
                 </w:p>
@@ -17541,7 +19359,7 @@
                     <w:pStyle w:val="a5"/>
                   </w:pPr>
                   <w:r>
-                    <w:t>R16H</w:t>
+                    <w:t>R19F</w:t>
                   </w:r>
                 </w:p>
               </w:tc>
@@ -17559,1835 +19377,7 @@
                     <w:pStyle w:val="a6"/>
                   </w:pPr>
                   <w:r>
-                    <w:t>чип 0603 – 1 кОм ± 1 %</w:t>
-                  </w:r>
-                </w:p>
-              </w:tc>
-              <w:tc>
-                <w:tcPr>
-                  <w:tcW w:w="567" w:type="dxa"/>
-                  <w:tcBorders>
-                    <w:left w:val="single" w:sz="12" w:space="0" w:color="auto"/>
-                    <w:right w:val="single" w:sz="12" w:space="0" w:color="auto"/>
-                  </w:tcBorders>
-                  <w:vAlign w:val="center"/>
-                </w:tcPr>
-                <w:p>
-                  <w:pPr>
-                    <w:pStyle w:val="a7"/>
-                  </w:pPr>
-                  <w:r>
-                    <w:t>1</w:t>
-                  </w:r>
-                </w:p>
-              </w:tc>
-              <w:tc>
-                <w:tcPr>
-                  <w:tcW w:w="2552" w:type="dxa"/>
-                  <w:tcBorders>
-                    <w:left w:val="single" w:sz="12" w:space="0" w:color="auto"/>
-                  </w:tcBorders>
-                  <w:vAlign w:val="center"/>
-                </w:tcPr>
-                <w:p>
-                  <w:pPr>
-                    <w:pStyle w:val="a8"/>
-                  </w:pPr>
-                  <w:r>
-                    <w:t>не устанавливать</w:t>
-                  </w:r>
-                </w:p>
-              </w:tc>
-            </w:tr>
-            <w:tr>
-              <w:trPr>
-                <w:cantSplit/>
-                <w:trHeight w:hRule="exact" w:val="454"/>
-              </w:trPr>
-              <w:tc>
-                <w:tcPr>
-                  <w:tcW w:w="1134" w:type="dxa"/>
-                  <w:tcBorders>
-                    <w:right w:val="single" w:sz="12" w:space="0" w:color="auto"/>
-                  </w:tcBorders>
-                  <w:vAlign w:val="center"/>
-                </w:tcPr>
-                <w:p>
-                  <w:pPr>
-                    <w:pStyle w:val="a5"/>
-                  </w:pPr>
-                </w:p>
-              </w:tc>
-              <w:tc>
-                <w:tcPr>
-                  <w:tcW w:w="6237" w:type="dxa"/>
-                  <w:tcBorders>
-                    <w:left w:val="single" w:sz="12" w:space="0" w:color="auto"/>
-                    <w:right w:val="single" w:sz="12" w:space="0" w:color="auto"/>
-                  </w:tcBorders>
-                  <w:vAlign w:val="center"/>
-                </w:tcPr>
-                <w:p>
-                  <w:pPr>
-                    <w:pStyle w:val="a6"/>
-                  </w:pPr>
-                </w:p>
-              </w:tc>
-              <w:tc>
-                <w:tcPr>
-                  <w:tcW w:w="567" w:type="dxa"/>
-                  <w:tcBorders>
-                    <w:left w:val="single" w:sz="12" w:space="0" w:color="auto"/>
-                    <w:right w:val="single" w:sz="12" w:space="0" w:color="auto"/>
-                  </w:tcBorders>
-                  <w:vAlign w:val="center"/>
-                </w:tcPr>
-                <w:p>
-                  <w:pPr>
-                    <w:pStyle w:val="a7"/>
-                  </w:pPr>
-                </w:p>
-              </w:tc>
-              <w:tc>
-                <w:tcPr>
-                  <w:tcW w:w="2552" w:type="dxa"/>
-                  <w:tcBorders>
-                    <w:left w:val="single" w:sz="12" w:space="0" w:color="auto"/>
-                  </w:tcBorders>
-                  <w:vAlign w:val="center"/>
-                </w:tcPr>
-                <w:p>
-                  <w:pPr>
-                    <w:pStyle w:val="a8"/>
-                  </w:pPr>
-                </w:p>
-              </w:tc>
-            </w:tr>
-            <w:tr>
-              <w:trPr>
-                <w:cantSplit/>
-                <w:trHeight w:hRule="exact" w:val="454"/>
-              </w:trPr>
-              <w:tc>
-                <w:tcPr>
-                  <w:tcW w:w="1134" w:type="dxa"/>
-                  <w:tcBorders>
-                    <w:right w:val="single" w:sz="12" w:space="0" w:color="auto"/>
-                  </w:tcBorders>
-                  <w:vAlign w:val="center"/>
-                </w:tcPr>
-                <w:p>
-                  <w:pPr>
-                    <w:pStyle w:val="a5"/>
-                  </w:pPr>
-                  <w:r>
-                    <w:t>R17H</w:t>
-                  </w:r>
-                </w:p>
-              </w:tc>
-              <w:tc>
-                <w:tcPr>
-                  <w:tcW w:w="6237" w:type="dxa"/>
-                  <w:tcBorders>
-                    <w:left w:val="single" w:sz="12" w:space="0" w:color="auto"/>
-                    <w:right w:val="single" w:sz="12" w:space="0" w:color="auto"/>
-                  </w:tcBorders>
-                  <w:vAlign w:val="center"/>
-                </w:tcPr>
-                <w:p>
-                  <w:pPr>
-                    <w:pStyle w:val="a6"/>
-                  </w:pPr>
-                  <w:r>
-                    <w:t>чип 0603 – 1 кОм ± 1 %</w:t>
-                  </w:r>
-                </w:p>
-              </w:tc>
-              <w:tc>
-                <w:tcPr>
-                  <w:tcW w:w="567" w:type="dxa"/>
-                  <w:tcBorders>
-                    <w:left w:val="single" w:sz="12" w:space="0" w:color="auto"/>
-                    <w:right w:val="single" w:sz="12" w:space="0" w:color="auto"/>
-                  </w:tcBorders>
-                  <w:vAlign w:val="center"/>
-                </w:tcPr>
-                <w:p>
-                  <w:pPr>
-                    <w:pStyle w:val="a7"/>
-                  </w:pPr>
-                  <w:r>
-                    <w:t>1</w:t>
-                  </w:r>
-                </w:p>
-              </w:tc>
-              <w:tc>
-                <w:tcPr>
-                  <w:tcW w:w="2552" w:type="dxa"/>
-                  <w:tcBorders>
-                    <w:left w:val="single" w:sz="12" w:space="0" w:color="auto"/>
-                  </w:tcBorders>
-                  <w:vAlign w:val="center"/>
-                </w:tcPr>
-                <w:p>
-                  <w:pPr>
-                    <w:pStyle w:val="a8"/>
-                  </w:pPr>
-                  <w:r>
-                    <w:t>не устанавливать</w:t>
-                  </w:r>
-                </w:p>
-              </w:tc>
-            </w:tr>
-            <w:tr>
-              <w:trPr>
-                <w:cantSplit/>
-                <w:trHeight w:hRule="exact" w:val="454"/>
-              </w:trPr>
-              <w:tc>
-                <w:tcPr>
-                  <w:tcW w:w="1134" w:type="dxa"/>
-                  <w:tcBorders>
-                    <w:right w:val="single" w:sz="12" w:space="0" w:color="auto"/>
-                  </w:tcBorders>
-                  <w:vAlign w:val="center"/>
-                </w:tcPr>
-                <w:p>
-                  <w:pPr>
-                    <w:pStyle w:val="a5"/>
-                  </w:pPr>
-                  <w:r>
-                    <w:t>R17E</w:t>
-                  </w:r>
-                </w:p>
-              </w:tc>
-              <w:tc>
-                <w:tcPr>
-                  <w:tcW w:w="6237" w:type="dxa"/>
-                  <w:tcBorders>
-                    <w:left w:val="single" w:sz="12" w:space="0" w:color="auto"/>
-                    <w:right w:val="single" w:sz="12" w:space="0" w:color="auto"/>
-                  </w:tcBorders>
-                  <w:vAlign w:val="center"/>
-                </w:tcPr>
-                <w:p>
-                  <w:pPr>
-                    <w:pStyle w:val="a6"/>
-                  </w:pPr>
-                  <w:r>
-                    <w:t>чип 0603 – 5,1 кОм ± 1 %</w:t>
-                  </w:r>
-                </w:p>
-              </w:tc>
-              <w:tc>
-                <w:tcPr>
-                  <w:tcW w:w="567" w:type="dxa"/>
-                  <w:tcBorders>
-                    <w:left w:val="single" w:sz="12" w:space="0" w:color="auto"/>
-                    <w:right w:val="single" w:sz="12" w:space="0" w:color="auto"/>
-                  </w:tcBorders>
-                  <w:vAlign w:val="center"/>
-                </w:tcPr>
-                <w:p>
-                  <w:pPr>
-                    <w:pStyle w:val="a7"/>
-                  </w:pPr>
-                  <w:r>
-                    <w:t>1</w:t>
-                  </w:r>
-                </w:p>
-              </w:tc>
-              <w:tc>
-                <w:tcPr>
-                  <w:tcW w:w="2552" w:type="dxa"/>
-                  <w:tcBorders>
-                    <w:left w:val="single" w:sz="12" w:space="0" w:color="auto"/>
-                  </w:tcBorders>
-                  <w:vAlign w:val="center"/>
-                </w:tcPr>
-                <w:p>
-                  <w:pPr>
-                    <w:pStyle w:val="a8"/>
-                  </w:pPr>
-                  <w:r/>
-                </w:p>
-              </w:tc>
-            </w:tr>
-            <w:tr>
-              <w:trPr>
-                <w:cantSplit/>
-                <w:trHeight w:hRule="exact" w:val="454"/>
-              </w:trPr>
-              <w:tc>
-                <w:tcPr>
-                  <w:tcW w:w="1134" w:type="dxa"/>
-                  <w:tcBorders>
-                    <w:right w:val="single" w:sz="12" w:space="0" w:color="auto"/>
-                  </w:tcBorders>
-                  <w:vAlign w:val="center"/>
-                </w:tcPr>
-                <w:p>
-                  <w:pPr>
-                    <w:pStyle w:val="a5"/>
-                  </w:pPr>
-                  <w:r>
-                    <w:t>R17B</w:t>
-                  </w:r>
-                </w:p>
-              </w:tc>
-              <w:tc>
-                <w:tcPr>
-                  <w:tcW w:w="6237" w:type="dxa"/>
-                  <w:tcBorders>
-                    <w:left w:val="single" w:sz="12" w:space="0" w:color="auto"/>
-                    <w:right w:val="single" w:sz="12" w:space="0" w:color="auto"/>
-                  </w:tcBorders>
-                  <w:vAlign w:val="center"/>
-                </w:tcPr>
-                <w:p>
-                  <w:pPr>
-                    <w:pStyle w:val="a6"/>
-                  </w:pPr>
-                  <w:r>
-                    <w:t>чип 0603 – 2 кОм ± 1 %</w:t>
-                  </w:r>
-                </w:p>
-              </w:tc>
-              <w:tc>
-                <w:tcPr>
-                  <w:tcW w:w="567" w:type="dxa"/>
-                  <w:tcBorders>
-                    <w:left w:val="single" w:sz="12" w:space="0" w:color="auto"/>
-                    <w:right w:val="single" w:sz="12" w:space="0" w:color="auto"/>
-                  </w:tcBorders>
-                  <w:vAlign w:val="center"/>
-                </w:tcPr>
-                <w:p>
-                  <w:pPr>
-                    <w:pStyle w:val="a7"/>
-                  </w:pPr>
-                  <w:r>
-                    <w:t>1</w:t>
-                  </w:r>
-                </w:p>
-              </w:tc>
-              <w:tc>
-                <w:tcPr>
-                  <w:tcW w:w="2552" w:type="dxa"/>
-                  <w:tcBorders>
-                    <w:left w:val="single" w:sz="12" w:space="0" w:color="auto"/>
-                  </w:tcBorders>
-                  <w:vAlign w:val="center"/>
-                </w:tcPr>
-                <w:p>
-                  <w:pPr>
-                    <w:pStyle w:val="a8"/>
-                  </w:pPr>
-                  <w:r/>
-                </w:p>
-              </w:tc>
-            </w:tr>
-            <w:tr>
-              <w:trPr>
-                <w:cantSplit/>
-                <w:trHeight w:hRule="exact" w:val="454"/>
-              </w:trPr>
-              <w:tc>
-                <w:tcPr>
-                  <w:tcW w:w="1134" w:type="dxa"/>
-                  <w:tcBorders>
-                    <w:right w:val="single" w:sz="12" w:space="0" w:color="auto"/>
-                  </w:tcBorders>
-                  <w:vAlign w:val="center"/>
-                </w:tcPr>
-                <w:p>
-                  <w:pPr>
-                    <w:pStyle w:val="a5"/>
-                  </w:pPr>
-                  <w:r>
-                    <w:t>R17G</w:t>
-                  </w:r>
-                </w:p>
-              </w:tc>
-              <w:tc>
-                <w:tcPr>
-                  <w:tcW w:w="6237" w:type="dxa"/>
-                  <w:tcBorders>
-                    <w:left w:val="single" w:sz="12" w:space="0" w:color="auto"/>
-                    <w:right w:val="single" w:sz="12" w:space="0" w:color="auto"/>
-                  </w:tcBorders>
-                  <w:vAlign w:val="center"/>
-                </w:tcPr>
-                <w:p>
-                  <w:pPr>
-                    <w:pStyle w:val="a6"/>
-                  </w:pPr>
-                  <w:r>
-                    <w:t>чип 0603 – 7,5 кОм ± 1 %</w:t>
-                  </w:r>
-                </w:p>
-              </w:tc>
-              <w:tc>
-                <w:tcPr>
-                  <w:tcW w:w="567" w:type="dxa"/>
-                  <w:tcBorders>
-                    <w:left w:val="single" w:sz="12" w:space="0" w:color="auto"/>
-                    <w:right w:val="single" w:sz="12" w:space="0" w:color="auto"/>
-                  </w:tcBorders>
-                  <w:vAlign w:val="center"/>
-                </w:tcPr>
-                <w:p>
-                  <w:pPr>
-                    <w:pStyle w:val="a7"/>
-                  </w:pPr>
-                  <w:r>
-                    <w:t>1</w:t>
-                  </w:r>
-                </w:p>
-              </w:tc>
-              <w:tc>
-                <w:tcPr>
-                  <w:tcW w:w="2552" w:type="dxa"/>
-                  <w:tcBorders>
-                    <w:left w:val="single" w:sz="12" w:space="0" w:color="auto"/>
-                  </w:tcBorders>
-                  <w:vAlign w:val="center"/>
-                </w:tcPr>
-                <w:p>
-                  <w:pPr>
-                    <w:pStyle w:val="a8"/>
-                  </w:pPr>
-                  <w:r/>
-                </w:p>
-              </w:tc>
-            </w:tr>
-            <w:tr>
-              <w:trPr>
-                <w:cantSplit/>
-                <w:trHeight w:hRule="exact" w:val="454"/>
-              </w:trPr>
-              <w:tc>
-                <w:tcPr>
-                  <w:tcW w:w="1134" w:type="dxa"/>
-                  <w:tcBorders>
-                    <w:right w:val="single" w:sz="12" w:space="0" w:color="auto"/>
-                  </w:tcBorders>
-                  <w:vAlign w:val="center"/>
-                </w:tcPr>
-                <w:p>
-                  <w:pPr>
-                    <w:pStyle w:val="a5"/>
-                  </w:pPr>
-                  <w:r>
-                    <w:t>R17A</w:t>
-                  </w:r>
-                </w:p>
-              </w:tc>
-              <w:tc>
-                <w:tcPr>
-                  <w:tcW w:w="6237" w:type="dxa"/>
-                  <w:tcBorders>
-                    <w:left w:val="single" w:sz="12" w:space="0" w:color="auto"/>
-                    <w:right w:val="single" w:sz="12" w:space="0" w:color="auto"/>
-                  </w:tcBorders>
-                  <w:vAlign w:val="center"/>
-                </w:tcPr>
-                <w:p>
-                  <w:pPr>
-                    <w:pStyle w:val="a6"/>
-                  </w:pPr>
-                  <w:r>
-                    <w:t>чип 0603 – 1 кОм ± 1 %</w:t>
-                  </w:r>
-                </w:p>
-              </w:tc>
-              <w:tc>
-                <w:tcPr>
-                  <w:tcW w:w="567" w:type="dxa"/>
-                  <w:tcBorders>
-                    <w:left w:val="single" w:sz="12" w:space="0" w:color="auto"/>
-                    <w:right w:val="single" w:sz="12" w:space="0" w:color="auto"/>
-                  </w:tcBorders>
-                  <w:vAlign w:val="center"/>
-                </w:tcPr>
-                <w:p>
-                  <w:pPr>
-                    <w:pStyle w:val="a7"/>
-                  </w:pPr>
-                  <w:r>
-                    <w:t>1</w:t>
-                  </w:r>
-                </w:p>
-              </w:tc>
-              <w:tc>
-                <w:tcPr>
-                  <w:tcW w:w="2552" w:type="dxa"/>
-                  <w:tcBorders>
-                    <w:left w:val="single" w:sz="12" w:space="0" w:color="auto"/>
-                  </w:tcBorders>
-                  <w:vAlign w:val="center"/>
-                </w:tcPr>
-                <w:p>
-                  <w:pPr>
-                    <w:pStyle w:val="a8"/>
-                  </w:pPr>
-                  <w:r/>
-                </w:p>
-              </w:tc>
-            </w:tr>
-            <w:tr>
-              <w:trPr>
-                <w:cantSplit/>
-                <w:trHeight w:hRule="exact" w:val="454"/>
-              </w:trPr>
-              <w:tc>
-                <w:tcPr>
-                  <w:tcW w:w="1134" w:type="dxa"/>
-                  <w:tcBorders>
-                    <w:right w:val="single" w:sz="12" w:space="0" w:color="auto"/>
-                  </w:tcBorders>
-                  <w:vAlign w:val="center"/>
-                </w:tcPr>
-                <w:p>
-                  <w:pPr>
-                    <w:pStyle w:val="a5"/>
-                  </w:pPr>
-                  <w:r>
-                    <w:t>R17F</w:t>
-                  </w:r>
-                </w:p>
-              </w:tc>
-              <w:tc>
-                <w:tcPr>
-                  <w:tcW w:w="6237" w:type="dxa"/>
-                  <w:tcBorders>
-                    <w:left w:val="single" w:sz="12" w:space="0" w:color="auto"/>
-                    <w:right w:val="single" w:sz="12" w:space="0" w:color="auto"/>
-                  </w:tcBorders>
-                  <w:vAlign w:val="center"/>
-                </w:tcPr>
-                <w:p>
-                  <w:pPr>
-                    <w:pStyle w:val="a6"/>
-                  </w:pPr>
-                  <w:r>
                     <w:t>чип 0603 – 6,2 кОм ± 1 %</w:t>
-                  </w:r>
-                </w:p>
-              </w:tc>
-              <w:tc>
-                <w:tcPr>
-                  <w:tcW w:w="567" w:type="dxa"/>
-                  <w:tcBorders>
-                    <w:left w:val="single" w:sz="12" w:space="0" w:color="auto"/>
-                    <w:right w:val="single" w:sz="12" w:space="0" w:color="auto"/>
-                  </w:tcBorders>
-                  <w:vAlign w:val="center"/>
-                </w:tcPr>
-                <w:p>
-                  <w:pPr>
-                    <w:pStyle w:val="a7"/>
-                  </w:pPr>
-                  <w:r>
-                    <w:t>1</w:t>
-                  </w:r>
-                </w:p>
-              </w:tc>
-              <w:tc>
-                <w:tcPr>
-                  <w:tcW w:w="2552" w:type="dxa"/>
-                  <w:tcBorders>
-                    <w:left w:val="single" w:sz="12" w:space="0" w:color="auto"/>
-                  </w:tcBorders>
-                  <w:vAlign w:val="center"/>
-                </w:tcPr>
-                <w:p>
-                  <w:pPr>
-                    <w:pStyle w:val="a8"/>
-                  </w:pPr>
-                  <w:r/>
-                </w:p>
-              </w:tc>
-            </w:tr>
-            <w:tr>
-              <w:trPr>
-                <w:cantSplit/>
-                <w:trHeight w:hRule="exact" w:val="454"/>
-              </w:trPr>
-              <w:tc>
-                <w:tcPr>
-                  <w:tcW w:w="1134" w:type="dxa"/>
-                  <w:tcBorders>
-                    <w:right w:val="single" w:sz="12" w:space="0" w:color="auto"/>
-                  </w:tcBorders>
-                  <w:vAlign w:val="center"/>
-                </w:tcPr>
-                <w:p>
-                  <w:pPr>
-                    <w:pStyle w:val="a5"/>
-                  </w:pPr>
-                  <w:r>
-                    <w:t>R17C</w:t>
-                  </w:r>
-                </w:p>
-              </w:tc>
-              <w:tc>
-                <w:tcPr>
-                  <w:tcW w:w="6237" w:type="dxa"/>
-                  <w:tcBorders>
-                    <w:left w:val="single" w:sz="12" w:space="0" w:color="auto"/>
-                    <w:right w:val="single" w:sz="12" w:space="0" w:color="auto"/>
-                  </w:tcBorders>
-                  <w:vAlign w:val="center"/>
-                </w:tcPr>
-                <w:p>
-                  <w:pPr>
-                    <w:pStyle w:val="a6"/>
-                  </w:pPr>
-                  <w:r>
-                    <w:t>чип 0603 – 3 кОм ± 1 %</w:t>
-                  </w:r>
-                </w:p>
-              </w:tc>
-              <w:tc>
-                <w:tcPr>
-                  <w:tcW w:w="567" w:type="dxa"/>
-                  <w:tcBorders>
-                    <w:left w:val="single" w:sz="12" w:space="0" w:color="auto"/>
-                    <w:right w:val="single" w:sz="12" w:space="0" w:color="auto"/>
-                  </w:tcBorders>
-                  <w:vAlign w:val="center"/>
-                </w:tcPr>
-                <w:p>
-                  <w:pPr>
-                    <w:pStyle w:val="a7"/>
-                  </w:pPr>
-                  <w:r>
-                    <w:t>1</w:t>
-                  </w:r>
-                </w:p>
-              </w:tc>
-              <w:tc>
-                <w:tcPr>
-                  <w:tcW w:w="2552" w:type="dxa"/>
-                  <w:tcBorders>
-                    <w:left w:val="single" w:sz="12" w:space="0" w:color="auto"/>
-                  </w:tcBorders>
-                  <w:vAlign w:val="center"/>
-                </w:tcPr>
-                <w:p>
-                  <w:pPr>
-                    <w:pStyle w:val="a8"/>
-                  </w:pPr>
-                  <w:r/>
-                </w:p>
-              </w:tc>
-            </w:tr>
-            <w:tr>
-              <w:trPr>
-                <w:cantSplit/>
-                <w:trHeight w:hRule="exact" w:val="454"/>
-              </w:trPr>
-              <w:tc>
-                <w:tcPr>
-                  <w:tcW w:w="1134" w:type="dxa"/>
-                  <w:tcBorders>
-                    <w:right w:val="single" w:sz="12" w:space="0" w:color="auto"/>
-                  </w:tcBorders>
-                  <w:vAlign w:val="center"/>
-                </w:tcPr>
-                <w:p>
-                  <w:pPr>
-                    <w:pStyle w:val="a5"/>
-                  </w:pPr>
-                  <w:r>
-                    <w:t>R17D</w:t>
-                  </w:r>
-                </w:p>
-              </w:tc>
-              <w:tc>
-                <w:tcPr>
-                  <w:tcW w:w="6237" w:type="dxa"/>
-                  <w:tcBorders>
-                    <w:left w:val="single" w:sz="12" w:space="0" w:color="auto"/>
-                    <w:right w:val="single" w:sz="12" w:space="0" w:color="auto"/>
-                  </w:tcBorders>
-                  <w:vAlign w:val="center"/>
-                </w:tcPr>
-                <w:p>
-                  <w:pPr>
-                    <w:pStyle w:val="a6"/>
-                  </w:pPr>
-                  <w:r>
-                    <w:t>чип 0603 – 4,3 кОм ± 1 %</w:t>
-                  </w:r>
-                </w:p>
-              </w:tc>
-              <w:tc>
-                <w:tcPr>
-                  <w:tcW w:w="567" w:type="dxa"/>
-                  <w:tcBorders>
-                    <w:left w:val="single" w:sz="12" w:space="0" w:color="auto"/>
-                    <w:right w:val="single" w:sz="12" w:space="0" w:color="auto"/>
-                  </w:tcBorders>
-                  <w:vAlign w:val="center"/>
-                </w:tcPr>
-                <w:p>
-                  <w:pPr>
-                    <w:pStyle w:val="a7"/>
-                  </w:pPr>
-                  <w:r>
-                    <w:t>1</w:t>
-                  </w:r>
-                </w:p>
-              </w:tc>
-              <w:tc>
-                <w:tcPr>
-                  <w:tcW w:w="2552" w:type="dxa"/>
-                  <w:tcBorders>
-                    <w:left w:val="single" w:sz="12" w:space="0" w:color="auto"/>
-                  </w:tcBorders>
-                  <w:vAlign w:val="center"/>
-                </w:tcPr>
-                <w:p>
-                  <w:pPr>
-                    <w:pStyle w:val="a8"/>
-                  </w:pPr>
-                  <w:r/>
-                </w:p>
-              </w:tc>
-            </w:tr>
-            <w:tr>
-              <w:trPr>
-                <w:cantSplit/>
-                <w:trHeight w:hRule="exact" w:val="454"/>
-              </w:trPr>
-              <w:tc>
-                <w:tcPr>
-                  <w:tcW w:w="1134" w:type="dxa"/>
-                  <w:tcBorders>
-                    <w:right w:val="single" w:sz="12" w:space="0" w:color="auto"/>
-                  </w:tcBorders>
-                  <w:vAlign w:val="center"/>
-                </w:tcPr>
-                <w:p>
-                  <w:pPr>
-                    <w:pStyle w:val="a5"/>
-                  </w:pPr>
-                </w:p>
-              </w:tc>
-              <w:tc>
-                <w:tcPr>
-                  <w:tcW w:w="6237" w:type="dxa"/>
-                  <w:tcBorders>
-                    <w:left w:val="single" w:sz="12" w:space="0" w:color="auto"/>
-                    <w:right w:val="single" w:sz="12" w:space="0" w:color="auto"/>
-                  </w:tcBorders>
-                  <w:vAlign w:val="center"/>
-                </w:tcPr>
-                <w:p>
-                  <w:pPr>
-                    <w:pStyle w:val="a6"/>
-                  </w:pPr>
-                </w:p>
-              </w:tc>
-              <w:tc>
-                <w:tcPr>
-                  <w:tcW w:w="567" w:type="dxa"/>
-                  <w:tcBorders>
-                    <w:left w:val="single" w:sz="12" w:space="0" w:color="auto"/>
-                    <w:right w:val="single" w:sz="12" w:space="0" w:color="auto"/>
-                  </w:tcBorders>
-                  <w:vAlign w:val="center"/>
-                </w:tcPr>
-                <w:p>
-                  <w:pPr>
-                    <w:pStyle w:val="a7"/>
-                  </w:pPr>
-                </w:p>
-              </w:tc>
-              <w:tc>
-                <w:tcPr>
-                  <w:tcW w:w="2552" w:type="dxa"/>
-                  <w:tcBorders>
-                    <w:left w:val="single" w:sz="12" w:space="0" w:color="auto"/>
-                  </w:tcBorders>
-                  <w:vAlign w:val="center"/>
-                </w:tcPr>
-                <w:p>
-                  <w:pPr>
-                    <w:pStyle w:val="a8"/>
-                  </w:pPr>
-                </w:p>
-              </w:tc>
-            </w:tr>
-            <w:tr>
-              <w:trPr>
-                <w:cantSplit/>
-                <w:trHeight w:hRule="exact" w:val="454"/>
-              </w:trPr>
-              <w:tc>
-                <w:tcPr>
-                  <w:tcW w:w="1134" w:type="dxa"/>
-                  <w:tcBorders>
-                    <w:right w:val="single" w:sz="12" w:space="0" w:color="auto"/>
-                  </w:tcBorders>
-                  <w:vAlign w:val="center"/>
-                </w:tcPr>
-                <w:p>
-                  <w:pPr>
-                    <w:pStyle w:val="a5"/>
-                  </w:pPr>
-                  <w:r>
-                    <w:t>R18H</w:t>
-                  </w:r>
-                </w:p>
-              </w:tc>
-              <w:tc>
-                <w:tcPr>
-                  <w:tcW w:w="6237" w:type="dxa"/>
-                  <w:tcBorders>
-                    <w:left w:val="single" w:sz="12" w:space="0" w:color="auto"/>
-                    <w:right w:val="single" w:sz="12" w:space="0" w:color="auto"/>
-                  </w:tcBorders>
-                  <w:vAlign w:val="center"/>
-                </w:tcPr>
-                <w:p>
-                  <w:pPr>
-                    <w:pStyle w:val="a6"/>
-                  </w:pPr>
-                  <w:r>
-                    <w:t>чип 0603 – 1 кОм ± 1 %</w:t>
-                  </w:r>
-                </w:p>
-              </w:tc>
-              <w:tc>
-                <w:tcPr>
-                  <w:tcW w:w="567" w:type="dxa"/>
-                  <w:tcBorders>
-                    <w:left w:val="single" w:sz="12" w:space="0" w:color="auto"/>
-                    <w:right w:val="single" w:sz="12" w:space="0" w:color="auto"/>
-                  </w:tcBorders>
-                  <w:vAlign w:val="center"/>
-                </w:tcPr>
-                <w:p>
-                  <w:pPr>
-                    <w:pStyle w:val="a7"/>
-                  </w:pPr>
-                  <w:r>
-                    <w:t>1</w:t>
-                  </w:r>
-                </w:p>
-              </w:tc>
-              <w:tc>
-                <w:tcPr>
-                  <w:tcW w:w="2552" w:type="dxa"/>
-                  <w:tcBorders>
-                    <w:left w:val="single" w:sz="12" w:space="0" w:color="auto"/>
-                  </w:tcBorders>
-                  <w:vAlign w:val="center"/>
-                </w:tcPr>
-                <w:p>
-                  <w:pPr>
-                    <w:pStyle w:val="a8"/>
-                  </w:pPr>
-                  <w:r>
-                    <w:t>не устанавливать</w:t>
-                  </w:r>
-                </w:p>
-              </w:tc>
-            </w:tr>
-            <w:tr>
-              <w:trPr>
-                <w:cantSplit/>
-                <w:trHeight w:hRule="exact" w:val="454"/>
-              </w:trPr>
-              <w:tc>
-                <w:tcPr>
-                  <w:tcW w:w="1134" w:type="dxa"/>
-                  <w:tcBorders>
-                    <w:right w:val="single" w:sz="12" w:space="0" w:color="auto"/>
-                  </w:tcBorders>
-                  <w:vAlign w:val="center"/>
-                </w:tcPr>
-                <w:p>
-                  <w:pPr>
-                    <w:pStyle w:val="a5"/>
-                  </w:pPr>
-                  <w:r>
-                    <w:t>R18A</w:t>
-                  </w:r>
-                </w:p>
-              </w:tc>
-              <w:tc>
-                <w:tcPr>
-                  <w:tcW w:w="6237" w:type="dxa"/>
-                  <w:tcBorders>
-                    <w:left w:val="single" w:sz="12" w:space="0" w:color="auto"/>
-                    <w:right w:val="single" w:sz="12" w:space="0" w:color="auto"/>
-                  </w:tcBorders>
-                  <w:vAlign w:val="center"/>
-                </w:tcPr>
-                <w:p>
-                  <w:pPr>
-                    <w:pStyle w:val="a6"/>
-                  </w:pPr>
-                  <w:r>
-                    <w:t>чип 0603 – 1 кОм ± 1 %</w:t>
-                  </w:r>
-                </w:p>
-              </w:tc>
-              <w:tc>
-                <w:tcPr>
-                  <w:tcW w:w="567" w:type="dxa"/>
-                  <w:tcBorders>
-                    <w:left w:val="single" w:sz="12" w:space="0" w:color="auto"/>
-                    <w:right w:val="single" w:sz="12" w:space="0" w:color="auto"/>
-                  </w:tcBorders>
-                  <w:vAlign w:val="center"/>
-                </w:tcPr>
-                <w:p>
-                  <w:pPr>
-                    <w:pStyle w:val="a7"/>
-                  </w:pPr>
-                  <w:r>
-                    <w:t>1</w:t>
-                  </w:r>
-                </w:p>
-              </w:tc>
-              <w:tc>
-                <w:tcPr>
-                  <w:tcW w:w="2552" w:type="dxa"/>
-                  <w:tcBorders>
-                    <w:left w:val="single" w:sz="12" w:space="0" w:color="auto"/>
-                  </w:tcBorders>
-                  <w:vAlign w:val="center"/>
-                </w:tcPr>
-                <w:p>
-                  <w:pPr>
-                    <w:pStyle w:val="a8"/>
-                  </w:pPr>
-                  <w:r/>
-                </w:p>
-              </w:tc>
-            </w:tr>
-            <w:tr>
-              <w:trPr>
-                <w:cantSplit/>
-                <w:trHeight w:hRule="exact" w:val="454"/>
-              </w:trPr>
-              <w:tc>
-                <w:tcPr>
-                  <w:tcW w:w="1134" w:type="dxa"/>
-                  <w:tcBorders>
-                    <w:right w:val="single" w:sz="12" w:space="0" w:color="auto"/>
-                  </w:tcBorders>
-                  <w:vAlign w:val="center"/>
-                </w:tcPr>
-                <w:p>
-                  <w:pPr>
-                    <w:pStyle w:val="a5"/>
-                  </w:pPr>
-                  <w:r>
-                    <w:t>R18B</w:t>
-                  </w:r>
-                </w:p>
-              </w:tc>
-              <w:tc>
-                <w:tcPr>
-                  <w:tcW w:w="6237" w:type="dxa"/>
-                  <w:tcBorders>
-                    <w:left w:val="single" w:sz="12" w:space="0" w:color="auto"/>
-                    <w:right w:val="single" w:sz="12" w:space="0" w:color="auto"/>
-                  </w:tcBorders>
-                  <w:vAlign w:val="center"/>
-                </w:tcPr>
-                <w:p>
-                  <w:pPr>
-                    <w:pStyle w:val="a6"/>
-                  </w:pPr>
-                  <w:r>
-                    <w:t>чип 0603 – 2 кОм ± 1 %</w:t>
-                  </w:r>
-                </w:p>
-              </w:tc>
-              <w:tc>
-                <w:tcPr>
-                  <w:tcW w:w="567" w:type="dxa"/>
-                  <w:tcBorders>
-                    <w:left w:val="single" w:sz="12" w:space="0" w:color="auto"/>
-                    <w:right w:val="single" w:sz="12" w:space="0" w:color="auto"/>
-                  </w:tcBorders>
-                  <w:vAlign w:val="center"/>
-                </w:tcPr>
-                <w:p>
-                  <w:pPr>
-                    <w:pStyle w:val="a7"/>
-                  </w:pPr>
-                  <w:r>
-                    <w:t>1</w:t>
-                  </w:r>
-                </w:p>
-              </w:tc>
-              <w:tc>
-                <w:tcPr>
-                  <w:tcW w:w="2552" w:type="dxa"/>
-                  <w:tcBorders>
-                    <w:left w:val="single" w:sz="12" w:space="0" w:color="auto"/>
-                  </w:tcBorders>
-                  <w:vAlign w:val="center"/>
-                </w:tcPr>
-                <w:p>
-                  <w:pPr>
-                    <w:pStyle w:val="a8"/>
-                  </w:pPr>
-                  <w:r/>
-                </w:p>
-              </w:tc>
-            </w:tr>
-            <w:tr>
-              <w:trPr>
-                <w:cantSplit/>
-                <w:trHeight w:hRule="exact" w:val="454"/>
-              </w:trPr>
-              <w:tc>
-                <w:tcPr>
-                  <w:tcW w:w="1134" w:type="dxa"/>
-                  <w:tcBorders>
-                    <w:right w:val="single" w:sz="12" w:space="0" w:color="auto"/>
-                  </w:tcBorders>
-                  <w:vAlign w:val="center"/>
-                </w:tcPr>
-                <w:p>
-                  <w:pPr>
-                    <w:pStyle w:val="a5"/>
-                  </w:pPr>
-                  <w:r>
-                    <w:t>R18C</w:t>
-                  </w:r>
-                </w:p>
-              </w:tc>
-              <w:tc>
-                <w:tcPr>
-                  <w:tcW w:w="6237" w:type="dxa"/>
-                  <w:tcBorders>
-                    <w:left w:val="single" w:sz="12" w:space="0" w:color="auto"/>
-                    <w:right w:val="single" w:sz="12" w:space="0" w:color="auto"/>
-                  </w:tcBorders>
-                  <w:vAlign w:val="center"/>
-                </w:tcPr>
-                <w:p>
-                  <w:pPr>
-                    <w:pStyle w:val="a6"/>
-                  </w:pPr>
-                  <w:r>
-                    <w:t>чип 0603 – 3 кОм ± 1 %</w:t>
-                  </w:r>
-                </w:p>
-              </w:tc>
-              <w:tc>
-                <w:tcPr>
-                  <w:tcW w:w="567" w:type="dxa"/>
-                  <w:tcBorders>
-                    <w:left w:val="single" w:sz="12" w:space="0" w:color="auto"/>
-                    <w:right w:val="single" w:sz="12" w:space="0" w:color="auto"/>
-                  </w:tcBorders>
-                  <w:vAlign w:val="center"/>
-                </w:tcPr>
-                <w:p>
-                  <w:pPr>
-                    <w:pStyle w:val="a7"/>
-                  </w:pPr>
-                  <w:r>
-                    <w:t>1</w:t>
-                  </w:r>
-                </w:p>
-              </w:tc>
-              <w:tc>
-                <w:tcPr>
-                  <w:tcW w:w="2552" w:type="dxa"/>
-                  <w:tcBorders>
-                    <w:left w:val="single" w:sz="12" w:space="0" w:color="auto"/>
-                  </w:tcBorders>
-                  <w:vAlign w:val="center"/>
-                </w:tcPr>
-                <w:p>
-                  <w:pPr>
-                    <w:pStyle w:val="a8"/>
-                  </w:pPr>
-                  <w:r/>
-                </w:p>
-              </w:tc>
-            </w:tr>
-            <w:tr>
-              <w:trPr>
-                <w:cantSplit/>
-                <w:trHeight w:hRule="exact" w:val="454"/>
-              </w:trPr>
-              <w:tc>
-                <w:tcPr>
-                  <w:tcW w:w="1134" w:type="dxa"/>
-                  <w:tcBorders>
-                    <w:right w:val="single" w:sz="12" w:space="0" w:color="auto"/>
-                  </w:tcBorders>
-                  <w:vAlign w:val="center"/>
-                </w:tcPr>
-                <w:p>
-                  <w:pPr>
-                    <w:pStyle w:val="a5"/>
-                  </w:pPr>
-                  <w:r>
-                    <w:t>R18D</w:t>
-                  </w:r>
-                </w:p>
-              </w:tc>
-              <w:tc>
-                <w:tcPr>
-                  <w:tcW w:w="6237" w:type="dxa"/>
-                  <w:tcBorders>
-                    <w:left w:val="single" w:sz="12" w:space="0" w:color="auto"/>
-                    <w:right w:val="single" w:sz="12" w:space="0" w:color="auto"/>
-                  </w:tcBorders>
-                  <w:vAlign w:val="center"/>
-                </w:tcPr>
-                <w:p>
-                  <w:pPr>
-                    <w:pStyle w:val="a6"/>
-                  </w:pPr>
-                  <w:r>
-                    <w:t>чип 0603 – 4,3 кОм ± 1 %</w:t>
-                  </w:r>
-                </w:p>
-              </w:tc>
-              <w:tc>
-                <w:tcPr>
-                  <w:tcW w:w="567" w:type="dxa"/>
-                  <w:tcBorders>
-                    <w:left w:val="single" w:sz="12" w:space="0" w:color="auto"/>
-                    <w:right w:val="single" w:sz="12" w:space="0" w:color="auto"/>
-                  </w:tcBorders>
-                  <w:vAlign w:val="center"/>
-                </w:tcPr>
-                <w:p>
-                  <w:pPr>
-                    <w:pStyle w:val="a7"/>
-                  </w:pPr>
-                  <w:r>
-                    <w:t>1</w:t>
-                  </w:r>
-                </w:p>
-              </w:tc>
-              <w:tc>
-                <w:tcPr>
-                  <w:tcW w:w="2552" w:type="dxa"/>
-                  <w:tcBorders>
-                    <w:left w:val="single" w:sz="12" w:space="0" w:color="auto"/>
-                  </w:tcBorders>
-                  <w:vAlign w:val="center"/>
-                </w:tcPr>
-                <w:p>
-                  <w:pPr>
-                    <w:pStyle w:val="a8"/>
-                  </w:pPr>
-                  <w:r/>
-                </w:p>
-              </w:tc>
-            </w:tr>
-            <w:tr>
-              <w:trPr>
-                <w:cantSplit/>
-                <w:trHeight w:hRule="exact" w:val="454"/>
-              </w:trPr>
-              <w:tc>
-                <w:tcPr>
-                  <w:tcW w:w="1134" w:type="dxa"/>
-                  <w:tcBorders>
-                    <w:right w:val="single" w:sz="12" w:space="0" w:color="auto"/>
-                  </w:tcBorders>
-                  <w:vAlign w:val="center"/>
-                </w:tcPr>
-                <w:p>
-                  <w:pPr>
-                    <w:pStyle w:val="a5"/>
-                  </w:pPr>
-                  <w:r>
-                    <w:t>R18G</w:t>
-                  </w:r>
-                </w:p>
-              </w:tc>
-              <w:tc>
-                <w:tcPr>
-                  <w:tcW w:w="6237" w:type="dxa"/>
-                  <w:tcBorders>
-                    <w:left w:val="single" w:sz="12" w:space="0" w:color="auto"/>
-                    <w:right w:val="single" w:sz="12" w:space="0" w:color="auto"/>
-                  </w:tcBorders>
-                  <w:vAlign w:val="center"/>
-                </w:tcPr>
-                <w:p>
-                  <w:pPr>
-                    <w:pStyle w:val="a6"/>
-                  </w:pPr>
-                  <w:r>
-                    <w:t>чип 0603 – 7,5 кОм ± 1 %</w:t>
-                  </w:r>
-                </w:p>
-              </w:tc>
-              <w:tc>
-                <w:tcPr>
-                  <w:tcW w:w="567" w:type="dxa"/>
-                  <w:tcBorders>
-                    <w:left w:val="single" w:sz="12" w:space="0" w:color="auto"/>
-                    <w:right w:val="single" w:sz="12" w:space="0" w:color="auto"/>
-                  </w:tcBorders>
-                  <w:vAlign w:val="center"/>
-                </w:tcPr>
-                <w:p>
-                  <w:pPr>
-                    <w:pStyle w:val="a7"/>
-                  </w:pPr>
-                  <w:r>
-                    <w:t>1</w:t>
-                  </w:r>
-                </w:p>
-              </w:tc>
-              <w:tc>
-                <w:tcPr>
-                  <w:tcW w:w="2552" w:type="dxa"/>
-                  <w:tcBorders>
-                    <w:left w:val="single" w:sz="12" w:space="0" w:color="auto"/>
-                  </w:tcBorders>
-                  <w:vAlign w:val="center"/>
-                </w:tcPr>
-                <w:p>
-                  <w:pPr>
-                    <w:pStyle w:val="a8"/>
-                  </w:pPr>
-                  <w:r/>
-                </w:p>
-              </w:tc>
-            </w:tr>
-            <w:tr>
-              <w:trPr>
-                <w:cantSplit/>
-                <w:trHeight w:hRule="exact" w:val="454"/>
-              </w:trPr>
-              <w:tc>
-                <w:tcPr>
-                  <w:tcW w:w="1134" w:type="dxa"/>
-                  <w:tcBorders>
-                    <w:right w:val="single" w:sz="12" w:space="0" w:color="auto"/>
-                  </w:tcBorders>
-                  <w:vAlign w:val="center"/>
-                </w:tcPr>
-                <w:p>
-                  <w:pPr>
-                    <w:pStyle w:val="a5"/>
-                  </w:pPr>
-                  <w:r>
-                    <w:t>R18E</w:t>
-                  </w:r>
-                </w:p>
-              </w:tc>
-              <w:tc>
-                <w:tcPr>
-                  <w:tcW w:w="6237" w:type="dxa"/>
-                  <w:tcBorders>
-                    <w:left w:val="single" w:sz="12" w:space="0" w:color="auto"/>
-                    <w:right w:val="single" w:sz="12" w:space="0" w:color="auto"/>
-                  </w:tcBorders>
-                  <w:vAlign w:val="center"/>
-                </w:tcPr>
-                <w:p>
-                  <w:pPr>
-                    <w:pStyle w:val="a6"/>
-                  </w:pPr>
-                  <w:r>
-                    <w:t>чип 0603 – 5,1 кОм ± 1 %</w:t>
-                  </w:r>
-                </w:p>
-              </w:tc>
-              <w:tc>
-                <w:tcPr>
-                  <w:tcW w:w="567" w:type="dxa"/>
-                  <w:tcBorders>
-                    <w:left w:val="single" w:sz="12" w:space="0" w:color="auto"/>
-                    <w:right w:val="single" w:sz="12" w:space="0" w:color="auto"/>
-                  </w:tcBorders>
-                  <w:vAlign w:val="center"/>
-                </w:tcPr>
-                <w:p>
-                  <w:pPr>
-                    <w:pStyle w:val="a7"/>
-                  </w:pPr>
-                  <w:r>
-                    <w:t>1</w:t>
-                  </w:r>
-                </w:p>
-              </w:tc>
-              <w:tc>
-                <w:tcPr>
-                  <w:tcW w:w="2552" w:type="dxa"/>
-                  <w:tcBorders>
-                    <w:left w:val="single" w:sz="12" w:space="0" w:color="auto"/>
-                  </w:tcBorders>
-                  <w:vAlign w:val="center"/>
-                </w:tcPr>
-                <w:p>
-                  <w:pPr>
-                    <w:pStyle w:val="a8"/>
-                  </w:pPr>
-                  <w:r/>
-                </w:p>
-              </w:tc>
-            </w:tr>
-            <w:tr>
-              <w:trPr>
-                <w:cantSplit/>
-                <w:trHeight w:hRule="exact" w:val="454"/>
-              </w:trPr>
-              <w:tc>
-                <w:tcPr>
-                  <w:tcW w:w="1134" w:type="dxa"/>
-                  <w:tcBorders>
-                    <w:right w:val="single" w:sz="12" w:space="0" w:color="auto"/>
-                  </w:tcBorders>
-                  <w:vAlign w:val="center"/>
-                </w:tcPr>
-                <w:p>
-                  <w:pPr>
-                    <w:pStyle w:val="a5"/>
-                  </w:pPr>
-                  <w:r>
-                    <w:t>R18F</w:t>
-                  </w:r>
-                </w:p>
-              </w:tc>
-              <w:tc>
-                <w:tcPr>
-                  <w:tcW w:w="6237" w:type="dxa"/>
-                  <w:tcBorders>
-                    <w:left w:val="single" w:sz="12" w:space="0" w:color="auto"/>
-                    <w:right w:val="single" w:sz="12" w:space="0" w:color="auto"/>
-                  </w:tcBorders>
-                  <w:vAlign w:val="center"/>
-                </w:tcPr>
-                <w:p>
-                  <w:pPr>
-                    <w:pStyle w:val="a6"/>
-                  </w:pPr>
-                  <w:r>
-                    <w:t>чип 0603 – 6,2 кОм ± 1 %</w:t>
-                  </w:r>
-                </w:p>
-              </w:tc>
-              <w:tc>
-                <w:tcPr>
-                  <w:tcW w:w="567" w:type="dxa"/>
-                  <w:tcBorders>
-                    <w:left w:val="single" w:sz="12" w:space="0" w:color="auto"/>
-                    <w:right w:val="single" w:sz="12" w:space="0" w:color="auto"/>
-                  </w:tcBorders>
-                  <w:vAlign w:val="center"/>
-                </w:tcPr>
-                <w:p>
-                  <w:pPr>
-                    <w:pStyle w:val="a7"/>
-                  </w:pPr>
-                  <w:r>
-                    <w:t>1</w:t>
-                  </w:r>
-                </w:p>
-              </w:tc>
-              <w:tc>
-                <w:tcPr>
-                  <w:tcW w:w="2552" w:type="dxa"/>
-                  <w:tcBorders>
-                    <w:left w:val="single" w:sz="12" w:space="0" w:color="auto"/>
-                  </w:tcBorders>
-                  <w:vAlign w:val="center"/>
-                </w:tcPr>
-                <w:p>
-                  <w:pPr>
-                    <w:pStyle w:val="a8"/>
-                  </w:pPr>
-                  <w:r/>
-                </w:p>
-              </w:tc>
-            </w:tr>
-            <w:tr>
-              <w:trPr>
-                <w:cantSplit/>
-                <w:trHeight w:hRule="exact" w:val="454"/>
-              </w:trPr>
-              <w:tc>
-                <w:tcPr>
-                  <w:tcW w:w="1134" w:type="dxa"/>
-                  <w:tcBorders>
-                    <w:right w:val="single" w:sz="12" w:space="0" w:color="auto"/>
-                  </w:tcBorders>
-                  <w:vAlign w:val="center"/>
-                </w:tcPr>
-                <w:p>
-                  <w:pPr>
-                    <w:pStyle w:val="a5"/>
-                  </w:pPr>
-                </w:p>
-              </w:tc>
-              <w:tc>
-                <w:tcPr>
-                  <w:tcW w:w="6237" w:type="dxa"/>
-                  <w:tcBorders>
-                    <w:left w:val="single" w:sz="12" w:space="0" w:color="auto"/>
-                    <w:right w:val="single" w:sz="12" w:space="0" w:color="auto"/>
-                  </w:tcBorders>
-                  <w:vAlign w:val="center"/>
-                </w:tcPr>
-                <w:p>
-                  <w:pPr>
-                    <w:pStyle w:val="a6"/>
-                  </w:pPr>
-                </w:p>
-              </w:tc>
-              <w:tc>
-                <w:tcPr>
-                  <w:tcW w:w="567" w:type="dxa"/>
-                  <w:tcBorders>
-                    <w:left w:val="single" w:sz="12" w:space="0" w:color="auto"/>
-                    <w:right w:val="single" w:sz="12" w:space="0" w:color="auto"/>
-                  </w:tcBorders>
-                  <w:vAlign w:val="center"/>
-                </w:tcPr>
-                <w:p>
-                  <w:pPr>
-                    <w:pStyle w:val="a7"/>
-                  </w:pPr>
-                </w:p>
-              </w:tc>
-              <w:tc>
-                <w:tcPr>
-                  <w:tcW w:w="2552" w:type="dxa"/>
-                  <w:tcBorders>
-                    <w:left w:val="single" w:sz="12" w:space="0" w:color="auto"/>
-                  </w:tcBorders>
-                  <w:vAlign w:val="center"/>
-                </w:tcPr>
-                <w:p>
-                  <w:pPr>
-                    <w:pStyle w:val="a8"/>
-                  </w:pPr>
-                </w:p>
-              </w:tc>
-            </w:tr>
-            <w:tr>
-              <w:trPr>
-                <w:cantSplit/>
-                <w:trHeight w:hRule="exact" w:val="454"/>
-              </w:trPr>
-              <w:tc>
-                <w:tcPr>
-                  <w:tcW w:w="1134" w:type="dxa"/>
-                  <w:tcBorders>
-                    <w:right w:val="single" w:sz="12" w:space="0" w:color="auto"/>
-                  </w:tcBorders>
-                  <w:vAlign w:val="center"/>
-                </w:tcPr>
-                <w:p>
-                  <w:pPr>
-                    <w:pStyle w:val="a5"/>
-                  </w:pPr>
-                  <w:r>
-                    <w:t>R19D</w:t>
-                  </w:r>
-                </w:p>
-              </w:tc>
-              <w:tc>
-                <w:tcPr>
-                  <w:tcW w:w="6237" w:type="dxa"/>
-                  <w:tcBorders>
-                    <w:left w:val="single" w:sz="12" w:space="0" w:color="auto"/>
-                    <w:right w:val="single" w:sz="12" w:space="0" w:color="auto"/>
-                  </w:tcBorders>
-                  <w:vAlign w:val="center"/>
-                </w:tcPr>
-                <w:p>
-                  <w:pPr>
-                    <w:pStyle w:val="a6"/>
-                  </w:pPr>
-                  <w:r>
-                    <w:t>чип 0603 – 4,3 кОм ± 1 %</w:t>
-                  </w:r>
-                </w:p>
-              </w:tc>
-              <w:tc>
-                <w:tcPr>
-                  <w:tcW w:w="567" w:type="dxa"/>
-                  <w:tcBorders>
-                    <w:left w:val="single" w:sz="12" w:space="0" w:color="auto"/>
-                    <w:right w:val="single" w:sz="12" w:space="0" w:color="auto"/>
-                  </w:tcBorders>
-                  <w:vAlign w:val="center"/>
-                </w:tcPr>
-                <w:p>
-                  <w:pPr>
-                    <w:pStyle w:val="a7"/>
-                  </w:pPr>
-                  <w:r>
-                    <w:t>1</w:t>
-                  </w:r>
-                </w:p>
-              </w:tc>
-              <w:tc>
-                <w:tcPr>
-                  <w:tcW w:w="2552" w:type="dxa"/>
-                  <w:tcBorders>
-                    <w:left w:val="single" w:sz="12" w:space="0" w:color="auto"/>
-                  </w:tcBorders>
-                  <w:vAlign w:val="center"/>
-                </w:tcPr>
-                <w:p>
-                  <w:pPr>
-                    <w:pStyle w:val="a8"/>
-                  </w:pPr>
-                  <w:r/>
-                </w:p>
-              </w:tc>
-            </w:tr>
-            <w:tr>
-              <w:trPr>
-                <w:cantSplit/>
-                <w:trHeight w:hRule="exact" w:val="454"/>
-              </w:trPr>
-              <w:tc>
-                <w:tcPr>
-                  <w:tcW w:w="1134" w:type="dxa"/>
-                  <w:tcBorders>
-                    <w:right w:val="single" w:sz="12" w:space="0" w:color="auto"/>
-                  </w:tcBorders>
-                  <w:vAlign w:val="center"/>
-                </w:tcPr>
-                <w:p>
-                  <w:pPr>
-                    <w:pStyle w:val="a5"/>
-                  </w:pPr>
-                  <w:r>
-                    <w:t>R19A</w:t>
-                  </w:r>
-                </w:p>
-              </w:tc>
-              <w:tc>
-                <w:tcPr>
-                  <w:tcW w:w="6237" w:type="dxa"/>
-                  <w:tcBorders>
-                    <w:left w:val="single" w:sz="12" w:space="0" w:color="auto"/>
-                    <w:right w:val="single" w:sz="12" w:space="0" w:color="auto"/>
-                  </w:tcBorders>
-                  <w:vAlign w:val="center"/>
-                </w:tcPr>
-                <w:p>
-                  <w:pPr>
-                    <w:pStyle w:val="a6"/>
-                  </w:pPr>
-                  <w:r>
-                    <w:t>чип 0603 – 1 кОм ± 1 %</w:t>
-                  </w:r>
-                </w:p>
-              </w:tc>
-              <w:tc>
-                <w:tcPr>
-                  <w:tcW w:w="567" w:type="dxa"/>
-                  <w:tcBorders>
-                    <w:left w:val="single" w:sz="12" w:space="0" w:color="auto"/>
-                    <w:right w:val="single" w:sz="12" w:space="0" w:color="auto"/>
-                  </w:tcBorders>
-                  <w:vAlign w:val="center"/>
-                </w:tcPr>
-                <w:p>
-                  <w:pPr>
-                    <w:pStyle w:val="a7"/>
-                  </w:pPr>
-                  <w:r>
-                    <w:t>1</w:t>
-                  </w:r>
-                </w:p>
-              </w:tc>
-              <w:tc>
-                <w:tcPr>
-                  <w:tcW w:w="2552" w:type="dxa"/>
-                  <w:tcBorders>
-                    <w:left w:val="single" w:sz="12" w:space="0" w:color="auto"/>
-                  </w:tcBorders>
-                  <w:vAlign w:val="center"/>
-                </w:tcPr>
-                <w:p>
-                  <w:pPr>
-                    <w:pStyle w:val="a8"/>
-                  </w:pPr>
-                  <w:r/>
-                </w:p>
-              </w:tc>
-            </w:tr>
-            <w:tr>
-              <w:trPr>
-                <w:cantSplit/>
-                <w:trHeight w:hRule="exact" w:val="454"/>
-              </w:trPr>
-              <w:tc>
-                <w:tcPr>
-                  <w:tcW w:w="1134" w:type="dxa"/>
-                  <w:tcBorders>
-                    <w:right w:val="single" w:sz="12" w:space="0" w:color="auto"/>
-                  </w:tcBorders>
-                  <w:vAlign w:val="center"/>
-                </w:tcPr>
-                <w:p>
-                  <w:pPr>
-                    <w:pStyle w:val="a5"/>
-                  </w:pPr>
-                  <w:r>
-                    <w:t>R19F</w:t>
-                  </w:r>
-                </w:p>
-              </w:tc>
-              <w:tc>
-                <w:tcPr>
-                  <w:tcW w:w="6237" w:type="dxa"/>
-                  <w:tcBorders>
-                    <w:left w:val="single" w:sz="12" w:space="0" w:color="auto"/>
-                    <w:right w:val="single" w:sz="12" w:space="0" w:color="auto"/>
-                  </w:tcBorders>
-                  <w:vAlign w:val="center"/>
-                </w:tcPr>
-                <w:p>
-                  <w:pPr>
-                    <w:pStyle w:val="a6"/>
-                  </w:pPr>
-                  <w:r>
-                    <w:t>чип 0603 – 6,2 кОм ± 1 %</w:t>
-                  </w:r>
-                </w:p>
-              </w:tc>
-              <w:tc>
-                <w:tcPr>
-                  <w:tcW w:w="567" w:type="dxa"/>
-                  <w:tcBorders>
-                    <w:left w:val="single" w:sz="12" w:space="0" w:color="auto"/>
-                    <w:right w:val="single" w:sz="12" w:space="0" w:color="auto"/>
-                  </w:tcBorders>
-                  <w:vAlign w:val="center"/>
-                </w:tcPr>
-                <w:p>
-                  <w:pPr>
-                    <w:pStyle w:val="a7"/>
-                  </w:pPr>
-                  <w:r>
-                    <w:t>1</w:t>
-                  </w:r>
-                </w:p>
-              </w:tc>
-              <w:tc>
-                <w:tcPr>
-                  <w:tcW w:w="2552" w:type="dxa"/>
-                  <w:tcBorders>
-                    <w:left w:val="single" w:sz="12" w:space="0" w:color="auto"/>
-                  </w:tcBorders>
-                  <w:vAlign w:val="center"/>
-                </w:tcPr>
-                <w:p>
-                  <w:pPr>
-                    <w:pStyle w:val="a8"/>
-                  </w:pPr>
-                  <w:r/>
-                </w:p>
-              </w:tc>
-            </w:tr>
-            <w:tr>
-              <w:trPr>
-                <w:cantSplit/>
-                <w:trHeight w:hRule="exact" w:val="454"/>
-              </w:trPr>
-              <w:tc>
-                <w:tcPr>
-                  <w:tcW w:w="1134" w:type="dxa"/>
-                  <w:tcBorders>
-                    <w:right w:val="single" w:sz="12" w:space="0" w:color="auto"/>
-                  </w:tcBorders>
-                  <w:vAlign w:val="center"/>
-                </w:tcPr>
-                <w:p>
-                  <w:pPr>
-                    <w:pStyle w:val="a5"/>
-                  </w:pPr>
-                  <w:r>
-                    <w:t>R19E</w:t>
-                  </w:r>
-                </w:p>
-              </w:tc>
-              <w:tc>
-                <w:tcPr>
-                  <w:tcW w:w="6237" w:type="dxa"/>
-                  <w:tcBorders>
-                    <w:left w:val="single" w:sz="12" w:space="0" w:color="auto"/>
-                    <w:right w:val="single" w:sz="12" w:space="0" w:color="auto"/>
-                  </w:tcBorders>
-                  <w:vAlign w:val="center"/>
-                </w:tcPr>
-                <w:p>
-                  <w:pPr>
-                    <w:pStyle w:val="a6"/>
-                  </w:pPr>
-                  <w:r>
-                    <w:t>чип 0603 – 5,1 кОм ± 1 %</w:t>
-                  </w:r>
-                </w:p>
-              </w:tc>
-              <w:tc>
-                <w:tcPr>
-                  <w:tcW w:w="567" w:type="dxa"/>
-                  <w:tcBorders>
-                    <w:left w:val="single" w:sz="12" w:space="0" w:color="auto"/>
-                    <w:right w:val="single" w:sz="12" w:space="0" w:color="auto"/>
-                  </w:tcBorders>
-                  <w:vAlign w:val="center"/>
-                </w:tcPr>
-                <w:p>
-                  <w:pPr>
-                    <w:pStyle w:val="a7"/>
-                  </w:pPr>
-                  <w:r>
-                    <w:t>1</w:t>
-                  </w:r>
-                </w:p>
-              </w:tc>
-              <w:tc>
-                <w:tcPr>
-                  <w:tcW w:w="2552" w:type="dxa"/>
-                  <w:tcBorders>
-                    <w:left w:val="single" w:sz="12" w:space="0" w:color="auto"/>
-                  </w:tcBorders>
-                  <w:vAlign w:val="center"/>
-                </w:tcPr>
-                <w:p>
-                  <w:pPr>
-                    <w:pStyle w:val="a8"/>
-                  </w:pPr>
-                  <w:r/>
-                </w:p>
-              </w:tc>
-            </w:tr>
-            <w:tr>
-              <w:trPr>
-                <w:cantSplit/>
-                <w:trHeight w:hRule="exact" w:val="454"/>
-              </w:trPr>
-              <w:tc>
-                <w:tcPr>
-                  <w:tcW w:w="1134" w:type="dxa"/>
-                  <w:tcBorders>
-                    <w:right w:val="single" w:sz="12" w:space="0" w:color="auto"/>
-                  </w:tcBorders>
-                  <w:vAlign w:val="center"/>
-                </w:tcPr>
-                <w:p>
-                  <w:pPr>
-                    <w:pStyle w:val="a5"/>
-                  </w:pPr>
-                  <w:r>
-                    <w:t>R19H</w:t>
-                  </w:r>
-                </w:p>
-              </w:tc>
-              <w:tc>
-                <w:tcPr>
-                  <w:tcW w:w="6237" w:type="dxa"/>
-                  <w:tcBorders>
-                    <w:left w:val="single" w:sz="12" w:space="0" w:color="auto"/>
-                    <w:right w:val="single" w:sz="12" w:space="0" w:color="auto"/>
-                  </w:tcBorders>
-                  <w:vAlign w:val="center"/>
-                </w:tcPr>
-                <w:p>
-                  <w:pPr>
-                    <w:pStyle w:val="a6"/>
-                  </w:pPr>
-                  <w:r>
-                    <w:t>чип 0603 – 1 кОм ± 1 %</w:t>
-                  </w:r>
-                </w:p>
-              </w:tc>
-              <w:tc>
-                <w:tcPr>
-                  <w:tcW w:w="567" w:type="dxa"/>
-                  <w:tcBorders>
-                    <w:left w:val="single" w:sz="12" w:space="0" w:color="auto"/>
-                    <w:right w:val="single" w:sz="12" w:space="0" w:color="auto"/>
-                  </w:tcBorders>
-                  <w:vAlign w:val="center"/>
-                </w:tcPr>
-                <w:p>
-                  <w:pPr>
-                    <w:pStyle w:val="a7"/>
-                  </w:pPr>
-                  <w:r>
-                    <w:t>1</w:t>
-                  </w:r>
-                </w:p>
-              </w:tc>
-              <w:tc>
-                <w:tcPr>
-                  <w:tcW w:w="2552" w:type="dxa"/>
-                  <w:tcBorders>
-                    <w:left w:val="single" w:sz="12" w:space="0" w:color="auto"/>
-                  </w:tcBorders>
-                  <w:vAlign w:val="center"/>
-                </w:tcPr>
-                <w:p>
-                  <w:pPr>
-                    <w:pStyle w:val="a8"/>
-                  </w:pPr>
-                  <w:r>
-                    <w:t>не устанавливать</w:t>
-                  </w:r>
-                </w:p>
-              </w:tc>
-            </w:tr>
-            <w:tr>
-              <w:trPr>
-                <w:cantSplit/>
-                <w:trHeight w:hRule="exact" w:val="454"/>
-              </w:trPr>
-              <w:tc>
-                <w:tcPr>
-                  <w:tcW w:w="1134" w:type="dxa"/>
-                  <w:tcBorders>
-                    <w:right w:val="single" w:sz="12" w:space="0" w:color="auto"/>
-                  </w:tcBorders>
-                  <w:vAlign w:val="center"/>
-                </w:tcPr>
-                <w:p>
-                  <w:pPr>
-                    <w:pStyle w:val="a5"/>
-                  </w:pPr>
-                  <w:r>
-                    <w:t>R19B</w:t>
-                  </w:r>
-                </w:p>
-              </w:tc>
-              <w:tc>
-                <w:tcPr>
-                  <w:tcW w:w="6237" w:type="dxa"/>
-                  <w:tcBorders>
-                    <w:left w:val="single" w:sz="12" w:space="0" w:color="auto"/>
-                    <w:right w:val="single" w:sz="12" w:space="0" w:color="auto"/>
-                  </w:tcBorders>
-                  <w:vAlign w:val="center"/>
-                </w:tcPr>
-                <w:p>
-                  <w:pPr>
-                    <w:pStyle w:val="a6"/>
-                  </w:pPr>
-                  <w:r>
-                    <w:t>чип 0603 – 2 кОм ± 1 %</w:t>
                   </w:r>
                 </w:p>
               </w:tc>
@@ -20462,7 +20452,7 @@
                     <w:pStyle w:val="a5"/>
                   </w:pPr>
                   <w:r>
-                    <w:t>R19C</w:t>
+                    <w:t>R19B</w:t>
                   </w:r>
                 </w:p>
               </w:tc>
@@ -20480,7 +20470,7 @@
                     <w:pStyle w:val="a6"/>
                   </w:pPr>
                   <w:r>
-                    <w:t>чип 0603 – 3 кОм ± 1 %</w:t>
+                    <w:t>чип 0603 – 2 кОм ± 1 %</w:t>
                   </w:r>
                 </w:p>
               </w:tc>
